--- a/docs/Report.docx
+++ b/docs/Report.docx
@@ -2139,7 +2139,6 @@
       <w:pPr>
         <w:spacing w:line="360" w:lineRule="auto"/>
         <w:ind w:left="720" w:firstLine="720"/>
-        <w:jc w:val="center"/>
         <w:rPr>
           <w:rFonts w:ascii="Times New Roman" w:hAnsi="Times New Roman" w:cs="Times New Roman"/>
           <w:noProof/>
@@ -2172,7 +2171,7 @@
               <v:h position="#0,#1" xrange="0,21600" yrange="0,10800"/>
             </v:handles>
           </v:shapetype>
-          <v:shape id="_x0000_s1026" type="#_x0000_t13" style="position:absolute;left:0;text-align:left;margin-left:288.7pt;margin-top:51.1pt;width:38.05pt;height:12.9pt;z-index:251660288" fillcolor="#92cddc [1944]" strokecolor="#92cddc [1944]" strokeweight="1pt">
+          <v:shape id="_x0000_s1026" type="#_x0000_t13" style="position:absolute;left:0;text-align:left;margin-left:223.45pt;margin-top:35.25pt;width:38.05pt;height:12.9pt;z-index:251660288" fillcolor="#92cddc [1944]" strokecolor="#92cddc [1944]" strokeweight="1pt">
             <v:fill color2="#daeef3 [664]" angle="-45" focus="-50%" type="gradient"/>
             <v:shadow on="t" type="perspective" color="#205867 [1608]" opacity=".5" offset="1pt" offset2="-3pt"/>
           </v:shape>
@@ -2184,10 +2183,11 @@
           <w:noProof/>
           <w:sz w:val="26"/>
           <w:szCs w:val="26"/>
+          <w:lang w:eastAsia="en-US"/>
         </w:rPr>
         <w:drawing>
           <wp:inline distT="0" distB="0" distL="0" distR="0">
-            <wp:extent cx="2664907" cy="1329070"/>
+            <wp:extent cx="2179122" cy="1086794"/>
             <wp:effectExtent l="0" t="0" r="0" b="0"/>
             <wp:docPr id="2" name="Picture 2" descr="C:\Documents and Settings\Administrator\Desktop\Untitled-1.png"/>
             <wp:cNvGraphicFramePr>
@@ -2212,7 +2212,7 @@
                   <pic:spPr bwMode="auto">
                     <a:xfrm>
                       <a:off x="0" y="0"/>
-                      <a:ext cx="2665713" cy="1329472"/>
+                      <a:ext cx="2184471" cy="1089462"/>
                     </a:xfrm>
                     <a:prstGeom prst="rect">
                       <a:avLst/>
@@ -2237,10 +2237,11 @@
           <w:noProof/>
           <w:sz w:val="26"/>
           <w:szCs w:val="26"/>
+          <w:lang w:eastAsia="en-US"/>
         </w:rPr>
         <w:drawing>
           <wp:inline distT="0" distB="0" distL="0" distR="0">
-            <wp:extent cx="2664908" cy="1329070"/>
+            <wp:extent cx="2328749" cy="1161418"/>
             <wp:effectExtent l="0" t="0" r="0" b="0"/>
             <wp:docPr id="1" name="Picture 1" descr="C:\Documents and Settings\Administrator\Desktop\Untitled-1.png"/>
             <wp:cNvGraphicFramePr>
@@ -2265,7 +2266,7 @@
                   <pic:spPr bwMode="auto">
                     <a:xfrm>
                       <a:off x="0" y="0"/>
-                      <a:ext cx="2673881" cy="1333545"/>
+                      <a:ext cx="2326623" cy="1160358"/>
                     </a:xfrm>
                     <a:prstGeom prst="rect">
                       <a:avLst/>
@@ -2337,7 +2338,6 @@
         <w:pStyle w:val="ListParagraph"/>
         <w:spacing w:line="360" w:lineRule="auto"/>
         <w:ind w:left="2880"/>
-        <w:jc w:val="center"/>
         <w:rPr>
           <w:rFonts w:ascii="Times New Roman" w:hAnsi="Times New Roman" w:cs="Times New Roman"/>
           <w:noProof/>
@@ -2353,7 +2353,21 @@
           <w:szCs w:val="26"/>
           <w:lang w:eastAsia="en-US"/>
         </w:rPr>
-        <w:lastRenderedPageBreak/>
+        <w:pict>
+          <v:shape id="_x0000_s1027" type="#_x0000_t13" style="position:absolute;left:0;text-align:left;margin-left:241.95pt;margin-top:33.8pt;width:80.25pt;height:15.5pt;z-index:251661312" fillcolor="#95b3d7 [1940]" strokecolor="#95b3d7 [1940]" strokeweight="1pt">
+            <v:fill color2="#dbe5f1 [660]" angle="-45" focus="-50%" type="gradient"/>
+            <v:shadow on="t" type="perspective" color="#243f60 [1604]" opacity=".5" offset="1pt" offset2="-3pt"/>
+          </v:shape>
+        </w:pict>
+      </w:r>
+      <w:r>
+        <w:rPr>
+          <w:rFonts w:ascii="Times New Roman" w:hAnsi="Times New Roman" w:cs="Times New Roman"/>
+          <w:noProof/>
+          <w:sz w:val="26"/>
+          <w:szCs w:val="26"/>
+          <w:lang w:eastAsia="en-US"/>
+        </w:rPr>
         <w:pict>
           <v:shapetype id="_x0000_t57" coordsize="21600,21600" o:spt="57" adj="2700" path="m,10800qy10800,,21600,10800,10800,21600,,10800xar@0@0@16@16@12@14@15@13xar@0@0@16@16@13@15@14@12xe">
             <v:stroke joinstyle="miter"/>
@@ -2381,7 +2395,7 @@
               <v:h position="#0,center" xrange="0,7200"/>
             </v:handles>
           </v:shapetype>
-          <v:shape id="_x0000_s1028" type="#_x0000_t57" style="position:absolute;left:0;text-align:left;margin-left:324.1pt;margin-top:40.75pt;width:19.25pt;height:16.65pt;z-index:251662336" fillcolor="#d99594 [1941]" strokecolor="#d99594 [1941]" strokeweight="1pt">
+          <v:shape id="_x0000_s1028" type="#_x0000_t57" style="position:absolute;left:0;text-align:left;margin-left:265.2pt;margin-top:17.15pt;width:19.25pt;height:16.65pt;z-index:251662336" fillcolor="#d99594 [1941]" strokecolor="#d99594 [1941]" strokeweight="1pt">
             <v:fill color2="#f2dbdb [661]" angle="-45" focus="-50%" type="gradient"/>
             <v:shadow on="t" type="perspective" color="#622423 [1605]" opacity=".5" offset="1pt" offset2="-3pt"/>
           </v:shape>
@@ -2395,24 +2409,10 @@
           <w:szCs w:val="26"/>
           <w:lang w:eastAsia="en-US"/>
         </w:rPr>
-        <w:pict>
-          <v:shape id="_x0000_s1027" type="#_x0000_t13" style="position:absolute;left:0;text-align:left;margin-left:299.2pt;margin-top:56.25pt;width:80.25pt;height:15.5pt;z-index:251661312" fillcolor="#95b3d7 [1940]" strokecolor="#95b3d7 [1940]" strokeweight="1pt">
-            <v:fill color2="#dbe5f1 [660]" angle="-45" focus="-50%" type="gradient"/>
-            <v:shadow on="t" type="perspective" color="#243f60 [1604]" opacity=".5" offset="1pt" offset2="-3pt"/>
-          </v:shape>
-        </w:pict>
-      </w:r>
-      <w:r>
-        <w:rPr>
-          <w:rFonts w:ascii="Times New Roman" w:hAnsi="Times New Roman" w:cs="Times New Roman"/>
-          <w:noProof/>
-          <w:sz w:val="26"/>
-          <w:szCs w:val="26"/>
-        </w:rPr>
         <w:drawing>
           <wp:inline distT="0" distB="0" distL="0" distR="0">
-            <wp:extent cx="1807202" cy="1594884"/>
-            <wp:effectExtent l="19050" t="0" r="2548" b="0"/>
+            <wp:extent cx="1334262" cy="1177506"/>
+            <wp:effectExtent l="19050" t="0" r="0" b="0"/>
             <wp:docPr id="11" name="Picture 8" descr="C:\Documents and Settings\Administrator\Desktop\Untitled-1.png"/>
             <wp:cNvGraphicFramePr>
               <a:graphicFrameLocks xmlns:a="http://schemas.openxmlformats.org/drawingml/2006/main" noChangeAspect="1"/>
@@ -2436,7 +2436,7 @@
                   <pic:spPr bwMode="auto">
                     <a:xfrm>
                       <a:off x="0" y="0"/>
-                      <a:ext cx="1818359" cy="1604730"/>
+                      <a:ext cx="1337676" cy="1180519"/>
                     </a:xfrm>
                     <a:prstGeom prst="rect">
                       <a:avLst/>
@@ -2488,11 +2488,12 @@
           <w:noProof/>
           <w:sz w:val="26"/>
           <w:szCs w:val="26"/>
+          <w:lang w:eastAsia="en-US"/>
         </w:rPr>
         <w:drawing>
           <wp:inline distT="0" distB="0" distL="0" distR="0">
-            <wp:extent cx="1783106" cy="1573619"/>
-            <wp:effectExtent l="19050" t="0" r="7594" b="0"/>
+            <wp:extent cx="1297686" cy="1145228"/>
+            <wp:effectExtent l="19050" t="0" r="0" b="0"/>
             <wp:docPr id="12" name="Picture 9" descr="C:\Documents and Settings\Administrator\Desktop\Untitled-1.png"/>
             <wp:cNvGraphicFramePr>
               <a:graphicFrameLocks xmlns:a="http://schemas.openxmlformats.org/drawingml/2006/main" noChangeAspect="1"/>
@@ -2516,7 +2517,7 @@
                   <pic:spPr bwMode="auto">
                     <a:xfrm>
                       <a:off x="0" y="0"/>
-                      <a:ext cx="1783106" cy="1573619"/>
+                      <a:ext cx="1304306" cy="1151070"/>
                     </a:xfrm>
                     <a:prstGeom prst="rect">
                       <a:avLst/>
@@ -2541,14 +2542,28 @@
         <w:pStyle w:val="ListParagraph"/>
         <w:spacing w:line="360" w:lineRule="auto"/>
         <w:ind w:left="2880"/>
-        <w:jc w:val="center"/>
-        <w:rPr>
-          <w:rFonts w:ascii="Times New Roman" w:hAnsi="Times New Roman" w:cs="Times New Roman"/>
-          <w:noProof/>
-          <w:sz w:val="26"/>
-          <w:szCs w:val="26"/>
-        </w:rPr>
-      </w:pPr>
+        <w:rPr>
+          <w:rFonts w:ascii="Times New Roman" w:hAnsi="Times New Roman" w:cs="Times New Roman"/>
+          <w:noProof/>
+          <w:sz w:val="26"/>
+          <w:szCs w:val="26"/>
+        </w:rPr>
+      </w:pPr>
+      <w:r>
+        <w:rPr>
+          <w:rFonts w:ascii="Times New Roman" w:hAnsi="Times New Roman" w:cs="Times New Roman"/>
+          <w:noProof/>
+          <w:sz w:val="26"/>
+          <w:szCs w:val="26"/>
+          <w:lang w:eastAsia="en-US"/>
+        </w:rPr>
+        <w:pict>
+          <v:shape id="_x0000_s1029" type="#_x0000_t13" style="position:absolute;left:0;text-align:left;margin-left:244.25pt;margin-top:24.2pt;width:78pt;height:18.9pt;z-index:251663360" fillcolor="#95b3d7 [1940]" strokecolor="#95b3d7 [1940]" strokeweight="1pt">
+            <v:fill color2="#dbe5f1 [660]" angle="-45" focus="-50%" type="gradient"/>
+            <v:shadow on="t" type="perspective" color="#243f60 [1604]" opacity=".5" offset="1pt" offset2="-3pt"/>
+          </v:shape>
+        </w:pict>
+      </w:r>
       <w:r>
         <w:rPr>
           <w:rFonts w:ascii="Times New Roman" w:hAnsi="Times New Roman" w:cs="Times New Roman"/>
@@ -2572,7 +2587,7 @@
               <v:h position="#0,center" xrange="0,10800"/>
             </v:handles>
           </v:shapetype>
-          <v:shape id="_x0000_s1030" type="#_x0000_t23" style="position:absolute;left:0;text-align:left;margin-left:315.6pt;margin-top:31.7pt;width:22.8pt;height:19.1pt;z-index:251664384" fillcolor="white [3201]" strokecolor="#92cddc [1944]" strokeweight="1pt">
+          <v:shape id="_x0000_s1030" type="#_x0000_t23" style="position:absolute;left:0;text-align:left;margin-left:257.55pt;margin-top:-.3pt;width:22.8pt;height:19.1pt;z-index:251664384" fillcolor="white [3201]" strokecolor="#92cddc [1944]" strokeweight="1pt">
             <v:fill color2="#b6dde8 [1304]" focusposition="1" focussize="" focus="100%" type="gradient"/>
             <v:shadow on="t" type="perspective" color="#205867 [1608]" opacity=".5" offset="1pt" offset2="-3pt"/>
           </v:shape>
@@ -2586,24 +2601,10 @@
           <w:szCs w:val="26"/>
           <w:lang w:eastAsia="en-US"/>
         </w:rPr>
-        <w:pict>
-          <v:shape id="_x0000_s1029" type="#_x0000_t13" style="position:absolute;left:0;text-align:left;margin-left:294.8pt;margin-top:49.3pt;width:78pt;height:18.9pt;z-index:251663360" fillcolor="#95b3d7 [1940]" strokecolor="#95b3d7 [1940]" strokeweight="1pt">
-            <v:fill color2="#dbe5f1 [660]" angle="-45" focus="-50%" type="gradient"/>
-            <v:shadow on="t" type="perspective" color="#243f60 [1604]" opacity=".5" offset="1pt" offset2="-3pt"/>
-          </v:shape>
-        </w:pict>
-      </w:r>
-      <w:r>
-        <w:rPr>
-          <w:rFonts w:ascii="Times New Roman" w:hAnsi="Times New Roman" w:cs="Times New Roman"/>
-          <w:noProof/>
-          <w:sz w:val="26"/>
-          <w:szCs w:val="26"/>
-        </w:rPr>
         <w:drawing>
           <wp:inline distT="0" distB="0" distL="0" distR="0">
-            <wp:extent cx="1788485" cy="1584616"/>
-            <wp:effectExtent l="19050" t="0" r="2215" b="0"/>
+            <wp:extent cx="1337527" cy="1185062"/>
+            <wp:effectExtent l="19050" t="0" r="0" b="0"/>
             <wp:docPr id="13" name="Picture 10" descr="C:\Documents and Settings\Administrator\Desktop\Untitled-1.png"/>
             <wp:cNvGraphicFramePr>
               <a:graphicFrameLocks xmlns:a="http://schemas.openxmlformats.org/drawingml/2006/main" noChangeAspect="1"/>
@@ -2627,7 +2628,7 @@
                   <pic:spPr bwMode="auto">
                     <a:xfrm>
                       <a:off x="0" y="0"/>
-                      <a:ext cx="1788485" cy="1584616"/>
+                      <a:ext cx="1337527" cy="1185062"/>
                     </a:xfrm>
                     <a:prstGeom prst="rect">
                       <a:avLst/>
@@ -2648,20 +2649,6 @@
       </w:r>
       <w:r>
         <w:rPr>
-          <w:rFonts w:ascii="Times New Roman" w:eastAsia="Times New Roman" w:hAnsi="Times New Roman" w:cs="Times New Roman"/>
-          <w:snapToGrid w:val="0"/>
-          <w:color w:val="000000"/>
-          <w:w w:val="0"/>
-          <w:sz w:val="26"/>
-          <w:szCs w:val="26"/>
-          <w:u w:color="000000"/>
-          <w:bdr w:val="none" w:sz="0" w:space="0" w:color="000000"/>
-          <w:shd w:val="clear" w:color="000000" w:fill="000000"/>
-        </w:rPr>
-        <w:t xml:space="preserve"> </w:t>
-      </w:r>
-      <w:r>
-        <w:rPr>
           <w:rFonts w:ascii="Times New Roman" w:hAnsi="Times New Roman" w:cs="Times New Roman"/>
           <w:noProof/>
           <w:sz w:val="26"/>
@@ -2696,11 +2683,12 @@
           <w:noProof/>
           <w:sz w:val="26"/>
           <w:szCs w:val="26"/>
+          <w:lang w:eastAsia="en-US"/>
         </w:rPr>
         <w:drawing>
           <wp:inline distT="0" distB="0" distL="0" distR="0">
-            <wp:extent cx="1752072" cy="1552353"/>
-            <wp:effectExtent l="19050" t="0" r="528" b="0"/>
+            <wp:extent cx="1297686" cy="1149763"/>
+            <wp:effectExtent l="19050" t="0" r="0" b="0"/>
             <wp:docPr id="15" name="Picture 12" descr="C:\Documents and Settings\Administrator\Desktop\Untitled-1.png"/>
             <wp:cNvGraphicFramePr>
               <a:graphicFrameLocks xmlns:a="http://schemas.openxmlformats.org/drawingml/2006/main" noChangeAspect="1"/>
@@ -2724,7 +2712,7 @@
                   <pic:spPr bwMode="auto">
                     <a:xfrm>
                       <a:off x="0" y="0"/>
-                      <a:ext cx="1758546" cy="1558089"/>
+                      <a:ext cx="1300741" cy="1152470"/>
                     </a:xfrm>
                     <a:prstGeom prst="rect">
                       <a:avLst/>
@@ -2766,6 +2754,7 @@
           <w:sz w:val="26"/>
           <w:szCs w:val="26"/>
         </w:rPr>
+        <w:lastRenderedPageBreak/>
         <w:t>Từ đó xây dựng được ma trận các mảnh ghép.</w:t>
       </w:r>
     </w:p>
@@ -2816,7 +2805,6 @@
           <w:sz w:val="26"/>
           <w:szCs w:val="26"/>
         </w:rPr>
-        <w:lastRenderedPageBreak/>
         <w:t>Vẽ mảnh ghép: thực hiện thao tác vẽ chỉ cho các mãnh ghép nằm trong vùng Viewport và không thực hiện vẽ các mãnh ghép nằm ngoài cùng Viewport vì điều này là không cần thiết.</w:t>
       </w:r>
     </w:p>
@@ -3056,6 +3044,50 @@
         </w:rPr>
         <w:t xml:space="preserve"> có các Cell dạng hình chữ nhật hoặc hình vuông</w:t>
       </w:r>
+    </w:p>
+    <w:p>
+      <w:pPr>
+        <w:pStyle w:val="ListParagraph"/>
+        <w:spacing w:line="360" w:lineRule="auto"/>
+        <w:ind w:left="2160"/>
+        <w:rPr>
+          <w:rFonts w:ascii="Times New Roman" w:hAnsi="Times New Roman" w:cs="Times New Roman"/>
+          <w:i/>
+          <w:sz w:val="26"/>
+          <w:szCs w:val="26"/>
+        </w:rPr>
+      </w:pPr>
+      <w:r>
+        <w:rPr>
+          <w:rFonts w:ascii="Times New Roman" w:hAnsi="Times New Roman" w:cs="Times New Roman"/>
+          <w:i/>
+          <w:sz w:val="26"/>
+          <w:szCs w:val="26"/>
+        </w:rPr>
+        <w:tab/>
+      </w:r>
+      <w:r>
+        <w:rPr>
+          <w:rFonts w:ascii="Times New Roman" w:hAnsi="Times New Roman" w:cs="Times New Roman"/>
+          <w:i/>
+          <w:sz w:val="26"/>
+          <w:szCs w:val="26"/>
+        </w:rPr>
+        <w:tab/>
+      </w:r>
+    </w:p>
+    <w:p>
+      <w:pPr>
+        <w:pStyle w:val="ListParagraph"/>
+        <w:spacing w:line="360" w:lineRule="auto"/>
+        <w:ind w:left="2160"/>
+        <w:rPr>
+          <w:rFonts w:ascii="Times New Roman" w:hAnsi="Times New Roman" w:cs="Times New Roman"/>
+          <w:i/>
+          <w:sz w:val="26"/>
+          <w:szCs w:val="26"/>
+        </w:rPr>
+      </w:pPr>
     </w:p>
     <w:p>
       <w:pPr>
@@ -3194,7 +3226,7 @@
                   <v:path arrowok="t" fillok="f" o:connecttype="none"/>
                   <o:lock v:ext="edit" shapetype="t"/>
                 </v:shapetype>
-                <v:shape id="_x0000_s1048" type="#_x0000_t32" style="position:absolute;left:0;text-align:left;margin-left:-5.55pt;margin-top:.25pt;width:0;height:185.5pt;z-index:251682816" o:connectortype="straight" strokecolor="#8064a2 [3207]" strokeweight="1pt">
+                <v:shape id="_x0000_s1048" type="#_x0000_t32" style="position:absolute;left:0;text-align:left;margin-left:-6.5pt;margin-top:.25pt;width:0;height:203.15pt;z-index:251682816" o:connectortype="straight" strokecolor="#8064a2 [3207]" strokeweight="1pt">
                   <v:stroke endarrow="block"/>
                   <v:shadow type="perspective" color="#3f3151 [1607]" offset="1pt" offset2="-3pt"/>
                 </v:shape>
@@ -3338,7 +3370,6 @@
                 <w:sz w:val="26"/>
                 <w:szCs w:val="26"/>
               </w:rPr>
-              <w:lastRenderedPageBreak/>
               <w:t>j1</w:t>
             </w:r>
           </w:p>
@@ -4028,6 +4059,56 @@
         <w:t xml:space="preserve"> Cell dạng hình thoi</w:t>
       </w:r>
     </w:p>
+    <w:p>
+      <w:pPr>
+        <w:spacing w:line="360" w:lineRule="auto"/>
+        <w:rPr>
+          <w:rFonts w:ascii="Times New Roman" w:hAnsi="Times New Roman" w:cs="Times New Roman"/>
+          <w:sz w:val="26"/>
+          <w:szCs w:val="26"/>
+        </w:rPr>
+      </w:pPr>
+    </w:p>
+    <w:p>
+      <w:pPr>
+        <w:spacing w:line="360" w:lineRule="auto"/>
+        <w:rPr>
+          <w:rFonts w:ascii="Times New Roman" w:hAnsi="Times New Roman" w:cs="Times New Roman"/>
+          <w:sz w:val="26"/>
+          <w:szCs w:val="26"/>
+        </w:rPr>
+      </w:pPr>
+    </w:p>
+    <w:p>
+      <w:pPr>
+        <w:spacing w:line="360" w:lineRule="auto"/>
+        <w:rPr>
+          <w:rFonts w:ascii="Times New Roman" w:hAnsi="Times New Roman" w:cs="Times New Roman"/>
+          <w:sz w:val="26"/>
+          <w:szCs w:val="26"/>
+        </w:rPr>
+      </w:pPr>
+    </w:p>
+    <w:p>
+      <w:pPr>
+        <w:spacing w:line="360" w:lineRule="auto"/>
+        <w:rPr>
+          <w:rFonts w:ascii="Times New Roman" w:hAnsi="Times New Roman" w:cs="Times New Roman"/>
+          <w:sz w:val="26"/>
+          <w:szCs w:val="26"/>
+        </w:rPr>
+      </w:pPr>
+    </w:p>
+    <w:p>
+      <w:pPr>
+        <w:spacing w:line="360" w:lineRule="auto"/>
+        <w:rPr>
+          <w:rFonts w:ascii="Times New Roman" w:hAnsi="Times New Roman" w:cs="Times New Roman"/>
+          <w:sz w:val="26"/>
+          <w:szCs w:val="26"/>
+        </w:rPr>
+      </w:pPr>
+    </w:p>
     <w:tbl>
       <w:tblPr>
         <w:tblStyle w:val="TableGrid"/>
@@ -4037,16 +4118,16 @@
         <w:tblLook w:val="04A0"/>
       </w:tblPr>
       <w:tblGrid>
-        <w:gridCol w:w="697"/>
-        <w:gridCol w:w="692"/>
-        <w:gridCol w:w="692"/>
-        <w:gridCol w:w="697"/>
-        <w:gridCol w:w="699"/>
-        <w:gridCol w:w="699"/>
+        <w:gridCol w:w="696"/>
+        <w:gridCol w:w="693"/>
+        <w:gridCol w:w="694"/>
+        <w:gridCol w:w="696"/>
         <w:gridCol w:w="698"/>
-        <w:gridCol w:w="694"/>
-        <w:gridCol w:w="694"/>
-        <w:gridCol w:w="699"/>
+        <w:gridCol w:w="698"/>
+        <w:gridCol w:w="698"/>
+        <w:gridCol w:w="695"/>
+        <w:gridCol w:w="695"/>
+        <w:gridCol w:w="698"/>
       </w:tblGrid>
       <w:tr>
         <w:trPr>
@@ -4054,7 +4135,7 @@
         </w:trPr>
         <w:tc>
           <w:tcPr>
-            <w:tcW w:w="697" w:type="dxa"/>
+            <w:tcW w:w="705" w:type="dxa"/>
           </w:tcPr>
           <w:p>
             <w:pPr>
@@ -4062,22 +4143,22 @@
               <w:spacing w:line="360" w:lineRule="auto"/>
               <w:ind w:left="0"/>
               <w:rPr>
-                <w:rFonts w:ascii="Times New Roman" w:hAnsi="Times New Roman" w:cs="Times New Roman"/>
-                <w:sz w:val="26"/>
-                <w:szCs w:val="26"/>
+                <w:rFonts w:ascii="Tahoma" w:hAnsi="Tahoma" w:cs="Tahoma"/>
+                <w:sz w:val="18"/>
+                <w:szCs w:val="18"/>
               </w:rPr>
             </w:pPr>
             <w:r>
               <w:rPr>
-                <w:rFonts w:ascii="Times New Roman" w:hAnsi="Times New Roman" w:cs="Times New Roman"/>
+                <w:rFonts w:ascii="Tahoma" w:hAnsi="Tahoma" w:cs="Tahoma"/>
                 <w:noProof/>
                 <w:color w:val="FF0000"/>
-                <w:sz w:val="26"/>
-                <w:szCs w:val="26"/>
+                <w:sz w:val="18"/>
+                <w:szCs w:val="18"/>
                 <w:lang w:eastAsia="en-US"/>
               </w:rPr>
               <w:pict>
-                <v:shape id="_x0000_s1046" type="#_x0000_t32" style="position:absolute;margin-left:-52.45pt;margin-top:-.2pt;width:223.05pt;height:106.55pt;flip:x;z-index:251680768" o:connectortype="straight" strokecolor="#c0504d [3205]" strokeweight="1pt">
+                <v:shape id="_x0000_s1129" type="#_x0000_t32" style="position:absolute;margin-left:-52.45pt;margin-top:-.2pt;width:223.05pt;height:106.55pt;flip:x;z-index:251748352" o:connectortype="straight" strokecolor="#c0504d [3205]" strokeweight="1pt">
                   <v:stroke endarrow="block"/>
                   <v:shadow type="perspective" color="#622423 [1605]" offset="1pt" offset2="-3pt"/>
                 </v:shape>
@@ -4085,96 +4166,96 @@
             </w:r>
             <w:r>
               <w:rPr>
-                <w:rFonts w:ascii="Times New Roman" w:hAnsi="Times New Roman" w:cs="Times New Roman"/>
+                <w:rFonts w:ascii="Tahoma" w:hAnsi="Tahoma" w:cs="Tahoma"/>
                 <w:noProof/>
-                <w:sz w:val="26"/>
-                <w:szCs w:val="26"/>
+                <w:sz w:val="18"/>
+                <w:szCs w:val="18"/>
                 <w:lang w:eastAsia="en-US"/>
               </w:rPr>
               <w:pict>
-                <v:shape id="_x0000_s1032" type="#_x0000_t32" style="position:absolute;margin-left:-6.2pt;margin-top:-.2pt;width:176.8pt;height:84.4pt;flip:x;z-index:251666432" o:connectortype="straight"/>
+                <v:shape id="_x0000_s1115" type="#_x0000_t32" style="position:absolute;margin-left:-6.2pt;margin-top:-.2pt;width:176.8pt;height:84.4pt;flip:x;z-index:251734016" o:connectortype="straight"/>
               </w:pict>
             </w:r>
           </w:p>
         </w:tc>
         <w:tc>
           <w:tcPr>
-            <w:tcW w:w="692" w:type="dxa"/>
+            <w:tcW w:w="705" w:type="dxa"/>
           </w:tcPr>
           <w:p>
             <w:pPr>
               <w:spacing w:line="360" w:lineRule="auto"/>
               <w:rPr>
-                <w:rFonts w:ascii="Times New Roman" w:hAnsi="Times New Roman" w:cs="Times New Roman"/>
-                <w:sz w:val="26"/>
-                <w:szCs w:val="26"/>
+                <w:rFonts w:ascii="Tahoma" w:hAnsi="Tahoma" w:cs="Tahoma"/>
+                <w:sz w:val="18"/>
+                <w:szCs w:val="18"/>
               </w:rPr>
             </w:pPr>
           </w:p>
         </w:tc>
         <w:tc>
           <w:tcPr>
-            <w:tcW w:w="692" w:type="dxa"/>
+            <w:tcW w:w="705" w:type="dxa"/>
           </w:tcPr>
           <w:p>
             <w:pPr>
               <w:spacing w:line="360" w:lineRule="auto"/>
               <w:rPr>
-                <w:rFonts w:ascii="Times New Roman" w:hAnsi="Times New Roman" w:cs="Times New Roman"/>
-                <w:sz w:val="26"/>
-                <w:szCs w:val="26"/>
+                <w:rFonts w:ascii="Tahoma" w:hAnsi="Tahoma" w:cs="Tahoma"/>
+                <w:sz w:val="18"/>
+                <w:szCs w:val="18"/>
               </w:rPr>
             </w:pPr>
           </w:p>
         </w:tc>
         <w:tc>
           <w:tcPr>
-            <w:tcW w:w="697" w:type="dxa"/>
+            <w:tcW w:w="705" w:type="dxa"/>
           </w:tcPr>
           <w:p>
             <w:pPr>
               <w:spacing w:line="360" w:lineRule="auto"/>
               <w:rPr>
-                <w:rFonts w:ascii="Times New Roman" w:hAnsi="Times New Roman" w:cs="Times New Roman"/>
-                <w:sz w:val="26"/>
-                <w:szCs w:val="26"/>
+                <w:rFonts w:ascii="Tahoma" w:hAnsi="Tahoma" w:cs="Tahoma"/>
+                <w:sz w:val="18"/>
+                <w:szCs w:val="18"/>
               </w:rPr>
             </w:pPr>
           </w:p>
         </w:tc>
         <w:tc>
           <w:tcPr>
-            <w:tcW w:w="699" w:type="dxa"/>
+            <w:tcW w:w="706" w:type="dxa"/>
           </w:tcPr>
           <w:p>
             <w:pPr>
               <w:spacing w:line="360" w:lineRule="auto"/>
               <w:rPr>
-                <w:rFonts w:ascii="Times New Roman" w:hAnsi="Times New Roman" w:cs="Times New Roman"/>
+                <w:rFonts w:ascii="Tahoma" w:hAnsi="Tahoma" w:cs="Tahoma"/>
                 <w:color w:val="FF0000"/>
-                <w:sz w:val="26"/>
-                <w:szCs w:val="26"/>
+                <w:sz w:val="18"/>
+                <w:szCs w:val="18"/>
               </w:rPr>
             </w:pPr>
             <w:r>
               <w:rPr>
-                <w:rFonts w:ascii="Times New Roman" w:hAnsi="Times New Roman" w:cs="Times New Roman"/>
+                <w:rFonts w:ascii="Tahoma" w:hAnsi="Tahoma" w:cs="Tahoma"/>
                 <w:noProof/>
                 <w:color w:val="FF0000"/>
-                <w:sz w:val="26"/>
-                <w:szCs w:val="26"/>
+                <w:sz w:val="18"/>
+                <w:szCs w:val="18"/>
                 <w:lang w:eastAsia="en-US"/>
               </w:rPr>
               <w:pict>
-                <v:shape id="_x0000_s1033" type="#_x0000_t32" style="position:absolute;margin-left:29.6pt;margin-top:-.2pt;width:175.7pt;height:84.4pt;z-index:251667456;mso-position-horizontal-relative:text;mso-position-vertical-relative:text" o:connectortype="straight"/>
+                <v:shape id="_x0000_s1116" type="#_x0000_t32" style="position:absolute;margin-left:29.6pt;margin-top:-.2pt;width:175.7pt;height:84.4pt;z-index:251735040;mso-position-horizontal-relative:text;mso-position-vertical-relative:text" o:connectortype="straight"/>
               </w:pict>
             </w:r>
             <w:r>
               <w:rPr>
-                <w:rFonts w:ascii="Times New Roman" w:hAnsi="Times New Roman" w:cs="Times New Roman"/>
+                <w:rFonts w:ascii="Tahoma" w:hAnsi="Tahoma" w:cs="Tahoma"/>
                 <w:color w:val="FF0000"/>
-                <w:sz w:val="26"/>
-                <w:szCs w:val="26"/>
+                <w:sz w:val="18"/>
+                <w:szCs w:val="18"/>
               </w:rPr>
               <w:t>j1</w:t>
             </w:r>
@@ -4182,29 +4263,29 @@
         </w:tc>
         <w:tc>
           <w:tcPr>
-            <w:tcW w:w="699" w:type="dxa"/>
+            <w:tcW w:w="706" w:type="dxa"/>
           </w:tcPr>
           <w:p>
             <w:pPr>
               <w:spacing w:line="360" w:lineRule="auto"/>
               <w:rPr>
-                <w:rFonts w:ascii="Times New Roman" w:hAnsi="Times New Roman" w:cs="Times New Roman"/>
+                <w:rFonts w:ascii="Tahoma" w:hAnsi="Tahoma" w:cs="Tahoma"/>
                 <w:color w:val="FF0000"/>
-                <w:sz w:val="26"/>
-                <w:szCs w:val="26"/>
+                <w:sz w:val="18"/>
+                <w:szCs w:val="18"/>
               </w:rPr>
             </w:pPr>
             <w:r>
               <w:rPr>
-                <w:rFonts w:ascii="Times New Roman" w:hAnsi="Times New Roman" w:cs="Times New Roman"/>
+                <w:rFonts w:ascii="Tahoma" w:hAnsi="Tahoma" w:cs="Tahoma"/>
                 <w:noProof/>
                 <w:color w:val="FF0000"/>
-                <w:sz w:val="26"/>
-                <w:szCs w:val="26"/>
+                <w:sz w:val="18"/>
+                <w:szCs w:val="18"/>
                 <w:lang w:eastAsia="en-US"/>
               </w:rPr>
               <w:pict>
-                <v:shape id="_x0000_s1045" type="#_x0000_t32" style="position:absolute;margin-left:-5.7pt;margin-top:-.2pt;width:207.45pt;height:99.95pt;z-index:251679744;mso-position-horizontal-relative:text;mso-position-vertical-relative:text" o:connectortype="straight" strokecolor="#c0504d [3205]" strokeweight="1pt">
+                <v:shape id="_x0000_s1128" type="#_x0000_t32" style="position:absolute;margin-left:-5.7pt;margin-top:-.2pt;width:207.45pt;height:99.95pt;z-index:251747328;mso-position-horizontal-relative:text;mso-position-vertical-relative:text" o:connectortype="straight" strokecolor="#c0504d [3205]" strokeweight="1pt">
                   <v:stroke endarrow="block"/>
                   <v:shadow type="perspective" color="#622423 [1605]" offset="1pt" offset2="-3pt"/>
                 </v:shape>
@@ -4212,10 +4293,10 @@
             </w:r>
             <w:r>
               <w:rPr>
-                <w:rFonts w:ascii="Times New Roman" w:hAnsi="Times New Roman" w:cs="Times New Roman"/>
+                <w:rFonts w:ascii="Tahoma" w:hAnsi="Tahoma" w:cs="Tahoma"/>
                 <w:color w:val="FF0000"/>
-                <w:sz w:val="26"/>
-                <w:szCs w:val="26"/>
+                <w:sz w:val="18"/>
+                <w:szCs w:val="18"/>
               </w:rPr>
               <w:t xml:space="preserve">      i1</w:t>
             </w:r>
@@ -4223,60 +4304,60 @@
         </w:tc>
         <w:tc>
           <w:tcPr>
-            <w:tcW w:w="698" w:type="dxa"/>
+            <w:tcW w:w="706" w:type="dxa"/>
           </w:tcPr>
           <w:p>
             <w:pPr>
               <w:spacing w:line="360" w:lineRule="auto"/>
               <w:rPr>
-                <w:rFonts w:ascii="Times New Roman" w:hAnsi="Times New Roman" w:cs="Times New Roman"/>
-                <w:sz w:val="26"/>
-                <w:szCs w:val="26"/>
+                <w:rFonts w:ascii="Tahoma" w:hAnsi="Tahoma" w:cs="Tahoma"/>
+                <w:sz w:val="18"/>
+                <w:szCs w:val="18"/>
               </w:rPr>
             </w:pPr>
           </w:p>
         </w:tc>
         <w:tc>
           <w:tcPr>
-            <w:tcW w:w="694" w:type="dxa"/>
+            <w:tcW w:w="706" w:type="dxa"/>
           </w:tcPr>
           <w:p>
             <w:pPr>
               <w:spacing w:line="360" w:lineRule="auto"/>
               <w:rPr>
-                <w:rFonts w:ascii="Times New Roman" w:hAnsi="Times New Roman" w:cs="Times New Roman"/>
-                <w:sz w:val="26"/>
-                <w:szCs w:val="26"/>
+                <w:rFonts w:ascii="Tahoma" w:hAnsi="Tahoma" w:cs="Tahoma"/>
+                <w:sz w:val="18"/>
+                <w:szCs w:val="18"/>
               </w:rPr>
             </w:pPr>
           </w:p>
         </w:tc>
         <w:tc>
           <w:tcPr>
-            <w:tcW w:w="694" w:type="dxa"/>
+            <w:tcW w:w="706" w:type="dxa"/>
           </w:tcPr>
           <w:p>
             <w:pPr>
               <w:spacing w:line="360" w:lineRule="auto"/>
               <w:rPr>
-                <w:rFonts w:ascii="Times New Roman" w:hAnsi="Times New Roman" w:cs="Times New Roman"/>
-                <w:sz w:val="26"/>
-                <w:szCs w:val="26"/>
+                <w:rFonts w:ascii="Tahoma" w:hAnsi="Tahoma" w:cs="Tahoma"/>
+                <w:sz w:val="18"/>
+                <w:szCs w:val="18"/>
               </w:rPr>
             </w:pPr>
           </w:p>
         </w:tc>
         <w:tc>
           <w:tcPr>
-            <w:tcW w:w="699" w:type="dxa"/>
+            <w:tcW w:w="706" w:type="dxa"/>
           </w:tcPr>
           <w:p>
             <w:pPr>
               <w:spacing w:line="360" w:lineRule="auto"/>
               <w:rPr>
-                <w:rFonts w:ascii="Times New Roman" w:hAnsi="Times New Roman" w:cs="Times New Roman"/>
-                <w:sz w:val="26"/>
-                <w:szCs w:val="26"/>
+                <w:rFonts w:ascii="Tahoma" w:hAnsi="Tahoma" w:cs="Tahoma"/>
+                <w:sz w:val="18"/>
+                <w:szCs w:val="18"/>
               </w:rPr>
             </w:pPr>
           </w:p>
@@ -4288,27 +4369,27 @@
         </w:trPr>
         <w:tc>
           <w:tcPr>
-            <w:tcW w:w="697" w:type="dxa"/>
+            <w:tcW w:w="705" w:type="dxa"/>
           </w:tcPr>
           <w:p>
             <w:pPr>
               <w:spacing w:line="360" w:lineRule="auto"/>
               <w:rPr>
-                <w:rFonts w:ascii="Times New Roman" w:hAnsi="Times New Roman" w:cs="Times New Roman"/>
-                <w:sz w:val="26"/>
-                <w:szCs w:val="26"/>
+                <w:rFonts w:ascii="Tahoma" w:hAnsi="Tahoma" w:cs="Tahoma"/>
+                <w:sz w:val="18"/>
+                <w:szCs w:val="18"/>
               </w:rPr>
             </w:pPr>
             <w:r>
               <w:rPr>
-                <w:rFonts w:ascii="Times New Roman" w:hAnsi="Times New Roman" w:cs="Times New Roman"/>
+                <w:rFonts w:ascii="Tahoma" w:hAnsi="Tahoma" w:cs="Tahoma"/>
                 <w:noProof/>
-                <w:sz w:val="26"/>
-                <w:szCs w:val="26"/>
+                <w:sz w:val="18"/>
+                <w:szCs w:val="18"/>
                 <w:lang w:eastAsia="en-US"/>
               </w:rPr>
               <w:pict>
-                <v:shape id="_x0000_s1037" type="#_x0000_t32" style="position:absolute;margin-left:28.9pt;margin-top:-.05pt;width:176.6pt;height:83.5pt;flip:x;z-index:251671552;mso-position-horizontal-relative:text;mso-position-vertical-relative:text" o:connectortype="straight" strokecolor="#c0504d [3205]" strokeweight="1pt">
+                <v:shape id="_x0000_s1120" type="#_x0000_t32" style="position:absolute;margin-left:28.9pt;margin-top:-.05pt;width:176.6pt;height:83.5pt;flip:x;z-index:251739136;mso-position-horizontal-relative:text;mso-position-vertical-relative:text" o:connectortype="straight" strokecolor="#c0504d [3205]" strokeweight="1pt">
                   <v:shadow type="perspective" color="#622423 [1605]" offset="1pt" offset2="-3pt"/>
                 </v:shape>
               </w:pict>
@@ -4317,57 +4398,57 @@
         </w:tc>
         <w:tc>
           <w:tcPr>
-            <w:tcW w:w="692" w:type="dxa"/>
+            <w:tcW w:w="705" w:type="dxa"/>
           </w:tcPr>
           <w:p>
             <w:pPr>
               <w:spacing w:line="360" w:lineRule="auto"/>
               <w:rPr>
-                <w:rFonts w:ascii="Times New Roman" w:hAnsi="Times New Roman" w:cs="Times New Roman"/>
-                <w:sz w:val="26"/>
-                <w:szCs w:val="26"/>
+                <w:rFonts w:ascii="Tahoma" w:hAnsi="Tahoma" w:cs="Tahoma"/>
+                <w:sz w:val="18"/>
+                <w:szCs w:val="18"/>
               </w:rPr>
             </w:pPr>
           </w:p>
         </w:tc>
         <w:tc>
           <w:tcPr>
-            <w:tcW w:w="692" w:type="dxa"/>
+            <w:tcW w:w="705" w:type="dxa"/>
           </w:tcPr>
           <w:p>
             <w:pPr>
               <w:spacing w:line="360" w:lineRule="auto"/>
               <w:rPr>
-                <w:rFonts w:ascii="Times New Roman" w:hAnsi="Times New Roman" w:cs="Times New Roman"/>
-                <w:sz w:val="26"/>
-                <w:szCs w:val="26"/>
+                <w:rFonts w:ascii="Tahoma" w:hAnsi="Tahoma" w:cs="Tahoma"/>
+                <w:sz w:val="18"/>
+                <w:szCs w:val="18"/>
               </w:rPr>
             </w:pPr>
           </w:p>
         </w:tc>
         <w:tc>
           <w:tcPr>
-            <w:tcW w:w="697" w:type="dxa"/>
+            <w:tcW w:w="705" w:type="dxa"/>
           </w:tcPr>
           <w:p>
             <w:pPr>
               <w:spacing w:line="360" w:lineRule="auto"/>
               <w:rPr>
-                <w:rFonts w:ascii="Times New Roman" w:hAnsi="Times New Roman" w:cs="Times New Roman"/>
-                <w:sz w:val="26"/>
-                <w:szCs w:val="26"/>
+                <w:rFonts w:ascii="Tahoma" w:hAnsi="Tahoma" w:cs="Tahoma"/>
+                <w:sz w:val="18"/>
+                <w:szCs w:val="18"/>
               </w:rPr>
             </w:pPr>
             <w:r>
               <w:rPr>
-                <w:rFonts w:ascii="Times New Roman" w:hAnsi="Times New Roman" w:cs="Times New Roman"/>
+                <w:rFonts w:ascii="Tahoma" w:hAnsi="Tahoma" w:cs="Tahoma"/>
                 <w:noProof/>
-                <w:sz w:val="26"/>
-                <w:szCs w:val="26"/>
+                <w:sz w:val="18"/>
+                <w:szCs w:val="18"/>
                 <w:lang w:eastAsia="en-US"/>
               </w:rPr>
               <w:pict>
-                <v:shape id="_x0000_s1044" type="#_x0000_t32" style="position:absolute;margin-left:29.3pt;margin-top:-.55pt;width:176.6pt;height:83.5pt;z-index:251678720;mso-position-horizontal-relative:text;mso-position-vertical-relative:text" o:connectortype="straight" strokecolor="#c0504d [3205]" strokeweight="1pt">
+                <v:shape id="_x0000_s1127" type="#_x0000_t32" style="position:absolute;margin-left:29.3pt;margin-top:-.55pt;width:176.6pt;height:83.5pt;z-index:251746304;mso-position-horizontal-relative:text;mso-position-vertical-relative:text" o:connectortype="straight" strokecolor="#c0504d [3205]" strokeweight="1pt">
                   <v:shadow type="perspective" color="#622423 [1605]" offset="1pt" offset2="-3pt"/>
                 </v:shape>
               </w:pict>
@@ -4376,90 +4457,90 @@
         </w:tc>
         <w:tc>
           <w:tcPr>
-            <w:tcW w:w="699" w:type="dxa"/>
+            <w:tcW w:w="706" w:type="dxa"/>
           </w:tcPr>
           <w:p>
             <w:pPr>
               <w:spacing w:line="360" w:lineRule="auto"/>
               <w:rPr>
-                <w:rFonts w:ascii="Times New Roman" w:hAnsi="Times New Roman" w:cs="Times New Roman"/>
-                <w:sz w:val="26"/>
-                <w:szCs w:val="26"/>
+                <w:rFonts w:ascii="Tahoma" w:hAnsi="Tahoma" w:cs="Tahoma"/>
+                <w:sz w:val="18"/>
+                <w:szCs w:val="18"/>
               </w:rPr>
             </w:pPr>
           </w:p>
         </w:tc>
         <w:tc>
           <w:tcPr>
-            <w:tcW w:w="699" w:type="dxa"/>
+            <w:tcW w:w="706" w:type="dxa"/>
           </w:tcPr>
           <w:p>
             <w:pPr>
               <w:spacing w:line="360" w:lineRule="auto"/>
               <w:rPr>
-                <w:rFonts w:ascii="Times New Roman" w:hAnsi="Times New Roman" w:cs="Times New Roman"/>
-                <w:sz w:val="26"/>
-                <w:szCs w:val="26"/>
+                <w:rFonts w:ascii="Tahoma" w:hAnsi="Tahoma" w:cs="Tahoma"/>
+                <w:sz w:val="18"/>
+                <w:szCs w:val="18"/>
               </w:rPr>
             </w:pPr>
           </w:p>
         </w:tc>
         <w:tc>
           <w:tcPr>
-            <w:tcW w:w="698" w:type="dxa"/>
+            <w:tcW w:w="706" w:type="dxa"/>
           </w:tcPr>
           <w:p>
             <w:pPr>
               <w:spacing w:line="360" w:lineRule="auto"/>
               <w:rPr>
-                <w:rFonts w:ascii="Times New Roman" w:hAnsi="Times New Roman" w:cs="Times New Roman"/>
-                <w:sz w:val="26"/>
-                <w:szCs w:val="26"/>
+                <w:rFonts w:ascii="Tahoma" w:hAnsi="Tahoma" w:cs="Tahoma"/>
+                <w:sz w:val="18"/>
+                <w:szCs w:val="18"/>
               </w:rPr>
             </w:pPr>
           </w:p>
         </w:tc>
         <w:tc>
           <w:tcPr>
-            <w:tcW w:w="694" w:type="dxa"/>
+            <w:tcW w:w="706" w:type="dxa"/>
           </w:tcPr>
           <w:p>
             <w:pPr>
               <w:spacing w:line="360" w:lineRule="auto"/>
               <w:rPr>
-                <w:rFonts w:ascii="Times New Roman" w:hAnsi="Times New Roman" w:cs="Times New Roman"/>
-                <w:sz w:val="26"/>
-                <w:szCs w:val="26"/>
+                <w:rFonts w:ascii="Tahoma" w:hAnsi="Tahoma" w:cs="Tahoma"/>
+                <w:sz w:val="18"/>
+                <w:szCs w:val="18"/>
               </w:rPr>
             </w:pPr>
           </w:p>
         </w:tc>
         <w:tc>
           <w:tcPr>
-            <w:tcW w:w="694" w:type="dxa"/>
+            <w:tcW w:w="706" w:type="dxa"/>
           </w:tcPr>
           <w:p>
             <w:pPr>
               <w:spacing w:line="360" w:lineRule="auto"/>
               <w:rPr>
-                <w:rFonts w:ascii="Times New Roman" w:hAnsi="Times New Roman" w:cs="Times New Roman"/>
-                <w:sz w:val="26"/>
-                <w:szCs w:val="26"/>
+                <w:rFonts w:ascii="Tahoma" w:hAnsi="Tahoma" w:cs="Tahoma"/>
+                <w:sz w:val="18"/>
+                <w:szCs w:val="18"/>
               </w:rPr>
             </w:pPr>
           </w:p>
         </w:tc>
         <w:tc>
           <w:tcPr>
-            <w:tcW w:w="699" w:type="dxa"/>
+            <w:tcW w:w="706" w:type="dxa"/>
           </w:tcPr>
           <w:p>
             <w:pPr>
               <w:spacing w:line="360" w:lineRule="auto"/>
               <w:rPr>
-                <w:rFonts w:ascii="Times New Roman" w:hAnsi="Times New Roman" w:cs="Times New Roman"/>
-                <w:sz w:val="26"/>
-                <w:szCs w:val="26"/>
+                <w:rFonts w:ascii="Tahoma" w:hAnsi="Tahoma" w:cs="Tahoma"/>
+                <w:sz w:val="18"/>
+                <w:szCs w:val="18"/>
               </w:rPr>
             </w:pPr>
           </w:p>
@@ -4471,71 +4552,71 @@
         </w:trPr>
         <w:tc>
           <w:tcPr>
-            <w:tcW w:w="697" w:type="dxa"/>
+            <w:tcW w:w="705" w:type="dxa"/>
           </w:tcPr>
           <w:p>
             <w:pPr>
               <w:spacing w:line="360" w:lineRule="auto"/>
               <w:rPr>
-                <w:rFonts w:ascii="Times New Roman" w:hAnsi="Times New Roman" w:cs="Times New Roman"/>
-                <w:sz w:val="26"/>
-                <w:szCs w:val="26"/>
+                <w:rFonts w:ascii="Tahoma" w:hAnsi="Tahoma" w:cs="Tahoma"/>
+                <w:sz w:val="18"/>
+                <w:szCs w:val="18"/>
               </w:rPr>
             </w:pPr>
           </w:p>
         </w:tc>
         <w:tc>
           <w:tcPr>
-            <w:tcW w:w="692" w:type="dxa"/>
+            <w:tcW w:w="705" w:type="dxa"/>
           </w:tcPr>
           <w:p>
             <w:pPr>
               <w:spacing w:line="360" w:lineRule="auto"/>
               <w:rPr>
-                <w:rFonts w:ascii="Times New Roman" w:hAnsi="Times New Roman" w:cs="Times New Roman"/>
-                <w:sz w:val="26"/>
-                <w:szCs w:val="26"/>
+                <w:rFonts w:ascii="Tahoma" w:hAnsi="Tahoma" w:cs="Tahoma"/>
+                <w:sz w:val="18"/>
+                <w:szCs w:val="18"/>
               </w:rPr>
             </w:pPr>
           </w:p>
         </w:tc>
         <w:tc>
           <w:tcPr>
-            <w:tcW w:w="692" w:type="dxa"/>
+            <w:tcW w:w="705" w:type="dxa"/>
           </w:tcPr>
           <w:p>
             <w:pPr>
               <w:spacing w:line="360" w:lineRule="auto"/>
               <w:rPr>
-                <w:rFonts w:ascii="Times New Roman" w:hAnsi="Times New Roman" w:cs="Times New Roman"/>
-                <w:sz w:val="26"/>
-                <w:szCs w:val="26"/>
+                <w:rFonts w:ascii="Tahoma" w:hAnsi="Tahoma" w:cs="Tahoma"/>
+                <w:sz w:val="18"/>
+                <w:szCs w:val="18"/>
               </w:rPr>
             </w:pPr>
             <w:r>
               <w:rPr>
-                <w:rFonts w:ascii="Times New Roman" w:hAnsi="Times New Roman" w:cs="Times New Roman"/>
+                <w:rFonts w:ascii="Tahoma" w:hAnsi="Tahoma" w:cs="Tahoma"/>
                 <w:noProof/>
-                <w:sz w:val="26"/>
-                <w:szCs w:val="26"/>
+                <w:sz w:val="18"/>
+                <w:szCs w:val="18"/>
                 <w:lang w:eastAsia="en-US"/>
               </w:rPr>
               <w:pict>
-                <v:shape id="_x0000_s1042" type="#_x0000_t32" style="position:absolute;margin-left:29.25pt;margin-top:.8pt;width:176.6pt;height:82.2pt;z-index:251676672;mso-position-horizontal-relative:text;mso-position-vertical-relative:text" o:connectortype="straight" strokecolor="#c0504d [3205]" strokeweight="1pt">
+                <v:shape id="_x0000_s1125" type="#_x0000_t32" style="position:absolute;margin-left:29.25pt;margin-top:.8pt;width:176.6pt;height:82.2pt;z-index:251744256;mso-position-horizontal-relative:text;mso-position-vertical-relative:text" o:connectortype="straight" strokecolor="#c0504d [3205]" strokeweight="1pt">
                   <v:shadow type="perspective" color="#622423 [1605]" offset="1pt" offset2="-3pt"/>
                 </v:shape>
               </w:pict>
             </w:r>
             <w:r>
               <w:rPr>
-                <w:rFonts w:ascii="Times New Roman" w:hAnsi="Times New Roman" w:cs="Times New Roman"/>
+                <w:rFonts w:ascii="Tahoma" w:hAnsi="Tahoma" w:cs="Tahoma"/>
                 <w:noProof/>
-                <w:sz w:val="26"/>
-                <w:szCs w:val="26"/>
+                <w:sz w:val="18"/>
+                <w:szCs w:val="18"/>
                 <w:lang w:eastAsia="en-US"/>
               </w:rPr>
               <w:pict>
-                <v:shape id="_x0000_s1038" type="#_x0000_t32" style="position:absolute;margin-left:-4.6pt;margin-top:.8pt;width:176.6pt;height:82.2pt;flip:x;z-index:251672576;mso-position-horizontal-relative:text;mso-position-vertical-relative:text" o:connectortype="straight" strokecolor="#c0504d [3205]" strokeweight="1pt">
+                <v:shape id="_x0000_s1121" type="#_x0000_t32" style="position:absolute;margin-left:-4.6pt;margin-top:.8pt;width:176.6pt;height:82.2pt;flip:x;z-index:251740160;mso-position-horizontal-relative:text;mso-position-vertical-relative:text" o:connectortype="straight" strokecolor="#c0504d [3205]" strokeweight="1pt">
                   <v:shadow type="perspective" color="#622423 [1605]" offset="1pt" offset2="-3pt"/>
                 </v:shape>
               </w:pict>
@@ -4544,105 +4625,105 @@
         </w:tc>
         <w:tc>
           <w:tcPr>
-            <w:tcW w:w="697" w:type="dxa"/>
+            <w:tcW w:w="705" w:type="dxa"/>
           </w:tcPr>
           <w:p>
             <w:pPr>
               <w:spacing w:line="360" w:lineRule="auto"/>
               <w:rPr>
-                <w:rFonts w:ascii="Times New Roman" w:hAnsi="Times New Roman" w:cs="Times New Roman"/>
-                <w:sz w:val="26"/>
-                <w:szCs w:val="26"/>
+                <w:rFonts w:ascii="Tahoma" w:hAnsi="Tahoma" w:cs="Tahoma"/>
+                <w:sz w:val="18"/>
+                <w:szCs w:val="18"/>
               </w:rPr>
             </w:pPr>
           </w:p>
         </w:tc>
         <w:tc>
           <w:tcPr>
-            <w:tcW w:w="699" w:type="dxa"/>
+            <w:tcW w:w="706" w:type="dxa"/>
           </w:tcPr>
           <w:p>
             <w:pPr>
               <w:spacing w:line="360" w:lineRule="auto"/>
               <w:rPr>
-                <w:rFonts w:ascii="Times New Roman" w:hAnsi="Times New Roman" w:cs="Times New Roman"/>
-                <w:sz w:val="26"/>
-                <w:szCs w:val="26"/>
+                <w:rFonts w:ascii="Tahoma" w:hAnsi="Tahoma" w:cs="Tahoma"/>
+                <w:sz w:val="18"/>
+                <w:szCs w:val="18"/>
               </w:rPr>
             </w:pPr>
           </w:p>
         </w:tc>
         <w:tc>
           <w:tcPr>
-            <w:tcW w:w="699" w:type="dxa"/>
+            <w:tcW w:w="706" w:type="dxa"/>
           </w:tcPr>
           <w:p>
             <w:pPr>
               <w:spacing w:line="360" w:lineRule="auto"/>
               <w:rPr>
-                <w:rFonts w:ascii="Times New Roman" w:hAnsi="Times New Roman" w:cs="Times New Roman"/>
-                <w:sz w:val="26"/>
-                <w:szCs w:val="26"/>
+                <w:rFonts w:ascii="Tahoma" w:hAnsi="Tahoma" w:cs="Tahoma"/>
+                <w:sz w:val="18"/>
+                <w:szCs w:val="18"/>
               </w:rPr>
             </w:pPr>
           </w:p>
         </w:tc>
         <w:tc>
           <w:tcPr>
-            <w:tcW w:w="698" w:type="dxa"/>
+            <w:tcW w:w="706" w:type="dxa"/>
           </w:tcPr>
           <w:p>
             <w:pPr>
               <w:spacing w:line="360" w:lineRule="auto"/>
               <w:rPr>
-                <w:rFonts w:ascii="Times New Roman" w:hAnsi="Times New Roman" w:cs="Times New Roman"/>
-                <w:sz w:val="26"/>
-                <w:szCs w:val="26"/>
+                <w:rFonts w:ascii="Tahoma" w:hAnsi="Tahoma" w:cs="Tahoma"/>
+                <w:sz w:val="18"/>
+                <w:szCs w:val="18"/>
               </w:rPr>
             </w:pPr>
           </w:p>
         </w:tc>
         <w:tc>
           <w:tcPr>
-            <w:tcW w:w="694" w:type="dxa"/>
+            <w:tcW w:w="706" w:type="dxa"/>
           </w:tcPr>
           <w:p>
             <w:pPr>
               <w:spacing w:line="360" w:lineRule="auto"/>
               <w:rPr>
-                <w:rFonts w:ascii="Times New Roman" w:hAnsi="Times New Roman" w:cs="Times New Roman"/>
-                <w:sz w:val="26"/>
-                <w:szCs w:val="26"/>
+                <w:rFonts w:ascii="Tahoma" w:hAnsi="Tahoma" w:cs="Tahoma"/>
+                <w:sz w:val="18"/>
+                <w:szCs w:val="18"/>
               </w:rPr>
             </w:pPr>
           </w:p>
         </w:tc>
         <w:tc>
           <w:tcPr>
-            <w:tcW w:w="694" w:type="dxa"/>
+            <w:tcW w:w="706" w:type="dxa"/>
           </w:tcPr>
           <w:p>
             <w:pPr>
               <w:spacing w:line="360" w:lineRule="auto"/>
               <w:rPr>
-                <w:rFonts w:ascii="Times New Roman" w:hAnsi="Times New Roman" w:cs="Times New Roman"/>
-                <w:sz w:val="26"/>
-                <w:szCs w:val="26"/>
+                <w:rFonts w:ascii="Tahoma" w:hAnsi="Tahoma" w:cs="Tahoma"/>
+                <w:sz w:val="18"/>
+                <w:szCs w:val="18"/>
               </w:rPr>
             </w:pPr>
           </w:p>
         </w:tc>
         <w:tc>
           <w:tcPr>
-            <w:tcW w:w="699" w:type="dxa"/>
+            <w:tcW w:w="706" w:type="dxa"/>
           </w:tcPr>
           <w:p>
             <w:pPr>
               <w:spacing w:line="360" w:lineRule="auto"/>
               <w:rPr>
-                <w:rFonts w:ascii="Times New Roman" w:hAnsi="Times New Roman" w:cs="Times New Roman"/>
-                <w:sz w:val="26"/>
-                <w:szCs w:val="26"/>
+                <w:rFonts w:ascii="Tahoma" w:hAnsi="Tahoma" w:cs="Tahoma"/>
+                <w:sz w:val="18"/>
+                <w:szCs w:val="18"/>
               </w:rPr>
             </w:pPr>
           </w:p>
@@ -4654,7 +4735,7 @@
         </w:trPr>
         <w:tc>
           <w:tcPr>
-            <w:tcW w:w="697" w:type="dxa"/>
+            <w:tcW w:w="705" w:type="dxa"/>
           </w:tcPr>
           <w:p>
             <w:pPr>
@@ -4662,36 +4743,36 @@
               <w:spacing w:line="360" w:lineRule="auto"/>
               <w:ind w:left="0"/>
               <w:rPr>
-                <w:rFonts w:ascii="Times New Roman" w:hAnsi="Times New Roman" w:cs="Times New Roman"/>
-                <w:sz w:val="26"/>
-                <w:szCs w:val="26"/>
+                <w:rFonts w:ascii="Tahoma" w:hAnsi="Tahoma" w:cs="Tahoma"/>
+                <w:sz w:val="18"/>
+                <w:szCs w:val="18"/>
               </w:rPr>
             </w:pPr>
           </w:p>
         </w:tc>
         <w:tc>
           <w:tcPr>
-            <w:tcW w:w="692" w:type="dxa"/>
+            <w:tcW w:w="705" w:type="dxa"/>
           </w:tcPr>
           <w:p>
             <w:pPr>
               <w:spacing w:line="360" w:lineRule="auto"/>
               <w:rPr>
-                <w:rFonts w:ascii="Times New Roman" w:hAnsi="Times New Roman" w:cs="Times New Roman"/>
-                <w:sz w:val="26"/>
-                <w:szCs w:val="26"/>
+                <w:rFonts w:ascii="Tahoma" w:hAnsi="Tahoma" w:cs="Tahoma"/>
+                <w:sz w:val="18"/>
+                <w:szCs w:val="18"/>
               </w:rPr>
             </w:pPr>
             <w:r>
               <w:rPr>
-                <w:rFonts w:ascii="Times New Roman" w:hAnsi="Times New Roman" w:cs="Times New Roman"/>
+                <w:rFonts w:ascii="Tahoma" w:hAnsi="Tahoma" w:cs="Tahoma"/>
                 <w:noProof/>
-                <w:sz w:val="26"/>
-                <w:szCs w:val="26"/>
+                <w:sz w:val="18"/>
+                <w:szCs w:val="18"/>
                 <w:lang w:eastAsia="en-US"/>
               </w:rPr>
               <w:pict>
-                <v:shape id="_x0000_s1043" type="#_x0000_t32" style="position:absolute;margin-left:29.15pt;margin-top:-.2pt;width:176.6pt;height:82.85pt;z-index:251677696;mso-position-horizontal-relative:text;mso-position-vertical-relative:text" o:connectortype="straight" strokecolor="#c0504d [3205]" strokeweight="1pt">
+                <v:shape id="_x0000_s1126" type="#_x0000_t32" style="position:absolute;margin-left:29.15pt;margin-top:-.2pt;width:176.6pt;height:82.85pt;z-index:251745280;mso-position-horizontal-relative:text;mso-position-vertical-relative:text" o:connectortype="straight" strokecolor="#c0504d [3205]" strokeweight="1pt">
                   <v:shadow type="perspective" color="#622423 [1605]" offset="1pt" offset2="-3pt"/>
                 </v:shape>
               </w:pict>
@@ -4700,27 +4781,27 @@
         </w:tc>
         <w:tc>
           <w:tcPr>
-            <w:tcW w:w="692" w:type="dxa"/>
+            <w:tcW w:w="705" w:type="dxa"/>
           </w:tcPr>
           <w:p>
             <w:pPr>
               <w:spacing w:line="360" w:lineRule="auto"/>
               <w:rPr>
-                <w:rFonts w:ascii="Times New Roman" w:hAnsi="Times New Roman" w:cs="Times New Roman"/>
-                <w:sz w:val="26"/>
-                <w:szCs w:val="26"/>
+                <w:rFonts w:ascii="Tahoma" w:hAnsi="Tahoma" w:cs="Tahoma"/>
+                <w:sz w:val="18"/>
+                <w:szCs w:val="18"/>
               </w:rPr>
             </w:pPr>
             <w:r>
               <w:rPr>
-                <w:rFonts w:ascii="Times New Roman" w:hAnsi="Times New Roman" w:cs="Times New Roman"/>
+                <w:rFonts w:ascii="Tahoma" w:hAnsi="Tahoma" w:cs="Tahoma"/>
                 <w:noProof/>
-                <w:sz w:val="26"/>
-                <w:szCs w:val="26"/>
+                <w:sz w:val="18"/>
+                <w:szCs w:val="18"/>
                 <w:lang w:eastAsia="en-US"/>
               </w:rPr>
               <w:pict>
-                <v:shape id="_x0000_s1039" type="#_x0000_t32" style="position:absolute;margin-left:29.25pt;margin-top:-.2pt;width:176.6pt;height:82.85pt;flip:x;z-index:251673600;mso-position-horizontal-relative:text;mso-position-vertical-relative:text" o:connectortype="straight" strokecolor="#c0504d [3205]" strokeweight="1pt">
+                <v:shape id="_x0000_s1122" type="#_x0000_t32" style="position:absolute;margin-left:29.25pt;margin-top:-.2pt;width:176.6pt;height:82.85pt;flip:x;z-index:251741184;mso-position-horizontal-relative:text;mso-position-vertical-relative:text" o:connectortype="straight" strokecolor="#c0504d [3205]" strokeweight="1pt">
                   <v:shadow type="perspective" color="#622423 [1605]" offset="1pt" offset2="-3pt"/>
                 </v:shape>
               </w:pict>
@@ -4729,29 +4810,29 @@
         </w:tc>
         <w:tc>
           <w:tcPr>
-            <w:tcW w:w="697" w:type="dxa"/>
+            <w:tcW w:w="705" w:type="dxa"/>
           </w:tcPr>
           <w:p>
             <w:pPr>
               <w:spacing w:line="360" w:lineRule="auto"/>
               <w:rPr>
-                <w:rFonts w:ascii="Times New Roman" w:hAnsi="Times New Roman" w:cs="Times New Roman"/>
+                <w:rFonts w:ascii="Tahoma" w:hAnsi="Tahoma" w:cs="Tahoma"/>
                 <w:b/>
-                <w:sz w:val="26"/>
-                <w:szCs w:val="26"/>
+                <w:sz w:val="18"/>
+                <w:szCs w:val="18"/>
               </w:rPr>
             </w:pPr>
             <w:r>
               <w:rPr>
-                <w:rFonts w:ascii="Times New Roman" w:hAnsi="Times New Roman" w:cs="Times New Roman"/>
+                <w:rFonts w:ascii="Tahoma" w:hAnsi="Tahoma" w:cs="Tahoma"/>
                 <w:b/>
                 <w:noProof/>
-                <w:sz w:val="26"/>
-                <w:szCs w:val="26"/>
+                <w:sz w:val="18"/>
+                <w:szCs w:val="18"/>
                 <w:lang w:eastAsia="en-US"/>
               </w:rPr>
               <w:pict>
-                <v:rect id="_x0000_s1036" style="position:absolute;margin-left:13.7pt;margin-top:5.9pt;width:105.25pt;height:55pt;z-index:-251645952;mso-position-horizontal-relative:text;mso-position-vertical-relative:text" fillcolor="#d99594 [1941]" strokecolor="#d99594 [1941]" strokeweight="1pt">
+                <v:rect id="_x0000_s1119" style="position:absolute;margin-left:13.7pt;margin-top:5.9pt;width:105.25pt;height:55pt;z-index:-251578368;mso-position-horizontal-relative:text;mso-position-vertical-relative:text" fillcolor="#d99594 [1941]" strokecolor="#d99594 [1941]" strokeweight="1pt">
                   <v:fill color2="#f2dbdb [661]" angle="-45" focus="-50%" type="gradient"/>
                   <v:shadow on="t" type="perspective" color="#622423 [1605]" opacity=".5" offset="1pt" offset2="-3pt"/>
                 </v:rect>
@@ -4759,10 +4840,10 @@
             </w:r>
             <w:r>
               <w:rPr>
-                <w:rFonts w:ascii="Times New Roman" w:hAnsi="Times New Roman" w:cs="Times New Roman"/>
+                <w:rFonts w:ascii="Tahoma" w:hAnsi="Tahoma" w:cs="Tahoma"/>
                 <w:b/>
-                <w:sz w:val="26"/>
-                <w:szCs w:val="26"/>
+                <w:sz w:val="18"/>
+                <w:szCs w:val="18"/>
               </w:rPr>
               <w:t xml:space="preserve">  A</w:t>
             </w:r>
@@ -4770,62 +4851,62 @@
         </w:tc>
         <w:tc>
           <w:tcPr>
-            <w:tcW w:w="699" w:type="dxa"/>
+            <w:tcW w:w="706" w:type="dxa"/>
           </w:tcPr>
           <w:p>
             <w:pPr>
               <w:spacing w:line="360" w:lineRule="auto"/>
               <w:rPr>
-                <w:rFonts w:ascii="Times New Roman" w:hAnsi="Times New Roman" w:cs="Times New Roman"/>
-                <w:sz w:val="26"/>
-                <w:szCs w:val="26"/>
+                <w:rFonts w:ascii="Tahoma" w:hAnsi="Tahoma" w:cs="Tahoma"/>
+                <w:sz w:val="18"/>
+                <w:szCs w:val="18"/>
               </w:rPr>
             </w:pPr>
           </w:p>
         </w:tc>
         <w:tc>
           <w:tcPr>
-            <w:tcW w:w="699" w:type="dxa"/>
+            <w:tcW w:w="706" w:type="dxa"/>
           </w:tcPr>
           <w:p>
             <w:pPr>
               <w:spacing w:line="360" w:lineRule="auto"/>
               <w:rPr>
-                <w:rFonts w:ascii="Times New Roman" w:hAnsi="Times New Roman" w:cs="Times New Roman"/>
-                <w:sz w:val="26"/>
-                <w:szCs w:val="26"/>
+                <w:rFonts w:ascii="Tahoma" w:hAnsi="Tahoma" w:cs="Tahoma"/>
+                <w:sz w:val="18"/>
+                <w:szCs w:val="18"/>
               </w:rPr>
             </w:pPr>
           </w:p>
         </w:tc>
         <w:tc>
           <w:tcPr>
-            <w:tcW w:w="698" w:type="dxa"/>
+            <w:tcW w:w="706" w:type="dxa"/>
           </w:tcPr>
           <w:p>
             <w:pPr>
               <w:spacing w:line="360" w:lineRule="auto"/>
               <w:rPr>
-                <w:rFonts w:ascii="Times New Roman" w:hAnsi="Times New Roman" w:cs="Times New Roman"/>
+                <w:rFonts w:ascii="Tahoma" w:hAnsi="Tahoma" w:cs="Tahoma"/>
                 <w:b/>
-                <w:sz w:val="26"/>
-                <w:szCs w:val="26"/>
+                <w:sz w:val="18"/>
+                <w:szCs w:val="18"/>
               </w:rPr>
             </w:pPr>
             <w:r>
               <w:rPr>
-                <w:rFonts w:ascii="Times New Roman" w:hAnsi="Times New Roman" w:cs="Times New Roman"/>
-                <w:sz w:val="26"/>
-                <w:szCs w:val="26"/>
+                <w:rFonts w:ascii="Tahoma" w:hAnsi="Tahoma" w:cs="Tahoma"/>
+                <w:sz w:val="18"/>
+                <w:szCs w:val="18"/>
               </w:rPr>
               <w:t xml:space="preserve">  </w:t>
             </w:r>
             <w:r>
               <w:rPr>
-                <w:rFonts w:ascii="Times New Roman" w:hAnsi="Times New Roman" w:cs="Times New Roman"/>
+                <w:rFonts w:ascii="Tahoma" w:hAnsi="Tahoma" w:cs="Tahoma"/>
                 <w:b/>
-                <w:sz w:val="26"/>
-                <w:szCs w:val="26"/>
+                <w:sz w:val="18"/>
+                <w:szCs w:val="18"/>
               </w:rPr>
               <w:t>B</w:t>
             </w:r>
@@ -4833,45 +4914,45 @@
         </w:tc>
         <w:tc>
           <w:tcPr>
-            <w:tcW w:w="694" w:type="dxa"/>
+            <w:tcW w:w="706" w:type="dxa"/>
           </w:tcPr>
           <w:p>
             <w:pPr>
               <w:spacing w:line="360" w:lineRule="auto"/>
               <w:rPr>
-                <w:rFonts w:ascii="Times New Roman" w:hAnsi="Times New Roman" w:cs="Times New Roman"/>
-                <w:sz w:val="26"/>
-                <w:szCs w:val="26"/>
+                <w:rFonts w:ascii="Tahoma" w:hAnsi="Tahoma" w:cs="Tahoma"/>
+                <w:sz w:val="18"/>
+                <w:szCs w:val="18"/>
               </w:rPr>
             </w:pPr>
           </w:p>
         </w:tc>
         <w:tc>
           <w:tcPr>
-            <w:tcW w:w="694" w:type="dxa"/>
+            <w:tcW w:w="706" w:type="dxa"/>
           </w:tcPr>
           <w:p>
             <w:pPr>
               <w:spacing w:line="360" w:lineRule="auto"/>
               <w:rPr>
-                <w:rFonts w:ascii="Times New Roman" w:hAnsi="Times New Roman" w:cs="Times New Roman"/>
-                <w:sz w:val="26"/>
-                <w:szCs w:val="26"/>
+                <w:rFonts w:ascii="Tahoma" w:hAnsi="Tahoma" w:cs="Tahoma"/>
+                <w:sz w:val="18"/>
+                <w:szCs w:val="18"/>
               </w:rPr>
             </w:pPr>
           </w:p>
         </w:tc>
         <w:tc>
           <w:tcPr>
-            <w:tcW w:w="699" w:type="dxa"/>
+            <w:tcW w:w="706" w:type="dxa"/>
           </w:tcPr>
           <w:p>
             <w:pPr>
               <w:spacing w:line="360" w:lineRule="auto"/>
               <w:rPr>
-                <w:rFonts w:ascii="Times New Roman" w:hAnsi="Times New Roman" w:cs="Times New Roman"/>
-                <w:sz w:val="26"/>
-                <w:szCs w:val="26"/>
+                <w:rFonts w:ascii="Tahoma" w:hAnsi="Tahoma" w:cs="Tahoma"/>
+                <w:sz w:val="18"/>
+                <w:szCs w:val="18"/>
               </w:rPr>
             </w:pPr>
           </w:p>
@@ -4883,39 +4964,39 @@
         </w:trPr>
         <w:tc>
           <w:tcPr>
-            <w:tcW w:w="697" w:type="dxa"/>
+            <w:tcW w:w="705" w:type="dxa"/>
           </w:tcPr>
           <w:p>
             <w:pPr>
               <w:spacing w:line="360" w:lineRule="auto"/>
               <w:rPr>
-                <w:rFonts w:ascii="Times New Roman" w:hAnsi="Times New Roman" w:cs="Times New Roman"/>
+                <w:rFonts w:ascii="Tahoma" w:hAnsi="Tahoma" w:cs="Tahoma"/>
                 <w:color w:val="FF0000"/>
-                <w:sz w:val="26"/>
-                <w:szCs w:val="26"/>
+                <w:sz w:val="18"/>
+                <w:szCs w:val="18"/>
               </w:rPr>
             </w:pPr>
             <w:r>
               <w:rPr>
-                <w:rFonts w:ascii="Times New Roman" w:hAnsi="Times New Roman" w:cs="Times New Roman"/>
+                <w:rFonts w:ascii="Tahoma" w:hAnsi="Tahoma" w:cs="Tahoma"/>
                 <w:noProof/>
                 <w:color w:val="FF0000"/>
-                <w:sz w:val="26"/>
-                <w:szCs w:val="26"/>
+                <w:sz w:val="18"/>
+                <w:szCs w:val="18"/>
                 <w:lang w:eastAsia="en-US"/>
               </w:rPr>
               <w:pict>
-                <v:shape id="_x0000_s1041" type="#_x0000_t32" style="position:absolute;margin-left:28.4pt;margin-top:-.55pt;width:176.6pt;height:84.25pt;z-index:251675648;mso-position-horizontal-relative:text;mso-position-vertical-relative:text" o:connectortype="straight" strokecolor="#c0504d [3205]" strokeweight="1pt">
+                <v:shape id="_x0000_s1124" type="#_x0000_t32" style="position:absolute;margin-left:28.4pt;margin-top:-.55pt;width:176.6pt;height:84.25pt;z-index:251743232;mso-position-horizontal-relative:text;mso-position-vertical-relative:text" o:connectortype="straight" strokecolor="#c0504d [3205]" strokeweight="1pt">
                   <v:shadow type="perspective" color="#622423 [1605]" offset="1pt" offset2="-3pt"/>
                 </v:shape>
               </w:pict>
             </w:r>
             <w:r>
               <w:rPr>
-                <w:rFonts w:ascii="Times New Roman" w:hAnsi="Times New Roman" w:cs="Times New Roman"/>
+                <w:rFonts w:ascii="Tahoma" w:hAnsi="Tahoma" w:cs="Tahoma"/>
                 <w:color w:val="FF0000"/>
-                <w:sz w:val="26"/>
-                <w:szCs w:val="26"/>
+                <w:sz w:val="18"/>
+                <w:szCs w:val="18"/>
               </w:rPr>
               <w:t>j2</w:t>
             </w:r>
@@ -4923,57 +5004,57 @@
         </w:tc>
         <w:tc>
           <w:tcPr>
-            <w:tcW w:w="692" w:type="dxa"/>
+            <w:tcW w:w="705" w:type="dxa"/>
           </w:tcPr>
           <w:p>
             <w:pPr>
               <w:spacing w:line="360" w:lineRule="auto"/>
               <w:rPr>
-                <w:rFonts w:ascii="Times New Roman" w:hAnsi="Times New Roman" w:cs="Times New Roman"/>
-                <w:sz w:val="26"/>
-                <w:szCs w:val="26"/>
+                <w:rFonts w:ascii="Tahoma" w:hAnsi="Tahoma" w:cs="Tahoma"/>
+                <w:sz w:val="18"/>
+                <w:szCs w:val="18"/>
               </w:rPr>
             </w:pPr>
           </w:p>
         </w:tc>
         <w:tc>
           <w:tcPr>
-            <w:tcW w:w="692" w:type="dxa"/>
+            <w:tcW w:w="705" w:type="dxa"/>
           </w:tcPr>
           <w:p>
             <w:pPr>
               <w:spacing w:line="360" w:lineRule="auto"/>
               <w:rPr>
-                <w:rFonts w:ascii="Times New Roman" w:hAnsi="Times New Roman" w:cs="Times New Roman"/>
-                <w:sz w:val="26"/>
-                <w:szCs w:val="26"/>
+                <w:rFonts w:ascii="Tahoma" w:hAnsi="Tahoma" w:cs="Tahoma"/>
+                <w:sz w:val="18"/>
+                <w:szCs w:val="18"/>
               </w:rPr>
             </w:pPr>
           </w:p>
         </w:tc>
         <w:tc>
           <w:tcPr>
-            <w:tcW w:w="697" w:type="dxa"/>
+            <w:tcW w:w="705" w:type="dxa"/>
           </w:tcPr>
           <w:p>
             <w:pPr>
               <w:spacing w:line="360" w:lineRule="auto"/>
               <w:rPr>
-                <w:rFonts w:ascii="Times New Roman" w:hAnsi="Times New Roman" w:cs="Times New Roman"/>
-                <w:sz w:val="26"/>
-                <w:szCs w:val="26"/>
+                <w:rFonts w:ascii="Tahoma" w:hAnsi="Tahoma" w:cs="Tahoma"/>
+                <w:sz w:val="18"/>
+                <w:szCs w:val="18"/>
               </w:rPr>
             </w:pPr>
             <w:r>
               <w:rPr>
-                <w:rFonts w:ascii="Times New Roman" w:hAnsi="Times New Roman" w:cs="Times New Roman"/>
+                <w:rFonts w:ascii="Tahoma" w:hAnsi="Tahoma" w:cs="Tahoma"/>
                 <w:noProof/>
-                <w:sz w:val="26"/>
-                <w:szCs w:val="26"/>
+                <w:sz w:val="18"/>
+                <w:szCs w:val="18"/>
                 <w:lang w:eastAsia="en-US"/>
               </w:rPr>
               <w:pict>
-                <v:shape id="_x0000_s1040" type="#_x0000_t32" style="position:absolute;margin-left:29.3pt;margin-top:-.05pt;width:176.6pt;height:84.25pt;flip:x;z-index:251674624;mso-position-horizontal-relative:text;mso-position-vertical-relative:text" o:connectortype="straight" strokecolor="#c0504d [3205]" strokeweight="1pt">
+                <v:shape id="_x0000_s1123" type="#_x0000_t32" style="position:absolute;margin-left:29.3pt;margin-top:-.05pt;width:176.6pt;height:84.25pt;flip:x;z-index:251742208;mso-position-horizontal-relative:text;mso-position-vertical-relative:text" o:connectortype="straight" strokecolor="#c0504d [3205]" strokeweight="1pt">
                   <v:shadow type="perspective" color="#622423 [1605]" offset="1pt" offset2="-3pt"/>
                 </v:shape>
               </w:pict>
@@ -4982,42 +5063,42 @@
         </w:tc>
         <w:tc>
           <w:tcPr>
-            <w:tcW w:w="699" w:type="dxa"/>
+            <w:tcW w:w="706" w:type="dxa"/>
           </w:tcPr>
           <w:p>
             <w:pPr>
               <w:spacing w:line="360" w:lineRule="auto"/>
               <w:rPr>
-                <w:rFonts w:ascii="Times New Roman" w:hAnsi="Times New Roman" w:cs="Times New Roman"/>
-                <w:sz w:val="26"/>
-                <w:szCs w:val="26"/>
+                <w:rFonts w:ascii="Tahoma" w:hAnsi="Tahoma" w:cs="Tahoma"/>
+                <w:sz w:val="18"/>
+                <w:szCs w:val="18"/>
               </w:rPr>
             </w:pPr>
           </w:p>
         </w:tc>
         <w:tc>
           <w:tcPr>
-            <w:tcW w:w="699" w:type="dxa"/>
+            <w:tcW w:w="706" w:type="dxa"/>
           </w:tcPr>
           <w:p>
             <w:pPr>
               <w:spacing w:line="360" w:lineRule="auto"/>
               <w:rPr>
-                <w:rFonts w:ascii="Times New Roman" w:hAnsi="Times New Roman" w:cs="Times New Roman"/>
-                <w:sz w:val="26"/>
-                <w:szCs w:val="26"/>
+                <w:rFonts w:ascii="Tahoma" w:hAnsi="Tahoma" w:cs="Tahoma"/>
+                <w:sz w:val="18"/>
+                <w:szCs w:val="18"/>
               </w:rPr>
             </w:pPr>
             <w:r>
               <w:rPr>
-                <w:rFonts w:ascii="Times New Roman" w:hAnsi="Times New Roman" w:cs="Times New Roman"/>
+                <w:rFonts w:ascii="Tahoma" w:hAnsi="Tahoma" w:cs="Tahoma"/>
                 <w:noProof/>
-                <w:sz w:val="26"/>
-                <w:szCs w:val="26"/>
+                <w:sz w:val="18"/>
+                <w:szCs w:val="18"/>
                 <w:lang w:eastAsia="en-US"/>
               </w:rPr>
               <w:pict>
-                <v:shape id="_x0000_s1035" type="#_x0000_t32" style="position:absolute;margin-left:-5.2pt;margin-top:15.95pt;width:175.7pt;height:83.25pt;flip:x;z-index:251669504;mso-position-horizontal-relative:text;mso-position-vertical-relative:text" o:connectortype="straight" strokecolor="#c0504d [3205]" strokeweight="1pt">
+                <v:shape id="_x0000_s1118" type="#_x0000_t32" style="position:absolute;margin-left:-5.2pt;margin-top:15.95pt;width:175.7pt;height:83.25pt;flip:x;z-index:251737088;mso-position-horizontal-relative:text;mso-position-vertical-relative:text" o:connectortype="straight" strokecolor="#c0504d [3205]" strokeweight="1pt">
                   <v:shadow type="perspective" color="#622423 [1605]" offset="1pt" offset2="-3pt"/>
                 </v:shape>
               </w:pict>
@@ -5026,69 +5107,69 @@
         </w:tc>
         <w:tc>
           <w:tcPr>
-            <w:tcW w:w="698" w:type="dxa"/>
+            <w:tcW w:w="706" w:type="dxa"/>
           </w:tcPr>
           <w:p>
             <w:pPr>
               <w:spacing w:line="360" w:lineRule="auto"/>
               <w:rPr>
-                <w:rFonts w:ascii="Times New Roman" w:hAnsi="Times New Roman" w:cs="Times New Roman"/>
-                <w:sz w:val="26"/>
-                <w:szCs w:val="26"/>
+                <w:rFonts w:ascii="Tahoma" w:hAnsi="Tahoma" w:cs="Tahoma"/>
+                <w:sz w:val="18"/>
+                <w:szCs w:val="18"/>
               </w:rPr>
             </w:pPr>
           </w:p>
         </w:tc>
         <w:tc>
           <w:tcPr>
-            <w:tcW w:w="694" w:type="dxa"/>
+            <w:tcW w:w="706" w:type="dxa"/>
           </w:tcPr>
           <w:p>
             <w:pPr>
               <w:spacing w:line="360" w:lineRule="auto"/>
               <w:rPr>
-                <w:rFonts w:ascii="Times New Roman" w:hAnsi="Times New Roman" w:cs="Times New Roman"/>
-                <w:sz w:val="26"/>
-                <w:szCs w:val="26"/>
+                <w:rFonts w:ascii="Tahoma" w:hAnsi="Tahoma" w:cs="Tahoma"/>
+                <w:sz w:val="18"/>
+                <w:szCs w:val="18"/>
               </w:rPr>
             </w:pPr>
           </w:p>
         </w:tc>
         <w:tc>
           <w:tcPr>
-            <w:tcW w:w="694" w:type="dxa"/>
+            <w:tcW w:w="706" w:type="dxa"/>
           </w:tcPr>
           <w:p>
             <w:pPr>
               <w:spacing w:line="360" w:lineRule="auto"/>
               <w:rPr>
-                <w:rFonts w:ascii="Times New Roman" w:hAnsi="Times New Roman" w:cs="Times New Roman"/>
-                <w:sz w:val="26"/>
-                <w:szCs w:val="26"/>
+                <w:rFonts w:ascii="Tahoma" w:hAnsi="Tahoma" w:cs="Tahoma"/>
+                <w:sz w:val="18"/>
+                <w:szCs w:val="18"/>
               </w:rPr>
             </w:pPr>
           </w:p>
         </w:tc>
         <w:tc>
           <w:tcPr>
-            <w:tcW w:w="699" w:type="dxa"/>
+            <w:tcW w:w="706" w:type="dxa"/>
           </w:tcPr>
           <w:p>
             <w:pPr>
               <w:spacing w:line="360" w:lineRule="auto"/>
               <w:rPr>
-                <w:rFonts w:ascii="Times New Roman" w:hAnsi="Times New Roman" w:cs="Times New Roman"/>
+                <w:rFonts w:ascii="Tahoma" w:hAnsi="Tahoma" w:cs="Tahoma"/>
                 <w:color w:val="FF0000"/>
-                <w:sz w:val="26"/>
-                <w:szCs w:val="26"/>
+                <w:sz w:val="18"/>
+                <w:szCs w:val="18"/>
               </w:rPr>
             </w:pPr>
             <w:r>
               <w:rPr>
-                <w:rFonts w:ascii="Times New Roman" w:hAnsi="Times New Roman" w:cs="Times New Roman"/>
+                <w:rFonts w:ascii="Tahoma" w:hAnsi="Tahoma" w:cs="Tahoma"/>
                 <w:color w:val="FF0000"/>
-                <w:sz w:val="26"/>
-                <w:szCs w:val="26"/>
+                <w:sz w:val="18"/>
+                <w:szCs w:val="18"/>
               </w:rPr>
               <w:t xml:space="preserve">     i2</w:t>
             </w:r>
@@ -5101,27 +5182,27 @@
         </w:trPr>
         <w:tc>
           <w:tcPr>
-            <w:tcW w:w="697" w:type="dxa"/>
+            <w:tcW w:w="705" w:type="dxa"/>
           </w:tcPr>
           <w:p>
             <w:pPr>
               <w:spacing w:line="360" w:lineRule="auto"/>
               <w:rPr>
-                <w:rFonts w:ascii="Times New Roman" w:hAnsi="Times New Roman" w:cs="Times New Roman"/>
-                <w:sz w:val="26"/>
-                <w:szCs w:val="26"/>
+                <w:rFonts w:ascii="Tahoma" w:hAnsi="Tahoma" w:cs="Tahoma"/>
+                <w:sz w:val="18"/>
+                <w:szCs w:val="18"/>
               </w:rPr>
             </w:pPr>
             <w:r>
               <w:rPr>
-                <w:rFonts w:ascii="Times New Roman" w:hAnsi="Times New Roman" w:cs="Times New Roman"/>
+                <w:rFonts w:ascii="Tahoma" w:hAnsi="Tahoma" w:cs="Tahoma"/>
                 <w:noProof/>
-                <w:sz w:val="26"/>
-                <w:szCs w:val="26"/>
+                <w:sz w:val="18"/>
+                <w:szCs w:val="18"/>
                 <w:lang w:eastAsia="en-US"/>
               </w:rPr>
               <w:pict>
-                <v:shape id="_x0000_s1034" type="#_x0000_t32" style="position:absolute;margin-left:-5.7pt;margin-top:-.3pt;width:176.8pt;height:83.25pt;z-index:251668480;mso-position-horizontal-relative:text;mso-position-vertical-relative:text" o:connectortype="straight" strokecolor="#c0504d [3205]" strokeweight="1pt">
+                <v:shape id="_x0000_s1117" type="#_x0000_t32" style="position:absolute;margin-left:-5.7pt;margin-top:-.3pt;width:176.8pt;height:83.25pt;z-index:251736064;mso-position-horizontal-relative:text;mso-position-vertical-relative:text" o:connectortype="straight" strokecolor="#c0504d [3205]" strokeweight="1pt">
                   <v:shadow type="perspective" color="#622423 [1605]" offset="1pt" offset2="-3pt"/>
                 </v:shape>
               </w:pict>
@@ -5130,135 +5211,135 @@
         </w:tc>
         <w:tc>
           <w:tcPr>
-            <w:tcW w:w="692" w:type="dxa"/>
+            <w:tcW w:w="705" w:type="dxa"/>
           </w:tcPr>
           <w:p>
             <w:pPr>
               <w:spacing w:line="360" w:lineRule="auto"/>
               <w:rPr>
-                <w:rFonts w:ascii="Times New Roman" w:hAnsi="Times New Roman" w:cs="Times New Roman"/>
-                <w:sz w:val="26"/>
-                <w:szCs w:val="26"/>
+                <w:rFonts w:ascii="Tahoma" w:hAnsi="Tahoma" w:cs="Tahoma"/>
+                <w:sz w:val="18"/>
+                <w:szCs w:val="18"/>
               </w:rPr>
             </w:pPr>
           </w:p>
         </w:tc>
         <w:tc>
           <w:tcPr>
-            <w:tcW w:w="692" w:type="dxa"/>
+            <w:tcW w:w="705" w:type="dxa"/>
           </w:tcPr>
           <w:p>
             <w:pPr>
               <w:spacing w:line="360" w:lineRule="auto"/>
               <w:rPr>
-                <w:rFonts w:ascii="Times New Roman" w:hAnsi="Times New Roman" w:cs="Times New Roman"/>
-                <w:sz w:val="26"/>
-                <w:szCs w:val="26"/>
+                <w:rFonts w:ascii="Tahoma" w:hAnsi="Tahoma" w:cs="Tahoma"/>
+                <w:sz w:val="18"/>
+                <w:szCs w:val="18"/>
               </w:rPr>
             </w:pPr>
           </w:p>
         </w:tc>
         <w:tc>
           <w:tcPr>
-            <w:tcW w:w="697" w:type="dxa"/>
+            <w:tcW w:w="705" w:type="dxa"/>
           </w:tcPr>
           <w:p>
             <w:pPr>
               <w:spacing w:line="360" w:lineRule="auto"/>
               <w:rPr>
-                <w:rFonts w:ascii="Times New Roman" w:hAnsi="Times New Roman" w:cs="Times New Roman"/>
-                <w:sz w:val="26"/>
-                <w:szCs w:val="26"/>
+                <w:rFonts w:ascii="Tahoma" w:hAnsi="Tahoma" w:cs="Tahoma"/>
+                <w:sz w:val="18"/>
+                <w:szCs w:val="18"/>
               </w:rPr>
             </w:pPr>
           </w:p>
         </w:tc>
         <w:tc>
           <w:tcPr>
-            <w:tcW w:w="699" w:type="dxa"/>
+            <w:tcW w:w="706" w:type="dxa"/>
           </w:tcPr>
           <w:p>
             <w:pPr>
               <w:spacing w:line="360" w:lineRule="auto"/>
               <w:rPr>
-                <w:rFonts w:ascii="Times New Roman" w:hAnsi="Times New Roman" w:cs="Times New Roman"/>
-                <w:sz w:val="26"/>
-                <w:szCs w:val="26"/>
+                <w:rFonts w:ascii="Tahoma" w:hAnsi="Tahoma" w:cs="Tahoma"/>
+                <w:sz w:val="18"/>
+                <w:szCs w:val="18"/>
               </w:rPr>
             </w:pPr>
           </w:p>
         </w:tc>
         <w:tc>
           <w:tcPr>
-            <w:tcW w:w="699" w:type="dxa"/>
+            <w:tcW w:w="706" w:type="dxa"/>
           </w:tcPr>
           <w:p>
             <w:pPr>
               <w:spacing w:line="360" w:lineRule="auto"/>
               <w:rPr>
-                <w:rFonts w:ascii="Times New Roman" w:hAnsi="Times New Roman" w:cs="Times New Roman"/>
-                <w:sz w:val="26"/>
-                <w:szCs w:val="26"/>
+                <w:rFonts w:ascii="Tahoma" w:hAnsi="Tahoma" w:cs="Tahoma"/>
+                <w:sz w:val="18"/>
+                <w:szCs w:val="18"/>
               </w:rPr>
             </w:pPr>
           </w:p>
         </w:tc>
         <w:tc>
           <w:tcPr>
-            <w:tcW w:w="698" w:type="dxa"/>
+            <w:tcW w:w="706" w:type="dxa"/>
           </w:tcPr>
           <w:p>
             <w:pPr>
               <w:spacing w:line="360" w:lineRule="auto"/>
               <w:rPr>
-                <w:rFonts w:ascii="Times New Roman" w:hAnsi="Times New Roman" w:cs="Times New Roman"/>
-                <w:sz w:val="26"/>
-                <w:szCs w:val="26"/>
+                <w:rFonts w:ascii="Tahoma" w:hAnsi="Tahoma" w:cs="Tahoma"/>
+                <w:sz w:val="18"/>
+                <w:szCs w:val="18"/>
               </w:rPr>
             </w:pPr>
           </w:p>
         </w:tc>
         <w:tc>
           <w:tcPr>
-            <w:tcW w:w="694" w:type="dxa"/>
+            <w:tcW w:w="706" w:type="dxa"/>
           </w:tcPr>
           <w:p>
             <w:pPr>
               <w:spacing w:line="360" w:lineRule="auto"/>
               <w:rPr>
-                <w:rFonts w:ascii="Times New Roman" w:hAnsi="Times New Roman" w:cs="Times New Roman"/>
-                <w:sz w:val="26"/>
-                <w:szCs w:val="26"/>
+                <w:rFonts w:ascii="Tahoma" w:hAnsi="Tahoma" w:cs="Tahoma"/>
+                <w:sz w:val="18"/>
+                <w:szCs w:val="18"/>
               </w:rPr>
             </w:pPr>
           </w:p>
         </w:tc>
         <w:tc>
           <w:tcPr>
-            <w:tcW w:w="694" w:type="dxa"/>
+            <w:tcW w:w="706" w:type="dxa"/>
           </w:tcPr>
           <w:p>
             <w:pPr>
               <w:spacing w:line="360" w:lineRule="auto"/>
               <w:rPr>
-                <w:rFonts w:ascii="Times New Roman" w:hAnsi="Times New Roman" w:cs="Times New Roman"/>
-                <w:sz w:val="26"/>
-                <w:szCs w:val="26"/>
+                <w:rFonts w:ascii="Tahoma" w:hAnsi="Tahoma" w:cs="Tahoma"/>
+                <w:sz w:val="18"/>
+                <w:szCs w:val="18"/>
               </w:rPr>
             </w:pPr>
           </w:p>
         </w:tc>
         <w:tc>
           <w:tcPr>
-            <w:tcW w:w="699" w:type="dxa"/>
+            <w:tcW w:w="706" w:type="dxa"/>
           </w:tcPr>
           <w:p>
             <w:pPr>
               <w:spacing w:line="360" w:lineRule="auto"/>
               <w:rPr>
-                <w:rFonts w:ascii="Times New Roman" w:hAnsi="Times New Roman" w:cs="Times New Roman"/>
-                <w:sz w:val="26"/>
-                <w:szCs w:val="26"/>
+                <w:rFonts w:ascii="Tahoma" w:hAnsi="Tahoma" w:cs="Tahoma"/>
+                <w:sz w:val="18"/>
+                <w:szCs w:val="18"/>
               </w:rPr>
             </w:pPr>
           </w:p>
@@ -5270,69 +5351,69 @@
         </w:trPr>
         <w:tc>
           <w:tcPr>
-            <w:tcW w:w="697" w:type="dxa"/>
+            <w:tcW w:w="705" w:type="dxa"/>
           </w:tcPr>
           <w:p>
             <w:pPr>
               <w:spacing w:line="360" w:lineRule="auto"/>
               <w:rPr>
-                <w:rFonts w:ascii="Times New Roman" w:hAnsi="Times New Roman" w:cs="Times New Roman"/>
-                <w:sz w:val="26"/>
-                <w:szCs w:val="26"/>
+                <w:rFonts w:ascii="Tahoma" w:hAnsi="Tahoma" w:cs="Tahoma"/>
+                <w:sz w:val="18"/>
+                <w:szCs w:val="18"/>
               </w:rPr>
             </w:pPr>
           </w:p>
         </w:tc>
         <w:tc>
           <w:tcPr>
-            <w:tcW w:w="692" w:type="dxa"/>
+            <w:tcW w:w="705" w:type="dxa"/>
           </w:tcPr>
           <w:p>
             <w:pPr>
               <w:spacing w:line="360" w:lineRule="auto"/>
               <w:rPr>
-                <w:rFonts w:ascii="Times New Roman" w:hAnsi="Times New Roman" w:cs="Times New Roman"/>
-                <w:sz w:val="26"/>
-                <w:szCs w:val="26"/>
+                <w:rFonts w:ascii="Tahoma" w:hAnsi="Tahoma" w:cs="Tahoma"/>
+                <w:sz w:val="18"/>
+                <w:szCs w:val="18"/>
               </w:rPr>
             </w:pPr>
           </w:p>
         </w:tc>
         <w:tc>
           <w:tcPr>
-            <w:tcW w:w="692" w:type="dxa"/>
+            <w:tcW w:w="705" w:type="dxa"/>
           </w:tcPr>
           <w:p>
             <w:pPr>
               <w:spacing w:line="360" w:lineRule="auto"/>
               <w:rPr>
-                <w:rFonts w:ascii="Times New Roman" w:hAnsi="Times New Roman" w:cs="Times New Roman"/>
-                <w:sz w:val="26"/>
-                <w:szCs w:val="26"/>
+                <w:rFonts w:ascii="Tahoma" w:hAnsi="Tahoma" w:cs="Tahoma"/>
+                <w:sz w:val="18"/>
+                <w:szCs w:val="18"/>
               </w:rPr>
             </w:pPr>
           </w:p>
         </w:tc>
         <w:tc>
           <w:tcPr>
-            <w:tcW w:w="697" w:type="dxa"/>
+            <w:tcW w:w="705" w:type="dxa"/>
           </w:tcPr>
           <w:p>
             <w:pPr>
               <w:spacing w:line="360" w:lineRule="auto"/>
               <w:rPr>
-                <w:rFonts w:ascii="Times New Roman" w:hAnsi="Times New Roman" w:cs="Times New Roman"/>
+                <w:rFonts w:ascii="Tahoma" w:hAnsi="Tahoma" w:cs="Tahoma"/>
                 <w:b/>
-                <w:sz w:val="26"/>
-                <w:szCs w:val="26"/>
+                <w:sz w:val="18"/>
+                <w:szCs w:val="18"/>
               </w:rPr>
             </w:pPr>
             <w:r>
               <w:rPr>
-                <w:rFonts w:ascii="Times New Roman" w:hAnsi="Times New Roman" w:cs="Times New Roman"/>
+                <w:rFonts w:ascii="Tahoma" w:hAnsi="Tahoma" w:cs="Tahoma"/>
                 <w:b/>
-                <w:sz w:val="26"/>
-                <w:szCs w:val="26"/>
+                <w:sz w:val="18"/>
+                <w:szCs w:val="18"/>
               </w:rPr>
               <w:t xml:space="preserve">  C</w:t>
             </w:r>
@@ -5340,54 +5421,54 @@
         </w:tc>
         <w:tc>
           <w:tcPr>
-            <w:tcW w:w="699" w:type="dxa"/>
+            <w:tcW w:w="706" w:type="dxa"/>
           </w:tcPr>
           <w:p>
             <w:pPr>
               <w:spacing w:line="360" w:lineRule="auto"/>
               <w:rPr>
-                <w:rFonts w:ascii="Times New Roman" w:hAnsi="Times New Roman" w:cs="Times New Roman"/>
-                <w:sz w:val="26"/>
-                <w:szCs w:val="26"/>
+                <w:rFonts w:ascii="Tahoma" w:hAnsi="Tahoma" w:cs="Tahoma"/>
+                <w:sz w:val="18"/>
+                <w:szCs w:val="18"/>
               </w:rPr>
             </w:pPr>
           </w:p>
         </w:tc>
         <w:tc>
           <w:tcPr>
-            <w:tcW w:w="699" w:type="dxa"/>
+            <w:tcW w:w="706" w:type="dxa"/>
           </w:tcPr>
           <w:p>
             <w:pPr>
               <w:spacing w:line="360" w:lineRule="auto"/>
               <w:rPr>
-                <w:rFonts w:ascii="Times New Roman" w:hAnsi="Times New Roman" w:cs="Times New Roman"/>
-                <w:sz w:val="26"/>
-                <w:szCs w:val="26"/>
+                <w:rFonts w:ascii="Tahoma" w:hAnsi="Tahoma" w:cs="Tahoma"/>
+                <w:sz w:val="18"/>
+                <w:szCs w:val="18"/>
               </w:rPr>
             </w:pPr>
           </w:p>
         </w:tc>
         <w:tc>
           <w:tcPr>
-            <w:tcW w:w="698" w:type="dxa"/>
+            <w:tcW w:w="706" w:type="dxa"/>
           </w:tcPr>
           <w:p>
             <w:pPr>
               <w:spacing w:line="360" w:lineRule="auto"/>
               <w:rPr>
-                <w:rFonts w:ascii="Times New Roman" w:hAnsi="Times New Roman" w:cs="Times New Roman"/>
+                <w:rFonts w:ascii="Tahoma" w:hAnsi="Tahoma" w:cs="Tahoma"/>
                 <w:b/>
-                <w:sz w:val="26"/>
-                <w:szCs w:val="26"/>
+                <w:sz w:val="18"/>
+                <w:szCs w:val="18"/>
               </w:rPr>
             </w:pPr>
             <w:r>
               <w:rPr>
-                <w:rFonts w:ascii="Times New Roman" w:hAnsi="Times New Roman" w:cs="Times New Roman"/>
+                <w:rFonts w:ascii="Tahoma" w:hAnsi="Tahoma" w:cs="Tahoma"/>
                 <w:b/>
-                <w:sz w:val="26"/>
-                <w:szCs w:val="26"/>
+                <w:sz w:val="18"/>
+                <w:szCs w:val="18"/>
               </w:rPr>
               <w:t>D</w:t>
             </w:r>
@@ -5395,45 +5476,45 @@
         </w:tc>
         <w:tc>
           <w:tcPr>
-            <w:tcW w:w="694" w:type="dxa"/>
+            <w:tcW w:w="706" w:type="dxa"/>
           </w:tcPr>
           <w:p>
             <w:pPr>
               <w:spacing w:line="360" w:lineRule="auto"/>
               <w:rPr>
-                <w:rFonts w:ascii="Times New Roman" w:hAnsi="Times New Roman" w:cs="Times New Roman"/>
-                <w:sz w:val="26"/>
-                <w:szCs w:val="26"/>
+                <w:rFonts w:ascii="Tahoma" w:hAnsi="Tahoma" w:cs="Tahoma"/>
+                <w:sz w:val="18"/>
+                <w:szCs w:val="18"/>
               </w:rPr>
             </w:pPr>
           </w:p>
         </w:tc>
         <w:tc>
           <w:tcPr>
-            <w:tcW w:w="694" w:type="dxa"/>
+            <w:tcW w:w="706" w:type="dxa"/>
           </w:tcPr>
           <w:p>
             <w:pPr>
               <w:spacing w:line="360" w:lineRule="auto"/>
               <w:rPr>
-                <w:rFonts w:ascii="Times New Roman" w:hAnsi="Times New Roman" w:cs="Times New Roman"/>
-                <w:sz w:val="26"/>
-                <w:szCs w:val="26"/>
+                <w:rFonts w:ascii="Tahoma" w:hAnsi="Tahoma" w:cs="Tahoma"/>
+                <w:sz w:val="18"/>
+                <w:szCs w:val="18"/>
               </w:rPr>
             </w:pPr>
           </w:p>
         </w:tc>
         <w:tc>
           <w:tcPr>
-            <w:tcW w:w="699" w:type="dxa"/>
+            <w:tcW w:w="706" w:type="dxa"/>
           </w:tcPr>
           <w:p>
             <w:pPr>
               <w:spacing w:line="360" w:lineRule="auto"/>
               <w:rPr>
-                <w:rFonts w:ascii="Times New Roman" w:hAnsi="Times New Roman" w:cs="Times New Roman"/>
-                <w:sz w:val="26"/>
-                <w:szCs w:val="26"/>
+                <w:rFonts w:ascii="Tahoma" w:hAnsi="Tahoma" w:cs="Tahoma"/>
+                <w:sz w:val="18"/>
+                <w:szCs w:val="18"/>
               </w:rPr>
             </w:pPr>
           </w:p>
@@ -5445,150 +5526,150 @@
         </w:trPr>
         <w:tc>
           <w:tcPr>
-            <w:tcW w:w="697" w:type="dxa"/>
+            <w:tcW w:w="705" w:type="dxa"/>
           </w:tcPr>
           <w:p>
             <w:pPr>
               <w:spacing w:line="360" w:lineRule="auto"/>
               <w:rPr>
-                <w:rFonts w:ascii="Times New Roman" w:hAnsi="Times New Roman" w:cs="Times New Roman"/>
-                <w:sz w:val="26"/>
-                <w:szCs w:val="26"/>
+                <w:rFonts w:ascii="Tahoma" w:hAnsi="Tahoma" w:cs="Tahoma"/>
+                <w:sz w:val="18"/>
+                <w:szCs w:val="18"/>
               </w:rPr>
             </w:pPr>
           </w:p>
         </w:tc>
         <w:tc>
           <w:tcPr>
-            <w:tcW w:w="692" w:type="dxa"/>
+            <w:tcW w:w="705" w:type="dxa"/>
           </w:tcPr>
           <w:p>
             <w:pPr>
               <w:spacing w:line="360" w:lineRule="auto"/>
               <w:rPr>
-                <w:rFonts w:ascii="Times New Roman" w:hAnsi="Times New Roman" w:cs="Times New Roman"/>
-                <w:sz w:val="26"/>
-                <w:szCs w:val="26"/>
+                <w:rFonts w:ascii="Tahoma" w:hAnsi="Tahoma" w:cs="Tahoma"/>
+                <w:sz w:val="18"/>
+                <w:szCs w:val="18"/>
               </w:rPr>
             </w:pPr>
           </w:p>
         </w:tc>
         <w:tc>
           <w:tcPr>
-            <w:tcW w:w="692" w:type="dxa"/>
+            <w:tcW w:w="705" w:type="dxa"/>
           </w:tcPr>
           <w:p>
             <w:pPr>
               <w:spacing w:line="360" w:lineRule="auto"/>
               <w:rPr>
-                <w:rFonts w:ascii="Times New Roman" w:hAnsi="Times New Roman" w:cs="Times New Roman"/>
-                <w:sz w:val="26"/>
-                <w:szCs w:val="26"/>
+                <w:rFonts w:ascii="Tahoma" w:hAnsi="Tahoma" w:cs="Tahoma"/>
+                <w:sz w:val="18"/>
+                <w:szCs w:val="18"/>
               </w:rPr>
             </w:pPr>
           </w:p>
         </w:tc>
         <w:tc>
           <w:tcPr>
-            <w:tcW w:w="697" w:type="dxa"/>
+            <w:tcW w:w="705" w:type="dxa"/>
           </w:tcPr>
           <w:p>
             <w:pPr>
               <w:spacing w:line="360" w:lineRule="auto"/>
               <w:rPr>
-                <w:rFonts w:ascii="Times New Roman" w:hAnsi="Times New Roman" w:cs="Times New Roman"/>
-                <w:sz w:val="26"/>
-                <w:szCs w:val="26"/>
+                <w:rFonts w:ascii="Tahoma" w:hAnsi="Tahoma" w:cs="Tahoma"/>
+                <w:sz w:val="18"/>
+                <w:szCs w:val="18"/>
               </w:rPr>
             </w:pPr>
           </w:p>
         </w:tc>
         <w:tc>
           <w:tcPr>
-            <w:tcW w:w="699" w:type="dxa"/>
+            <w:tcW w:w="706" w:type="dxa"/>
           </w:tcPr>
           <w:p>
             <w:pPr>
               <w:spacing w:line="360" w:lineRule="auto"/>
               <w:rPr>
-                <w:rFonts w:ascii="Times New Roman" w:hAnsi="Times New Roman" w:cs="Times New Roman"/>
-                <w:sz w:val="26"/>
-                <w:szCs w:val="26"/>
+                <w:rFonts w:ascii="Tahoma" w:hAnsi="Tahoma" w:cs="Tahoma"/>
+                <w:sz w:val="18"/>
+                <w:szCs w:val="18"/>
               </w:rPr>
             </w:pPr>
           </w:p>
         </w:tc>
         <w:tc>
           <w:tcPr>
-            <w:tcW w:w="699" w:type="dxa"/>
+            <w:tcW w:w="706" w:type="dxa"/>
           </w:tcPr>
           <w:p>
             <w:pPr>
               <w:spacing w:line="360" w:lineRule="auto"/>
               <w:rPr>
-                <w:rFonts w:ascii="Times New Roman" w:hAnsi="Times New Roman" w:cs="Times New Roman"/>
-                <w:sz w:val="26"/>
-                <w:szCs w:val="26"/>
+                <w:rFonts w:ascii="Tahoma" w:hAnsi="Tahoma" w:cs="Tahoma"/>
+                <w:sz w:val="18"/>
+                <w:szCs w:val="18"/>
               </w:rPr>
             </w:pPr>
           </w:p>
         </w:tc>
         <w:tc>
           <w:tcPr>
-            <w:tcW w:w="698" w:type="dxa"/>
+            <w:tcW w:w="706" w:type="dxa"/>
           </w:tcPr>
           <w:p>
             <w:pPr>
               <w:spacing w:line="360" w:lineRule="auto"/>
               <w:rPr>
-                <w:rFonts w:ascii="Times New Roman" w:hAnsi="Times New Roman" w:cs="Times New Roman"/>
-                <w:sz w:val="26"/>
-                <w:szCs w:val="26"/>
+                <w:rFonts w:ascii="Tahoma" w:hAnsi="Tahoma" w:cs="Tahoma"/>
+                <w:sz w:val="18"/>
+                <w:szCs w:val="18"/>
               </w:rPr>
             </w:pPr>
           </w:p>
         </w:tc>
         <w:tc>
           <w:tcPr>
-            <w:tcW w:w="694" w:type="dxa"/>
+            <w:tcW w:w="706" w:type="dxa"/>
           </w:tcPr>
           <w:p>
             <w:pPr>
               <w:spacing w:line="360" w:lineRule="auto"/>
               <w:rPr>
-                <w:rFonts w:ascii="Times New Roman" w:hAnsi="Times New Roman" w:cs="Times New Roman"/>
-                <w:sz w:val="26"/>
-                <w:szCs w:val="26"/>
+                <w:rFonts w:ascii="Tahoma" w:hAnsi="Tahoma" w:cs="Tahoma"/>
+                <w:sz w:val="18"/>
+                <w:szCs w:val="18"/>
               </w:rPr>
             </w:pPr>
           </w:p>
         </w:tc>
         <w:tc>
           <w:tcPr>
-            <w:tcW w:w="694" w:type="dxa"/>
+            <w:tcW w:w="706" w:type="dxa"/>
           </w:tcPr>
           <w:p>
             <w:pPr>
               <w:spacing w:line="360" w:lineRule="auto"/>
               <w:rPr>
-                <w:rFonts w:ascii="Times New Roman" w:hAnsi="Times New Roman" w:cs="Times New Roman"/>
-                <w:sz w:val="26"/>
-                <w:szCs w:val="26"/>
+                <w:rFonts w:ascii="Tahoma" w:hAnsi="Tahoma" w:cs="Tahoma"/>
+                <w:sz w:val="18"/>
+                <w:szCs w:val="18"/>
               </w:rPr>
             </w:pPr>
           </w:p>
         </w:tc>
         <w:tc>
           <w:tcPr>
-            <w:tcW w:w="699" w:type="dxa"/>
+            <w:tcW w:w="706" w:type="dxa"/>
           </w:tcPr>
           <w:p>
             <w:pPr>
               <w:spacing w:line="360" w:lineRule="auto"/>
               <w:rPr>
-                <w:rFonts w:ascii="Times New Roman" w:hAnsi="Times New Roman" w:cs="Times New Roman"/>
-                <w:sz w:val="26"/>
-                <w:szCs w:val="26"/>
+                <w:rFonts w:ascii="Tahoma" w:hAnsi="Tahoma" w:cs="Tahoma"/>
+                <w:sz w:val="18"/>
+                <w:szCs w:val="18"/>
               </w:rPr>
             </w:pPr>
           </w:p>
@@ -5600,150 +5681,150 @@
         </w:trPr>
         <w:tc>
           <w:tcPr>
-            <w:tcW w:w="697" w:type="dxa"/>
+            <w:tcW w:w="705" w:type="dxa"/>
           </w:tcPr>
           <w:p>
             <w:pPr>
               <w:spacing w:line="360" w:lineRule="auto"/>
               <w:rPr>
-                <w:rFonts w:ascii="Times New Roman" w:hAnsi="Times New Roman" w:cs="Times New Roman"/>
-                <w:sz w:val="26"/>
-                <w:szCs w:val="26"/>
+                <w:rFonts w:ascii="Tahoma" w:hAnsi="Tahoma" w:cs="Tahoma"/>
+                <w:sz w:val="18"/>
+                <w:szCs w:val="18"/>
               </w:rPr>
             </w:pPr>
           </w:p>
         </w:tc>
         <w:tc>
           <w:tcPr>
-            <w:tcW w:w="692" w:type="dxa"/>
+            <w:tcW w:w="705" w:type="dxa"/>
           </w:tcPr>
           <w:p>
             <w:pPr>
               <w:spacing w:line="360" w:lineRule="auto"/>
               <w:rPr>
-                <w:rFonts w:ascii="Times New Roman" w:hAnsi="Times New Roman" w:cs="Times New Roman"/>
-                <w:sz w:val="26"/>
-                <w:szCs w:val="26"/>
+                <w:rFonts w:ascii="Tahoma" w:hAnsi="Tahoma" w:cs="Tahoma"/>
+                <w:sz w:val="18"/>
+                <w:szCs w:val="18"/>
               </w:rPr>
             </w:pPr>
           </w:p>
         </w:tc>
         <w:tc>
           <w:tcPr>
-            <w:tcW w:w="692" w:type="dxa"/>
+            <w:tcW w:w="705" w:type="dxa"/>
           </w:tcPr>
           <w:p>
             <w:pPr>
               <w:spacing w:line="360" w:lineRule="auto"/>
               <w:rPr>
-                <w:rFonts w:ascii="Times New Roman" w:hAnsi="Times New Roman" w:cs="Times New Roman"/>
-                <w:sz w:val="26"/>
-                <w:szCs w:val="26"/>
+                <w:rFonts w:ascii="Tahoma" w:hAnsi="Tahoma" w:cs="Tahoma"/>
+                <w:sz w:val="18"/>
+                <w:szCs w:val="18"/>
               </w:rPr>
             </w:pPr>
           </w:p>
         </w:tc>
         <w:tc>
           <w:tcPr>
-            <w:tcW w:w="697" w:type="dxa"/>
+            <w:tcW w:w="705" w:type="dxa"/>
           </w:tcPr>
           <w:p>
             <w:pPr>
               <w:spacing w:line="360" w:lineRule="auto"/>
               <w:rPr>
-                <w:rFonts w:ascii="Times New Roman" w:hAnsi="Times New Roman" w:cs="Times New Roman"/>
-                <w:sz w:val="26"/>
-                <w:szCs w:val="26"/>
+                <w:rFonts w:ascii="Tahoma" w:hAnsi="Tahoma" w:cs="Tahoma"/>
+                <w:sz w:val="18"/>
+                <w:szCs w:val="18"/>
               </w:rPr>
             </w:pPr>
           </w:p>
         </w:tc>
         <w:tc>
           <w:tcPr>
-            <w:tcW w:w="699" w:type="dxa"/>
+            <w:tcW w:w="706" w:type="dxa"/>
           </w:tcPr>
           <w:p>
             <w:pPr>
               <w:spacing w:line="360" w:lineRule="auto"/>
               <w:rPr>
-                <w:rFonts w:ascii="Times New Roman" w:hAnsi="Times New Roman" w:cs="Times New Roman"/>
-                <w:sz w:val="26"/>
-                <w:szCs w:val="26"/>
+                <w:rFonts w:ascii="Tahoma" w:hAnsi="Tahoma" w:cs="Tahoma"/>
+                <w:sz w:val="18"/>
+                <w:szCs w:val="18"/>
               </w:rPr>
             </w:pPr>
           </w:p>
         </w:tc>
         <w:tc>
           <w:tcPr>
-            <w:tcW w:w="699" w:type="dxa"/>
+            <w:tcW w:w="706" w:type="dxa"/>
           </w:tcPr>
           <w:p>
             <w:pPr>
               <w:spacing w:line="360" w:lineRule="auto"/>
               <w:rPr>
-                <w:rFonts w:ascii="Times New Roman" w:hAnsi="Times New Roman" w:cs="Times New Roman"/>
-                <w:sz w:val="26"/>
-                <w:szCs w:val="26"/>
+                <w:rFonts w:ascii="Tahoma" w:hAnsi="Tahoma" w:cs="Tahoma"/>
+                <w:sz w:val="18"/>
+                <w:szCs w:val="18"/>
               </w:rPr>
             </w:pPr>
           </w:p>
         </w:tc>
         <w:tc>
           <w:tcPr>
-            <w:tcW w:w="698" w:type="dxa"/>
+            <w:tcW w:w="706" w:type="dxa"/>
           </w:tcPr>
           <w:p>
             <w:pPr>
               <w:spacing w:line="360" w:lineRule="auto"/>
               <w:rPr>
-                <w:rFonts w:ascii="Times New Roman" w:hAnsi="Times New Roman" w:cs="Times New Roman"/>
-                <w:sz w:val="26"/>
-                <w:szCs w:val="26"/>
+                <w:rFonts w:ascii="Tahoma" w:hAnsi="Tahoma" w:cs="Tahoma"/>
+                <w:sz w:val="18"/>
+                <w:szCs w:val="18"/>
               </w:rPr>
             </w:pPr>
           </w:p>
         </w:tc>
         <w:tc>
           <w:tcPr>
-            <w:tcW w:w="694" w:type="dxa"/>
+            <w:tcW w:w="706" w:type="dxa"/>
           </w:tcPr>
           <w:p>
             <w:pPr>
               <w:spacing w:line="360" w:lineRule="auto"/>
               <w:rPr>
-                <w:rFonts w:ascii="Times New Roman" w:hAnsi="Times New Roman" w:cs="Times New Roman"/>
-                <w:sz w:val="26"/>
-                <w:szCs w:val="26"/>
+                <w:rFonts w:ascii="Tahoma" w:hAnsi="Tahoma" w:cs="Tahoma"/>
+                <w:sz w:val="18"/>
+                <w:szCs w:val="18"/>
               </w:rPr>
             </w:pPr>
           </w:p>
         </w:tc>
         <w:tc>
           <w:tcPr>
-            <w:tcW w:w="694" w:type="dxa"/>
+            <w:tcW w:w="706" w:type="dxa"/>
           </w:tcPr>
           <w:p>
             <w:pPr>
               <w:spacing w:line="360" w:lineRule="auto"/>
               <w:rPr>
-                <w:rFonts w:ascii="Times New Roman" w:hAnsi="Times New Roman" w:cs="Times New Roman"/>
-                <w:sz w:val="26"/>
-                <w:szCs w:val="26"/>
+                <w:rFonts w:ascii="Tahoma" w:hAnsi="Tahoma" w:cs="Tahoma"/>
+                <w:sz w:val="18"/>
+                <w:szCs w:val="18"/>
               </w:rPr>
             </w:pPr>
           </w:p>
         </w:tc>
         <w:tc>
           <w:tcPr>
-            <w:tcW w:w="699" w:type="dxa"/>
+            <w:tcW w:w="706" w:type="dxa"/>
           </w:tcPr>
           <w:p>
             <w:pPr>
               <w:spacing w:line="360" w:lineRule="auto"/>
               <w:rPr>
-                <w:rFonts w:ascii="Times New Roman" w:hAnsi="Times New Roman" w:cs="Times New Roman"/>
-                <w:sz w:val="26"/>
-                <w:szCs w:val="26"/>
+                <w:rFonts w:ascii="Tahoma" w:hAnsi="Tahoma" w:cs="Tahoma"/>
+                <w:sz w:val="18"/>
+                <w:szCs w:val="18"/>
               </w:rPr>
             </w:pPr>
           </w:p>
@@ -5755,150 +5836,150 @@
         </w:trPr>
         <w:tc>
           <w:tcPr>
-            <w:tcW w:w="697" w:type="dxa"/>
+            <w:tcW w:w="705" w:type="dxa"/>
           </w:tcPr>
           <w:p>
             <w:pPr>
               <w:spacing w:line="360" w:lineRule="auto"/>
               <w:rPr>
-                <w:rFonts w:ascii="Times New Roman" w:hAnsi="Times New Roman" w:cs="Times New Roman"/>
-                <w:sz w:val="26"/>
-                <w:szCs w:val="26"/>
+                <w:rFonts w:ascii="Tahoma" w:hAnsi="Tahoma" w:cs="Tahoma"/>
+                <w:sz w:val="18"/>
+                <w:szCs w:val="18"/>
               </w:rPr>
             </w:pPr>
           </w:p>
         </w:tc>
         <w:tc>
           <w:tcPr>
-            <w:tcW w:w="692" w:type="dxa"/>
+            <w:tcW w:w="705" w:type="dxa"/>
           </w:tcPr>
           <w:p>
             <w:pPr>
               <w:spacing w:line="360" w:lineRule="auto"/>
               <w:rPr>
-                <w:rFonts w:ascii="Times New Roman" w:hAnsi="Times New Roman" w:cs="Times New Roman"/>
-                <w:sz w:val="26"/>
-                <w:szCs w:val="26"/>
+                <w:rFonts w:ascii="Tahoma" w:hAnsi="Tahoma" w:cs="Tahoma"/>
+                <w:sz w:val="18"/>
+                <w:szCs w:val="18"/>
               </w:rPr>
             </w:pPr>
           </w:p>
         </w:tc>
         <w:tc>
           <w:tcPr>
-            <w:tcW w:w="692" w:type="dxa"/>
+            <w:tcW w:w="705" w:type="dxa"/>
           </w:tcPr>
           <w:p>
             <w:pPr>
               <w:spacing w:line="360" w:lineRule="auto"/>
               <w:rPr>
-                <w:rFonts w:ascii="Times New Roman" w:hAnsi="Times New Roman" w:cs="Times New Roman"/>
-                <w:sz w:val="26"/>
-                <w:szCs w:val="26"/>
+                <w:rFonts w:ascii="Tahoma" w:hAnsi="Tahoma" w:cs="Tahoma"/>
+                <w:sz w:val="18"/>
+                <w:szCs w:val="18"/>
               </w:rPr>
             </w:pPr>
           </w:p>
         </w:tc>
         <w:tc>
           <w:tcPr>
-            <w:tcW w:w="697" w:type="dxa"/>
+            <w:tcW w:w="705" w:type="dxa"/>
           </w:tcPr>
           <w:p>
             <w:pPr>
               <w:spacing w:line="360" w:lineRule="auto"/>
               <w:rPr>
-                <w:rFonts w:ascii="Times New Roman" w:hAnsi="Times New Roman" w:cs="Times New Roman"/>
-                <w:sz w:val="26"/>
-                <w:szCs w:val="26"/>
+                <w:rFonts w:ascii="Tahoma" w:hAnsi="Tahoma" w:cs="Tahoma"/>
+                <w:sz w:val="18"/>
+                <w:szCs w:val="18"/>
               </w:rPr>
             </w:pPr>
           </w:p>
         </w:tc>
         <w:tc>
           <w:tcPr>
-            <w:tcW w:w="699" w:type="dxa"/>
+            <w:tcW w:w="706" w:type="dxa"/>
           </w:tcPr>
           <w:p>
             <w:pPr>
               <w:spacing w:line="360" w:lineRule="auto"/>
               <w:rPr>
-                <w:rFonts w:ascii="Times New Roman" w:hAnsi="Times New Roman" w:cs="Times New Roman"/>
-                <w:sz w:val="26"/>
-                <w:szCs w:val="26"/>
+                <w:rFonts w:ascii="Tahoma" w:hAnsi="Tahoma" w:cs="Tahoma"/>
+                <w:sz w:val="18"/>
+                <w:szCs w:val="18"/>
               </w:rPr>
             </w:pPr>
           </w:p>
         </w:tc>
         <w:tc>
           <w:tcPr>
-            <w:tcW w:w="699" w:type="dxa"/>
+            <w:tcW w:w="706" w:type="dxa"/>
           </w:tcPr>
           <w:p>
             <w:pPr>
               <w:spacing w:line="360" w:lineRule="auto"/>
               <w:rPr>
-                <w:rFonts w:ascii="Times New Roman" w:hAnsi="Times New Roman" w:cs="Times New Roman"/>
-                <w:sz w:val="26"/>
-                <w:szCs w:val="26"/>
+                <w:rFonts w:ascii="Tahoma" w:hAnsi="Tahoma" w:cs="Tahoma"/>
+                <w:sz w:val="18"/>
+                <w:szCs w:val="18"/>
               </w:rPr>
             </w:pPr>
           </w:p>
         </w:tc>
         <w:tc>
           <w:tcPr>
-            <w:tcW w:w="698" w:type="dxa"/>
+            <w:tcW w:w="706" w:type="dxa"/>
           </w:tcPr>
           <w:p>
             <w:pPr>
               <w:spacing w:line="360" w:lineRule="auto"/>
               <w:rPr>
-                <w:rFonts w:ascii="Times New Roman" w:hAnsi="Times New Roman" w:cs="Times New Roman"/>
-                <w:sz w:val="26"/>
-                <w:szCs w:val="26"/>
+                <w:rFonts w:ascii="Tahoma" w:hAnsi="Tahoma" w:cs="Tahoma"/>
+                <w:sz w:val="18"/>
+                <w:szCs w:val="18"/>
               </w:rPr>
             </w:pPr>
           </w:p>
         </w:tc>
         <w:tc>
           <w:tcPr>
-            <w:tcW w:w="694" w:type="dxa"/>
+            <w:tcW w:w="706" w:type="dxa"/>
           </w:tcPr>
           <w:p>
             <w:pPr>
               <w:spacing w:line="360" w:lineRule="auto"/>
               <w:rPr>
-                <w:rFonts w:ascii="Times New Roman" w:hAnsi="Times New Roman" w:cs="Times New Roman"/>
-                <w:sz w:val="26"/>
-                <w:szCs w:val="26"/>
+                <w:rFonts w:ascii="Tahoma" w:hAnsi="Tahoma" w:cs="Tahoma"/>
+                <w:sz w:val="18"/>
+                <w:szCs w:val="18"/>
               </w:rPr>
             </w:pPr>
           </w:p>
         </w:tc>
         <w:tc>
           <w:tcPr>
-            <w:tcW w:w="694" w:type="dxa"/>
+            <w:tcW w:w="706" w:type="dxa"/>
           </w:tcPr>
           <w:p>
             <w:pPr>
               <w:spacing w:line="360" w:lineRule="auto"/>
               <w:rPr>
-                <w:rFonts w:ascii="Times New Roman" w:hAnsi="Times New Roman" w:cs="Times New Roman"/>
-                <w:sz w:val="26"/>
-                <w:szCs w:val="26"/>
+                <w:rFonts w:ascii="Tahoma" w:hAnsi="Tahoma" w:cs="Tahoma"/>
+                <w:sz w:val="18"/>
+                <w:szCs w:val="18"/>
               </w:rPr>
             </w:pPr>
           </w:p>
         </w:tc>
         <w:tc>
           <w:tcPr>
-            <w:tcW w:w="699" w:type="dxa"/>
+            <w:tcW w:w="706" w:type="dxa"/>
           </w:tcPr>
           <w:p>
             <w:pPr>
               <w:spacing w:line="360" w:lineRule="auto"/>
               <w:rPr>
-                <w:rFonts w:ascii="Times New Roman" w:hAnsi="Times New Roman" w:cs="Times New Roman"/>
-                <w:sz w:val="26"/>
-                <w:szCs w:val="26"/>
+                <w:rFonts w:ascii="Tahoma" w:hAnsi="Tahoma" w:cs="Tahoma"/>
+                <w:sz w:val="18"/>
+                <w:szCs w:val="18"/>
               </w:rPr>
             </w:pPr>
           </w:p>
@@ -6105,6 +6186,7 @@
           <w:sz w:val="26"/>
           <w:szCs w:val="26"/>
         </w:rPr>
+        <w:lastRenderedPageBreak/>
         <w:t>Lớp Map được cài đặt là một lớp kế thừa từ lớp DrawableGameComponents của XNA framework, DrawableGameComponents là lớp tương tự lớp GameComponents nhưng sẽ thực hiện chức năng vẽ vào màn hình bằng cách override Draw(). Lớp này chứa ma trận các Cell.</w:t>
       </w:r>
     </w:p>
@@ -6151,7 +6233,6 @@
           <w:sz w:val="26"/>
           <w:szCs w:val="26"/>
         </w:rPr>
-        <w:lastRenderedPageBreak/>
         <w:t>Add đối tượng Map vào Game.Components và vẽ ra các Cell trong giới hạn index đã xác định trước.</w:t>
       </w:r>
     </w:p>
@@ -6310,7 +6391,16 @@
           <w:sz w:val="26"/>
           <w:szCs w:val="26"/>
         </w:rPr>
-        <w:t>Đầu tiên, cài đặt lớp Sprite kế thừa từ lớp DrawableGameComponents của XNA framework, DrawableGameComponents là lớp tương tự lớp GameComponents nhưng sẽ thực hiện chức năng vẽ vào màn hình bằng cách override Draw(). Các thành phần của Game đều kế thừa từ lớp Sprite và tùy vào từng thành phần cụ thể, sẽ được cài đặt thành các lớp Unit, Structure … nhưng chung quy lại, hàm Draw() của các thành phần này đều override trên hàm Draw() của Sprite. Để thực hiện vẽ, các thành phần được add vào thuộc tính Components của đối tượng Game dưới dạng Sprite và vẽ ra theo thứ tự trước sau như khi add vào.</w:t>
+        <w:t xml:space="preserve">Đầu tiên, cài đặt lớp Sprite kế thừa từ lớp DrawableGameComponents của XNA framework, DrawableGameComponents là lớp tương tự lớp GameComponents nhưng sẽ thực hiện chức năng vẽ vào màn hình bằng cách override Draw(). Các thành phần của Game đều kế thừa từ lớp Sprite và tùy vào từng thành phần cụ thể, sẽ được cài đặt thành các lớp </w:t>
+      </w:r>
+      <w:r>
+        <w:rPr>
+          <w:rFonts w:ascii="Times New Roman" w:hAnsi="Times New Roman" w:cs="Times New Roman"/>
+          <w:sz w:val="26"/>
+          <w:szCs w:val="26"/>
+        </w:rPr>
+        <w:lastRenderedPageBreak/>
+        <w:t>Unit, Structure … nhưng chung quy lại, hàm Draw() của các thành phần này đều override trên hàm Draw() của Sprite. Để thực hiện vẽ, các thành phần được add vào thuộc tính Components của đối tượng Game dưới dạng Sprite và vẽ ra theo thứ tự trước sau như khi add vào.</w:t>
       </w:r>
     </w:p>
     <w:p>
@@ -6349,7 +6439,6 @@
           <w:sz w:val="26"/>
           <w:szCs w:val="26"/>
         </w:rPr>
-        <w:lastRenderedPageBreak/>
         <w:t>+Unit,Structure… : kế thừa từ Sprite</w:t>
       </w:r>
     </w:p>
@@ -6415,7 +6504,7 @@
           <w:sz w:val="26"/>
           <w:szCs w:val="26"/>
         </w:rPr>
-        <w:t xml:space="preserve">Để thực hiện điều này, thực hiện như sau, xem toàn bộ bản đồ là một hình chữ nhật lớn dù là loại hình thoi hoặc hình vuông. Gốc tọa độ nằm ở gốc trái trên của bản đồ, trục tọa độ là cạnh trên (Ox) và cạnh trái (Oy), ta được một hệ trục tọa độ toàn cục. Vị trí của góc trái trên Viewport chỉ là một điểm nằm trên hệ trục đó, nhưng Game component trong XNA frame work lại xem hệ trục tọa độ khi vẽ luôn có gốc là góc trái trên Viewport, trục tọa độ là hai cạnh trên và trái, như vậy Viewport là một hệ trục tọa độ nhỏ trong hệ trục tọa độ toàn cục. Lớp Sprite được cài đặt thuộc tính Position, thể hiện vị trí của đối tượng Sprite trong hệ </w:t>
+        <w:t xml:space="preserve">Để thực hiện điều này, thực hiện như sau, xem toàn bộ bản đồ là một hình chữ nhật lớn dù là loại hình thoi hoặc hình vuông. Gốc tọa độ nằm ở gốc trái trên của </w:t>
       </w:r>
       <w:r>
         <w:rPr>
@@ -6424,7 +6513,7 @@
           <w:szCs w:val="26"/>
         </w:rPr>
         <w:lastRenderedPageBreak/>
-        <w:t>trục tọa độ toàn cục, để kiểm tra có vẽ đối tượng Sprite nào đó ra màn hình Viewport không, ta chỉ cầsn xét trong hệ tọa độ Viewport, Position của Sprite có nằm trong vùng Viewport hay không.</w:t>
+        <w:t>bản đồ, trục tọa độ là cạnh trên (Ox) và cạnh trái (Oy), ta được một hệ trục tọa độ toàn cục. Vị trí của góc trái trên Viewport chỉ là một điểm nằm trên hệ trục đó, nhưng Game component trong XNA frame work lại xem hệ trục tọa độ khi vẽ luôn có gốc là góc trái trên Viewport, trục tọa độ là hai cạnh trên và trái, như vậy Viewport là một hệ trục tọa độ nhỏ trong hệ trục tọa độ toàn cục. Lớp Sprite được cài đặt thuộc tính Position, thể hiện vị trí của đối tượng Sprite trong hệ trục tọa độ toàn cục, để kiểm tra có vẽ đối tượng Sprite nào đó ra màn hình Viewport không, ta chỉ cầsn xét trong hệ tọa độ Viewport, Position của Sprite có nằm trong vùng Viewport hay không.</w:t>
       </w:r>
     </w:p>
     <w:p>
@@ -6467,7 +6556,7 @@
           <w:lang w:eastAsia="en-US"/>
         </w:rPr>
         <w:pict>
-          <v:rect id="_x0000_s1049" style="position:absolute;left:0;text-align:left;margin-left:196.5pt;margin-top:15.75pt;width:348pt;height:188.25pt;z-index:-251632640" fillcolor="white [3201]" strokecolor="#c0504d [3205]" strokeweight="2.5pt">
+          <v:rect id="_x0000_s1049" style="position:absolute;left:0;text-align:left;margin-left:81.95pt;margin-top:20.8pt;width:348pt;height:188.25pt;z-index:-251632640" fillcolor="white [3201]" strokecolor="#c0504d [3205]" strokeweight="2.5pt">
             <v:shadow color="#868686"/>
           </v:rect>
         </w:pict>
@@ -6481,7 +6570,7 @@
           <w:lang w:eastAsia="en-US"/>
         </w:rPr>
         <w:pict>
-          <v:shape id="_x0000_s1052" type="#_x0000_t32" style="position:absolute;left:0;text-align:left;margin-left:170.25pt;margin-top:13.85pt;width:.75pt;height:215.85pt;z-index:251686912" o:connectortype="straight" strokecolor="#c0504d [3205]" strokeweight="1pt">
+          <v:shape id="_x0000_s1051" type="#_x0000_t32" style="position:absolute;left:0;text-align:left;margin-left:81.95pt;margin-top:19.85pt;width:389.25pt;height:0;z-index:251685888" o:connectortype="straight" strokecolor="#c0504d [3205]" strokeweight="1pt">
             <v:stroke endarrow="block"/>
             <v:shadow type="perspective" color="#622423 [1605]" offset="1pt" offset2="-3pt"/>
           </v:shape>
@@ -6496,7 +6585,7 @@
           <w:lang w:eastAsia="en-US"/>
         </w:rPr>
         <w:pict>
-          <v:oval id="_x0000_s1056" style="position:absolute;left:0;text-align:left;margin-left:166.7pt;margin-top:8.6pt;width:7.15pt;height:7.15pt;z-index:251691008" fillcolor="#d99594 [1941]" strokecolor="#c0504d [3205]" strokeweight="1pt">
+          <v:oval id="_x0000_s1056" style="position:absolute;left:0;text-align:left;margin-left:77.65pt;margin-top:15.75pt;width:7.15pt;height:7.15pt;z-index:251691008" fillcolor="#d99594 [1941]" strokecolor="#c0504d [3205]" strokeweight="1pt">
             <v:fill color2="#c0504d [3205]" focus="50%" type="gradient"/>
             <v:shadow on="t" type="perspective" color="#622423 [1605]" offset="1pt" offset2="-3pt"/>
           </v:oval>
@@ -6511,7 +6600,7 @@
           <w:lang w:eastAsia="en-US"/>
         </w:rPr>
         <w:pict>
-          <v:shape id="_x0000_s1051" type="#_x0000_t32" style="position:absolute;left:0;text-align:left;margin-left:171pt;margin-top:13.1pt;width:389.25pt;height:0;z-index:251685888" o:connectortype="straight" strokecolor="#c0504d [3205]" strokeweight="1pt">
+          <v:shape id="_x0000_s1052" type="#_x0000_t32" style="position:absolute;left:0;text-align:left;margin-left:81.2pt;margin-top:21.75pt;width:.75pt;height:215.85pt;z-index:251686912" o:connectortype="straight" strokecolor="#c0504d [3205]" strokeweight="1pt">
             <v:stroke endarrow="block"/>
             <v:shadow type="perspective" color="#622423 [1605]" offset="1pt" offset2="-3pt"/>
           </v:shape>
@@ -6559,7 +6648,7 @@
             </v:handles>
             <o:complex v:ext="view"/>
           </v:shapetype>
-          <v:shape id="_x0000_s1060" type="#_x0000_t96" style="position:absolute;left:0;text-align:left;margin-left:372pt;margin-top:7.1pt;width:12.75pt;height:11.25pt;z-index:251695104" fillcolor="#d99594 [1941]" strokecolor="#c0504d [3205]" strokeweight="1pt">
+          <v:shape id="_x0000_s1060" type="#_x0000_t96" style="position:absolute;left:0;text-align:left;margin-left:263.25pt;margin-top:7.05pt;width:12.75pt;height:11.25pt;z-index:251695104" fillcolor="#d99594 [1941]" strokecolor="#c0504d [3205]" strokeweight="1pt">
             <v:fill color2="#c0504d [3205]" focusposition="1" focussize="" focus="50%" type="gradient"/>
             <v:shadow on="t" type="perspective" color="#622423 [1605]" offset="1pt" offset2="-3pt"/>
           </v:shape>
@@ -6586,7 +6675,7 @@
           <w:lang w:eastAsia="en-US"/>
         </w:rPr>
         <w:pict>
-          <v:oval id="_x0000_s1055" style="position:absolute;left:0;text-align:left;margin-left:231.75pt;margin-top:8.6pt;width:7.15pt;height:7.15pt;z-index:251689984" fillcolor="#92cddc [1944]" strokecolor="#4bacc6 [3208]" strokeweight="1pt">
+          <v:oval id="_x0000_s1055" style="position:absolute;left:0;text-align:left;margin-left:166.7pt;margin-top:11pt;width:7.15pt;height:7.15pt;z-index:251689984" fillcolor="#92cddc [1944]" strokecolor="#4bacc6 [3208]" strokeweight="1pt">
             <v:fill color2="#4bacc6 [3208]" focus="50%" type="gradient"/>
             <v:shadow on="t" type="perspective" color="#205867 [1608]" offset="1pt" offset2="-3pt"/>
           </v:oval>
@@ -6601,37 +6690,7 @@
           <w:lang w:eastAsia="en-US"/>
         </w:rPr>
         <w:pict>
-          <v:shape id="_x0000_s1054" type="#_x0000_t32" style="position:absolute;left:0;text-align:left;margin-left:234.75pt;margin-top:12.35pt;width:0;height:128.25pt;z-index:251688960" o:connectortype="straight" strokecolor="#4bacc6 [3208]" strokeweight="1pt">
-            <v:stroke endarrow="block"/>
-            <v:shadow type="perspective" color="#205867 [1608]" offset="1pt" offset2="-3pt"/>
-          </v:shape>
-        </w:pict>
-      </w:r>
-      <w:r>
-        <w:rPr>
-          <w:rFonts w:ascii="Times New Roman" w:hAnsi="Times New Roman" w:cs="Times New Roman"/>
-          <w:noProof/>
-          <w:sz w:val="26"/>
-          <w:szCs w:val="26"/>
-          <w:lang w:eastAsia="en-US"/>
-        </w:rPr>
-        <w:pict>
-          <v:shape id="_x0000_s1053" type="#_x0000_t32" style="position:absolute;left:0;text-align:left;margin-left:234.75pt;margin-top:12.35pt;width:205.5pt;height:0;z-index:251687936" o:connectortype="straight" strokecolor="#4bacc6 [3208]" strokeweight="1pt">
-            <v:stroke endarrow="block"/>
-            <v:shadow type="perspective" color="#205867 [1608]" offset="1pt" offset2="-3pt"/>
-          </v:shape>
-        </w:pict>
-      </w:r>
-      <w:r>
-        <w:rPr>
-          <w:rFonts w:ascii="Times New Roman" w:hAnsi="Times New Roman" w:cs="Times New Roman"/>
-          <w:noProof/>
-          <w:sz w:val="26"/>
-          <w:szCs w:val="26"/>
-          <w:lang w:eastAsia="en-US"/>
-        </w:rPr>
-        <w:pict>
-          <v:rect id="_x0000_s1050" style="position:absolute;left:0;text-align:left;margin-left:234.75pt;margin-top:12.35pt;width:176.25pt;height:104.25pt;z-index:-251631616" fillcolor="white [3201]" strokecolor="#4bacc6 [3208]" strokeweight="1pt">
+          <v:rect id="_x0000_s1050" style="position:absolute;left:0;text-align:left;margin-left:171pt;margin-top:15.3pt;width:176.25pt;height:104.25pt;z-index:-251631616" fillcolor="white [3201]" strokecolor="#4bacc6 [3208]" strokeweight="1pt">
             <v:stroke dashstyle="dash"/>
             <v:shadow color="#868686"/>
             <v:textbox style="mso-next-textbox:#_x0000_s1050">
@@ -6645,18 +6704,39 @@
       <w:r>
         <w:rPr>
           <w:rFonts w:ascii="Times New Roman" w:hAnsi="Times New Roman" w:cs="Times New Roman"/>
-          <w:sz w:val="26"/>
-          <w:szCs w:val="26"/>
-        </w:rPr>
-        <w:tab/>
-      </w:r>
-      <w:r>
-        <w:rPr>
-          <w:rFonts w:ascii="Times New Roman" w:hAnsi="Times New Roman" w:cs="Times New Roman"/>
-          <w:sz w:val="26"/>
-          <w:szCs w:val="26"/>
-        </w:rPr>
-        <w:tab/>
+          <w:noProof/>
+          <w:sz w:val="26"/>
+          <w:szCs w:val="26"/>
+          <w:lang w:eastAsia="en-US"/>
+        </w:rPr>
+        <w:pict>
+          <v:shape id="_x0000_s1053" type="#_x0000_t32" style="position:absolute;left:0;text-align:left;margin-left:171pt;margin-top:15.75pt;width:205.5pt;height:0;z-index:251687936" o:connectortype="straight" strokecolor="#4bacc6 [3208]" strokeweight="1pt">
+            <v:stroke endarrow="block"/>
+            <v:shadow type="perspective" color="#205867 [1608]" offset="1pt" offset2="-3pt"/>
+          </v:shape>
+        </w:pict>
+      </w:r>
+      <w:r>
+        <w:rPr>
+          <w:rFonts w:ascii="Times New Roman" w:hAnsi="Times New Roman" w:cs="Times New Roman"/>
+          <w:noProof/>
+          <w:sz w:val="26"/>
+          <w:szCs w:val="26"/>
+          <w:lang w:eastAsia="en-US"/>
+        </w:rPr>
+        <w:pict>
+          <v:shape id="_x0000_s1054" type="#_x0000_t32" style="position:absolute;left:0;text-align:left;margin-left:171pt;margin-top:15.75pt;width:0;height:128.25pt;z-index:251688960" o:connectortype="straight" strokecolor="#4bacc6 [3208]" strokeweight="1pt">
+            <v:stroke endarrow="block"/>
+            <v:shadow type="perspective" color="#205867 [1608]" offset="1pt" offset2="-3pt"/>
+          </v:shape>
+        </w:pict>
+      </w:r>
+      <w:r>
+        <w:rPr>
+          <w:rFonts w:ascii="Times New Roman" w:hAnsi="Times New Roman" w:cs="Times New Roman"/>
+          <w:sz w:val="26"/>
+          <w:szCs w:val="26"/>
+        </w:rPr>
         <w:t>I(x,y) hoặc (O’(0,0))</w:t>
       </w:r>
     </w:p>
@@ -6707,21 +6787,6 @@
           <w:lang w:eastAsia="en-US"/>
         </w:rPr>
         <w:pict>
-          <v:shape id="_x0000_s1063" type="#_x0000_t96" style="position:absolute;left:0;text-align:left;margin-left:196.5pt;margin-top:17.4pt;width:12.75pt;height:11.25pt;z-index:251698176" fillcolor="#d99594 [1941]" strokecolor="#c0504d [3205]" strokeweight="1pt">
-            <v:fill color2="#c0504d [3205]" focusposition="1" focussize="" focus="50%" type="gradient"/>
-            <v:shadow on="t" type="perspective" color="#622423 [1605]" offset="1pt" offset2="-3pt"/>
-          </v:shape>
-        </w:pict>
-      </w:r>
-      <w:r>
-        <w:rPr>
-          <w:rFonts w:ascii="Times New Roman" w:hAnsi="Times New Roman" w:cs="Times New Roman"/>
-          <w:noProof/>
-          <w:sz w:val="26"/>
-          <w:szCs w:val="26"/>
-          <w:lang w:eastAsia="en-US"/>
-        </w:rPr>
-        <w:pict>
           <v:shape id="_x0000_s1057" type="#_x0000_t96" style="position:absolute;left:0;text-align:left;margin-left:328.5pt;margin-top:17.4pt;width:12.75pt;height:11.25pt;z-index:251692032" fillcolor="#92cddc [1944]" strokecolor="#4bacc6 [3208]" strokeweight="1pt">
             <v:fill color2="#4bacc6 [3208]" focusposition="1" focussize="" focus="50%" type="gradient"/>
             <v:shadow on="t" type="perspective" color="#205867 [1608]" offset="1pt" offset2="-3pt"/>
@@ -6749,7 +6814,22 @@
           <w:lang w:eastAsia="en-US"/>
         </w:rPr>
         <w:pict>
-          <v:shape id="_x0000_s1061" type="#_x0000_t96" style="position:absolute;left:0;text-align:left;margin-left:440.25pt;margin-top:18.95pt;width:12.75pt;height:11.25pt;z-index:251696128" fillcolor="#d99594 [1941]" strokecolor="#c0504d [3205]" strokeweight="1pt">
+          <v:shape id="_x0000_s1058" type="#_x0000_t96" style="position:absolute;left:0;text-align:left;margin-left:244.55pt;margin-top:6.25pt;width:12.75pt;height:11.25pt;z-index:251693056" fillcolor="#92cddc [1944]" strokecolor="#4bacc6 [3208]" strokeweight="1pt">
+            <v:fill color2="#4bacc6 [3208]" focusposition="1" focussize="" focus="50%" type="gradient"/>
+            <v:shadow on="t" type="perspective" color="#205867 [1608]" offset="1pt" offset2="-3pt"/>
+          </v:shape>
+        </w:pict>
+      </w:r>
+      <w:r>
+        <w:rPr>
+          <w:rFonts w:ascii="Times New Roman" w:hAnsi="Times New Roman" w:cs="Times New Roman"/>
+          <w:noProof/>
+          <w:sz w:val="26"/>
+          <w:szCs w:val="26"/>
+          <w:lang w:eastAsia="en-US"/>
+        </w:rPr>
+        <w:pict>
+          <v:shape id="_x0000_s1061" type="#_x0000_t96" style="position:absolute;left:0;text-align:left;margin-left:372pt;margin-top:7.7pt;width:12.75pt;height:11.25pt;z-index:251696128" fillcolor="#d99594 [1941]" strokecolor="#c0504d [3205]" strokeweight="1pt">
             <v:fill color2="#c0504d [3205]" focusposition="1" focussize="" focus="50%" type="gradient"/>
             <v:shadow on="t" type="perspective" color="#622423 [1605]" offset="1pt" offset2="-3pt"/>
           </v:shape>
@@ -6764,58 +6844,7 @@
           <w:lang w:eastAsia="en-US"/>
         </w:rPr>
         <w:pict>
-          <v:shape id="_x0000_s1058" type="#_x0000_t96" style="position:absolute;left:0;text-align:left;margin-left:263.25pt;margin-top:15.2pt;width:12.75pt;height:11.25pt;z-index:251693056" fillcolor="#92cddc [1944]" strokecolor="#4bacc6 [3208]" strokeweight="1pt">
-            <v:fill color2="#4bacc6 [3208]" focusposition="1" focussize="" focus="50%" type="gradient"/>
-            <v:shadow on="t" type="perspective" color="#205867 [1608]" offset="1pt" offset2="-3pt"/>
-          </v:shape>
-        </w:pict>
-      </w:r>
-    </w:p>
-    <w:p>
-      <w:pPr>
-        <w:pStyle w:val="ListParagraph"/>
-        <w:spacing w:line="360" w:lineRule="auto"/>
-        <w:ind w:left="2880"/>
-        <w:rPr>
-          <w:rFonts w:ascii="Times New Roman" w:hAnsi="Times New Roman" w:cs="Times New Roman"/>
-          <w:sz w:val="26"/>
-          <w:szCs w:val="26"/>
-        </w:rPr>
-      </w:pPr>
-    </w:p>
-    <w:p>
-      <w:pPr>
-        <w:pStyle w:val="ListParagraph"/>
-        <w:spacing w:line="360" w:lineRule="auto"/>
-        <w:ind w:left="2880"/>
-        <w:rPr>
-          <w:rFonts w:ascii="Times New Roman" w:hAnsi="Times New Roman" w:cs="Times New Roman"/>
-          <w:sz w:val="26"/>
-          <w:szCs w:val="26"/>
-        </w:rPr>
-      </w:pPr>
-    </w:p>
-    <w:p>
-      <w:pPr>
-        <w:pStyle w:val="ListParagraph"/>
-        <w:spacing w:line="360" w:lineRule="auto"/>
-        <w:ind w:left="2880"/>
-        <w:rPr>
-          <w:rFonts w:ascii="Times New Roman" w:hAnsi="Times New Roman" w:cs="Times New Roman"/>
-          <w:sz w:val="26"/>
-          <w:szCs w:val="26"/>
-        </w:rPr>
-      </w:pPr>
-      <w:r>
-        <w:rPr>
-          <w:rFonts w:ascii="Times New Roman" w:hAnsi="Times New Roman" w:cs="Times New Roman"/>
-          <w:noProof/>
-          <w:sz w:val="26"/>
-          <w:szCs w:val="26"/>
-          <w:lang w:eastAsia="en-US"/>
-        </w:rPr>
-        <w:pict>
-          <v:shape id="_x0000_s1062" type="#_x0000_t96" style="position:absolute;left:0;text-align:left;margin-left:279.75pt;margin-top:1pt;width:12.75pt;height:11.25pt;z-index:251697152" fillcolor="#d99594 [1941]" strokecolor="#c0504d [3205]" strokeweight="1pt">
+          <v:shape id="_x0000_s1063" type="#_x0000_t96" style="position:absolute;left:0;text-align:left;margin-left:112.3pt;margin-top:6.25pt;width:12.75pt;height:11.25pt;z-index:251698176" fillcolor="#d99594 [1941]" strokecolor="#c0504d [3205]" strokeweight="1pt">
             <v:fill color2="#c0504d [3205]" focusposition="1" focussize="" focus="50%" type="gradient"/>
             <v:shadow on="t" type="perspective" color="#622423 [1605]" offset="1pt" offset2="-3pt"/>
           </v:shape>
@@ -6849,6 +6878,57 @@
     <w:p>
       <w:pPr>
         <w:pStyle w:val="ListParagraph"/>
+        <w:spacing w:line="360" w:lineRule="auto"/>
+        <w:ind w:left="2880"/>
+        <w:rPr>
+          <w:rFonts w:ascii="Times New Roman" w:hAnsi="Times New Roman" w:cs="Times New Roman"/>
+          <w:sz w:val="26"/>
+          <w:szCs w:val="26"/>
+        </w:rPr>
+      </w:pPr>
+      <w:r>
+        <w:rPr>
+          <w:rFonts w:ascii="Times New Roman" w:hAnsi="Times New Roman" w:cs="Times New Roman"/>
+          <w:noProof/>
+          <w:sz w:val="26"/>
+          <w:szCs w:val="26"/>
+          <w:lang w:eastAsia="en-US"/>
+        </w:rPr>
+        <w:pict>
+          <v:shape id="_x0000_s1062" type="#_x0000_t96" style="position:absolute;left:0;text-align:left;margin-left:267pt;margin-top:9.45pt;width:12.75pt;height:11.25pt;z-index:251697152" fillcolor="#d99594 [1941]" strokecolor="#c0504d [3205]" strokeweight="1pt">
+            <v:fill color2="#c0504d [3205]" focusposition="1" focussize="" focus="50%" type="gradient"/>
+            <v:shadow on="t" type="perspective" color="#622423 [1605]" offset="1pt" offset2="-3pt"/>
+          </v:shape>
+        </w:pict>
+      </w:r>
+    </w:p>
+    <w:p>
+      <w:pPr>
+        <w:pStyle w:val="ListParagraph"/>
+        <w:spacing w:line="360" w:lineRule="auto"/>
+        <w:ind w:left="2880"/>
+        <w:rPr>
+          <w:rFonts w:ascii="Times New Roman" w:hAnsi="Times New Roman" w:cs="Times New Roman"/>
+          <w:sz w:val="26"/>
+          <w:szCs w:val="26"/>
+        </w:rPr>
+      </w:pPr>
+    </w:p>
+    <w:p>
+      <w:pPr>
+        <w:pStyle w:val="ListParagraph"/>
+        <w:spacing w:line="360" w:lineRule="auto"/>
+        <w:ind w:left="2880"/>
+        <w:rPr>
+          <w:rFonts w:ascii="Times New Roman" w:hAnsi="Times New Roman" w:cs="Times New Roman"/>
+          <w:sz w:val="26"/>
+          <w:szCs w:val="26"/>
+        </w:rPr>
+      </w:pPr>
+    </w:p>
+    <w:p>
+      <w:pPr>
+        <w:pStyle w:val="ListParagraph"/>
         <w:numPr>
           <w:ilvl w:val="2"/>
           <w:numId w:val="19"/>
@@ -6866,6 +6946,7 @@
           <w:sz w:val="26"/>
           <w:szCs w:val="26"/>
         </w:rPr>
+        <w:lastRenderedPageBreak/>
         <w:t>Hiển nhiên thuộc tính  Position phải đảm bảo cho Sprite không được nằm ngoài vùng lát nền của bản đồ dạng hình thoi.</w:t>
       </w:r>
     </w:p>
@@ -6932,16 +7013,7 @@
           <w:sz w:val="26"/>
           <w:szCs w:val="26"/>
         </w:rPr>
-        <w:t xml:space="preserve">Viewport là màn hình của Game, chỉ thể hiện một phần nhỏ cũng một bản đồ rộng lớn. Người chơi muốn thao tác trên bản đồ cần phải chuyển vùng màn hình này trên khắp bản đồ </w:t>
-      </w:r>
-      <w:r>
-        <w:rPr>
-          <w:rFonts w:ascii="Times New Roman" w:hAnsi="Times New Roman" w:cs="Times New Roman"/>
-          <w:sz w:val="26"/>
-          <w:szCs w:val="26"/>
-        </w:rPr>
-        <w:lastRenderedPageBreak/>
-        <w:t xml:space="preserve">bằng các thiết bị Input. </w:t>
+        <w:t xml:space="preserve">Viewport là màn hình của Game, chỉ thể hiện một phần nhỏ cũng một bản đồ rộng lớn. Người chơi muốn thao tác trên bản đồ cần phải chuyển vùng màn hình này trên khắp bản đồ bằng các thiết bị Input. </w:t>
       </w:r>
       <w:r>
         <w:rPr>
@@ -7023,6 +7095,66 @@
       <w:pPr>
         <w:pStyle w:val="ListParagraph"/>
         <w:spacing w:line="360" w:lineRule="auto"/>
+        <w:ind w:left="1440"/>
+        <w:rPr>
+          <w:rFonts w:ascii="Times New Roman" w:hAnsi="Times New Roman" w:cs="Times New Roman"/>
+          <w:sz w:val="26"/>
+          <w:szCs w:val="26"/>
+        </w:rPr>
+      </w:pPr>
+    </w:p>
+    <w:p>
+      <w:pPr>
+        <w:pStyle w:val="ListParagraph"/>
+        <w:spacing w:line="360" w:lineRule="auto"/>
+        <w:ind w:left="1440"/>
+        <w:rPr>
+          <w:rFonts w:ascii="Times New Roman" w:hAnsi="Times New Roman" w:cs="Times New Roman"/>
+          <w:sz w:val="26"/>
+          <w:szCs w:val="26"/>
+        </w:rPr>
+      </w:pPr>
+    </w:p>
+    <w:p>
+      <w:pPr>
+        <w:pStyle w:val="ListParagraph"/>
+        <w:spacing w:line="360" w:lineRule="auto"/>
+        <w:ind w:left="1440"/>
+        <w:rPr>
+          <w:rFonts w:ascii="Times New Roman" w:hAnsi="Times New Roman" w:cs="Times New Roman"/>
+          <w:sz w:val="26"/>
+          <w:szCs w:val="26"/>
+        </w:rPr>
+      </w:pPr>
+    </w:p>
+    <w:p>
+      <w:pPr>
+        <w:pStyle w:val="ListParagraph"/>
+        <w:spacing w:line="360" w:lineRule="auto"/>
+        <w:ind w:left="1440"/>
+        <w:rPr>
+          <w:rFonts w:ascii="Times New Roman" w:hAnsi="Times New Roman" w:cs="Times New Roman"/>
+          <w:sz w:val="26"/>
+          <w:szCs w:val="26"/>
+        </w:rPr>
+      </w:pPr>
+    </w:p>
+    <w:p>
+      <w:pPr>
+        <w:pStyle w:val="ListParagraph"/>
+        <w:spacing w:line="360" w:lineRule="auto"/>
+        <w:ind w:left="1440"/>
+        <w:rPr>
+          <w:rFonts w:ascii="Times New Roman" w:hAnsi="Times New Roman" w:cs="Times New Roman"/>
+          <w:sz w:val="26"/>
+          <w:szCs w:val="26"/>
+        </w:rPr>
+      </w:pPr>
+    </w:p>
+    <w:p>
+      <w:pPr>
+        <w:pStyle w:val="ListParagraph"/>
+        <w:spacing w:line="360" w:lineRule="auto"/>
         <w:ind w:left="2160"/>
         <w:rPr>
           <w:rFonts w:ascii="Times New Roman" w:hAnsi="Times New Roman" w:cs="Times New Roman"/>
@@ -7038,7 +7170,7 @@
           <w:szCs w:val="26"/>
         </w:rPr>
         <w:pict>
-          <v:shape id="_x0000_s1080" type="#_x0000_t32" style="position:absolute;left:0;text-align:left;margin-left:117.6pt;margin-top:13.1pt;width:0;height:257.25pt;z-index:251715584" o:connectortype="straight" strokecolor="#c0504d [3205]" strokeweight="1pt">
+          <v:shape id="_x0000_s1080" type="#_x0000_t32" style="position:absolute;left:0;text-align:left;margin-left:83.4pt;margin-top:13.1pt;width:0;height:257.25pt;z-index:251715584" o:connectortype="straight" strokecolor="#c0504d [3205]" strokeweight="1pt">
             <v:stroke endarrow="block"/>
             <v:shadow type="perspective" color="#622423 [1605]" offset="1pt" offset2="-3pt"/>
           </v:shape>
@@ -7052,23 +7184,23 @@
           <w:szCs w:val="26"/>
         </w:rPr>
         <w:pict>
-          <v:shape id="_x0000_s1079" type="#_x0000_t32" style="position:absolute;left:0;text-align:left;margin-left:118.3pt;margin-top:12.4pt;width:410.85pt;height:0;z-index:251714560" o:connectortype="straight" strokecolor="#c0504d [3205]" strokeweight="1pt">
+          <v:rect id="_x0000_s1076" style="position:absolute;left:0;text-align:left;margin-left:83.15pt;margin-top:13.1pt;width:374.95pt;height:213.2pt;z-index:251711488" fillcolor="white [3201]" strokecolor="#c0504d [3205]" strokeweight="2.5pt">
+            <v:shadow color="#868686"/>
+          </v:rect>
+        </w:pict>
+      </w:r>
+      <w:r>
+        <w:rPr>
+          <w:rFonts w:ascii="Times New Roman" w:hAnsi="Times New Roman" w:cs="Times New Roman"/>
+          <w:noProof/>
+          <w:sz w:val="26"/>
+          <w:szCs w:val="26"/>
+        </w:rPr>
+        <w:pict>
+          <v:shape id="_x0000_s1079" type="#_x0000_t32" style="position:absolute;left:0;text-align:left;margin-left:82.2pt;margin-top:12.4pt;width:410.85pt;height:0;z-index:251714560" o:connectortype="straight" strokecolor="#c0504d [3205]" strokeweight="1pt">
             <v:stroke endarrow="block"/>
             <v:shadow type="perspective" color="#622423 [1605]" offset="1pt" offset2="-3pt"/>
           </v:shape>
-        </w:pict>
-      </w:r>
-      <w:r>
-        <w:rPr>
-          <w:rFonts w:ascii="Times New Roman" w:hAnsi="Times New Roman" w:cs="Times New Roman"/>
-          <w:noProof/>
-          <w:sz w:val="26"/>
-          <w:szCs w:val="26"/>
-        </w:rPr>
-        <w:pict>
-          <v:rect id="_x0000_s1076" style="position:absolute;left:0;text-align:left;margin-left:118.3pt;margin-top:13.1pt;width:374.95pt;height:213.2pt;z-index:251711488" fillcolor="white [3201]" strokecolor="#c0504d [3205]" strokeweight="2.5pt">
-            <v:shadow color="#868686"/>
-          </v:rect>
         </w:pict>
       </w:r>
     </w:p>
@@ -7333,7 +7465,6 @@
           <w:sz w:val="26"/>
           <w:szCs w:val="26"/>
         </w:rPr>
-        <w:lastRenderedPageBreak/>
         <w:t>Thể hiện trạng thái hoạt động của các Sprite trong Game.</w:t>
       </w:r>
     </w:p>
@@ -7397,7 +7528,9 @@
           <w:noProof/>
           <w:sz w:val="26"/>
           <w:szCs w:val="26"/>
-        </w:rPr>
+          <w:lang w:eastAsia="en-US"/>
+        </w:rPr>
+        <w:lastRenderedPageBreak/>
         <w:drawing>
           <wp:inline distT="0" distB="0" distL="0" distR="0">
             <wp:extent cx="916615" cy="916615"/>
@@ -7453,6 +7586,7 @@
           <w:noProof/>
           <w:sz w:val="26"/>
           <w:szCs w:val="26"/>
+          <w:lang w:eastAsia="en-US"/>
         </w:rPr>
         <w:drawing>
           <wp:inline distT="0" distB="0" distL="0" distR="0">
@@ -7509,6 +7643,7 @@
           <w:noProof/>
           <w:sz w:val="26"/>
           <w:szCs w:val="26"/>
+          <w:lang w:eastAsia="en-US"/>
         </w:rPr>
         <w:drawing>
           <wp:inline distT="0" distB="0" distL="0" distR="0">
@@ -7565,6 +7700,7 @@
           <w:noProof/>
           <w:sz w:val="26"/>
           <w:szCs w:val="26"/>
+          <w:lang w:eastAsia="en-US"/>
         </w:rPr>
         <w:drawing>
           <wp:inline distT="0" distB="0" distL="0" distR="0">
@@ -7621,6 +7757,7 @@
           <w:noProof/>
           <w:sz w:val="26"/>
           <w:szCs w:val="26"/>
+          <w:lang w:eastAsia="en-US"/>
         </w:rPr>
         <w:drawing>
           <wp:inline distT="0" distB="0" distL="0" distR="0">
@@ -7677,6 +7814,7 @@
           <w:noProof/>
           <w:sz w:val="26"/>
           <w:szCs w:val="26"/>
+          <w:lang w:eastAsia="en-US"/>
         </w:rPr>
         <w:drawing>
           <wp:inline distT="0" distB="0" distL="0" distR="0">
@@ -7733,6 +7871,7 @@
           <w:noProof/>
           <w:sz w:val="26"/>
           <w:szCs w:val="26"/>
+          <w:lang w:eastAsia="en-US"/>
         </w:rPr>
         <w:drawing>
           <wp:inline distT="0" distB="0" distL="0" distR="0">
@@ -7789,6 +7928,7 @@
           <w:noProof/>
           <w:sz w:val="26"/>
           <w:szCs w:val="26"/>
+          <w:lang w:eastAsia="en-US"/>
         </w:rPr>
         <w:drawing>
           <wp:inline distT="0" distB="0" distL="0" distR="0">
@@ -7845,6 +7985,7 @@
           <w:noProof/>
           <w:sz w:val="26"/>
           <w:szCs w:val="26"/>
+          <w:lang w:eastAsia="en-US"/>
         </w:rPr>
         <w:drawing>
           <wp:inline distT="0" distB="0" distL="0" distR="0">
@@ -7901,6 +8042,7 @@
           <w:noProof/>
           <w:sz w:val="26"/>
           <w:szCs w:val="26"/>
+          <w:lang w:eastAsia="en-US"/>
         </w:rPr>
         <w:drawing>
           <wp:inline distT="0" distB="0" distL="0" distR="0">
@@ -7957,6 +8099,7 @@
           <w:noProof/>
           <w:sz w:val="26"/>
           <w:szCs w:val="26"/>
+          <w:lang w:eastAsia="en-US"/>
         </w:rPr>
         <w:drawing>
           <wp:inline distT="0" distB="0" distL="0" distR="0">
@@ -8013,6 +8156,7 @@
           <w:noProof/>
           <w:sz w:val="26"/>
           <w:szCs w:val="26"/>
+          <w:lang w:eastAsia="en-US"/>
         </w:rPr>
         <w:drawing>
           <wp:inline distT="0" distB="0" distL="0" distR="0">
@@ -8069,6 +8213,7 @@
           <w:noProof/>
           <w:sz w:val="26"/>
           <w:szCs w:val="26"/>
+          <w:lang w:eastAsia="en-US"/>
         </w:rPr>
         <w:drawing>
           <wp:inline distT="0" distB="0" distL="0" distR="0">
@@ -8125,6 +8270,7 @@
           <w:noProof/>
           <w:sz w:val="26"/>
           <w:szCs w:val="26"/>
+          <w:lang w:eastAsia="en-US"/>
         </w:rPr>
         <w:drawing>
           <wp:inline distT="0" distB="0" distL="0" distR="0">
@@ -8181,6 +8327,7 @@
           <w:noProof/>
           <w:sz w:val="26"/>
           <w:szCs w:val="26"/>
+          <w:lang w:eastAsia="en-US"/>
         </w:rPr>
         <w:drawing>
           <wp:inline distT="0" distB="0" distL="0" distR="0">
@@ -8321,7 +8468,6 @@
           <w:sz w:val="26"/>
           <w:szCs w:val="26"/>
         </w:rPr>
-        <w:lastRenderedPageBreak/>
         <w:t>Giải pháp thứ nhất là lưu tập hình trên thành một Frame hình(một ảnh có chiều rộng lớn và trên đó là các hình mô tả chuyển động đã xếp thứ tự). Bao gồm 2 cách sau:</w:t>
       </w:r>
     </w:p>
@@ -8384,13 +8530,42 @@
       <w:r>
         <w:rPr>
           <w:rFonts w:ascii="Times New Roman" w:hAnsi="Times New Roman" w:cs="Times New Roman"/>
+          <w:sz w:val="26"/>
+          <w:szCs w:val="26"/>
+        </w:rPr>
+        <w:t xml:space="preserve">Sự chuyển đổi liên tiếp được thực hiện bằng cách liên tục khoanh vùng hình ảnh trên frame và vẽ ra màn hình. Cách làm như thế có ưu điểm là chỉ cần load Frame một lần, rồi chuyển khoanh vùng liên tục trên Frame hình và vẽ ra, </w:t>
+      </w:r>
+      <w:r>
+        <w:rPr>
+          <w:rFonts w:ascii="Times New Roman" w:hAnsi="Times New Roman" w:cs="Times New Roman"/>
+          <w:sz w:val="26"/>
+          <w:szCs w:val="26"/>
+        </w:rPr>
+        <w:lastRenderedPageBreak/>
+        <w:t>nhưng khuyết điểm của nó là phải xây dựng được Frame hình phù hợp, đồng thời, xác định khoanh vùng phải chính xác và đủ nhanh, mặt khác, XNA chỉ có thể load hình ảnh với size 2024x2024 px, vì thế, nếu số lượng hình ảnh trên một Frame là quá nhiều có lẽ sẽ làm chiều rộng của Frame vượt ngưỡng.</w:t>
+      </w:r>
+    </w:p>
+    <w:p>
+      <w:pPr>
+        <w:spacing w:line="360" w:lineRule="auto"/>
+        <w:ind w:left="2160"/>
+        <w:jc w:val="center"/>
+        <w:rPr>
+          <w:rFonts w:ascii="Times New Roman" w:hAnsi="Times New Roman" w:cs="Times New Roman"/>
+          <w:sz w:val="26"/>
+          <w:szCs w:val="26"/>
+        </w:rPr>
+      </w:pPr>
+      <w:r>
+        <w:rPr>
+          <w:rFonts w:ascii="Times New Roman" w:hAnsi="Times New Roman" w:cs="Times New Roman"/>
           <w:noProof/>
           <w:sz w:val="26"/>
           <w:szCs w:val="26"/>
           <w:lang w:eastAsia="en-US"/>
         </w:rPr>
         <w:pict>
-          <v:shape id="_x0000_s1089" type="#_x0000_t32" style="position:absolute;left:0;text-align:left;margin-left:173.3pt;margin-top:152.55pt;width:318.7pt;height:.05pt;z-index:251724800" o:connectortype="straight" strokecolor="#4bacc6 [3208]" strokeweight="1pt">
+          <v:shape id="_x0000_s1096" type="#_x0000_t32" style="position:absolute;left:0;text-align:left;margin-left:291.9pt;margin-top:16.95pt;width:35.7pt;height:.05pt;z-index:251731968" o:connectortype="straight" strokecolor="red" strokeweight="1pt">
             <v:stroke dashstyle="dash" endarrow="block"/>
             <v:shadow color="#868686"/>
           </v:shape>
@@ -8405,7 +8580,82 @@
           <w:lang w:eastAsia="en-US"/>
         </w:rPr>
         <w:pict>
-          <v:shape id="_x0000_s1090" type="#_x0000_t32" style="position:absolute;left:0;text-align:left;margin-left:141.75pt;margin-top:152.55pt;width:1.05pt;height:78.2pt;z-index:251725824" o:connectortype="straight" strokecolor="#c0504d [3205]" strokeweight="1pt">
+          <v:shape id="_x0000_s1095" type="#_x0000_t32" style="position:absolute;left:0;text-align:left;margin-left:226.95pt;margin-top:16.2pt;width:35.7pt;height:.05pt;z-index:251730944" o:connectortype="straight" strokecolor="red" strokeweight="1pt">
+            <v:stroke dashstyle="dash" endarrow="block"/>
+            <v:shadow color="#868686"/>
+          </v:shape>
+        </w:pict>
+      </w:r>
+      <w:r>
+        <w:rPr>
+          <w:rFonts w:ascii="Times New Roman" w:hAnsi="Times New Roman" w:cs="Times New Roman"/>
+          <w:noProof/>
+          <w:sz w:val="26"/>
+          <w:szCs w:val="26"/>
+          <w:lang w:eastAsia="en-US"/>
+        </w:rPr>
+        <w:pict>
+          <v:shape id="_x0000_s1094" type="#_x0000_t32" style="position:absolute;left:0;text-align:left;margin-left:163.35pt;margin-top:16.15pt;width:35.7pt;height:.05pt;z-index:251729920" o:connectortype="straight" strokecolor="red" strokeweight="1pt">
+            <v:stroke dashstyle="dash" endarrow="block"/>
+            <v:shadow color="#868686"/>
+          </v:shape>
+        </w:pict>
+      </w:r>
+      <w:r>
+        <w:rPr>
+          <w:rFonts w:ascii="Times New Roman" w:hAnsi="Times New Roman" w:cs="Times New Roman"/>
+          <w:noProof/>
+          <w:sz w:val="26"/>
+          <w:szCs w:val="26"/>
+          <w:lang w:eastAsia="en-US"/>
+        </w:rPr>
+        <w:pict>
+          <v:rect id="_x0000_s1088" style="position:absolute;left:0;text-align:left;margin-left:256.2pt;margin-top:11.35pt;width:47.7pt;height:45.25pt;z-index:251723776" filled="f" fillcolor="white [3201]" strokecolor="#9bbb59 [3206]" strokeweight="1pt">
+            <v:stroke dashstyle="dash"/>
+            <v:shadow color="#868686"/>
+          </v:rect>
+        </w:pict>
+      </w:r>
+      <w:r>
+        <w:rPr>
+          <w:rFonts w:ascii="Times New Roman" w:hAnsi="Times New Roman" w:cs="Times New Roman"/>
+          <w:noProof/>
+          <w:sz w:val="26"/>
+          <w:szCs w:val="26"/>
+          <w:lang w:eastAsia="en-US"/>
+        </w:rPr>
+        <w:pict>
+          <v:rect id="_x0000_s1087" style="position:absolute;left:0;text-align:left;margin-left:193.1pt;margin-top:11.35pt;width:47.7pt;height:45.25pt;z-index:251722752" filled="f" fillcolor="white [3201]" strokecolor="#9bbb59 [3206]" strokeweight="1pt">
+            <v:stroke dashstyle="dash"/>
+            <v:shadow color="#868686"/>
+          </v:rect>
+        </w:pict>
+      </w:r>
+      <w:r>
+        <w:rPr>
+          <w:rFonts w:ascii="Times New Roman" w:hAnsi="Times New Roman" w:cs="Times New Roman"/>
+          <w:noProof/>
+          <w:sz w:val="26"/>
+          <w:szCs w:val="26"/>
+          <w:lang w:eastAsia="en-US"/>
+        </w:rPr>
+        <w:pict>
+          <v:rect id="_x0000_s1086" style="position:absolute;left:0;text-align:left;margin-left:127.45pt;margin-top:11.35pt;width:47.7pt;height:45.25pt;z-index:251721728" filled="f" fillcolor="white [3201]" strokecolor="#9bbb59 [3206]" strokeweight="1pt">
+            <v:stroke dashstyle="dash"/>
+            <v:shadow color="#868686"/>
+          </v:rect>
+        </w:pict>
+      </w:r>
+      <w:r>
+        <w:rPr>
+          <w:rFonts w:ascii="Times New Roman" w:hAnsi="Times New Roman" w:cs="Times New Roman"/>
+          <w:noProof/>
+          <w:sz w:val="26"/>
+          <w:szCs w:val="26"/>
+          <w:lang w:eastAsia="en-US"/>
+        </w:rPr>
+        <w:pict>
+          <v:shape id="_x0000_s1130" type="#_x0000_t32" style="position:absolute;left:0;text-align:left;margin-left:451.75pt;margin-top:31.35pt;width:16.6pt;height:0;flip:x;z-index:251749376" o:connectortype="straight" strokecolor="#c0504d [3205]" strokeweight="1pt">
             <v:stroke dashstyle="dash"/>
             <v:shadow color="#868686"/>
           </v:shape>
@@ -8420,7 +8670,7 @@
           <w:lang w:eastAsia="en-US"/>
         </w:rPr>
         <w:pict>
-          <v:shape id="_x0000_s1091" type="#_x0000_t32" style="position:absolute;left:0;text-align:left;margin-left:508.2pt;margin-top:158.5pt;width:0;height:78.2pt;z-index:251726848" o:connectortype="straight" strokecolor="#c0504d [3205]" strokeweight="1pt">
+          <v:shape id="_x0000_s1090" type="#_x0000_t32" style="position:absolute;left:0;text-align:left;margin-left:93.55pt;margin-top:-6.95pt;width:1.05pt;height:78.2pt;z-index:251725824" o:connectortype="straight" strokecolor="#c0504d [3205]" strokeweight="1pt">
             <v:stroke dashstyle="dash"/>
             <v:shadow color="#868686"/>
           </v:shape>
@@ -8429,34 +8679,14 @@
       <w:r>
         <w:rPr>
           <w:rFonts w:ascii="Times New Roman" w:hAnsi="Times New Roman" w:cs="Times New Roman"/>
-          <w:sz w:val="26"/>
-          <w:szCs w:val="26"/>
-        </w:rPr>
-        <w:t>Sự chuyển đổi liên tiếp được thực hiện bằng cách liên tục khoanh vùng hình ảnh trên frame và vẽ ra màn hình. Cách làm như thế có ưu điểm là chỉ cần load Frame một lần, rồi chuyển khoanh vùng liên tục trên Frame hình và vẽ ra, nhưng khuyết điểm của nó là phải xây dựng được Frame hình phù hợp, đồng thời, xác định khoanh vùng phải chính xác và đủ nhanh, mặt khác, XNA chỉ có thể load hình ảnh với size 2024x2024 px, vì thế, nếu số lượng hình ảnh trên một Frame là quá nhiều có lẽ sẽ làm chiều rộng của Frame vượt ngưỡng.</w:t>
-      </w:r>
-    </w:p>
-    <w:p>
-      <w:pPr>
-        <w:spacing w:line="360" w:lineRule="auto"/>
-        <w:ind w:left="2160"/>
-        <w:jc w:val="center"/>
-        <w:rPr>
-          <w:rFonts w:ascii="Times New Roman" w:hAnsi="Times New Roman" w:cs="Times New Roman"/>
-          <w:sz w:val="26"/>
-          <w:szCs w:val="26"/>
-        </w:rPr>
-      </w:pPr>
-      <w:r>
-        <w:rPr>
-          <w:rFonts w:ascii="Times New Roman" w:hAnsi="Times New Roman" w:cs="Times New Roman"/>
           <w:noProof/>
           <w:sz w:val="26"/>
           <w:szCs w:val="26"/>
           <w:lang w:eastAsia="en-US"/>
         </w:rPr>
         <w:pict>
-          <v:shape id="_x0000_s1096" type="#_x0000_t32" style="position:absolute;left:0;text-align:left;margin-left:340.35pt;margin-top:16.95pt;width:35.7pt;height:.05pt;z-index:251731968" o:connectortype="straight" strokecolor="red" strokeweight="1pt">
-            <v:stroke dashstyle="dash" endarrow="block"/>
+          <v:shape id="_x0000_s1091" type="#_x0000_t32" style="position:absolute;left:0;text-align:left;margin-left:468.35pt;margin-top:-6.9pt;width:0;height:78.2pt;z-index:251726848" o:connectortype="straight" strokecolor="#c0504d [3205]" strokeweight="1pt">
+            <v:stroke dashstyle="dash"/>
             <v:shadow color="#868686"/>
           </v:shape>
         </w:pict>
@@ -8470,22 +8700,7 @@
           <w:lang w:eastAsia="en-US"/>
         </w:rPr>
         <w:pict>
-          <v:shape id="_x0000_s1095" type="#_x0000_t32" style="position:absolute;left:0;text-align:left;margin-left:272.55pt;margin-top:16.2pt;width:35.7pt;height:.05pt;z-index:251730944" o:connectortype="straight" strokecolor="red" strokeweight="1pt">
-            <v:stroke dashstyle="dash" endarrow="block"/>
-            <v:shadow color="#868686"/>
-          </v:shape>
-        </w:pict>
-      </w:r>
-      <w:r>
-        <w:rPr>
-          <w:rFonts w:ascii="Times New Roman" w:hAnsi="Times New Roman" w:cs="Times New Roman"/>
-          <w:noProof/>
-          <w:sz w:val="26"/>
-          <w:szCs w:val="26"/>
-          <w:lang w:eastAsia="en-US"/>
-        </w:rPr>
-        <w:pict>
-          <v:shape id="_x0000_s1094" type="#_x0000_t32" style="position:absolute;left:0;text-align:left;margin-left:206.1pt;margin-top:16.15pt;width:35.7pt;height:.05pt;z-index:251729920" o:connectortype="straight" strokecolor="red" strokeweight="1pt">
+          <v:shape id="_x0000_s1089" type="#_x0000_t32" style="position:absolute;left:0;text-align:left;margin-left:133.05pt;margin-top:-6.95pt;width:318.7pt;height:.05pt;z-index:251724800" o:connectortype="straight" strokecolor="#4bacc6 [3208]" strokeweight="1pt">
             <v:stroke dashstyle="dash" endarrow="block"/>
             <v:shadow color="#868686"/>
           </v:shape>
@@ -8528,50 +8743,6 @@
           <w:sz w:val="26"/>
           <w:szCs w:val="26"/>
           <w:lang w:eastAsia="en-US"/>
-        </w:rPr>
-        <w:pict>
-          <v:rect id="_x0000_s1088" style="position:absolute;left:0;text-align:left;margin-left:305.6pt;margin-top:11.35pt;width:47.7pt;height:45.25pt;z-index:251723776" filled="f" fillcolor="white [3201]" strokecolor="#9bbb59 [3206]" strokeweight="1pt">
-            <v:stroke dashstyle="dash"/>
-            <v:shadow color="#868686"/>
-          </v:rect>
-        </w:pict>
-      </w:r>
-      <w:r>
-        <w:rPr>
-          <w:rFonts w:ascii="Times New Roman" w:hAnsi="Times New Roman" w:cs="Times New Roman"/>
-          <w:noProof/>
-          <w:sz w:val="26"/>
-          <w:szCs w:val="26"/>
-          <w:lang w:eastAsia="en-US"/>
-        </w:rPr>
-        <w:pict>
-          <v:rect id="_x0000_s1087" style="position:absolute;left:0;text-align:left;margin-left:233.95pt;margin-top:11.35pt;width:47.7pt;height:45.25pt;z-index:251722752" filled="f" fillcolor="white [3201]" strokecolor="#9bbb59 [3206]" strokeweight="1pt">
-            <v:stroke dashstyle="dash"/>
-            <v:shadow color="#868686"/>
-          </v:rect>
-        </w:pict>
-      </w:r>
-      <w:r>
-        <w:rPr>
-          <w:rFonts w:ascii="Times New Roman" w:hAnsi="Times New Roman" w:cs="Times New Roman"/>
-          <w:noProof/>
-          <w:sz w:val="26"/>
-          <w:szCs w:val="26"/>
-          <w:lang w:eastAsia="en-US"/>
-        </w:rPr>
-        <w:pict>
-          <v:rect id="_x0000_s1086" style="position:absolute;left:0;text-align:left;margin-left:168.3pt;margin-top:11.35pt;width:47.7pt;height:45.25pt;z-index:251721728" filled="f" fillcolor="white [3201]" strokecolor="#9bbb59 [3206]" strokeweight="1pt">
-            <v:stroke dashstyle="dash"/>
-            <v:shadow color="#868686"/>
-          </v:rect>
-        </w:pict>
-      </w:r>
-      <w:r>
-        <w:rPr>
-          <w:rFonts w:ascii="Times New Roman" w:hAnsi="Times New Roman" w:cs="Times New Roman"/>
-          <w:noProof/>
-          <w:sz w:val="26"/>
-          <w:szCs w:val="26"/>
         </w:rPr>
         <w:drawing>
           <wp:inline distT="0" distB="0" distL="0" distR="0">
@@ -8663,7 +8834,39 @@
           <w:sz w:val="26"/>
           <w:szCs w:val="26"/>
         </w:rPr>
-        <w:t xml:space="preserve">Giải pháp thứ 2 được sử dụng là lưu các hình ảnh một cách rời rạc, và mô tả đường dẫn đến mỗi hình trong file XML sao cho mỗi tập hình cho một trạng thái được lưu cùng chỗ. Từ file XML, mỗi lẫn muốn thể hiện trạng thái của Sprite, load toàn bộ tập hình vào mảng và việc chuyển đổi sẽ thực hiện bằng cách chuyển index của mảng. Khuyết điểm của giải pháp này là thời gian xử lý hơi chậm nếu tập hình cho </w:t>
+        <w:t>Giải pháp thứ 2 được sử dụng là lưu các hình ảnh một cách rời rạc, và mô tả đường dẫn đến mỗi hình trong file XML sao cho mỗi tập hình cho một trạng thái được lưu cùng chỗ. Từ file XML, mỗi lẫn muốn thể hiện trạng thái của Sprite, load toàn bộ tập hình vào mảng và việc chuyển đổi sẽ thực hiện bằng cách chuyển index của mảng. Khuyết điểm của giải pháp này là thời gian xử lý hơi chậm nếu tập hình cho một trạng thái quá nhiều, nhưng ưu điểm của nó là cho phép chuyển đổi hình nhanh bằng index sau khi đã load đủ tập hình vào mảng vì không phải thực hiện tính toán khoanh vùng như Frame, mặt khác sẽ giảm thiểu rủi ro phải load một ảnh vượt quá ngưỡng kích thước cho phép.</w:t>
+      </w:r>
+    </w:p>
+    <w:p>
+      <w:pPr>
+        <w:pStyle w:val="ListParagraph"/>
+        <w:spacing w:line="360" w:lineRule="auto"/>
+        <w:ind w:left="2160"/>
+        <w:rPr>
+          <w:rFonts w:ascii="Times New Roman" w:hAnsi="Times New Roman" w:cs="Times New Roman"/>
+          <w:sz w:val="26"/>
+          <w:szCs w:val="26"/>
+        </w:rPr>
+      </w:pPr>
+    </w:p>
+    <w:p>
+      <w:pPr>
+        <w:pStyle w:val="ListParagraph"/>
+        <w:spacing w:line="360" w:lineRule="auto"/>
+        <w:ind w:left="2160"/>
+        <w:rPr>
+          <w:rFonts w:ascii="Times New Roman" w:hAnsi="Times New Roman" w:cs="Times New Roman"/>
+          <w:sz w:val="26"/>
+          <w:szCs w:val="26"/>
+        </w:rPr>
+      </w:pPr>
+      <w:r>
+        <w:rPr>
+          <w:rFonts w:ascii="Times New Roman" w:hAnsi="Times New Roman" w:cs="Times New Roman"/>
+          <w:sz w:val="26"/>
+          <w:szCs w:val="26"/>
+        </w:rPr>
+        <w:t xml:space="preserve">Cả hai giải pháp trên đều thực hiện chuyển đổi hình ảnh theo cách thức khác nhau nhưng đều có điểm chung là cách làm này dựa trên cách thức làm phim hoạt hình, sau một khoảng thời gian ngắn, vài mili second, mới thực hiện chuyển hình </w:t>
       </w:r>
       <w:r>
         <w:rPr>
@@ -8672,39 +8875,7 @@
           <w:szCs w:val="26"/>
         </w:rPr>
         <w:lastRenderedPageBreak/>
-        <w:t>một trạng thái quá nhiều, nhưng ưu điểm của nó là cho phép chuyển đổi hình nhanh bằng index sau khi đã load đủ tập hình vào mảng vì không phải thực hiện tính toán khoanh vùng như Frame, mặt khác sẽ giảm thiểu rủi ro phải load một ảnh vượt quá ngưỡng kích thước cho phép.</w:t>
-      </w:r>
-    </w:p>
-    <w:p>
-      <w:pPr>
-        <w:pStyle w:val="ListParagraph"/>
-        <w:spacing w:line="360" w:lineRule="auto"/>
-        <w:ind w:left="2160"/>
-        <w:rPr>
-          <w:rFonts w:ascii="Times New Roman" w:hAnsi="Times New Roman" w:cs="Times New Roman"/>
-          <w:sz w:val="26"/>
-          <w:szCs w:val="26"/>
-        </w:rPr>
-      </w:pPr>
-    </w:p>
-    <w:p>
-      <w:pPr>
-        <w:pStyle w:val="ListParagraph"/>
-        <w:spacing w:line="360" w:lineRule="auto"/>
-        <w:ind w:left="2160"/>
-        <w:rPr>
-          <w:rFonts w:ascii="Times New Roman" w:hAnsi="Times New Roman" w:cs="Times New Roman"/>
-          <w:sz w:val="26"/>
-          <w:szCs w:val="26"/>
-        </w:rPr>
-      </w:pPr>
-      <w:r>
-        <w:rPr>
-          <w:rFonts w:ascii="Times New Roman" w:hAnsi="Times New Roman" w:cs="Times New Roman"/>
-          <w:sz w:val="26"/>
-          <w:szCs w:val="26"/>
-        </w:rPr>
-        <w:t>Cả hai giải pháp trên đều thực hiện chuyển đổi hình ảnh theo cách thức khác nhau nhưng đều có điểm chung là cách làm này dựa trên cách thức làm phim hoạt hình, sau một khoảng thời gian ngắn, vài mili second, mới thực hiện chuyển hình một lần để thể hiện hoạt động. Khoảng thời gian ngắn đó là delay time để trì hoản giữa hai lần chuyển hình kế tiếp.</w:t>
+        <w:t>một lần để thể hiện hoạt động. Khoảng thời gian ngắn đó là delay time để trì hoản giữa hai lần chuyển hình kế tiếp.</w:t>
       </w:r>
     </w:p>
     <w:p>
@@ -8897,7 +9068,6 @@
           <w:sz w:val="26"/>
           <w:szCs w:val="26"/>
         </w:rPr>
-        <w:lastRenderedPageBreak/>
         <w:t xml:space="preserve">Trên toàn bộ Game, chia </w:t>
       </w:r>
       <w:r>
@@ -9059,6 +9229,7 @@
           <w:sz w:val="26"/>
           <w:szCs w:val="26"/>
         </w:rPr>
+        <w:lastRenderedPageBreak/>
         <w:t>Mỗi Unit có thuộc tính là lớp Structure cho biết nó do Structure nào sinh ra.</w:t>
       </w:r>
     </w:p>
@@ -9179,25 +9350,26 @@
           <w:sz w:val="26"/>
           <w:szCs w:val="26"/>
         </w:rPr>
-        <w:t xml:space="preserve">Một Unit có khả năng tấn công sẽ tiêu diệt đối phương khi đối phương tiến lại gần hoặc do chính player chủ động điều khiển Unit đánh quân địch. Unit cần phải biết  khi nào có kẻ địch ở gần và thu hẹp khoảng cách nếu Unit có ý định tấn công. Unit kiểm tra khoảng cách giữa Unit và địch có nằm </w:t>
-      </w:r>
-      <w:r>
-        <w:rPr>
-          <w:rFonts w:ascii="Times New Roman" w:hAnsi="Times New Roman" w:cs="Times New Roman"/>
+        <w:t xml:space="preserve">Một Unit có khả năng tấn công sẽ tiêu diệt đối phương khi đối phương tiến lại gần hoặc do chính player chủ động điều khiển Unit đánh quân địch. Unit cần phải biết  khi nào có kẻ địch ở gần và thu hẹp khoảng cách nếu Unit có ý định tấn công. Unit kiểm tra khoảng cách giữa Unit và địch có nằm trong phạm vi cho phép Unit ra đòn tấn công. Dùng sức mạnh của mình, Unit sẽ làm tiêu hao sinh lực và tiêu diệt địch. Trong qua trình tấn công, Unit cần xác định đối tượng mình tấn công có còn trong phạm vi tấn công hay không(đối phương có thể đã bỏ chạy) để có hành động phù hợp(không tấn công nữa, chuyển sang trang thái IDLE hoặc WALK để đuổi theo). Trong trường hợp đối phương đã hết sinh lực, Unit ngừng tấn công đối phương, nhưng trong trường  Unit hết sinh lực, Unit sẽ chuyển sang trang thái DIE. </w:t>
+      </w:r>
+      <w:r>
+        <w:rPr>
+          <w:rFonts w:ascii="Times New Roman" w:hAnsi="Times New Roman" w:cs="Times New Roman"/>
+          <w:b/>
+          <w:sz w:val="26"/>
+          <w:szCs w:val="26"/>
+        </w:rPr>
+        <w:t xml:space="preserve">Vấn đề </w:t>
+      </w:r>
+      <w:r>
+        <w:rPr>
+          <w:rFonts w:ascii="Times New Roman" w:hAnsi="Times New Roman" w:cs="Times New Roman"/>
+          <w:b/>
           <w:sz w:val="26"/>
           <w:szCs w:val="26"/>
         </w:rPr>
         <w:lastRenderedPageBreak/>
-        <w:t xml:space="preserve">trong phạm vi cho phép Unit ra đòn tấn công. Dùng sức mạnh của mình, Unit sẽ làm tiêu hao sinh lực và tiêu diệt địch. Trong qua trình tấn công, Unit cần xác định đối tượng mình tấn công có còn trong phạm vi tấn công hay không(đối phương có thể đã bỏ chạy) để có hành động phù hợp(không tấn công nữa, chuyển sang trang thái IDLE hoặc WALK để đuổi theo). Trong trường hợp đối phương đã hết sinh lực, Unit ngừng tấn công đối phương, nhưng trong trường  Unit hết sinh lực, Unit sẽ chuyển sang trang thái DIE. </w:t>
-      </w:r>
-      <w:r>
-        <w:rPr>
-          <w:rFonts w:ascii="Times New Roman" w:hAnsi="Times New Roman" w:cs="Times New Roman"/>
-          <w:b/>
-          <w:sz w:val="26"/>
-          <w:szCs w:val="26"/>
-        </w:rPr>
-        <w:t>Vấn đề phải giải quyết là xử lý toàn bộ quá trình phát hiện, tấn công và chết của một Unit</w:t>
+        <w:t>phải giải quyết là xử lý toàn bộ quá trình phát hiện, tấn công và chết của một Unit</w:t>
       </w:r>
       <w:r>
         <w:rPr>
@@ -9351,7 +9523,6 @@
           <w:sz w:val="26"/>
           <w:szCs w:val="26"/>
         </w:rPr>
-        <w:lastRenderedPageBreak/>
         <w:t>Nếu đối tượng bị tấn công nếu đã bỏ chạy ra ngoài phạm vi tấn công, Unit sẽ ngừng tấn công và đuổi theo, nếu đối tượng bị tấn công nằm ngoài phạm vi phát hiện, Unit dừng tấn công và đứng yên hoặc chờ lệnh từ Player.</w:t>
       </w:r>
     </w:p>
@@ -9417,6 +9588,7 @@
           <w:sz w:val="26"/>
           <w:szCs w:val="26"/>
         </w:rPr>
+        <w:lastRenderedPageBreak/>
         <w:t>Trong trường hợp Unit đã cạn kiệt sinh lực, DIE là trạng thái Unit sẽ phải nhận lấy và được dispose ra khỏi chương trình.</w:t>
       </w:r>
     </w:p>
@@ -9600,7 +9772,6 @@
           <w:sz w:val="26"/>
           <w:szCs w:val="26"/>
         </w:rPr>
-        <w:lastRenderedPageBreak/>
         <w:t>Các tài nguyên sẽ được cung cấp từ các mỏ tài nguyên. Ta dùng một danh sách lưu các mỏ tài nguyên có trong bản đồ chiến sự, và sử dụng đối tượng ProducerUnit để khai thác các mỏ bằng cách:</w:t>
       </w:r>
     </w:p>
@@ -9647,7 +9818,16 @@
           <w:sz w:val="26"/>
           <w:szCs w:val="26"/>
         </w:rPr>
-        <w:t>Kiểm tra tình trạng khai thác của mỏ tài nguyên đã phát hiện được. Nếu mỏ đã không còn gì để khai thác sẽ không khai thác được gì.</w:t>
+        <w:t xml:space="preserve">Kiểm tra tình trạng khai thác của mỏ tài nguyên đã phát hiện được. Nếu mỏ đã </w:t>
+      </w:r>
+      <w:r>
+        <w:rPr>
+          <w:rFonts w:ascii="Times New Roman" w:hAnsi="Times New Roman" w:cs="Times New Roman"/>
+          <w:sz w:val="26"/>
+          <w:szCs w:val="26"/>
+        </w:rPr>
+        <w:lastRenderedPageBreak/>
+        <w:t>không còn gì để khai thác sẽ không khai thác được gì.</w:t>
       </w:r>
     </w:p>
     <w:p>
@@ -9693,16 +9873,7 @@
           <w:sz w:val="26"/>
           <w:szCs w:val="26"/>
         </w:rPr>
-        <w:t xml:space="preserve">Có thể trong quá trình khai thác, Player bằng cách nào đó đã khiến ProducerUnit di chuyển ra khỏi phạm vi khai thác của mỏ, như thế điều cần thiết là phải liên tục kiểm tra khoảng cách </w:t>
-      </w:r>
-      <w:r>
-        <w:rPr>
-          <w:rFonts w:ascii="Times New Roman" w:hAnsi="Times New Roman" w:cs="Times New Roman"/>
-          <w:sz w:val="26"/>
-          <w:szCs w:val="26"/>
-        </w:rPr>
-        <w:lastRenderedPageBreak/>
-        <w:t>từ ProducerUnit tới mỏ có còn nằm trong phạm vi khai thác.</w:t>
+        <w:t>Có thể trong quá trình khai thác, Player bằng cách nào đó đã khiến ProducerUnit di chuyển ra khỏi phạm vi khai thác của mỏ, như thế điều cần thiết là phải liên tục kiểm tra khoảng cách từ ProducerUnit tới mỏ có còn nằm trong phạm vi khai thác.</w:t>
       </w:r>
     </w:p>
     <w:p>
@@ -9745,7 +9916,16 @@
           <w:sz w:val="26"/>
           <w:szCs w:val="26"/>
         </w:rPr>
-        <w:t>Mỗi Player có một danh sách các Structure chứa bao gồm cả Structure chính, từ danh sach này ProducerUnit sẽ xác vị trí nhà chính để trở về tháo dở tài nguyên.</w:t>
+        <w:t xml:space="preserve">Mỗi Player có một danh sách các Structure chứa bao gồm cả Structure chính, từ danh sach </w:t>
+      </w:r>
+      <w:r>
+        <w:rPr>
+          <w:rFonts w:ascii="Times New Roman" w:hAnsi="Times New Roman" w:cs="Times New Roman"/>
+          <w:sz w:val="26"/>
+          <w:szCs w:val="26"/>
+        </w:rPr>
+        <w:lastRenderedPageBreak/>
+        <w:t>này ProducerUnit sẽ xác vị trí nhà chính để trở về tháo dở tài nguyên.</w:t>
       </w:r>
     </w:p>
     <w:p>
@@ -9884,7 +10064,6 @@
           <w:sz w:val="26"/>
           <w:szCs w:val="26"/>
         </w:rPr>
-        <w:lastRenderedPageBreak/>
         <w:t>Giải pháp:</w:t>
       </w:r>
     </w:p>
@@ -9927,7 +10106,17 @@
           <w:sz w:val="26"/>
           <w:szCs w:val="26"/>
         </w:rPr>
-        <w:t>. Trong XNA framework 2.0, các file âm thanh phải được add vào Content dưới định dạng đặc biệt, được tạo ra từ Microsoft Cross-PlatformAudio Creation Tool, được biết với cái tên XACT, một tool đi kèm khi cài đặt XNA framework. XACT giúp tạo ra Sound bank và Wave bank từ nhiều file wav, AIFF, XMA và biên dịch thành file XAP. File XAP này chứa các âm thanh đã đưa vào bằng XACT. XAP sẽ được load từ Content và được phát thông qua các đối tượng AudioEngine,  WaveBank , SoundBank. Các bước thực hiện được tóm tắt như sau.</w:t>
+        <w:t xml:space="preserve">. Trong XNA framework 2.0, các file âm thanh phải được add vào Content dưới định dạng đặc biệt, được tạo ra từ Microsoft Cross-PlatformAudio Creation Tool, được biết với cái tên XACT, một tool đi kèm khi cài đặt XNA framework. XACT giúp tạo ra Sound bank và Wave bank từ nhiều file wav, AIFF, XMA và biên dịch thành file XAP. File XAP này chứa các âm thanh đã đưa vào bằng XACT. XAP sẽ được load từ Content và được phát </w:t>
+      </w:r>
+      <w:r>
+        <w:rPr>
+          <w:rFonts w:ascii="Times New Roman" w:hAnsi="Times New Roman" w:cs="Times New Roman"/>
+          <w:noProof/>
+          <w:sz w:val="26"/>
+          <w:szCs w:val="26"/>
+        </w:rPr>
+        <w:lastRenderedPageBreak/>
+        <w:t>thông qua các đối tượng AudioEngine,  WaveBank , SoundBank. Các bước thực hiện được tóm tắt như sau.</w:t>
       </w:r>
     </w:p>
     <w:p>
@@ -10107,7 +10296,7 @@
           <w:sz w:val="26"/>
           <w:szCs w:val="26"/>
         </w:rPr>
-        <w:t xml:space="preserve">Trong phần demo của Game, đã cài đặt hiệu ứng âm thanh thực hiện dựa trên sự tùy biến về âm lượng và vị trí loa </w:t>
+        <w:t xml:space="preserve">Trong phần demo của Game, đã cài đặt hiệu ứng âm thanh thực hiện dựa trên sự tùy biến về âm lượng và vị trí loa này. Vấn đề này được mô tả như sau : các Unit trong Game thường xuyên tham gia vào các trận đánh, âm thanh đi kèm với chúng là những tiếng binh khí va chạm, điều này đã được thực hiện bằng các dùng lớp SoundEffect để phát file âm thanh nguồn có định dạng .wav. Nhưng, trên vùng bản đồ rộng lớn, Viewport chỉ có thể mô tả một phần của bản đồ, vậy thế để giúp người chơi phát hiện có xung đột giữa quân lính bằng âm thanh, một cài đặt nhỏ đã được thực hiện dựa vào sự điều tiết âm lượng và vị trí loa. Bằng cách sử dụng </w:t>
       </w:r>
       <w:r>
         <w:rPr>
@@ -10117,7 +10306,7 @@
           <w:szCs w:val="26"/>
         </w:rPr>
         <w:lastRenderedPageBreak/>
-        <w:t>này. Vấn đề này được mô tả như sau : các Unit trong Game thường xuyên tham gia vào các trận đánh, âm thanh đi kèm với chúng là những tiếng binh khí va chạm, điều này đã được thực hiện bằng các dùng lớp SoundEffect để phát file âm thanh nguồn có định dạng .wav. Nhưng, trên vùng bản đồ rộng lớn, Viewport chỉ có thể mô tả một phần của bản đồ, vậy thế để giúp người chơi phát hiện có xung đột giữa quân lính bằng âm thanh, một cài đặt nhỏ đã được thực hiện dựa vào sự điều tiết âm lượng và vị trí loa. Bằng cách sử dụng các tham số âm lượng và vị trí loa, quá trình cài đặt được thực hiện như sau:</w:t>
+        <w:t>các tham số âm lượng và vị trí loa, quá trình cài đặt được thực hiện như sau:</w:t>
       </w:r>
     </w:p>
     <w:p>
@@ -10242,7 +10431,6 @@
           <w:sz w:val="26"/>
           <w:szCs w:val="26"/>
         </w:rPr>
-        <w:lastRenderedPageBreak/>
         <w:t>Mini Map:</w:t>
       </w:r>
     </w:p>
@@ -10334,6 +10522,7 @@
           <w:sz w:val="26"/>
           <w:szCs w:val="26"/>
         </w:rPr>
+        <w:lastRenderedPageBreak/>
         <w:t>Giải pháp:</w:t>
       </w:r>
     </w:p>
@@ -10484,17 +10673,7 @@
           <w:sz w:val="26"/>
           <w:szCs w:val="26"/>
         </w:rPr>
-        <w:t xml:space="preserve">Với mini map này, có thể xây dựng nó thành một công cụ hữu ích cho việc quan sát bản đồ thật. Bằng cách thể hiện Viewport trên minimap là một hình chữ </w:t>
-      </w:r>
-      <w:r>
-        <w:rPr>
-          <w:rFonts w:ascii="Times New Roman" w:hAnsi="Times New Roman" w:cs="Times New Roman"/>
-          <w:noProof/>
-          <w:sz w:val="26"/>
-          <w:szCs w:val="26"/>
-        </w:rPr>
-        <w:lastRenderedPageBreak/>
-        <w:t>nhật nhỏ, mô tả lại kích thước và vị trí của Viewport trên bản đồ thật bằng cách sử dụng phương pháp tỷ lệ như đã dùng với Unit và Structure. Sự tương tác qua lại giữa mini map và bản đồ thật được thể hiện như sau:</w:t>
+        <w:t>Với mini map này, có thể xây dựng nó thành một công cụ hữu ích cho việc quan sát bản đồ thật. Bằng cách thể hiện Viewport trên minimap là một hình chữ nhật nhỏ, mô tả lại kích thước và vị trí của Viewport trên bản đồ thật bằng cách sử dụng phương pháp tỷ lệ như đã dùng với Unit và Structure. Sự tương tác qua lại giữa mini map và bản đồ thật được thể hiện như sau:</w:t>
       </w:r>
     </w:p>
     <w:p>
@@ -10544,6 +10723,7 @@
           <w:sz w:val="26"/>
           <w:szCs w:val="26"/>
         </w:rPr>
+        <w:lastRenderedPageBreak/>
         <w:t>Khi click chọn vị trí mới cho hình chữ nhật trên mini map, Viewport cũng phải thay đổi vị trí trên bản đồ thật đúng với vị trí thể hiện của hình chữ nhật trên mini map.</w:t>
       </w:r>
     </w:p>
@@ -10568,7 +10748,7 @@
           <w:szCs w:val="26"/>
         </w:rPr>
         <w:pict>
-          <v:oval id="_x0000_s1068" style="position:absolute;left:0;text-align:left;margin-left:384.95pt;margin-top:67.65pt;width:3.55pt;height:3.55pt;z-index:251703296" fillcolor="#d99594 [1941]" strokecolor="#c0504d [3205]" strokeweight="1pt">
+          <v:oval id="_x0000_s1071" style="position:absolute;left:0;text-align:left;margin-left:368.3pt;margin-top:64.1pt;width:3.55pt;height:3.55pt;z-index:251706368" fillcolor="#d99594 [1941]" strokecolor="#c0504d [3205]" strokeweight="1pt">
             <v:fill color2="#c0504d [3205]" focus="50%" type="gradient"/>
             <v:shadow on="t" type="perspective" color="#622423 [1605]" offset="1pt" offset2="-3pt"/>
           </v:oval>
@@ -10582,10 +10762,37 @@
           <w:szCs w:val="26"/>
         </w:rPr>
         <w:pict>
-          <v:oval id="_x0000_s1071" style="position:absolute;left:0;text-align:left;margin-left:388.5pt;margin-top:61.3pt;width:3.55pt;height:3.55pt;z-index:251706368" fillcolor="#d99594 [1941]" strokecolor="#c0504d [3205]" strokeweight="1pt">
+          <v:oval id="_x0000_s1068" style="position:absolute;left:0;text-align:left;margin-left:358.75pt;margin-top:67.65pt;width:3.55pt;height:3.55pt;z-index:251703296" fillcolor="#d99594 [1941]" strokecolor="#c0504d [3205]" strokeweight="1pt">
             <v:fill color2="#c0504d [3205]" focus="50%" type="gradient"/>
             <v:shadow on="t" type="perspective" color="#622423 [1605]" offset="1pt" offset2="-3pt"/>
           </v:oval>
+        </w:pict>
+      </w:r>
+      <w:r>
+        <w:rPr>
+          <w:rFonts w:ascii="Times New Roman" w:hAnsi="Times New Roman" w:cs="Times New Roman"/>
+          <w:noProof/>
+          <w:sz w:val="26"/>
+          <w:szCs w:val="26"/>
+        </w:rPr>
+        <w:pict>
+          <v:oval id="_x0000_s1070" style="position:absolute;left:0;text-align:left;margin-left:355.2pt;margin-top:61.3pt;width:3.55pt;height:3.55pt;z-index:251705344" fillcolor="#d99594 [1941]" strokecolor="#c0504d [3205]" strokeweight="1pt">
+            <v:fill color2="#c0504d [3205]" focus="50%" type="gradient"/>
+            <v:shadow on="t" type="perspective" color="#622423 [1605]" offset="1pt" offset2="-3pt"/>
+          </v:oval>
+        </w:pict>
+      </w:r>
+      <w:r>
+        <w:rPr>
+          <w:rFonts w:ascii="Times New Roman" w:hAnsi="Times New Roman" w:cs="Times New Roman"/>
+          <w:noProof/>
+          <w:sz w:val="26"/>
+          <w:szCs w:val="26"/>
+        </w:rPr>
+        <w:pict>
+          <v:rect id="_x0000_s1075" style="position:absolute;left:0;text-align:left;margin-left:270.5pt;margin-top:61.3pt;width:33.65pt;height:22.25pt;z-index:251710464" filled="f" fillcolor="white [3201]" strokecolor="black [3200]" strokeweight=".25pt">
+            <v:shadow color="#868686"/>
+          </v:rect>
         </w:pict>
       </w:r>
       <w:r>
@@ -10624,19 +10831,6 @@
           <w:szCs w:val="26"/>
         </w:rPr>
         <w:pict>
-          <v:rect id="_x0000_s1075" style="position:absolute;left:0;text-align:left;margin-left:318.4pt;margin-top:39.05pt;width:33.65pt;height:22.25pt;z-index:251710464" filled="f" fillcolor="white [3201]" strokecolor="black [3200]" strokeweight=".25pt">
-            <v:shadow color="#868686"/>
-          </v:rect>
-        </w:pict>
-      </w:r>
-      <w:r>
-        <w:rPr>
-          <w:rFonts w:ascii="Times New Roman" w:hAnsi="Times New Roman" w:cs="Times New Roman"/>
-          <w:noProof/>
-          <w:sz w:val="26"/>
-          <w:szCs w:val="26"/>
-        </w:rPr>
-        <w:pict>
           <v:oval id="_x0000_s1074" style="position:absolute;left:0;text-align:left;margin-left:327.2pt;margin-top:97.6pt;width:3.55pt;height:3.55pt;z-index:251709440" fillcolor="#b2a1c7 [1943]" strokecolor="#8064a2 [3207]" strokeweight="1pt">
             <v:fill color2="#8064a2 [3207]" focus="50%" type="gradient"/>
             <v:shadow on="t" type="perspective" color="#3f3151 [1607]" offset="1pt" offset2="-3pt"/>
@@ -10665,20 +10859,6 @@
           <w:szCs w:val="26"/>
         </w:rPr>
         <w:pict>
-          <v:oval id="_x0000_s1070" style="position:absolute;left:0;text-align:left;margin-left:392.05pt;margin-top:50.6pt;width:3.55pt;height:3.55pt;z-index:251705344" fillcolor="#d99594 [1941]" strokecolor="#c0504d [3205]" strokeweight="1pt">
-            <v:fill color2="#c0504d [3205]" focus="50%" type="gradient"/>
-            <v:shadow on="t" type="perspective" color="#622423 [1605]" offset="1pt" offset2="-3pt"/>
-          </v:oval>
-        </w:pict>
-      </w:r>
-      <w:r>
-        <w:rPr>
-          <w:rFonts w:ascii="Times New Roman" w:hAnsi="Times New Roman" w:cs="Times New Roman"/>
-          <w:noProof/>
-          <w:sz w:val="26"/>
-          <w:szCs w:val="26"/>
-        </w:rPr>
-        <w:pict>
           <v:oval id="_x0000_s1067" style="position:absolute;left:0;text-align:left;margin-left:290.35pt;margin-top:50.6pt;width:3.55pt;height:3.55pt;z-index:251702272" fillcolor="#92cddc [1944]" strokecolor="#4bacc6 [3208]" strokeweight="1pt">
             <v:fill color2="#4bacc6 [3208]" focus="50%" type="gradient"/>
             <v:shadow on="t" type="perspective" color="#205867 [1608]" offset="1pt" offset2="-3pt"/>
@@ -10733,6 +10913,7 @@
           <w:noProof/>
           <w:sz w:val="26"/>
           <w:szCs w:val="26"/>
+          <w:lang w:eastAsia="en-US"/>
         </w:rPr>
         <w:drawing>
           <wp:inline distT="0" distB="0" distL="0" distR="0">
@@ -10874,17 +11055,7 @@
           <w:sz w:val="26"/>
           <w:szCs w:val="26"/>
         </w:rPr>
-        <w:t xml:space="preserve">Chơi Game là quá trình người chơi thao tác trên các thành phần của Game, bao gồm Unit, Structure thuộc sở hữu của </w:t>
-      </w:r>
-      <w:r>
-        <w:rPr>
-          <w:rFonts w:ascii="Times New Roman" w:hAnsi="Times New Roman" w:cs="Times New Roman"/>
-          <w:noProof/>
-          <w:sz w:val="26"/>
-          <w:szCs w:val="26"/>
-        </w:rPr>
-        <w:lastRenderedPageBreak/>
-        <w:t xml:space="preserve">Player đóng vai trò người chơi. Để có thể thực hiện các thao tác, người chơi cần nắm được các thông tin về Unit, Structure đồng thời cả thông tin của Player mình đang điều khiển để ra các quyết định trong công việc xây dựng Structure và mua Unit phù hợp. </w:t>
+        <w:t xml:space="preserve">Chơi Game là quá trình người chơi thao tác trên các thành phần của Game, bao gồm Unit, Structure thuộc sở hữu của Player đóng vai trò người chơi. Để có thể thực hiện các thao tác, người chơi cần nắm được các thông tin về Unit, Structure đồng thời cả thông tin của Player mình đang điều khiển để ra các quyết định trong công việc xây dựng Structure và mua Unit phù hợp. </w:t>
       </w:r>
       <w:r>
         <w:rPr>
@@ -10969,6 +11140,7 @@
           <w:sz w:val="26"/>
           <w:szCs w:val="26"/>
         </w:rPr>
+        <w:lastRenderedPageBreak/>
         <w:t>Xây dựng  menu hiển thị trong Viewport là nơi sẽ chứa các thông tin cần hiển thị của Game.</w:t>
       </w:r>
     </w:p>
@@ -11044,17 +11216,7 @@
           <w:sz w:val="26"/>
           <w:szCs w:val="26"/>
         </w:rPr>
-        <w:t xml:space="preserve">Biểu diễn thông tin của Structure tương tự như thông tin của Unit và cũng chỉ được biểu diễn khi người chơi chọn một Structure để xem thông tin. Ngoài ra, trong việc hiển thị thông tin Structure, bên cạnh các thông tin về sinh lực, hình ảnh trạng thái Structure, mỗi Structure sẽ có một tập các Unit cho người chơi </w:t>
-      </w:r>
-      <w:r>
-        <w:rPr>
-          <w:rFonts w:ascii="Times New Roman" w:hAnsi="Times New Roman" w:cs="Times New Roman"/>
-          <w:noProof/>
-          <w:sz w:val="26"/>
-          <w:szCs w:val="26"/>
-        </w:rPr>
-        <w:lastRenderedPageBreak/>
-        <w:t>chọn mua, như vậy trong phần thông tin của Structure sẽ hiển thị các thông tin về Unit mà Structure cho phép mua cùng với các yêu cầu về tài nguyên được đòi hỏi để mua các Unit đó.</w:t>
+        <w:t>Biểu diễn thông tin của Structure tương tự như thông tin của Unit và cũng chỉ được biểu diễn khi người chơi chọn một Structure để xem thông tin. Ngoài ra, trong việc hiển thị thông tin Structure, bên cạnh các thông tin về sinh lực, hình ảnh trạng thái Structure, mỗi Structure sẽ có một tập các Unit cho người chơi chọn mua, như vậy trong phần thông tin của Structure sẽ hiển thị các thông tin về Unit mà Structure cho phép mua cùng với các yêu cầu về tài nguyên được đòi hỏi để mua các Unit đó.</w:t>
       </w:r>
     </w:p>
     <w:p>
@@ -11079,7 +11241,17 @@
           <w:sz w:val="26"/>
           <w:szCs w:val="26"/>
         </w:rPr>
-        <w:t>Ngoài ra, trong trạng thái không chọn bất kì Unit hoặc Structure hoặc Unit nào trên bản đồ, Menu sẽ luôn luôn hiển thị thông tin về các Structure mà Player có thể xây dựng cùng với các yêu cầu về tài nguyên để xây dựng.</w:t>
+        <w:t xml:space="preserve">Ngoài ra, trong trạng thái không chọn bất kì Unit hoặc Structure hoặc Unit nào trên bản đồ, Menu sẽ luôn luôn hiển thị thông tin về các Structure mà Player có </w:t>
+      </w:r>
+      <w:r>
+        <w:rPr>
+          <w:rFonts w:ascii="Times New Roman" w:hAnsi="Times New Roman" w:cs="Times New Roman"/>
+          <w:noProof/>
+          <w:sz w:val="26"/>
+          <w:szCs w:val="26"/>
+        </w:rPr>
+        <w:lastRenderedPageBreak/>
+        <w:t>thể xây dựng cùng với các yêu cầu về tài nguyên để xây dựng.</w:t>
       </w:r>
     </w:p>
     <w:p>
@@ -11254,7 +11426,6 @@
           <w:sz w:val="26"/>
           <w:szCs w:val="26"/>
         </w:rPr>
-        <w:lastRenderedPageBreak/>
         <w:t>Với trạng thái hiện tại của người chơi là không chọn Unit hoặc Structure nào trên màn hình, menu sẽ hiển thị các Structure mà hiện tại Player được phép xây dựng. Nếu người chơi chọn một Structure để xây dựng từ menu này, việc xử lý xây dựng Structure sẽ được thực hiện, với các bước cụ thể sau:</w:t>
       </w:r>
     </w:p>
@@ -11280,6 +11451,7 @@
           <w:sz w:val="26"/>
           <w:szCs w:val="26"/>
         </w:rPr>
+        <w:lastRenderedPageBreak/>
         <w:t>Sau khi người chơi click chọn một Structure từ Menu, chuyển đổi màu sắc của hình ảnh hiển thị Structure trong Menu để cho biết người chơi đã chọn xây dựng Structure này. Người chơi click vào vùng bản đồ nằm trong Viewport để chọn vị trí xây Structure, vị trí xây dựng này không được đè lên vị trí của một Structure đã có trước hoặc một Unit đang đứng đó, vì vậy, việc kiểm tra vị trí xây Structure mới được tiến hành để đảm bảo các Structure và Unit đã có trước đó không bị Structure mới đè lên.</w:t>
       </w:r>
     </w:p>
@@ -11330,7 +11502,7 @@
           <w:sz w:val="26"/>
           <w:szCs w:val="26"/>
         </w:rPr>
-        <w:t xml:space="preserve">Trong quá trình xây dựng, Structure không thể đi vào hoạt động. Structure  chỉ đi vào hoạt động sau khi đã hoàn tất,  việc này được kiểm tra bằng cách dựa vào tập hình ảnh mô tả hoạt động xây dựng của Structure. Mỗi Structure có một khoảng thời gian cần cho việc </w:t>
+        <w:t xml:space="preserve">Trong quá trình xây dựng, Structure không thể đi vào hoạt động. Structure  chỉ đi vào hoạt động sau khi đã hoàn tất,  việc này được kiểm tra bằng cách dựa vào tập hình ảnh mô tả hoạt động xây dựng của Structure. Mỗi Structure có một khoảng thời gian cần cho việc xây dựng, các hình ảnh được trì hoãn trong quá trình xây dựng để hiển thị từng bước xây dựng cho đến khi thời gian xây dựng kết thúc cũng là hình ảnh cuối trong tập hình được vẽ ra, khi đó Structure được xem là hoàn tất, bằng cách kiểm tra index của tập hình để </w:t>
       </w:r>
       <w:r>
         <w:rPr>
@@ -11340,7 +11512,7 @@
           <w:szCs w:val="26"/>
         </w:rPr>
         <w:lastRenderedPageBreak/>
-        <w:t>xây dựng, các hình ảnh được trì hoãn trong quá trình xây dựng để hiển thị từng bước xây dựng cho đến khi thời gian xây dựng kết thúc cũng là hình ảnh cuối trong tập hình được vẽ ra, khi đó Structure được xem là hoàn tất, bằng cách kiểm tra index của tập hình để đến max chưa là có thể biết Structure đã hoàn thành xong.</w:t>
+        <w:t>đến max chưa là có thể biết Structure đã hoàn thành xong.</w:t>
       </w:r>
     </w:p>
     <w:p>
@@ -11522,7 +11694,6 @@
           <w:sz w:val="26"/>
           <w:szCs w:val="26"/>
         </w:rPr>
-        <w:lastRenderedPageBreak/>
         <w:t xml:space="preserve">Chương trình kiểm tra tài nguyên hiện có đủ để mua Unit hay không, khi đó có hai trường hợp xảy ra : đủ tài nguyên để mua Unit, không đủ tài nguyên để mua Unit. </w:t>
       </w:r>
     </w:p>
@@ -11548,6 +11719,7 @@
           <w:sz w:val="26"/>
           <w:szCs w:val="26"/>
         </w:rPr>
+        <w:lastRenderedPageBreak/>
         <w:t>Nếu người chơi có đủ tài nguyên để mua Unit, số lượng Unit của loại chọn mua trong hàng đợi được mua sẽ tăng lên, và tài nguyên của Player sẽ giảm với số lượng đã yêu cầu trong menu. Sỡ dĩ các Unit đặt mua phải nằm trong hàng đợi vì một Unit muốn mua xong cần phải có một khoảng thời gian nhất định tùy mỗi loại, vì thế các Unit được lưu trong hàng đợi để chờ đợi thời gian hoàn thành trôi qua. Trong quá trình nằm trong hàng đợi, Player có thể hủy mua Unit bằng cách giảm số lượng Unit trong hàng đợi lại, khi đó tài nguyên đã bỏ ra sẽ phục hồi. Tuy nhiên hàng đợi có giới hạn số lượng, vì thế cùng một loại Unit, chỉ có thể mua với một số lượng nhất định.</w:t>
       </w:r>
     </w:p>
@@ -11598,7 +11770,7 @@
           <w:sz w:val="26"/>
           <w:szCs w:val="26"/>
         </w:rPr>
-        <w:t xml:space="preserve">Mặt khác, các Unit sau khi mua thành công cần phải có một chỗ dừng chân, như vậy, mỗi Structure cần có một thuộc tính mô tả về điểm tập trung quân lính sau khi mua. Điểm này sẽ hướng dẫn cho quân lính sau khi hình thành sẽ đi đến và đứng đợi lệnh từ Player. </w:t>
+        <w:t xml:space="preserve">Mặt khác, các Unit sau khi mua thành công cần phải có một chỗ dừng chân, như vậy, mỗi Structure cần có một thuộc tính mô tả về điểm tập trung quân lính sau khi mua. Điểm này sẽ hướng dẫn cho quân lính sau khi hình thành sẽ đi đến và đứng đợi lệnh từ Player. Điểm tập trung quân này là có tính tùy biến, có thể được thay đổi nhằm tăng tính tiện lợi trong quá trình hành quân của quân lính. Vậy, đề giải quyết vấn đề </w:t>
       </w:r>
       <w:r>
         <w:rPr>
@@ -11608,7 +11780,7 @@
           <w:szCs w:val="26"/>
         </w:rPr>
         <w:lastRenderedPageBreak/>
-        <w:t>Điểm tập trung quân này là có tính tùy biến, có thể được thay đổi nhằm tăng tính tiện lợi trong quá trình hành quân của quân lính. Vậy, đề giải quyết vấn đề hậu cần cho chỗ dừng chân của quân lính, thuộc tính điểm tập trung quân sẽ được đưa vào lớp Structure.</w:t>
+        <w:t>hậu cần cho chỗ dừng chân của quân lính, thuộc tính điểm tập trung quân sẽ được đưa vào lớp Structure.</w:t>
       </w:r>
     </w:p>
     <w:p>
@@ -12123,7 +12295,6 @@
         <w:u w:val="none"/>
         <w:vertAlign w:val="baseline"/>
         <w:em w:val="none"/>
-        <w:lang/>
       </w:rPr>
     </w:lvl>
     <w:lvl w:ilvl="1" w:tplc="04090019">
@@ -13921,6 +14092,7 @@
   <w:style w:type="paragraph" w:customStyle="1" w:styleId="Heading1-UNS">
     <w:name w:val="Heading 1 - UNS"/>
     <w:basedOn w:val="ListParagraph"/>
+    <w:link w:val="Heading1-UNSChar"/>
     <w:autoRedefine/>
     <w:qFormat/>
     <w:rsid w:val="002C7D21"/>

--- a/docs/Report.docx
+++ b/docs/Report.docx
@@ -6787,7 +6787,7 @@
           <w:lang w:eastAsia="en-US"/>
         </w:rPr>
         <w:pict>
-          <v:shape id="_x0000_s1057" type="#_x0000_t96" style="position:absolute;left:0;text-align:left;margin-left:328.5pt;margin-top:17.4pt;width:12.75pt;height:11.25pt;z-index:251692032" fillcolor="#92cddc [1944]" strokecolor="#4bacc6 [3208]" strokeweight="1pt">
+          <v:shape id="_x0000_s1057" type="#_x0000_t96" style="position:absolute;left:0;text-align:left;margin-left:231.8pt;margin-top:4.7pt;width:12.75pt;height:11.25pt;z-index:251692032" fillcolor="#92cddc [1944]" strokecolor="#4bacc6 [3208]" strokeweight="1pt">
             <v:fill color2="#4bacc6 [3208]" focusposition="1" focussize="" focus="50%" type="gradient"/>
             <v:shadow on="t" type="perspective" color="#205867 [1608]" offset="1pt" offset2="-3pt"/>
           </v:shape>
@@ -7076,7 +7076,23 @@
           <w:sz w:val="26"/>
           <w:szCs w:val="26"/>
         </w:rPr>
-        <w:t>Giải pháp đưa ra dựa trên các giải pháp đã dùng trong việc hiển thị bản đồ và hiển thị các thành phần Game trong Viewport. Bằng cách dựa vào tọa độ của góc trái trên Viewport trong hệ tọa độ toàn cục bản đồ vùng chiến sự, các cell của bản đồ được giới hạn index lại và vẽ ra Viewport, đồng thời, với cách sử dụng tọa độ này, các thành phần Game nằm trong vùng Viewport cũng được vẽ ra màn hình Viewport. Như vậy chỉ cần thay đổi tọa độ của góc trái trên của Viewport trong hệ tọa độ toàn cục của toàn bản đồ bằng các thiết bị Input là có thể thự hiện Scroll Viewport trên khắp bản đồ.</w:t>
+        <w:t>Giải pháp đưa ra dựa trên các giải pháp đã dùng trong việc hiển thị bản đồ và hiển thị các thành phần Game trong Viewport. Bằng cách dựa vào tọa độ của góc trái trên Viewport trong hệ tọa độ toàn cục bản đồ vùng chiến sự, các cell của bản đồ được giới hạn index lại và vẽ ra Viewport, đồng thời, với cách sử dụng tọa độ này, các thành phần Game nằm trong vùng Viewport cũng được vẽ ra màn hình Viewport. Như vậy chỉ cần thay đổi tọa độ của góc trái trên của Viewport trong hệ tọa độ toàn cục của toàn bản đồ bằng các thiết bị Input là có thể thự</w:t>
+      </w:r>
+      <w:r>
+        <w:rPr>
+          <w:rFonts w:ascii="Times New Roman" w:hAnsi="Times New Roman" w:cs="Times New Roman"/>
+          <w:sz w:val="26"/>
+          <w:szCs w:val="26"/>
+        </w:rPr>
+        <w:t>c</w:t>
+      </w:r>
+      <w:r>
+        <w:rPr>
+          <w:rFonts w:ascii="Times New Roman" w:hAnsi="Times New Roman" w:cs="Times New Roman"/>
+          <w:sz w:val="26"/>
+          <w:szCs w:val="26"/>
+        </w:rPr>
+        <w:t xml:space="preserve"> hiện Scroll Viewport trên khắp bản đồ.</w:t>
       </w:r>
     </w:p>
     <w:p>
@@ -7444,6 +7460,116 @@
           <w:szCs w:val="26"/>
         </w:rPr>
       </w:pPr>
+      <w:r>
+        <w:rPr>
+          <w:rFonts w:ascii="Times New Roman" w:hAnsi="Times New Roman" w:cs="Times New Roman"/>
+          <w:sz w:val="26"/>
+          <w:szCs w:val="26"/>
+        </w:rPr>
+        <w:t>Tọa độ của góc trái trên vùng Viewport được thay đổi bằng thiết bị Input là keyboardvà mouse.</w:t>
+      </w:r>
+    </w:p>
+    <w:p>
+      <w:pPr>
+        <w:pStyle w:val="ListParagraph"/>
+        <w:numPr>
+          <w:ilvl w:val="0"/>
+          <w:numId w:val="28"/>
+        </w:numPr>
+        <w:spacing w:line="360" w:lineRule="auto"/>
+        <w:rPr>
+          <w:rFonts w:ascii="Times New Roman" w:hAnsi="Times New Roman" w:cs="Times New Roman"/>
+          <w:sz w:val="26"/>
+          <w:szCs w:val="26"/>
+        </w:rPr>
+      </w:pPr>
+      <w:r>
+        <w:rPr>
+          <w:rFonts w:ascii="Times New Roman" w:hAnsi="Times New Roman" w:cs="Times New Roman"/>
+          <w:sz w:val="26"/>
+          <w:szCs w:val="26"/>
+        </w:rPr>
+        <w:t>Với keyboard, sử dụng các button để thay đổi tọa độ bằng cách cộng trừ tọa độ theo pixel.</w:t>
+      </w:r>
+    </w:p>
+    <w:p>
+      <w:pPr>
+        <w:pStyle w:val="ListParagraph"/>
+        <w:numPr>
+          <w:ilvl w:val="0"/>
+          <w:numId w:val="28"/>
+        </w:numPr>
+        <w:spacing w:line="360" w:lineRule="auto"/>
+        <w:rPr>
+          <w:rFonts w:ascii="Times New Roman" w:hAnsi="Times New Roman" w:cs="Times New Roman"/>
+          <w:sz w:val="26"/>
+          <w:szCs w:val="26"/>
+        </w:rPr>
+      </w:pPr>
+      <w:r>
+        <w:rPr>
+          <w:rFonts w:ascii="Times New Roman" w:hAnsi="Times New Roman" w:cs="Times New Roman"/>
+          <w:sz w:val="26"/>
+          <w:szCs w:val="26"/>
+        </w:rPr>
+        <w:t>Với mouse, xác định vị trí trỏ chuột dựa vào vùng Viewport để cộng trừ</w:t>
+      </w:r>
+      <w:r>
+        <w:rPr>
+          <w:rFonts w:ascii="Times New Roman" w:hAnsi="Times New Roman" w:cs="Times New Roman"/>
+          <w:sz w:val="26"/>
+          <w:szCs w:val="26"/>
+        </w:rPr>
+        <w:t xml:space="preserve"> tọa độ góc trái trên Viewport</w:t>
+      </w:r>
+      <w:r>
+        <w:rPr>
+          <w:rFonts w:ascii="Times New Roman" w:hAnsi="Times New Roman" w:cs="Times New Roman"/>
+          <w:sz w:val="26"/>
+          <w:szCs w:val="26"/>
+        </w:rPr>
+        <w:t xml:space="preserve">. Cụ thể, </w:t>
+      </w:r>
+      <w:r>
+        <w:rPr>
+          <w:rFonts w:ascii="Times New Roman" w:hAnsi="Times New Roman" w:cs="Times New Roman"/>
+          <w:sz w:val="26"/>
+          <w:szCs w:val="26"/>
+        </w:rPr>
+        <w:t>XNA framework cung cấp khả năng xác định trạng thái của mouse,  dự</w:t>
+      </w:r>
+      <w:r>
+        <w:rPr>
+          <w:rFonts w:ascii="Times New Roman" w:hAnsi="Times New Roman" w:cs="Times New Roman"/>
+          <w:sz w:val="26"/>
+          <w:szCs w:val="26"/>
+        </w:rPr>
+        <w:t>a vào trạ</w:t>
+      </w:r>
+      <w:r>
+        <w:rPr>
+          <w:rFonts w:ascii="Times New Roman" w:hAnsi="Times New Roman" w:cs="Times New Roman"/>
+          <w:sz w:val="26"/>
+          <w:szCs w:val="26"/>
+        </w:rPr>
+        <w:t>ng thái này, xác định vị trí của con trỏ mouse so với Viewport, nếu mouse nằm ngoài Viewport thì cộng trừ</w:t>
+      </w:r>
+      <w:r>
+        <w:rPr>
+          <w:rFonts w:ascii="Times New Roman" w:hAnsi="Times New Roman" w:cs="Times New Roman"/>
+          <w:sz w:val="26"/>
+          <w:szCs w:val="26"/>
+        </w:rPr>
+        <w:t xml:space="preserve"> tọa độ góc trái trên Viewport để có hướng Scroll Viewport thích hơn trê</w:t>
+      </w:r>
+      <w:r>
+        <w:rPr>
+          <w:rFonts w:ascii="Times New Roman" w:hAnsi="Times New Roman" w:cs="Times New Roman"/>
+          <w:sz w:val="26"/>
+          <w:szCs w:val="26"/>
+        </w:rPr>
+        <w:t>n toàn bộ vùng bản đồ.</w:t>
+      </w:r>
     </w:p>
     <w:p>
       <w:pPr>
@@ -7508,6 +7634,7 @@
           <w:sz w:val="26"/>
           <w:szCs w:val="26"/>
         </w:rPr>
+        <w:lastRenderedPageBreak/>
         <w:t>Mỗi Sprite trong Game có một tập những trạng thái hoạt động nhất định bao gồm những hoạt động cơ bản sau : IDLE, WALK, ATTACK, DIE… được gọi tắt là trạng thái. Mỗi trạng thái, cùng với hướng hoạt động của trạng thái đó, bao gồm một loạt các hình ảnh chuyển đổi liên tiếp, mô phỏng từng bước hoạt động của trạng thái đó. Hình ảnh sau là 15 ảnh mô tả một Sprite cụ thể là một quân lính đang di chuyển(WALK)</w:t>
       </w:r>
     </w:p>
@@ -7530,7 +7657,6 @@
           <w:szCs w:val="26"/>
           <w:lang w:eastAsia="en-US"/>
         </w:rPr>
-        <w:lastRenderedPageBreak/>
         <w:drawing>
           <wp:inline distT="0" distB="0" distL="0" distR="0">
             <wp:extent cx="916615" cy="916615"/>
@@ -8491,6 +8617,7 @@
           <w:sz w:val="26"/>
           <w:szCs w:val="26"/>
         </w:rPr>
+        <w:lastRenderedPageBreak/>
         <w:t>Tất cả hình của tất cả các trạng thái nằm trong một frame hình.</w:t>
       </w:r>
     </w:p>
@@ -8533,16 +8660,7 @@
           <w:sz w:val="26"/>
           <w:szCs w:val="26"/>
         </w:rPr>
-        <w:t xml:space="preserve">Sự chuyển đổi liên tiếp được thực hiện bằng cách liên tục khoanh vùng hình ảnh trên frame và vẽ ra màn hình. Cách làm như thế có ưu điểm là chỉ cần load Frame một lần, rồi chuyển khoanh vùng liên tục trên Frame hình và vẽ ra, </w:t>
-      </w:r>
-      <w:r>
-        <w:rPr>
-          <w:rFonts w:ascii="Times New Roman" w:hAnsi="Times New Roman" w:cs="Times New Roman"/>
-          <w:sz w:val="26"/>
-          <w:szCs w:val="26"/>
-        </w:rPr>
-        <w:lastRenderedPageBreak/>
-        <w:t>nhưng khuyết điểm của nó là phải xây dựng được Frame hình phù hợp, đồng thời, xác định khoanh vùng phải chính xác và đủ nhanh, mặt khác, XNA chỉ có thể load hình ảnh với size 2024x2024 px, vì thế, nếu số lượng hình ảnh trên một Frame là quá nhiều có lẽ sẽ làm chiều rộng của Frame vượt ngưỡng.</w:t>
+        <w:t>Sự chuyển đổi liên tiếp được thực hiện bằng cách liên tục khoanh vùng hình ảnh trên frame và vẽ ra màn hình. Cách làm như thế có ưu điểm là chỉ cần load Frame một lần, rồi chuyển khoanh vùng liên tục trên Frame hình và vẽ ra, nhưng khuyết điểm của nó là phải xây dựng được Frame hình phù hợp, đồng thời, xác định khoanh vùng phải chính xác và đủ nhanh, mặt khác, XNA chỉ có thể load hình ảnh với size 2024x2024 px, vì thế, nếu số lượng hình ảnh trên một Frame là quá nhiều có lẽ sẽ làm chiều rộng của Frame vượt ngưỡng.</w:t>
       </w:r>
     </w:p>
     <w:p>
@@ -8556,6 +8674,21 @@
           <w:szCs w:val="26"/>
         </w:rPr>
       </w:pPr>
+      <w:r>
+        <w:rPr>
+          <w:rFonts w:ascii="Times New Roman" w:hAnsi="Times New Roman" w:cs="Times New Roman"/>
+          <w:noProof/>
+          <w:sz w:val="26"/>
+          <w:szCs w:val="26"/>
+          <w:lang w:eastAsia="en-US"/>
+        </w:rPr>
+        <w:pict>
+          <v:shape id="_x0000_s1092" type="#_x0000_t32" style="position:absolute;left:0;text-align:left;margin-left:94.6pt;margin-top:31.5pt;width:18.95pt;height:0;z-index:251727872" o:connectortype="straight" strokecolor="#c0504d [3205]" strokeweight="1pt">
+            <v:stroke dashstyle="dash"/>
+            <v:shadow color="#868686"/>
+          </v:shape>
+        </w:pict>
+      </w:r>
       <w:r>
         <w:rPr>
           <w:rFonts w:ascii="Times New Roman" w:hAnsi="Times New Roman" w:cs="Times New Roman"/>
@@ -8716,21 +8849,6 @@
         </w:rPr>
         <w:pict>
           <v:shape id="_x0000_s1093" type="#_x0000_t32" style="position:absolute;left:0;text-align:left;margin-left:511.55pt;margin-top:36.5pt;width:48.2pt;height:0;z-index:251728896" o:connectortype="straight" strokecolor="#c0504d [3205]" strokeweight="1pt">
-            <v:stroke dashstyle="dash"/>
-            <v:shadow color="#868686"/>
-          </v:shape>
-        </w:pict>
-      </w:r>
-      <w:r>
-        <w:rPr>
-          <w:rFonts w:ascii="Times New Roman" w:hAnsi="Times New Roman" w:cs="Times New Roman"/>
-          <w:noProof/>
-          <w:sz w:val="26"/>
-          <w:szCs w:val="26"/>
-          <w:lang w:eastAsia="en-US"/>
-        </w:rPr>
-        <w:pict>
-          <v:shape id="_x0000_s1092" type="#_x0000_t32" style="position:absolute;left:0;text-align:left;margin-left:94.6pt;margin-top:31.5pt;width:48.2pt;height:0;z-index:251727872" o:connectortype="straight" strokecolor="#c0504d [3205]" strokeweight="1pt">
             <v:stroke dashstyle="dash"/>
             <v:shadow color="#868686"/>
           </v:shape>
@@ -8834,7 +8952,16 @@
           <w:sz w:val="26"/>
           <w:szCs w:val="26"/>
         </w:rPr>
-        <w:t>Giải pháp thứ 2 được sử dụng là lưu các hình ảnh một cách rời rạc, và mô tả đường dẫn đến mỗi hình trong file XML sao cho mỗi tập hình cho một trạng thái được lưu cùng chỗ. Từ file XML, mỗi lẫn muốn thể hiện trạng thái của Sprite, load toàn bộ tập hình vào mảng và việc chuyển đổi sẽ thực hiện bằng cách chuyển index của mảng. Khuyết điểm của giải pháp này là thời gian xử lý hơi chậm nếu tập hình cho một trạng thái quá nhiều, nhưng ưu điểm của nó là cho phép chuyển đổi hình nhanh bằng index sau khi đã load đủ tập hình vào mảng vì không phải thực hiện tính toán khoanh vùng như Frame, mặt khác sẽ giảm thiểu rủi ro phải load một ảnh vượt quá ngưỡng kích thước cho phép.</w:t>
+        <w:t xml:space="preserve">Giải pháp thứ 2 được sử dụng là lưu các hình ảnh một cách rời rạc, và mô tả đường dẫn đến mỗi hình trong file XML sao cho mỗi tập hình cho một trạng thái được lưu cùng chỗ. Từ file XML, mỗi lẫn muốn thể hiện trạng thái của Sprite, load toàn bộ tập hình vào mảng và việc chuyển đổi sẽ thực hiện bằng cách chuyển index của mảng. Khuyết điểm của giải pháp này là thời gian xử lý hơi chậm nếu tập hình cho một trạng thái quá nhiều, nhưng ưu điểm của nó là cho phép chuyển đổi hình nhanh bằng index sau khi đã load đủ tập hình vào mảng vì không phải thực hiện tính toán khoanh </w:t>
+      </w:r>
+      <w:r>
+        <w:rPr>
+          <w:rFonts w:ascii="Times New Roman" w:hAnsi="Times New Roman" w:cs="Times New Roman"/>
+          <w:sz w:val="26"/>
+          <w:szCs w:val="26"/>
+        </w:rPr>
+        <w:lastRenderedPageBreak/>
+        <w:t>vùng như Frame, mặt khác sẽ giảm thiểu rủi ro phải load một ảnh vượt quá ngưỡng kích thước cho phép.</w:t>
       </w:r>
     </w:p>
     <w:p>
@@ -8866,16 +8993,7 @@
           <w:sz w:val="26"/>
           <w:szCs w:val="26"/>
         </w:rPr>
-        <w:t xml:space="preserve">Cả hai giải pháp trên đều thực hiện chuyển đổi hình ảnh theo cách thức khác nhau nhưng đều có điểm chung là cách làm này dựa trên cách thức làm phim hoạt hình, sau một khoảng thời gian ngắn, vài mili second, mới thực hiện chuyển hình </w:t>
-      </w:r>
-      <w:r>
-        <w:rPr>
-          <w:rFonts w:ascii="Times New Roman" w:hAnsi="Times New Roman" w:cs="Times New Roman"/>
-          <w:sz w:val="26"/>
-          <w:szCs w:val="26"/>
-        </w:rPr>
-        <w:lastRenderedPageBreak/>
-        <w:t>một lần để thể hiện hoạt động. Khoảng thời gian ngắn đó là delay time để trì hoản giữa hai lần chuyển hình kế tiếp.</w:t>
+        <w:t>Cả hai giải pháp trên đều thực hiện chuyển đổi hình ảnh theo cách thức khác nhau nhưng đều có điểm chung là cách làm này dựa trên cách thức làm phim hoạt hình, sau một khoảng thời gian ngắn, vài mili second, mới thực hiện chuyển hình một lần để thể hiện hoạt động. Khoảng thời gian ngắn đó là delay time để trì hoản giữa hai lần chuyển hình kế tiếp.</w:t>
       </w:r>
     </w:p>
     <w:p>
@@ -9133,6 +9251,7 @@
           <w:sz w:val="26"/>
           <w:szCs w:val="26"/>
         </w:rPr>
+        <w:lastRenderedPageBreak/>
         <w:t>Mảng các Structure hiện có trên BattleField</w:t>
       </w:r>
     </w:p>
@@ -9229,7 +9348,6 @@
           <w:sz w:val="26"/>
           <w:szCs w:val="26"/>
         </w:rPr>
-        <w:lastRenderedPageBreak/>
         <w:t>Mỗi Unit có thuộc tính là lớp Structure cho biết nó do Structure nào sinh ra.</w:t>
       </w:r>
     </w:p>
@@ -9350,7 +9468,16 @@
           <w:sz w:val="26"/>
           <w:szCs w:val="26"/>
         </w:rPr>
-        <w:t xml:space="preserve">Một Unit có khả năng tấn công sẽ tiêu diệt đối phương khi đối phương tiến lại gần hoặc do chính player chủ động điều khiển Unit đánh quân địch. Unit cần phải biết  khi nào có kẻ địch ở gần và thu hẹp khoảng cách nếu Unit có ý định tấn công. Unit kiểm tra khoảng cách giữa Unit và địch có nằm trong phạm vi cho phép Unit ra đòn tấn công. Dùng sức mạnh của mình, Unit sẽ làm tiêu hao sinh lực và tiêu diệt địch. Trong qua trình tấn công, Unit cần xác định đối tượng mình tấn công có còn trong phạm vi tấn công hay không(đối phương có thể đã bỏ chạy) để có hành động phù hợp(không tấn công nữa, chuyển sang trang thái IDLE hoặc WALK để đuổi theo). Trong trường hợp đối phương đã hết sinh lực, Unit ngừng tấn công đối phương, nhưng trong trường  Unit hết sinh lực, Unit sẽ chuyển sang trang thái DIE. </w:t>
+        <w:t xml:space="preserve">Một Unit có khả năng tấn công sẽ tiêu diệt đối phương khi đối phương tiến lại gần hoặc do chính player chủ động điều khiển Unit đánh quân địch. Unit cần phải biết  khi nào có kẻ địch ở gần và thu hẹp khoảng cách nếu Unit có ý định tấn công. Unit kiểm tra khoảng cách giữa Unit và địch có nằm trong phạm vi cho phép Unit ra đòn tấn công. Dùng sức mạnh của mình, Unit sẽ làm tiêu hao sinh lực và tiêu diệt địch. Trong qua trình tấn công, Unit cần xác định đối tượng mình tấn công có còn trong phạm vi tấn công hay không(đối </w:t>
+      </w:r>
+      <w:r>
+        <w:rPr>
+          <w:rFonts w:ascii="Times New Roman" w:hAnsi="Times New Roman" w:cs="Times New Roman"/>
+          <w:sz w:val="26"/>
+          <w:szCs w:val="26"/>
+        </w:rPr>
+        <w:lastRenderedPageBreak/>
+        <w:t xml:space="preserve">phương có thể đã bỏ chạy) để có hành động phù hợp(không tấn công nữa, chuyển sang trang thái IDLE hoặc WALK để đuổi theo). Trong trường hợp đối phương đã hết sinh lực, Unit ngừng tấn công đối phương, nhưng trong trường  Unit hết sinh lực, Unit sẽ chuyển sang trang thái DIE. </w:t>
       </w:r>
       <w:r>
         <w:rPr>
@@ -9359,17 +9486,7 @@
           <w:sz w:val="26"/>
           <w:szCs w:val="26"/>
         </w:rPr>
-        <w:t xml:space="preserve">Vấn đề </w:t>
-      </w:r>
-      <w:r>
-        <w:rPr>
-          <w:rFonts w:ascii="Times New Roman" w:hAnsi="Times New Roman" w:cs="Times New Roman"/>
-          <w:b/>
-          <w:sz w:val="26"/>
-          <w:szCs w:val="26"/>
-        </w:rPr>
-        <w:lastRenderedPageBreak/>
-        <w:t>phải giải quyết là xử lý toàn bộ quá trình phát hiện, tấn công và chết của một Unit</w:t>
+        <w:t>Vấn đề phải giải quyết là xử lý toàn bộ quá trình phát hiện, tấn công và chết của một Unit</w:t>
       </w:r>
       <w:r>
         <w:rPr>
@@ -9544,6 +9661,7 @@
           <w:sz w:val="26"/>
           <w:szCs w:val="26"/>
         </w:rPr>
+        <w:lastRenderedPageBreak/>
         <w:t xml:space="preserve">Đối tượng bị tấn công này được lưu thành thuộc tính </w:t>
       </w:r>
       <w:r>
@@ -9588,7 +9706,6 @@
           <w:sz w:val="26"/>
           <w:szCs w:val="26"/>
         </w:rPr>
-        <w:lastRenderedPageBreak/>
         <w:t>Trong trường hợp Unit đã cạn kiệt sinh lực, DIE là trạng thái Unit sẽ phải nhận lấy và được dispose ra khỏi chương trình.</w:t>
       </w:r>
     </w:p>
@@ -9795,6 +9912,7 @@
           <w:sz w:val="26"/>
           <w:szCs w:val="26"/>
         </w:rPr>
+        <w:lastRenderedPageBreak/>
         <w:t>Duyệt qua danh sách các mỏ tài nguyên có trên bản đồ trong quá trình đối tượng này di chuyển, khi đã phát hiện mỏ tài nguyên có thể khai thác, thực hiện các bước kiểm tra</w:t>
       </w:r>
     </w:p>
@@ -9818,16 +9936,7 @@
           <w:sz w:val="26"/>
           <w:szCs w:val="26"/>
         </w:rPr>
-        <w:t xml:space="preserve">Kiểm tra tình trạng khai thác của mỏ tài nguyên đã phát hiện được. Nếu mỏ đã </w:t>
-      </w:r>
-      <w:r>
-        <w:rPr>
-          <w:rFonts w:ascii="Times New Roman" w:hAnsi="Times New Roman" w:cs="Times New Roman"/>
-          <w:sz w:val="26"/>
-          <w:szCs w:val="26"/>
-        </w:rPr>
-        <w:lastRenderedPageBreak/>
-        <w:t>không còn gì để khai thác sẽ không khai thác được gì.</w:t>
+        <w:t>Kiểm tra tình trạng khai thác của mỏ tài nguyên đã phát hiện được. Nếu mỏ đã không còn gì để khai thác sẽ không khai thác được gì.</w:t>
       </w:r>
     </w:p>
     <w:p>
@@ -9893,7 +10002,16 @@
           <w:sz w:val="26"/>
           <w:szCs w:val="26"/>
         </w:rPr>
-        <w:t>Sau khi khai thác tài nguyên, Producer sẽ mang trong mình số lượng tại nguyên mà nó khai thác(duy nhất một loại tại một thời điểm). Để nhận được số lượng tài nguyên này, ProducerUnit sẽ phải quay lại nhà chính để dở bỏ tài nguyên và tiếp tục cho một chuyến khai thác mới</w:t>
+        <w:t xml:space="preserve">Sau khi khai thác tài nguyên, Producer sẽ mang trong mình số lượng tại nguyên mà nó khai thác(duy nhất một loại tại </w:t>
+      </w:r>
+      <w:r>
+        <w:rPr>
+          <w:rFonts w:ascii="Times New Roman" w:hAnsi="Times New Roman" w:cs="Times New Roman"/>
+          <w:sz w:val="26"/>
+          <w:szCs w:val="26"/>
+        </w:rPr>
+        <w:lastRenderedPageBreak/>
+        <w:t>một thời điểm). Để nhận được số lượng tài nguyên này, ProducerUnit sẽ phải quay lại nhà chính để dở bỏ tài nguyên và tiếp tục cho một chuyến khai thác mới</w:t>
       </w:r>
     </w:p>
     <w:p>
@@ -9916,16 +10034,7 @@
           <w:sz w:val="26"/>
           <w:szCs w:val="26"/>
         </w:rPr>
-        <w:t xml:space="preserve">Mỗi Player có một danh sách các Structure chứa bao gồm cả Structure chính, từ danh sach </w:t>
-      </w:r>
-      <w:r>
-        <w:rPr>
-          <w:rFonts w:ascii="Times New Roman" w:hAnsi="Times New Roman" w:cs="Times New Roman"/>
-          <w:sz w:val="26"/>
-          <w:szCs w:val="26"/>
-        </w:rPr>
-        <w:lastRenderedPageBreak/>
-        <w:t>này ProducerUnit sẽ xác vị trí nhà chính để trở về tháo dở tài nguyên.</w:t>
+        <w:t>Mỗi Player có một danh sách các Structure chứa bao gồm cả Structure chính, từ danh sach này ProducerUnit sẽ xác vị trí nhà chính để trở về tháo dở tài nguyên.</w:t>
       </w:r>
     </w:p>
     <w:p>
@@ -10106,7 +10215,7 @@
           <w:sz w:val="26"/>
           <w:szCs w:val="26"/>
         </w:rPr>
-        <w:t xml:space="preserve">. Trong XNA framework 2.0, các file âm thanh phải được add vào Content dưới định dạng đặc biệt, được tạo ra từ Microsoft Cross-PlatformAudio Creation Tool, được biết với cái tên XACT, một tool đi kèm khi cài đặt XNA framework. XACT giúp tạo ra Sound bank và Wave bank từ nhiều file wav, AIFF, XMA và biên dịch thành file XAP. File XAP này chứa các âm thanh đã đưa vào bằng XACT. XAP sẽ được load từ Content và được phát </w:t>
+        <w:t xml:space="preserve">. Trong XNA framework 2.0, các file âm thanh phải được add vào Content dưới định dạng đặc biệt, được tạo ra từ Microsoft Cross-PlatformAudio </w:t>
       </w:r>
       <w:r>
         <w:rPr>
@@ -10116,7 +10225,7 @@
           <w:szCs w:val="26"/>
         </w:rPr>
         <w:lastRenderedPageBreak/>
-        <w:t>thông qua các đối tượng AudioEngine,  WaveBank , SoundBank. Các bước thực hiện được tóm tắt như sau.</w:t>
+        <w:t>Creation Tool, được biết với cái tên XACT, một tool đi kèm khi cài đặt XNA framework. XACT giúp tạo ra Sound bank và Wave bank từ nhiều file wav, AIFF, XMA và biên dịch thành file XAP. File XAP này chứa các âm thanh đã đưa vào bằng XACT. XAP sẽ được load từ Content và được phát thông qua các đối tượng AudioEngine,  WaveBank , SoundBank. Các bước thực hiện được tóm tắt như sau.</w:t>
       </w:r>
     </w:p>
     <w:p>
@@ -10296,7 +10405,7 @@
           <w:sz w:val="26"/>
           <w:szCs w:val="26"/>
         </w:rPr>
-        <w:t xml:space="preserve">Trong phần demo của Game, đã cài đặt hiệu ứng âm thanh thực hiện dựa trên sự tùy biến về âm lượng và vị trí loa này. Vấn đề này được mô tả như sau : các Unit trong Game thường xuyên tham gia vào các trận đánh, âm thanh đi kèm với chúng là những tiếng binh khí va chạm, điều này đã được thực hiện bằng các dùng lớp SoundEffect để phát file âm thanh nguồn có định dạng .wav. Nhưng, trên vùng bản đồ rộng lớn, Viewport chỉ có thể mô tả một phần của bản đồ, vậy thế để giúp người chơi phát hiện có xung đột giữa quân lính bằng âm thanh, một cài đặt nhỏ đã được thực hiện dựa vào sự điều tiết âm lượng và vị trí loa. Bằng cách sử dụng </w:t>
+        <w:t xml:space="preserve">Trong phần demo của Game, đã cài đặt hiệu ứng âm thanh thực hiện dựa trên sự tùy biến về âm lượng và vị trí loa này. Vấn đề này được mô tả như sau : các Unit trong Game thường xuyên tham gia vào các trận đánh, âm thanh đi kèm với chúng là những tiếng binh khí va chạm, điều này đã được thực hiện bằng các dùng lớp SoundEffect để phát file âm </w:t>
       </w:r>
       <w:r>
         <w:rPr>
@@ -10306,7 +10415,7 @@
           <w:szCs w:val="26"/>
         </w:rPr>
         <w:lastRenderedPageBreak/>
-        <w:t>các tham số âm lượng và vị trí loa, quá trình cài đặt được thực hiện như sau:</w:t>
+        <w:t>thanh nguồn có định dạng .wav. Nhưng, trên vùng bản đồ rộng lớn, Viewport chỉ có thể mô tả một phần của bản đồ, vậy thế để giúp người chơi phát hiện có xung đột giữa quân lính bằng âm thanh, một cài đặt nhỏ đã được thực hiện dựa vào sự điều tiết âm lượng và vị trí loa. Bằng cách sử dụng các tham số âm lượng và vị trí loa, quá trình cài đặt được thực hiện như sau:</w:t>
       </w:r>
     </w:p>
     <w:p>
@@ -10488,7 +10597,18 @@
           <w:sz w:val="26"/>
           <w:szCs w:val="26"/>
         </w:rPr>
-        <w:t>Như thế, để người chơi có một cách nhìn tổng quát về toàn cảnh trận chiến, cần phải có một hình ảnh thu nhỏ của bản đồ, thể hiện toàn bộ các đối tượng Unit, Structure của các Player, đồng thời hình ảnh thu nhỏ này có thể tương tác với bản đồ thật</w:t>
+        <w:t xml:space="preserve">Như thế, để người chơi có </w:t>
+      </w:r>
+      <w:r>
+        <w:rPr>
+          <w:rFonts w:ascii="Times New Roman" w:hAnsi="Times New Roman" w:cs="Times New Roman"/>
+          <w:b/>
+          <w:noProof/>
+          <w:sz w:val="26"/>
+          <w:szCs w:val="26"/>
+        </w:rPr>
+        <w:lastRenderedPageBreak/>
+        <w:t>một cách nhìn tổng quát về toàn cảnh trận chiến, cần phải có một hình ảnh thu nhỏ của bản đồ, thể hiện toàn bộ các đối tượng Unit, Structure của các Player, đồng thời hình ảnh thu nhỏ này có thể tương tác với bản đồ thật</w:t>
       </w:r>
       <w:r>
         <w:rPr>
@@ -10522,7 +10642,6 @@
           <w:sz w:val="26"/>
           <w:szCs w:val="26"/>
         </w:rPr>
-        <w:lastRenderedPageBreak/>
         <w:t>Giải pháp:</w:t>
       </w:r>
     </w:p>
@@ -10673,7 +10792,17 @@
           <w:sz w:val="26"/>
           <w:szCs w:val="26"/>
         </w:rPr>
-        <w:t>Với mini map này, có thể xây dựng nó thành một công cụ hữu ích cho việc quan sát bản đồ thật. Bằng cách thể hiện Viewport trên minimap là một hình chữ nhật nhỏ, mô tả lại kích thước và vị trí của Viewport trên bản đồ thật bằng cách sử dụng phương pháp tỷ lệ như đã dùng với Unit và Structure. Sự tương tác qua lại giữa mini map và bản đồ thật được thể hiện như sau:</w:t>
+        <w:t xml:space="preserve">Với mini map này, có thể xây dựng nó thành một công cụ hữu ích cho việc quan sát bản đồ thật. Bằng cách thể hiện Viewport trên minimap là một hình chữ nhật nhỏ, mô tả lại kích thước và vị trí của Viewport trên bản đồ thật bằng cách sử dụng phương pháp tỷ lệ như đã dùng với Unit và Structure. Sự tương tác qua </w:t>
+      </w:r>
+      <w:r>
+        <w:rPr>
+          <w:rFonts w:ascii="Times New Roman" w:hAnsi="Times New Roman" w:cs="Times New Roman"/>
+          <w:noProof/>
+          <w:sz w:val="26"/>
+          <w:szCs w:val="26"/>
+        </w:rPr>
+        <w:lastRenderedPageBreak/>
+        <w:t>lại giữa mini map và bản đồ thật được thể hiện như sau:</w:t>
       </w:r>
     </w:p>
     <w:p>
@@ -10723,7 +10852,6 @@
           <w:sz w:val="26"/>
           <w:szCs w:val="26"/>
         </w:rPr>
-        <w:lastRenderedPageBreak/>
         <w:t>Khi click chọn vị trí mới cho hình chữ nhật trên mini map, Viewport cũng phải thay đổi vị trí trên bản đồ thật đúng với vị trí thể hiện của hình chữ nhật trên mini map.</w:t>
       </w:r>
     </w:p>
@@ -11055,7 +11183,17 @@
           <w:sz w:val="26"/>
           <w:szCs w:val="26"/>
         </w:rPr>
-        <w:t xml:space="preserve">Chơi Game là quá trình người chơi thao tác trên các thành phần của Game, bao gồm Unit, Structure thuộc sở hữu của Player đóng vai trò người chơi. Để có thể thực hiện các thao tác, người chơi cần nắm được các thông tin về Unit, Structure đồng thời cả thông tin của Player mình đang điều khiển để ra các quyết định trong công việc xây dựng Structure và mua Unit phù hợp. </w:t>
+        <w:t xml:space="preserve">Chơi Game là quá trình người chơi thao tác trên các thành phần của Game, bao gồm Unit, Structure thuộc sở hữu của Player đóng vai trò người chơi. Để có thể thực hiện các thao tác, người chơi cần nắm được các thông tin về Unit, Structure đồng thời cả thông tin của Player mình đang điều </w:t>
+      </w:r>
+      <w:r>
+        <w:rPr>
+          <w:rFonts w:ascii="Times New Roman" w:hAnsi="Times New Roman" w:cs="Times New Roman"/>
+          <w:noProof/>
+          <w:sz w:val="26"/>
+          <w:szCs w:val="26"/>
+        </w:rPr>
+        <w:lastRenderedPageBreak/>
+        <w:t xml:space="preserve">khiển để ra các quyết định trong công việc xây dựng Structure và mua Unit phù hợp. </w:t>
       </w:r>
       <w:r>
         <w:rPr>
@@ -11140,7 +11278,6 @@
           <w:sz w:val="26"/>
           <w:szCs w:val="26"/>
         </w:rPr>
-        <w:lastRenderedPageBreak/>
         <w:t>Xây dựng  menu hiển thị trong Viewport là nơi sẽ chứa các thông tin cần hiển thị của Game.</w:t>
       </w:r>
     </w:p>
@@ -11216,7 +11353,17 @@
           <w:sz w:val="26"/>
           <w:szCs w:val="26"/>
         </w:rPr>
-        <w:t>Biểu diễn thông tin của Structure tương tự như thông tin của Unit và cũng chỉ được biểu diễn khi người chơi chọn một Structure để xem thông tin. Ngoài ra, trong việc hiển thị thông tin Structure, bên cạnh các thông tin về sinh lực, hình ảnh trạng thái Structure, mỗi Structure sẽ có một tập các Unit cho người chơi chọn mua, như vậy trong phần thông tin của Structure sẽ hiển thị các thông tin về Unit mà Structure cho phép mua cùng với các yêu cầu về tài nguyên được đòi hỏi để mua các Unit đó.</w:t>
+        <w:t xml:space="preserve">Biểu diễn thông tin của Structure tương tự như thông tin của Unit và cũng chỉ được biểu diễn khi người chơi chọn một Structure để xem thông tin. Ngoài ra, trong việc hiển thị thông tin Structure, bên cạnh các thông tin về sinh lực, hình ảnh trạng thái Structure, mỗi Structure sẽ có một tập các Unit cho người chơi chọn mua, như vậy trong phần thông tin của Structure sẽ hiển thị các thông tin về Unit mà Structure cho </w:t>
+      </w:r>
+      <w:r>
+        <w:rPr>
+          <w:rFonts w:ascii="Times New Roman" w:hAnsi="Times New Roman" w:cs="Times New Roman"/>
+          <w:noProof/>
+          <w:sz w:val="26"/>
+          <w:szCs w:val="26"/>
+        </w:rPr>
+        <w:lastRenderedPageBreak/>
+        <w:t>phép mua cùng với các yêu cầu về tài nguyên được đòi hỏi để mua các Unit đó.</w:t>
       </w:r>
     </w:p>
     <w:p>
@@ -11241,17 +11388,7 @@
           <w:sz w:val="26"/>
           <w:szCs w:val="26"/>
         </w:rPr>
-        <w:t xml:space="preserve">Ngoài ra, trong trạng thái không chọn bất kì Unit hoặc Structure hoặc Unit nào trên bản đồ, Menu sẽ luôn luôn hiển thị thông tin về các Structure mà Player có </w:t>
-      </w:r>
-      <w:r>
-        <w:rPr>
-          <w:rFonts w:ascii="Times New Roman" w:hAnsi="Times New Roman" w:cs="Times New Roman"/>
-          <w:noProof/>
-          <w:sz w:val="26"/>
-          <w:szCs w:val="26"/>
-        </w:rPr>
-        <w:lastRenderedPageBreak/>
-        <w:t>thể xây dựng cùng với các yêu cầu về tài nguyên để xây dựng.</w:t>
+        <w:t>Ngoài ra, trong trạng thái không chọn bất kì Unit hoặc Structure hoặc Unit nào trên bản đồ, Menu sẽ luôn luôn hiển thị thông tin về các Structure mà Player có thể xây dựng cùng với các yêu cầu về tài nguyên để xây dựng.</w:t>
       </w:r>
     </w:p>
     <w:p>
@@ -11426,7 +11563,17 @@
           <w:sz w:val="26"/>
           <w:szCs w:val="26"/>
         </w:rPr>
-        <w:t>Với trạng thái hiện tại của người chơi là không chọn Unit hoặc Structure nào trên màn hình, menu sẽ hiển thị các Structure mà hiện tại Player được phép xây dựng. Nếu người chơi chọn một Structure để xây dựng từ menu này, việc xử lý xây dựng Structure sẽ được thực hiện, với các bước cụ thể sau:</w:t>
+        <w:t xml:space="preserve">Với trạng thái hiện tại của người chơi là không chọn Unit hoặc Structure nào trên màn hình, menu sẽ hiển thị các </w:t>
+      </w:r>
+      <w:r>
+        <w:rPr>
+          <w:rFonts w:ascii="Times New Roman" w:hAnsi="Times New Roman" w:cs="Times New Roman"/>
+          <w:noProof/>
+          <w:sz w:val="26"/>
+          <w:szCs w:val="26"/>
+        </w:rPr>
+        <w:lastRenderedPageBreak/>
+        <w:t>Structure mà hiện tại Player được phép xây dựng. Nếu người chơi chọn một Structure để xây dựng từ menu này, việc xử lý xây dựng Structure sẽ được thực hiện, với các bước cụ thể sau:</w:t>
       </w:r>
     </w:p>
     <w:p>
@@ -11451,7 +11598,6 @@
           <w:sz w:val="26"/>
           <w:szCs w:val="26"/>
         </w:rPr>
-        <w:lastRenderedPageBreak/>
         <w:t>Sau khi người chơi click chọn một Structure từ Menu, chuyển đổi màu sắc của hình ảnh hiển thị Structure trong Menu để cho biết người chơi đã chọn xây dựng Structure này. Người chơi click vào vùng bản đồ nằm trong Viewport để chọn vị trí xây Structure, vị trí xây dựng này không được đè lên vị trí của một Structure đã có trước hoặc một Unit đang đứng đó, vì vậy, việc kiểm tra vị trí xây Structure mới được tiến hành để đảm bảo các Structure và Unit đã có trước đó không bị Structure mới đè lên.</w:t>
       </w:r>
     </w:p>
@@ -11502,7 +11648,7 @@
           <w:sz w:val="26"/>
           <w:szCs w:val="26"/>
         </w:rPr>
-        <w:t xml:space="preserve">Trong quá trình xây dựng, Structure không thể đi vào hoạt động. Structure  chỉ đi vào hoạt động sau khi đã hoàn tất,  việc này được kiểm tra bằng cách dựa vào tập hình ảnh mô tả hoạt động xây dựng của Structure. Mỗi Structure có một khoảng thời gian cần cho việc xây dựng, các hình ảnh được trì hoãn trong quá trình xây dựng để hiển thị từng bước xây dựng cho đến khi thời gian xây dựng kết thúc cũng là hình ảnh cuối trong tập hình được vẽ ra, khi đó Structure được xem là hoàn tất, bằng cách kiểm tra index của tập hình để </w:t>
+        <w:t xml:space="preserve">Trong quá trình xây dựng, Structure không thể đi vào hoạt động. Structure  chỉ đi vào hoạt động sau khi đã hoàn tất,  việc này được kiểm tra bằng cách dựa vào tập hình ảnh mô tả hoạt động xây dựng của Structure. Mỗi Structure có một khoảng thời gian cần cho việc xây dựng, các hình ảnh được trì hoãn trong quá trình xây dựng để hiển thị từng bước xây dựng cho đến khi </w:t>
       </w:r>
       <w:r>
         <w:rPr>
@@ -11512,7 +11658,7 @@
           <w:szCs w:val="26"/>
         </w:rPr>
         <w:lastRenderedPageBreak/>
-        <w:t>đến max chưa là có thể biết Structure đã hoàn thành xong.</w:t>
+        <w:t>thời gian xây dựng kết thúc cũng là hình ảnh cuối trong tập hình được vẽ ra, khi đó Structure được xem là hoàn tất, bằng cách kiểm tra index của tập hình để đến max chưa là có thể biết Structure đã hoàn thành xong.</w:t>
       </w:r>
     </w:p>
     <w:p>
@@ -11694,7 +11840,17 @@
           <w:sz w:val="26"/>
           <w:szCs w:val="26"/>
         </w:rPr>
-        <w:t xml:space="preserve">Chương trình kiểm tra tài nguyên hiện có đủ để mua Unit hay không, khi đó có hai trường hợp xảy ra : đủ tài nguyên để mua Unit, không đủ tài nguyên để mua Unit. </w:t>
+        <w:t xml:space="preserve">Chương trình kiểm tra tài nguyên hiện có đủ để mua Unit hay không, khi đó có hai trường hợp xảy ra : đủ </w:t>
+      </w:r>
+      <w:r>
+        <w:rPr>
+          <w:rFonts w:ascii="Times New Roman" w:hAnsi="Times New Roman" w:cs="Times New Roman"/>
+          <w:noProof/>
+          <w:sz w:val="26"/>
+          <w:szCs w:val="26"/>
+        </w:rPr>
+        <w:lastRenderedPageBreak/>
+        <w:t xml:space="preserve">tài nguyên để mua Unit, không đủ tài nguyên để mua Unit. </w:t>
       </w:r>
     </w:p>
     <w:p>
@@ -11719,7 +11875,6 @@
           <w:sz w:val="26"/>
           <w:szCs w:val="26"/>
         </w:rPr>
-        <w:lastRenderedPageBreak/>
         <w:t>Nếu người chơi có đủ tài nguyên để mua Unit, số lượng Unit của loại chọn mua trong hàng đợi được mua sẽ tăng lên, và tài nguyên của Player sẽ giảm với số lượng đã yêu cầu trong menu. Sỡ dĩ các Unit đặt mua phải nằm trong hàng đợi vì một Unit muốn mua xong cần phải có một khoảng thời gian nhất định tùy mỗi loại, vì thế các Unit được lưu trong hàng đợi để chờ đợi thời gian hoàn thành trôi qua. Trong quá trình nằm trong hàng đợi, Player có thể hủy mua Unit bằng cách giảm số lượng Unit trong hàng đợi lại, khi đó tài nguyên đã bỏ ra sẽ phục hồi. Tuy nhiên hàng đợi có giới hạn số lượng, vì thế cùng một loại Unit, chỉ có thể mua với một số lượng nhất định.</w:t>
       </w:r>
     </w:p>
@@ -11770,7 +11925,7 @@
           <w:sz w:val="26"/>
           <w:szCs w:val="26"/>
         </w:rPr>
-        <w:t xml:space="preserve">Mặt khác, các Unit sau khi mua thành công cần phải có một chỗ dừng chân, như vậy, mỗi Structure cần có một thuộc tính mô tả về điểm tập trung quân lính sau khi mua. Điểm này sẽ hướng dẫn cho quân lính sau khi hình thành sẽ đi đến và đứng đợi lệnh từ Player. Điểm tập trung quân này là có tính tùy biến, có thể được thay đổi nhằm tăng tính tiện lợi trong quá trình hành quân của quân lính. Vậy, đề giải quyết vấn đề </w:t>
+        <w:t xml:space="preserve">Mặt khác, các Unit sau khi mua thành công cần phải có một chỗ dừng chân, như vậy, mỗi Structure cần có một thuộc tính mô tả về điểm tập trung quân lính sau khi mua. Điểm này sẽ hướng dẫn cho quân lính sau khi hình thành sẽ đi đến và đứng đợi lệnh từ Player. Điểm tập trung quân này là có tính tùy biến, có thể được thay đổi nhằm tăng tính tiện lợi trong quá trình </w:t>
       </w:r>
       <w:r>
         <w:rPr>
@@ -11780,7 +11935,7 @@
           <w:szCs w:val="26"/>
         </w:rPr>
         <w:lastRenderedPageBreak/>
-        <w:t>hậu cần cho chỗ dừng chân của quân lính, thuộc tính điểm tập trung quân sẽ được đưa vào lớp Structure.</w:t>
+        <w:t>hành quân của quân lính. Vậy, đề giải quyết vấn đề hậu cần cho chỗ dừng chân của quân lính, thuộc tính điểm tập trung quân sẽ được đưa vào lớp Structure.</w:t>
       </w:r>
     </w:p>
     <w:p>
@@ -12484,16 +12639,16 @@
     </w:lvl>
   </w:abstractNum>
   <w:abstractNum w:abstractNumId="6">
-    <w:nsid w:val="50CB3B4D"/>
+    <w:nsid w:val="50C975A4"/>
     <w:multiLevelType w:val="hybridMultilevel"/>
-    <w:tmpl w:val="6550222E"/>
+    <w:tmpl w:val="EFFE77BE"/>
     <w:lvl w:ilvl="0" w:tplc="04090001">
       <w:start w:val="1"/>
       <w:numFmt w:val="bullet"/>
       <w:lvlText w:val=""/>
       <w:lvlJc w:val="left"/>
       <w:pPr>
-        <w:ind w:left="720" w:hanging="360"/>
+        <w:ind w:left="2880" w:hanging="360"/>
       </w:pPr>
       <w:rPr>
         <w:rFonts w:ascii="Symbol" w:hAnsi="Symbol" w:hint="default"/>
@@ -12505,6 +12660,119 @@
       <w:lvlText w:val="o"/>
       <w:lvlJc w:val="left"/>
       <w:pPr>
+        <w:ind w:left="3600" w:hanging="360"/>
+      </w:pPr>
+      <w:rPr>
+        <w:rFonts w:ascii="Courier New" w:hAnsi="Courier New" w:cs="Courier New" w:hint="default"/>
+      </w:rPr>
+    </w:lvl>
+    <w:lvl w:ilvl="2" w:tplc="04090005" w:tentative="1">
+      <w:start w:val="1"/>
+      <w:numFmt w:val="bullet"/>
+      <w:lvlText w:val=""/>
+      <w:lvlJc w:val="left"/>
+      <w:pPr>
+        <w:ind w:left="4320" w:hanging="360"/>
+      </w:pPr>
+      <w:rPr>
+        <w:rFonts w:ascii="Wingdings" w:hAnsi="Wingdings" w:hint="default"/>
+      </w:rPr>
+    </w:lvl>
+    <w:lvl w:ilvl="3" w:tplc="04090001" w:tentative="1">
+      <w:start w:val="1"/>
+      <w:numFmt w:val="bullet"/>
+      <w:lvlText w:val=""/>
+      <w:lvlJc w:val="left"/>
+      <w:pPr>
+        <w:ind w:left="5040" w:hanging="360"/>
+      </w:pPr>
+      <w:rPr>
+        <w:rFonts w:ascii="Symbol" w:hAnsi="Symbol" w:hint="default"/>
+      </w:rPr>
+    </w:lvl>
+    <w:lvl w:ilvl="4" w:tplc="04090003" w:tentative="1">
+      <w:start w:val="1"/>
+      <w:numFmt w:val="bullet"/>
+      <w:lvlText w:val="o"/>
+      <w:lvlJc w:val="left"/>
+      <w:pPr>
+        <w:ind w:left="5760" w:hanging="360"/>
+      </w:pPr>
+      <w:rPr>
+        <w:rFonts w:ascii="Courier New" w:hAnsi="Courier New" w:cs="Courier New" w:hint="default"/>
+      </w:rPr>
+    </w:lvl>
+    <w:lvl w:ilvl="5" w:tplc="04090005" w:tentative="1">
+      <w:start w:val="1"/>
+      <w:numFmt w:val="bullet"/>
+      <w:lvlText w:val=""/>
+      <w:lvlJc w:val="left"/>
+      <w:pPr>
+        <w:ind w:left="6480" w:hanging="360"/>
+      </w:pPr>
+      <w:rPr>
+        <w:rFonts w:ascii="Wingdings" w:hAnsi="Wingdings" w:hint="default"/>
+      </w:rPr>
+    </w:lvl>
+    <w:lvl w:ilvl="6" w:tplc="04090001" w:tentative="1">
+      <w:start w:val="1"/>
+      <w:numFmt w:val="bullet"/>
+      <w:lvlText w:val=""/>
+      <w:lvlJc w:val="left"/>
+      <w:pPr>
+        <w:ind w:left="7200" w:hanging="360"/>
+      </w:pPr>
+      <w:rPr>
+        <w:rFonts w:ascii="Symbol" w:hAnsi="Symbol" w:hint="default"/>
+      </w:rPr>
+    </w:lvl>
+    <w:lvl w:ilvl="7" w:tplc="04090003" w:tentative="1">
+      <w:start w:val="1"/>
+      <w:numFmt w:val="bullet"/>
+      <w:lvlText w:val="o"/>
+      <w:lvlJc w:val="left"/>
+      <w:pPr>
+        <w:ind w:left="7920" w:hanging="360"/>
+      </w:pPr>
+      <w:rPr>
+        <w:rFonts w:ascii="Courier New" w:hAnsi="Courier New" w:cs="Courier New" w:hint="default"/>
+      </w:rPr>
+    </w:lvl>
+    <w:lvl w:ilvl="8" w:tplc="04090005" w:tentative="1">
+      <w:start w:val="1"/>
+      <w:numFmt w:val="bullet"/>
+      <w:lvlText w:val=""/>
+      <w:lvlJc w:val="left"/>
+      <w:pPr>
+        <w:ind w:left="8640" w:hanging="360"/>
+      </w:pPr>
+      <w:rPr>
+        <w:rFonts w:ascii="Wingdings" w:hAnsi="Wingdings" w:hint="default"/>
+      </w:rPr>
+    </w:lvl>
+  </w:abstractNum>
+  <w:abstractNum w:abstractNumId="7">
+    <w:nsid w:val="50CB3B4D"/>
+    <w:multiLevelType w:val="hybridMultilevel"/>
+    <w:tmpl w:val="6550222E"/>
+    <w:lvl w:ilvl="0" w:tplc="04090001">
+      <w:start w:val="1"/>
+      <w:numFmt w:val="bullet"/>
+      <w:lvlText w:val=""/>
+      <w:lvlJc w:val="left"/>
+      <w:pPr>
+        <w:ind w:left="720" w:hanging="360"/>
+      </w:pPr>
+      <w:rPr>
+        <w:rFonts w:ascii="Symbol" w:hAnsi="Symbol" w:hint="default"/>
+      </w:rPr>
+    </w:lvl>
+    <w:lvl w:ilvl="1" w:tplc="04090003" w:tentative="1">
+      <w:start w:val="1"/>
+      <w:numFmt w:val="bullet"/>
+      <w:lvlText w:val="o"/>
+      <w:lvlJc w:val="left"/>
+      <w:pPr>
         <w:ind w:left="1440" w:hanging="360"/>
       </w:pPr>
       <w:rPr>
@@ -12596,7 +12864,7 @@
       </w:rPr>
     </w:lvl>
   </w:abstractNum>
-  <w:abstractNum w:abstractNumId="7">
+  <w:abstractNum w:abstractNumId="8">
     <w:nsid w:val="61996E18"/>
     <w:multiLevelType w:val="hybridMultilevel"/>
     <w:tmpl w:val="982A1626"/>
@@ -12709,7 +12977,7 @@
       </w:rPr>
     </w:lvl>
   </w:abstractNum>
-  <w:abstractNum w:abstractNumId="8">
+  <w:abstractNum w:abstractNumId="9">
     <w:nsid w:val="664F389C"/>
     <w:multiLevelType w:val="hybridMultilevel"/>
     <w:tmpl w:val="C986A9A0"/>
@@ -12823,7 +13091,7 @@
       </w:rPr>
     </w:lvl>
   </w:abstractNum>
-  <w:abstractNum w:abstractNumId="9">
+  <w:abstractNum w:abstractNumId="10">
     <w:nsid w:val="66807A67"/>
     <w:multiLevelType w:val="multilevel"/>
     <w:tmpl w:val="68A2AF2C"/>
@@ -12972,7 +13240,7 @@
       </w:rPr>
     </w:lvl>
   </w:abstractNum>
-  <w:abstractNum w:abstractNumId="10">
+  <w:abstractNum w:abstractNumId="11">
     <w:nsid w:val="7B9566A1"/>
     <w:multiLevelType w:val="hybridMultilevel"/>
     <w:tmpl w:val="DBF0476C"/>
@@ -13085,7 +13353,7 @@
       </w:rPr>
     </w:lvl>
   </w:abstractNum>
-  <w:abstractNum w:abstractNumId="11">
+  <w:abstractNum w:abstractNumId="12">
     <w:nsid w:val="7C687887"/>
     <w:multiLevelType w:val="hybridMultilevel"/>
     <w:tmpl w:val="25E2B698"/>
@@ -13175,37 +13443,37 @@
     </w:lvl>
   </w:abstractNum>
   <w:num w:numId="1">
-    <w:abstractNumId w:val="11"/>
+    <w:abstractNumId w:val="12"/>
   </w:num>
   <w:num w:numId="2">
-    <w:abstractNumId w:val="6"/>
+    <w:abstractNumId w:val="7"/>
   </w:num>
   <w:num w:numId="3">
-    <w:abstractNumId w:val="7"/>
+    <w:abstractNumId w:val="8"/>
   </w:num>
   <w:num w:numId="4">
     <w:abstractNumId w:val="1"/>
   </w:num>
   <w:num w:numId="5">
-    <w:abstractNumId w:val="9"/>
+    <w:abstractNumId w:val="10"/>
   </w:num>
   <w:num w:numId="6">
     <w:abstractNumId w:val="0"/>
   </w:num>
   <w:num w:numId="7">
-    <w:abstractNumId w:val="9"/>
+    <w:abstractNumId w:val="10"/>
   </w:num>
   <w:num w:numId="8">
-    <w:abstractNumId w:val="9"/>
+    <w:abstractNumId w:val="10"/>
   </w:num>
   <w:num w:numId="9">
-    <w:abstractNumId w:val="9"/>
+    <w:abstractNumId w:val="10"/>
   </w:num>
   <w:num w:numId="10">
-    <w:abstractNumId w:val="9"/>
+    <w:abstractNumId w:val="10"/>
   </w:num>
   <w:num w:numId="11">
-    <w:abstractNumId w:val="9"/>
+    <w:abstractNumId w:val="10"/>
   </w:num>
   <w:num w:numId="12">
     <w:abstractNumId w:val="4"/>
@@ -13238,13 +13506,13 @@
     <w:abstractNumId w:val="4"/>
   </w:num>
   <w:num w:numId="18">
-    <w:abstractNumId w:val="8"/>
+    <w:abstractNumId w:val="9"/>
   </w:num>
   <w:num w:numId="19">
     <w:abstractNumId w:val="2"/>
   </w:num>
   <w:num w:numId="20">
-    <w:abstractNumId w:val="10"/>
+    <w:abstractNumId w:val="11"/>
   </w:num>
   <w:num w:numId="21">
     <w:abstractNumId w:val="5"/>
@@ -13253,10 +13521,10 @@
     <w:abstractNumId w:val="3"/>
   </w:num>
   <w:num w:numId="23">
-    <w:abstractNumId w:val="9"/>
+    <w:abstractNumId w:val="10"/>
   </w:num>
   <w:num w:numId="24">
-    <w:abstractNumId w:val="9"/>
+    <w:abstractNumId w:val="10"/>
     <w:lvlOverride w:ilvl="0">
       <w:startOverride w:val="1"/>
     </w:lvlOverride>
@@ -13286,10 +13554,10 @@
     </w:lvlOverride>
   </w:num>
   <w:num w:numId="25">
-    <w:abstractNumId w:val="9"/>
+    <w:abstractNumId w:val="10"/>
   </w:num>
   <w:num w:numId="26">
-    <w:abstractNumId w:val="9"/>
+    <w:abstractNumId w:val="10"/>
     <w:lvlOverride w:ilvl="0">
       <w:startOverride w:val="1"/>
     </w:lvlOverride>
@@ -13319,7 +13587,10 @@
     </w:lvlOverride>
   </w:num>
   <w:num w:numId="27">
-    <w:abstractNumId w:val="9"/>
+    <w:abstractNumId w:val="10"/>
+  </w:num>
+  <w:num w:numId="28">
+    <w:abstractNumId w:val="6"/>
   </w:num>
 </w:numbering>
 </file>

--- a/docs/Report.docx
+++ b/docs/Report.docx
@@ -4346,8 +4346,8 @@
         </w:rPr>
         <w:drawing>
           <wp:inline distT="0" distB="0" distL="0" distR="0">
-            <wp:extent cx="4856636" cy="1134956"/>
-            <wp:effectExtent l="19050" t="0" r="1114" b="0"/>
+            <wp:extent cx="5467350" cy="1277674"/>
+            <wp:effectExtent l="19050" t="0" r="0" b="0"/>
             <wp:docPr id="18" name="Picture 10"/>
             <wp:cNvGraphicFramePr>
               <a:graphicFrameLocks xmlns:a="http://schemas.openxmlformats.org/drawingml/2006/main" noChangeAspect="1"/>
@@ -4371,7 +4371,7 @@
                   <pic:spPr bwMode="auto">
                     <a:xfrm>
                       <a:off x="0" y="0"/>
-                      <a:ext cx="4857107" cy="1135066"/>
+                      <a:ext cx="5463353" cy="1276740"/>
                     </a:xfrm>
                     <a:prstGeom prst="rect">
                       <a:avLst/>

--- a/docs/Report.docx
+++ b/docs/Report.docx
@@ -249,9 +249,13 @@
           <w:rFonts w:ascii="Tahoma" w:eastAsia="MS Mincho" w:hAnsi="Tahoma" w:cs="Tahoma"/>
           <w:sz w:val="26"/>
           <w:szCs w:val="24"/>
-        </w:rPr>
-      </w:pPr>
-      <w:r>
+          <w:lang w:val="vi-VN"/>
+        </w:rPr>
+      </w:pPr>
+      <w:r>
+        <w:rPr>
+          <w:lang w:val="vi-VN"/>
+        </w:rPr>
         <w:br w:type="page"/>
       </w:r>
     </w:p>
@@ -598,8 +602,14 @@
     <w:p>
       <w:pPr>
         <w:pStyle w:val="Pagetitle"/>
-      </w:pPr>
-      <w:r>
+        <w:rPr>
+          <w:lang w:val="vi-VN"/>
+        </w:rPr>
+      </w:pPr>
+      <w:r>
+        <w:rPr>
+          <w:lang w:val="vi-VN"/>
+        </w:rPr>
         <w:lastRenderedPageBreak/>
         <w:t>NHẬN XÉT CỦA GIÁO VIÊN HƯỚNG DẪN</w:t>
       </w:r>
@@ -610,8 +620,14 @@
           <w:tab w:val="right" w:leader="dot" w:pos="8190"/>
         </w:tabs>
         <w:ind w:left="360"/>
-      </w:pPr>
-      <w:r>
+        <w:rPr>
+          <w:lang w:val="vi-VN"/>
+        </w:rPr>
+      </w:pPr>
+      <w:r>
+        <w:rPr>
+          <w:lang w:val="vi-VN"/>
+        </w:rPr>
         <w:tab/>
       </w:r>
     </w:p>
@@ -621,8 +637,14 @@
           <w:tab w:val="right" w:leader="dot" w:pos="8190"/>
         </w:tabs>
         <w:ind w:left="360"/>
-      </w:pPr>
-      <w:r>
+        <w:rPr>
+          <w:lang w:val="vi-VN"/>
+        </w:rPr>
+      </w:pPr>
+      <w:r>
+        <w:rPr>
+          <w:lang w:val="vi-VN"/>
+        </w:rPr>
         <w:tab/>
       </w:r>
     </w:p>
@@ -632,8 +654,14 @@
           <w:tab w:val="right" w:leader="dot" w:pos="8190"/>
         </w:tabs>
         <w:ind w:left="360"/>
-      </w:pPr>
-      <w:r>
+        <w:rPr>
+          <w:lang w:val="vi-VN"/>
+        </w:rPr>
+      </w:pPr>
+      <w:r>
+        <w:rPr>
+          <w:lang w:val="vi-VN"/>
+        </w:rPr>
         <w:tab/>
       </w:r>
     </w:p>
@@ -643,8 +671,14 @@
           <w:tab w:val="right" w:leader="dot" w:pos="8190"/>
         </w:tabs>
         <w:ind w:left="360"/>
-      </w:pPr>
-      <w:r>
+        <w:rPr>
+          <w:lang w:val="vi-VN"/>
+        </w:rPr>
+      </w:pPr>
+      <w:r>
+        <w:rPr>
+          <w:lang w:val="vi-VN"/>
+        </w:rPr>
         <w:tab/>
       </w:r>
     </w:p>
@@ -654,8 +688,14 @@
           <w:tab w:val="right" w:leader="dot" w:pos="8190"/>
         </w:tabs>
         <w:ind w:left="360"/>
-      </w:pPr>
-      <w:r>
+        <w:rPr>
+          <w:lang w:val="vi-VN"/>
+        </w:rPr>
+      </w:pPr>
+      <w:r>
+        <w:rPr>
+          <w:lang w:val="vi-VN"/>
+        </w:rPr>
         <w:tab/>
       </w:r>
     </w:p>
@@ -665,8 +705,14 @@
           <w:tab w:val="right" w:leader="dot" w:pos="8190"/>
         </w:tabs>
         <w:ind w:left="360"/>
-      </w:pPr>
-      <w:r>
+        <w:rPr>
+          <w:lang w:val="vi-VN"/>
+        </w:rPr>
+      </w:pPr>
+      <w:r>
+        <w:rPr>
+          <w:lang w:val="vi-VN"/>
+        </w:rPr>
         <w:tab/>
       </w:r>
     </w:p>
@@ -676,8 +722,14 @@
           <w:tab w:val="right" w:leader="dot" w:pos="8190"/>
         </w:tabs>
         <w:ind w:left="360"/>
-      </w:pPr>
-      <w:r>
+        <w:rPr>
+          <w:lang w:val="vi-VN"/>
+        </w:rPr>
+      </w:pPr>
+      <w:r>
+        <w:rPr>
+          <w:lang w:val="vi-VN"/>
+        </w:rPr>
         <w:tab/>
       </w:r>
     </w:p>
@@ -687,8 +739,14 @@
           <w:tab w:val="right" w:leader="dot" w:pos="8190"/>
         </w:tabs>
         <w:ind w:left="360"/>
-      </w:pPr>
-      <w:r>
+        <w:rPr>
+          <w:lang w:val="vi-VN"/>
+        </w:rPr>
+      </w:pPr>
+      <w:r>
+        <w:rPr>
+          <w:lang w:val="vi-VN"/>
+        </w:rPr>
         <w:tab/>
       </w:r>
     </w:p>
@@ -698,8 +756,14 @@
           <w:tab w:val="right" w:leader="dot" w:pos="8190"/>
         </w:tabs>
         <w:ind w:left="360"/>
-      </w:pPr>
-      <w:r>
+        <w:rPr>
+          <w:lang w:val="vi-VN"/>
+        </w:rPr>
+      </w:pPr>
+      <w:r>
+        <w:rPr>
+          <w:lang w:val="vi-VN"/>
+        </w:rPr>
         <w:tab/>
       </w:r>
     </w:p>
@@ -709,8 +773,14 @@
           <w:tab w:val="right" w:leader="dot" w:pos="8190"/>
         </w:tabs>
         <w:ind w:left="360"/>
-      </w:pPr>
-      <w:r>
+        <w:rPr>
+          <w:lang w:val="vi-VN"/>
+        </w:rPr>
+      </w:pPr>
+      <w:r>
+        <w:rPr>
+          <w:lang w:val="vi-VN"/>
+        </w:rPr>
         <w:tab/>
       </w:r>
     </w:p>
@@ -720,8 +790,14 @@
           <w:tab w:val="right" w:leader="dot" w:pos="8190"/>
         </w:tabs>
         <w:ind w:left="360"/>
-      </w:pPr>
-      <w:r>
+        <w:rPr>
+          <w:lang w:val="vi-VN"/>
+        </w:rPr>
+      </w:pPr>
+      <w:r>
+        <w:rPr>
+          <w:lang w:val="vi-VN"/>
+        </w:rPr>
         <w:tab/>
       </w:r>
     </w:p>
@@ -731,8 +807,14 @@
           <w:tab w:val="right" w:leader="dot" w:pos="8190"/>
         </w:tabs>
         <w:ind w:left="360"/>
-      </w:pPr>
-      <w:r>
+        <w:rPr>
+          <w:lang w:val="vi-VN"/>
+        </w:rPr>
+      </w:pPr>
+      <w:r>
+        <w:rPr>
+          <w:lang w:val="vi-VN"/>
+        </w:rPr>
         <w:tab/>
       </w:r>
     </w:p>
@@ -742,8 +824,14 @@
           <w:tab w:val="right" w:leader="dot" w:pos="8190"/>
         </w:tabs>
         <w:ind w:left="360"/>
-      </w:pPr>
-      <w:r>
+        <w:rPr>
+          <w:lang w:val="vi-VN"/>
+        </w:rPr>
+      </w:pPr>
+      <w:r>
+        <w:rPr>
+          <w:lang w:val="vi-VN"/>
+        </w:rPr>
         <w:tab/>
       </w:r>
     </w:p>
@@ -753,8 +841,14 @@
           <w:tab w:val="right" w:leader="dot" w:pos="8190"/>
         </w:tabs>
         <w:ind w:left="360"/>
-      </w:pPr>
-      <w:r>
+        <w:rPr>
+          <w:lang w:val="vi-VN"/>
+        </w:rPr>
+      </w:pPr>
+      <w:r>
+        <w:rPr>
+          <w:lang w:val="vi-VN"/>
+        </w:rPr>
         <w:tab/>
       </w:r>
     </w:p>
@@ -764,8 +858,14 @@
           <w:tab w:val="right" w:leader="dot" w:pos="8190"/>
         </w:tabs>
         <w:ind w:left="360"/>
-      </w:pPr>
-      <w:r>
+        <w:rPr>
+          <w:lang w:val="vi-VN"/>
+        </w:rPr>
+      </w:pPr>
+      <w:r>
+        <w:rPr>
+          <w:lang w:val="vi-VN"/>
+        </w:rPr>
         <w:tab/>
       </w:r>
     </w:p>
@@ -775,8 +875,14 @@
           <w:tab w:val="right" w:leader="dot" w:pos="8190"/>
         </w:tabs>
         <w:ind w:left="360"/>
-      </w:pPr>
-      <w:r>
+        <w:rPr>
+          <w:lang w:val="vi-VN"/>
+        </w:rPr>
+      </w:pPr>
+      <w:r>
+        <w:rPr>
+          <w:lang w:val="vi-VN"/>
+        </w:rPr>
         <w:tab/>
       </w:r>
     </w:p>
@@ -787,13 +893,15 @@
           <w:rFonts w:ascii="Times New Roman" w:hAnsi="Times New Roman" w:cs="Times New Roman"/>
           <w:sz w:val="26"/>
           <w:szCs w:val="26"/>
-        </w:rPr>
-      </w:pPr>
-      <w:r>
-        <w:rPr>
-          <w:rFonts w:ascii="Times New Roman" w:hAnsi="Times New Roman" w:cs="Times New Roman"/>
-          <w:sz w:val="26"/>
-          <w:szCs w:val="26"/>
+          <w:lang w:val="vi-VN"/>
+        </w:rPr>
+      </w:pPr>
+      <w:r>
+        <w:rPr>
+          <w:rFonts w:ascii="Times New Roman" w:hAnsi="Times New Roman" w:cs="Times New Roman"/>
+          <w:sz w:val="26"/>
+          <w:szCs w:val="26"/>
+          <w:lang w:val="vi-VN"/>
         </w:rPr>
         <w:t>Khóa luận đáp ứng yêu cầu của LV cử nhân tin học.</w:t>
       </w:r>
@@ -805,13 +913,15 @@
           <w:rFonts w:ascii="Times New Roman" w:hAnsi="Times New Roman" w:cs="Times New Roman"/>
           <w:sz w:val="26"/>
           <w:szCs w:val="26"/>
-        </w:rPr>
-      </w:pPr>
-      <w:r>
-        <w:rPr>
-          <w:rFonts w:ascii="Times New Roman" w:hAnsi="Times New Roman" w:cs="Times New Roman"/>
-          <w:sz w:val="26"/>
-          <w:szCs w:val="26"/>
+          <w:lang w:val="vi-VN"/>
+        </w:rPr>
+      </w:pPr>
+      <w:r>
+        <w:rPr>
+          <w:rFonts w:ascii="Times New Roman" w:hAnsi="Times New Roman" w:cs="Times New Roman"/>
+          <w:sz w:val="26"/>
+          <w:szCs w:val="26"/>
+          <w:lang w:val="vi-VN"/>
         </w:rPr>
         <w:t>TpHCM, ngày …… tháng …… năm 2009</w:t>
       </w:r>
@@ -823,25 +933,51 @@
           <w:rFonts w:ascii="Times New Roman" w:hAnsi="Times New Roman" w:cs="Times New Roman"/>
           <w:sz w:val="26"/>
           <w:szCs w:val="26"/>
-        </w:rPr>
-      </w:pPr>
-      <w:r>
-        <w:rPr>
-          <w:rFonts w:ascii="Times New Roman" w:hAnsi="Times New Roman" w:cs="Times New Roman"/>
-          <w:sz w:val="26"/>
-          <w:szCs w:val="26"/>
+          <w:lang w:val="vi-VN"/>
+        </w:rPr>
+      </w:pPr>
+      <w:r>
+        <w:rPr>
+          <w:rFonts w:ascii="Times New Roman" w:hAnsi="Times New Roman" w:cs="Times New Roman"/>
+          <w:sz w:val="26"/>
+          <w:szCs w:val="26"/>
+          <w:lang w:val="vi-VN"/>
         </w:rPr>
         <w:t>Giáo viên hướng dẫn</w:t>
       </w:r>
     </w:p>
-    <w:p/>
-    <w:p/>
-    <w:p/>
+    <w:p>
+      <w:pPr>
+        <w:rPr>
+          <w:lang w:val="vi-VN"/>
+        </w:rPr>
+      </w:pPr>
+    </w:p>
+    <w:p>
+      <w:pPr>
+        <w:rPr>
+          <w:lang w:val="vi-VN"/>
+        </w:rPr>
+      </w:pPr>
+    </w:p>
+    <w:p>
+      <w:pPr>
+        <w:rPr>
+          <w:lang w:val="vi-VN"/>
+        </w:rPr>
+      </w:pPr>
+    </w:p>
     <w:p>
       <w:pPr>
         <w:pStyle w:val="Pagetitle"/>
-      </w:pPr>
-      <w:r>
+        <w:rPr>
+          <w:lang w:val="vi-VN"/>
+        </w:rPr>
+      </w:pPr>
+      <w:r>
+        <w:rPr>
+          <w:lang w:val="vi-VN"/>
+        </w:rPr>
         <w:lastRenderedPageBreak/>
         <w:t>NHẬN XÉT CỦA GIÁO VIÊN PHẢN BIỆN</w:t>
       </w:r>
@@ -852,8 +988,14 @@
           <w:tab w:val="right" w:leader="dot" w:pos="8190"/>
         </w:tabs>
         <w:ind w:left="360"/>
-      </w:pPr>
-      <w:r>
+        <w:rPr>
+          <w:lang w:val="vi-VN"/>
+        </w:rPr>
+      </w:pPr>
+      <w:r>
+        <w:rPr>
+          <w:lang w:val="vi-VN"/>
+        </w:rPr>
         <w:tab/>
       </w:r>
     </w:p>
@@ -863,8 +1005,14 @@
           <w:tab w:val="right" w:leader="dot" w:pos="8190"/>
         </w:tabs>
         <w:ind w:left="360"/>
-      </w:pPr>
-      <w:r>
+        <w:rPr>
+          <w:lang w:val="vi-VN"/>
+        </w:rPr>
+      </w:pPr>
+      <w:r>
+        <w:rPr>
+          <w:lang w:val="vi-VN"/>
+        </w:rPr>
         <w:tab/>
       </w:r>
     </w:p>
@@ -874,8 +1022,14 @@
           <w:tab w:val="right" w:leader="dot" w:pos="8190"/>
         </w:tabs>
         <w:ind w:left="360"/>
-      </w:pPr>
-      <w:r>
+        <w:rPr>
+          <w:lang w:val="vi-VN"/>
+        </w:rPr>
+      </w:pPr>
+      <w:r>
+        <w:rPr>
+          <w:lang w:val="vi-VN"/>
+        </w:rPr>
         <w:tab/>
       </w:r>
     </w:p>
@@ -885,8 +1039,14 @@
           <w:tab w:val="right" w:leader="dot" w:pos="8190"/>
         </w:tabs>
         <w:ind w:left="360"/>
-      </w:pPr>
-      <w:r>
+        <w:rPr>
+          <w:lang w:val="vi-VN"/>
+        </w:rPr>
+      </w:pPr>
+      <w:r>
+        <w:rPr>
+          <w:lang w:val="vi-VN"/>
+        </w:rPr>
         <w:tab/>
       </w:r>
     </w:p>
@@ -896,8 +1056,14 @@
           <w:tab w:val="right" w:leader="dot" w:pos="8190"/>
         </w:tabs>
         <w:ind w:left="360"/>
-      </w:pPr>
-      <w:r>
+        <w:rPr>
+          <w:lang w:val="vi-VN"/>
+        </w:rPr>
+      </w:pPr>
+      <w:r>
+        <w:rPr>
+          <w:lang w:val="vi-VN"/>
+        </w:rPr>
         <w:tab/>
       </w:r>
     </w:p>
@@ -907,8 +1073,14 @@
           <w:tab w:val="right" w:leader="dot" w:pos="8190"/>
         </w:tabs>
         <w:ind w:left="360"/>
-      </w:pPr>
-      <w:r>
+        <w:rPr>
+          <w:lang w:val="vi-VN"/>
+        </w:rPr>
+      </w:pPr>
+      <w:r>
+        <w:rPr>
+          <w:lang w:val="vi-VN"/>
+        </w:rPr>
         <w:tab/>
       </w:r>
     </w:p>
@@ -918,8 +1090,14 @@
           <w:tab w:val="right" w:leader="dot" w:pos="8190"/>
         </w:tabs>
         <w:ind w:left="360"/>
-      </w:pPr>
-      <w:r>
+        <w:rPr>
+          <w:lang w:val="vi-VN"/>
+        </w:rPr>
+      </w:pPr>
+      <w:r>
+        <w:rPr>
+          <w:lang w:val="vi-VN"/>
+        </w:rPr>
         <w:tab/>
       </w:r>
     </w:p>
@@ -929,8 +1107,14 @@
           <w:tab w:val="right" w:leader="dot" w:pos="8190"/>
         </w:tabs>
         <w:ind w:left="360"/>
-      </w:pPr>
-      <w:r>
+        <w:rPr>
+          <w:lang w:val="vi-VN"/>
+        </w:rPr>
+      </w:pPr>
+      <w:r>
+        <w:rPr>
+          <w:lang w:val="vi-VN"/>
+        </w:rPr>
         <w:tab/>
       </w:r>
     </w:p>
@@ -940,8 +1124,14 @@
           <w:tab w:val="right" w:leader="dot" w:pos="8190"/>
         </w:tabs>
         <w:ind w:left="360"/>
-      </w:pPr>
-      <w:r>
+        <w:rPr>
+          <w:lang w:val="vi-VN"/>
+        </w:rPr>
+      </w:pPr>
+      <w:r>
+        <w:rPr>
+          <w:lang w:val="vi-VN"/>
+        </w:rPr>
         <w:tab/>
       </w:r>
     </w:p>
@@ -951,8 +1141,14 @@
           <w:tab w:val="right" w:leader="dot" w:pos="8190"/>
         </w:tabs>
         <w:ind w:left="360"/>
-      </w:pPr>
-      <w:r>
+        <w:rPr>
+          <w:lang w:val="vi-VN"/>
+        </w:rPr>
+      </w:pPr>
+      <w:r>
+        <w:rPr>
+          <w:lang w:val="vi-VN"/>
+        </w:rPr>
         <w:tab/>
       </w:r>
     </w:p>
@@ -962,8 +1158,14 @@
           <w:tab w:val="right" w:leader="dot" w:pos="8190"/>
         </w:tabs>
         <w:ind w:left="360"/>
-      </w:pPr>
-      <w:r>
+        <w:rPr>
+          <w:lang w:val="vi-VN"/>
+        </w:rPr>
+      </w:pPr>
+      <w:r>
+        <w:rPr>
+          <w:lang w:val="vi-VN"/>
+        </w:rPr>
         <w:tab/>
       </w:r>
     </w:p>
@@ -973,8 +1175,14 @@
           <w:tab w:val="right" w:leader="dot" w:pos="8190"/>
         </w:tabs>
         <w:ind w:left="360"/>
-      </w:pPr>
-      <w:r>
+        <w:rPr>
+          <w:lang w:val="vi-VN"/>
+        </w:rPr>
+      </w:pPr>
+      <w:r>
+        <w:rPr>
+          <w:lang w:val="vi-VN"/>
+        </w:rPr>
         <w:tab/>
       </w:r>
     </w:p>
@@ -984,8 +1192,14 @@
           <w:tab w:val="right" w:leader="dot" w:pos="8190"/>
         </w:tabs>
         <w:ind w:left="360"/>
-      </w:pPr>
-      <w:r>
+        <w:rPr>
+          <w:lang w:val="vi-VN"/>
+        </w:rPr>
+      </w:pPr>
+      <w:r>
+        <w:rPr>
+          <w:lang w:val="vi-VN"/>
+        </w:rPr>
         <w:tab/>
       </w:r>
     </w:p>
@@ -995,8 +1209,14 @@
           <w:tab w:val="right" w:leader="dot" w:pos="8190"/>
         </w:tabs>
         <w:ind w:left="360"/>
-      </w:pPr>
-      <w:r>
+        <w:rPr>
+          <w:lang w:val="vi-VN"/>
+        </w:rPr>
+      </w:pPr>
+      <w:r>
+        <w:rPr>
+          <w:lang w:val="vi-VN"/>
+        </w:rPr>
         <w:tab/>
       </w:r>
     </w:p>
@@ -1006,8 +1226,14 @@
           <w:tab w:val="right" w:leader="dot" w:pos="8190"/>
         </w:tabs>
         <w:ind w:left="360"/>
-      </w:pPr>
-      <w:r>
+        <w:rPr>
+          <w:lang w:val="vi-VN"/>
+        </w:rPr>
+      </w:pPr>
+      <w:r>
+        <w:rPr>
+          <w:lang w:val="vi-VN"/>
+        </w:rPr>
         <w:tab/>
       </w:r>
     </w:p>
@@ -1017,8 +1243,14 @@
           <w:tab w:val="right" w:leader="dot" w:pos="8190"/>
         </w:tabs>
         <w:ind w:left="360"/>
-      </w:pPr>
-      <w:r>
+        <w:rPr>
+          <w:lang w:val="vi-VN"/>
+        </w:rPr>
+      </w:pPr>
+      <w:r>
+        <w:rPr>
+          <w:lang w:val="vi-VN"/>
+        </w:rPr>
         <w:tab/>
       </w:r>
     </w:p>
@@ -1029,13 +1261,15 @@
           <w:rFonts w:ascii="Times New Roman" w:hAnsi="Times New Roman" w:cs="Times New Roman"/>
           <w:sz w:val="26"/>
           <w:szCs w:val="26"/>
-        </w:rPr>
-      </w:pPr>
-      <w:r>
-        <w:rPr>
-          <w:rFonts w:ascii="Times New Roman" w:hAnsi="Times New Roman" w:cs="Times New Roman"/>
-          <w:sz w:val="26"/>
-          <w:szCs w:val="26"/>
+          <w:lang w:val="vi-VN"/>
+        </w:rPr>
+      </w:pPr>
+      <w:r>
+        <w:rPr>
+          <w:rFonts w:ascii="Times New Roman" w:hAnsi="Times New Roman" w:cs="Times New Roman"/>
+          <w:sz w:val="26"/>
+          <w:szCs w:val="26"/>
+          <w:lang w:val="vi-VN"/>
         </w:rPr>
         <w:t>Khóa luận đáp ứng yêu cầu của LV cử nhân tin học.</w:t>
       </w:r>
@@ -1047,13 +1281,15 @@
           <w:rFonts w:ascii="Times New Roman" w:hAnsi="Times New Roman" w:cs="Times New Roman"/>
           <w:sz w:val="26"/>
           <w:szCs w:val="26"/>
-        </w:rPr>
-      </w:pPr>
-      <w:r>
-        <w:rPr>
-          <w:rFonts w:ascii="Times New Roman" w:hAnsi="Times New Roman" w:cs="Times New Roman"/>
-          <w:sz w:val="26"/>
-          <w:szCs w:val="26"/>
+          <w:lang w:val="vi-VN"/>
+        </w:rPr>
+      </w:pPr>
+      <w:r>
+        <w:rPr>
+          <w:rFonts w:ascii="Times New Roman" w:hAnsi="Times New Roman" w:cs="Times New Roman"/>
+          <w:sz w:val="26"/>
+          <w:szCs w:val="26"/>
+          <w:lang w:val="vi-VN"/>
         </w:rPr>
         <w:t>TpHCM, ngày …… tháng …… năm 2009</w:t>
       </w:r>
@@ -1065,27 +1301,24 @@
           <w:rFonts w:ascii="Times New Roman" w:hAnsi="Times New Roman" w:cs="Times New Roman"/>
           <w:sz w:val="26"/>
           <w:szCs w:val="26"/>
-        </w:rPr>
-      </w:pPr>
-      <w:r>
-        <w:rPr>
-          <w:rFonts w:ascii="Times New Roman" w:hAnsi="Times New Roman" w:cs="Times New Roman"/>
-          <w:sz w:val="26"/>
-          <w:szCs w:val="26"/>
-        </w:rPr>
-        <w:t xml:space="preserve">Giáo viên </w:t>
-      </w:r>
-      <w:r>
-        <w:rPr>
-          <w:rFonts w:ascii="Times New Roman" w:hAnsi="Times New Roman" w:cs="Times New Roman"/>
-          <w:sz w:val="26"/>
-          <w:szCs w:val="26"/>
-        </w:rPr>
-        <w:t>phản biện</w:t>
-      </w:r>
-    </w:p>
-    <w:p>
-      <w:pPr>
+          <w:lang w:val="vi-VN"/>
+        </w:rPr>
+      </w:pPr>
+      <w:r>
+        <w:rPr>
+          <w:rFonts w:ascii="Times New Roman" w:hAnsi="Times New Roman" w:cs="Times New Roman"/>
+          <w:sz w:val="26"/>
+          <w:szCs w:val="26"/>
+          <w:lang w:val="vi-VN"/>
+        </w:rPr>
+        <w:t>Giáo viên phản biện</w:t>
+      </w:r>
+    </w:p>
+    <w:p>
+      <w:pPr>
+        <w:rPr>
+          <w:lang w:val="vi-VN"/>
+        </w:rPr>
         <w:sectPr>
           <w:pgSz w:w="12240" w:h="15840"/>
           <w:pgMar w:top="1701" w:right="1701" w:bottom="1701" w:left="1985" w:header="720" w:footer="720" w:gutter="0"/>
@@ -1100,6 +1333,9 @@
         </w:sectPr>
       </w:pPr>
       <w:r>
+        <w:rPr>
+          <w:lang w:val="vi-VN"/>
+        </w:rPr>
         <w:br w:type="page"/>
       </w:r>
     </w:p>
@@ -1108,9 +1344,6 @@
         <w:pStyle w:val="Heading1-UNS"/>
       </w:pPr>
       <w:r>
-        <w:rPr>
-          <w:lang w:val="en-US"/>
-        </w:rPr>
         <w:lastRenderedPageBreak/>
         <w:t xml:space="preserve"> </w:t>
       </w:r>
@@ -1125,6 +1358,7 @@
           <w:rFonts w:ascii="Arial" w:hAnsi="Arial" w:cs="Arial"/>
           <w:b/>
           <w:sz w:val="32"/>
+          <w:lang w:val="vi-VN"/>
         </w:rPr>
       </w:pPr>
       <w:r>
@@ -1132,6 +1366,7 @@
           <w:rFonts w:ascii="Arial" w:hAnsi="Arial" w:cs="Arial"/>
           <w:b/>
           <w:sz w:val="32"/>
+          <w:lang w:val="vi-VN"/>
         </w:rPr>
         <w:t>M</w:t>
       </w:r>
@@ -1153,6 +1388,7 @@
           <w:i/>
           <w:sz w:val="26"/>
           <w:szCs w:val="26"/>
+          <w:lang w:val="vi-VN"/>
         </w:rPr>
       </w:pPr>
       <w:r>
@@ -1170,6 +1406,7 @@
           <w:i/>
           <w:sz w:val="26"/>
           <w:szCs w:val="26"/>
+          <w:lang w:val="vi-VN"/>
         </w:rPr>
         <w:t xml:space="preserve"> Nội dung của chương này trình bày xu hướng phát triển hiện nay và nhu cầu của việc xây dựng các hệ thống rút trích và tổng hợp thông tin tự trên Internet đồng thời nêu lên mục tiêu, nội dung và ý nghĩa của đề tài.</w:t>
       </w:r>
@@ -1913,6 +2150,7 @@
           <w:i/>
           <w:sz w:val="26"/>
           <w:szCs w:val="26"/>
+          <w:lang w:val="vi-VN"/>
         </w:rPr>
       </w:pPr>
       <w:r>
@@ -1930,6 +2168,7 @@
           <w:i/>
           <w:sz w:val="26"/>
           <w:szCs w:val="26"/>
+          <w:lang w:val="vi-VN"/>
         </w:rPr>
         <w:t xml:space="preserve"> Nội dung của chương 2 trình bày về việc khảo sát hiện trạng của các công cụ rút trích thông tin tự động trên Internet trên thế giới.</w:t>
       </w:r>
@@ -1941,8 +2180,14 @@
           <w:ilvl w:val="1"/>
           <w:numId w:val="26"/>
         </w:numPr>
-      </w:pPr>
-      <w:r>
+        <w:rPr>
+          <w:lang w:val="vi-VN"/>
+        </w:rPr>
+      </w:pPr>
+      <w:r>
+        <w:rPr>
+          <w:lang w:val="vi-VN"/>
+        </w:rPr>
         <w:t>Xây dựng bản đồ vùng chiến sự.</w:t>
       </w:r>
     </w:p>
@@ -2171,7 +2416,6 @@
           <w:noProof/>
           <w:sz w:val="26"/>
           <w:szCs w:val="26"/>
-          <w:lang w:eastAsia="en-US"/>
         </w:rPr>
         <w:drawing>
           <wp:inline distT="0" distB="0" distL="0" distR="0">
@@ -2303,7 +2547,6 @@
           <w:noProof/>
           <w:sz w:val="26"/>
           <w:szCs w:val="26"/>
-          <w:lang w:eastAsia="en-US"/>
         </w:rPr>
         <w:drawing>
           <wp:inline distT="0" distB="0" distL="0" distR="0">
@@ -2367,7 +2610,6 @@
       <w:r>
         <w:rPr>
           <w:noProof/>
-          <w:lang w:eastAsia="en-US"/>
         </w:rPr>
         <w:drawing>
           <wp:inline distT="0" distB="0" distL="0" distR="0">
@@ -2791,7 +3033,6 @@
           <w:noProof/>
           <w:sz w:val="26"/>
           <w:szCs w:val="26"/>
-          <w:lang w:eastAsia="en-US"/>
         </w:rPr>
         <w:lastRenderedPageBreak/>
         <w:drawing>
@@ -3034,7 +3275,6 @@
           <w:noProof/>
           <w:sz w:val="26"/>
           <w:szCs w:val="26"/>
-          <w:lang w:eastAsia="en-US"/>
         </w:rPr>
         <w:lastRenderedPageBreak/>
         <w:drawing>
@@ -3624,7 +3864,6 @@
       <w:r>
         <w:rPr>
           <w:noProof/>
-          <w:lang w:eastAsia="en-US"/>
         </w:rPr>
         <w:drawing>
           <wp:inline distT="0" distB="0" distL="0" distR="0">
@@ -3855,7 +4094,6 @@
       <w:r>
         <w:rPr>
           <w:noProof/>
-          <w:lang w:eastAsia="en-US"/>
         </w:rPr>
         <w:drawing>
           <wp:inline distT="0" distB="0" distL="0" distR="0">
@@ -4110,7 +4348,6 @@
           <w:noProof/>
           <w:sz w:val="26"/>
           <w:szCs w:val="26"/>
-          <w:lang w:eastAsia="en-US"/>
         </w:rPr>
         <w:lastRenderedPageBreak/>
         <w:drawing>
@@ -4342,7 +4579,6 @@
           <w:noProof/>
           <w:sz w:val="26"/>
           <w:szCs w:val="26"/>
-          <w:lang w:eastAsia="en-US"/>
         </w:rPr>
         <w:drawing>
           <wp:inline distT="0" distB="0" distL="0" distR="0">
@@ -6352,7 +6588,6 @@
           <w:noProof/>
           <w:sz w:val="26"/>
           <w:szCs w:val="26"/>
-          <w:lang w:eastAsia="en-US"/>
         </w:rPr>
         <w:drawing>
           <wp:inline distT="0" distB="0" distL="0" distR="0">
@@ -7238,7 +7473,7 @@
         <w:spacing w:line="360" w:lineRule="auto"/>
         <w:ind w:left="2160"/>
         <w:rPr>
-          <w:rFonts w:ascii="Times New Roman" w:hAnsi="Times New Roman" w:cs="Times New Roman"/>
+          <w:rFonts w:ascii="Times New Roman" w:hAnsi="Times New Roman" w:cs="Times New Roman" w:hint="eastAsia"/>
           <w:i/>
           <w:noProof/>
           <w:sz w:val="26"/>
@@ -7275,11 +7510,1837 @@
         <w:t xml:space="preserve"> giải pháp Xây dựng structure và mua Unit được thực hiện tương tự đối với các Player được điều khiển bởi máy tính, chỉ khác là các thao tác không cần dùng các thiệt bị Input như đối với Player của người chơi.</w:t>
       </w:r>
     </w:p>
-    <w:p/>
-    <w:p>
-      <w:r>
+    <w:p>
+      <w:pPr>
+        <w:pStyle w:val="ListParagraph"/>
+        <w:spacing w:line="360" w:lineRule="auto"/>
+        <w:ind w:left="2160"/>
+        <w:rPr>
+          <w:rFonts w:hint="eastAsia"/>
+        </w:rPr>
+      </w:pPr>
+    </w:p>
+    <w:p>
+      <w:pPr>
+        <w:pStyle w:val="Heading1-UNS"/>
+        <w:rPr>
+          <w:rFonts w:hint="eastAsia"/>
+          <w:noProof/>
+        </w:rPr>
+      </w:pPr>
+      <w:r>
+        <w:rPr>
+          <w:rFonts w:hint="eastAsia"/>
+          <w:noProof/>
+        </w:rPr>
+        <w:t>:</w:t>
+      </w:r>
+    </w:p>
+    <w:p>
+      <w:pPr>
+        <w:pStyle w:val="ListParagraph"/>
+        <w:tabs>
+          <w:tab w:val="left" w:leader="dot" w:pos="8190"/>
+        </w:tabs>
+        <w:spacing w:line="360" w:lineRule="auto"/>
+        <w:ind w:left="0"/>
+        <w:jc w:val="center"/>
+        <w:rPr>
+          <w:rFonts w:ascii="Arial" w:hAnsi="Arial" w:cs="Arial" w:hint="eastAsia"/>
+          <w:b/>
+          <w:noProof/>
+          <w:sz w:val="32"/>
+          <w:szCs w:val="32"/>
+        </w:rPr>
+      </w:pPr>
+      <w:r>
+        <w:rPr>
+          <w:rFonts w:ascii="Arial" w:hAnsi="Arial" w:cs="Arial"/>
+          <w:b/>
+          <w:noProof/>
+          <w:sz w:val="32"/>
+          <w:szCs w:val="32"/>
+        </w:rPr>
+        <w:t>Mô tả Game</w:t>
+      </w:r>
+    </w:p>
+    <w:p>
+      <w:pPr>
+        <w:pStyle w:val="ListParagraph"/>
+        <w:numPr>
+          <w:ilvl w:val="0"/>
+          <w:numId w:val="32"/>
+        </w:numPr>
+        <w:spacing w:line="360" w:lineRule="auto"/>
+        <w:rPr>
+          <w:rFonts w:ascii="Times New Roman" w:hAnsi="Times New Roman" w:cs="Times New Roman"/>
+          <w:sz w:val="26"/>
+          <w:szCs w:val="26"/>
+        </w:rPr>
+      </w:pPr>
+      <w:r>
+        <w:rPr>
+          <w:rFonts w:ascii="Times New Roman" w:hAnsi="Times New Roman" w:cs="Times New Roman"/>
+          <w:sz w:val="26"/>
+          <w:szCs w:val="26"/>
+        </w:rPr>
+        <w:t>Công trình(Structure ):</w:t>
+      </w:r>
+    </w:p>
+    <w:p>
+      <w:pPr>
+        <w:pStyle w:val="ListParagraph"/>
+        <w:spacing w:line="360" w:lineRule="auto"/>
+        <w:ind w:left="1440"/>
+        <w:jc w:val="center"/>
+        <w:rPr>
+          <w:rFonts w:ascii="Times New Roman" w:hAnsi="Times New Roman" w:cs="Times New Roman"/>
+          <w:sz w:val="26"/>
+          <w:szCs w:val="26"/>
+        </w:rPr>
+      </w:pPr>
+      <w:r>
+        <w:rPr>
+          <w:rFonts w:ascii="Times New Roman" w:hAnsi="Times New Roman" w:cs="Times New Roman"/>
+          <w:noProof/>
+          <w:sz w:val="26"/>
+          <w:szCs w:val="26"/>
+        </w:rPr>
+        <w:drawing>
+          <wp:inline distT="0" distB="0" distL="0" distR="0">
+            <wp:extent cx="3622040" cy="1362710"/>
+            <wp:effectExtent l="19050" t="0" r="0" b="0"/>
+            <wp:docPr id="1" name="Picture 1"/>
+            <wp:cNvGraphicFramePr>
+              <a:graphicFrameLocks xmlns:a="http://schemas.openxmlformats.org/drawingml/2006/main" noChangeAspect="1"/>
+            </wp:cNvGraphicFramePr>
+            <a:graphic xmlns:a="http://schemas.openxmlformats.org/drawingml/2006/main">
+              <a:graphicData uri="http://schemas.openxmlformats.org/drawingml/2006/picture">
+                <pic:pic xmlns:pic="http://schemas.openxmlformats.org/drawingml/2006/picture">
+                  <pic:nvPicPr>
+                    <pic:cNvPr id="0" name="Picture 1"/>
+                    <pic:cNvPicPr>
+                      <a:picLocks noChangeAspect="1" noChangeArrowheads="1"/>
+                    </pic:cNvPicPr>
+                  </pic:nvPicPr>
+                  <pic:blipFill>
+                    <a:blip r:embed="rId18"/>
+                    <a:srcRect/>
+                    <a:stretch>
+                      <a:fillRect/>
+                    </a:stretch>
+                  </pic:blipFill>
+                  <pic:spPr bwMode="auto">
+                    <a:xfrm>
+                      <a:off x="0" y="0"/>
+                      <a:ext cx="3622040" cy="1362710"/>
+                    </a:xfrm>
+                    <a:prstGeom prst="rect">
+                      <a:avLst/>
+                    </a:prstGeom>
+                    <a:noFill/>
+                    <a:ln w="9525">
+                      <a:noFill/>
+                      <a:miter lim="800000"/>
+                      <a:headEnd/>
+                      <a:tailEnd/>
+                    </a:ln>
+                  </pic:spPr>
+                </pic:pic>
+              </a:graphicData>
+            </a:graphic>
+          </wp:inline>
+        </w:drawing>
+      </w:r>
+    </w:p>
+    <w:p>
+      <w:pPr>
+        <w:pStyle w:val="ListParagraph"/>
+        <w:numPr>
+          <w:ilvl w:val="1"/>
+          <w:numId w:val="32"/>
+        </w:numPr>
+        <w:spacing w:line="360" w:lineRule="auto"/>
+        <w:ind w:left="1800"/>
+        <w:rPr>
+          <w:rFonts w:ascii="Times New Roman" w:hAnsi="Times New Roman" w:cs="Times New Roman"/>
+          <w:sz w:val="26"/>
+          <w:szCs w:val="26"/>
+        </w:rPr>
+      </w:pPr>
+      <w:r>
+        <w:rPr>
+          <w:rFonts w:ascii="Times New Roman" w:hAnsi="Times New Roman" w:cs="Times New Roman"/>
+          <w:sz w:val="26"/>
+          <w:szCs w:val="26"/>
+        </w:rPr>
+        <w:t>Structure bao gồm nhiều loại khác nhau. Mỗi loại có sự khác nhau về thuộc tính, chức năng, số lượng các loại Unit cho Player mua, các loại Unit có thể mở rộng.</w:t>
+      </w:r>
+    </w:p>
+    <w:p>
+      <w:pPr>
+        <w:pStyle w:val="ListParagraph"/>
+        <w:numPr>
+          <w:ilvl w:val="1"/>
+          <w:numId w:val="32"/>
+        </w:numPr>
+        <w:spacing w:line="360" w:lineRule="auto"/>
+        <w:ind w:left="1800"/>
+        <w:rPr>
+          <w:rFonts w:ascii="Times New Roman" w:hAnsi="Times New Roman" w:cs="Times New Roman"/>
+          <w:sz w:val="26"/>
+          <w:szCs w:val="26"/>
+        </w:rPr>
+      </w:pPr>
+      <w:r>
+        <w:rPr>
+          <w:rFonts w:ascii="Times New Roman" w:hAnsi="Times New Roman" w:cs="Times New Roman"/>
+          <w:sz w:val="26"/>
+          <w:szCs w:val="26"/>
+        </w:rPr>
+        <w:t>Structure khác nhau cũng có sự yêu cầu khác nhau về tài nguyên, về điều kiện trong chuỗi trình tự mua Structure sẽ trình bày dưới đây.</w:t>
+      </w:r>
+    </w:p>
+    <w:p>
+      <w:pPr>
+        <w:pStyle w:val="ListParagraph"/>
+        <w:numPr>
+          <w:ilvl w:val="1"/>
+          <w:numId w:val="32"/>
+        </w:numPr>
+        <w:spacing w:line="360" w:lineRule="auto"/>
+        <w:ind w:left="1800"/>
+        <w:rPr>
+          <w:rFonts w:ascii="Times New Roman" w:hAnsi="Times New Roman" w:cs="Times New Roman"/>
+          <w:sz w:val="26"/>
+          <w:szCs w:val="26"/>
+        </w:rPr>
+      </w:pPr>
+      <w:r>
+        <w:rPr>
+          <w:rFonts w:ascii="Times New Roman" w:hAnsi="Times New Roman" w:cs="Times New Roman"/>
+          <w:sz w:val="26"/>
+          <w:szCs w:val="26"/>
+        </w:rPr>
+        <w:t>Mỗi player mặc định có một Structure ‘chính’ đã được xây khi game bắt đầu. Structure ‘chính’ là Structure cơ bản nhất, cần có đầu tiên để làm tiền đề cho phép xây dựng các Structure khác.</w:t>
+      </w:r>
+    </w:p>
+    <w:p>
+      <w:pPr>
+        <w:pStyle w:val="ListParagraph"/>
+        <w:numPr>
+          <w:ilvl w:val="1"/>
+          <w:numId w:val="32"/>
+        </w:numPr>
+        <w:spacing w:line="360" w:lineRule="auto"/>
+        <w:ind w:left="1800"/>
+        <w:rPr>
+          <w:rFonts w:ascii="Times New Roman" w:hAnsi="Times New Roman" w:cs="Times New Roman"/>
+          <w:sz w:val="26"/>
+          <w:szCs w:val="26"/>
+        </w:rPr>
+      </w:pPr>
+      <w:r>
+        <w:rPr>
+          <w:rFonts w:ascii="Times New Roman" w:hAnsi="Times New Roman" w:cs="Times New Roman"/>
+          <w:sz w:val="26"/>
+          <w:szCs w:val="26"/>
+        </w:rPr>
+        <w:t xml:space="preserve">Structure ‘chính’ có thể mua thêm nếu player có đủ tài nguyên và điều kiện yêu cầu. Số lượng Structure ‘chính’ bị giới hạn. </w:t>
+      </w:r>
+      <w:r>
+        <w:rPr>
+          <w:rFonts w:ascii="Times New Roman" w:hAnsi="Times New Roman" w:cs="Times New Roman"/>
+          <w:sz w:val="26"/>
+          <w:szCs w:val="26"/>
+        </w:rPr>
+        <w:lastRenderedPageBreak/>
+        <w:t>Nếu player đã xây dựng Structure ‘chính’ với số lượng bằng với số lượng tối đa cho phép thì không được phép xây thêm bất kì Structure ‘chính’ nào nữa.</w:t>
+      </w:r>
+    </w:p>
+    <w:p>
+      <w:pPr>
+        <w:pStyle w:val="ListParagraph"/>
+        <w:numPr>
+          <w:ilvl w:val="1"/>
+          <w:numId w:val="32"/>
+        </w:numPr>
+        <w:spacing w:line="360" w:lineRule="auto"/>
+        <w:ind w:left="1800"/>
+        <w:rPr>
+          <w:rFonts w:ascii="Times New Roman" w:hAnsi="Times New Roman" w:cs="Times New Roman"/>
+          <w:sz w:val="26"/>
+          <w:szCs w:val="26"/>
+        </w:rPr>
+      </w:pPr>
+      <w:r>
+        <w:rPr>
+          <w:rFonts w:ascii="Times New Roman" w:hAnsi="Times New Roman" w:cs="Times New Roman"/>
+          <w:sz w:val="26"/>
+          <w:szCs w:val="26"/>
+        </w:rPr>
+        <w:t>Nếu tất cả các Structure ‘chính’ bị phá hủy, player không thể xây bất kì Structure nào kể cả việc xây một Structure ‘chính’ khác cũng không thể. Vì thế trong một lần vào trận, player không được để mất hết tất cả Structure ‘chính’ cùng một lúc, nghĩa là có ít nhất một Structure ‘chính’ còn tồn tại mới đảm bảo tốt cho hoạt động xây dựng Structure của player.</w:t>
+      </w:r>
+    </w:p>
+    <w:p>
+      <w:pPr>
+        <w:pStyle w:val="ListParagraph"/>
+        <w:numPr>
+          <w:ilvl w:val="1"/>
+          <w:numId w:val="32"/>
+        </w:numPr>
+        <w:spacing w:line="360" w:lineRule="auto"/>
+        <w:ind w:left="1800"/>
+        <w:rPr>
+          <w:rFonts w:ascii="Times New Roman" w:hAnsi="Times New Roman" w:cs="Times New Roman"/>
+          <w:sz w:val="26"/>
+          <w:szCs w:val="26"/>
+        </w:rPr>
+      </w:pPr>
+      <w:r>
+        <w:rPr>
+          <w:rFonts w:ascii="Times New Roman" w:hAnsi="Times New Roman" w:cs="Times New Roman"/>
+          <w:sz w:val="26"/>
+          <w:szCs w:val="26"/>
+        </w:rPr>
+        <w:t>Structure được xây dựng từng bước(dựng lên từ từ), nếu Structure vẫn trong quá trình đang xây dựng, Structure không thể tham gia vào hoạt động mà phải đợi đến lúc đã hoàn thành. Sau một khoảng thời gian quy định, Structure mới được hoàn thành và sử dụng. Tốc độ xây dựng Structure phụ thuộc vào số lượng Unit xây dựng, số lượng Unit xây dựng càng đông thì Structure được hoàn thành càng nhanh và ngược lại.</w:t>
+      </w:r>
+    </w:p>
+    <w:p>
+      <w:pPr>
+        <w:spacing w:line="360" w:lineRule="auto"/>
+        <w:ind w:left="2160" w:firstLine="720"/>
+        <w:rPr>
+          <w:rFonts w:ascii="Times New Roman" w:hAnsi="Times New Roman" w:cs="Times New Roman"/>
+          <w:sz w:val="26"/>
+          <w:szCs w:val="26"/>
+        </w:rPr>
+      </w:pPr>
+      <w:r>
+        <w:rPr>
+          <w:rFonts w:ascii="Times New Roman" w:hAnsi="Times New Roman" w:cs="Times New Roman"/>
+          <w:noProof/>
+          <w:sz w:val="26"/>
+          <w:szCs w:val="26"/>
+        </w:rPr>
+        <w:drawing>
+          <wp:inline distT="0" distB="0" distL="0" distR="0">
+            <wp:extent cx="4338955" cy="1640840"/>
+            <wp:effectExtent l="19050" t="0" r="4445" b="0"/>
+            <wp:docPr id="3" name="Picture 2"/>
+            <wp:cNvGraphicFramePr>
+              <a:graphicFrameLocks xmlns:a="http://schemas.openxmlformats.org/drawingml/2006/main" noChangeAspect="1"/>
+            </wp:cNvGraphicFramePr>
+            <a:graphic xmlns:a="http://schemas.openxmlformats.org/drawingml/2006/main">
+              <a:graphicData uri="http://schemas.openxmlformats.org/drawingml/2006/picture">
+                <pic:pic xmlns:pic="http://schemas.openxmlformats.org/drawingml/2006/picture">
+                  <pic:nvPicPr>
+                    <pic:cNvPr id="0" name="Picture 2"/>
+                    <pic:cNvPicPr>
+                      <a:picLocks noChangeAspect="1" noChangeArrowheads="1"/>
+                    </pic:cNvPicPr>
+                  </pic:nvPicPr>
+                  <pic:blipFill>
+                    <a:blip r:embed="rId19"/>
+                    <a:srcRect/>
+                    <a:stretch>
+                      <a:fillRect/>
+                    </a:stretch>
+                  </pic:blipFill>
+                  <pic:spPr bwMode="auto">
+                    <a:xfrm>
+                      <a:off x="0" y="0"/>
+                      <a:ext cx="4338955" cy="1640840"/>
+                    </a:xfrm>
+                    <a:prstGeom prst="rect">
+                      <a:avLst/>
+                    </a:prstGeom>
+                    <a:noFill/>
+                    <a:ln w="9525">
+                      <a:noFill/>
+                      <a:miter lim="800000"/>
+                      <a:headEnd/>
+                      <a:tailEnd/>
+                    </a:ln>
+                  </pic:spPr>
+                </pic:pic>
+              </a:graphicData>
+            </a:graphic>
+          </wp:inline>
+        </w:drawing>
+      </w:r>
+      <w:r>
+        <w:rPr>
+          <w:rFonts w:ascii="Times New Roman" w:hAnsi="Times New Roman" w:cs="Times New Roman"/>
+          <w:sz w:val="26"/>
+          <w:szCs w:val="26"/>
+        </w:rPr>
         <w:tab/>
       </w:r>
+    </w:p>
+    <w:p>
+      <w:pPr>
+        <w:pStyle w:val="ListParagraph"/>
+        <w:numPr>
+          <w:ilvl w:val="1"/>
+          <w:numId w:val="32"/>
+        </w:numPr>
+        <w:spacing w:line="360" w:lineRule="auto"/>
+        <w:ind w:left="1800"/>
+        <w:rPr>
+          <w:rFonts w:ascii="Times New Roman" w:hAnsi="Times New Roman" w:cs="Times New Roman"/>
+          <w:sz w:val="26"/>
+          <w:szCs w:val="26"/>
+        </w:rPr>
+      </w:pPr>
+      <w:r>
+        <w:rPr>
+          <w:rFonts w:ascii="Times New Roman" w:hAnsi="Times New Roman" w:cs="Times New Roman"/>
+          <w:sz w:val="26"/>
+          <w:szCs w:val="26"/>
+        </w:rPr>
+        <w:t>Structure được xây theo trình tự quy định.</w:t>
+      </w:r>
+    </w:p>
+    <w:p>
+      <w:pPr>
+        <w:pStyle w:val="ListParagraph"/>
+        <w:numPr>
+          <w:ilvl w:val="2"/>
+          <w:numId w:val="32"/>
+        </w:numPr>
+        <w:spacing w:line="360" w:lineRule="auto"/>
+        <w:rPr>
+          <w:rFonts w:ascii="Times New Roman" w:hAnsi="Times New Roman" w:cs="Times New Roman"/>
+          <w:sz w:val="26"/>
+          <w:szCs w:val="26"/>
+        </w:rPr>
+      </w:pPr>
+      <w:r>
+        <w:rPr>
+          <w:rFonts w:ascii="Times New Roman" w:hAnsi="Times New Roman" w:cs="Times New Roman"/>
+          <w:sz w:val="26"/>
+          <w:szCs w:val="26"/>
+        </w:rPr>
+        <w:t>Player phải sỡ hữu ít nhất một Structure ‘chính’ mới được xây thêm các Structure khác, mà hiện tại player được phép xây.</w:t>
+      </w:r>
+    </w:p>
+    <w:p>
+      <w:pPr>
+        <w:pStyle w:val="ListParagraph"/>
+        <w:numPr>
+          <w:ilvl w:val="2"/>
+          <w:numId w:val="32"/>
+        </w:numPr>
+        <w:spacing w:line="360" w:lineRule="auto"/>
+        <w:rPr>
+          <w:rFonts w:ascii="Times New Roman" w:hAnsi="Times New Roman" w:cs="Times New Roman"/>
+          <w:sz w:val="26"/>
+          <w:szCs w:val="26"/>
+        </w:rPr>
+      </w:pPr>
+      <w:r>
+        <w:rPr>
+          <w:rFonts w:ascii="Times New Roman" w:hAnsi="Times New Roman" w:cs="Times New Roman"/>
+          <w:sz w:val="26"/>
+          <w:szCs w:val="26"/>
+        </w:rPr>
+        <w:lastRenderedPageBreak/>
+        <w:t>Có Structure A và Structure A cho phép xây các Structure B,C… thì player mới được phép xây các Structure B,C… này; tương tự, để xây được E thì cần có D (nếu Structure ‘chính’ có ít nhất một cái còn tồn tại). Ngoài ra, trình tự này còn có sự kết hợp trong quá trình xây dựng, giả sử để xây Structure G thì cần có Structure B + E.</w:t>
+      </w:r>
+    </w:p>
+    <w:p>
+      <w:pPr>
+        <w:pStyle w:val="ListParagraph"/>
+        <w:spacing w:line="360" w:lineRule="auto"/>
+        <w:ind w:left="2160"/>
+        <w:rPr>
+          <w:rFonts w:ascii="Times New Roman" w:hAnsi="Times New Roman" w:cs="Times New Roman"/>
+          <w:sz w:val="26"/>
+          <w:szCs w:val="26"/>
+        </w:rPr>
+      </w:pPr>
+      <w:r>
+        <w:rPr>
+          <w:rFonts w:ascii="Times New Roman" w:hAnsi="Times New Roman" w:cs="Times New Roman"/>
+          <w:noProof/>
+          <w:sz w:val="26"/>
+          <w:szCs w:val="26"/>
+        </w:rPr>
+        <w:drawing>
+          <wp:inline distT="0" distB="0" distL="0" distR="0">
+            <wp:extent cx="5270126" cy="1378412"/>
+            <wp:effectExtent l="19050" t="0" r="6724" b="0"/>
+            <wp:docPr id="12" name="Picture 4"/>
+            <wp:cNvGraphicFramePr>
+              <a:graphicFrameLocks xmlns:a="http://schemas.openxmlformats.org/drawingml/2006/main" noChangeAspect="1"/>
+            </wp:cNvGraphicFramePr>
+            <a:graphic xmlns:a="http://schemas.openxmlformats.org/drawingml/2006/main">
+              <a:graphicData uri="http://schemas.openxmlformats.org/drawingml/2006/picture">
+                <pic:pic xmlns:pic="http://schemas.openxmlformats.org/drawingml/2006/picture">
+                  <pic:nvPicPr>
+                    <pic:cNvPr id="0" name="Picture 4"/>
+                    <pic:cNvPicPr>
+                      <a:picLocks noChangeAspect="1" noChangeArrowheads="1"/>
+                    </pic:cNvPicPr>
+                  </pic:nvPicPr>
+                  <pic:blipFill>
+                    <a:blip r:embed="rId20"/>
+                    <a:srcRect/>
+                    <a:stretch>
+                      <a:fillRect/>
+                    </a:stretch>
+                  </pic:blipFill>
+                  <pic:spPr bwMode="auto">
+                    <a:xfrm>
+                      <a:off x="0" y="0"/>
+                      <a:ext cx="5273169" cy="1379208"/>
+                    </a:xfrm>
+                    <a:prstGeom prst="rect">
+                      <a:avLst/>
+                    </a:prstGeom>
+                    <a:noFill/>
+                    <a:ln w="9525">
+                      <a:noFill/>
+                      <a:miter lim="800000"/>
+                      <a:headEnd/>
+                      <a:tailEnd/>
+                    </a:ln>
+                  </pic:spPr>
+                </pic:pic>
+              </a:graphicData>
+            </a:graphic>
+          </wp:inline>
+        </w:drawing>
+      </w:r>
+    </w:p>
+    <w:p>
+      <w:pPr>
+        <w:pStyle w:val="ListParagraph"/>
+        <w:numPr>
+          <w:ilvl w:val="1"/>
+          <w:numId w:val="32"/>
+        </w:numPr>
+        <w:spacing w:line="360" w:lineRule="auto"/>
+        <w:ind w:left="1800"/>
+        <w:rPr>
+          <w:rFonts w:ascii="Times New Roman" w:hAnsi="Times New Roman" w:cs="Times New Roman"/>
+          <w:sz w:val="26"/>
+          <w:szCs w:val="26"/>
+        </w:rPr>
+      </w:pPr>
+      <w:r>
+        <w:rPr>
+          <w:rFonts w:ascii="Times New Roman" w:hAnsi="Times New Roman" w:cs="Times New Roman"/>
+          <w:sz w:val="26"/>
+          <w:szCs w:val="26"/>
+        </w:rPr>
+        <w:t>Mỗi Structrure sỡ hữu một tập các Unit cho phép player mua. Tập Unit này sẽ mở rộng thêm (tăng số lượng loại Unit có thể mua, tăng số lượng tối đa các Unit cùng loại có thể mua so với ban đầu) nếu Player xây dựng một Structure cho phép mở rộng thêm các Unit đó hoặc player có một technology mới.</w:t>
+      </w:r>
+    </w:p>
+    <w:p>
+      <w:pPr>
+        <w:pStyle w:val="ListParagraph"/>
+        <w:numPr>
+          <w:ilvl w:val="1"/>
+          <w:numId w:val="32"/>
+        </w:numPr>
+        <w:spacing w:line="360" w:lineRule="auto"/>
+        <w:ind w:left="1800"/>
+        <w:rPr>
+          <w:rFonts w:ascii="Times New Roman" w:hAnsi="Times New Roman" w:cs="Times New Roman"/>
+          <w:sz w:val="26"/>
+          <w:szCs w:val="26"/>
+        </w:rPr>
+      </w:pPr>
+      <w:r>
+        <w:rPr>
+          <w:rFonts w:ascii="Times New Roman" w:hAnsi="Times New Roman" w:cs="Times New Roman"/>
+          <w:sz w:val="26"/>
+          <w:szCs w:val="26"/>
+        </w:rPr>
+        <w:t>Structure có các thông số yêu cầu về các loại tài nguyên, player muốn xây dựng Structure phải khai thác đủ số lượng tài nguyên yêu cầu cho mỗi loại (cùng một số điều kiện yêu cầu nếu có: đã có Structure tiên quyết, đã có đủ số Unit …).</w:t>
+      </w:r>
+    </w:p>
+    <w:p>
+      <w:pPr>
+        <w:pStyle w:val="ListParagraph"/>
+        <w:numPr>
+          <w:ilvl w:val="1"/>
+          <w:numId w:val="32"/>
+        </w:numPr>
+        <w:spacing w:line="360" w:lineRule="auto"/>
+        <w:ind w:left="1800"/>
+        <w:rPr>
+          <w:rFonts w:ascii="Times New Roman" w:hAnsi="Times New Roman" w:cs="Times New Roman"/>
+          <w:sz w:val="26"/>
+          <w:szCs w:val="26"/>
+        </w:rPr>
+      </w:pPr>
+      <w:r>
+        <w:rPr>
+          <w:rFonts w:ascii="Times New Roman" w:hAnsi="Times New Roman" w:cs="Times New Roman"/>
+          <w:sz w:val="26"/>
+          <w:szCs w:val="26"/>
+        </w:rPr>
+        <w:t>Khi Structure bị đối phương tấn công, Structure sẽ bị thiệt hại hay bị phá hủy hoàn toàn.</w:t>
+      </w:r>
+    </w:p>
+    <w:p>
+      <w:pPr>
+        <w:pStyle w:val="ListParagraph"/>
+        <w:numPr>
+          <w:ilvl w:val="1"/>
+          <w:numId w:val="32"/>
+        </w:numPr>
+        <w:spacing w:line="360" w:lineRule="auto"/>
+        <w:ind w:left="1800"/>
+        <w:rPr>
+          <w:rFonts w:ascii="Times New Roman" w:hAnsi="Times New Roman" w:cs="Times New Roman"/>
+          <w:sz w:val="26"/>
+          <w:szCs w:val="26"/>
+        </w:rPr>
+      </w:pPr>
+      <w:r>
+        <w:rPr>
+          <w:rFonts w:ascii="Times New Roman" w:hAnsi="Times New Roman" w:cs="Times New Roman"/>
+          <w:sz w:val="26"/>
+          <w:szCs w:val="26"/>
+        </w:rPr>
+        <w:t>Nếu Structure bị tấn công và thiệt hại, Player có thể sửa chữa Structure. Việc sửa chữa yêu cầu tốn kém tài nguyên, nhưng tài nguyên bị tốn kém trong quá trình sửa chữa không lớn hơn số tài nguyên bỏ ra cho việc xây dựng Structure đó.</w:t>
+      </w:r>
+    </w:p>
+    <w:p>
+      <w:pPr>
+        <w:pStyle w:val="ListParagraph"/>
+        <w:numPr>
+          <w:ilvl w:val="1"/>
+          <w:numId w:val="32"/>
+        </w:numPr>
+        <w:spacing w:line="360" w:lineRule="auto"/>
+        <w:ind w:left="1800"/>
+        <w:rPr>
+          <w:rFonts w:ascii="Times New Roman" w:hAnsi="Times New Roman" w:cs="Times New Roman"/>
+          <w:sz w:val="26"/>
+          <w:szCs w:val="26"/>
+        </w:rPr>
+      </w:pPr>
+      <w:r>
+        <w:rPr>
+          <w:rFonts w:ascii="Times New Roman" w:hAnsi="Times New Roman" w:cs="Times New Roman"/>
+          <w:sz w:val="26"/>
+          <w:szCs w:val="26"/>
+        </w:rPr>
+        <w:lastRenderedPageBreak/>
+        <w:t>Khi Structure bị phá hủy bởi Player sở hữu, Player sở hữu sẽ thu hồi được một số tài nguyên từ việc phá hủy Structure, nhưng số tài nguyên này không lớn hơn số tài nguyên mà Player đã bỏ ra để xây dựng trước đó.</w:t>
+      </w:r>
+    </w:p>
+    <w:p>
+      <w:pPr>
+        <w:pStyle w:val="ListParagraph"/>
+        <w:numPr>
+          <w:ilvl w:val="0"/>
+          <w:numId w:val="32"/>
+        </w:numPr>
+        <w:spacing w:line="360" w:lineRule="auto"/>
+        <w:rPr>
+          <w:rFonts w:ascii="Times New Roman" w:hAnsi="Times New Roman" w:cs="Times New Roman"/>
+          <w:sz w:val="26"/>
+          <w:szCs w:val="26"/>
+        </w:rPr>
+      </w:pPr>
+      <w:r>
+        <w:rPr>
+          <w:rFonts w:ascii="Times New Roman" w:hAnsi="Times New Roman" w:cs="Times New Roman"/>
+          <w:sz w:val="26"/>
+          <w:szCs w:val="26"/>
+        </w:rPr>
+        <w:t>Mỏ tài nguyên(Resource center)</w:t>
+      </w:r>
+    </w:p>
+    <w:p>
+      <w:pPr>
+        <w:pStyle w:val="ListParagraph"/>
+        <w:numPr>
+          <w:ilvl w:val="1"/>
+          <w:numId w:val="32"/>
+        </w:numPr>
+        <w:spacing w:line="360" w:lineRule="auto"/>
+        <w:rPr>
+          <w:rFonts w:ascii="Times New Roman" w:hAnsi="Times New Roman" w:cs="Times New Roman"/>
+          <w:sz w:val="26"/>
+          <w:szCs w:val="26"/>
+        </w:rPr>
+      </w:pPr>
+      <w:r>
+        <w:rPr>
+          <w:rFonts w:ascii="Times New Roman" w:hAnsi="Times New Roman" w:cs="Times New Roman"/>
+          <w:sz w:val="26"/>
+          <w:szCs w:val="26"/>
+        </w:rPr>
+        <w:t>Tài nguyên không thuộc sở hữu của bất kì player nào và có thể nằm bất cứ vị trí nào trên bản đồ. Mỗi mỏ tài nguyên chỉ cung cấp 1 loại tài nguyên cụ thể, không cung cấp cùng một lúc nhiều loại tài nguyên(VD: không thể vừa cung cấp vàng, vừa cung cấp đá).</w:t>
+      </w:r>
+    </w:p>
+    <w:p>
+      <w:pPr>
+        <w:pStyle w:val="ListParagraph"/>
+        <w:numPr>
+          <w:ilvl w:val="1"/>
+          <w:numId w:val="32"/>
+        </w:numPr>
+        <w:spacing w:line="360" w:lineRule="auto"/>
+        <w:rPr>
+          <w:rFonts w:ascii="Times New Roman" w:hAnsi="Times New Roman" w:cs="Times New Roman"/>
+          <w:sz w:val="26"/>
+          <w:szCs w:val="26"/>
+        </w:rPr>
+      </w:pPr>
+      <w:r>
+        <w:rPr>
+          <w:rFonts w:ascii="Times New Roman" w:hAnsi="Times New Roman" w:cs="Times New Roman"/>
+          <w:sz w:val="26"/>
+          <w:szCs w:val="26"/>
+        </w:rPr>
+        <w:t>Mỏ tài nguyên có một số lượng tài nguyên nhất định ban đầu và có thể tăng lên dần tùy vào loại mỏ tài nguyên như sẽ trình bày dưới đây. Mỏ sẽ bị giảm số lượng tài nguyên mà mỏ có nếu bị Unit khai thác mỏ.</w:t>
+      </w:r>
+    </w:p>
+    <w:p>
+      <w:pPr>
+        <w:pStyle w:val="ListParagraph"/>
+        <w:numPr>
+          <w:ilvl w:val="1"/>
+          <w:numId w:val="32"/>
+        </w:numPr>
+        <w:spacing w:line="360" w:lineRule="auto"/>
+        <w:rPr>
+          <w:rFonts w:ascii="Times New Roman" w:hAnsi="Times New Roman" w:cs="Times New Roman"/>
+          <w:sz w:val="26"/>
+          <w:szCs w:val="26"/>
+        </w:rPr>
+      </w:pPr>
+      <w:r>
+        <w:rPr>
+          <w:rFonts w:ascii="Times New Roman" w:hAnsi="Times New Roman" w:cs="Times New Roman"/>
+          <w:sz w:val="26"/>
+          <w:szCs w:val="26"/>
+        </w:rPr>
+        <w:t>Nhiều player có thể khai thác chung một mỏ tài nguyên, để chiếm mỏ tài nguyên và ngăn cho đối phương khai thác, player có thể cho quân bao vây mỏ tài nguyên, như thế sẽ phát sinh khả năng xung đột khi nhiều player mún khai thác cùng một mỏ tài nguyên.</w:t>
+      </w:r>
+    </w:p>
+    <w:p>
+      <w:pPr>
+        <w:pStyle w:val="ListParagraph"/>
+        <w:numPr>
+          <w:ilvl w:val="1"/>
+          <w:numId w:val="32"/>
+        </w:numPr>
+        <w:spacing w:line="360" w:lineRule="auto"/>
+        <w:rPr>
+          <w:rFonts w:ascii="Times New Roman" w:hAnsi="Times New Roman" w:cs="Times New Roman"/>
+          <w:sz w:val="26"/>
+          <w:szCs w:val="26"/>
+        </w:rPr>
+      </w:pPr>
+      <w:r>
+        <w:rPr>
+          <w:rFonts w:ascii="Times New Roman" w:hAnsi="Times New Roman" w:cs="Times New Roman"/>
+          <w:sz w:val="26"/>
+          <w:szCs w:val="26"/>
+        </w:rPr>
+        <w:t>Mỏ tài nguyên được chia thành hai loại, loại có thể phục hồi và loại không thể phục hồi:</w:t>
+      </w:r>
+    </w:p>
+    <w:p>
+      <w:pPr>
+        <w:pStyle w:val="ListParagraph"/>
+        <w:numPr>
+          <w:ilvl w:val="2"/>
+          <w:numId w:val="32"/>
+        </w:numPr>
+        <w:spacing w:line="360" w:lineRule="auto"/>
+        <w:rPr>
+          <w:rFonts w:ascii="Times New Roman" w:hAnsi="Times New Roman" w:cs="Times New Roman"/>
+          <w:sz w:val="26"/>
+          <w:szCs w:val="26"/>
+        </w:rPr>
+      </w:pPr>
+      <w:r>
+        <w:rPr>
+          <w:rFonts w:ascii="Times New Roman" w:hAnsi="Times New Roman" w:cs="Times New Roman"/>
+          <w:sz w:val="26"/>
+          <w:szCs w:val="26"/>
+        </w:rPr>
+        <w:t>Mỏ phục hồi sẽ tăng dần số lượng tài nguyên mà nó có một cách liên tục theo thời gian với số lượng thấp. Dù khai thác hết số lượng tài nguyên của mỏ, thì các player có thể đợi cho tới khi mỏ tăng dần tài nguyên và có thể khai thác tiếp.</w:t>
+      </w:r>
+    </w:p>
+    <w:p>
+      <w:pPr>
+        <w:pStyle w:val="ListParagraph"/>
+        <w:numPr>
+          <w:ilvl w:val="2"/>
+          <w:numId w:val="32"/>
+        </w:numPr>
+        <w:spacing w:line="360" w:lineRule="auto"/>
+        <w:rPr>
+          <w:rFonts w:ascii="Times New Roman" w:hAnsi="Times New Roman" w:cs="Times New Roman"/>
+          <w:sz w:val="26"/>
+          <w:szCs w:val="26"/>
+        </w:rPr>
+      </w:pPr>
+      <w:r>
+        <w:rPr>
+          <w:rFonts w:ascii="Times New Roman" w:hAnsi="Times New Roman" w:cs="Times New Roman"/>
+          <w:sz w:val="26"/>
+          <w:szCs w:val="26"/>
+        </w:rPr>
+        <w:t>Mỏ tài nguyên không thể phục hồi sẽ bị mất đi liên tục nếu khai thác và khi hết sẽ không còn dùng được nữa.</w:t>
+      </w:r>
+    </w:p>
+    <w:p>
+      <w:pPr>
+        <w:pStyle w:val="ListParagraph"/>
+        <w:numPr>
+          <w:ilvl w:val="1"/>
+          <w:numId w:val="32"/>
+        </w:numPr>
+        <w:spacing w:line="360" w:lineRule="auto"/>
+        <w:rPr>
+          <w:rFonts w:ascii="Times New Roman" w:hAnsi="Times New Roman" w:cs="Times New Roman"/>
+          <w:sz w:val="26"/>
+          <w:szCs w:val="26"/>
+        </w:rPr>
+      </w:pPr>
+      <w:r>
+        <w:rPr>
+          <w:rFonts w:ascii="Times New Roman" w:hAnsi="Times New Roman" w:cs="Times New Roman"/>
+          <w:sz w:val="26"/>
+          <w:szCs w:val="26"/>
+        </w:rPr>
+        <w:t>Mỏ tài nguyên có giới hạn về số lượng, nếu khai thác hết số lượng của mỏ, không thể khai thác thêm, phải chuyển qua mỏ khác hoặc đợi mỏ phục hồi.</w:t>
+      </w:r>
+    </w:p>
+    <w:p>
+      <w:pPr>
+        <w:pStyle w:val="ListParagraph"/>
+        <w:numPr>
+          <w:ilvl w:val="1"/>
+          <w:numId w:val="32"/>
+        </w:numPr>
+        <w:spacing w:line="360" w:lineRule="auto"/>
+        <w:rPr>
+          <w:rFonts w:ascii="Times New Roman" w:hAnsi="Times New Roman" w:cs="Times New Roman"/>
+          <w:sz w:val="26"/>
+          <w:szCs w:val="26"/>
+        </w:rPr>
+      </w:pPr>
+      <w:r>
+        <w:rPr>
+          <w:rFonts w:ascii="Times New Roman" w:hAnsi="Times New Roman" w:cs="Times New Roman"/>
+          <w:sz w:val="26"/>
+          <w:szCs w:val="26"/>
+        </w:rPr>
+        <w:lastRenderedPageBreak/>
+        <w:t>Mỏ tài nguyên bao gồm nhiều loại mỏ, mỗi loại mỏ cung cấp một loại tài nguyên. Player cần có nhiều loại tài nguyên phù hợp với yêu cầu của Structure và Unit sẽ được xây dựng Structure và mua Unit.</w:t>
+      </w:r>
+    </w:p>
+    <w:p>
+      <w:pPr>
+        <w:pStyle w:val="ListParagraph"/>
+        <w:numPr>
+          <w:ilvl w:val="0"/>
+          <w:numId w:val="32"/>
+        </w:numPr>
+        <w:spacing w:line="360" w:lineRule="auto"/>
+        <w:rPr>
+          <w:rFonts w:ascii="Times New Roman" w:hAnsi="Times New Roman" w:cs="Times New Roman"/>
+          <w:sz w:val="26"/>
+          <w:szCs w:val="26"/>
+        </w:rPr>
+      </w:pPr>
+      <w:r>
+        <w:rPr>
+          <w:rFonts w:ascii="Times New Roman" w:hAnsi="Times New Roman" w:cs="Times New Roman"/>
+          <w:sz w:val="26"/>
+          <w:szCs w:val="26"/>
+        </w:rPr>
+        <w:t>Quân lính(Unit)</w:t>
+      </w:r>
+    </w:p>
+    <w:p>
+      <w:pPr>
+        <w:pStyle w:val="ListParagraph"/>
+        <w:spacing w:line="360" w:lineRule="auto"/>
+        <w:ind w:left="1080"/>
+        <w:jc w:val="center"/>
+        <w:rPr>
+          <w:rFonts w:ascii="Times New Roman" w:hAnsi="Times New Roman" w:cs="Times New Roman"/>
+          <w:sz w:val="26"/>
+          <w:szCs w:val="26"/>
+        </w:rPr>
+      </w:pPr>
+      <w:r>
+        <w:rPr>
+          <w:rFonts w:ascii="Times New Roman" w:hAnsi="Times New Roman" w:cs="Times New Roman"/>
+          <w:noProof/>
+          <w:sz w:val="26"/>
+          <w:szCs w:val="26"/>
+        </w:rPr>
+        <w:drawing>
+          <wp:inline distT="0" distB="0" distL="0" distR="0">
+            <wp:extent cx="3478530" cy="1649730"/>
+            <wp:effectExtent l="19050" t="0" r="7620" b="0"/>
+            <wp:docPr id="11" name="Picture 3"/>
+            <wp:cNvGraphicFramePr>
+              <a:graphicFrameLocks xmlns:a="http://schemas.openxmlformats.org/drawingml/2006/main" noChangeAspect="1"/>
+            </wp:cNvGraphicFramePr>
+            <a:graphic xmlns:a="http://schemas.openxmlformats.org/drawingml/2006/main">
+              <a:graphicData uri="http://schemas.openxmlformats.org/drawingml/2006/picture">
+                <pic:pic xmlns:pic="http://schemas.openxmlformats.org/drawingml/2006/picture">
+                  <pic:nvPicPr>
+                    <pic:cNvPr id="0" name="Picture 3"/>
+                    <pic:cNvPicPr>
+                      <a:picLocks noChangeAspect="1" noChangeArrowheads="1"/>
+                    </pic:cNvPicPr>
+                  </pic:nvPicPr>
+                  <pic:blipFill>
+                    <a:blip r:embed="rId21"/>
+                    <a:srcRect/>
+                    <a:stretch>
+                      <a:fillRect/>
+                    </a:stretch>
+                  </pic:blipFill>
+                  <pic:spPr bwMode="auto">
+                    <a:xfrm>
+                      <a:off x="0" y="0"/>
+                      <a:ext cx="3478530" cy="1649730"/>
+                    </a:xfrm>
+                    <a:prstGeom prst="rect">
+                      <a:avLst/>
+                    </a:prstGeom>
+                    <a:noFill/>
+                    <a:ln w="9525">
+                      <a:noFill/>
+                      <a:miter lim="800000"/>
+                      <a:headEnd/>
+                      <a:tailEnd/>
+                    </a:ln>
+                  </pic:spPr>
+                </pic:pic>
+              </a:graphicData>
+            </a:graphic>
+          </wp:inline>
+        </w:drawing>
+      </w:r>
+    </w:p>
+    <w:p>
+      <w:pPr>
+        <w:pStyle w:val="ListParagraph"/>
+        <w:numPr>
+          <w:ilvl w:val="1"/>
+          <w:numId w:val="32"/>
+        </w:numPr>
+        <w:spacing w:line="360" w:lineRule="auto"/>
+        <w:rPr>
+          <w:rFonts w:ascii="Times New Roman" w:hAnsi="Times New Roman" w:cs="Times New Roman"/>
+          <w:sz w:val="26"/>
+          <w:szCs w:val="26"/>
+        </w:rPr>
+      </w:pPr>
+      <w:r>
+        <w:rPr>
+          <w:rFonts w:ascii="Times New Roman" w:hAnsi="Times New Roman" w:cs="Times New Roman"/>
+          <w:sz w:val="26"/>
+          <w:szCs w:val="26"/>
+        </w:rPr>
+        <w:t>Unit bao gồm nhiều loại. Mỗi loại Unit có sự khác nhau về thuộc tính, bao gồm sức mạnh, thể lực, phạm vi tấn công … hoặc khác nhau về chức năng như Unit tấn công, Unit khai thác, Unit xây dựng…</w:t>
+      </w:r>
+    </w:p>
+    <w:p>
+      <w:pPr>
+        <w:pStyle w:val="ListParagraph"/>
+        <w:numPr>
+          <w:ilvl w:val="1"/>
+          <w:numId w:val="32"/>
+        </w:numPr>
+        <w:spacing w:line="360" w:lineRule="auto"/>
+        <w:rPr>
+          <w:rFonts w:ascii="Times New Roman" w:hAnsi="Times New Roman" w:cs="Times New Roman"/>
+          <w:sz w:val="26"/>
+          <w:szCs w:val="26"/>
+        </w:rPr>
+      </w:pPr>
+      <w:r>
+        <w:rPr>
+          <w:rFonts w:ascii="Times New Roman" w:hAnsi="Times New Roman" w:cs="Times New Roman"/>
+          <w:sz w:val="26"/>
+          <w:szCs w:val="26"/>
+        </w:rPr>
+        <w:t>Mỗi loại Unit cũng khác nhau về số lượng yêu cầu cho mỗi loại tài nguyên, cùng với những điều kiện khác(Structure, technology,…) mỗi khi mua loại Unit đó.</w:t>
+      </w:r>
+    </w:p>
+    <w:p>
+      <w:pPr>
+        <w:pStyle w:val="ListParagraph"/>
+        <w:numPr>
+          <w:ilvl w:val="1"/>
+          <w:numId w:val="32"/>
+        </w:numPr>
+        <w:spacing w:line="360" w:lineRule="auto"/>
+        <w:rPr>
+          <w:rFonts w:ascii="Times New Roman" w:hAnsi="Times New Roman" w:cs="Times New Roman"/>
+          <w:sz w:val="26"/>
+          <w:szCs w:val="26"/>
+        </w:rPr>
+      </w:pPr>
+      <w:r>
+        <w:rPr>
+          <w:rFonts w:ascii="Times New Roman" w:hAnsi="Times New Roman" w:cs="Times New Roman"/>
+          <w:sz w:val="26"/>
+          <w:szCs w:val="26"/>
+        </w:rPr>
+        <w:t>Mỗi loại Unit sẽ được Player mua, nếu hiện tại Player được phép mua và có đủ các yêu cầu cần thiết về tài nguyên để mua.</w:t>
+      </w:r>
+    </w:p>
+    <w:p>
+      <w:pPr>
+        <w:pStyle w:val="ListParagraph"/>
+        <w:numPr>
+          <w:ilvl w:val="1"/>
+          <w:numId w:val="32"/>
+        </w:numPr>
+        <w:spacing w:line="360" w:lineRule="auto"/>
+        <w:rPr>
+          <w:rFonts w:ascii="Times New Roman" w:hAnsi="Times New Roman" w:cs="Times New Roman"/>
+          <w:sz w:val="26"/>
+          <w:szCs w:val="26"/>
+        </w:rPr>
+      </w:pPr>
+      <w:r>
+        <w:rPr>
+          <w:rFonts w:ascii="Times New Roman" w:hAnsi="Times New Roman" w:cs="Times New Roman"/>
+          <w:sz w:val="26"/>
+          <w:szCs w:val="26"/>
+        </w:rPr>
+        <w:t>Unit được mở rộng tùy theo Structure xây dựng hoặc technology, bao gồm các loại mở rộng sau:</w:t>
+      </w:r>
+    </w:p>
+    <w:p>
+      <w:pPr>
+        <w:pStyle w:val="ListParagraph"/>
+        <w:numPr>
+          <w:ilvl w:val="2"/>
+          <w:numId w:val="32"/>
+        </w:numPr>
+        <w:spacing w:line="360" w:lineRule="auto"/>
+        <w:rPr>
+          <w:rFonts w:ascii="Times New Roman" w:hAnsi="Times New Roman" w:cs="Times New Roman"/>
+          <w:sz w:val="26"/>
+          <w:szCs w:val="26"/>
+        </w:rPr>
+      </w:pPr>
+      <w:r>
+        <w:rPr>
+          <w:rFonts w:ascii="Times New Roman" w:hAnsi="Times New Roman" w:cs="Times New Roman"/>
+          <w:sz w:val="26"/>
+          <w:szCs w:val="26"/>
+        </w:rPr>
+        <w:t>Mở rộng số lượng loại Unit được mua của Player.</w:t>
+      </w:r>
+    </w:p>
+    <w:p>
+      <w:pPr>
+        <w:pStyle w:val="ListParagraph"/>
+        <w:numPr>
+          <w:ilvl w:val="2"/>
+          <w:numId w:val="32"/>
+        </w:numPr>
+        <w:spacing w:line="360" w:lineRule="auto"/>
+        <w:rPr>
+          <w:rFonts w:ascii="Times New Roman" w:hAnsi="Times New Roman" w:cs="Times New Roman"/>
+          <w:sz w:val="26"/>
+          <w:szCs w:val="26"/>
+        </w:rPr>
+      </w:pPr>
+      <w:r>
+        <w:rPr>
+          <w:rFonts w:ascii="Times New Roman" w:hAnsi="Times New Roman" w:cs="Times New Roman"/>
+          <w:sz w:val="26"/>
+          <w:szCs w:val="26"/>
+        </w:rPr>
+        <w:t>Mở rộng số lượng tối đa các Unit được mua cho mỗi loại Unit.</w:t>
+      </w:r>
+    </w:p>
+    <w:p>
+      <w:pPr>
+        <w:pStyle w:val="ListParagraph"/>
+        <w:numPr>
+          <w:ilvl w:val="1"/>
+          <w:numId w:val="32"/>
+        </w:numPr>
+        <w:spacing w:line="360" w:lineRule="auto"/>
+        <w:rPr>
+          <w:rFonts w:ascii="Times New Roman" w:hAnsi="Times New Roman" w:cs="Times New Roman"/>
+          <w:sz w:val="26"/>
+          <w:szCs w:val="26"/>
+        </w:rPr>
+      </w:pPr>
+      <w:r>
+        <w:rPr>
+          <w:rFonts w:ascii="Times New Roman" w:hAnsi="Times New Roman" w:cs="Times New Roman"/>
+          <w:sz w:val="26"/>
+          <w:szCs w:val="26"/>
+        </w:rPr>
+        <w:t xml:space="preserve">Unit được tăng điểm kinh nghiệm sau mỗi lần chiến đấu (nếu còn sống), khi đạt đến ngưỡng cao nhất cần thiết cho level kế tiếp, level </w:t>
+      </w:r>
+      <w:r>
+        <w:rPr>
+          <w:rFonts w:ascii="Times New Roman" w:hAnsi="Times New Roman" w:cs="Times New Roman"/>
+          <w:sz w:val="26"/>
+          <w:szCs w:val="26"/>
+        </w:rPr>
+        <w:lastRenderedPageBreak/>
+        <w:t>của Unit sẽ tăng và điểm kinh nghiệm lại tiếp tục bắt đầu cho một lần tăng level khác.</w:t>
+      </w:r>
+    </w:p>
+    <w:p>
+      <w:pPr>
+        <w:pStyle w:val="ListParagraph"/>
+        <w:numPr>
+          <w:ilvl w:val="1"/>
+          <w:numId w:val="32"/>
+        </w:numPr>
+        <w:spacing w:line="360" w:lineRule="auto"/>
+        <w:rPr>
+          <w:rFonts w:ascii="Times New Roman" w:hAnsi="Times New Roman" w:cs="Times New Roman"/>
+          <w:sz w:val="26"/>
+          <w:szCs w:val="26"/>
+        </w:rPr>
+      </w:pPr>
+      <w:r>
+        <w:rPr>
+          <w:rFonts w:ascii="Times New Roman" w:hAnsi="Times New Roman" w:cs="Times New Roman"/>
+          <w:sz w:val="26"/>
+          <w:szCs w:val="26"/>
+        </w:rPr>
+        <w:t>Các thuộc tính của Unit sẽ được cải tiến cùng với level của Unit, các Unit cùng loại có level khác nhau thì thuộc tính cũng khác nhau.</w:t>
+      </w:r>
+    </w:p>
+    <w:p>
+      <w:pPr>
+        <w:pStyle w:val="ListParagraph"/>
+        <w:numPr>
+          <w:ilvl w:val="1"/>
+          <w:numId w:val="32"/>
+        </w:numPr>
+        <w:spacing w:line="360" w:lineRule="auto"/>
+        <w:rPr>
+          <w:rFonts w:ascii="Times New Roman" w:hAnsi="Times New Roman" w:cs="Times New Roman"/>
+          <w:sz w:val="26"/>
+          <w:szCs w:val="26"/>
+        </w:rPr>
+      </w:pPr>
+      <w:r>
+        <w:rPr>
+          <w:rFonts w:ascii="Times New Roman" w:hAnsi="Times New Roman" w:cs="Times New Roman"/>
+          <w:sz w:val="26"/>
+          <w:szCs w:val="26"/>
+        </w:rPr>
+        <w:t>Các thuộc tính của Unit sẽ được cải tiến cùng với các technology mà Player có, các Unit khác loại thì thuộc tính cũng khác nhau tùy vào các technology mà Player sở hữu.</w:t>
+      </w:r>
+    </w:p>
+    <w:p>
+      <w:pPr>
+        <w:pStyle w:val="ListParagraph"/>
+        <w:numPr>
+          <w:ilvl w:val="1"/>
+          <w:numId w:val="32"/>
+        </w:numPr>
+        <w:spacing w:line="360" w:lineRule="auto"/>
+        <w:rPr>
+          <w:rFonts w:ascii="Times New Roman" w:hAnsi="Times New Roman" w:cs="Times New Roman"/>
+          <w:sz w:val="26"/>
+          <w:szCs w:val="26"/>
+        </w:rPr>
+      </w:pPr>
+      <w:r>
+        <w:rPr>
+          <w:rFonts w:ascii="Times New Roman" w:hAnsi="Times New Roman" w:cs="Times New Roman"/>
+          <w:sz w:val="26"/>
+          <w:szCs w:val="26"/>
+        </w:rPr>
+        <w:t>Đối với Unit có khả năng tấn công:</w:t>
+      </w:r>
+    </w:p>
+    <w:p>
+      <w:pPr>
+        <w:pStyle w:val="ListParagraph"/>
+        <w:numPr>
+          <w:ilvl w:val="2"/>
+          <w:numId w:val="32"/>
+        </w:numPr>
+        <w:spacing w:line="360" w:lineRule="auto"/>
+        <w:rPr>
+          <w:rFonts w:ascii="Times New Roman" w:hAnsi="Times New Roman" w:cs="Times New Roman"/>
+          <w:sz w:val="26"/>
+          <w:szCs w:val="26"/>
+        </w:rPr>
+      </w:pPr>
+      <w:r>
+        <w:rPr>
+          <w:rFonts w:ascii="Times New Roman" w:hAnsi="Times New Roman" w:cs="Times New Roman"/>
+          <w:sz w:val="26"/>
+          <w:szCs w:val="26"/>
+        </w:rPr>
+        <w:t>Unit tự động phát hiện đối phương (Structure hoặc Unit không phải là cùng đội chơi) trong phạm vi cho phép và áp sát vào đối phương để thu hẹp phạm vi tấn công.</w:t>
+      </w:r>
+    </w:p>
+    <w:p>
+      <w:pPr>
+        <w:pStyle w:val="ListParagraph"/>
+        <w:numPr>
+          <w:ilvl w:val="2"/>
+          <w:numId w:val="32"/>
+        </w:numPr>
+        <w:spacing w:line="360" w:lineRule="auto"/>
+        <w:rPr>
+          <w:rFonts w:ascii="Times New Roman" w:hAnsi="Times New Roman" w:cs="Times New Roman"/>
+          <w:sz w:val="26"/>
+          <w:szCs w:val="26"/>
+        </w:rPr>
+      </w:pPr>
+      <w:r>
+        <w:rPr>
+          <w:rFonts w:ascii="Times New Roman" w:hAnsi="Times New Roman" w:cs="Times New Roman"/>
+          <w:sz w:val="26"/>
+          <w:szCs w:val="26"/>
+        </w:rPr>
+        <w:t>Đến khi khoảng cách tấn công giữa Unit và đối phương được thu hẹp đến mức Unit có thể tấn công đối phương được, Unit sẽ thực hiện tấn công đối phương nếu là phe đối kháng, tiêu hủy sinh lực đến khi một trong hai không còn sinh lực và chết.</w:t>
+      </w:r>
+    </w:p>
+    <w:p>
+      <w:pPr>
+        <w:pStyle w:val="ListParagraph"/>
+        <w:spacing w:line="360" w:lineRule="auto"/>
+        <w:ind w:left="1440"/>
+        <w:jc w:val="center"/>
+        <w:rPr>
+          <w:rFonts w:ascii="Times New Roman" w:hAnsi="Times New Roman" w:cs="Times New Roman"/>
+          <w:sz w:val="26"/>
+          <w:szCs w:val="26"/>
+        </w:rPr>
+      </w:pPr>
+      <w:r>
+        <w:rPr>
+          <w:rFonts w:ascii="Times New Roman" w:hAnsi="Times New Roman" w:cs="Times New Roman"/>
+          <w:noProof/>
+          <w:sz w:val="26"/>
+          <w:szCs w:val="26"/>
+        </w:rPr>
+        <w:drawing>
+          <wp:inline distT="0" distB="0" distL="0" distR="0">
+            <wp:extent cx="2233914" cy="2233914"/>
+            <wp:effectExtent l="0" t="0" r="128286" b="0"/>
+            <wp:docPr id="2" name="Picture 4" descr="C:\Users\ThaiBao\Desktop\239_Humans_Knight_WALK.3.10.png"/>
+            <wp:cNvGraphicFramePr>
+              <a:graphicFrameLocks xmlns:a="http://schemas.openxmlformats.org/drawingml/2006/main" noChangeAspect="1"/>
+            </wp:cNvGraphicFramePr>
+            <a:graphic xmlns:a="http://schemas.openxmlformats.org/drawingml/2006/main">
+              <a:graphicData uri="http://schemas.openxmlformats.org/drawingml/2006/picture">
+                <pic:pic xmlns:pic="http://schemas.openxmlformats.org/drawingml/2006/picture">
+                  <pic:nvPicPr>
+                    <pic:cNvPr id="0" name="Picture 4" descr="C:\Users\ThaiBao\Desktop\239_Humans_Knight_WALK.3.10.png"/>
+                    <pic:cNvPicPr>
+                      <a:picLocks noChangeAspect="1" noChangeArrowheads="1"/>
+                    </pic:cNvPicPr>
+                  </pic:nvPicPr>
+                  <pic:blipFill>
+                    <a:blip r:embed="rId22"/>
+                    <a:srcRect/>
+                    <a:stretch>
+                      <a:fillRect/>
+                    </a:stretch>
+                  </pic:blipFill>
+                  <pic:spPr bwMode="auto">
+                    <a:xfrm>
+                      <a:off x="0" y="0"/>
+                      <a:ext cx="2233870" cy="2233870"/>
+                    </a:xfrm>
+                    <a:prstGeom prst="rect">
+                      <a:avLst/>
+                    </a:prstGeom>
+                    <a:ln>
+                      <a:noFill/>
+                    </a:ln>
+                    <a:effectLst>
+                      <a:outerShdw blurRad="292100" dist="139700" dir="2700000" algn="tl" rotWithShape="0">
+                        <a:srgbClr val="333333">
+                          <a:alpha val="65000"/>
+                        </a:srgbClr>
+                      </a:outerShdw>
+                    </a:effectLst>
+                  </pic:spPr>
+                </pic:pic>
+              </a:graphicData>
+            </a:graphic>
+          </wp:inline>
+        </w:drawing>
+      </w:r>
+    </w:p>
+    <w:p>
+      <w:pPr>
+        <w:pStyle w:val="ListParagraph"/>
+        <w:numPr>
+          <w:ilvl w:val="2"/>
+          <w:numId w:val="32"/>
+        </w:numPr>
+        <w:spacing w:line="360" w:lineRule="auto"/>
+        <w:rPr>
+          <w:rFonts w:ascii="Times New Roman" w:hAnsi="Times New Roman" w:cs="Times New Roman"/>
+          <w:sz w:val="26"/>
+          <w:szCs w:val="26"/>
+        </w:rPr>
+      </w:pPr>
+      <w:r>
+        <w:rPr>
+          <w:rFonts w:ascii="Times New Roman" w:hAnsi="Times New Roman" w:cs="Times New Roman"/>
+          <w:sz w:val="26"/>
+          <w:szCs w:val="26"/>
+        </w:rPr>
+        <w:t>Đối phương mà Unit phát hiện được là đồng minh, Unit không cần phát động tấn công(không cần áp sát, không cần tấn công).</w:t>
+      </w:r>
+    </w:p>
+    <w:p>
+      <w:pPr>
+        <w:pStyle w:val="ListParagraph"/>
+        <w:numPr>
+          <w:ilvl w:val="1"/>
+          <w:numId w:val="32"/>
+        </w:numPr>
+        <w:spacing w:line="360" w:lineRule="auto"/>
+        <w:rPr>
+          <w:rFonts w:ascii="Times New Roman" w:hAnsi="Times New Roman" w:cs="Times New Roman"/>
+          <w:sz w:val="26"/>
+          <w:szCs w:val="26"/>
+        </w:rPr>
+      </w:pPr>
+      <w:r>
+        <w:rPr>
+          <w:rFonts w:ascii="Times New Roman" w:hAnsi="Times New Roman" w:cs="Times New Roman"/>
+          <w:sz w:val="26"/>
+          <w:szCs w:val="26"/>
+        </w:rPr>
+        <w:lastRenderedPageBreak/>
+        <w:t>Đối với Unit có khả năng khai thác:</w:t>
+      </w:r>
+    </w:p>
+    <w:p>
+      <w:pPr>
+        <w:pStyle w:val="ListParagraph"/>
+        <w:numPr>
+          <w:ilvl w:val="2"/>
+          <w:numId w:val="32"/>
+        </w:numPr>
+        <w:spacing w:line="360" w:lineRule="auto"/>
+        <w:rPr>
+          <w:rFonts w:ascii="Times New Roman" w:hAnsi="Times New Roman" w:cs="Times New Roman"/>
+          <w:sz w:val="26"/>
+          <w:szCs w:val="26"/>
+        </w:rPr>
+      </w:pPr>
+      <w:r>
+        <w:rPr>
+          <w:rFonts w:ascii="Times New Roman" w:hAnsi="Times New Roman" w:cs="Times New Roman"/>
+          <w:sz w:val="26"/>
+          <w:szCs w:val="26"/>
+        </w:rPr>
+        <w:t xml:space="preserve">Unit có thể khai thác nhiều loại tài nguyên, nhưng chỉ được phép mang trên người một loại tài nguyên trong cùng một thời điểm. Nếu tại thời điểm này, Unit mang lượng tài nguyên </w:t>
+      </w:r>
+      <w:r>
+        <w:rPr>
+          <w:rFonts w:ascii="Times New Roman" w:hAnsi="Times New Roman" w:cs="Times New Roman"/>
+          <w:b/>
+          <w:sz w:val="26"/>
+          <w:szCs w:val="26"/>
+        </w:rPr>
+        <w:t>a</w:t>
+      </w:r>
+      <w:r>
+        <w:rPr>
+          <w:rFonts w:ascii="Times New Roman" w:hAnsi="Times New Roman" w:cs="Times New Roman"/>
+          <w:sz w:val="26"/>
+          <w:szCs w:val="26"/>
+        </w:rPr>
+        <w:t xml:space="preserve"> khai thác được từ mỏ </w:t>
+      </w:r>
+      <w:r>
+        <w:rPr>
+          <w:rFonts w:ascii="Times New Roman" w:hAnsi="Times New Roman" w:cs="Times New Roman"/>
+          <w:b/>
+          <w:sz w:val="26"/>
+          <w:szCs w:val="26"/>
+        </w:rPr>
+        <w:t>A</w:t>
+      </w:r>
+      <w:r>
+        <w:rPr>
+          <w:rFonts w:ascii="Times New Roman" w:hAnsi="Times New Roman" w:cs="Times New Roman"/>
+          <w:sz w:val="26"/>
+          <w:szCs w:val="26"/>
+        </w:rPr>
+        <w:t xml:space="preserve">, nhưng chưa về lại căn cứ để cung cấp tài nguyên, mà lại chuyển hướng qua mỏ </w:t>
+      </w:r>
+      <w:r>
+        <w:rPr>
+          <w:rFonts w:ascii="Times New Roman" w:hAnsi="Times New Roman" w:cs="Times New Roman"/>
+          <w:b/>
+          <w:sz w:val="26"/>
+          <w:szCs w:val="26"/>
+        </w:rPr>
+        <w:t>B</w:t>
+      </w:r>
+      <w:r>
+        <w:rPr>
+          <w:rFonts w:ascii="Times New Roman" w:hAnsi="Times New Roman" w:cs="Times New Roman"/>
+          <w:sz w:val="26"/>
+          <w:szCs w:val="26"/>
+        </w:rPr>
+        <w:t xml:space="preserve"> để khai thác </w:t>
+      </w:r>
+      <w:r>
+        <w:rPr>
+          <w:rFonts w:ascii="Times New Roman" w:hAnsi="Times New Roman" w:cs="Times New Roman"/>
+          <w:b/>
+          <w:sz w:val="26"/>
+          <w:szCs w:val="26"/>
+        </w:rPr>
+        <w:t>b</w:t>
+      </w:r>
+      <w:r>
+        <w:rPr>
+          <w:rFonts w:ascii="Times New Roman" w:hAnsi="Times New Roman" w:cs="Times New Roman"/>
+          <w:sz w:val="26"/>
+          <w:szCs w:val="26"/>
+        </w:rPr>
+        <w:t>, thì toàn bộ tài nguyên a đang mang trên người xem như mất hết.</w:t>
+      </w:r>
+    </w:p>
+    <w:p>
+      <w:pPr>
+        <w:pStyle w:val="ListParagraph"/>
+        <w:numPr>
+          <w:ilvl w:val="2"/>
+          <w:numId w:val="32"/>
+        </w:numPr>
+        <w:spacing w:line="360" w:lineRule="auto"/>
+        <w:rPr>
+          <w:rFonts w:ascii="Times New Roman" w:hAnsi="Times New Roman" w:cs="Times New Roman"/>
+          <w:sz w:val="26"/>
+          <w:szCs w:val="26"/>
+        </w:rPr>
+      </w:pPr>
+      <w:r>
+        <w:rPr>
+          <w:rFonts w:ascii="Times New Roman" w:hAnsi="Times New Roman" w:cs="Times New Roman"/>
+          <w:sz w:val="26"/>
+          <w:szCs w:val="26"/>
+        </w:rPr>
+        <w:t>Với tài nguyên đang mang trên người trong quá trình khai thác mà chưa trở về căn cứ để cung cấp, số lượng phải không vượt quá lượng tài nguyên tối đa mà Unit được mang theo. Nghĩa là, Unit có một giới hạn số lượng tài nguyên mang trên người cho mỗi lần khai thác.</w:t>
+      </w:r>
+    </w:p>
+    <w:p>
+      <w:pPr>
+        <w:pStyle w:val="ListParagraph"/>
+        <w:numPr>
+          <w:ilvl w:val="2"/>
+          <w:numId w:val="32"/>
+        </w:numPr>
+        <w:spacing w:line="360" w:lineRule="auto"/>
+        <w:rPr>
+          <w:rFonts w:ascii="Times New Roman" w:hAnsi="Times New Roman" w:cs="Times New Roman"/>
+          <w:sz w:val="26"/>
+          <w:szCs w:val="26"/>
+        </w:rPr>
+      </w:pPr>
+      <w:r>
+        <w:rPr>
+          <w:rFonts w:ascii="Times New Roman" w:hAnsi="Times New Roman" w:cs="Times New Roman"/>
+          <w:sz w:val="26"/>
+          <w:szCs w:val="26"/>
+        </w:rPr>
+        <w:t>Unit khai thác, ban đầu, không có khà năng tấn công hoặc khả năng tấn công rất yếu. Khả năng và thuộc tính của Unit sẽ được mở rộng theo việc mở rộng Structure và Technology.</w:t>
+      </w:r>
+    </w:p>
+    <w:p>
+      <w:pPr>
+        <w:pStyle w:val="ListParagraph"/>
+        <w:numPr>
+          <w:ilvl w:val="1"/>
+          <w:numId w:val="32"/>
+        </w:numPr>
+        <w:spacing w:line="360" w:lineRule="auto"/>
+        <w:rPr>
+          <w:rFonts w:ascii="Times New Roman" w:hAnsi="Times New Roman" w:cs="Times New Roman"/>
+          <w:sz w:val="26"/>
+          <w:szCs w:val="26"/>
+        </w:rPr>
+      </w:pPr>
+      <w:r>
+        <w:rPr>
+          <w:rFonts w:ascii="Times New Roman" w:hAnsi="Times New Roman" w:cs="Times New Roman"/>
+          <w:sz w:val="26"/>
+          <w:szCs w:val="26"/>
+        </w:rPr>
+        <w:t>Đối với Unit xây dựng:</w:t>
+      </w:r>
+    </w:p>
+    <w:p>
+      <w:pPr>
+        <w:pStyle w:val="ListParagraph"/>
+        <w:numPr>
+          <w:ilvl w:val="2"/>
+          <w:numId w:val="32"/>
+        </w:numPr>
+        <w:spacing w:line="360" w:lineRule="auto"/>
+        <w:rPr>
+          <w:rFonts w:ascii="Times New Roman" w:hAnsi="Times New Roman" w:cs="Times New Roman"/>
+          <w:sz w:val="26"/>
+          <w:szCs w:val="26"/>
+        </w:rPr>
+      </w:pPr>
+      <w:r>
+        <w:rPr>
+          <w:rFonts w:ascii="Times New Roman" w:hAnsi="Times New Roman" w:cs="Times New Roman"/>
+          <w:sz w:val="26"/>
+          <w:szCs w:val="26"/>
+        </w:rPr>
+        <w:t>Unit xây dựng, ban đầu, không có khà năng tấn công hoặc khả năng tấn công rất yếu. Khả năng và thuộc tính của Unit sẽ được mở rộng theo việc mở rộng Structure và Technology.</w:t>
+      </w:r>
+    </w:p>
+    <w:p>
+      <w:pPr>
+        <w:pStyle w:val="ListParagraph"/>
+        <w:numPr>
+          <w:ilvl w:val="2"/>
+          <w:numId w:val="32"/>
+        </w:numPr>
+        <w:spacing w:line="360" w:lineRule="auto"/>
+        <w:rPr>
+          <w:rFonts w:ascii="Times New Roman" w:hAnsi="Times New Roman" w:cs="Times New Roman"/>
+          <w:sz w:val="26"/>
+          <w:szCs w:val="26"/>
+        </w:rPr>
+      </w:pPr>
+      <w:r>
+        <w:rPr>
+          <w:rFonts w:ascii="Times New Roman" w:hAnsi="Times New Roman" w:cs="Times New Roman"/>
+          <w:sz w:val="26"/>
+          <w:szCs w:val="26"/>
+        </w:rPr>
+        <w:t>Unit xây dựng tại một thời điểm chỉ tham gia xây dựng hoặc sửa chữa một Structure.</w:t>
+      </w:r>
+    </w:p>
+    <w:p>
+      <w:pPr>
+        <w:pStyle w:val="ListParagraph"/>
+        <w:numPr>
+          <w:ilvl w:val="0"/>
+          <w:numId w:val="32"/>
+        </w:numPr>
+        <w:spacing w:line="360" w:lineRule="auto"/>
+        <w:rPr>
+          <w:rFonts w:ascii="Times New Roman" w:hAnsi="Times New Roman" w:cs="Times New Roman"/>
+          <w:sz w:val="26"/>
+          <w:szCs w:val="26"/>
+        </w:rPr>
+      </w:pPr>
+      <w:r>
+        <w:rPr>
+          <w:rFonts w:ascii="Times New Roman" w:hAnsi="Times New Roman" w:cs="Times New Roman"/>
+          <w:sz w:val="26"/>
+          <w:szCs w:val="26"/>
+        </w:rPr>
+        <w:t>Đội chơi(player)</w:t>
+      </w:r>
+    </w:p>
+    <w:p>
+      <w:pPr>
+        <w:pStyle w:val="ListParagraph"/>
+        <w:numPr>
+          <w:ilvl w:val="1"/>
+          <w:numId w:val="32"/>
+        </w:numPr>
+        <w:spacing w:line="360" w:lineRule="auto"/>
+        <w:rPr>
+          <w:rFonts w:ascii="Times New Roman" w:hAnsi="Times New Roman" w:cs="Times New Roman"/>
+          <w:sz w:val="26"/>
+          <w:szCs w:val="26"/>
+        </w:rPr>
+      </w:pPr>
+      <w:r>
+        <w:rPr>
+          <w:rFonts w:ascii="Times New Roman" w:hAnsi="Times New Roman" w:cs="Times New Roman"/>
+          <w:sz w:val="26"/>
+          <w:szCs w:val="26"/>
+        </w:rPr>
+        <w:t>Một player có thể là đồng minh của các player khác. Các đội là đồng minh sẽ không đụng độ quân. Các đội không là đồng minh là đối kháng, quân lính sẽ tấn công nhau nếu gặp.</w:t>
+      </w:r>
+    </w:p>
+    <w:p>
+      <w:pPr>
+        <w:pStyle w:val="ListParagraph"/>
+        <w:numPr>
+          <w:ilvl w:val="1"/>
+          <w:numId w:val="32"/>
+        </w:numPr>
+        <w:spacing w:line="360" w:lineRule="auto"/>
+        <w:rPr>
+          <w:rFonts w:ascii="Times New Roman" w:hAnsi="Times New Roman" w:cs="Times New Roman"/>
+          <w:sz w:val="26"/>
+          <w:szCs w:val="26"/>
+        </w:rPr>
+      </w:pPr>
+      <w:r>
+        <w:rPr>
+          <w:rFonts w:ascii="Times New Roman" w:hAnsi="Times New Roman" w:cs="Times New Roman"/>
+          <w:sz w:val="26"/>
+          <w:szCs w:val="26"/>
+        </w:rPr>
+        <w:t xml:space="preserve">Các Player làm đồng minh của nhau không được chia sẽ tài nguyên đã khai thác được, mà chỉ cùng nhau khai thác chung một mỏ tài </w:t>
+      </w:r>
+      <w:r>
+        <w:rPr>
+          <w:rFonts w:ascii="Times New Roman" w:hAnsi="Times New Roman" w:cs="Times New Roman"/>
+          <w:sz w:val="26"/>
+          <w:szCs w:val="26"/>
+        </w:rPr>
+        <w:lastRenderedPageBreak/>
+        <w:t>nguyên, không tấn công lẫn nhau và hợp lực cùng tấn công phe đối kháng.</w:t>
+      </w:r>
+    </w:p>
+    <w:p>
+      <w:pPr>
+        <w:pStyle w:val="ListParagraph"/>
+        <w:numPr>
+          <w:ilvl w:val="1"/>
+          <w:numId w:val="32"/>
+        </w:numPr>
+        <w:spacing w:line="360" w:lineRule="auto"/>
+        <w:rPr>
+          <w:rFonts w:ascii="Times New Roman" w:hAnsi="Times New Roman" w:cs="Times New Roman"/>
+          <w:sz w:val="26"/>
+          <w:szCs w:val="26"/>
+        </w:rPr>
+      </w:pPr>
+      <w:r>
+        <w:rPr>
+          <w:rFonts w:ascii="Times New Roman" w:hAnsi="Times New Roman" w:cs="Times New Roman"/>
+          <w:sz w:val="26"/>
+          <w:szCs w:val="26"/>
+        </w:rPr>
+        <w:t>Player có một tập các tài nguyên(resource) , ngoài một số lượng nhỏ cho mỗi loại tài nguyên mà player có sẵn khi bắt đầu cuộc chơi, player phải dùng người khai thác các mỏ tài nguyên để có đủ số lượng tài nguyên cho mỗi loại.</w:t>
+      </w:r>
+    </w:p>
+    <w:p>
+      <w:pPr>
+        <w:pStyle w:val="ListParagraph"/>
+        <w:numPr>
+          <w:ilvl w:val="1"/>
+          <w:numId w:val="32"/>
+        </w:numPr>
+        <w:spacing w:line="360" w:lineRule="auto"/>
+        <w:rPr>
+          <w:rFonts w:ascii="Times New Roman" w:hAnsi="Times New Roman" w:cs="Times New Roman"/>
+          <w:sz w:val="26"/>
+          <w:szCs w:val="26"/>
+        </w:rPr>
+      </w:pPr>
+      <w:r>
+        <w:rPr>
+          <w:rFonts w:ascii="Times New Roman" w:hAnsi="Times New Roman" w:cs="Times New Roman"/>
+          <w:sz w:val="26"/>
+          <w:szCs w:val="26"/>
+        </w:rPr>
+        <w:t>Player phải có đủ số lượng tài nguyên (cùng một số điều kiện yêu cầu nếu có: đã có Structure tiên quyết, đã có đủ số Unit …) cho mỗi loại mà Structure hoặc Unit đó yêu cầu mới được xây dựng Structure hoặc mua Unit.</w:t>
+      </w:r>
+    </w:p>
+    <w:p>
+      <w:pPr>
+        <w:pStyle w:val="ListParagraph"/>
+        <w:numPr>
+          <w:ilvl w:val="1"/>
+          <w:numId w:val="32"/>
+        </w:numPr>
+        <w:spacing w:line="360" w:lineRule="auto"/>
+        <w:rPr>
+          <w:rFonts w:ascii="Times New Roman" w:hAnsi="Times New Roman" w:cs="Times New Roman"/>
+          <w:sz w:val="26"/>
+          <w:szCs w:val="26"/>
+        </w:rPr>
+      </w:pPr>
+      <w:r>
+        <w:rPr>
+          <w:rFonts w:ascii="Times New Roman" w:hAnsi="Times New Roman" w:cs="Times New Roman"/>
+          <w:sz w:val="26"/>
+          <w:szCs w:val="26"/>
+        </w:rPr>
+        <w:t>Việc xây Structure và mua Unit được player điều khiển</w:t>
+      </w:r>
+    </w:p>
+    <w:p>
+      <w:pPr>
+        <w:pStyle w:val="ListParagraph"/>
+        <w:numPr>
+          <w:ilvl w:val="2"/>
+          <w:numId w:val="32"/>
+        </w:numPr>
+        <w:spacing w:line="360" w:lineRule="auto"/>
+        <w:rPr>
+          <w:rFonts w:ascii="Times New Roman" w:hAnsi="Times New Roman" w:cs="Times New Roman"/>
+          <w:sz w:val="26"/>
+          <w:szCs w:val="26"/>
+        </w:rPr>
+      </w:pPr>
+      <w:r>
+        <w:rPr>
+          <w:rFonts w:ascii="Times New Roman" w:hAnsi="Times New Roman" w:cs="Times New Roman"/>
+          <w:sz w:val="26"/>
+          <w:szCs w:val="26"/>
+        </w:rPr>
+        <w:t>Player sẽ chọn Structure để xây dựng, bỏ ra một số lượng tài nguyên tương ứng với lượng tài nguyên mà Structure khi chấp nhận xây Structure đó, chọn vị trí sẽ xây Structure trên bản đồ.</w:t>
+      </w:r>
+    </w:p>
+    <w:p>
+      <w:pPr>
+        <w:pStyle w:val="ListParagraph"/>
+        <w:numPr>
+          <w:ilvl w:val="2"/>
+          <w:numId w:val="32"/>
+        </w:numPr>
+        <w:spacing w:line="360" w:lineRule="auto"/>
+        <w:rPr>
+          <w:rFonts w:ascii="Times New Roman" w:hAnsi="Times New Roman" w:cs="Times New Roman"/>
+          <w:sz w:val="26"/>
+          <w:szCs w:val="26"/>
+        </w:rPr>
+      </w:pPr>
+      <w:r>
+        <w:rPr>
+          <w:rFonts w:ascii="Times New Roman" w:hAnsi="Times New Roman" w:cs="Times New Roman"/>
+          <w:sz w:val="26"/>
+          <w:szCs w:val="26"/>
+        </w:rPr>
+        <w:t>Player sẽ chọn Unit sẽ mua, bỏ ra một số lượng tài nguyên bằng với lượng tài nguyên mà Unit yêu cầu trên mỗi đơn vị Unit được mua.</w:t>
+      </w:r>
+    </w:p>
+    <w:p>
+      <w:pPr>
+        <w:pStyle w:val="ListParagraph"/>
+        <w:numPr>
+          <w:ilvl w:val="1"/>
+          <w:numId w:val="32"/>
+        </w:numPr>
+        <w:spacing w:line="360" w:lineRule="auto"/>
+        <w:rPr>
+          <w:rFonts w:ascii="Times New Roman" w:hAnsi="Times New Roman" w:cs="Times New Roman"/>
+          <w:sz w:val="26"/>
+          <w:szCs w:val="26"/>
+        </w:rPr>
+      </w:pPr>
+      <w:r>
+        <w:rPr>
+          <w:rFonts w:ascii="Times New Roman" w:hAnsi="Times New Roman" w:cs="Times New Roman"/>
+          <w:sz w:val="26"/>
+          <w:szCs w:val="26"/>
+        </w:rPr>
+        <w:t xml:space="preserve">Nếu hủy hay giảm bớt số Unit đang đợi mua trong hàng đợi, tài nguyên bỏ ra để mua Unit đó được phục hồi trong tập tài nguyên của player. Nếu chấp nhận phá hủy Structure để thu hồi tài nguyên, player chấp nhận thu hồi lại chỉ một phần tài nguyên, nhỏ hơn số tài nguyên đã bỏ ra để xây dựng Structure đó. </w:t>
+      </w:r>
+    </w:p>
+    <w:p>
+      <w:pPr>
+        <w:pStyle w:val="ListParagraph"/>
+        <w:numPr>
+          <w:ilvl w:val="1"/>
+          <w:numId w:val="32"/>
+        </w:numPr>
+        <w:spacing w:line="360" w:lineRule="auto"/>
+        <w:rPr>
+          <w:rFonts w:ascii="Times New Roman" w:hAnsi="Times New Roman" w:cs="Times New Roman"/>
+          <w:sz w:val="26"/>
+          <w:szCs w:val="26"/>
+        </w:rPr>
+      </w:pPr>
+      <w:r>
+        <w:rPr>
+          <w:rFonts w:ascii="Times New Roman" w:hAnsi="Times New Roman" w:cs="Times New Roman"/>
+          <w:sz w:val="26"/>
+          <w:szCs w:val="26"/>
+        </w:rPr>
+        <w:t>Player có thể phá hủy để thu hồi tài nguyên cả Structure ‘chính’ nhưng phải đảm bảo còn ít nhất một Structure chính của mình trên bản đồ điều đó có nghĩa là không thể phá hủy Structure ‘chính’ nếu nó là cái duy nhất còn tồn tại.</w:t>
+      </w:r>
+    </w:p>
+    <w:p>
+      <w:pPr>
+        <w:pStyle w:val="ListParagraph"/>
+        <w:numPr>
+          <w:ilvl w:val="1"/>
+          <w:numId w:val="32"/>
+        </w:numPr>
+        <w:spacing w:line="360" w:lineRule="auto"/>
+        <w:rPr>
+          <w:rFonts w:ascii="Times New Roman" w:hAnsi="Times New Roman" w:cs="Times New Roman"/>
+          <w:sz w:val="26"/>
+          <w:szCs w:val="26"/>
+        </w:rPr>
+      </w:pPr>
+      <w:r>
+        <w:rPr>
+          <w:rFonts w:ascii="Times New Roman" w:hAnsi="Times New Roman" w:cs="Times New Roman"/>
+          <w:sz w:val="26"/>
+          <w:szCs w:val="26"/>
+        </w:rPr>
+        <w:lastRenderedPageBreak/>
+        <w:t>Player điều khiển Unit, di chuyển Unit trên bản đồ, tấn công Unit hoặc phá hủy Structure của phe đối kháng, điều khiển Unit lấy tài nguyên từ các mỏ tùy loại Unit.</w:t>
+      </w:r>
+    </w:p>
+    <w:p>
+      <w:pPr>
+        <w:pStyle w:val="ListParagraph"/>
+        <w:numPr>
+          <w:ilvl w:val="1"/>
+          <w:numId w:val="32"/>
+        </w:numPr>
+        <w:spacing w:line="360" w:lineRule="auto"/>
+        <w:rPr>
+          <w:rFonts w:ascii="Times New Roman" w:hAnsi="Times New Roman" w:cs="Times New Roman"/>
+          <w:sz w:val="26"/>
+          <w:szCs w:val="26"/>
+        </w:rPr>
+      </w:pPr>
+      <w:r>
+        <w:rPr>
+          <w:rFonts w:ascii="Times New Roman" w:hAnsi="Times New Roman" w:cs="Times New Roman"/>
+          <w:sz w:val="26"/>
+          <w:szCs w:val="26"/>
+        </w:rPr>
+        <w:t>Player sẽ thua trận trong cuộc chơi, nếu không còn bất kì Unit hoặc Structure nào thuộc sở hữu của mình có mặt trên bản đồ(tất cả các Unit đều bị giết, tất cả các Structure đều bị phá huỷ) hoặc chấp nhận đầu hàng.</w:t>
+      </w:r>
+    </w:p>
+    <w:p>
+      <w:pPr>
+        <w:pStyle w:val="ListParagraph"/>
+        <w:tabs>
+          <w:tab w:val="left" w:leader="dot" w:pos="8190"/>
+        </w:tabs>
+        <w:spacing w:line="360" w:lineRule="auto"/>
+        <w:ind w:left="0"/>
+        <w:rPr>
+          <w:rFonts w:ascii="Arial" w:hAnsi="Arial" w:cs="Arial"/>
+          <w:b/>
+          <w:noProof/>
+          <w:sz w:val="32"/>
+          <w:szCs w:val="32"/>
+        </w:rPr>
+      </w:pPr>
     </w:p>
     <w:sectPr>
       <w:pgSz w:w="12240" w:h="15840"/>
@@ -7695,15 +9756,15 @@
   <w:abstractNum w:abstractNumId="4">
     <w:nsid w:val="322C0EA1"/>
     <w:multiLevelType w:val="hybridMultilevel"/>
-    <w:tmpl w:val="8622494C"/>
-    <w:lvl w:ilvl="0" w:tplc="5128EB82">
+    <w:tmpl w:val="4404B4F4"/>
+    <w:lvl w:ilvl="0" w:tplc="669E550A">
       <w:start w:val="1"/>
       <w:numFmt w:val="decimal"/>
       <w:pStyle w:val="Heading1-UNS"/>
       <w:lvlText w:val="Chương %1"/>
       <w:lvlJc w:val="left"/>
       <w:pPr>
-        <w:ind w:left="1980" w:hanging="360"/>
+        <w:ind w:left="3780" w:hanging="360"/>
       </w:pPr>
       <w:rPr>
         <w:rFonts w:ascii="Times New Roman" w:hAnsi="Times New Roman" w:cs="Times New Roman" w:hint="default"/>
@@ -7807,6 +9868,92 @@
     </w:lvl>
   </w:abstractNum>
   <w:abstractNum w:abstractNumId="5">
+    <w:nsid w:val="3FCE0F52"/>
+    <w:multiLevelType w:val="hybridMultilevel"/>
+    <w:tmpl w:val="D6DEB7C4"/>
+    <w:lvl w:ilvl="0" w:tplc="0409000F">
+      <w:start w:val="1"/>
+      <w:numFmt w:val="decimal"/>
+      <w:lvlText w:val="%1."/>
+      <w:lvlJc w:val="left"/>
+      <w:pPr>
+        <w:ind w:left="720" w:hanging="360"/>
+      </w:pPr>
+    </w:lvl>
+    <w:lvl w:ilvl="1" w:tplc="04090019">
+      <w:start w:val="1"/>
+      <w:numFmt w:val="lowerLetter"/>
+      <w:lvlText w:val="%2."/>
+      <w:lvlJc w:val="left"/>
+      <w:pPr>
+        <w:ind w:left="1440" w:hanging="360"/>
+      </w:pPr>
+    </w:lvl>
+    <w:lvl w:ilvl="2" w:tplc="0409001B">
+      <w:start w:val="1"/>
+      <w:numFmt w:val="lowerRoman"/>
+      <w:lvlText w:val="%3."/>
+      <w:lvlJc w:val="right"/>
+      <w:pPr>
+        <w:ind w:left="2160" w:hanging="180"/>
+      </w:pPr>
+    </w:lvl>
+    <w:lvl w:ilvl="3" w:tplc="0409000F">
+      <w:start w:val="1"/>
+      <w:numFmt w:val="decimal"/>
+      <w:lvlText w:val="%4."/>
+      <w:lvlJc w:val="left"/>
+      <w:pPr>
+        <w:ind w:left="2880" w:hanging="360"/>
+      </w:pPr>
+    </w:lvl>
+    <w:lvl w:ilvl="4" w:tplc="04090019" w:tentative="1">
+      <w:start w:val="1"/>
+      <w:numFmt w:val="lowerLetter"/>
+      <w:lvlText w:val="%5."/>
+      <w:lvlJc w:val="left"/>
+      <w:pPr>
+        <w:ind w:left="3600" w:hanging="360"/>
+      </w:pPr>
+    </w:lvl>
+    <w:lvl w:ilvl="5" w:tplc="0409001B" w:tentative="1">
+      <w:start w:val="1"/>
+      <w:numFmt w:val="lowerRoman"/>
+      <w:lvlText w:val="%6."/>
+      <w:lvlJc w:val="right"/>
+      <w:pPr>
+        <w:ind w:left="4320" w:hanging="180"/>
+      </w:pPr>
+    </w:lvl>
+    <w:lvl w:ilvl="6" w:tplc="0409000F" w:tentative="1">
+      <w:start w:val="1"/>
+      <w:numFmt w:val="decimal"/>
+      <w:lvlText w:val="%7."/>
+      <w:lvlJc w:val="left"/>
+      <w:pPr>
+        <w:ind w:left="5040" w:hanging="360"/>
+      </w:pPr>
+    </w:lvl>
+    <w:lvl w:ilvl="7" w:tplc="04090019" w:tentative="1">
+      <w:start w:val="1"/>
+      <w:numFmt w:val="lowerLetter"/>
+      <w:lvlText w:val="%8."/>
+      <w:lvlJc w:val="left"/>
+      <w:pPr>
+        <w:ind w:left="5760" w:hanging="360"/>
+      </w:pPr>
+    </w:lvl>
+    <w:lvl w:ilvl="8" w:tplc="0409001B" w:tentative="1">
+      <w:start w:val="1"/>
+      <w:numFmt w:val="lowerRoman"/>
+      <w:lvlText w:val="%9."/>
+      <w:lvlJc w:val="right"/>
+      <w:pPr>
+        <w:ind w:left="6480" w:hanging="180"/>
+      </w:pPr>
+    </w:lvl>
+  </w:abstractNum>
+  <w:abstractNum w:abstractNumId="6">
     <w:nsid w:val="4B7F123F"/>
     <w:multiLevelType w:val="hybridMultilevel"/>
     <w:tmpl w:val="399A4C6C"/>
@@ -7919,7 +10066,7 @@
       </w:rPr>
     </w:lvl>
   </w:abstractNum>
-  <w:abstractNum w:abstractNumId="6">
+  <w:abstractNum w:abstractNumId="7">
     <w:nsid w:val="50C975A4"/>
     <w:multiLevelType w:val="hybridMultilevel"/>
     <w:tmpl w:val="EFFE77BE"/>
@@ -8032,7 +10179,7 @@
       </w:rPr>
     </w:lvl>
   </w:abstractNum>
-  <w:abstractNum w:abstractNumId="7">
+  <w:abstractNum w:abstractNumId="8">
     <w:nsid w:val="50CB3B4D"/>
     <w:multiLevelType w:val="hybridMultilevel"/>
     <w:tmpl w:val="6550222E"/>
@@ -8145,7 +10292,7 @@
       </w:rPr>
     </w:lvl>
   </w:abstractNum>
-  <w:abstractNum w:abstractNumId="8">
+  <w:abstractNum w:abstractNumId="9">
     <w:nsid w:val="61996E18"/>
     <w:multiLevelType w:val="hybridMultilevel"/>
     <w:tmpl w:val="982A1626"/>
@@ -8258,7 +10405,7 @@
       </w:rPr>
     </w:lvl>
   </w:abstractNum>
-  <w:abstractNum w:abstractNumId="9">
+  <w:abstractNum w:abstractNumId="10">
     <w:nsid w:val="664F389C"/>
     <w:multiLevelType w:val="hybridMultilevel"/>
     <w:tmpl w:val="C986A9A0"/>
@@ -8372,7 +10519,7 @@
       </w:rPr>
     </w:lvl>
   </w:abstractNum>
-  <w:abstractNum w:abstractNumId="10">
+  <w:abstractNum w:abstractNumId="11">
     <w:nsid w:val="66807A67"/>
     <w:multiLevelType w:val="multilevel"/>
     <w:tmpl w:val="68A2AF2C"/>
@@ -8521,7 +10668,7 @@
       </w:rPr>
     </w:lvl>
   </w:abstractNum>
-  <w:abstractNum w:abstractNumId="11">
+  <w:abstractNum w:abstractNumId="12">
     <w:nsid w:val="7B9566A1"/>
     <w:multiLevelType w:val="hybridMultilevel"/>
     <w:tmpl w:val="DBF0476C"/>
@@ -8634,7 +10781,7 @@
       </w:rPr>
     </w:lvl>
   </w:abstractNum>
-  <w:abstractNum w:abstractNumId="12">
+  <w:abstractNum w:abstractNumId="13">
     <w:nsid w:val="7C687887"/>
     <w:multiLevelType w:val="hybridMultilevel"/>
     <w:tmpl w:val="25E2B698"/>
@@ -8724,37 +10871,37 @@
     </w:lvl>
   </w:abstractNum>
   <w:num w:numId="1">
-    <w:abstractNumId w:val="12"/>
+    <w:abstractNumId w:val="13"/>
   </w:num>
   <w:num w:numId="2">
-    <w:abstractNumId w:val="7"/>
+    <w:abstractNumId w:val="8"/>
   </w:num>
   <w:num w:numId="3">
-    <w:abstractNumId w:val="8"/>
+    <w:abstractNumId w:val="9"/>
   </w:num>
   <w:num w:numId="4">
     <w:abstractNumId w:val="1"/>
   </w:num>
   <w:num w:numId="5">
-    <w:abstractNumId w:val="10"/>
+    <w:abstractNumId w:val="11"/>
   </w:num>
   <w:num w:numId="6">
     <w:abstractNumId w:val="0"/>
   </w:num>
   <w:num w:numId="7">
-    <w:abstractNumId w:val="10"/>
+    <w:abstractNumId w:val="11"/>
   </w:num>
   <w:num w:numId="8">
-    <w:abstractNumId w:val="10"/>
+    <w:abstractNumId w:val="11"/>
   </w:num>
   <w:num w:numId="9">
-    <w:abstractNumId w:val="10"/>
+    <w:abstractNumId w:val="11"/>
   </w:num>
   <w:num w:numId="10">
-    <w:abstractNumId w:val="10"/>
+    <w:abstractNumId w:val="11"/>
   </w:num>
   <w:num w:numId="11">
-    <w:abstractNumId w:val="10"/>
+    <w:abstractNumId w:val="11"/>
   </w:num>
   <w:num w:numId="12">
     <w:abstractNumId w:val="4"/>
@@ -8787,25 +10934,25 @@
     <w:abstractNumId w:val="4"/>
   </w:num>
   <w:num w:numId="18">
-    <w:abstractNumId w:val="9"/>
+    <w:abstractNumId w:val="10"/>
   </w:num>
   <w:num w:numId="19">
     <w:abstractNumId w:val="2"/>
   </w:num>
   <w:num w:numId="20">
-    <w:abstractNumId w:val="11"/>
+    <w:abstractNumId w:val="12"/>
   </w:num>
   <w:num w:numId="21">
-    <w:abstractNumId w:val="5"/>
+    <w:abstractNumId w:val="6"/>
   </w:num>
   <w:num w:numId="22">
     <w:abstractNumId w:val="3"/>
   </w:num>
   <w:num w:numId="23">
-    <w:abstractNumId w:val="10"/>
+    <w:abstractNumId w:val="11"/>
   </w:num>
   <w:num w:numId="24">
-    <w:abstractNumId w:val="10"/>
+    <w:abstractNumId w:val="11"/>
     <w:lvlOverride w:ilvl="0">
       <w:startOverride w:val="1"/>
     </w:lvlOverride>
@@ -8835,10 +10982,10 @@
     </w:lvlOverride>
   </w:num>
   <w:num w:numId="25">
-    <w:abstractNumId w:val="10"/>
+    <w:abstractNumId w:val="11"/>
   </w:num>
   <w:num w:numId="26">
-    <w:abstractNumId w:val="10"/>
+    <w:abstractNumId w:val="11"/>
     <w:lvlOverride w:ilvl="0">
       <w:startOverride w:val="1"/>
     </w:lvlOverride>
@@ -8868,10 +11015,25 @@
     </w:lvlOverride>
   </w:num>
   <w:num w:numId="27">
-    <w:abstractNumId w:val="10"/>
+    <w:abstractNumId w:val="11"/>
   </w:num>
   <w:num w:numId="28">
-    <w:abstractNumId w:val="6"/>
+    <w:abstractNumId w:val="7"/>
+  </w:num>
+  <w:num w:numId="29">
+    <w:abstractNumId w:val="4"/>
+  </w:num>
+  <w:num w:numId="30">
+    <w:abstractNumId w:val="4"/>
+  </w:num>
+  <w:num w:numId="31">
+    <w:abstractNumId w:val="4"/>
+  </w:num>
+  <w:num w:numId="32">
+    <w:abstractNumId w:val="5"/>
+  </w:num>
+  <w:num w:numId="33">
+    <w:abstractNumId w:val="11"/>
   </w:num>
 </w:numbering>
 </file>
@@ -9647,14 +11809,12 @@
     <w:link w:val="Heading1-UNSChar"/>
     <w:autoRedefine/>
     <w:qFormat/>
-    <w:rsid w:val="002C7D21"/>
+    <w:rsid w:val="00B50B24"/>
     <w:pPr>
       <w:numPr>
         <w:numId w:val="12"/>
       </w:numPr>
       <w:spacing w:after="0" w:line="360" w:lineRule="auto"/>
-      <w:ind w:left="0" w:firstLine="0"/>
-      <w:jc w:val="center"/>
     </w:pPr>
     <w:rPr>
       <w:rFonts w:ascii="Arial" w:hAnsi="Arial" w:cs="Arial"/>
@@ -9700,7 +11860,13 @@
     <w:name w:val="Heading 1 - UNS Char"/>
     <w:basedOn w:val="ListParagraphChar"/>
     <w:link w:val="Heading1-UNS"/>
-    <w:rsid w:val="00E304E5"/>
+    <w:rsid w:val="00B50B24"/>
+    <w:rPr>
+      <w:rFonts w:ascii="Arial" w:hAnsi="Arial" w:cs="Arial"/>
+      <w:b/>
+      <w:sz w:val="26"/>
+      <w:lang w:val="vi-VN"/>
+    </w:rPr>
   </w:style>
   <w:style w:type="paragraph" w:styleId="BalloonText">
     <w:name w:val="Balloon Text"/>

--- a/docs/Report.docx
+++ b/docs/Report.docx
@@ -1408,7 +1408,27 @@
           <w:szCs w:val="26"/>
           <w:lang w:val="vi-VN"/>
         </w:rPr>
-        <w:t xml:space="preserve"> Nội dung của chương này trình bày xu hướng phát triển hiện nay và nhu cầu của việc xây dựng các hệ thống rút trích và tổng hợp thông tin tự trên Internet đồng thời nêu lên mục tiêu, nội dung và ý nghĩa của đề tài.</w:t>
+        <w:t xml:space="preserve"> </w:t>
+      </w:r>
+      <w:r>
+        <w:rPr>
+          <w:rFonts w:ascii="Times New Roman" w:hAnsi="Times New Roman" w:cs="Times New Roman" w:hint="eastAsia"/>
+          <w:i/>
+          <w:sz w:val="26"/>
+          <w:szCs w:val="26"/>
+          <w:lang w:val="vi-VN"/>
+        </w:rPr>
+        <w:t>Nội dung chương này giới thiệu tổng quan về nhu cầu và xu hướng phát triển game và Productline game dựa trên các Game framework và Game engine. Giới thiệu về công nghệ XNA của Microsoft, đồng thời nêu lên mục tiêu và nội dung của đề tài</w:t>
+      </w:r>
+      <w:r>
+        <w:rPr>
+          <w:rFonts w:ascii="Times New Roman" w:hAnsi="Times New Roman" w:cs="Times New Roman"/>
+          <w:i/>
+          <w:sz w:val="26"/>
+          <w:szCs w:val="26"/>
+          <w:lang w:val="vi-VN"/>
+        </w:rPr>
+        <w:t>.</w:t>
       </w:r>
     </w:p>
     <w:p>
@@ -1468,7 +1488,23 @@
           <w:sz w:val="26"/>
           <w:szCs w:val="26"/>
         </w:rPr>
-        <w:t xml:space="preserve">Game engine sẽ tạo ra các đối tượng Game, các logic game cho một thể loại game cụ thế. </w:t>
+        <w:t>Game engine sẽ tạo ra các đối tượng Game, các logic game cho một thể loại game cụ th</w:t>
+      </w:r>
+      <w:r>
+        <w:rPr>
+          <w:rFonts w:ascii="Times New Roman" w:hAnsi="Times New Roman" w:cs="Times New Roman" w:hint="eastAsia"/>
+          <w:sz w:val="26"/>
+          <w:szCs w:val="26"/>
+        </w:rPr>
+        <w:t>ể</w:t>
+      </w:r>
+      <w:r>
+        <w:rPr>
+          <w:rFonts w:ascii="Times New Roman" w:hAnsi="Times New Roman" w:cs="Times New Roman"/>
+          <w:sz w:val="26"/>
+          <w:szCs w:val="26"/>
+        </w:rPr>
+        <w:t xml:space="preserve">. </w:t>
       </w:r>
       <w:r>
         <w:rPr>
@@ -1633,7 +1669,16 @@
           <w:sz w:val="26"/>
           <w:szCs w:val="26"/>
         </w:rPr>
-        <w:t>ợng, vật lý và ngay cả trí thông minh nhân tạo. Mỗi một nhà cung cấp giải pháp game engine có cách tiếp cận riêng và các nhà phát triển hiện có khá nhiều engine th</w:t>
+        <w:t xml:space="preserve">ợng, vật lý và ngay cả trí thông minh </w:t>
+      </w:r>
+      <w:r>
+        <w:rPr>
+          <w:rFonts w:ascii="Times New Roman" w:hAnsi="Times New Roman" w:cs="Times New Roman"/>
+          <w:sz w:val="26"/>
+          <w:szCs w:val="26"/>
+        </w:rPr>
+        <w:lastRenderedPageBreak/>
+        <w:t>nhân tạo. Mỗi một nhà cung cấp giải pháp game engine có cách tiếp cận riêng và các nhà phát triển hiện có khá nhiều engine th</w:t>
       </w:r>
       <w:r>
         <w:rPr>
@@ -1673,7 +1718,6 @@
           <w:sz w:val="26"/>
           <w:szCs w:val="26"/>
         </w:rPr>
-        <w:lastRenderedPageBreak/>
         <w:t>BIGWORLD</w:t>
       </w:r>
       <w:r>
@@ -1957,7 +2001,7 @@
           <w:sz w:val="26"/>
           <w:szCs w:val="26"/>
         </w:rPr>
-        <w:t xml:space="preserve">Dựa trên các tiền đề này, các nhà sản xuất đã xây dựng ra các Product line nổi trội trong làn giải trí Game, với nội dung phong phú như dòng Game nhập vai Diablo, Prince Of Persia…,  dòng Game dàn trận Age Of Wonder, Age Of Empire…với máy PC và dòng Game nhập vai Final Fantasy, Kingdom Heart .. với hệ máy Nintendo,  Play Station… Các phiên bản sản phẩm trong  Product line này được các nhà sản xuất xây dựng từng bước, từ giao diện 2D thô sơ ban đầu được nâng cấp lên giao diện đồ họa 3D, với các hiệu ứng particle ngày càng đặc sắc, cùng với hiệu ứng âm thanh hoành tráng làm cho Product line của họ ngày càng được ưa chuộng. Nhưng có một điều mà các Product line Game này không thay đổi hoặc thay đổi rất ít qua mỗi phiên bản của chúng là nội dung chính của trò chơi, cốt lõi của các Product line, việc thay đổi chủ yếu được thực hiện trong mỗi phiên bản ra đời của một Product line chính là cách thức thể hiện nội dung đó là ra bên ngoài giao diện, thiệt bị output và tương tác với người chơi sẽ khác nhau hoặc có thể, tuy sẽ có một số cải tiến nào đó như số lượng pháp thuật, số lượng vũ </w:t>
+        <w:t xml:space="preserve">Dựa trên các tiền đề này, các nhà sản xuất đã xây dựng ra các Product line nổi trội trong làn giải trí Game, với nội dung phong phú như dòng Game nhập vai Diablo, Prince Of Persia…,  dòng Game dàn trận Age Of Wonder, Age Of Empire…với máy PC và dòng Game nhập vai Final Fantasy, Kingdom Heart .. với hệ máy Nintendo,  Play Station… Các phiên bản sản phẩm trong  Product line này được các nhà sản xuất xây dựng từng bước, từ giao diện 2D thô sơ ban đầu được nâng cấp lên giao diện đồ họa 3D, với các hiệu ứng particle ngày càng đặc sắc, cùng với hiệu ứng âm thanh hoành tráng làm cho Product line của họ ngày càng được ưa chuộng. Nhưng có một điều mà các Product line Game này không thay đổi hoặc thay đổi rất ít qua mỗi phiên bản của chúng là nội dung chính của trò chơi, cốt lõi của các Product line, việc thay đổi chủ yếu được thực hiện trong mỗi phiên bản ra đời của một Product line chính là cách thức thể hiện nội dung đó </w:t>
       </w:r>
       <w:r>
         <w:rPr>
@@ -1966,7 +2010,7 @@
           <w:szCs w:val="26"/>
         </w:rPr>
         <w:lastRenderedPageBreak/>
-        <w:t>khí, số lượng nhân vật, cách thức giao tiếp giữa các nhân vật, hoạt động của nhân vật trong Game nhưng chung quy lại, mọi hoạt động chính vẫn tuân theo một nội dung nhất định. Đó là con đường phát triển chủ yếu đã làm nên các Product line Game nổi tiếng trong làng giải trí Game, gắn liền với các hãng sản xuất hàng đầu như Square Soft hiện nay được biết với cái tên Square Enix, Ubisoft,… Không nằm ngoài con đường đó, đề tài này xây dựng những bước ban đầu cho một Product line của thể loại Game dàn trận dựa trên nền Microsoft XNA Framework.</w:t>
+        <w:t>là ra bên ngoài giao diện, thiệt bị output và tương tác với người chơi sẽ khác nhau hoặc có thể, tuy sẽ có một số cải tiến nào đó như số lượng pháp thuật, số lượng vũ khí, số lượng nhân vật, cách thức giao tiếp giữa các nhân vật, hoạt động của nhân vật trong Game nhưng chung quy lại, mọi hoạt động chính vẫn tuân theo một nội dung nhất định. Đó là con đường phát triển chủ yếu đã làm nên các Product line Game nổi tiếng trong làng giải trí Game, gắn liền với các hãng sản xuất hàng đầu như Square Soft hiện nay được biết với cái tên Square Enix, Ubisoft,… Không nằm ngoài con đường đó, đề tài này xây dựng những bước ban đầu cho một Product line của thể loại Game dàn trận dựa trên nền Microsoft XNA Framework.</w:t>
       </w:r>
     </w:p>
     <w:p>
@@ -2064,12 +2108,458 @@
           <w:tab w:val="clear" w:pos="576"/>
         </w:tabs>
         <w:ind w:left="0" w:firstLine="0"/>
+        <w:rPr>
+          <w:rFonts w:hint="eastAsia"/>
+        </w:rPr>
       </w:pPr>
       <w:r>
         <w:t>Gi</w:t>
       </w:r>
       <w:r>
         <w:t>ới thiệu XNA</w:t>
+      </w:r>
+    </w:p>
+    <w:p>
+      <w:pPr>
+        <w:spacing w:line="360" w:lineRule="auto"/>
+        <w:ind w:firstLine="720"/>
+        <w:rPr>
+          <w:rFonts w:ascii="Times New Roman" w:hAnsi="Times New Roman" w:cs="Times New Roman" w:hint="eastAsia"/>
+          <w:sz w:val="26"/>
+          <w:szCs w:val="26"/>
+        </w:rPr>
+      </w:pPr>
+      <w:r>
+        <w:rPr>
+          <w:rFonts w:ascii="Times New Roman" w:hAnsi="Times New Roman" w:cs="Times New Roman"/>
+          <w:sz w:val="26"/>
+          <w:szCs w:val="26"/>
+        </w:rPr>
+        <w:t>XNA frame</w:t>
+      </w:r>
+      <w:r>
+        <w:rPr>
+          <w:rFonts w:ascii="Times New Roman" w:hAnsi="Times New Roman" w:cs="Times New Roman" w:hint="eastAsia"/>
+          <w:sz w:val="26"/>
+          <w:szCs w:val="26"/>
+        </w:rPr>
+        <w:t xml:space="preserve">work được thiệt kế như một tập các lớp thư viện dùng cho công nghệ phát triển game, nhằm phát huy cao nhất tính tài sử dụng của mã trên nhiều nền tản. Nó cũng bao gồm một phiên bản của </w:t>
+      </w:r>
+      <w:r>
+        <w:rPr>
+          <w:rFonts w:ascii="Times New Roman" w:hAnsi="Times New Roman" w:cs="Times New Roman"/>
+          <w:sz w:val="26"/>
+          <w:szCs w:val="26"/>
+        </w:rPr>
+        <w:t>Common Language Runtime</w:t>
+      </w:r>
+      <w:r>
+        <w:rPr>
+          <w:rFonts w:ascii="Times New Roman" w:hAnsi="Times New Roman" w:cs="Times New Roman" w:hint="eastAsia"/>
+          <w:sz w:val="26"/>
+          <w:szCs w:val="26"/>
+        </w:rPr>
+        <w:t>, được tối ưu hóa cho yêu cầu lập trình game, nhằm cung cấp một môi trường thực thi</w:t>
+      </w:r>
+      <w:r>
+        <w:rPr>
+          <w:rFonts w:ascii="Times New Roman" w:hAnsi="Times New Roman" w:cs="Times New Roman" w:hint="eastAsia"/>
+          <w:sz w:val="26"/>
+          <w:szCs w:val="26"/>
+        </w:rPr>
+        <w:t xml:space="preserve"> có quản lý cho</w:t>
+      </w:r>
+      <w:r>
+        <w:rPr>
+          <w:rFonts w:ascii="Times New Roman" w:hAnsi="Times New Roman" w:cs="Times New Roman" w:hint="eastAsia"/>
+          <w:sz w:val="26"/>
+          <w:szCs w:val="26"/>
+        </w:rPr>
+        <w:t xml:space="preserve"> các game XNA.</w:t>
+      </w:r>
+      <w:r>
+        <w:rPr>
+          <w:rFonts w:ascii="Times New Roman" w:hAnsi="Times New Roman" w:cs="Times New Roman" w:hint="eastAsia"/>
+          <w:sz w:val="26"/>
+          <w:szCs w:val="26"/>
+        </w:rPr>
+        <w:t xml:space="preserve"> Các </w:t>
+      </w:r>
+      <w:r>
+        <w:rPr>
+          <w:rFonts w:ascii="Times New Roman" w:hAnsi="Times New Roman" w:cs="Times New Roman" w:hint="eastAsia"/>
+          <w:sz w:val="26"/>
+          <w:szCs w:val="26"/>
+        </w:rPr>
+        <w:t>Common Language Runtime này đều có sẵn trong môi trường Window XP, Window Vista, Zune và Xbox. Từ đó Game XNA có thể chạy trên bất kì nền tản nào có hổ trợ XNA Framework, với những sửa đổi tối thiểu hoặc thậm chí không cần sửa đổi.</w:t>
+      </w:r>
+      <w:r>
+        <w:rPr>
+          <w:rFonts w:ascii="Times New Roman" w:hAnsi="Times New Roman" w:cs="Times New Roman" w:hint="eastAsia"/>
+          <w:sz w:val="26"/>
+          <w:szCs w:val="26"/>
+        </w:rPr>
+        <w:t xml:space="preserve"> Như vậy, XNA framework gói gọn những chi tiết kĩ thuật ở mức độ thấp trong mã lập trình của một game và đảm bảo rằng chính bản thân framework sẽ hỗ trợ các nền tản khác nhau khi các game được tạo ra từ XNA framework được mang đi thực thi ở một nền tản tương </w:t>
+      </w:r>
+      <w:r>
+        <w:rPr>
+          <w:rFonts w:ascii="Times New Roman" w:hAnsi="Times New Roman" w:cs="Times New Roman" w:hint="eastAsia"/>
+          <w:sz w:val="26"/>
+          <w:szCs w:val="26"/>
+        </w:rPr>
+        <w:lastRenderedPageBreak/>
+        <w:t>đương. Và cũng do đó, đã cho phép các nhà phát triển game tập trung hơn vào nội dung và kinh nghiệm làm game mà không cần phải bận tâm về nền tản để thực thi game.</w:t>
+      </w:r>
+      <w:r>
+        <w:rPr>
+          <w:rFonts w:ascii="Times New Roman" w:hAnsi="Times New Roman" w:cs="Times New Roman" w:hint="eastAsia"/>
+          <w:sz w:val="26"/>
+          <w:szCs w:val="26"/>
+        </w:rPr>
+        <w:t xml:space="preserve"> Ngoài  ra, XNA framework còn tích hợp thêm một số công cụ, như công cụ tạo hiểu ứng âm thanh XACT, nhằm mục đích hổ trợ khả năng sáng tạo nội dung ngày càng tốt hơn. Những công cụ này sẽ giúp cho tác giả hình thành những ý tưởng mới về nội dung hình ảnh, âm thanh, sự kết hợp giữa chúng và xây dựng các hình tượng nhân vật thật năng động</w:t>
+      </w:r>
+      <w:r>
+        <w:rPr>
+          <w:rFonts w:ascii="Times New Roman" w:hAnsi="Times New Roman" w:cs="Times New Roman" w:hint="eastAsia"/>
+          <w:sz w:val="26"/>
+          <w:szCs w:val="26"/>
+        </w:rPr>
+        <w:t>. XNA framework còn cung cấp các giải pháp, kỹ thuật giúp cho các nhà phát triển game độc lập và chuyên nghiệp, tạo ra các sản phẩm game chạy trên nền tản Microsoft.</w:t>
+      </w:r>
+    </w:p>
+    <w:p>
+      <w:pPr>
+        <w:spacing w:line="360" w:lineRule="auto"/>
+        <w:ind w:firstLine="720"/>
+        <w:jc w:val="center"/>
+        <w:rPr>
+          <w:rFonts w:ascii="Times New Roman" w:hAnsi="Times New Roman" w:cs="Times New Roman" w:hint="eastAsia"/>
+          <w:sz w:val="26"/>
+          <w:szCs w:val="26"/>
+        </w:rPr>
+      </w:pPr>
+      <w:r>
+        <w:rPr>
+          <w:rFonts w:ascii="Times New Roman" w:hAnsi="Times New Roman" w:cs="Times New Roman" w:hint="eastAsia"/>
+          <w:noProof/>
+          <w:sz w:val="26"/>
+          <w:szCs w:val="26"/>
+        </w:rPr>
+        <w:drawing>
+          <wp:inline distT="0" distB="0" distL="0" distR="0">
+            <wp:extent cx="3258539" cy="3403864"/>
+            <wp:effectExtent l="19050" t="0" r="0" b="0"/>
+            <wp:docPr id="6" name="Picture 1"/>
+            <wp:cNvGraphicFramePr>
+              <a:graphicFrameLocks xmlns:a="http://schemas.openxmlformats.org/drawingml/2006/main" noChangeAspect="1"/>
+            </wp:cNvGraphicFramePr>
+            <a:graphic xmlns:a="http://schemas.openxmlformats.org/drawingml/2006/main">
+              <a:graphicData uri="http://schemas.openxmlformats.org/drawingml/2006/picture">
+                <pic:pic xmlns:pic="http://schemas.openxmlformats.org/drawingml/2006/picture">
+                  <pic:nvPicPr>
+                    <pic:cNvPr id="0" name="Picture 1"/>
+                    <pic:cNvPicPr>
+                      <a:picLocks noChangeAspect="1" noChangeArrowheads="1"/>
+                    </pic:cNvPicPr>
+                  </pic:nvPicPr>
+                  <pic:blipFill>
+                    <a:blip r:embed="rId8"/>
+                    <a:srcRect/>
+                    <a:stretch>
+                      <a:fillRect/>
+                    </a:stretch>
+                  </pic:blipFill>
+                  <pic:spPr bwMode="auto">
+                    <a:xfrm>
+                      <a:off x="0" y="0"/>
+                      <a:ext cx="3258584" cy="3403911"/>
+                    </a:xfrm>
+                    <a:prstGeom prst="rect">
+                      <a:avLst/>
+                    </a:prstGeom>
+                    <a:ln>
+                      <a:noFill/>
+                    </a:ln>
+                    <a:effectLst>
+                      <a:softEdge rad="112500"/>
+                    </a:effectLst>
+                  </pic:spPr>
+                </pic:pic>
+              </a:graphicData>
+            </a:graphic>
+          </wp:inline>
+        </w:drawing>
+      </w:r>
+    </w:p>
+    <w:p>
+      <w:pPr>
+        <w:spacing w:line="360" w:lineRule="auto"/>
+        <w:ind w:firstLine="720"/>
+        <w:rPr>
+          <w:rFonts w:ascii="Times New Roman" w:hAnsi="Times New Roman" w:cs="Times New Roman" w:hint="eastAsia"/>
+          <w:sz w:val="26"/>
+          <w:szCs w:val="26"/>
+        </w:rPr>
+      </w:pPr>
+      <w:r>
+        <w:rPr>
+          <w:rFonts w:ascii="Times New Roman" w:hAnsi="Times New Roman" w:cs="Times New Roman" w:hint="eastAsia"/>
+          <w:sz w:val="26"/>
+          <w:szCs w:val="26"/>
+        </w:rPr>
+        <w:t>Hiện nay XNA framework đã được nâng cấp đến phiên bản 3.0. So vớ</w:t>
+      </w:r>
+      <w:r>
+        <w:rPr>
+          <w:rFonts w:ascii="Times New Roman" w:hAnsi="Times New Roman" w:cs="Times New Roman" w:hint="eastAsia"/>
+          <w:sz w:val="26"/>
+          <w:szCs w:val="26"/>
+        </w:rPr>
+        <w:t>i phiê</w:t>
+      </w:r>
+      <w:r>
+        <w:rPr>
+          <w:rFonts w:ascii="Times New Roman" w:hAnsi="Times New Roman" w:cs="Times New Roman" w:hint="eastAsia"/>
+          <w:sz w:val="26"/>
+          <w:szCs w:val="26"/>
+        </w:rPr>
+        <w:t>n bản 2.0, XNA framework 3.0</w:t>
+      </w:r>
+      <w:r>
+        <w:rPr>
+          <w:rFonts w:ascii="Times New Roman" w:hAnsi="Times New Roman" w:cs="Times New Roman" w:hint="eastAsia"/>
+          <w:sz w:val="26"/>
+          <w:szCs w:val="26"/>
+        </w:rPr>
+        <w:t xml:space="preserve"> là sự mở rộng lớn</w:t>
+      </w:r>
+      <w:r>
+        <w:rPr>
+          <w:rFonts w:ascii="Times New Roman" w:hAnsi="Times New Roman" w:cs="Times New Roman" w:hint="eastAsia"/>
+          <w:sz w:val="26"/>
+          <w:szCs w:val="26"/>
+        </w:rPr>
+        <w:t xml:space="preserve"> cung cấp những tính năng dễ sử dụng</w:t>
+      </w:r>
+      <w:r>
+        <w:rPr>
+          <w:rFonts w:ascii="Times New Roman" w:hAnsi="Times New Roman" w:cs="Times New Roman" w:hint="eastAsia"/>
+          <w:sz w:val="26"/>
+          <w:szCs w:val="26"/>
+        </w:rPr>
+        <w:t>, tiến đến gần mục tiêu sản xuất ra các dạng game chạy trên nhiều nền tản, có khả năng chia sẽ với thế giới game trong X</w:t>
+      </w:r>
+      <w:r>
+        <w:rPr>
+          <w:rFonts w:ascii="Times New Roman" w:hAnsi="Times New Roman" w:cs="Times New Roman"/>
+          <w:sz w:val="26"/>
+          <w:szCs w:val="26"/>
+        </w:rPr>
+        <w:t>b</w:t>
+      </w:r>
+      <w:r>
+        <w:rPr>
+          <w:rFonts w:ascii="Times New Roman" w:hAnsi="Times New Roman" w:cs="Times New Roman" w:hint="eastAsia"/>
+          <w:sz w:val="26"/>
+          <w:szCs w:val="26"/>
+        </w:rPr>
+        <w:t>ox360, Window và bây giờ là trên Zune.</w:t>
+      </w:r>
+    </w:p>
+    <w:p>
+      <w:pPr>
+        <w:spacing w:line="360" w:lineRule="auto"/>
+        <w:ind w:firstLine="720"/>
+        <w:rPr>
+          <w:rFonts w:ascii="Times New Roman" w:hAnsi="Times New Roman" w:cs="Times New Roman"/>
+          <w:sz w:val="26"/>
+          <w:szCs w:val="26"/>
+        </w:rPr>
+      </w:pPr>
+      <w:r>
+        <w:rPr>
+          <w:rFonts w:ascii="Times New Roman" w:hAnsi="Times New Roman" w:cs="Times New Roman"/>
+          <w:sz w:val="26"/>
+          <w:szCs w:val="26"/>
+        </w:rPr>
+        <w:lastRenderedPageBreak/>
+        <w:t xml:space="preserve">XNA Game Studio là bộ </w:t>
+      </w:r>
+      <w:r>
+        <w:rPr>
+          <w:rFonts w:ascii="Times New Roman" w:hAnsi="Times New Roman" w:cs="Times New Roman"/>
+          <w:sz w:val="26"/>
+          <w:szCs w:val="26"/>
+        </w:rPr>
+        <w:t xml:space="preserve">plug-in </w:t>
+      </w:r>
+      <w:r>
+        <w:rPr>
+          <w:rFonts w:ascii="Times New Roman" w:hAnsi="Times New Roman" w:cs="Times New Roman"/>
+          <w:sz w:val="26"/>
+          <w:szCs w:val="26"/>
+        </w:rPr>
+        <w:t>Visual Studio</w:t>
+      </w:r>
+      <w:r>
+        <w:rPr>
+          <w:rFonts w:ascii="Times New Roman" w:hAnsi="Times New Roman" w:cs="Times New Roman" w:hint="eastAsia"/>
+          <w:sz w:val="26"/>
+          <w:szCs w:val="26"/>
+        </w:rPr>
+        <w:t xml:space="preserve">, với các tính năng </w:t>
+      </w:r>
+      <w:r>
+        <w:rPr>
+          <w:rFonts w:ascii="Times New Roman" w:hAnsi="Times New Roman" w:cs="Times New Roman"/>
+          <w:sz w:val="26"/>
+          <w:szCs w:val="26"/>
+        </w:rPr>
+        <w:t>triển khai đ</w:t>
+      </w:r>
+      <w:r>
+        <w:rPr>
+          <w:rFonts w:ascii="Times New Roman" w:hAnsi="Times New Roman" w:cs="Times New Roman" w:hint="cs"/>
+          <w:sz w:val="26"/>
+          <w:szCs w:val="26"/>
+        </w:rPr>
+        <w:t>ư</w:t>
+      </w:r>
+      <w:r>
+        <w:rPr>
+          <w:rFonts w:ascii="Times New Roman" w:hAnsi="Times New Roman" w:cs="Times New Roman"/>
+          <w:sz w:val="26"/>
+          <w:szCs w:val="26"/>
+        </w:rPr>
+        <w:t>ợc sử dụng với XNA</w:t>
+      </w:r>
+      <w:r>
+        <w:rPr>
+          <w:rFonts w:ascii="Times New Roman" w:hAnsi="Times New Roman" w:cs="Times New Roman" w:hint="eastAsia"/>
+          <w:sz w:val="26"/>
+          <w:szCs w:val="26"/>
+        </w:rPr>
+        <w:t xml:space="preserve"> framework</w:t>
+      </w:r>
+      <w:r>
+        <w:rPr>
+          <w:rFonts w:ascii="Times New Roman" w:hAnsi="Times New Roman" w:cs="Times New Roman"/>
+          <w:sz w:val="26"/>
+          <w:szCs w:val="26"/>
+        </w:rPr>
+        <w:t xml:space="preserve">. XNA Game Studio là một công cụ </w:t>
+      </w:r>
+      <w:r>
+        <w:rPr>
+          <w:rFonts w:ascii="Times New Roman" w:hAnsi="Times New Roman" w:cs="Times New Roman" w:hint="eastAsia"/>
+          <w:sz w:val="26"/>
+          <w:szCs w:val="26"/>
+        </w:rPr>
+        <w:t>được</w:t>
+      </w:r>
+      <w:r>
+        <w:rPr>
+          <w:rFonts w:ascii="Times New Roman" w:hAnsi="Times New Roman" w:cs="Times New Roman"/>
+          <w:sz w:val="26"/>
+          <w:szCs w:val="26"/>
+        </w:rPr>
+        <w:t xml:space="preserve"> sử dụng </w:t>
+      </w:r>
+      <w:r>
+        <w:rPr>
+          <w:rFonts w:ascii="Times New Roman" w:hAnsi="Times New Roman" w:cs="Times New Roman" w:hint="eastAsia"/>
+          <w:sz w:val="26"/>
+          <w:szCs w:val="26"/>
+        </w:rPr>
+        <w:t>để xây dựng</w:t>
+      </w:r>
+      <w:r>
+        <w:rPr>
+          <w:rFonts w:ascii="Times New Roman" w:hAnsi="Times New Roman" w:cs="Times New Roman"/>
+          <w:sz w:val="26"/>
+          <w:szCs w:val="26"/>
+        </w:rPr>
+        <w:t xml:space="preserve"> một </w:t>
+      </w:r>
+      <w:r>
+        <w:rPr>
+          <w:rFonts w:ascii="Times New Roman" w:hAnsi="Times New Roman" w:cs="Times New Roman" w:hint="eastAsia"/>
+          <w:sz w:val="26"/>
+          <w:szCs w:val="26"/>
+        </w:rPr>
+        <w:t>game</w:t>
+      </w:r>
+      <w:r>
+        <w:rPr>
+          <w:rFonts w:ascii="Times New Roman" w:hAnsi="Times New Roman" w:cs="Times New Roman"/>
+          <w:sz w:val="26"/>
+          <w:szCs w:val="26"/>
+        </w:rPr>
+        <w:t xml:space="preserve"> trong XNA Framework</w:t>
+      </w:r>
+      <w:r>
+        <w:rPr>
+          <w:rFonts w:ascii="Times New Roman" w:hAnsi="Times New Roman" w:cs="Times New Roman" w:hint="eastAsia"/>
+          <w:sz w:val="26"/>
+          <w:szCs w:val="26"/>
+        </w:rPr>
+        <w:t xml:space="preserve"> với</w:t>
+      </w:r>
+      <w:r>
+        <w:rPr>
+          <w:rFonts w:ascii="Times New Roman" w:hAnsi="Times New Roman" w:cs="Times New Roman"/>
+          <w:sz w:val="26"/>
+          <w:szCs w:val="26"/>
+        </w:rPr>
+        <w:t xml:space="preserve"> Visual Studio và</w:t>
+      </w:r>
+      <w:r>
+        <w:rPr>
+          <w:rFonts w:ascii="Times New Roman" w:hAnsi="Times New Roman" w:cs="Times New Roman" w:hint="eastAsia"/>
+          <w:sz w:val="26"/>
+          <w:szCs w:val="26"/>
+        </w:rPr>
+        <w:t xml:space="preserve"> cung cấp khả năng chuyển đổi game đã được xây dựng sang nền tản Xbox hoặ</w:t>
+      </w:r>
+      <w:r>
+        <w:rPr>
+          <w:rFonts w:ascii="Times New Roman" w:hAnsi="Times New Roman" w:cs="Times New Roman" w:hint="eastAsia"/>
+          <w:sz w:val="26"/>
+          <w:szCs w:val="26"/>
+        </w:rPr>
+        <w:t xml:space="preserve">c Zune thay vì trên </w:t>
+      </w:r>
+      <w:r>
+        <w:rPr>
+          <w:rFonts w:ascii="Times New Roman" w:hAnsi="Times New Roman" w:cs="Times New Roman" w:hint="eastAsia"/>
+          <w:sz w:val="26"/>
+          <w:szCs w:val="26"/>
+        </w:rPr>
+        <w:t xml:space="preserve"> hệ điều hành </w:t>
+      </w:r>
+      <w:r>
+        <w:rPr>
+          <w:rFonts w:ascii="Times New Roman" w:hAnsi="Times New Roman" w:cs="Times New Roman" w:hint="eastAsia"/>
+          <w:sz w:val="26"/>
+          <w:szCs w:val="26"/>
+        </w:rPr>
+        <w:t>Wi</w:t>
+      </w:r>
+      <w:r>
+        <w:rPr>
+          <w:rFonts w:ascii="Times New Roman" w:hAnsi="Times New Roman" w:cs="Times New Roman" w:hint="eastAsia"/>
+          <w:sz w:val="26"/>
+          <w:szCs w:val="26"/>
+        </w:rPr>
+        <w:t>ndow</w:t>
+      </w:r>
+      <w:r>
+        <w:rPr>
+          <w:rFonts w:ascii="Times New Roman" w:hAnsi="Times New Roman" w:cs="Times New Roman"/>
+          <w:sz w:val="26"/>
+          <w:szCs w:val="26"/>
+        </w:rPr>
+        <w:t>.</w:t>
       </w:r>
     </w:p>
     <w:p>
@@ -2079,12 +2569,236 @@
           <w:tab w:val="clear" w:pos="576"/>
         </w:tabs>
         <w:ind w:left="0" w:firstLine="0"/>
+        <w:rPr>
+          <w:rFonts w:hint="eastAsia"/>
+        </w:rPr>
       </w:pPr>
       <w:r>
         <w:t>M</w:t>
       </w:r>
       <w:r>
         <w:t>ục tiêu đề tài</w:t>
+      </w:r>
+    </w:p>
+    <w:p>
+      <w:pPr>
+        <w:spacing w:line="360" w:lineRule="auto"/>
+        <w:rPr>
+          <w:rFonts w:ascii="Times New Roman" w:hAnsi="Times New Roman" w:cs="Times New Roman" w:hint="eastAsia"/>
+          <w:sz w:val="26"/>
+          <w:szCs w:val="26"/>
+        </w:rPr>
+      </w:pPr>
+      <w:r>
+        <w:rPr>
+          <w:rFonts w:ascii="Times New Roman" w:hAnsi="Times New Roman" w:cs="Times New Roman" w:hint="eastAsia"/>
+          <w:sz w:val="26"/>
+          <w:szCs w:val="26"/>
+        </w:rPr>
+        <w:t xml:space="preserve">Đề tài này thuộc về hướng nghiên cứu và tìm hiểu công nghệ, từ đó xây dựng và phát triển ứng dụng. Mục tiêu chính mà để tài hướng vào là tìm hiểu công nghệ XNA và xây dựng </w:t>
+      </w:r>
+      <w:r>
+        <w:rPr>
+          <w:rFonts w:ascii="Times New Roman" w:hAnsi="Times New Roman" w:cs="Times New Roman" w:hint="eastAsia"/>
+          <w:sz w:val="26"/>
+          <w:szCs w:val="26"/>
+        </w:rPr>
+        <w:t>Productline</w:t>
+      </w:r>
+      <w:r>
+        <w:rPr>
+          <w:rFonts w:ascii="Times New Roman" w:hAnsi="Times New Roman" w:cs="Times New Roman" w:hint="eastAsia"/>
+          <w:sz w:val="26"/>
+          <w:szCs w:val="26"/>
+        </w:rPr>
+        <w:t xml:space="preserve"> game dựa trên công nghệ XNA. Đề tài bao gồm các các phần sau:</w:t>
+      </w:r>
+    </w:p>
+    <w:p>
+      <w:pPr>
+        <w:pStyle w:val="ListParagraph"/>
+        <w:numPr>
+          <w:ilvl w:val="0"/>
+          <w:numId w:val="35"/>
+        </w:numPr>
+        <w:spacing w:line="360" w:lineRule="auto"/>
+        <w:rPr>
+          <w:rFonts w:ascii="Times New Roman" w:hAnsi="Times New Roman" w:cs="Times New Roman" w:hint="eastAsia"/>
+          <w:sz w:val="26"/>
+          <w:szCs w:val="26"/>
+        </w:rPr>
+      </w:pPr>
+      <w:r>
+        <w:rPr>
+          <w:rFonts w:ascii="Times New Roman" w:hAnsi="Times New Roman" w:cs="Times New Roman" w:hint="eastAsia"/>
+          <w:sz w:val="26"/>
+          <w:szCs w:val="26"/>
+        </w:rPr>
+        <w:t>Nghiên cứu và tìm hiểu Microsoft XNA Framework 3.0.</w:t>
+      </w:r>
+    </w:p>
+    <w:p>
+      <w:pPr>
+        <w:pStyle w:val="ListParagraph"/>
+        <w:numPr>
+          <w:ilvl w:val="0"/>
+          <w:numId w:val="35"/>
+        </w:numPr>
+        <w:spacing w:line="360" w:lineRule="auto"/>
+        <w:rPr>
+          <w:rFonts w:ascii="Times New Roman" w:hAnsi="Times New Roman" w:cs="Times New Roman" w:hint="eastAsia"/>
+          <w:sz w:val="26"/>
+          <w:szCs w:val="26"/>
+        </w:rPr>
+      </w:pPr>
+      <w:r>
+        <w:rPr>
+          <w:rFonts w:ascii="Times New Roman" w:hAnsi="Times New Roman" w:cs="Times New Roman" w:hint="eastAsia"/>
+          <w:sz w:val="26"/>
+          <w:szCs w:val="26"/>
+        </w:rPr>
+        <w:t>Mô tả nội dung của Productline Game sẽ xây dựng.</w:t>
+      </w:r>
+    </w:p>
+    <w:p>
+      <w:pPr>
+        <w:pStyle w:val="ListParagraph"/>
+        <w:numPr>
+          <w:ilvl w:val="0"/>
+          <w:numId w:val="35"/>
+        </w:numPr>
+        <w:spacing w:line="360" w:lineRule="auto"/>
+        <w:rPr>
+          <w:rFonts w:ascii="Times New Roman" w:hAnsi="Times New Roman" w:cs="Times New Roman" w:hint="eastAsia"/>
+          <w:sz w:val="26"/>
+          <w:szCs w:val="26"/>
+        </w:rPr>
+      </w:pPr>
+      <w:r>
+        <w:rPr>
+          <w:rFonts w:ascii="Times New Roman" w:hAnsi="Times New Roman" w:cs="Times New Roman" w:hint="eastAsia"/>
+          <w:sz w:val="26"/>
+          <w:szCs w:val="26"/>
+        </w:rPr>
+        <w:t>Xác định và phân tích các vấn đề khi xây dựng và phát triển game vớ</w:t>
+      </w:r>
+      <w:r>
+        <w:rPr>
+          <w:rFonts w:ascii="Times New Roman" w:hAnsi="Times New Roman" w:cs="Times New Roman" w:hint="eastAsia"/>
+          <w:sz w:val="26"/>
+          <w:szCs w:val="26"/>
+        </w:rPr>
+        <w:t>i Productl</w:t>
+      </w:r>
+      <w:r>
+        <w:rPr>
+          <w:rFonts w:ascii="Times New Roman" w:hAnsi="Times New Roman" w:cs="Times New Roman" w:hint="eastAsia"/>
+          <w:sz w:val="26"/>
+          <w:szCs w:val="26"/>
+        </w:rPr>
+        <w:t>ine này trên nề</w:t>
+      </w:r>
+      <w:r>
+        <w:rPr>
+          <w:rFonts w:ascii="Times New Roman" w:hAnsi="Times New Roman" w:cs="Times New Roman" w:hint="eastAsia"/>
+          <w:sz w:val="26"/>
+          <w:szCs w:val="26"/>
+        </w:rPr>
+        <w:t>n tả</w:t>
+      </w:r>
+      <w:r>
+        <w:rPr>
+          <w:rFonts w:ascii="Times New Roman" w:hAnsi="Times New Roman" w:cs="Times New Roman" w:hint="eastAsia"/>
+          <w:sz w:val="26"/>
+          <w:szCs w:val="26"/>
+        </w:rPr>
+        <w:t>n Microsoft XNA framework.</w:t>
+      </w:r>
+    </w:p>
+    <w:p>
+      <w:pPr>
+        <w:pStyle w:val="ListParagraph"/>
+        <w:numPr>
+          <w:ilvl w:val="0"/>
+          <w:numId w:val="35"/>
+        </w:numPr>
+        <w:spacing w:line="360" w:lineRule="auto"/>
+        <w:rPr>
+          <w:rFonts w:ascii="Times New Roman" w:hAnsi="Times New Roman" w:cs="Times New Roman" w:hint="eastAsia"/>
+          <w:sz w:val="26"/>
+          <w:szCs w:val="26"/>
+        </w:rPr>
+      </w:pPr>
+      <w:r>
+        <w:rPr>
+          <w:rFonts w:ascii="Times New Roman" w:hAnsi="Times New Roman" w:cs="Times New Roman" w:hint="eastAsia"/>
+          <w:sz w:val="26"/>
+          <w:szCs w:val="26"/>
+        </w:rPr>
+        <w:t>Đề ra các giải pháp kỹ thuật và công nghệ.</w:t>
+      </w:r>
+    </w:p>
+    <w:p>
+      <w:pPr>
+        <w:pStyle w:val="ListParagraph"/>
+        <w:numPr>
+          <w:ilvl w:val="0"/>
+          <w:numId w:val="35"/>
+        </w:numPr>
+        <w:spacing w:line="360" w:lineRule="auto"/>
+        <w:rPr>
+          <w:rFonts w:ascii="Times New Roman" w:hAnsi="Times New Roman" w:cs="Times New Roman"/>
+          <w:sz w:val="26"/>
+          <w:szCs w:val="26"/>
+        </w:rPr>
+      </w:pPr>
+      <w:r>
+        <w:rPr>
+          <w:rFonts w:ascii="Times New Roman" w:hAnsi="Times New Roman" w:cs="Times New Roman" w:hint="eastAsia"/>
+          <w:sz w:val="26"/>
+          <w:szCs w:val="26"/>
+        </w:rPr>
+        <w:t>Trên các cơ sở tìm hiểu và phân tích, nhóm sẽ xây dự</w:t>
+      </w:r>
+      <w:r>
+        <w:rPr>
+          <w:rFonts w:ascii="Times New Roman" w:hAnsi="Times New Roman" w:cs="Times New Roman" w:hint="eastAsia"/>
+          <w:sz w:val="26"/>
+          <w:szCs w:val="26"/>
+        </w:rPr>
+        <w:t xml:space="preserve">ng </w:t>
+      </w:r>
+      <w:r>
+        <w:rPr>
+          <w:rFonts w:ascii="Times New Roman" w:hAnsi="Times New Roman" w:cs="Times New Roman" w:hint="eastAsia"/>
+          <w:sz w:val="26"/>
+          <w:szCs w:val="26"/>
+        </w:rPr>
+        <w:t>Productline game cho dòng game dàn trận trên nền tản</w:t>
+      </w:r>
+      <w:r>
+        <w:rPr>
+          <w:rFonts w:ascii="Times New Roman" w:hAnsi="Times New Roman" w:cs="Times New Roman" w:hint="eastAsia"/>
+          <w:sz w:val="26"/>
+          <w:szCs w:val="26"/>
+        </w:rPr>
+        <w:t xml:space="preserve"> XNA F</w:t>
+      </w:r>
+      <w:r>
+        <w:rPr>
+          <w:rFonts w:ascii="Times New Roman" w:hAnsi="Times New Roman" w:cs="Times New Roman" w:hint="eastAsia"/>
+          <w:sz w:val="26"/>
+          <w:szCs w:val="26"/>
+        </w:rPr>
+        <w:t>ramework 3.0</w:t>
+      </w:r>
+      <w:r>
+        <w:rPr>
+          <w:rFonts w:ascii="Times New Roman" w:hAnsi="Times New Roman" w:cs="Times New Roman" w:hint="eastAsia"/>
+          <w:sz w:val="26"/>
+          <w:szCs w:val="26"/>
+        </w:rPr>
+        <w:t xml:space="preserve"> với nội dung thể hiện dưới dạng 2D. Như vậy, nội dung đề tài không phải xây dựng một ứng dụng game cụ thể mà xây dựng một Productline game với thể loại dàn trận trên nền tản XNA Framework 3.0</w:t>
       </w:r>
     </w:p>
     <w:p>
@@ -2094,6 +2808,9 @@
           <w:tab w:val="clear" w:pos="576"/>
         </w:tabs>
         <w:ind w:left="0" w:firstLine="0"/>
+        <w:rPr>
+          <w:rFonts w:hint="eastAsia"/>
+        </w:rPr>
       </w:pPr>
       <w:r>
         <w:t>Nội dung của luận văn</w:t>
@@ -2101,14 +2818,215 @@
     </w:p>
     <w:p>
       <w:pPr>
-        <w:rPr>
-          <w:rFonts w:ascii="Arial" w:eastAsia="MS Mincho" w:hAnsi="Arial" w:cs="Arial"/>
-          <w:sz w:val="28"/>
-          <w:szCs w:val="28"/>
-        </w:rPr>
-      </w:pPr>
-      <w:r>
-        <w:br w:type="page"/>
+        <w:spacing w:line="360" w:lineRule="auto"/>
+        <w:rPr>
+          <w:rFonts w:ascii="Times New Roman" w:hAnsi="Times New Roman" w:cs="Times New Roman" w:hint="eastAsia"/>
+          <w:sz w:val="26"/>
+          <w:szCs w:val="26"/>
+          <w:lang w:val="vi-VN"/>
+        </w:rPr>
+      </w:pPr>
+      <w:r>
+        <w:rPr>
+          <w:rFonts w:ascii="Times New Roman" w:hAnsi="Times New Roman" w:cs="Times New Roman"/>
+          <w:b/>
+          <w:sz w:val="26"/>
+          <w:szCs w:val="26"/>
+        </w:rPr>
+        <w:t>Ch</w:t>
+      </w:r>
+      <w:r>
+        <w:rPr>
+          <w:rFonts w:ascii="Times New Roman" w:hAnsi="Times New Roman" w:cs="Times New Roman"/>
+          <w:b/>
+          <w:sz w:val="26"/>
+          <w:szCs w:val="26"/>
+          <w:lang w:val="vi-VN"/>
+        </w:rPr>
+        <w:t>ương 1:</w:t>
+      </w:r>
+      <w:r>
+        <w:rPr>
+          <w:rFonts w:ascii="Times New Roman" w:hAnsi="Times New Roman" w:cs="Times New Roman" w:hint="eastAsia"/>
+          <w:sz w:val="26"/>
+          <w:szCs w:val="26"/>
+          <w:lang w:val="vi-VN"/>
+        </w:rPr>
+        <w:t xml:space="preserve"> Mở đầu</w:t>
+      </w:r>
+    </w:p>
+    <w:p>
+      <w:pPr>
+        <w:spacing w:line="360" w:lineRule="auto"/>
+        <w:rPr>
+          <w:rFonts w:ascii="Times New Roman" w:hAnsi="Times New Roman" w:cs="Times New Roman"/>
+          <w:sz w:val="26"/>
+          <w:szCs w:val="26"/>
+          <w:lang w:val="vi-VN"/>
+        </w:rPr>
+      </w:pPr>
+      <w:r>
+        <w:rPr>
+          <w:rFonts w:ascii="Times New Roman" w:hAnsi="Times New Roman" w:cs="Times New Roman" w:hint="eastAsia"/>
+          <w:sz w:val="26"/>
+          <w:szCs w:val="26"/>
+          <w:lang w:val="vi-VN"/>
+        </w:rPr>
+        <w:t xml:space="preserve">Nội dung chương này giới thiệu tổng quan về nhu cầu và xu hướng phát triển game và Productline game dựa trên các Game framework và Game engine. Giới </w:t>
+      </w:r>
+      <w:r>
+        <w:rPr>
+          <w:rFonts w:ascii="Times New Roman" w:hAnsi="Times New Roman" w:cs="Times New Roman" w:hint="eastAsia"/>
+          <w:sz w:val="26"/>
+          <w:szCs w:val="26"/>
+          <w:lang w:val="vi-VN"/>
+        </w:rPr>
+        <w:lastRenderedPageBreak/>
+        <w:t>thiệu về công nghệ XNA của Microsoft, đồng thời nêu lên mục tiêu và nội dung của đề</w:t>
+      </w:r>
+      <w:r>
+        <w:rPr>
+          <w:rFonts w:ascii="Times New Roman" w:hAnsi="Times New Roman" w:cs="Times New Roman" w:hint="eastAsia"/>
+          <w:sz w:val="26"/>
+          <w:szCs w:val="26"/>
+          <w:lang w:val="vi-VN"/>
+        </w:rPr>
+        <w:t xml:space="preserve"> tài</w:t>
+      </w:r>
+      <w:r>
+        <w:rPr>
+          <w:rFonts w:ascii="Times New Roman" w:hAnsi="Times New Roman" w:cs="Times New Roman" w:hint="eastAsia"/>
+          <w:sz w:val="26"/>
+          <w:szCs w:val="26"/>
+          <w:lang w:val="vi-VN"/>
+        </w:rPr>
+        <w:t>.</w:t>
+      </w:r>
+    </w:p>
+    <w:p>
+      <w:pPr>
+        <w:spacing w:line="360" w:lineRule="auto"/>
+        <w:rPr>
+          <w:rFonts w:ascii="Times New Roman" w:hAnsi="Times New Roman" w:cs="Times New Roman" w:hint="eastAsia"/>
+          <w:sz w:val="26"/>
+          <w:szCs w:val="26"/>
+          <w:lang w:val="vi-VN"/>
+        </w:rPr>
+      </w:pPr>
+      <w:r>
+        <w:rPr>
+          <w:rFonts w:ascii="Times New Roman" w:hAnsi="Times New Roman" w:cs="Times New Roman"/>
+          <w:b/>
+          <w:sz w:val="26"/>
+          <w:szCs w:val="26"/>
+          <w:lang w:val="vi-VN"/>
+        </w:rPr>
+        <w:t>Chương 2:</w:t>
+      </w:r>
+      <w:r>
+        <w:rPr>
+          <w:rFonts w:ascii="Times New Roman" w:hAnsi="Times New Roman" w:cs="Times New Roman" w:hint="eastAsia"/>
+          <w:sz w:val="26"/>
+          <w:szCs w:val="26"/>
+          <w:lang w:val="vi-VN"/>
+        </w:rPr>
+        <w:t xml:space="preserve"> Da</w:t>
+      </w:r>
+      <w:r>
+        <w:rPr>
+          <w:rFonts w:ascii="Times New Roman" w:hAnsi="Times New Roman" w:cs="Times New Roman" w:hint="eastAsia"/>
+          <w:sz w:val="26"/>
+          <w:szCs w:val="26"/>
+          <w:lang w:val="vi-VN"/>
+        </w:rPr>
+        <w:t>nh sách và vấn đề và giải pháp thực hiện.</w:t>
+      </w:r>
+    </w:p>
+    <w:p>
+      <w:pPr>
+        <w:spacing w:line="360" w:lineRule="auto"/>
+        <w:rPr>
+          <w:rFonts w:ascii="Times New Roman" w:hAnsi="Times New Roman" w:cs="Times New Roman" w:hint="eastAsia"/>
+          <w:sz w:val="26"/>
+          <w:szCs w:val="26"/>
+          <w:lang w:val="vi-VN"/>
+        </w:rPr>
+      </w:pPr>
+      <w:r>
+        <w:rPr>
+          <w:rFonts w:ascii="Times New Roman" w:hAnsi="Times New Roman" w:cs="Times New Roman" w:hint="eastAsia"/>
+          <w:sz w:val="26"/>
+          <w:szCs w:val="26"/>
+          <w:lang w:val="vi-VN"/>
+        </w:rPr>
+        <w:t>Nội dung chương này đ</w:t>
+      </w:r>
+      <w:r>
+        <w:rPr>
+          <w:rFonts w:ascii="Times New Roman" w:hAnsi="Times New Roman" w:cs="Times New Roman" w:hint="eastAsia"/>
+          <w:sz w:val="26"/>
+          <w:szCs w:val="26"/>
+          <w:lang w:val="vi-VN"/>
+        </w:rPr>
+        <w:t>ề cập và phân tích các vấn đề khi xây dựng Productline Game thể loại dàn trận</w:t>
+      </w:r>
+      <w:r>
+        <w:rPr>
+          <w:rFonts w:ascii="Times New Roman" w:hAnsi="Times New Roman" w:cs="Times New Roman"/>
+          <w:sz w:val="26"/>
+          <w:szCs w:val="26"/>
+          <w:lang w:val="vi-VN"/>
+        </w:rPr>
+        <w:t xml:space="preserve">. </w:t>
+      </w:r>
+      <w:r>
+        <w:rPr>
+          <w:rFonts w:ascii="Times New Roman" w:hAnsi="Times New Roman" w:cs="Times New Roman" w:hint="eastAsia"/>
+          <w:sz w:val="26"/>
+          <w:szCs w:val="26"/>
+          <w:lang w:val="vi-VN"/>
+        </w:rPr>
+        <w:t>Với mới vấn đề, các giải pháp sẽ được đưa ra để phân tích và áp dụng.</w:t>
+      </w:r>
+    </w:p>
+    <w:p>
+      <w:pPr>
+        <w:spacing w:line="360" w:lineRule="auto"/>
+        <w:rPr>
+          <w:rFonts w:ascii="Times New Roman" w:hAnsi="Times New Roman" w:cs="Times New Roman" w:hint="eastAsia"/>
+          <w:sz w:val="26"/>
+          <w:szCs w:val="26"/>
+          <w:lang w:val="vi-VN"/>
+        </w:rPr>
+      </w:pPr>
+      <w:r>
+        <w:rPr>
+          <w:rFonts w:ascii="Times New Roman" w:hAnsi="Times New Roman" w:cs="Times New Roman" w:hint="eastAsia"/>
+          <w:sz w:val="26"/>
+          <w:szCs w:val="26"/>
+          <w:lang w:val="vi-VN"/>
+        </w:rPr>
+        <w:t>Chương 3: Mô tả nội dung Productline game dàn trận</w:t>
+      </w:r>
+    </w:p>
+    <w:p>
+      <w:pPr>
+        <w:spacing w:line="360" w:lineRule="auto"/>
+        <w:rPr>
+          <w:rFonts w:ascii="Times New Roman" w:hAnsi="Times New Roman" w:cs="Times New Roman"/>
+          <w:sz w:val="26"/>
+          <w:szCs w:val="26"/>
+          <w:lang w:val="vi-VN"/>
+        </w:rPr>
+      </w:pPr>
+      <w:r>
+        <w:rPr>
+          <w:rFonts w:ascii="Times New Roman" w:hAnsi="Times New Roman" w:cs="Times New Roman" w:hint="eastAsia"/>
+          <w:sz w:val="26"/>
+          <w:szCs w:val="26"/>
+          <w:lang w:val="vi-VN"/>
+        </w:rPr>
+        <w:t xml:space="preserve"> Nội dung chương này sẽ mô tả nội dung của Productline game sẽ được xây dựng trong đề tài, với thể loại game được lựa chọn là game dàn trận bao gồm các thành phần trong game, logic thể hiện trong game giữa các thành phần.</w:t>
       </w:r>
     </w:p>
     <w:p>
@@ -2141,6 +3059,15 @@
         </w:rPr>
         <w:t>Danh sách các vấn đề</w:t>
       </w:r>
+      <w:r>
+        <w:rPr>
+          <w:rFonts w:ascii="Arial" w:hAnsi="Arial" w:cs="Arial" w:hint="eastAsia"/>
+          <w:b/>
+          <w:sz w:val="32"/>
+          <w:lang w:val="vi-VN"/>
+        </w:rPr>
+        <w:t xml:space="preserve"> và giải pháp thực hiện</w:t>
+      </w:r>
     </w:p>
     <w:p>
       <w:pPr>
@@ -2164,13 +3091,43 @@
       </w:r>
       <w:r>
         <w:rPr>
-          <w:rFonts w:ascii="Times New Roman" w:hAnsi="Times New Roman" w:cs="Times New Roman"/>
+          <w:rFonts w:ascii="Times New Roman" w:hAnsi="Times New Roman" w:cs="Times New Roman" w:hint="eastAsia"/>
           <w:i/>
           <w:sz w:val="26"/>
           <w:szCs w:val="26"/>
           <w:lang w:val="vi-VN"/>
         </w:rPr>
-        <w:t xml:space="preserve"> Nội dung của chương 2 trình bày về việc khảo sát hiện trạng của các công cụ rút trích thông tin tự động trên Internet trên thế giới.</w:t>
+        <w:t xml:space="preserve"> </w:t>
+      </w:r>
+      <w:r>
+        <w:rPr>
+          <w:rFonts w:ascii="Times New Roman" w:hAnsi="Times New Roman" w:cs="Times New Roman" w:hint="eastAsia"/>
+          <w:i/>
+          <w:sz w:val="26"/>
+          <w:szCs w:val="26"/>
+          <w:lang w:val="vi-VN"/>
+        </w:rPr>
+        <w:t>Nội dung của chương này đề cập và phân tích các vấn đề khi xây dựng Productline Game thể loại dàn trận</w:t>
+      </w:r>
+      <w:r>
+        <w:rPr>
+          <w:rFonts w:ascii="Times New Roman" w:hAnsi="Times New Roman" w:cs="Times New Roman"/>
+          <w:i/>
+          <w:sz w:val="26"/>
+          <w:szCs w:val="26"/>
+          <w:lang w:val="vi-VN"/>
+        </w:rPr>
+        <w:t xml:space="preserve">. </w:t>
+      </w:r>
+      <w:r>
+        <w:rPr>
+          <w:rFonts w:ascii="Times New Roman" w:hAnsi="Times New Roman" w:cs="Times New Roman" w:hint="eastAsia"/>
+          <w:i/>
+          <w:sz w:val="26"/>
+          <w:szCs w:val="26"/>
+          <w:lang w:val="vi-VN"/>
+        </w:rPr>
+        <w:t xml:space="preserve">Với mới vấn đề, các giải pháp sẽ được đưa ra để phân tích và áp dụng. </w:t>
       </w:r>
     </w:p>
     <w:p>
@@ -2245,7 +3202,18 @@
           <w:sz w:val="26"/>
           <w:szCs w:val="26"/>
         </w:rPr>
-        <w:t>Vậy, vấn đề ở đây là xây dựng một bản đồ chiến sự lớn, có khả năng tùy biến về kích thước</w:t>
+        <w:t xml:space="preserve">Vậy, vấn đề ở đây là xây dựng </w:t>
+      </w:r>
+      <w:r>
+        <w:rPr>
+          <w:rFonts w:ascii="Times New Roman" w:hAnsi="Times New Roman" w:cs="Times New Roman"/>
+          <w:b/>
+          <w:noProof/>
+          <w:sz w:val="26"/>
+          <w:szCs w:val="26"/>
+        </w:rPr>
+        <w:lastRenderedPageBreak/>
+        <w:t>một bản đồ chiến sự lớn, có khả năng tùy biến về kích thước</w:t>
       </w:r>
       <w:r>
         <w:rPr>
@@ -2341,17 +3309,7 @@
           <w:sz w:val="26"/>
           <w:szCs w:val="26"/>
         </w:rPr>
-        <w:t xml:space="preserve">, như vậy nếu load một ảnh thật lớn cũng chỉ có thể load được kích thước 2024px cho mỗi cạnh, điều này đã làm giảm tính tùy biến về kích thước của bản đồ chiến sự. Tuy vậy nếu chấp nhận giải pháp này có thể làm giảm ảnh hưởng của khuyết điểm trên bằng cách vẽ hình đã load với kích thước </w:t>
-      </w:r>
-      <w:r>
-        <w:rPr>
-          <w:rFonts w:ascii="Times New Roman" w:hAnsi="Times New Roman" w:cs="Times New Roman"/>
-          <w:noProof/>
-          <w:sz w:val="26"/>
-          <w:szCs w:val="26"/>
-        </w:rPr>
-        <w:lastRenderedPageBreak/>
-        <w:t>khác nhau,  tuy nhiên cách này sẽ làm giảm chất lượng của ảnh được vẽ, thử tưởng tượng ta có một ảnh kích thước 128 x 128px thử resize nó thành 256 x 256 px, hiển nhiên hình ảnh sẽ không còn đẹp nữa. Cần thiết phải có một giải pháp tối ưu hơn.</w:t>
+        <w:t>, như vậy nếu load một ảnh thật lớn cũng chỉ có thể load được kích thước 2024px cho mỗi cạnh, điều này đã làm giảm tính tùy biến về kích thước của bản đồ chiến sự. Tuy vậy nếu chấp nhận giải pháp này có thể làm giảm ảnh hưởng của khuyết điểm trên bằng cách vẽ hình đã load với kích thước khác nhau,  tuy nhiên cách này sẽ làm giảm chất lượng của ảnh được vẽ, thử tưởng tượng ta có một ảnh kích thước 128 x 128px thử resize nó thành 256 x 256 px, hiển nhiên hình ảnh sẽ không còn đẹp nữa. Cần thiết phải có một giải pháp tối ưu hơn.</w:t>
       </w:r>
     </w:p>
     <w:p>
@@ -2417,6 +3375,7 @@
           <w:sz w:val="26"/>
           <w:szCs w:val="26"/>
         </w:rPr>
+        <w:lastRenderedPageBreak/>
         <w:drawing>
           <wp:inline distT="0" distB="0" distL="0" distR="0">
             <wp:extent cx="4276725" cy="1425806"/>
@@ -2435,7 +3394,7 @@
                     </pic:cNvPicPr>
                   </pic:nvPicPr>
                   <pic:blipFill>
-                    <a:blip r:embed="rId8"/>
+                    <a:blip r:embed="rId9"/>
                     <a:srcRect/>
                     <a:stretch>
                       <a:fillRect/>
@@ -2566,7 +3525,7 @@
                     </pic:cNvPicPr>
                   </pic:nvPicPr>
                   <pic:blipFill>
-                    <a:blip r:embed="rId9"/>
+                    <a:blip r:embed="rId10"/>
                     <a:srcRect/>
                     <a:stretch>
                       <a:fillRect/>
@@ -2629,7 +3588,7 @@
                     </pic:cNvPicPr>
                   </pic:nvPicPr>
                   <pic:blipFill>
-                    <a:blip r:embed="rId10"/>
+                    <a:blip r:embed="rId11"/>
                     <a:srcRect/>
                     <a:stretch>
                       <a:fillRect/>
@@ -2678,7 +3637,6 @@
           <w:szCs w:val="26"/>
           <w:lang w:eastAsia="en-US"/>
         </w:rPr>
-        <w:lastRenderedPageBreak/>
         <w:tab/>
       </w:r>
       <w:r>
@@ -2837,6 +3795,7 @@
           <w:sz w:val="26"/>
           <w:szCs w:val="26"/>
         </w:rPr>
+        <w:lastRenderedPageBreak/>
         <w:t>Vấn đề:</w:t>
       </w:r>
     </w:p>
@@ -3053,7 +4012,7 @@
                     </pic:cNvPicPr>
                   </pic:nvPicPr>
                   <pic:blipFill>
-                    <a:blip r:embed="rId11"/>
+                    <a:blip r:embed="rId12"/>
                     <a:srcRect/>
                     <a:stretch>
                       <a:fillRect/>
@@ -3295,7 +4254,7 @@
                     </pic:cNvPicPr>
                   </pic:nvPicPr>
                   <pic:blipFill>
-                    <a:blip r:embed="rId12"/>
+                    <a:blip r:embed="rId13"/>
                     <a:srcRect/>
                     <a:stretch>
                       <a:fillRect/>
@@ -3883,7 +4842,7 @@
                     </pic:cNvPicPr>
                   </pic:nvPicPr>
                   <pic:blipFill>
-                    <a:blip r:embed="rId13"/>
+                    <a:blip r:embed="rId14"/>
                     <a:srcRect/>
                     <a:stretch>
                       <a:fillRect/>
@@ -4097,8 +5056,8 @@
         </w:rPr>
         <w:drawing>
           <wp:inline distT="0" distB="0" distL="0" distR="0">
-            <wp:extent cx="4528365" cy="2923953"/>
-            <wp:effectExtent l="19050" t="0" r="5535" b="0"/>
+            <wp:extent cx="4366442" cy="2819400"/>
+            <wp:effectExtent l="19050" t="0" r="0" b="0"/>
             <wp:docPr id="16" name="Picture 8"/>
             <wp:cNvGraphicFramePr>
               <a:graphicFrameLocks xmlns:a="http://schemas.openxmlformats.org/drawingml/2006/main" noChangeAspect="1"/>
@@ -4113,7 +5072,7 @@
                     </pic:cNvPicPr>
                   </pic:nvPicPr>
                   <pic:blipFill>
-                    <a:blip r:embed="rId14"/>
+                    <a:blip r:embed="rId15"/>
                     <a:srcRect/>
                     <a:stretch>
                       <a:fillRect/>
@@ -4122,7 +5081,7 @@
                   <pic:spPr bwMode="auto">
                     <a:xfrm>
                       <a:off x="0" y="0"/>
-                      <a:ext cx="4538145" cy="2930268"/>
+                      <a:ext cx="4377012" cy="2826225"/>
                     </a:xfrm>
                     <a:prstGeom prst="rect">
                       <a:avLst/>
@@ -4368,7 +5327,7 @@
                     </pic:cNvPicPr>
                   </pic:nvPicPr>
                   <pic:blipFill>
-                    <a:blip r:embed="rId15"/>
+                    <a:blip r:embed="rId16"/>
                     <a:srcRect/>
                     <a:stretch>
                       <a:fillRect/>
@@ -4598,7 +5557,7 @@
                     </pic:cNvPicPr>
                   </pic:nvPicPr>
                   <pic:blipFill>
-                    <a:blip r:embed="rId16"/>
+                    <a:blip r:embed="rId17"/>
                     <a:srcRect/>
                     <a:stretch>
                       <a:fillRect/>
@@ -6591,8 +7550,8 @@
         </w:rPr>
         <w:drawing>
           <wp:inline distT="0" distB="0" distL="0" distR="0">
-            <wp:extent cx="3443735" cy="1802921"/>
-            <wp:effectExtent l="19050" t="0" r="4315" b="0"/>
+            <wp:extent cx="4457427" cy="2333625"/>
+            <wp:effectExtent l="19050" t="0" r="273" b="0"/>
             <wp:docPr id="19" name="Picture 11"/>
             <wp:cNvGraphicFramePr>
               <a:graphicFrameLocks xmlns:a="http://schemas.openxmlformats.org/drawingml/2006/main" noChangeAspect="1"/>
@@ -6607,7 +7566,7 @@
                     </pic:cNvPicPr>
                   </pic:nvPicPr>
                   <pic:blipFill>
-                    <a:blip r:embed="rId17"/>
+                    <a:blip r:embed="rId18"/>
                     <a:srcRect/>
                     <a:stretch>
                       <a:fillRect/>
@@ -6616,7 +7575,7 @@
                   <pic:spPr bwMode="auto">
                     <a:xfrm>
                       <a:off x="0" y="0"/>
-                      <a:ext cx="3448459" cy="1805394"/>
+                      <a:ext cx="4470224" cy="2340325"/>
                     </a:xfrm>
                     <a:prstGeom prst="rect">
                       <a:avLst/>
@@ -6726,7 +7685,17 @@
           <w:sz w:val="26"/>
           <w:szCs w:val="26"/>
         </w:rPr>
-        <w:t xml:space="preserve">Chơi Game là quá trình người chơi thao tác trên các thành phần của Game, bao gồm Unit, Structure thuộc sở hữu của Player đóng vai trò người chơi. Để có thể thực hiện các thao tác, người chơi cần nắm được các thông tin về Unit, Structure đồng thời cả thông tin của Player mình đang điều khiển để ra các quyết định trong công việc xây dựng Structure và mua Unit phù hợp. </w:t>
+        <w:t xml:space="preserve">Chơi Game là quá trình người chơi thao tác trên các thành phần của Game, bao gồm Unit, Structure thuộc sở hữu của Player đóng vai trò người chơi. Để có thể thực hiện các thao tác, người chơi cần nắm được các thông tin về Unit, Structure đồng thời cả thông tin của Player mình đang điều khiển để ra các quyết định trong công việc xây dựng </w:t>
+      </w:r>
+      <w:r>
+        <w:rPr>
+          <w:rFonts w:ascii="Times New Roman" w:hAnsi="Times New Roman" w:cs="Times New Roman"/>
+          <w:noProof/>
+          <w:sz w:val="26"/>
+          <w:szCs w:val="26"/>
+        </w:rPr>
+        <w:lastRenderedPageBreak/>
+        <w:t xml:space="preserve">Structure và mua Unit phù hợp. </w:t>
       </w:r>
       <w:r>
         <w:rPr>
@@ -6761,7 +7730,6 @@
           <w:sz w:val="26"/>
           <w:szCs w:val="26"/>
         </w:rPr>
-        <w:lastRenderedPageBreak/>
         <w:t>Giải pháp:</w:t>
       </w:r>
     </w:p>
@@ -6912,17 +7880,8 @@
           <w:sz w:val="26"/>
           <w:szCs w:val="26"/>
         </w:rPr>
-        <w:t xml:space="preserve">Ngoài ra, trong trạng thái không chọn bất kì Unit hoặc Structure hoặc Unit nào trên bản đồ, Menu sẽ luôn </w:t>
-      </w:r>
-      <w:r>
-        <w:rPr>
-          <w:rFonts w:ascii="Times New Roman" w:hAnsi="Times New Roman" w:cs="Times New Roman"/>
-          <w:noProof/>
-          <w:sz w:val="26"/>
-          <w:szCs w:val="26"/>
-        </w:rPr>
         <w:lastRenderedPageBreak/>
-        <w:t>luôn hiển thị thông tin về các Structure mà Player có thể xây dựng cùng với các yêu cầu về tài nguyên để xây dựng.</w:t>
+        <w:t>Ngoài ra, trong trạng thái không chọn bất kì Unit hoặc Structure hoặc Unit nào trên bản đồ, Menu sẽ luôn luôn hiển thị thông tin về các Structure mà Player có thể xây dựng cùng với các yêu cầu về tài nguyên để xây dựng.</w:t>
       </w:r>
     </w:p>
     <w:p>
@@ -7097,7 +8056,17 @@
           <w:sz w:val="26"/>
           <w:szCs w:val="26"/>
         </w:rPr>
-        <w:t>Với trạng thái hiện tại của người chơi là không chọn Unit hoặc Structure nào trên màn hình, menu sẽ hiển thị các Structure mà hiện tại Player được phép xây dựng. Nếu người chơi chọn một Structure để xây dựng từ menu này, việc xử lý xây dựng Structure sẽ được thực hiện, với các bước cụ thể sau:</w:t>
+        <w:t xml:space="preserve">Với trạng thái hiện tại của người chơi là không chọn Unit hoặc Structure nào trên màn hình, menu sẽ hiển thị các Structure mà hiện tại Player được phép xây dựng. Nếu người chơi chọn một Structure để xây dựng từ menu này, việc xử lý </w:t>
+      </w:r>
+      <w:r>
+        <w:rPr>
+          <w:rFonts w:ascii="Times New Roman" w:hAnsi="Times New Roman" w:cs="Times New Roman"/>
+          <w:noProof/>
+          <w:sz w:val="26"/>
+          <w:szCs w:val="26"/>
+        </w:rPr>
+        <w:lastRenderedPageBreak/>
+        <w:t>xây dựng Structure sẽ được thực hiện, với các bước cụ thể sau:</w:t>
       </w:r>
     </w:p>
     <w:p>
@@ -7122,7 +8091,6 @@
           <w:sz w:val="26"/>
           <w:szCs w:val="26"/>
         </w:rPr>
-        <w:lastRenderedPageBreak/>
         <w:t>Sau khi người chơi click chọn một Structure từ Menu, chuyển đổi màu sắc của hình ảnh hiển thị Structure trong Menu để cho biết người chơi đã chọn xây dựng Structure này. Người chơi click vào vùng bản đồ nằm trong Viewport để chọn vị trí xây Structure, vị trí xây dựng này không được đè lên vị trí của một Structure đã có trước hoặc một Unit đang đứng đó, vì vậy, việc kiểm tra vị trí xây Structure mới được tiến hành để đảm bảo các Structure và Unit đã có trước đó không bị Structure mới đè lên.</w:t>
       </w:r>
     </w:p>
@@ -7173,7 +8141,7 @@
           <w:sz w:val="26"/>
           <w:szCs w:val="26"/>
         </w:rPr>
-        <w:t xml:space="preserve">Trong quá trình xây dựng, Structure không thể đi vào hoạt động. Structure  chỉ đi vào hoạt động sau khi đã hoàn tất,  việc này được kiểm tra bằng cách dựa vào tập hình ảnh mô tả hoạt động xây dựng của Structure. Mỗi Structure có một khoảng thời gian cần cho việc xây dựng, các hình ảnh được trì hoãn trong quá trình xây dựng để hiển thị từng bước xây dựng cho đến khi thời gian xây dựng kết thúc cũng là hình ảnh cuối trong tập hình được vẽ ra, khi đó Structure được xem là hoàn tất, bằng cách kiểm tra index của tập hình để </w:t>
+        <w:t xml:space="preserve">Trong quá trình xây dựng, Structure không thể đi vào hoạt động. Structure  chỉ đi vào hoạt động sau khi đã hoàn tất,  việc này được kiểm tra bằng cách dựa vào tập hình ảnh mô tả hoạt động xây dựng của Structure. Mỗi Structure có một khoảng thời gian cần cho việc xây dựng, các hình ảnh được trì hoãn trong quá trình xây dựng để hiển thị từng bước xây dựng cho đến khi thời gian xây dựng kết thúc cũng là hình ảnh cuối trong tập hình được vẽ ra, khi đó Structure được xem </w:t>
       </w:r>
       <w:r>
         <w:rPr>
@@ -7183,7 +8151,7 @@
           <w:szCs w:val="26"/>
         </w:rPr>
         <w:lastRenderedPageBreak/>
-        <w:t>đến max chưa là có thể biết Structure đã hoàn thành xong.</w:t>
+        <w:t>là hoàn tất, bằng cách kiểm tra index của tập hình để đến max chưa là có thể biết Structure đã hoàn thành xong.</w:t>
       </w:r>
     </w:p>
     <w:p>
@@ -7473,7 +8441,7 @@
         <w:spacing w:line="360" w:lineRule="auto"/>
         <w:ind w:left="2160"/>
         <w:rPr>
-          <w:rFonts w:ascii="Times New Roman" w:hAnsi="Times New Roman" w:cs="Times New Roman" w:hint="eastAsia"/>
+          <w:rFonts w:ascii="Times New Roman" w:hAnsi="Times New Roman" w:cs="Times New Roman"/>
           <w:i/>
           <w:noProof/>
           <w:sz w:val="26"/>
@@ -7515,16 +8483,12 @@
         <w:pStyle w:val="ListParagraph"/>
         <w:spacing w:line="360" w:lineRule="auto"/>
         <w:ind w:left="2160"/>
-        <w:rPr>
-          <w:rFonts w:hint="eastAsia"/>
-        </w:rPr>
       </w:pPr>
     </w:p>
     <w:p>
       <w:pPr>
         <w:pStyle w:val="Heading1-UNS"/>
         <w:rPr>
-          <w:rFonts w:hint="eastAsia"/>
           <w:noProof/>
         </w:rPr>
       </w:pPr>
@@ -7546,13 +8510,33 @@
         <w:ind w:left="0"/>
         <w:jc w:val="center"/>
         <w:rPr>
+          <w:rFonts w:ascii="Arial" w:hAnsi="Arial" w:cs="Arial"/>
+          <w:b/>
+          <w:noProof/>
+          <w:sz w:val="32"/>
+          <w:szCs w:val="32"/>
+        </w:rPr>
+      </w:pPr>
+      <w:r>
+        <w:rPr>
+          <w:rFonts w:ascii="Arial" w:hAnsi="Arial" w:cs="Arial"/>
+          <w:b/>
+          <w:noProof/>
+          <w:sz w:val="32"/>
+          <w:szCs w:val="32"/>
+        </w:rPr>
+        <w:t>Mô tả</w:t>
+      </w:r>
+      <w:r>
+        <w:rPr>
           <w:rFonts w:ascii="Arial" w:hAnsi="Arial" w:cs="Arial" w:hint="eastAsia"/>
           <w:b/>
           <w:noProof/>
           <w:sz w:val="32"/>
           <w:szCs w:val="32"/>
         </w:rPr>
-      </w:pPr>
+        <w:t xml:space="preserve"> nội dung Productline</w:t>
+      </w:r>
       <w:r>
         <w:rPr>
           <w:rFonts w:ascii="Arial" w:hAnsi="Arial" w:cs="Arial"/>
@@ -7561,7 +8545,17 @@
           <w:sz w:val="32"/>
           <w:szCs w:val="32"/>
         </w:rPr>
-        <w:t>Mô tả Game</w:t>
+        <w:t xml:space="preserve"> Game</w:t>
+      </w:r>
+      <w:r>
+        <w:rPr>
+          <w:rFonts w:ascii="Arial" w:hAnsi="Arial" w:cs="Arial" w:hint="eastAsia"/>
+          <w:b/>
+          <w:noProof/>
+          <w:sz w:val="32"/>
+          <w:szCs w:val="32"/>
+        </w:rPr>
+        <w:t xml:space="preserve"> dàn trận</w:t>
       </w:r>
     </w:p>
     <w:p>
@@ -7608,8 +8602,8 @@
         </w:rPr>
         <w:drawing>
           <wp:inline distT="0" distB="0" distL="0" distR="0">
-            <wp:extent cx="3622040" cy="1362710"/>
-            <wp:effectExtent l="19050" t="0" r="0" b="0"/>
+            <wp:extent cx="4683674" cy="1762125"/>
+            <wp:effectExtent l="19050" t="0" r="2626" b="0"/>
             <wp:docPr id="1" name="Picture 1"/>
             <wp:cNvGraphicFramePr>
               <a:graphicFrameLocks xmlns:a="http://schemas.openxmlformats.org/drawingml/2006/main" noChangeAspect="1"/>
@@ -7624,7 +8618,7 @@
                     </pic:cNvPicPr>
                   </pic:nvPicPr>
                   <pic:blipFill>
-                    <a:blip r:embed="rId18"/>
+                    <a:blip r:embed="rId19"/>
                     <a:srcRect/>
                     <a:stretch>
                       <a:fillRect/>
@@ -7633,7 +8627,7 @@
                   <pic:spPr bwMode="auto">
                     <a:xfrm>
                       <a:off x="0" y="0"/>
-                      <a:ext cx="3622040" cy="1362710"/>
+                      <a:ext cx="4686960" cy="1763361"/>
                     </a:xfrm>
                     <a:prstGeom prst="rect">
                       <a:avLst/>
@@ -7746,16 +8740,8 @@
           <w:sz w:val="26"/>
           <w:szCs w:val="26"/>
         </w:rPr>
-        <w:t xml:space="preserve">Structure ‘chính’ có thể mua thêm nếu player có đủ tài nguyên và điều kiện yêu cầu. Số lượng Structure ‘chính’ bị giới hạn. </w:t>
-      </w:r>
-      <w:r>
-        <w:rPr>
-          <w:rFonts w:ascii="Times New Roman" w:hAnsi="Times New Roman" w:cs="Times New Roman"/>
-          <w:sz w:val="26"/>
-          <w:szCs w:val="26"/>
-        </w:rPr>
         <w:lastRenderedPageBreak/>
-        <w:t>Nếu player đã xây dựng Structure ‘chính’ với số lượng bằng với số lượng tối đa cho phép thì không được phép xây thêm bất kì Structure ‘chính’ nào nữa.</w:t>
+        <w:t>Structure ‘chính’ có thể mua thêm nếu player có đủ tài nguyên và điều kiện yêu cầu. Số lượng Structure ‘chính’ bị giới hạn. Nếu player đã xây dựng Structure ‘chính’ với số lượng bằng với số lượng tối đa cho phép thì không được phép xây thêm bất kì Structure ‘chính’ nào nữa.</w:t>
       </w:r>
     </w:p>
     <w:p>
@@ -7825,8 +8811,8 @@
         </w:rPr>
         <w:drawing>
           <wp:inline distT="0" distB="0" distL="0" distR="0">
-            <wp:extent cx="4338955" cy="1640840"/>
-            <wp:effectExtent l="19050" t="0" r="4445" b="0"/>
+            <wp:extent cx="4495800" cy="1700153"/>
+            <wp:effectExtent l="19050" t="0" r="0" b="0"/>
             <wp:docPr id="3" name="Picture 2"/>
             <wp:cNvGraphicFramePr>
               <a:graphicFrameLocks xmlns:a="http://schemas.openxmlformats.org/drawingml/2006/main" noChangeAspect="1"/>
@@ -7841,7 +8827,7 @@
                     </pic:cNvPicPr>
                   </pic:nvPicPr>
                   <pic:blipFill>
-                    <a:blip r:embed="rId19"/>
+                    <a:blip r:embed="rId20"/>
                     <a:srcRect/>
                     <a:stretch>
                       <a:fillRect/>
@@ -7850,7 +8836,7 @@
                   <pic:spPr bwMode="auto">
                     <a:xfrm>
                       <a:off x="0" y="0"/>
-                      <a:ext cx="4338955" cy="1640840"/>
+                      <a:ext cx="4506596" cy="1704236"/>
                     </a:xfrm>
                     <a:prstGeom prst="rect">
                       <a:avLst/>
@@ -7922,6 +8908,7 @@
           <w:sz w:val="26"/>
           <w:szCs w:val="26"/>
         </w:rPr>
+        <w:lastRenderedPageBreak/>
         <w:t>Player phải sỡ hữu ít nhất một Structure ‘chính’ mới được xây thêm các Structure khác, mà hiện tại player được phép xây.</w:t>
       </w:r>
     </w:p>
@@ -7945,7 +8932,6 @@
           <w:sz w:val="26"/>
           <w:szCs w:val="26"/>
         </w:rPr>
-        <w:lastRenderedPageBreak/>
         <w:t>Có Structure A và Structure A cho phép xây các Structure B,C… thì player mới được phép xây các Structure B,C… này; tương tự, để xây được E thì cần có D (nếu Structure ‘chính’ có ít nhất một cái còn tồn tại). Ngoài ra, trình tự này còn có sự kết hợp trong quá trình xây dựng, giả sử để xây Structure G thì cần có Structure B + E.</w:t>
       </w:r>
     </w:p>
@@ -7985,7 +8971,7 @@
                     </pic:cNvPicPr>
                   </pic:nvPicPr>
                   <pic:blipFill>
-                    <a:blip r:embed="rId20"/>
+                    <a:blip r:embed="rId21"/>
                     <a:srcRect/>
                     <a:stretch>
                       <a:fillRect/>
@@ -8107,7 +9093,16 @@
           <w:sz w:val="26"/>
           <w:szCs w:val="26"/>
         </w:rPr>
-        <w:t>Nếu Structure bị tấn công và thiệt hại, Player có thể sửa chữa Structure. Việc sửa chữa yêu cầu tốn kém tài nguyên, nhưng tài nguyên bị tốn kém trong quá trình sửa chữa không lớn hơn số tài nguyên bỏ ra cho việc xây dựng Structure đó.</w:t>
+        <w:t xml:space="preserve">Nếu Structure bị tấn công và thiệt hại, Player có thể sửa chữa Structure. Việc sửa chữa yêu cầu tốn kém tài nguyên, nhưng tài </w:t>
+      </w:r>
+      <w:r>
+        <w:rPr>
+          <w:rFonts w:ascii="Times New Roman" w:hAnsi="Times New Roman" w:cs="Times New Roman"/>
+          <w:sz w:val="26"/>
+          <w:szCs w:val="26"/>
+        </w:rPr>
+        <w:lastRenderedPageBreak/>
+        <w:t>nguyên bị tốn kém trong quá trình sửa chữa không lớn hơn số tài nguyên bỏ ra cho việc xây dựng Structure đó.</w:t>
       </w:r>
     </w:p>
     <w:p>
@@ -8131,7 +9126,6 @@
           <w:sz w:val="26"/>
           <w:szCs w:val="26"/>
         </w:rPr>
-        <w:lastRenderedPageBreak/>
         <w:t>Khi Structure bị phá hủy bởi Player sở hữu, Player sở hữu sẽ thu hồi được một số tài nguyên từ việc phá hủy Structure, nhưng số tài nguyên này không lớn hơn số tài nguyên mà Player đã bỏ ra để xây dựng trước đó.</w:t>
       </w:r>
     </w:p>
@@ -8316,6 +9310,7 @@
           <w:sz w:val="26"/>
           <w:szCs w:val="26"/>
         </w:rPr>
+        <w:lastRenderedPageBreak/>
         <w:t>Mỏ tài nguyên có giới hạn về số lượng, nếu khai thác hết số lượng của mỏ, không thể khai thác thêm, phải chuyển qua mỏ khác hoặc đợi mỏ phục hồi.</w:t>
       </w:r>
     </w:p>
@@ -8339,7 +9334,6 @@
           <w:sz w:val="26"/>
           <w:szCs w:val="26"/>
         </w:rPr>
-        <w:lastRenderedPageBreak/>
         <w:t>Mỏ tài nguyên bao gồm nhiều loại mỏ, mỗi loại mỏ cung cấp một loại tài nguyên. Player cần có nhiều loại tài nguyên phù hợp với yêu cầu của Structure và Unit sẽ được xây dựng Structure và mua Unit.</w:t>
       </w:r>
     </w:p>
@@ -8387,8 +9381,8 @@
         </w:rPr>
         <w:drawing>
           <wp:inline distT="0" distB="0" distL="0" distR="0">
-            <wp:extent cx="3478530" cy="1649730"/>
-            <wp:effectExtent l="19050" t="0" r="7620" b="0"/>
+            <wp:extent cx="3876675" cy="1838554"/>
+            <wp:effectExtent l="19050" t="0" r="9525" b="0"/>
             <wp:docPr id="11" name="Picture 3"/>
             <wp:cNvGraphicFramePr>
               <a:graphicFrameLocks xmlns:a="http://schemas.openxmlformats.org/drawingml/2006/main" noChangeAspect="1"/>
@@ -8403,7 +9397,7 @@
                     </pic:cNvPicPr>
                   </pic:nvPicPr>
                   <pic:blipFill>
-                    <a:blip r:embed="rId21"/>
+                    <a:blip r:embed="rId22"/>
                     <a:srcRect/>
                     <a:stretch>
                       <a:fillRect/>
@@ -8412,7 +9406,7 @@
                   <pic:spPr bwMode="auto">
                     <a:xfrm>
                       <a:off x="0" y="0"/>
-                      <a:ext cx="3478530" cy="1649730"/>
+                      <a:ext cx="3890052" cy="1844898"/>
                     </a:xfrm>
                     <a:prstGeom prst="rect">
                       <a:avLst/>
@@ -8590,16 +9584,8 @@
           <w:sz w:val="26"/>
           <w:szCs w:val="26"/>
         </w:rPr>
-        <w:t xml:space="preserve">Unit được tăng điểm kinh nghiệm sau mỗi lần chiến đấu (nếu còn sống), khi đạt đến ngưỡng cao nhất cần thiết cho level kế tiếp, level </w:t>
-      </w:r>
-      <w:r>
-        <w:rPr>
-          <w:rFonts w:ascii="Times New Roman" w:hAnsi="Times New Roman" w:cs="Times New Roman"/>
-          <w:sz w:val="26"/>
-          <w:szCs w:val="26"/>
-        </w:rPr>
         <w:lastRenderedPageBreak/>
-        <w:t>của Unit sẽ tăng và điểm kinh nghiệm lại tiếp tục bắt đầu cho một lần tăng level khác.</w:t>
+        <w:t>Unit được tăng điểm kinh nghiệm sau mỗi lần chiến đấu (nếu còn sống), khi đạt đến ngưỡng cao nhất cần thiết cho level kế tiếp, level của Unit sẽ tăng và điểm kinh nghiệm lại tiếp tục bắt đầu cho một lần tăng level khác.</w:t>
       </w:r>
     </w:p>
     <w:p>
@@ -8736,10 +9722,11 @@
           <w:sz w:val="26"/>
           <w:szCs w:val="26"/>
         </w:rPr>
+        <w:lastRenderedPageBreak/>
         <w:drawing>
           <wp:inline distT="0" distB="0" distL="0" distR="0">
-            <wp:extent cx="2233914" cy="2233914"/>
-            <wp:effectExtent l="0" t="0" r="128286" b="0"/>
+            <wp:extent cx="2790825" cy="2790825"/>
+            <wp:effectExtent l="0" t="0" r="85725" b="0"/>
             <wp:docPr id="2" name="Picture 4" descr="C:\Users\ThaiBao\Desktop\239_Humans_Knight_WALK.3.10.png"/>
             <wp:cNvGraphicFramePr>
               <a:graphicFrameLocks xmlns:a="http://schemas.openxmlformats.org/drawingml/2006/main" noChangeAspect="1"/>
@@ -8754,7 +9741,7 @@
                     </pic:cNvPicPr>
                   </pic:nvPicPr>
                   <pic:blipFill>
-                    <a:blip r:embed="rId22"/>
+                    <a:blip r:embed="rId23"/>
                     <a:srcRect/>
                     <a:stretch>
                       <a:fillRect/>
@@ -8763,7 +9750,7 @@
                   <pic:spPr bwMode="auto">
                     <a:xfrm>
                       <a:off x="0" y="0"/>
-                      <a:ext cx="2233870" cy="2233870"/>
+                      <a:ext cx="2790750" cy="2790750"/>
                     </a:xfrm>
                     <a:prstGeom prst="rect">
                       <a:avLst/>
@@ -8829,7 +9816,6 @@
           <w:sz w:val="26"/>
           <w:szCs w:val="26"/>
         </w:rPr>
-        <w:lastRenderedPageBreak/>
         <w:t>Đối với Unit có khả năng khai thác:</w:t>
       </w:r>
     </w:p>
@@ -8967,6 +9953,7 @@
           <w:sz w:val="26"/>
           <w:szCs w:val="26"/>
         </w:rPr>
+        <w:lastRenderedPageBreak/>
         <w:t>Unit khai thác, ban đầu, không có khà năng tấn công hoặc khả năng tấn công rất yếu. Khả năng và thuộc tính của Unit sẽ được mở rộng theo việc mở rộng Structure và Technology.</w:t>
       </w:r>
     </w:p>
@@ -9105,16 +10092,7 @@
           <w:sz w:val="26"/>
           <w:szCs w:val="26"/>
         </w:rPr>
-        <w:t xml:space="preserve">Các Player làm đồng minh của nhau không được chia sẽ tài nguyên đã khai thác được, mà chỉ cùng nhau khai thác chung một mỏ tài </w:t>
-      </w:r>
-      <w:r>
-        <w:rPr>
-          <w:rFonts w:ascii="Times New Roman" w:hAnsi="Times New Roman" w:cs="Times New Roman"/>
-          <w:sz w:val="26"/>
-          <w:szCs w:val="26"/>
-        </w:rPr>
-        <w:lastRenderedPageBreak/>
-        <w:t>nguyên, không tấn công lẫn nhau và hợp lực cùng tấn công phe đối kháng.</w:t>
+        <w:t>Các Player làm đồng minh của nhau không được chia sẽ tài nguyên đã khai thác được, mà chỉ cùng nhau khai thác chung một mỏ tài nguyên, không tấn công lẫn nhau và hợp lực cùng tấn công phe đối kháng.</w:t>
       </w:r>
     </w:p>
     <w:p>
@@ -9206,7 +10184,16 @@
           <w:sz w:val="26"/>
           <w:szCs w:val="26"/>
         </w:rPr>
-        <w:t>Player sẽ chọn Structure để xây dựng, bỏ ra một số lượng tài nguyên tương ứng với lượng tài nguyên mà Structure khi chấp nhận xây Structure đó, chọn vị trí sẽ xây Structure trên bản đồ.</w:t>
+        <w:t xml:space="preserve">Player sẽ chọn Structure để xây dựng, bỏ ra một số lượng tài nguyên tương ứng với lượng tài nguyên mà Structure khi </w:t>
+      </w:r>
+      <w:r>
+        <w:rPr>
+          <w:rFonts w:ascii="Times New Roman" w:hAnsi="Times New Roman" w:cs="Times New Roman"/>
+          <w:sz w:val="26"/>
+          <w:szCs w:val="26"/>
+        </w:rPr>
+        <w:lastRenderedPageBreak/>
+        <w:t>chấp nhận xây Structure đó, chọn vị trí sẽ xây Structure trên bản đồ.</w:t>
       </w:r>
     </w:p>
     <w:p>
@@ -9298,7 +10285,6 @@
           <w:sz w:val="26"/>
           <w:szCs w:val="26"/>
         </w:rPr>
-        <w:lastRenderedPageBreak/>
         <w:t>Player điều khiển Unit, di chuyển Unit trên bản đồ, tấn công Unit hoặc phá hủy Structure của phe đối kháng, điều khiển Unit lấy tài nguyên từ các mỏ tùy loại Unit.</w:t>
       </w:r>
     </w:p>
@@ -9754,6 +10740,119 @@
     </w:lvl>
   </w:abstractNum>
   <w:abstractNum w:abstractNumId="4">
+    <w:nsid w:val="2D0D017E"/>
+    <w:multiLevelType w:val="hybridMultilevel"/>
+    <w:tmpl w:val="C4BCF9C6"/>
+    <w:lvl w:ilvl="0" w:tplc="04090009">
+      <w:start w:val="1"/>
+      <w:numFmt w:val="bullet"/>
+      <w:lvlText w:val=""/>
+      <w:lvlJc w:val="left"/>
+      <w:pPr>
+        <w:ind w:left="720" w:hanging="360"/>
+      </w:pPr>
+      <w:rPr>
+        <w:rFonts w:ascii="Wingdings" w:hAnsi="Wingdings" w:hint="default"/>
+      </w:rPr>
+    </w:lvl>
+    <w:lvl w:ilvl="1" w:tplc="04090003" w:tentative="1">
+      <w:start w:val="1"/>
+      <w:numFmt w:val="bullet"/>
+      <w:lvlText w:val="o"/>
+      <w:lvlJc w:val="left"/>
+      <w:pPr>
+        <w:ind w:left="1440" w:hanging="360"/>
+      </w:pPr>
+      <w:rPr>
+        <w:rFonts w:ascii="Courier New" w:hAnsi="Courier New" w:cs="Courier New" w:hint="default"/>
+      </w:rPr>
+    </w:lvl>
+    <w:lvl w:ilvl="2" w:tplc="04090005" w:tentative="1">
+      <w:start w:val="1"/>
+      <w:numFmt w:val="bullet"/>
+      <w:lvlText w:val=""/>
+      <w:lvlJc w:val="left"/>
+      <w:pPr>
+        <w:ind w:left="2160" w:hanging="360"/>
+      </w:pPr>
+      <w:rPr>
+        <w:rFonts w:ascii="Wingdings" w:hAnsi="Wingdings" w:hint="default"/>
+      </w:rPr>
+    </w:lvl>
+    <w:lvl w:ilvl="3" w:tplc="04090001" w:tentative="1">
+      <w:start w:val="1"/>
+      <w:numFmt w:val="bullet"/>
+      <w:lvlText w:val=""/>
+      <w:lvlJc w:val="left"/>
+      <w:pPr>
+        <w:ind w:left="2880" w:hanging="360"/>
+      </w:pPr>
+      <w:rPr>
+        <w:rFonts w:ascii="Symbol" w:hAnsi="Symbol" w:hint="default"/>
+      </w:rPr>
+    </w:lvl>
+    <w:lvl w:ilvl="4" w:tplc="04090003" w:tentative="1">
+      <w:start w:val="1"/>
+      <w:numFmt w:val="bullet"/>
+      <w:lvlText w:val="o"/>
+      <w:lvlJc w:val="left"/>
+      <w:pPr>
+        <w:ind w:left="3600" w:hanging="360"/>
+      </w:pPr>
+      <w:rPr>
+        <w:rFonts w:ascii="Courier New" w:hAnsi="Courier New" w:cs="Courier New" w:hint="default"/>
+      </w:rPr>
+    </w:lvl>
+    <w:lvl w:ilvl="5" w:tplc="04090005" w:tentative="1">
+      <w:start w:val="1"/>
+      <w:numFmt w:val="bullet"/>
+      <w:lvlText w:val=""/>
+      <w:lvlJc w:val="left"/>
+      <w:pPr>
+        <w:ind w:left="4320" w:hanging="360"/>
+      </w:pPr>
+      <w:rPr>
+        <w:rFonts w:ascii="Wingdings" w:hAnsi="Wingdings" w:hint="default"/>
+      </w:rPr>
+    </w:lvl>
+    <w:lvl w:ilvl="6" w:tplc="04090001" w:tentative="1">
+      <w:start w:val="1"/>
+      <w:numFmt w:val="bullet"/>
+      <w:lvlText w:val=""/>
+      <w:lvlJc w:val="left"/>
+      <w:pPr>
+        <w:ind w:left="5040" w:hanging="360"/>
+      </w:pPr>
+      <w:rPr>
+        <w:rFonts w:ascii="Symbol" w:hAnsi="Symbol" w:hint="default"/>
+      </w:rPr>
+    </w:lvl>
+    <w:lvl w:ilvl="7" w:tplc="04090003" w:tentative="1">
+      <w:start w:val="1"/>
+      <w:numFmt w:val="bullet"/>
+      <w:lvlText w:val="o"/>
+      <w:lvlJc w:val="left"/>
+      <w:pPr>
+        <w:ind w:left="5760" w:hanging="360"/>
+      </w:pPr>
+      <w:rPr>
+        <w:rFonts w:ascii="Courier New" w:hAnsi="Courier New" w:cs="Courier New" w:hint="default"/>
+      </w:rPr>
+    </w:lvl>
+    <w:lvl w:ilvl="8" w:tplc="04090005" w:tentative="1">
+      <w:start w:val="1"/>
+      <w:numFmt w:val="bullet"/>
+      <w:lvlText w:val=""/>
+      <w:lvlJc w:val="left"/>
+      <w:pPr>
+        <w:ind w:left="6480" w:hanging="360"/>
+      </w:pPr>
+      <w:rPr>
+        <w:rFonts w:ascii="Wingdings" w:hAnsi="Wingdings" w:hint="default"/>
+      </w:rPr>
+    </w:lvl>
+  </w:abstractNum>
+  <w:abstractNum w:abstractNumId="5">
     <w:nsid w:val="322C0EA1"/>
     <w:multiLevelType w:val="hybridMultilevel"/>
     <w:tmpl w:val="4404B4F4"/>
@@ -9867,7 +10966,7 @@
       </w:pPr>
     </w:lvl>
   </w:abstractNum>
-  <w:abstractNum w:abstractNumId="5">
+  <w:abstractNum w:abstractNumId="6">
     <w:nsid w:val="3FCE0F52"/>
     <w:multiLevelType w:val="hybridMultilevel"/>
     <w:tmpl w:val="D6DEB7C4"/>
@@ -9953,7 +11052,120 @@
       </w:pPr>
     </w:lvl>
   </w:abstractNum>
-  <w:abstractNum w:abstractNumId="6">
+  <w:abstractNum w:abstractNumId="7">
+    <w:nsid w:val="44F062B9"/>
+    <w:multiLevelType w:val="hybridMultilevel"/>
+    <w:tmpl w:val="180ABF82"/>
+    <w:lvl w:ilvl="0" w:tplc="04090001">
+      <w:start w:val="1"/>
+      <w:numFmt w:val="bullet"/>
+      <w:lvlText w:val=""/>
+      <w:lvlJc w:val="left"/>
+      <w:pPr>
+        <w:ind w:left="720" w:hanging="360"/>
+      </w:pPr>
+      <w:rPr>
+        <w:rFonts w:ascii="Symbol" w:hAnsi="Symbol" w:hint="default"/>
+      </w:rPr>
+    </w:lvl>
+    <w:lvl w:ilvl="1" w:tplc="04090003" w:tentative="1">
+      <w:start w:val="1"/>
+      <w:numFmt w:val="bullet"/>
+      <w:lvlText w:val="o"/>
+      <w:lvlJc w:val="left"/>
+      <w:pPr>
+        <w:ind w:left="1440" w:hanging="360"/>
+      </w:pPr>
+      <w:rPr>
+        <w:rFonts w:ascii="Courier New" w:hAnsi="Courier New" w:cs="Courier New" w:hint="default"/>
+      </w:rPr>
+    </w:lvl>
+    <w:lvl w:ilvl="2" w:tplc="04090005" w:tentative="1">
+      <w:start w:val="1"/>
+      <w:numFmt w:val="bullet"/>
+      <w:lvlText w:val=""/>
+      <w:lvlJc w:val="left"/>
+      <w:pPr>
+        <w:ind w:left="2160" w:hanging="360"/>
+      </w:pPr>
+      <w:rPr>
+        <w:rFonts w:ascii="Wingdings" w:hAnsi="Wingdings" w:hint="default"/>
+      </w:rPr>
+    </w:lvl>
+    <w:lvl w:ilvl="3" w:tplc="04090001" w:tentative="1">
+      <w:start w:val="1"/>
+      <w:numFmt w:val="bullet"/>
+      <w:lvlText w:val=""/>
+      <w:lvlJc w:val="left"/>
+      <w:pPr>
+        <w:ind w:left="2880" w:hanging="360"/>
+      </w:pPr>
+      <w:rPr>
+        <w:rFonts w:ascii="Symbol" w:hAnsi="Symbol" w:hint="default"/>
+      </w:rPr>
+    </w:lvl>
+    <w:lvl w:ilvl="4" w:tplc="04090003" w:tentative="1">
+      <w:start w:val="1"/>
+      <w:numFmt w:val="bullet"/>
+      <w:lvlText w:val="o"/>
+      <w:lvlJc w:val="left"/>
+      <w:pPr>
+        <w:ind w:left="3600" w:hanging="360"/>
+      </w:pPr>
+      <w:rPr>
+        <w:rFonts w:ascii="Courier New" w:hAnsi="Courier New" w:cs="Courier New" w:hint="default"/>
+      </w:rPr>
+    </w:lvl>
+    <w:lvl w:ilvl="5" w:tplc="04090005" w:tentative="1">
+      <w:start w:val="1"/>
+      <w:numFmt w:val="bullet"/>
+      <w:lvlText w:val=""/>
+      <w:lvlJc w:val="left"/>
+      <w:pPr>
+        <w:ind w:left="4320" w:hanging="360"/>
+      </w:pPr>
+      <w:rPr>
+        <w:rFonts w:ascii="Wingdings" w:hAnsi="Wingdings" w:hint="default"/>
+      </w:rPr>
+    </w:lvl>
+    <w:lvl w:ilvl="6" w:tplc="04090001" w:tentative="1">
+      <w:start w:val="1"/>
+      <w:numFmt w:val="bullet"/>
+      <w:lvlText w:val=""/>
+      <w:lvlJc w:val="left"/>
+      <w:pPr>
+        <w:ind w:left="5040" w:hanging="360"/>
+      </w:pPr>
+      <w:rPr>
+        <w:rFonts w:ascii="Symbol" w:hAnsi="Symbol" w:hint="default"/>
+      </w:rPr>
+    </w:lvl>
+    <w:lvl w:ilvl="7" w:tplc="04090003" w:tentative="1">
+      <w:start w:val="1"/>
+      <w:numFmt w:val="bullet"/>
+      <w:lvlText w:val="o"/>
+      <w:lvlJc w:val="left"/>
+      <w:pPr>
+        <w:ind w:left="5760" w:hanging="360"/>
+      </w:pPr>
+      <w:rPr>
+        <w:rFonts w:ascii="Courier New" w:hAnsi="Courier New" w:cs="Courier New" w:hint="default"/>
+      </w:rPr>
+    </w:lvl>
+    <w:lvl w:ilvl="8" w:tplc="04090005" w:tentative="1">
+      <w:start w:val="1"/>
+      <w:numFmt w:val="bullet"/>
+      <w:lvlText w:val=""/>
+      <w:lvlJc w:val="left"/>
+      <w:pPr>
+        <w:ind w:left="6480" w:hanging="360"/>
+      </w:pPr>
+      <w:rPr>
+        <w:rFonts w:ascii="Wingdings" w:hAnsi="Wingdings" w:hint="default"/>
+      </w:rPr>
+    </w:lvl>
+  </w:abstractNum>
+  <w:abstractNum w:abstractNumId="8">
     <w:nsid w:val="4B7F123F"/>
     <w:multiLevelType w:val="hybridMultilevel"/>
     <w:tmpl w:val="399A4C6C"/>
@@ -10066,7 +11278,7 @@
       </w:rPr>
     </w:lvl>
   </w:abstractNum>
-  <w:abstractNum w:abstractNumId="7">
+  <w:abstractNum w:abstractNumId="9">
     <w:nsid w:val="50C975A4"/>
     <w:multiLevelType w:val="hybridMultilevel"/>
     <w:tmpl w:val="EFFE77BE"/>
@@ -10179,7 +11391,7 @@
       </w:rPr>
     </w:lvl>
   </w:abstractNum>
-  <w:abstractNum w:abstractNumId="8">
+  <w:abstractNum w:abstractNumId="10">
     <w:nsid w:val="50CB3B4D"/>
     <w:multiLevelType w:val="hybridMultilevel"/>
     <w:tmpl w:val="6550222E"/>
@@ -10292,7 +11504,7 @@
       </w:rPr>
     </w:lvl>
   </w:abstractNum>
-  <w:abstractNum w:abstractNumId="9">
+  <w:abstractNum w:abstractNumId="11">
     <w:nsid w:val="61996E18"/>
     <w:multiLevelType w:val="hybridMultilevel"/>
     <w:tmpl w:val="982A1626"/>
@@ -10405,7 +11617,7 @@
       </w:rPr>
     </w:lvl>
   </w:abstractNum>
-  <w:abstractNum w:abstractNumId="10">
+  <w:abstractNum w:abstractNumId="12">
     <w:nsid w:val="664F389C"/>
     <w:multiLevelType w:val="hybridMultilevel"/>
     <w:tmpl w:val="C986A9A0"/>
@@ -10519,7 +11731,7 @@
       </w:rPr>
     </w:lvl>
   </w:abstractNum>
-  <w:abstractNum w:abstractNumId="11">
+  <w:abstractNum w:abstractNumId="13">
     <w:nsid w:val="66807A67"/>
     <w:multiLevelType w:val="multilevel"/>
     <w:tmpl w:val="68A2AF2C"/>
@@ -10668,7 +11880,7 @@
       </w:rPr>
     </w:lvl>
   </w:abstractNum>
-  <w:abstractNum w:abstractNumId="12">
+  <w:abstractNum w:abstractNumId="14">
     <w:nsid w:val="7B9566A1"/>
     <w:multiLevelType w:val="hybridMultilevel"/>
     <w:tmpl w:val="DBF0476C"/>
@@ -10781,7 +11993,7 @@
       </w:rPr>
     </w:lvl>
   </w:abstractNum>
-  <w:abstractNum w:abstractNumId="13">
+  <w:abstractNum w:abstractNumId="15">
     <w:nsid w:val="7C687887"/>
     <w:multiLevelType w:val="hybridMultilevel"/>
     <w:tmpl w:val="25E2B698"/>
@@ -10871,88 +12083,88 @@
     </w:lvl>
   </w:abstractNum>
   <w:num w:numId="1">
-    <w:abstractNumId w:val="13"/>
+    <w:abstractNumId w:val="15"/>
   </w:num>
   <w:num w:numId="2">
-    <w:abstractNumId w:val="8"/>
+    <w:abstractNumId w:val="10"/>
   </w:num>
   <w:num w:numId="3">
-    <w:abstractNumId w:val="9"/>
+    <w:abstractNumId w:val="11"/>
   </w:num>
   <w:num w:numId="4">
     <w:abstractNumId w:val="1"/>
   </w:num>
   <w:num w:numId="5">
-    <w:abstractNumId w:val="11"/>
+    <w:abstractNumId w:val="13"/>
   </w:num>
   <w:num w:numId="6">
     <w:abstractNumId w:val="0"/>
   </w:num>
   <w:num w:numId="7">
-    <w:abstractNumId w:val="11"/>
+    <w:abstractNumId w:val="13"/>
   </w:num>
   <w:num w:numId="8">
-    <w:abstractNumId w:val="11"/>
+    <w:abstractNumId w:val="13"/>
   </w:num>
   <w:num w:numId="9">
-    <w:abstractNumId w:val="11"/>
+    <w:abstractNumId w:val="13"/>
   </w:num>
   <w:num w:numId="10">
-    <w:abstractNumId w:val="11"/>
+    <w:abstractNumId w:val="13"/>
   </w:num>
   <w:num w:numId="11">
-    <w:abstractNumId w:val="11"/>
+    <w:abstractNumId w:val="13"/>
   </w:num>
   <w:num w:numId="12">
-    <w:abstractNumId w:val="4"/>
+    <w:abstractNumId w:val="5"/>
   </w:num>
   <w:num w:numId="13">
-    <w:abstractNumId w:val="4"/>
+    <w:abstractNumId w:val="5"/>
     <w:lvlOverride w:ilvl="0">
       <w:startOverride w:val="1"/>
     </w:lvlOverride>
   </w:num>
   <w:num w:numId="14">
-    <w:abstractNumId w:val="4"/>
+    <w:abstractNumId w:val="5"/>
     <w:lvlOverride w:ilvl="0">
       <w:startOverride w:val="1"/>
     </w:lvlOverride>
   </w:num>
   <w:num w:numId="15">
-    <w:abstractNumId w:val="4"/>
+    <w:abstractNumId w:val="5"/>
     <w:lvlOverride w:ilvl="0">
       <w:startOverride w:val="1"/>
     </w:lvlOverride>
   </w:num>
   <w:num w:numId="16">
-    <w:abstractNumId w:val="4"/>
+    <w:abstractNumId w:val="5"/>
     <w:lvlOverride w:ilvl="0">
       <w:startOverride w:val="1"/>
     </w:lvlOverride>
   </w:num>
   <w:num w:numId="17">
-    <w:abstractNumId w:val="4"/>
+    <w:abstractNumId w:val="5"/>
   </w:num>
   <w:num w:numId="18">
-    <w:abstractNumId w:val="10"/>
+    <w:abstractNumId w:val="12"/>
   </w:num>
   <w:num w:numId="19">
     <w:abstractNumId w:val="2"/>
   </w:num>
   <w:num w:numId="20">
-    <w:abstractNumId w:val="12"/>
+    <w:abstractNumId w:val="14"/>
   </w:num>
   <w:num w:numId="21">
-    <w:abstractNumId w:val="6"/>
+    <w:abstractNumId w:val="8"/>
   </w:num>
   <w:num w:numId="22">
     <w:abstractNumId w:val="3"/>
   </w:num>
   <w:num w:numId="23">
-    <w:abstractNumId w:val="11"/>
+    <w:abstractNumId w:val="13"/>
   </w:num>
   <w:num w:numId="24">
-    <w:abstractNumId w:val="11"/>
+    <w:abstractNumId w:val="13"/>
     <w:lvlOverride w:ilvl="0">
       <w:startOverride w:val="1"/>
     </w:lvlOverride>
@@ -10982,10 +12194,10 @@
     </w:lvlOverride>
   </w:num>
   <w:num w:numId="25">
-    <w:abstractNumId w:val="11"/>
+    <w:abstractNumId w:val="13"/>
   </w:num>
   <w:num w:numId="26">
-    <w:abstractNumId w:val="11"/>
+    <w:abstractNumId w:val="13"/>
     <w:lvlOverride w:ilvl="0">
       <w:startOverride w:val="1"/>
     </w:lvlOverride>
@@ -11015,25 +12227,31 @@
     </w:lvlOverride>
   </w:num>
   <w:num w:numId="27">
-    <w:abstractNumId w:val="11"/>
+    <w:abstractNumId w:val="13"/>
   </w:num>
   <w:num w:numId="28">
+    <w:abstractNumId w:val="9"/>
+  </w:num>
+  <w:num w:numId="29">
+    <w:abstractNumId w:val="5"/>
+  </w:num>
+  <w:num w:numId="30">
+    <w:abstractNumId w:val="5"/>
+  </w:num>
+  <w:num w:numId="31">
+    <w:abstractNumId w:val="5"/>
+  </w:num>
+  <w:num w:numId="32">
+    <w:abstractNumId w:val="6"/>
+  </w:num>
+  <w:num w:numId="33">
+    <w:abstractNumId w:val="13"/>
+  </w:num>
+  <w:num w:numId="34">
     <w:abstractNumId w:val="7"/>
   </w:num>
-  <w:num w:numId="29">
+  <w:num w:numId="35">
     <w:abstractNumId w:val="4"/>
-  </w:num>
-  <w:num w:numId="30">
-    <w:abstractNumId w:val="4"/>
-  </w:num>
-  <w:num w:numId="31">
-    <w:abstractNumId w:val="4"/>
-  </w:num>
-  <w:num w:numId="32">
-    <w:abstractNumId w:val="5"/>
-  </w:num>
-  <w:num w:numId="33">
-    <w:abstractNumId w:val="11"/>
   </w:num>
 </w:numbering>
 </file>
@@ -11420,7 +12638,6 @@
   <w:style w:type="character" w:default="1" w:styleId="DefaultParagraphFont">
     <w:name w:val="Default Paragraph Font"/>
     <w:uiPriority w:val="1"/>
-    <w:semiHidden/>
     <w:unhideWhenUsed/>
   </w:style>
   <w:style w:type="table" w:default="1" w:styleId="TableNormal">

--- a/docs/Report.docx
+++ b/docs/Report.docx
@@ -1317,6 +1317,230 @@
     <w:p>
       <w:pPr>
         <w:rPr>
+          <w:rFonts w:hint="eastAsia"/>
+          <w:lang w:val="vi-VN"/>
+        </w:rPr>
+      </w:pPr>
+      <w:r>
+        <w:rPr>
+          <w:lang w:val="vi-VN"/>
+        </w:rPr>
+        <w:br w:type="page"/>
+      </w:r>
+    </w:p>
+    <w:p>
+      <w:pPr>
+        <w:pStyle w:val="Title"/>
+        <w:rPr>
+          <w:rFonts w:cs="Times New Roman"/>
+          <w:sz w:val="32"/>
+          <w:lang w:val="vi-VN"/>
+        </w:rPr>
+      </w:pPr>
+      <w:r>
+        <w:rPr>
+          <w:rFonts w:cs="Times New Roman"/>
+          <w:sz w:val="32"/>
+          <w:lang w:val="vi-VN"/>
+        </w:rPr>
+        <w:lastRenderedPageBreak/>
+        <w:t>LỜ</w:t>
+      </w:r>
+      <w:r>
+        <w:rPr>
+          <w:rFonts w:cs="Times New Roman"/>
+          <w:sz w:val="32"/>
+          <w:lang w:val="vi-VN"/>
+        </w:rPr>
+        <w:t>I C</w:t>
+      </w:r>
+      <w:r>
+        <w:rPr>
+          <w:rFonts w:cs="Times New Roman" w:hint="eastAsia"/>
+          <w:sz w:val="32"/>
+          <w:lang w:val="vi-VN"/>
+        </w:rPr>
+        <w:t>Ả</w:t>
+      </w:r>
+      <w:r>
+        <w:rPr>
+          <w:rFonts w:cs="Times New Roman"/>
+          <w:sz w:val="32"/>
+          <w:lang w:val="vi-VN"/>
+        </w:rPr>
+        <w:t>M ƠN</w:t>
+      </w:r>
+    </w:p>
+    <w:p>
+      <w:pPr>
+        <w:spacing w:line="360" w:lineRule="auto"/>
+        <w:rPr>
+          <w:rFonts w:ascii="Times New Roman" w:hAnsi="Times New Roman" w:cs="Times New Roman"/>
+          <w:sz w:val="26"/>
+          <w:szCs w:val="26"/>
+          <w:lang w:val="vi-VN"/>
+        </w:rPr>
+      </w:pPr>
+    </w:p>
+    <w:p>
+      <w:pPr>
+        <w:spacing w:line="360" w:lineRule="auto"/>
+        <w:ind w:firstLine="720"/>
+        <w:rPr>
+          <w:rFonts w:ascii="Times New Roman" w:hAnsi="Times New Roman" w:cs="Times New Roman"/>
+          <w:sz w:val="26"/>
+          <w:szCs w:val="26"/>
+          <w:lang w:val="vi-VN"/>
+        </w:rPr>
+      </w:pPr>
+      <w:r>
+        <w:rPr>
+          <w:rFonts w:ascii="Times New Roman" w:hAnsi="Times New Roman" w:cs="Times New Roman"/>
+          <w:sz w:val="26"/>
+          <w:szCs w:val="26"/>
+          <w:lang w:val="vi-VN"/>
+        </w:rPr>
+        <w:t>Chúng em xin chân thành cảm ơn Khoa Công Nghệ Thông Tin, trường Đại Học Khoa Học Tự Nhiên, Tp.HCM đã tạo điều kiện tốt cho chúng em thực hiện đề tài này.</w:t>
+      </w:r>
+    </w:p>
+    <w:p>
+      <w:pPr>
+        <w:spacing w:line="360" w:lineRule="auto"/>
+        <w:ind w:firstLine="720"/>
+        <w:rPr>
+          <w:rFonts w:ascii="Times New Roman" w:hAnsi="Times New Roman" w:cs="Times New Roman"/>
+          <w:sz w:val="26"/>
+          <w:szCs w:val="26"/>
+          <w:lang w:val="vi-VN"/>
+        </w:rPr>
+      </w:pPr>
+      <w:r>
+        <w:rPr>
+          <w:rFonts w:ascii="Times New Roman" w:hAnsi="Times New Roman" w:cs="Times New Roman"/>
+          <w:sz w:val="26"/>
+          <w:szCs w:val="26"/>
+          <w:lang w:val="vi-VN"/>
+        </w:rPr>
+        <w:t>Chúng em xin chân thành cảm ơn Thầy Trần Minh Triế</w:t>
+      </w:r>
+      <w:r>
+        <w:rPr>
+          <w:rFonts w:ascii="Times New Roman" w:hAnsi="Times New Roman" w:cs="Times New Roman"/>
+          <w:sz w:val="26"/>
+          <w:szCs w:val="26"/>
+          <w:lang w:val="vi-VN"/>
+        </w:rPr>
+        <w:t>t</w:t>
+      </w:r>
+      <w:r>
+        <w:rPr>
+          <w:rFonts w:ascii="Times New Roman" w:hAnsi="Times New Roman" w:cs="Times New Roman" w:hint="eastAsia"/>
+          <w:sz w:val="26"/>
+          <w:szCs w:val="26"/>
+          <w:lang w:val="vi-VN"/>
+        </w:rPr>
+        <w:t>, là</w:t>
+      </w:r>
+      <w:r>
+        <w:rPr>
+          <w:rFonts w:ascii="Times New Roman" w:hAnsi="Times New Roman" w:cs="Times New Roman"/>
+          <w:sz w:val="26"/>
+          <w:szCs w:val="26"/>
+          <w:lang w:val="vi-VN"/>
+        </w:rPr>
+        <w:t xml:space="preserve"> người đã tận tình hướng dẫn, chỉ bảo chúng em trong suốt thời gian thực hiện đề tài.</w:t>
+      </w:r>
+    </w:p>
+    <w:p>
+      <w:pPr>
+        <w:spacing w:line="360" w:lineRule="auto"/>
+        <w:ind w:firstLine="720"/>
+        <w:rPr>
+          <w:rFonts w:ascii="Times New Roman" w:hAnsi="Times New Roman" w:cs="Times New Roman"/>
+          <w:sz w:val="26"/>
+          <w:szCs w:val="26"/>
+          <w:lang w:val="vi-VN"/>
+        </w:rPr>
+      </w:pPr>
+      <w:r>
+        <w:rPr>
+          <w:rFonts w:ascii="Times New Roman" w:hAnsi="Times New Roman" w:cs="Times New Roman"/>
+          <w:sz w:val="26"/>
+          <w:szCs w:val="26"/>
+          <w:lang w:val="vi-VN"/>
+        </w:rPr>
+        <w:t xml:space="preserve"> Chúng em cũng xin gửi lời cảm ơn sâu sắc đến quý Thầy Cô trong Khoa đã tận tình giảng dạy, trang bị cho chúng em những kiến thức quí báu trong những năm học vừa qua.</w:t>
+      </w:r>
+    </w:p>
+    <w:p>
+      <w:pPr>
+        <w:spacing w:line="360" w:lineRule="auto"/>
+        <w:ind w:firstLine="720"/>
+        <w:rPr>
+          <w:rFonts w:ascii="Times New Roman" w:hAnsi="Times New Roman" w:cs="Times New Roman"/>
+          <w:sz w:val="26"/>
+          <w:szCs w:val="26"/>
+          <w:lang w:val="vi-VN"/>
+        </w:rPr>
+      </w:pPr>
+      <w:r>
+        <w:rPr>
+          <w:rFonts w:ascii="Times New Roman" w:hAnsi="Times New Roman" w:cs="Times New Roman"/>
+          <w:sz w:val="26"/>
+          <w:szCs w:val="26"/>
+          <w:lang w:val="vi-VN"/>
+        </w:rPr>
+        <w:t>Chúng em xin gửi lòng biết ơn sâu sắc đến ba, mẹ, các anh chị và bạn bè đã ủng hộ, giúp đỡ và động viên chúng em trong những lúc khó khăn cũng như trong suốt thời gian học tập và nghiên cứu.</w:t>
+      </w:r>
+    </w:p>
+    <w:p>
+      <w:pPr>
+        <w:spacing w:line="360" w:lineRule="auto"/>
+        <w:ind w:firstLine="720"/>
+        <w:rPr>
+          <w:rFonts w:ascii="Times New Roman" w:hAnsi="Times New Roman" w:cs="Times New Roman"/>
+          <w:sz w:val="26"/>
+          <w:szCs w:val="26"/>
+          <w:lang w:val="vi-VN"/>
+        </w:rPr>
+      </w:pPr>
+      <w:r>
+        <w:rPr>
+          <w:rFonts w:ascii="Times New Roman" w:hAnsi="Times New Roman" w:cs="Times New Roman"/>
+          <w:sz w:val="26"/>
+          <w:szCs w:val="26"/>
+          <w:lang w:val="vi-VN"/>
+        </w:rPr>
+        <w:t>Mặc dù chúng em đã cố gắng hoàn thành luận văn trong phạm vi và khả năng cho phép, nhưng chắc chắn sẽ không tránh khỏi những thiếu sót, kính mong sự cảm thông và tận tình chỉ bảo của quý Thầy Cô và các bạn.</w:t>
+      </w:r>
+    </w:p>
+    <w:p>
+      <w:pPr>
+        <w:tabs>
+          <w:tab w:val="center" w:pos="6663"/>
+        </w:tabs>
+        <w:spacing w:line="360" w:lineRule="auto"/>
+        <w:rPr>
+          <w:rFonts w:ascii="Times New Roman" w:hAnsi="Times New Roman" w:cs="Times New Roman"/>
+          <w:sz w:val="26"/>
+          <w:szCs w:val="26"/>
+          <w:lang w:val="vi-VN"/>
+        </w:rPr>
+      </w:pPr>
+      <w:r>
+        <w:rPr>
+          <w:rFonts w:ascii="Times New Roman" w:hAnsi="Times New Roman" w:cs="Times New Roman"/>
+          <w:sz w:val="26"/>
+          <w:szCs w:val="26"/>
+          <w:lang w:val="vi-VN"/>
+        </w:rPr>
+        <w:tab/>
+        <w:t>Nhóm thực hiện</w:t>
+      </w:r>
+    </w:p>
+    <w:p>
+      <w:pPr>
+        <w:rPr>
           <w:lang w:val="vi-VN"/>
         </w:rPr>
         <w:sectPr>
@@ -1334,14 +1558,47 @@
       </w:pPr>
       <w:r>
         <w:rPr>
-          <w:lang w:val="vi-VN"/>
-        </w:rPr>
-        <w:br w:type="page"/>
+          <w:rFonts w:ascii="Times New Roman" w:hAnsi="Times New Roman" w:cs="Times New Roman"/>
+          <w:sz w:val="26"/>
+          <w:szCs w:val="26"/>
+          <w:lang w:val="vi-VN"/>
+        </w:rPr>
+        <w:tab/>
+      </w:r>
+      <w:r>
+        <w:rPr>
+          <w:rFonts w:ascii="Times New Roman" w:hAnsi="Times New Roman" w:cs="Times New Roman" w:hint="eastAsia"/>
+          <w:sz w:val="26"/>
+          <w:szCs w:val="26"/>
+          <w:lang w:val="vi-VN"/>
+        </w:rPr>
+        <w:t>Lê Vũ Thái Bảo</w:t>
+      </w:r>
+      <w:r>
+        <w:rPr>
+          <w:rFonts w:ascii="Times New Roman" w:hAnsi="Times New Roman" w:cs="Times New Roman"/>
+          <w:sz w:val="26"/>
+          <w:szCs w:val="26"/>
+          <w:lang w:val="vi-VN"/>
+        </w:rPr>
+        <w:t xml:space="preserve"> &amp; Nguyễn </w:t>
+      </w:r>
+      <w:r>
+        <w:rPr>
+          <w:rFonts w:ascii="Times New Roman" w:hAnsi="Times New Roman" w:cs="Times New Roman" w:hint="eastAsia"/>
+          <w:sz w:val="26"/>
+          <w:szCs w:val="26"/>
+          <w:lang w:val="vi-VN"/>
+        </w:rPr>
+        <w:t>Khắc Huy</w:t>
       </w:r>
     </w:p>
     <w:p>
       <w:pPr>
         <w:pStyle w:val="Heading1-UNS"/>
+        <w:rPr>
+          <w:rFonts w:hint="eastAsia"/>
+        </w:rPr>
       </w:pPr>
       <w:r>
         <w:lastRenderedPageBreak/>
@@ -1726,7 +1983,23 @@
           <w:sz w:val="26"/>
           <w:szCs w:val="26"/>
         </w:rPr>
-        <w:t xml:space="preserve"> - Là một trong những engine "t</w:t>
+        <w:t xml:space="preserve"> - Là một trong nhữ</w:t>
+      </w:r>
+      <w:r>
+        <w:rPr>
+          <w:rFonts w:ascii="Times New Roman" w:hAnsi="Times New Roman" w:cs="Times New Roman"/>
+          <w:sz w:val="26"/>
+          <w:szCs w:val="26"/>
+        </w:rPr>
+        <w:t xml:space="preserve">ng engine </w:t>
+      </w:r>
+      <w:r>
+        <w:rPr>
+          <w:rFonts w:ascii="Times New Roman" w:hAnsi="Times New Roman" w:cs="Times New Roman"/>
+          <w:sz w:val="26"/>
+          <w:szCs w:val="26"/>
+        </w:rPr>
+        <w:t>t</w:t>
       </w:r>
       <w:r>
         <w:rPr>
@@ -1742,7 +2015,23 @@
           <w:sz w:val="26"/>
           <w:szCs w:val="26"/>
         </w:rPr>
-        <w:t>m tất" nhất đ</w:t>
+        <w:t xml:space="preserve">m </w:t>
+      </w:r>
+      <w:r>
+        <w:rPr>
+          <w:rFonts w:ascii="Times New Roman" w:hAnsi="Times New Roman" w:cs="Times New Roman" w:hint="eastAsia"/>
+          <w:sz w:val="26"/>
+          <w:szCs w:val="26"/>
+        </w:rPr>
+        <w:t>tất,</w:t>
+      </w:r>
+      <w:r>
+        <w:rPr>
+          <w:rFonts w:ascii="Times New Roman" w:hAnsi="Times New Roman" w:cs="Times New Roman"/>
+          <w:sz w:val="26"/>
+          <w:szCs w:val="26"/>
+        </w:rPr>
+        <w:t xml:space="preserve"> đ</w:t>
       </w:r>
       <w:r>
         <w:rPr>
@@ -1886,23 +2175,7 @@
           <w:sz w:val="26"/>
           <w:szCs w:val="26"/>
         </w:rPr>
-        <w:t>của EPIC - "ông vua không ngai" của thị tr</w:t>
-      </w:r>
-      <w:r>
-        <w:rPr>
-          <w:rFonts w:ascii="Times New Roman" w:hAnsi="Times New Roman" w:cs="Times New Roman" w:hint="cs"/>
-          <w:sz w:val="26"/>
-          <w:szCs w:val="26"/>
-        </w:rPr>
-        <w:t>ư</w:t>
-      </w:r>
-      <w:r>
-        <w:rPr>
-          <w:rFonts w:ascii="Times New Roman" w:hAnsi="Times New Roman" w:cs="Times New Roman"/>
-          <w:sz w:val="26"/>
-          <w:szCs w:val="26"/>
-        </w:rPr>
-        <w:t>ờng middleware dành cho các hãng phát triển game toàn cầu.</w:t>
+        <w:t>của EPIC - dành cho các hãng phát triển game toàn cầu.</w:t>
       </w:r>
     </w:p>
     <w:p>
@@ -1934,7 +2207,23 @@
           <w:sz w:val="26"/>
           <w:szCs w:val="26"/>
         </w:rPr>
-        <w:t xml:space="preserve"> - Q ENGINE là kết quả của 1 thập kỷ phát triển bởi hai cựu nhân viên của Microsoft sáng lập ra DirectX là Servan Keondjian và Doug Rabson.</w:t>
+        <w:t xml:space="preserve"> - Q ENGINE là </w:t>
+      </w:r>
+      <w:r>
+        <w:rPr>
+          <w:rFonts w:ascii="Times New Roman" w:hAnsi="Times New Roman" w:cs="Times New Roman" w:hint="eastAsia"/>
+          <w:sz w:val="26"/>
+          <w:szCs w:val="26"/>
+        </w:rPr>
+        <w:t>được</w:t>
+      </w:r>
+      <w:r>
+        <w:rPr>
+          <w:rFonts w:ascii="Times New Roman" w:hAnsi="Times New Roman" w:cs="Times New Roman"/>
+          <w:sz w:val="26"/>
+          <w:szCs w:val="26"/>
+        </w:rPr>
+        <w:t xml:space="preserve"> phát triển bởi hai cựu nhân viên của Microsoft sáng lập ra DirectX là Servan Keondjian và Doug Rabson.</w:t>
       </w:r>
     </w:p>
     <w:p>
@@ -1966,7 +2255,15 @@
           <w:sz w:val="26"/>
           <w:szCs w:val="26"/>
         </w:rPr>
-        <w:t xml:space="preserve"> - Đ</w:t>
+        <w:t xml:space="preserve"> - </w:t>
+      </w:r>
+      <w:r>
+        <w:rPr>
+          <w:rFonts w:ascii="Times New Roman" w:hAnsi="Times New Roman" w:cs="Times New Roman" w:hint="eastAsia"/>
+          <w:sz w:val="26"/>
+          <w:szCs w:val="26"/>
+        </w:rPr>
+        <w:t>đ</w:t>
       </w:r>
       <w:r>
         <w:rPr>
@@ -2001,7 +2298,7 @@
           <w:sz w:val="26"/>
           <w:szCs w:val="26"/>
         </w:rPr>
-        <w:t xml:space="preserve">Dựa trên các tiền đề này, các nhà sản xuất đã xây dựng ra các Product line nổi trội trong làn giải trí Game, với nội dung phong phú như dòng Game nhập vai Diablo, Prince Of Persia…,  dòng Game dàn trận Age Of Wonder, Age Of Empire…với máy PC và dòng Game nhập vai Final Fantasy, Kingdom Heart .. với hệ máy Nintendo,  Play Station… Các phiên bản sản phẩm trong  Product line này được các nhà sản xuất xây dựng từng bước, từ giao diện 2D thô sơ ban đầu được nâng cấp lên giao diện đồ họa 3D, với các hiệu ứng particle ngày càng đặc sắc, cùng với hiệu ứng âm thanh hoành tráng làm cho Product line của họ ngày càng được ưa chuộng. Nhưng có một điều mà các Product line Game này không thay đổi hoặc thay đổi rất ít qua mỗi phiên bản của chúng là nội dung chính của trò chơi, cốt lõi của các Product line, việc thay đổi chủ yếu được thực hiện trong mỗi phiên bản ra đời của một Product line chính là cách thức thể hiện nội dung đó </w:t>
+        <w:t xml:space="preserve">Dựa trên các tiền đề này, các nhà sản xuất đã xây dựng ra các Product line nổi trội trong làn giải trí Game, với nội dung phong phú như dòng Game nhập vai Diablo, Prince Of Persia…,  dòng Game dàn trận Age Of Wonder, Age Of Empire…với máy PC và dòng Game nhập vai Final Fantasy, Kingdom Heart .. với hệ máy Nintendo,  Play Station… Các phiên bản sản phẩm trong  Product line này được các nhà sản xuất xây dựng từng bước, từ giao diện 2D thô sơ ban đầu được nâng cấp lên giao diện đồ họa 3D, với các hiệu ứng particle ngày càng đặc sắc, cùng với hiệu ứng âm thanh hoành tráng làm cho Product line của họ ngày càng được ưa chuộng. Nhưng có một điều mà các Product line Game này không thay đổi hoặc thay đổi rất ít qua mỗi phiên bản của chúng là nội dung chính của trò chơi, cốt lõi của các Product line, việc thay đổi chủ yếu được thực hiện trong mỗi phiên bản ra đời của một Product line chính là cách thức thể hiện nội dung đó là ra bên ngoài giao diện, thiệt bị output và tương tác với người chơi sẽ khác nhau </w:t>
       </w:r>
       <w:r>
         <w:rPr>
@@ -2010,7 +2307,7 @@
           <w:szCs w:val="26"/>
         </w:rPr>
         <w:lastRenderedPageBreak/>
-        <w:t>là ra bên ngoài giao diện, thiệt bị output và tương tác với người chơi sẽ khác nhau hoặc có thể, tuy sẽ có một số cải tiến nào đó như số lượng pháp thuật, số lượng vũ khí, số lượng nhân vật, cách thức giao tiếp giữa các nhân vật, hoạt động của nhân vật trong Game nhưng chung quy lại, mọi hoạt động chính vẫn tuân theo một nội dung nhất định. Đó là con đường phát triển chủ yếu đã làm nên các Product line Game nổi tiếng trong làng giải trí Game, gắn liền với các hãng sản xuất hàng đầu như Square Soft hiện nay được biết với cái tên Square Enix, Ubisoft,… Không nằm ngoài con đường đó, đề tài này xây dựng những bước ban đầu cho một Product line của thể loại Game dàn trận dựa trên nền Microsoft XNA Framework.</w:t>
+        <w:t>hoặc có thể, tuy sẽ có một số cải tiến nào đó như số lượng pháp thuật, số lượng vũ khí, số lượng nhân vật, cách thức giao tiếp giữa các nhân vật, hoạt động của nhân vật trong Game nhưng chung quy lại, mọi hoạt động chính vẫn tuân theo một nội dung nhất định. Đó là con đường phát triển chủ yếu đã làm nên các Product line Game nổi tiếng trong làng giải trí Game, gắn liền với các hãng sản xuất hàng đầu như Square Soft hiện nay được biết với cái tên Square Enix, Ubisoft,… Không nằm ngoài con đường đó, đề tài này xây dựng những bước ban đầu cho một Product line của thể loại Game dàn trận dựa trên nền Microsoft XNA Framework.</w:t>
       </w:r>
     </w:p>
     <w:p>
@@ -2108,9 +2405,6 @@
           <w:tab w:val="clear" w:pos="576"/>
         </w:tabs>
         <w:ind w:left="0" w:firstLine="0"/>
-        <w:rPr>
-          <w:rFonts w:hint="eastAsia"/>
-        </w:rPr>
       </w:pPr>
       <w:r>
         <w:t>Gi</w:t>
@@ -2124,18 +2418,34 @@
         <w:spacing w:line="360" w:lineRule="auto"/>
         <w:ind w:firstLine="720"/>
         <w:rPr>
+          <w:rFonts w:ascii="Times New Roman" w:hAnsi="Times New Roman" w:cs="Times New Roman"/>
+          <w:sz w:val="26"/>
+          <w:szCs w:val="26"/>
+        </w:rPr>
+      </w:pPr>
+      <w:r>
+        <w:rPr>
+          <w:rFonts w:ascii="Times New Roman" w:hAnsi="Times New Roman" w:cs="Times New Roman"/>
+          <w:sz w:val="26"/>
+          <w:szCs w:val="26"/>
+        </w:rPr>
+        <w:t>XNA frame</w:t>
+      </w:r>
+      <w:r>
+        <w:rPr>
           <w:rFonts w:ascii="Times New Roman" w:hAnsi="Times New Roman" w:cs="Times New Roman" w:hint="eastAsia"/>
           <w:sz w:val="26"/>
           <w:szCs w:val="26"/>
         </w:rPr>
-      </w:pPr>
-      <w:r>
-        <w:rPr>
-          <w:rFonts w:ascii="Times New Roman" w:hAnsi="Times New Roman" w:cs="Times New Roman"/>
-          <w:sz w:val="26"/>
-          <w:szCs w:val="26"/>
-        </w:rPr>
-        <w:t>XNA frame</w:t>
+        <w:t xml:space="preserve">work được thiệt kế như một tập các lớp thư viện dùng cho công nghệ phát triển game, nhằm phát huy cao nhất tính tài sử dụng của mã trên nhiều nền tản. Nó cũng bao gồm một phiên bản của </w:t>
+      </w:r>
+      <w:r>
+        <w:rPr>
+          <w:rFonts w:ascii="Times New Roman" w:hAnsi="Times New Roman" w:cs="Times New Roman"/>
+          <w:sz w:val="26"/>
+          <w:szCs w:val="26"/>
+        </w:rPr>
+        <w:t>Common Language Runtime</w:t>
       </w:r>
       <w:r>
         <w:rPr>
@@ -2143,15 +2453,7 @@
           <w:sz w:val="26"/>
           <w:szCs w:val="26"/>
         </w:rPr>
-        <w:t xml:space="preserve">work được thiệt kế như một tập các lớp thư viện dùng cho công nghệ phát triển game, nhằm phát huy cao nhất tính tài sử dụng của mã trên nhiều nền tản. Nó cũng bao gồm một phiên bản của </w:t>
-      </w:r>
-      <w:r>
-        <w:rPr>
-          <w:rFonts w:ascii="Times New Roman" w:hAnsi="Times New Roman" w:cs="Times New Roman"/>
-          <w:sz w:val="26"/>
-          <w:szCs w:val="26"/>
-        </w:rPr>
-        <w:t>Common Language Runtime</w:t>
+        <w:t>, được tối ưu hóa cho yêu cầu lập trình game, nhằm cung cấp một môi trường thực thi</w:t>
       </w:r>
       <w:r>
         <w:rPr>
@@ -2159,7 +2461,7 @@
           <w:sz w:val="26"/>
           <w:szCs w:val="26"/>
         </w:rPr>
-        <w:t>, được tối ưu hóa cho yêu cầu lập trình game, nhằm cung cấp một môi trường thực thi</w:t>
+        <w:t xml:space="preserve"> có quản lý cho</w:t>
       </w:r>
       <w:r>
         <w:rPr>
@@ -2167,7 +2469,7 @@
           <w:sz w:val="26"/>
           <w:szCs w:val="26"/>
         </w:rPr>
-        <w:t xml:space="preserve"> có quản lý cho</w:t>
+        <w:t xml:space="preserve"> các game XNA.</w:t>
       </w:r>
       <w:r>
         <w:rPr>
@@ -2175,7 +2477,7 @@
           <w:sz w:val="26"/>
           <w:szCs w:val="26"/>
         </w:rPr>
-        <w:t xml:space="preserve"> các game XNA.</w:t>
+        <w:t xml:space="preserve"> Các </w:t>
       </w:r>
       <w:r>
         <w:rPr>
@@ -2183,7 +2485,7 @@
           <w:sz w:val="26"/>
           <w:szCs w:val="26"/>
         </w:rPr>
-        <w:t xml:space="preserve"> Các </w:t>
+        <w:t>Common Language Runtime này đều có sẵn trong môi trường Window XP, Window Vista, Zune và Xbox. Từ đó Game XNA có thể chạy trên bất kì nền tản nào có hổ trợ XNA Framework, với những sửa đổi tối thiểu hoặc thậm chí không cần sửa đổi.</w:t>
       </w:r>
       <w:r>
         <w:rPr>
@@ -2191,7 +2493,7 @@
           <w:sz w:val="26"/>
           <w:szCs w:val="26"/>
         </w:rPr>
-        <w:t>Common Language Runtime này đều có sẵn trong môi trường Window XP, Window Vista, Zune và Xbox. Từ đó Game XNA có thể chạy trên bất kì nền tản nào có hổ trợ XNA Framework, với những sửa đổi tối thiểu hoặc thậm chí không cần sửa đổi.</w:t>
+        <w:t xml:space="preserve"> Như vậy, XNA framework gói gọn những chi tiết kĩ thuật ở mức độ thấp trong mã lập trình của một game và đảm bảo rằng chính bản thân framework sẽ hỗ trợ các nền tản khác nhau khi các game được tạo ra từ XNA framework được mang đi thực thi ở một nền tản tương đương. Và cũng do đó, đã cho phép các nhà phát triển game tập trung hơn vào nội </w:t>
       </w:r>
       <w:r>
         <w:rPr>
@@ -2199,16 +2501,8 @@
           <w:sz w:val="26"/>
           <w:szCs w:val="26"/>
         </w:rPr>
-        <w:t xml:space="preserve"> Như vậy, XNA framework gói gọn những chi tiết kĩ thuật ở mức độ thấp trong mã lập trình của một game và đảm bảo rằng chính bản thân framework sẽ hỗ trợ các nền tản khác nhau khi các game được tạo ra từ XNA framework được mang đi thực thi ở một nền tản tương </w:t>
-      </w:r>
-      <w:r>
-        <w:rPr>
-          <w:rFonts w:ascii="Times New Roman" w:hAnsi="Times New Roman" w:cs="Times New Roman" w:hint="eastAsia"/>
-          <w:sz w:val="26"/>
-          <w:szCs w:val="26"/>
-        </w:rPr>
         <w:lastRenderedPageBreak/>
-        <w:t>đương. Và cũng do đó, đã cho phép các nhà phát triển game tập trung hơn vào nội dung và kinh nghiệm làm game mà không cần phải bận tâm về nền tản để thực thi game.</w:t>
+        <w:t>dung và kinh nghiệm làm game mà không cần phải bận tâm về nền tản để thực thi game.</w:t>
       </w:r>
       <w:r>
         <w:rPr>
@@ -2233,7 +2527,7 @@
         <w:ind w:firstLine="720"/>
         <w:jc w:val="center"/>
         <w:rPr>
-          <w:rFonts w:ascii="Times New Roman" w:hAnsi="Times New Roman" w:cs="Times New Roman" w:hint="eastAsia"/>
+          <w:rFonts w:ascii="Times New Roman" w:hAnsi="Times New Roman" w:cs="Times New Roman"/>
           <w:sz w:val="26"/>
           <w:szCs w:val="26"/>
         </w:rPr>
@@ -2296,7 +2590,7 @@
         <w:spacing w:line="360" w:lineRule="auto"/>
         <w:ind w:firstLine="720"/>
         <w:rPr>
-          <w:rFonts w:ascii="Times New Roman" w:hAnsi="Times New Roman" w:cs="Times New Roman" w:hint="eastAsia"/>
+          <w:rFonts w:ascii="Times New Roman" w:hAnsi="Times New Roman" w:cs="Times New Roman"/>
           <w:sz w:val="26"/>
           <w:szCs w:val="26"/>
         </w:rPr>
@@ -2569,9 +2863,6 @@
           <w:tab w:val="clear" w:pos="576"/>
         </w:tabs>
         <w:ind w:left="0" w:firstLine="0"/>
-        <w:rPr>
-          <w:rFonts w:hint="eastAsia"/>
-        </w:rPr>
       </w:pPr>
       <w:r>
         <w:t>M</w:t>
@@ -2583,8 +2874,9 @@
     <w:p>
       <w:pPr>
         <w:spacing w:line="360" w:lineRule="auto"/>
-        <w:rPr>
-          <w:rFonts w:ascii="Times New Roman" w:hAnsi="Times New Roman" w:cs="Times New Roman" w:hint="eastAsia"/>
+        <w:ind w:firstLine="360"/>
+        <w:rPr>
+          <w:rFonts w:ascii="Times New Roman" w:hAnsi="Times New Roman" w:cs="Times New Roman"/>
           <w:sz w:val="26"/>
           <w:szCs w:val="26"/>
         </w:rPr>
@@ -2623,7 +2915,7 @@
         </w:numPr>
         <w:spacing w:line="360" w:lineRule="auto"/>
         <w:rPr>
-          <w:rFonts w:ascii="Times New Roman" w:hAnsi="Times New Roman" w:cs="Times New Roman" w:hint="eastAsia"/>
+          <w:rFonts w:ascii="Times New Roman" w:hAnsi="Times New Roman" w:cs="Times New Roman"/>
           <w:sz w:val="26"/>
           <w:szCs w:val="26"/>
         </w:rPr>
@@ -2646,7 +2938,7 @@
         </w:numPr>
         <w:spacing w:line="360" w:lineRule="auto"/>
         <w:rPr>
-          <w:rFonts w:ascii="Times New Roman" w:hAnsi="Times New Roman" w:cs="Times New Roman" w:hint="eastAsia"/>
+          <w:rFonts w:ascii="Times New Roman" w:hAnsi="Times New Roman" w:cs="Times New Roman"/>
           <w:sz w:val="26"/>
           <w:szCs w:val="26"/>
         </w:rPr>
@@ -2669,7 +2961,7 @@
         </w:numPr>
         <w:spacing w:line="360" w:lineRule="auto"/>
         <w:rPr>
-          <w:rFonts w:ascii="Times New Roman" w:hAnsi="Times New Roman" w:cs="Times New Roman" w:hint="eastAsia"/>
+          <w:rFonts w:ascii="Times New Roman" w:hAnsi="Times New Roman" w:cs="Times New Roman"/>
           <w:sz w:val="26"/>
           <w:szCs w:val="26"/>
         </w:rPr>
@@ -2724,7 +3016,7 @@
         </w:numPr>
         <w:spacing w:line="360" w:lineRule="auto"/>
         <w:rPr>
-          <w:rFonts w:ascii="Times New Roman" w:hAnsi="Times New Roman" w:cs="Times New Roman" w:hint="eastAsia"/>
+          <w:rFonts w:ascii="Times New Roman" w:hAnsi="Times New Roman" w:cs="Times New Roman"/>
           <w:sz w:val="26"/>
           <w:szCs w:val="26"/>
         </w:rPr>
@@ -2808,9 +3100,6 @@
           <w:tab w:val="clear" w:pos="576"/>
         </w:tabs>
         <w:ind w:left="0" w:firstLine="0"/>
-        <w:rPr>
-          <w:rFonts w:hint="eastAsia"/>
-        </w:rPr>
       </w:pPr>
       <w:r>
         <w:t>Nội dung của luận văn</w:t>
@@ -2820,7 +3109,7 @@
       <w:pPr>
         <w:spacing w:line="360" w:lineRule="auto"/>
         <w:rPr>
-          <w:rFonts w:ascii="Times New Roman" w:hAnsi="Times New Roman" w:cs="Times New Roman" w:hint="eastAsia"/>
+          <w:rFonts w:ascii="Times New Roman" w:hAnsi="Times New Roman" w:cs="Times New Roman"/>
           <w:sz w:val="26"/>
           <w:szCs w:val="26"/>
           <w:lang w:val="vi-VN"/>
@@ -2907,21 +3196,107 @@
       <w:pPr>
         <w:spacing w:line="360" w:lineRule="auto"/>
         <w:rPr>
+          <w:rFonts w:ascii="Times New Roman" w:hAnsi="Times New Roman" w:cs="Times New Roman"/>
+          <w:sz w:val="26"/>
+          <w:szCs w:val="26"/>
+          <w:lang w:val="vi-VN"/>
+        </w:rPr>
+      </w:pPr>
+      <w:r>
+        <w:rPr>
+          <w:rFonts w:ascii="Times New Roman" w:hAnsi="Times New Roman" w:cs="Times New Roman"/>
+          <w:b/>
+          <w:sz w:val="26"/>
+          <w:szCs w:val="26"/>
+          <w:lang w:val="vi-VN"/>
+        </w:rPr>
+        <w:t>Chương 2:</w:t>
+      </w:r>
+      <w:r>
+        <w:rPr>
           <w:rFonts w:ascii="Times New Roman" w:hAnsi="Times New Roman" w:cs="Times New Roman" w:hint="eastAsia"/>
           <w:sz w:val="26"/>
           <w:szCs w:val="26"/>
           <w:lang w:val="vi-VN"/>
         </w:rPr>
-      </w:pPr>
-      <w:r>
-        <w:rPr>
-          <w:rFonts w:ascii="Times New Roman" w:hAnsi="Times New Roman" w:cs="Times New Roman"/>
+        <w:t xml:space="preserve"> Da</w:t>
+      </w:r>
+      <w:r>
+        <w:rPr>
+          <w:rFonts w:ascii="Times New Roman" w:hAnsi="Times New Roman" w:cs="Times New Roman" w:hint="eastAsia"/>
+          <w:sz w:val="26"/>
+          <w:szCs w:val="26"/>
+          <w:lang w:val="vi-VN"/>
+        </w:rPr>
+        <w:t>nh sách và vấn đề và giải pháp thực hiện.</w:t>
+      </w:r>
+    </w:p>
+    <w:p>
+      <w:pPr>
+        <w:spacing w:line="360" w:lineRule="auto"/>
+        <w:rPr>
+          <w:rFonts w:ascii="Times New Roman" w:hAnsi="Times New Roman" w:cs="Times New Roman"/>
+          <w:sz w:val="26"/>
+          <w:szCs w:val="26"/>
+          <w:lang w:val="vi-VN"/>
+        </w:rPr>
+      </w:pPr>
+      <w:r>
+        <w:rPr>
+          <w:rFonts w:ascii="Times New Roman" w:hAnsi="Times New Roman" w:cs="Times New Roman" w:hint="eastAsia"/>
+          <w:sz w:val="26"/>
+          <w:szCs w:val="26"/>
+          <w:lang w:val="vi-VN"/>
+        </w:rPr>
+        <w:t>Nội dung chương này đ</w:t>
+      </w:r>
+      <w:r>
+        <w:rPr>
+          <w:rFonts w:ascii="Times New Roman" w:hAnsi="Times New Roman" w:cs="Times New Roman" w:hint="eastAsia"/>
+          <w:sz w:val="26"/>
+          <w:szCs w:val="26"/>
+          <w:lang w:val="vi-VN"/>
+        </w:rPr>
+        <w:t>ề cập và phân tích các vấn đề khi xây dựng Productline Game thể loại dàn trận</w:t>
+      </w:r>
+      <w:r>
+        <w:rPr>
+          <w:rFonts w:ascii="Times New Roman" w:hAnsi="Times New Roman" w:cs="Times New Roman"/>
+          <w:sz w:val="26"/>
+          <w:szCs w:val="26"/>
+          <w:lang w:val="vi-VN"/>
+        </w:rPr>
+        <w:t xml:space="preserve">. </w:t>
+      </w:r>
+      <w:r>
+        <w:rPr>
+          <w:rFonts w:ascii="Times New Roman" w:hAnsi="Times New Roman" w:cs="Times New Roman" w:hint="eastAsia"/>
+          <w:sz w:val="26"/>
+          <w:szCs w:val="26"/>
+          <w:lang w:val="vi-VN"/>
+        </w:rPr>
+        <w:t>Với mới vấn đề, các giải pháp sẽ được đưa ra để phân tích và áp dụng.</w:t>
+      </w:r>
+    </w:p>
+    <w:p>
+      <w:pPr>
+        <w:spacing w:line="360" w:lineRule="auto"/>
+        <w:rPr>
+          <w:rFonts w:ascii="Times New Roman" w:hAnsi="Times New Roman" w:cs="Times New Roman"/>
+          <w:sz w:val="26"/>
+          <w:szCs w:val="26"/>
+          <w:lang w:val="vi-VN"/>
+        </w:rPr>
+      </w:pPr>
+      <w:r>
+        <w:rPr>
+          <w:rFonts w:ascii="Times New Roman" w:hAnsi="Times New Roman" w:cs="Times New Roman" w:hint="eastAsia"/>
           <w:b/>
           <w:sz w:val="26"/>
           <w:szCs w:val="26"/>
           <w:lang w:val="vi-VN"/>
         </w:rPr>
-        <w:t>Chương 2:</w:t>
+        <w:t>Chương 3:</w:t>
       </w:r>
       <w:r>
         <w:rPr>
@@ -2930,108 +3305,36 @@
           <w:szCs w:val="26"/>
           <w:lang w:val="vi-VN"/>
         </w:rPr>
-        <w:t xml:space="preserve"> Da</w:t>
-      </w:r>
-      <w:r>
+        <w:t xml:space="preserve"> Mô tả nội dung Productline game dàn trận</w:t>
+      </w:r>
+    </w:p>
+    <w:p>
+      <w:pPr>
+        <w:spacing w:line="360" w:lineRule="auto"/>
         <w:rPr>
           <w:rFonts w:ascii="Times New Roman" w:hAnsi="Times New Roman" w:cs="Times New Roman" w:hint="eastAsia"/>
           <w:sz w:val="26"/>
           <w:szCs w:val="26"/>
           <w:lang w:val="vi-VN"/>
         </w:rPr>
-        <w:t>nh sách và vấn đề và giải pháp thực hiện.</w:t>
-      </w:r>
-    </w:p>
-    <w:p>
-      <w:pPr>
-        <w:spacing w:line="360" w:lineRule="auto"/>
+      </w:pPr>
+      <w:r>
         <w:rPr>
           <w:rFonts w:ascii="Times New Roman" w:hAnsi="Times New Roman" w:cs="Times New Roman" w:hint="eastAsia"/>
           <w:sz w:val="26"/>
           <w:szCs w:val="26"/>
           <w:lang w:val="vi-VN"/>
         </w:rPr>
-      </w:pPr>
-      <w:r>
+        <w:t xml:space="preserve"> Nội dung chương này sẽ mô tả nội dung của Productline game sẽ được xây dựng trong đề tài, với thể loại game được lựa chọn là game dàn trận bao gồm các thành phần trong game, logic thể hiện trong game giữa các thành phần.</w:t>
+      </w:r>
+    </w:p>
+    <w:p>
+      <w:pPr>
+        <w:pStyle w:val="Heading1-UNS"/>
         <w:rPr>
           <w:rFonts w:ascii="Times New Roman" w:hAnsi="Times New Roman" w:cs="Times New Roman" w:hint="eastAsia"/>
-          <w:sz w:val="26"/>
-          <w:szCs w:val="26"/>
-          <w:lang w:val="vi-VN"/>
-        </w:rPr>
-        <w:t>Nội dung chương này đ</w:t>
-      </w:r>
-      <w:r>
-        <w:rPr>
-          <w:rFonts w:ascii="Times New Roman" w:hAnsi="Times New Roman" w:cs="Times New Roman" w:hint="eastAsia"/>
-          <w:sz w:val="26"/>
-          <w:szCs w:val="26"/>
-          <w:lang w:val="vi-VN"/>
-        </w:rPr>
-        <w:t>ề cập và phân tích các vấn đề khi xây dựng Productline Game thể loại dàn trận</w:t>
-      </w:r>
-      <w:r>
-        <w:rPr>
-          <w:rFonts w:ascii="Times New Roman" w:hAnsi="Times New Roman" w:cs="Times New Roman"/>
-          <w:sz w:val="26"/>
-          <w:szCs w:val="26"/>
-          <w:lang w:val="vi-VN"/>
-        </w:rPr>
-        <w:t xml:space="preserve">. </w:t>
-      </w:r>
-      <w:r>
-        <w:rPr>
-          <w:rFonts w:ascii="Times New Roman" w:hAnsi="Times New Roman" w:cs="Times New Roman" w:hint="eastAsia"/>
-          <w:sz w:val="26"/>
-          <w:szCs w:val="26"/>
-          <w:lang w:val="vi-VN"/>
-        </w:rPr>
-        <w:t>Với mới vấn đề, các giải pháp sẽ được đưa ra để phân tích và áp dụng.</w:t>
-      </w:r>
-    </w:p>
-    <w:p>
-      <w:pPr>
-        <w:spacing w:line="360" w:lineRule="auto"/>
-        <w:rPr>
-          <w:rFonts w:ascii="Times New Roman" w:hAnsi="Times New Roman" w:cs="Times New Roman" w:hint="eastAsia"/>
-          <w:sz w:val="26"/>
-          <w:szCs w:val="26"/>
-          <w:lang w:val="vi-VN"/>
-        </w:rPr>
-      </w:pPr>
-      <w:r>
-        <w:rPr>
-          <w:rFonts w:ascii="Times New Roman" w:hAnsi="Times New Roman" w:cs="Times New Roman" w:hint="eastAsia"/>
-          <w:sz w:val="26"/>
-          <w:szCs w:val="26"/>
-          <w:lang w:val="vi-VN"/>
-        </w:rPr>
-        <w:t>Chương 3: Mô tả nội dung Productline game dàn trận</w:t>
-      </w:r>
-    </w:p>
-    <w:p>
-      <w:pPr>
-        <w:spacing w:line="360" w:lineRule="auto"/>
-        <w:rPr>
-          <w:rFonts w:ascii="Times New Roman" w:hAnsi="Times New Roman" w:cs="Times New Roman"/>
-          <w:sz w:val="26"/>
-          <w:szCs w:val="26"/>
-          <w:lang w:val="vi-VN"/>
-        </w:rPr>
-      </w:pPr>
-      <w:r>
-        <w:rPr>
-          <w:rFonts w:ascii="Times New Roman" w:hAnsi="Times New Roman" w:cs="Times New Roman" w:hint="eastAsia"/>
-          <w:sz w:val="26"/>
-          <w:szCs w:val="26"/>
-          <w:lang w:val="vi-VN"/>
-        </w:rPr>
-        <w:t xml:space="preserve"> Nội dung chương này sẽ mô tả nội dung của Productline game sẽ được xây dựng trong đề tài, với thể loại game được lựa chọn là game dàn trận bao gồm các thành phần trong game, logic thể hiện trong game giữa các thành phần.</w:t>
-      </w:r>
-    </w:p>
-    <w:p>
-      <w:pPr>
-        <w:pStyle w:val="Heading1-UNS"/>
+          <w:szCs w:val="26"/>
+        </w:rPr>
       </w:pPr>
     </w:p>
     <w:p>
@@ -3044,19 +3347,1224 @@
         <w:ind w:left="0"/>
         <w:jc w:val="center"/>
         <w:rPr>
+          <w:rFonts w:ascii="Arial" w:hAnsi="Arial" w:cs="Arial" w:hint="eastAsia"/>
+          <w:b/>
+          <w:sz w:val="32"/>
+          <w:szCs w:val="32"/>
+        </w:rPr>
+      </w:pPr>
+      <w:r>
+        <w:rPr>
           <w:rFonts w:ascii="Arial" w:hAnsi="Arial" w:cs="Arial"/>
           <w:b/>
           <w:sz w:val="32"/>
-          <w:lang w:val="vi-VN"/>
-        </w:rPr>
-      </w:pPr>
-      <w:r>
+          <w:szCs w:val="32"/>
+        </w:rPr>
+        <w:t>XNA framework</w:t>
+      </w:r>
+      <w:r>
+        <w:rPr>
+          <w:rFonts w:ascii="Arial" w:hAnsi="Arial" w:cs="Arial" w:hint="eastAsia"/>
+          <w:b/>
+          <w:sz w:val="32"/>
+          <w:szCs w:val="32"/>
+        </w:rPr>
+        <w:t xml:space="preserve"> và XNA Game Studio</w:t>
+      </w:r>
+    </w:p>
+    <w:p>
+      <w:pPr>
+        <w:pStyle w:val="Heading2"/>
+        <w:numPr>
+          <w:ilvl w:val="1"/>
+          <w:numId w:val="43"/>
+        </w:numPr>
+        <w:rPr>
+          <w:rFonts w:hint="eastAsia"/>
+        </w:rPr>
+      </w:pPr>
+      <w:r>
+        <w:rPr>
+          <w:rFonts w:hint="eastAsia"/>
+        </w:rPr>
+        <w:t>Giới thiệu</w:t>
+      </w:r>
+      <w:r>
+        <w:rPr>
+          <w:rFonts w:hint="eastAsia"/>
+        </w:rPr>
+        <w:t>:</w:t>
+      </w:r>
+    </w:p>
+    <w:p>
+      <w:pPr>
+        <w:pStyle w:val="ListParagraph"/>
+        <w:tabs>
+          <w:tab w:val="left" w:leader="dot" w:pos="8190"/>
+        </w:tabs>
+        <w:spacing w:line="360" w:lineRule="auto"/>
+        <w:rPr>
+          <w:rFonts w:ascii="Times New Roman" w:hAnsi="Times New Roman" w:cs="Times New Roman" w:hint="eastAsia"/>
+          <w:sz w:val="26"/>
+          <w:szCs w:val="26"/>
+        </w:rPr>
+      </w:pPr>
+      <w:r>
+        <w:rPr>
+          <w:rFonts w:ascii="Times New Roman" w:hAnsi="Times New Roman" w:cs="Times New Roman"/>
+          <w:sz w:val="26"/>
+          <w:szCs w:val="26"/>
+        </w:rPr>
+        <w:t>XNA</w:t>
+      </w:r>
+      <w:r>
+        <w:rPr>
+          <w:rFonts w:ascii="Times New Roman" w:hAnsi="Times New Roman" w:cs="Times New Roman" w:hint="eastAsia"/>
+          <w:sz w:val="26"/>
+          <w:szCs w:val="26"/>
+        </w:rPr>
+        <w:t xml:space="preserve"> framework là một tập các lớp thư viện hỗ trợ cho việc phát triển game trên các nền tản Microsoft như Window, Xbox 360, Zune. </w:t>
+      </w:r>
+    </w:p>
+    <w:p>
+      <w:pPr>
+        <w:pStyle w:val="ListParagraph"/>
+        <w:tabs>
+          <w:tab w:val="left" w:leader="dot" w:pos="8190"/>
+        </w:tabs>
+        <w:spacing w:line="360" w:lineRule="auto"/>
+        <w:rPr>
+          <w:rFonts w:ascii="Times New Roman" w:hAnsi="Times New Roman" w:cs="Times New Roman" w:hint="eastAsia"/>
+          <w:sz w:val="26"/>
+          <w:szCs w:val="26"/>
+        </w:rPr>
+      </w:pPr>
+    </w:p>
+    <w:p>
+      <w:pPr>
+        <w:pStyle w:val="ListParagraph"/>
+        <w:tabs>
+          <w:tab w:val="left" w:leader="dot" w:pos="8190"/>
+        </w:tabs>
+        <w:spacing w:line="360" w:lineRule="auto"/>
+        <w:rPr>
+          <w:rFonts w:ascii="Times New Roman" w:hAnsi="Times New Roman" w:cs="Times New Roman"/>
+          <w:sz w:val="26"/>
+          <w:szCs w:val="26"/>
+        </w:rPr>
+      </w:pPr>
+      <w:r>
+        <w:rPr>
+          <w:rFonts w:ascii="Times New Roman" w:hAnsi="Times New Roman" w:cs="Times New Roman" w:hint="eastAsia"/>
+          <w:sz w:val="26"/>
+          <w:szCs w:val="26"/>
+        </w:rPr>
+        <w:t>XNA Game studio là một bộ công cụ dựa trên các phiên bản hỗ trợ của Microsoft Visual Studio , cho phép các nhà phát triển game tạo các ứng dụng dựa trên công nghệ XNA</w:t>
+      </w:r>
+      <w:r>
+        <w:rPr>
+          <w:rFonts w:ascii="Times New Roman" w:hAnsi="Times New Roman" w:cs="Times New Roman" w:hint="eastAsia"/>
+          <w:sz w:val="26"/>
+          <w:szCs w:val="26"/>
+        </w:rPr>
+        <w:t xml:space="preserve"> triển khai trên các môi trường thuộc nền tản Microsoft như Microsoft Window, Xbox 360 và bây giờ có cả Zune</w:t>
+      </w:r>
+      <w:r>
+        <w:rPr>
+          <w:rFonts w:ascii="Times New Roman" w:hAnsi="Times New Roman" w:cs="Times New Roman" w:hint="eastAsia"/>
+          <w:sz w:val="26"/>
+          <w:szCs w:val="26"/>
+        </w:rPr>
+        <w:t>.</w:t>
+      </w:r>
+    </w:p>
+    <w:p>
+      <w:pPr>
+        <w:pStyle w:val="Heading2"/>
+        <w:numPr>
+          <w:ilvl w:val="1"/>
+          <w:numId w:val="43"/>
+        </w:numPr>
+        <w:rPr>
+          <w:rFonts w:hint="eastAsia"/>
+          <w:szCs w:val="32"/>
+        </w:rPr>
+      </w:pPr>
+      <w:r>
+        <w:rPr>
+          <w:rFonts w:hint="eastAsia"/>
+          <w:szCs w:val="32"/>
+        </w:rPr>
+        <w:t xml:space="preserve">Kiến trúc </w:t>
+      </w:r>
+      <w:r>
+        <w:rPr>
+          <w:rFonts w:hint="eastAsia"/>
+        </w:rPr>
+        <w:t>XNA</w:t>
+      </w:r>
+      <w:r>
+        <w:rPr>
+          <w:rFonts w:hint="eastAsia"/>
+          <w:szCs w:val="32"/>
+        </w:rPr>
+        <w:t xml:space="preserve"> và trạng thái xử lý</w:t>
+      </w:r>
+      <w:r>
+        <w:rPr>
+          <w:rFonts w:hint="eastAsia"/>
+          <w:szCs w:val="32"/>
+        </w:rPr>
+        <w:t>:</w:t>
+      </w:r>
+    </w:p>
+    <w:p>
+      <w:pPr>
+        <w:spacing w:line="360" w:lineRule="auto"/>
+        <w:ind w:left="720"/>
+        <w:rPr>
+          <w:rFonts w:ascii="Times New Roman" w:hAnsi="Times New Roman" w:cs="Times New Roman" w:hint="eastAsia"/>
+          <w:bCs/>
+          <w:color w:val="000000"/>
+          <w:sz w:val="26"/>
+          <w:szCs w:val="26"/>
+        </w:rPr>
+      </w:pPr>
+      <w:r>
+        <w:rPr>
+          <w:rFonts w:ascii="Times New Roman" w:hAnsi="Times New Roman" w:cs="Times New Roman" w:hint="eastAsia"/>
+          <w:sz w:val="26"/>
+          <w:szCs w:val="26"/>
+        </w:rPr>
+        <w:t xml:space="preserve">Bước đầu tiên trong việc xây dựng  một game là tạo ta một lớp kế thừa từ </w:t>
+      </w:r>
+      <w:r>
+        <w:rPr>
+          <w:rFonts w:ascii="Times New Roman" w:hAnsi="Times New Roman" w:cs="Times New Roman"/>
+          <w:noProof/>
+          <w:sz w:val="26"/>
+          <w:szCs w:val="26"/>
+        </w:rPr>
+        <w:t>Microsoft.Xna.Framework.</w:t>
+      </w:r>
+      <w:r>
+        <w:rPr>
+          <w:rFonts w:ascii="Times New Roman" w:hAnsi="Times New Roman" w:cs="Times New Roman"/>
+          <w:noProof/>
+          <w:color w:val="2B91AF"/>
+          <w:sz w:val="26"/>
+          <w:szCs w:val="26"/>
+        </w:rPr>
+        <w:t>Game</w:t>
+      </w:r>
+      <w:r>
+        <w:rPr>
+          <w:rFonts w:ascii="Times New Roman" w:hAnsi="Times New Roman" w:cs="Times New Roman" w:hint="eastAsia"/>
+          <w:noProof/>
+          <w:color w:val="2B91AF"/>
+          <w:sz w:val="26"/>
+          <w:szCs w:val="26"/>
+        </w:rPr>
+        <w:t xml:space="preserve"> </w:t>
+      </w:r>
+      <w:r>
+        <w:rPr>
+          <w:rFonts w:ascii="Times New Roman" w:hAnsi="Times New Roman" w:cs="Times New Roman" w:hint="eastAsia"/>
+          <w:noProof/>
+          <w:sz w:val="26"/>
+          <w:szCs w:val="26"/>
+        </w:rPr>
+        <w:t xml:space="preserve">, lớp này phải khai báo override các phương thức </w:t>
+      </w:r>
+      <w:r>
+        <w:rPr>
+          <w:rFonts w:ascii="Times New Roman" w:eastAsia="Times New Roman" w:hAnsi="Times New Roman" w:cs="Times New Roman"/>
+          <w:b/>
+          <w:bCs/>
+          <w:color w:val="000000"/>
+          <w:sz w:val="26"/>
+          <w:szCs w:val="26"/>
+        </w:rPr>
+        <w:t>Update</w:t>
+      </w:r>
+      <w:r>
+        <w:rPr>
+          <w:rFonts w:ascii="Times New Roman" w:eastAsia="Times New Roman" w:hAnsi="Times New Roman" w:cs="Times New Roman"/>
+          <w:color w:val="000000"/>
+          <w:sz w:val="26"/>
+          <w:szCs w:val="26"/>
+        </w:rPr>
+        <w:t xml:space="preserve">, </w:t>
+      </w:r>
+      <w:r>
+        <w:rPr>
+          <w:rFonts w:ascii="Times New Roman" w:eastAsia="Times New Roman" w:hAnsi="Times New Roman" w:cs="Times New Roman"/>
+          <w:b/>
+          <w:bCs/>
+          <w:color w:val="000000"/>
+          <w:sz w:val="26"/>
+          <w:szCs w:val="26"/>
+        </w:rPr>
+        <w:t>Draw</w:t>
+      </w:r>
+      <w:r>
+        <w:rPr>
+          <w:rFonts w:ascii="Times New Roman" w:hAnsi="Times New Roman" w:cs="Times New Roman" w:hint="eastAsia"/>
+          <w:b/>
+          <w:bCs/>
+          <w:color w:val="000000"/>
+          <w:sz w:val="26"/>
+          <w:szCs w:val="26"/>
+        </w:rPr>
+        <w:t>, LoadContent</w:t>
+      </w:r>
+      <w:r>
+        <w:rPr>
+          <w:rFonts w:ascii="Times New Roman" w:hAnsi="Times New Roman" w:cs="Times New Roman" w:hint="eastAsia"/>
+          <w:color w:val="000000"/>
+          <w:sz w:val="26"/>
+          <w:szCs w:val="26"/>
+        </w:rPr>
+        <w:t xml:space="preserve"> và </w:t>
+      </w:r>
+      <w:r>
+        <w:rPr>
+          <w:rFonts w:ascii="Times New Roman" w:eastAsia="Times New Roman" w:hAnsi="Times New Roman" w:cs="Times New Roman"/>
+          <w:b/>
+          <w:bCs/>
+          <w:color w:val="000000"/>
+          <w:sz w:val="26"/>
+          <w:szCs w:val="26"/>
+        </w:rPr>
+        <w:t>Initialize</w:t>
+      </w:r>
+      <w:r>
+        <w:rPr>
+          <w:rFonts w:ascii="Times New Roman" w:hAnsi="Times New Roman" w:cs="Times New Roman" w:hint="eastAsia"/>
+          <w:bCs/>
+          <w:color w:val="000000"/>
+          <w:sz w:val="26"/>
+          <w:szCs w:val="26"/>
+        </w:rPr>
+        <w:t>.</w:t>
+      </w:r>
+      <w:r>
+        <w:rPr>
+          <w:rFonts w:ascii="Times New Roman" w:hAnsi="Times New Roman" w:cs="Times New Roman" w:hint="eastAsia"/>
+          <w:b/>
+          <w:bCs/>
+          <w:color w:val="000000"/>
+          <w:sz w:val="26"/>
+          <w:szCs w:val="26"/>
+        </w:rPr>
+        <w:t xml:space="preserve"> </w:t>
+      </w:r>
+      <w:r>
+        <w:rPr>
+          <w:rFonts w:ascii="Times New Roman" w:hAnsi="Times New Roman" w:cs="Times New Roman" w:hint="eastAsia"/>
+          <w:bCs/>
+          <w:color w:val="000000"/>
+          <w:sz w:val="26"/>
+          <w:szCs w:val="26"/>
+        </w:rPr>
+        <w:t xml:space="preserve">Phương thức </w:t>
+      </w:r>
+      <w:r>
+        <w:rPr>
+          <w:rFonts w:ascii="Times New Roman" w:hAnsi="Times New Roman" w:cs="Times New Roman" w:hint="eastAsia"/>
+          <w:b/>
+          <w:bCs/>
+          <w:color w:val="000000"/>
+          <w:sz w:val="26"/>
+          <w:szCs w:val="26"/>
+        </w:rPr>
+        <w:lastRenderedPageBreak/>
+        <w:t>Update</w:t>
+      </w:r>
+      <w:r>
+        <w:rPr>
+          <w:rFonts w:ascii="Times New Roman" w:hAnsi="Times New Roman" w:cs="Times New Roman" w:hint="eastAsia"/>
+          <w:bCs/>
+          <w:color w:val="000000"/>
+          <w:sz w:val="26"/>
+          <w:szCs w:val="26"/>
+        </w:rPr>
+        <w:t xml:space="preserve"> có trách nhiệm xử lý logic của game và phương thức </w:t>
+      </w:r>
+      <w:r>
+        <w:rPr>
+          <w:rFonts w:ascii="Times New Roman" w:hAnsi="Times New Roman" w:cs="Times New Roman" w:hint="eastAsia"/>
+          <w:b/>
+          <w:bCs/>
+          <w:color w:val="000000"/>
+          <w:sz w:val="26"/>
+          <w:szCs w:val="26"/>
+        </w:rPr>
+        <w:t>Draw</w:t>
+      </w:r>
+      <w:r>
+        <w:rPr>
+          <w:rFonts w:ascii="Times New Roman" w:hAnsi="Times New Roman" w:cs="Times New Roman" w:hint="eastAsia"/>
+          <w:bCs/>
+          <w:color w:val="000000"/>
+          <w:sz w:val="26"/>
+          <w:szCs w:val="26"/>
+        </w:rPr>
+        <w:t xml:space="preserve"> có trách nhiệm vẽ các thành phần của game ra màn hình.</w:t>
+      </w:r>
+      <w:r>
+        <w:rPr>
+          <w:rFonts w:ascii="Times New Roman" w:hAnsi="Times New Roman" w:cs="Times New Roman" w:hint="eastAsia"/>
+          <w:bCs/>
+          <w:color w:val="000000"/>
+          <w:sz w:val="26"/>
+          <w:szCs w:val="26"/>
+        </w:rPr>
+        <w:t xml:space="preserve"> Phương thức </w:t>
+      </w:r>
+      <w:r>
+        <w:rPr>
+          <w:rFonts w:ascii="Times New Roman" w:eastAsia="Times New Roman" w:hAnsi="Times New Roman" w:cs="Times New Roman"/>
+          <w:b/>
+          <w:bCs/>
+          <w:color w:val="000000"/>
+          <w:sz w:val="26"/>
+          <w:szCs w:val="26"/>
+        </w:rPr>
+        <w:t>Initialize</w:t>
+      </w:r>
+      <w:r>
+        <w:rPr>
+          <w:rFonts w:ascii="Times New Roman" w:hAnsi="Times New Roman" w:cs="Times New Roman" w:hint="eastAsia"/>
+          <w:b/>
+          <w:bCs/>
+          <w:color w:val="000000"/>
+          <w:sz w:val="26"/>
+          <w:szCs w:val="26"/>
+        </w:rPr>
+        <w:t xml:space="preserve"> </w:t>
+      </w:r>
+      <w:r>
+        <w:rPr>
+          <w:rFonts w:ascii="Times New Roman" w:hAnsi="Times New Roman" w:cs="Times New Roman" w:hint="eastAsia"/>
+          <w:bCs/>
+          <w:color w:val="000000"/>
+          <w:sz w:val="26"/>
+          <w:szCs w:val="26"/>
+        </w:rPr>
+        <w:t xml:space="preserve"> có trách nhiệm khởi tạo các giá trị ban đầu</w:t>
+      </w:r>
+      <w:r>
+        <w:rPr>
+          <w:rFonts w:ascii="Times New Roman" w:hAnsi="Times New Roman" w:cs="Times New Roman" w:hint="eastAsia"/>
+          <w:bCs/>
+          <w:color w:val="000000"/>
+          <w:sz w:val="26"/>
+          <w:szCs w:val="26"/>
+        </w:rPr>
+        <w:t xml:space="preserve"> cho các thành phần trong game</w:t>
+      </w:r>
+      <w:r>
+        <w:rPr>
+          <w:rFonts w:ascii="Times New Roman" w:hAnsi="Times New Roman" w:cs="Times New Roman" w:hint="eastAsia"/>
+          <w:bCs/>
+          <w:color w:val="000000"/>
+          <w:sz w:val="26"/>
+          <w:szCs w:val="26"/>
+        </w:rPr>
+        <w:t xml:space="preserve">. Phương thức </w:t>
+      </w:r>
+      <w:r>
+        <w:rPr>
+          <w:rFonts w:ascii="Times New Roman" w:hAnsi="Times New Roman" w:cs="Times New Roman" w:hint="eastAsia"/>
+          <w:b/>
+          <w:bCs/>
+          <w:color w:val="000000"/>
+          <w:sz w:val="26"/>
+          <w:szCs w:val="26"/>
+        </w:rPr>
+        <w:t>LoadContent</w:t>
+      </w:r>
+      <w:r>
+        <w:rPr>
+          <w:rFonts w:ascii="Times New Roman" w:hAnsi="Times New Roman" w:cs="Times New Roman" w:hint="eastAsia"/>
+          <w:b/>
+          <w:bCs/>
+          <w:color w:val="000000"/>
+          <w:sz w:val="26"/>
+          <w:szCs w:val="26"/>
+        </w:rPr>
+        <w:t xml:space="preserve"> </w:t>
+      </w:r>
+      <w:r>
+        <w:rPr>
+          <w:rFonts w:ascii="Times New Roman" w:hAnsi="Times New Roman" w:cs="Times New Roman" w:hint="eastAsia"/>
+          <w:bCs/>
+          <w:color w:val="000000"/>
+          <w:sz w:val="26"/>
+          <w:szCs w:val="26"/>
+        </w:rPr>
+        <w:t>load nội dung của game.</w:t>
+      </w:r>
+    </w:p>
+    <w:p>
+      <w:pPr>
+        <w:pStyle w:val="ListParagraph"/>
+        <w:ind w:left="1260"/>
+        <w:jc w:val="both"/>
+        <w:rPr>
+          <w:rFonts w:ascii="Times New Roman" w:hAnsi="Times New Roman" w:cs="Times New Roman"/>
+          <w:noProof/>
+          <w:color w:val="2B91AF"/>
+          <w:sz w:val="26"/>
+          <w:szCs w:val="26"/>
+        </w:rPr>
+      </w:pPr>
+      <w:r>
+        <w:rPr>
+          <w:rFonts w:ascii="Times New Roman" w:hAnsi="Times New Roman" w:cs="Times New Roman"/>
+          <w:noProof/>
+          <w:color w:val="0000FF"/>
+          <w:sz w:val="26"/>
+          <w:szCs w:val="26"/>
+        </w:rPr>
+        <w:t>public</w:t>
+      </w:r>
+      <w:r>
+        <w:rPr>
+          <w:rFonts w:ascii="Times New Roman" w:hAnsi="Times New Roman" w:cs="Times New Roman"/>
+          <w:noProof/>
+          <w:sz w:val="26"/>
+          <w:szCs w:val="26"/>
+        </w:rPr>
+        <w:t xml:space="preserve"> </w:t>
+      </w:r>
+      <w:r>
+        <w:rPr>
+          <w:rFonts w:ascii="Times New Roman" w:hAnsi="Times New Roman" w:cs="Times New Roman"/>
+          <w:noProof/>
+          <w:color w:val="0000FF"/>
+          <w:sz w:val="26"/>
+          <w:szCs w:val="26"/>
+        </w:rPr>
+        <w:t>class</w:t>
+      </w:r>
+      <w:r>
+        <w:rPr>
+          <w:rFonts w:ascii="Times New Roman" w:hAnsi="Times New Roman" w:cs="Times New Roman"/>
+          <w:noProof/>
+          <w:sz w:val="26"/>
+          <w:szCs w:val="26"/>
+        </w:rPr>
+        <w:t xml:space="preserve"> </w:t>
+      </w:r>
+      <w:r>
+        <w:rPr>
+          <w:rFonts w:ascii="Times New Roman" w:hAnsi="Times New Roman" w:cs="Times New Roman"/>
+          <w:noProof/>
+          <w:color w:val="2B91AF"/>
+          <w:sz w:val="26"/>
+          <w:szCs w:val="26"/>
+        </w:rPr>
+        <w:t>Game1</w:t>
+      </w:r>
+      <w:r>
+        <w:rPr>
+          <w:rFonts w:ascii="Times New Roman" w:hAnsi="Times New Roman" w:cs="Times New Roman"/>
+          <w:noProof/>
+          <w:sz w:val="26"/>
+          <w:szCs w:val="26"/>
+        </w:rPr>
+        <w:t xml:space="preserve"> : Microsoft.Xna.Framework.</w:t>
+      </w:r>
+      <w:r>
+        <w:rPr>
+          <w:rFonts w:ascii="Times New Roman" w:hAnsi="Times New Roman" w:cs="Times New Roman"/>
+          <w:noProof/>
+          <w:color w:val="2B91AF"/>
+          <w:sz w:val="26"/>
+          <w:szCs w:val="26"/>
+        </w:rPr>
+        <w:t>Game</w:t>
+      </w:r>
+    </w:p>
+    <w:p>
+      <w:pPr>
+        <w:pStyle w:val="ListParagraph"/>
+        <w:ind w:left="1260"/>
+        <w:jc w:val="both"/>
+        <w:rPr>
+          <w:rFonts w:ascii="Times New Roman" w:hAnsi="Times New Roman" w:cs="Times New Roman"/>
+          <w:noProof/>
+          <w:sz w:val="26"/>
+          <w:szCs w:val="26"/>
+        </w:rPr>
+      </w:pPr>
+      <w:r>
+        <w:rPr>
+          <w:rFonts w:ascii="Times New Roman" w:hAnsi="Times New Roman" w:cs="Times New Roman"/>
+          <w:noProof/>
+          <w:sz w:val="26"/>
+          <w:szCs w:val="26"/>
+        </w:rPr>
+        <w:t>{</w:t>
+      </w:r>
+    </w:p>
+    <w:p>
+      <w:pPr>
+        <w:pStyle w:val="ListParagraph"/>
+        <w:ind w:left="1260"/>
+        <w:jc w:val="both"/>
+        <w:rPr>
+          <w:rFonts w:ascii="Times New Roman" w:hAnsi="Times New Roman" w:cs="Times New Roman"/>
+          <w:noProof/>
+          <w:sz w:val="26"/>
+          <w:szCs w:val="26"/>
+        </w:rPr>
+      </w:pPr>
+      <w:r>
+        <w:rPr>
+          <w:rFonts w:ascii="Times New Roman" w:hAnsi="Times New Roman" w:cs="Times New Roman"/>
+          <w:noProof/>
+          <w:sz w:val="26"/>
+          <w:szCs w:val="26"/>
+        </w:rPr>
+        <w:t xml:space="preserve">       </w:t>
+      </w:r>
+      <w:r>
+        <w:rPr>
+          <w:rFonts w:ascii="Times New Roman" w:hAnsi="Times New Roman" w:cs="Times New Roman"/>
+          <w:noProof/>
+          <w:color w:val="0000FF"/>
+          <w:sz w:val="26"/>
+          <w:szCs w:val="26"/>
+        </w:rPr>
+        <w:t>public</w:t>
+      </w:r>
+      <w:r>
+        <w:rPr>
+          <w:rFonts w:ascii="Times New Roman" w:hAnsi="Times New Roman" w:cs="Times New Roman"/>
+          <w:noProof/>
+          <w:sz w:val="26"/>
+          <w:szCs w:val="26"/>
+        </w:rPr>
+        <w:t xml:space="preserve"> Game1()     </w:t>
+      </w:r>
+    </w:p>
+    <w:p>
+      <w:pPr>
+        <w:autoSpaceDE w:val="0"/>
+        <w:autoSpaceDN w:val="0"/>
+        <w:adjustRightInd w:val="0"/>
+        <w:spacing w:after="0" w:line="240" w:lineRule="auto"/>
+        <w:ind w:left="1440"/>
+        <w:rPr>
+          <w:rFonts w:ascii="Times New Roman" w:hAnsi="Times New Roman" w:cs="Times New Roman" w:hint="eastAsia"/>
+          <w:noProof/>
+          <w:sz w:val="26"/>
+          <w:szCs w:val="26"/>
+        </w:rPr>
+      </w:pPr>
+      <w:r>
+        <w:rPr>
+          <w:rFonts w:ascii="Times New Roman" w:hAnsi="Times New Roman" w:cs="Times New Roman"/>
+          <w:noProof/>
+          <w:sz w:val="26"/>
+          <w:szCs w:val="26"/>
+        </w:rPr>
+        <w:t xml:space="preserve">     </w:t>
+      </w:r>
+      <w:r>
+        <w:rPr>
+          <w:rFonts w:ascii="Times New Roman" w:hAnsi="Times New Roman" w:cs="Times New Roman"/>
+          <w:noProof/>
+          <w:color w:val="0000FF"/>
+          <w:sz w:val="26"/>
+          <w:szCs w:val="26"/>
+        </w:rPr>
+        <w:t>protected</w:t>
+      </w:r>
+      <w:r>
+        <w:rPr>
+          <w:rFonts w:ascii="Times New Roman" w:hAnsi="Times New Roman" w:cs="Times New Roman"/>
+          <w:noProof/>
+          <w:sz w:val="26"/>
+          <w:szCs w:val="26"/>
+        </w:rPr>
+        <w:t xml:space="preserve"> </w:t>
+      </w:r>
+      <w:r>
+        <w:rPr>
+          <w:rFonts w:ascii="Times New Roman" w:hAnsi="Times New Roman" w:cs="Times New Roman"/>
+          <w:noProof/>
+          <w:color w:val="0000FF"/>
+          <w:sz w:val="26"/>
+          <w:szCs w:val="26"/>
+        </w:rPr>
+        <w:t>override</w:t>
+      </w:r>
+      <w:r>
+        <w:rPr>
+          <w:rFonts w:ascii="Times New Roman" w:hAnsi="Times New Roman" w:cs="Times New Roman"/>
+          <w:noProof/>
+          <w:sz w:val="26"/>
+          <w:szCs w:val="26"/>
+        </w:rPr>
+        <w:t xml:space="preserve"> </w:t>
+      </w:r>
+      <w:r>
+        <w:rPr>
+          <w:rFonts w:ascii="Times New Roman" w:hAnsi="Times New Roman" w:cs="Times New Roman"/>
+          <w:noProof/>
+          <w:color w:val="0000FF"/>
+          <w:sz w:val="26"/>
+          <w:szCs w:val="26"/>
+        </w:rPr>
+        <w:t>void</w:t>
+      </w:r>
+      <w:r>
+        <w:rPr>
+          <w:rFonts w:ascii="Times New Roman" w:hAnsi="Times New Roman" w:cs="Times New Roman"/>
+          <w:noProof/>
+          <w:sz w:val="26"/>
+          <w:szCs w:val="26"/>
+        </w:rPr>
+        <w:t xml:space="preserve"> Initialize()</w:t>
+      </w:r>
+    </w:p>
+    <w:p>
+      <w:pPr>
+        <w:autoSpaceDE w:val="0"/>
+        <w:autoSpaceDN w:val="0"/>
+        <w:adjustRightInd w:val="0"/>
+        <w:spacing w:after="0" w:line="240" w:lineRule="auto"/>
+        <w:ind w:left="1440"/>
+        <w:rPr>
+          <w:rFonts w:ascii="Times New Roman" w:hAnsi="Times New Roman" w:cs="Times New Roman" w:hint="eastAsia"/>
+          <w:noProof/>
+          <w:sz w:val="26"/>
+          <w:szCs w:val="26"/>
+        </w:rPr>
+      </w:pPr>
+    </w:p>
+    <w:p>
+      <w:pPr>
+        <w:autoSpaceDE w:val="0"/>
+        <w:autoSpaceDN w:val="0"/>
+        <w:adjustRightInd w:val="0"/>
+        <w:spacing w:after="0" w:line="240" w:lineRule="auto"/>
+        <w:ind w:left="1440"/>
+        <w:rPr>
+          <w:rFonts w:ascii="Times New Roman" w:hAnsi="Times New Roman" w:cs="Times New Roman"/>
+          <w:noProof/>
+          <w:sz w:val="26"/>
+          <w:szCs w:val="26"/>
+        </w:rPr>
+      </w:pPr>
+      <w:r>
+        <w:rPr>
+          <w:rFonts w:ascii="Times New Roman" w:hAnsi="Times New Roman" w:cs="Times New Roman"/>
+          <w:noProof/>
+          <w:sz w:val="26"/>
+          <w:szCs w:val="26"/>
+        </w:rPr>
+        <w:t xml:space="preserve">     </w:t>
+      </w:r>
+      <w:r>
+        <w:rPr>
+          <w:rFonts w:ascii="Times New Roman" w:hAnsi="Times New Roman" w:cs="Times New Roman"/>
+          <w:noProof/>
+          <w:color w:val="0000FF"/>
+          <w:sz w:val="26"/>
+          <w:szCs w:val="26"/>
+        </w:rPr>
+        <w:t>protected</w:t>
+      </w:r>
+      <w:r>
+        <w:rPr>
+          <w:rFonts w:ascii="Times New Roman" w:hAnsi="Times New Roman" w:cs="Times New Roman"/>
+          <w:noProof/>
+          <w:sz w:val="26"/>
+          <w:szCs w:val="26"/>
+        </w:rPr>
+        <w:t xml:space="preserve"> </w:t>
+      </w:r>
+      <w:r>
+        <w:rPr>
+          <w:rFonts w:ascii="Times New Roman" w:hAnsi="Times New Roman" w:cs="Times New Roman"/>
+          <w:noProof/>
+          <w:color w:val="0000FF"/>
+          <w:sz w:val="26"/>
+          <w:szCs w:val="26"/>
+        </w:rPr>
+        <w:t>override</w:t>
+      </w:r>
+      <w:r>
+        <w:rPr>
+          <w:rFonts w:ascii="Times New Roman" w:hAnsi="Times New Roman" w:cs="Times New Roman"/>
+          <w:noProof/>
+          <w:sz w:val="26"/>
+          <w:szCs w:val="26"/>
+        </w:rPr>
+        <w:t xml:space="preserve"> </w:t>
+      </w:r>
+      <w:r>
+        <w:rPr>
+          <w:rFonts w:ascii="Times New Roman" w:hAnsi="Times New Roman" w:cs="Times New Roman"/>
+          <w:noProof/>
+          <w:color w:val="0000FF"/>
+          <w:sz w:val="26"/>
+          <w:szCs w:val="26"/>
+        </w:rPr>
+        <w:t>void</w:t>
+      </w:r>
+      <w:r>
+        <w:rPr>
+          <w:rFonts w:ascii="Times New Roman" w:hAnsi="Times New Roman" w:cs="Times New Roman"/>
+          <w:noProof/>
+          <w:sz w:val="26"/>
+          <w:szCs w:val="26"/>
+        </w:rPr>
+        <w:t xml:space="preserve"> </w:t>
+      </w:r>
+      <w:r>
+        <w:rPr>
+          <w:rFonts w:ascii="Times New Roman" w:hAnsi="Times New Roman" w:cs="Times New Roman" w:hint="eastAsia"/>
+          <w:noProof/>
+          <w:sz w:val="26"/>
+          <w:szCs w:val="26"/>
+        </w:rPr>
+        <w:t>LoadContent</w:t>
+      </w:r>
+      <w:r>
+        <w:rPr>
+          <w:rFonts w:ascii="Times New Roman" w:hAnsi="Times New Roman" w:cs="Times New Roman"/>
+          <w:noProof/>
+          <w:sz w:val="26"/>
+          <w:szCs w:val="26"/>
+        </w:rPr>
+        <w:t>()</w:t>
+      </w:r>
+    </w:p>
+    <w:p>
+      <w:pPr>
+        <w:autoSpaceDE w:val="0"/>
+        <w:autoSpaceDN w:val="0"/>
+        <w:adjustRightInd w:val="0"/>
+        <w:spacing w:after="0" w:line="240" w:lineRule="auto"/>
+        <w:ind w:left="1440"/>
+        <w:rPr>
+          <w:rFonts w:ascii="Times New Roman" w:hAnsi="Times New Roman" w:cs="Times New Roman"/>
+          <w:noProof/>
+          <w:sz w:val="26"/>
+          <w:szCs w:val="26"/>
+        </w:rPr>
+      </w:pPr>
+      <w:r>
+        <w:rPr>
+          <w:rFonts w:ascii="Times New Roman" w:hAnsi="Times New Roman" w:cs="Times New Roman"/>
+          <w:noProof/>
+          <w:sz w:val="26"/>
+          <w:szCs w:val="26"/>
+        </w:rPr>
+        <w:t xml:space="preserve">        </w:t>
+      </w:r>
+    </w:p>
+    <w:p>
+      <w:pPr>
+        <w:autoSpaceDE w:val="0"/>
+        <w:autoSpaceDN w:val="0"/>
+        <w:adjustRightInd w:val="0"/>
+        <w:spacing w:after="0" w:line="240" w:lineRule="auto"/>
+        <w:ind w:left="1440"/>
+        <w:rPr>
+          <w:rFonts w:ascii="Times New Roman" w:hAnsi="Times New Roman" w:cs="Times New Roman"/>
+          <w:noProof/>
+          <w:sz w:val="26"/>
+          <w:szCs w:val="26"/>
+        </w:rPr>
+      </w:pPr>
+      <w:r>
+        <w:rPr>
+          <w:rFonts w:ascii="Times New Roman" w:hAnsi="Times New Roman" w:cs="Times New Roman"/>
+          <w:noProof/>
+          <w:sz w:val="26"/>
+          <w:szCs w:val="26"/>
+        </w:rPr>
+        <w:t xml:space="preserve">     </w:t>
+      </w:r>
+      <w:r>
+        <w:rPr>
+          <w:rFonts w:ascii="Times New Roman" w:hAnsi="Times New Roman" w:cs="Times New Roman"/>
+          <w:noProof/>
+          <w:color w:val="0000FF"/>
+          <w:sz w:val="26"/>
+          <w:szCs w:val="26"/>
+        </w:rPr>
+        <w:t>protected</w:t>
+      </w:r>
+      <w:r>
+        <w:rPr>
+          <w:rFonts w:ascii="Times New Roman" w:hAnsi="Times New Roman" w:cs="Times New Roman"/>
+          <w:noProof/>
+          <w:sz w:val="26"/>
+          <w:szCs w:val="26"/>
+        </w:rPr>
+        <w:t xml:space="preserve"> </w:t>
+      </w:r>
+      <w:r>
+        <w:rPr>
+          <w:rFonts w:ascii="Times New Roman" w:hAnsi="Times New Roman" w:cs="Times New Roman"/>
+          <w:noProof/>
+          <w:color w:val="0000FF"/>
+          <w:sz w:val="26"/>
+          <w:szCs w:val="26"/>
+        </w:rPr>
+        <w:t>override</w:t>
+      </w:r>
+      <w:r>
+        <w:rPr>
+          <w:rFonts w:ascii="Times New Roman" w:hAnsi="Times New Roman" w:cs="Times New Roman"/>
+          <w:noProof/>
+          <w:sz w:val="26"/>
+          <w:szCs w:val="26"/>
+        </w:rPr>
+        <w:t xml:space="preserve"> </w:t>
+      </w:r>
+      <w:r>
+        <w:rPr>
+          <w:rFonts w:ascii="Times New Roman" w:hAnsi="Times New Roman" w:cs="Times New Roman"/>
+          <w:noProof/>
+          <w:color w:val="0000FF"/>
+          <w:sz w:val="26"/>
+          <w:szCs w:val="26"/>
+        </w:rPr>
+        <w:t>void</w:t>
+      </w:r>
+      <w:r>
+        <w:rPr>
+          <w:rFonts w:ascii="Times New Roman" w:hAnsi="Times New Roman" w:cs="Times New Roman"/>
+          <w:noProof/>
+          <w:sz w:val="26"/>
+          <w:szCs w:val="26"/>
+        </w:rPr>
+        <w:t xml:space="preserve"> Update(</w:t>
+      </w:r>
+      <w:r>
+        <w:rPr>
+          <w:rFonts w:ascii="Times New Roman" w:hAnsi="Times New Roman" w:cs="Times New Roman"/>
+          <w:noProof/>
+          <w:color w:val="2B91AF"/>
+          <w:sz w:val="26"/>
+          <w:szCs w:val="26"/>
+        </w:rPr>
+        <w:t>GameTime</w:t>
+      </w:r>
+      <w:r>
+        <w:rPr>
+          <w:rFonts w:ascii="Times New Roman" w:hAnsi="Times New Roman" w:cs="Times New Roman"/>
+          <w:noProof/>
+          <w:sz w:val="26"/>
+          <w:szCs w:val="26"/>
+        </w:rPr>
+        <w:t xml:space="preserve"> gameTime)</w:t>
+      </w:r>
+    </w:p>
+    <w:p>
+      <w:pPr>
+        <w:autoSpaceDE w:val="0"/>
+        <w:autoSpaceDN w:val="0"/>
+        <w:adjustRightInd w:val="0"/>
+        <w:spacing w:after="0" w:line="240" w:lineRule="auto"/>
+        <w:ind w:left="1440"/>
+        <w:rPr>
+          <w:rFonts w:ascii="Times New Roman" w:hAnsi="Times New Roman" w:cs="Times New Roman"/>
+          <w:noProof/>
+          <w:sz w:val="26"/>
+          <w:szCs w:val="26"/>
+        </w:rPr>
+      </w:pPr>
+      <w:r>
+        <w:rPr>
+          <w:rFonts w:ascii="Times New Roman" w:hAnsi="Times New Roman" w:cs="Times New Roman"/>
+          <w:noProof/>
+          <w:sz w:val="26"/>
+          <w:szCs w:val="26"/>
+        </w:rPr>
+        <w:t xml:space="preserve">        </w:t>
+      </w:r>
+    </w:p>
+    <w:p>
+      <w:pPr>
+        <w:autoSpaceDE w:val="0"/>
+        <w:autoSpaceDN w:val="0"/>
+        <w:adjustRightInd w:val="0"/>
+        <w:spacing w:after="0" w:line="240" w:lineRule="auto"/>
+        <w:ind w:left="1440"/>
+        <w:rPr>
+          <w:rFonts w:ascii="Times New Roman" w:hAnsi="Times New Roman" w:cs="Times New Roman"/>
+          <w:noProof/>
+          <w:sz w:val="26"/>
+          <w:szCs w:val="26"/>
+        </w:rPr>
+      </w:pPr>
+      <w:r>
+        <w:rPr>
+          <w:rFonts w:ascii="Times New Roman" w:hAnsi="Times New Roman" w:cs="Times New Roman"/>
+          <w:noProof/>
+          <w:sz w:val="26"/>
+          <w:szCs w:val="26"/>
+        </w:rPr>
+        <w:t xml:space="preserve">     </w:t>
+      </w:r>
+      <w:r>
+        <w:rPr>
+          <w:rFonts w:ascii="Times New Roman" w:hAnsi="Times New Roman" w:cs="Times New Roman"/>
+          <w:noProof/>
+          <w:color w:val="0000FF"/>
+          <w:sz w:val="26"/>
+          <w:szCs w:val="26"/>
+        </w:rPr>
+        <w:t>protected</w:t>
+      </w:r>
+      <w:r>
+        <w:rPr>
+          <w:rFonts w:ascii="Times New Roman" w:hAnsi="Times New Roman" w:cs="Times New Roman"/>
+          <w:noProof/>
+          <w:sz w:val="26"/>
+          <w:szCs w:val="26"/>
+        </w:rPr>
+        <w:t xml:space="preserve"> </w:t>
+      </w:r>
+      <w:r>
+        <w:rPr>
+          <w:rFonts w:ascii="Times New Roman" w:hAnsi="Times New Roman" w:cs="Times New Roman"/>
+          <w:noProof/>
+          <w:color w:val="0000FF"/>
+          <w:sz w:val="26"/>
+          <w:szCs w:val="26"/>
+        </w:rPr>
+        <w:t>override</w:t>
+      </w:r>
+      <w:r>
+        <w:rPr>
+          <w:rFonts w:ascii="Times New Roman" w:hAnsi="Times New Roman" w:cs="Times New Roman"/>
+          <w:noProof/>
+          <w:sz w:val="26"/>
+          <w:szCs w:val="26"/>
+        </w:rPr>
+        <w:t xml:space="preserve"> </w:t>
+      </w:r>
+      <w:r>
+        <w:rPr>
+          <w:rFonts w:ascii="Times New Roman" w:hAnsi="Times New Roman" w:cs="Times New Roman"/>
+          <w:noProof/>
+          <w:color w:val="0000FF"/>
+          <w:sz w:val="26"/>
+          <w:szCs w:val="26"/>
+        </w:rPr>
+        <w:t>void</w:t>
+      </w:r>
+      <w:r>
+        <w:rPr>
+          <w:rFonts w:ascii="Times New Roman" w:hAnsi="Times New Roman" w:cs="Times New Roman"/>
+          <w:noProof/>
+          <w:sz w:val="26"/>
+          <w:szCs w:val="26"/>
+        </w:rPr>
+        <w:t xml:space="preserve"> Draw(</w:t>
+      </w:r>
+      <w:r>
+        <w:rPr>
+          <w:rFonts w:ascii="Times New Roman" w:hAnsi="Times New Roman" w:cs="Times New Roman"/>
+          <w:noProof/>
+          <w:color w:val="2B91AF"/>
+          <w:sz w:val="26"/>
+          <w:szCs w:val="26"/>
+        </w:rPr>
+        <w:t>GameTime</w:t>
+      </w:r>
+      <w:r>
+        <w:rPr>
+          <w:rFonts w:ascii="Times New Roman" w:hAnsi="Times New Roman" w:cs="Times New Roman"/>
+          <w:noProof/>
+          <w:sz w:val="26"/>
+          <w:szCs w:val="26"/>
+        </w:rPr>
+        <w:t xml:space="preserve"> gameTime)</w:t>
+      </w:r>
+    </w:p>
+    <w:p>
+      <w:pPr>
+        <w:autoSpaceDE w:val="0"/>
+        <w:autoSpaceDN w:val="0"/>
+        <w:adjustRightInd w:val="0"/>
+        <w:spacing w:after="0" w:line="360" w:lineRule="auto"/>
+        <w:rPr>
+          <w:rFonts w:ascii="Times New Roman" w:hAnsi="Times New Roman" w:cs="Times New Roman" w:hint="eastAsia"/>
+          <w:noProof/>
+          <w:sz w:val="26"/>
+          <w:szCs w:val="26"/>
+        </w:rPr>
+      </w:pPr>
+      <w:r>
+        <w:rPr>
+          <w:rFonts w:ascii="Times New Roman" w:hAnsi="Times New Roman" w:cs="Times New Roman"/>
+          <w:noProof/>
+          <w:sz w:val="26"/>
+          <w:szCs w:val="26"/>
+        </w:rPr>
+        <w:t xml:space="preserve">                  }</w:t>
+      </w:r>
+    </w:p>
+    <w:p>
+      <w:pPr>
+        <w:autoSpaceDE w:val="0"/>
+        <w:autoSpaceDN w:val="0"/>
+        <w:adjustRightInd w:val="0"/>
+        <w:spacing w:after="0" w:line="360" w:lineRule="auto"/>
+        <w:rPr>
+          <w:rFonts w:ascii="Times New Roman" w:hAnsi="Times New Roman" w:cs="Times New Roman" w:hint="eastAsia"/>
+          <w:noProof/>
+          <w:sz w:val="26"/>
+          <w:szCs w:val="26"/>
+        </w:rPr>
+      </w:pPr>
+    </w:p>
+    <w:p>
+      <w:pPr>
+        <w:autoSpaceDE w:val="0"/>
+        <w:autoSpaceDN w:val="0"/>
+        <w:adjustRightInd w:val="0"/>
+        <w:spacing w:after="0" w:line="360" w:lineRule="auto"/>
+        <w:ind w:left="720"/>
+        <w:rPr>
+          <w:rFonts w:ascii="Times New Roman" w:hAnsi="Times New Roman" w:cs="Times New Roman" w:hint="eastAsia"/>
+          <w:noProof/>
+          <w:sz w:val="26"/>
+          <w:szCs w:val="26"/>
+        </w:rPr>
+      </w:pPr>
+      <w:r>
+        <w:rPr>
+          <w:rFonts w:ascii="Times New Roman" w:hAnsi="Times New Roman" w:cs="Times New Roman" w:hint="eastAsia"/>
+          <w:noProof/>
+          <w:sz w:val="26"/>
+          <w:szCs w:val="26"/>
+        </w:rPr>
+        <w:t>Update và Draw được thực hiện trong vòng lặp của game để thực hiện các thao tác hình ảnh và logic game trong suốt quá trình game được thực thi</w:t>
+      </w:r>
+    </w:p>
+    <w:p>
+      <w:pPr>
+        <w:pStyle w:val="Heading2"/>
+        <w:numPr>
+          <w:ilvl w:val="1"/>
+          <w:numId w:val="43"/>
+        </w:numPr>
+        <w:rPr>
+          <w:rFonts w:hint="eastAsia"/>
+          <w:noProof/>
+          <w:sz w:val="26"/>
+          <w:szCs w:val="26"/>
+        </w:rPr>
+      </w:pPr>
+      <w:r>
+        <w:rPr>
+          <w:noProof/>
+          <w:sz w:val="26"/>
+          <w:szCs w:val="26"/>
+        </w:rPr>
+        <w:t>Đồ họa 2D và Content Pipeline</w:t>
+      </w:r>
+    </w:p>
+    <w:p>
+      <w:pPr>
+        <w:pStyle w:val="Heading2"/>
+        <w:numPr>
+          <w:ilvl w:val="1"/>
+          <w:numId w:val="43"/>
+        </w:numPr>
+        <w:rPr>
+          <w:rFonts w:hint="eastAsia"/>
+        </w:rPr>
+      </w:pPr>
+      <w:r>
+        <w:rPr>
+          <w:rFonts w:hint="eastAsia"/>
+        </w:rPr>
+        <w:t xml:space="preserve">In put </w:t>
+      </w:r>
+      <w:r>
+        <w:rPr>
+          <w:rFonts w:hint="eastAsia"/>
+          <w:noProof/>
+          <w:sz w:val="26"/>
+          <w:szCs w:val="26"/>
+        </w:rPr>
+        <w:t>control</w:t>
+      </w:r>
+    </w:p>
+    <w:p>
+      <w:pPr>
+        <w:pStyle w:val="Heading2"/>
+        <w:numPr>
+          <w:ilvl w:val="1"/>
+          <w:numId w:val="43"/>
+        </w:numPr>
+        <w:rPr>
+          <w:rFonts w:hint="eastAsia"/>
+        </w:rPr>
+      </w:pPr>
+      <w:r>
+        <w:rPr>
+          <w:rFonts w:hint="eastAsia"/>
+        </w:rPr>
+        <w:t>XNA audio system</w:t>
+      </w:r>
+    </w:p>
+    <w:p>
+      <w:pPr>
+        <w:autoSpaceDE w:val="0"/>
+        <w:autoSpaceDN w:val="0"/>
+        <w:adjustRightInd w:val="0"/>
+        <w:spacing w:after="0" w:line="240" w:lineRule="auto"/>
+        <w:rPr>
+          <w:rFonts w:ascii="Times New Roman" w:hAnsi="Times New Roman" w:cs="Times New Roman"/>
+          <w:noProof/>
+          <w:sz w:val="26"/>
+          <w:szCs w:val="26"/>
+        </w:rPr>
+      </w:pPr>
+    </w:p>
+    <w:p>
+      <w:pPr>
+        <w:pStyle w:val="Heading1-UNS"/>
+      </w:pPr>
+    </w:p>
+    <w:p>
+      <w:pPr>
+        <w:pStyle w:val="ListParagraph"/>
+        <w:tabs>
+          <w:tab w:val="left" w:leader="dot" w:pos="8190"/>
+        </w:tabs>
+        <w:spacing w:line="360" w:lineRule="auto"/>
+        <w:ind w:left="0"/>
+        <w:jc w:val="center"/>
         <w:rPr>
           <w:rFonts w:ascii="Arial" w:hAnsi="Arial" w:cs="Arial"/>
           <w:b/>
           <w:sz w:val="32"/>
           <w:lang w:val="vi-VN"/>
         </w:rPr>
+      </w:pPr>
+      <w:r>
+        <w:rPr>
+          <w:rFonts w:ascii="Arial" w:hAnsi="Arial" w:cs="Arial"/>
+          <w:b/>
+          <w:sz w:val="32"/>
+          <w:lang w:val="vi-VN"/>
+        </w:rPr>
         <w:t>Danh sách các vấn đề</w:t>
       </w:r>
       <w:r>
@@ -3135,16 +4643,17 @@
         <w:pStyle w:val="Heading2"/>
         <w:numPr>
           <w:ilvl w:val="1"/>
-          <w:numId w:val="26"/>
-        </w:numPr>
-        <w:rPr>
-          <w:lang w:val="vi-VN"/>
-        </w:rPr>
-      </w:pPr>
-      <w:r>
-        <w:rPr>
-          <w:lang w:val="vi-VN"/>
-        </w:rPr>
+          <w:numId w:val="44"/>
+        </w:numPr>
+        <w:rPr>
+          <w:lang w:val="vi-VN"/>
+        </w:rPr>
+      </w:pPr>
+      <w:r>
+        <w:rPr>
+          <w:lang w:val="vi-VN"/>
+        </w:rPr>
+        <w:lastRenderedPageBreak/>
         <w:t>Xây dựng bản đồ vùng chiến sự.</w:t>
       </w:r>
     </w:p>
@@ -3202,18 +4711,7 @@
           <w:sz w:val="26"/>
           <w:szCs w:val="26"/>
         </w:rPr>
-        <w:t xml:space="preserve">Vậy, vấn đề ở đây là xây dựng </w:t>
-      </w:r>
-      <w:r>
-        <w:rPr>
-          <w:rFonts w:ascii="Times New Roman" w:hAnsi="Times New Roman" w:cs="Times New Roman"/>
-          <w:b/>
-          <w:noProof/>
-          <w:sz w:val="26"/>
-          <w:szCs w:val="26"/>
-        </w:rPr>
-        <w:lastRenderedPageBreak/>
-        <w:t>một bản đồ chiến sự lớn, có khả năng tùy biến về kích thước</w:t>
+        <w:t>Vậy, vấn đề ở đây là xây dựng một bản đồ chiến sự lớn, có khả năng tùy biến về kích thước</w:t>
       </w:r>
       <w:r>
         <w:rPr>
@@ -3334,6 +4832,7 @@
           <w:sz w:val="26"/>
           <w:szCs w:val="26"/>
         </w:rPr>
+        <w:lastRenderedPageBreak/>
         <w:t xml:space="preserve">Giải pháp thứ hai được nêu ra ở đây, thử xem bản đồ vùng chiến sự là một tập hợp nhiều ảnh nền nhỏ ghép lại(được gọi là các </w:t>
       </w:r>
       <w:r>
@@ -3375,7 +4874,6 @@
           <w:sz w:val="26"/>
           <w:szCs w:val="26"/>
         </w:rPr>
-        <w:lastRenderedPageBreak/>
         <w:drawing>
           <wp:inline distT="0" distB="0" distL="0" distR="0">
             <wp:extent cx="4276725" cy="1425806"/>
@@ -3732,6 +5230,7 @@
           <w:sz w:val="26"/>
           <w:szCs w:val="26"/>
         </w:rPr>
+        <w:lastRenderedPageBreak/>
         <w:t>Vẽ mảnh ghép: thực hiện thao tác vẽ chỉ cho các mãnh ghép nằm trong vùng Viewport và không thực hiện vẽ các mãnh ghép nằm ngoài cùng Viewport vì điều này là không cần thiết.</w:t>
       </w:r>
     </w:p>
@@ -3795,7 +5294,6 @@
           <w:sz w:val="26"/>
           <w:szCs w:val="26"/>
         </w:rPr>
-        <w:lastRenderedPageBreak/>
         <w:t>Vấn đề:</w:t>
       </w:r>
     </w:p>
@@ -10967,6 +12465,119 @@
     </w:lvl>
   </w:abstractNum>
   <w:abstractNum w:abstractNumId="6">
+    <w:nsid w:val="3DBA56CA"/>
+    <w:multiLevelType w:val="multilevel"/>
+    <w:tmpl w:val="8B968826"/>
+    <w:lvl w:ilvl="0">
+      <w:start w:val="1"/>
+      <w:numFmt w:val="decimal"/>
+      <w:lvlText w:val="%1"/>
+      <w:lvlJc w:val="left"/>
+      <w:pPr>
+        <w:ind w:left="405" w:hanging="405"/>
+      </w:pPr>
+      <w:rPr>
+        <w:rFonts w:hint="default"/>
+      </w:rPr>
+    </w:lvl>
+    <w:lvl w:ilvl="1">
+      <w:start w:val="1"/>
+      <w:numFmt w:val="decimal"/>
+      <w:lvlText w:val="%1.%2"/>
+      <w:lvlJc w:val="left"/>
+      <w:pPr>
+        <w:ind w:left="720" w:hanging="720"/>
+      </w:pPr>
+      <w:rPr>
+        <w:rFonts w:hint="default"/>
+      </w:rPr>
+    </w:lvl>
+    <w:lvl w:ilvl="2">
+      <w:start w:val="1"/>
+      <w:numFmt w:val="decimal"/>
+      <w:lvlText w:val="%1.%2.%3"/>
+      <w:lvlJc w:val="left"/>
+      <w:pPr>
+        <w:ind w:left="720" w:hanging="720"/>
+      </w:pPr>
+      <w:rPr>
+        <w:rFonts w:hint="default"/>
+      </w:rPr>
+    </w:lvl>
+    <w:lvl w:ilvl="3">
+      <w:start w:val="1"/>
+      <w:numFmt w:val="decimal"/>
+      <w:lvlText w:val="%1.%2.%3.%4"/>
+      <w:lvlJc w:val="left"/>
+      <w:pPr>
+        <w:ind w:left="1080" w:hanging="1080"/>
+      </w:pPr>
+      <w:rPr>
+        <w:rFonts w:hint="default"/>
+      </w:rPr>
+    </w:lvl>
+    <w:lvl w:ilvl="4">
+      <w:start w:val="1"/>
+      <w:numFmt w:val="decimal"/>
+      <w:lvlText w:val="%1.%2.%3.%4.%5"/>
+      <w:lvlJc w:val="left"/>
+      <w:pPr>
+        <w:ind w:left="1440" w:hanging="1440"/>
+      </w:pPr>
+      <w:rPr>
+        <w:rFonts w:hint="default"/>
+      </w:rPr>
+    </w:lvl>
+    <w:lvl w:ilvl="5">
+      <w:start w:val="1"/>
+      <w:numFmt w:val="decimal"/>
+      <w:lvlText w:val="%1.%2.%3.%4.%5.%6"/>
+      <w:lvlJc w:val="left"/>
+      <w:pPr>
+        <w:ind w:left="1440" w:hanging="1440"/>
+      </w:pPr>
+      <w:rPr>
+        <w:rFonts w:hint="default"/>
+      </w:rPr>
+    </w:lvl>
+    <w:lvl w:ilvl="6">
+      <w:start w:val="1"/>
+      <w:numFmt w:val="decimal"/>
+      <w:lvlText w:val="%1.%2.%3.%4.%5.%6.%7"/>
+      <w:lvlJc w:val="left"/>
+      <w:pPr>
+        <w:ind w:left="1800" w:hanging="1800"/>
+      </w:pPr>
+      <w:rPr>
+        <w:rFonts w:hint="default"/>
+      </w:rPr>
+    </w:lvl>
+    <w:lvl w:ilvl="7">
+      <w:start w:val="1"/>
+      <w:numFmt w:val="decimal"/>
+      <w:lvlText w:val="%1.%2.%3.%4.%5.%6.%7.%8"/>
+      <w:lvlJc w:val="left"/>
+      <w:pPr>
+        <w:ind w:left="1800" w:hanging="1800"/>
+      </w:pPr>
+      <w:rPr>
+        <w:rFonts w:hint="default"/>
+      </w:rPr>
+    </w:lvl>
+    <w:lvl w:ilvl="8">
+      <w:start w:val="1"/>
+      <w:numFmt w:val="decimal"/>
+      <w:lvlText w:val="%1.%2.%3.%4.%5.%6.%7.%8.%9"/>
+      <w:lvlJc w:val="left"/>
+      <w:pPr>
+        <w:ind w:left="2160" w:hanging="2160"/>
+      </w:pPr>
+      <w:rPr>
+        <w:rFonts w:hint="default"/>
+      </w:rPr>
+    </w:lvl>
+  </w:abstractNum>
+  <w:abstractNum w:abstractNumId="7">
     <w:nsid w:val="3FCE0F52"/>
     <w:multiLevelType w:val="hybridMultilevel"/>
     <w:tmpl w:val="D6DEB7C4"/>
@@ -11052,7 +12663,7 @@
       </w:pPr>
     </w:lvl>
   </w:abstractNum>
-  <w:abstractNum w:abstractNumId="7">
+  <w:abstractNum w:abstractNumId="8">
     <w:nsid w:val="44F062B9"/>
     <w:multiLevelType w:val="hybridMultilevel"/>
     <w:tmpl w:val="180ABF82"/>
@@ -11165,7 +12776,7 @@
       </w:rPr>
     </w:lvl>
   </w:abstractNum>
-  <w:abstractNum w:abstractNumId="8">
+  <w:abstractNum w:abstractNumId="9">
     <w:nsid w:val="4B7F123F"/>
     <w:multiLevelType w:val="hybridMultilevel"/>
     <w:tmpl w:val="399A4C6C"/>
@@ -11278,7 +12889,7 @@
       </w:rPr>
     </w:lvl>
   </w:abstractNum>
-  <w:abstractNum w:abstractNumId="9">
+  <w:abstractNum w:abstractNumId="10">
     <w:nsid w:val="50C975A4"/>
     <w:multiLevelType w:val="hybridMultilevel"/>
     <w:tmpl w:val="EFFE77BE"/>
@@ -11391,7 +13002,7 @@
       </w:rPr>
     </w:lvl>
   </w:abstractNum>
-  <w:abstractNum w:abstractNumId="10">
+  <w:abstractNum w:abstractNumId="11">
     <w:nsid w:val="50CB3B4D"/>
     <w:multiLevelType w:val="hybridMultilevel"/>
     <w:tmpl w:val="6550222E"/>
@@ -11504,7 +13115,96 @@
       </w:rPr>
     </w:lvl>
   </w:abstractNum>
-  <w:abstractNum w:abstractNumId="11">
+  <w:abstractNum w:abstractNumId="12">
+    <w:nsid w:val="54922651"/>
+    <w:multiLevelType w:val="hybridMultilevel"/>
+    <w:tmpl w:val="B3AA1DE2"/>
+    <w:lvl w:ilvl="0" w:tplc="0409000F">
+      <w:start w:val="1"/>
+      <w:numFmt w:val="decimal"/>
+      <w:lvlText w:val="%1."/>
+      <w:lvlJc w:val="left"/>
+      <w:pPr>
+        <w:ind w:left="720" w:hanging="360"/>
+      </w:pPr>
+      <w:rPr>
+        <w:rFonts w:hint="default"/>
+      </w:rPr>
+    </w:lvl>
+    <w:lvl w:ilvl="1" w:tplc="04090019" w:tentative="1">
+      <w:start w:val="1"/>
+      <w:numFmt w:val="lowerLetter"/>
+      <w:lvlText w:val="%2."/>
+      <w:lvlJc w:val="left"/>
+      <w:pPr>
+        <w:ind w:left="1440" w:hanging="360"/>
+      </w:pPr>
+    </w:lvl>
+    <w:lvl w:ilvl="2" w:tplc="0409001B" w:tentative="1">
+      <w:start w:val="1"/>
+      <w:numFmt w:val="lowerRoman"/>
+      <w:lvlText w:val="%3."/>
+      <w:lvlJc w:val="right"/>
+      <w:pPr>
+        <w:ind w:left="2160" w:hanging="180"/>
+      </w:pPr>
+    </w:lvl>
+    <w:lvl w:ilvl="3" w:tplc="0409000F" w:tentative="1">
+      <w:start w:val="1"/>
+      <w:numFmt w:val="decimal"/>
+      <w:lvlText w:val="%4."/>
+      <w:lvlJc w:val="left"/>
+      <w:pPr>
+        <w:ind w:left="2880" w:hanging="360"/>
+      </w:pPr>
+    </w:lvl>
+    <w:lvl w:ilvl="4" w:tplc="04090019" w:tentative="1">
+      <w:start w:val="1"/>
+      <w:numFmt w:val="lowerLetter"/>
+      <w:lvlText w:val="%5."/>
+      <w:lvlJc w:val="left"/>
+      <w:pPr>
+        <w:ind w:left="3600" w:hanging="360"/>
+      </w:pPr>
+    </w:lvl>
+    <w:lvl w:ilvl="5" w:tplc="0409001B" w:tentative="1">
+      <w:start w:val="1"/>
+      <w:numFmt w:val="lowerRoman"/>
+      <w:lvlText w:val="%6."/>
+      <w:lvlJc w:val="right"/>
+      <w:pPr>
+        <w:ind w:left="4320" w:hanging="180"/>
+      </w:pPr>
+    </w:lvl>
+    <w:lvl w:ilvl="6" w:tplc="0409000F" w:tentative="1">
+      <w:start w:val="1"/>
+      <w:numFmt w:val="decimal"/>
+      <w:lvlText w:val="%7."/>
+      <w:lvlJc w:val="left"/>
+      <w:pPr>
+        <w:ind w:left="5040" w:hanging="360"/>
+      </w:pPr>
+    </w:lvl>
+    <w:lvl w:ilvl="7" w:tplc="04090019" w:tentative="1">
+      <w:start w:val="1"/>
+      <w:numFmt w:val="lowerLetter"/>
+      <w:lvlText w:val="%8."/>
+      <w:lvlJc w:val="left"/>
+      <w:pPr>
+        <w:ind w:left="5760" w:hanging="360"/>
+      </w:pPr>
+    </w:lvl>
+    <w:lvl w:ilvl="8" w:tplc="0409001B" w:tentative="1">
+      <w:start w:val="1"/>
+      <w:numFmt w:val="lowerRoman"/>
+      <w:lvlText w:val="%9."/>
+      <w:lvlJc w:val="right"/>
+      <w:pPr>
+        <w:ind w:left="6480" w:hanging="180"/>
+      </w:pPr>
+    </w:lvl>
+  </w:abstractNum>
+  <w:abstractNum w:abstractNumId="13">
     <w:nsid w:val="61996E18"/>
     <w:multiLevelType w:val="hybridMultilevel"/>
     <w:tmpl w:val="982A1626"/>
@@ -11617,7 +13317,7 @@
       </w:rPr>
     </w:lvl>
   </w:abstractNum>
-  <w:abstractNum w:abstractNumId="12">
+  <w:abstractNum w:abstractNumId="14">
     <w:nsid w:val="664F389C"/>
     <w:multiLevelType w:val="hybridMultilevel"/>
     <w:tmpl w:val="C986A9A0"/>
@@ -11731,10 +13431,10 @@
       </w:rPr>
     </w:lvl>
   </w:abstractNum>
-  <w:abstractNum w:abstractNumId="13">
+  <w:abstractNum w:abstractNumId="15">
     <w:nsid w:val="66807A67"/>
     <w:multiLevelType w:val="multilevel"/>
-    <w:tmpl w:val="68A2AF2C"/>
+    <w:tmpl w:val="ED466040"/>
     <w:lvl w:ilvl="0">
       <w:start w:val="1"/>
       <w:numFmt w:val="decimal"/>
@@ -11765,6 +13465,7 @@
       </w:pPr>
       <w:rPr>
         <w:rFonts w:hint="default"/>
+        <w:b/>
       </w:rPr>
     </w:lvl>
     <w:lvl w:ilvl="2">
@@ -11880,7 +13581,120 @@
       </w:rPr>
     </w:lvl>
   </w:abstractNum>
-  <w:abstractNum w:abstractNumId="14">
+  <w:abstractNum w:abstractNumId="16">
+    <w:nsid w:val="69A66411"/>
+    <w:multiLevelType w:val="multilevel"/>
+    <w:tmpl w:val="62688512"/>
+    <w:lvl w:ilvl="0">
+      <w:start w:val="1"/>
+      <w:numFmt w:val="decimal"/>
+      <w:lvlText w:val="%1"/>
+      <w:lvlJc w:val="left"/>
+      <w:pPr>
+        <w:ind w:left="405" w:hanging="405"/>
+      </w:pPr>
+      <w:rPr>
+        <w:rFonts w:hint="default"/>
+      </w:rPr>
+    </w:lvl>
+    <w:lvl w:ilvl="1">
+      <w:start w:val="1"/>
+      <w:numFmt w:val="decimal"/>
+      <w:lvlText w:val="%1.%2"/>
+      <w:lvlJc w:val="left"/>
+      <w:pPr>
+        <w:ind w:left="720" w:hanging="720"/>
+      </w:pPr>
+      <w:rPr>
+        <w:rFonts w:hint="default"/>
+      </w:rPr>
+    </w:lvl>
+    <w:lvl w:ilvl="2">
+      <w:start w:val="1"/>
+      <w:numFmt w:val="decimal"/>
+      <w:lvlText w:val="%1.%2.%3"/>
+      <w:lvlJc w:val="left"/>
+      <w:pPr>
+        <w:ind w:left="720" w:hanging="720"/>
+      </w:pPr>
+      <w:rPr>
+        <w:rFonts w:hint="default"/>
+      </w:rPr>
+    </w:lvl>
+    <w:lvl w:ilvl="3">
+      <w:start w:val="1"/>
+      <w:numFmt w:val="decimal"/>
+      <w:lvlText w:val="%1.%2.%3.%4"/>
+      <w:lvlJc w:val="left"/>
+      <w:pPr>
+        <w:ind w:left="1080" w:hanging="1080"/>
+      </w:pPr>
+      <w:rPr>
+        <w:rFonts w:hint="default"/>
+      </w:rPr>
+    </w:lvl>
+    <w:lvl w:ilvl="4">
+      <w:start w:val="1"/>
+      <w:numFmt w:val="decimal"/>
+      <w:lvlText w:val="%1.%2.%3.%4.%5"/>
+      <w:lvlJc w:val="left"/>
+      <w:pPr>
+        <w:ind w:left="1440" w:hanging="1440"/>
+      </w:pPr>
+      <w:rPr>
+        <w:rFonts w:hint="default"/>
+      </w:rPr>
+    </w:lvl>
+    <w:lvl w:ilvl="5">
+      <w:start w:val="1"/>
+      <w:numFmt w:val="decimal"/>
+      <w:lvlText w:val="%1.%2.%3.%4.%5.%6"/>
+      <w:lvlJc w:val="left"/>
+      <w:pPr>
+        <w:ind w:left="1440" w:hanging="1440"/>
+      </w:pPr>
+      <w:rPr>
+        <w:rFonts w:hint="default"/>
+      </w:rPr>
+    </w:lvl>
+    <w:lvl w:ilvl="6">
+      <w:start w:val="1"/>
+      <w:numFmt w:val="decimal"/>
+      <w:lvlText w:val="%1.%2.%3.%4.%5.%6.%7"/>
+      <w:lvlJc w:val="left"/>
+      <w:pPr>
+        <w:ind w:left="1800" w:hanging="1800"/>
+      </w:pPr>
+      <w:rPr>
+        <w:rFonts w:hint="default"/>
+      </w:rPr>
+    </w:lvl>
+    <w:lvl w:ilvl="7">
+      <w:start w:val="1"/>
+      <w:numFmt w:val="decimal"/>
+      <w:lvlText w:val="%1.%2.%3.%4.%5.%6.%7.%8"/>
+      <w:lvlJc w:val="left"/>
+      <w:pPr>
+        <w:ind w:left="1800" w:hanging="1800"/>
+      </w:pPr>
+      <w:rPr>
+        <w:rFonts w:hint="default"/>
+      </w:rPr>
+    </w:lvl>
+    <w:lvl w:ilvl="8">
+      <w:start w:val="1"/>
+      <w:numFmt w:val="decimal"/>
+      <w:lvlText w:val="%1.%2.%3.%4.%5.%6.%7.%8.%9"/>
+      <w:lvlJc w:val="left"/>
+      <w:pPr>
+        <w:ind w:left="2160" w:hanging="2160"/>
+      </w:pPr>
+      <w:rPr>
+        <w:rFonts w:hint="default"/>
+      </w:rPr>
+    </w:lvl>
+  </w:abstractNum>
+  <w:abstractNum w:abstractNumId="17">
     <w:nsid w:val="7B9566A1"/>
     <w:multiLevelType w:val="hybridMultilevel"/>
     <w:tmpl w:val="DBF0476C"/>
@@ -11993,7 +13807,7 @@
       </w:rPr>
     </w:lvl>
   </w:abstractNum>
-  <w:abstractNum w:abstractNumId="15">
+  <w:abstractNum w:abstractNumId="18">
     <w:nsid w:val="7C687887"/>
     <w:multiLevelType w:val="hybridMultilevel"/>
     <w:tmpl w:val="25E2B698"/>
@@ -12083,37 +13897,37 @@
     </w:lvl>
   </w:abstractNum>
   <w:num w:numId="1">
-    <w:abstractNumId w:val="15"/>
+    <w:abstractNumId w:val="18"/>
   </w:num>
   <w:num w:numId="2">
-    <w:abstractNumId w:val="10"/>
+    <w:abstractNumId w:val="11"/>
   </w:num>
   <w:num w:numId="3">
-    <w:abstractNumId w:val="11"/>
+    <w:abstractNumId w:val="13"/>
   </w:num>
   <w:num w:numId="4">
     <w:abstractNumId w:val="1"/>
   </w:num>
   <w:num w:numId="5">
-    <w:abstractNumId w:val="13"/>
+    <w:abstractNumId w:val="15"/>
   </w:num>
   <w:num w:numId="6">
     <w:abstractNumId w:val="0"/>
   </w:num>
   <w:num w:numId="7">
-    <w:abstractNumId w:val="13"/>
+    <w:abstractNumId w:val="15"/>
   </w:num>
   <w:num w:numId="8">
-    <w:abstractNumId w:val="13"/>
+    <w:abstractNumId w:val="15"/>
   </w:num>
   <w:num w:numId="9">
-    <w:abstractNumId w:val="13"/>
+    <w:abstractNumId w:val="15"/>
   </w:num>
   <w:num w:numId="10">
-    <w:abstractNumId w:val="13"/>
+    <w:abstractNumId w:val="15"/>
   </w:num>
   <w:num w:numId="11">
-    <w:abstractNumId w:val="13"/>
+    <w:abstractNumId w:val="15"/>
   </w:num>
   <w:num w:numId="12">
     <w:abstractNumId w:val="5"/>
@@ -12146,25 +13960,25 @@
     <w:abstractNumId w:val="5"/>
   </w:num>
   <w:num w:numId="18">
-    <w:abstractNumId w:val="12"/>
+    <w:abstractNumId w:val="14"/>
   </w:num>
   <w:num w:numId="19">
     <w:abstractNumId w:val="2"/>
   </w:num>
   <w:num w:numId="20">
-    <w:abstractNumId w:val="14"/>
+    <w:abstractNumId w:val="17"/>
   </w:num>
   <w:num w:numId="21">
-    <w:abstractNumId w:val="8"/>
+    <w:abstractNumId w:val="9"/>
   </w:num>
   <w:num w:numId="22">
     <w:abstractNumId w:val="3"/>
   </w:num>
   <w:num w:numId="23">
-    <w:abstractNumId w:val="13"/>
+    <w:abstractNumId w:val="15"/>
   </w:num>
   <w:num w:numId="24">
-    <w:abstractNumId w:val="13"/>
+    <w:abstractNumId w:val="15"/>
     <w:lvlOverride w:ilvl="0">
       <w:startOverride w:val="1"/>
     </w:lvlOverride>
@@ -12194,10 +14008,10 @@
     </w:lvlOverride>
   </w:num>
   <w:num w:numId="25">
-    <w:abstractNumId w:val="13"/>
+    <w:abstractNumId w:val="15"/>
   </w:num>
   <w:num w:numId="26">
-    <w:abstractNumId w:val="13"/>
+    <w:abstractNumId w:val="15"/>
     <w:lvlOverride w:ilvl="0">
       <w:startOverride w:val="1"/>
     </w:lvlOverride>
@@ -12227,10 +14041,10 @@
     </w:lvlOverride>
   </w:num>
   <w:num w:numId="27">
-    <w:abstractNumId w:val="13"/>
+    <w:abstractNumId w:val="15"/>
   </w:num>
   <w:num w:numId="28">
-    <w:abstractNumId w:val="9"/>
+    <w:abstractNumId w:val="10"/>
   </w:num>
   <w:num w:numId="29">
     <w:abstractNumId w:val="5"/>
@@ -12242,16 +14056,52 @@
     <w:abstractNumId w:val="5"/>
   </w:num>
   <w:num w:numId="32">
-    <w:abstractNumId w:val="6"/>
+    <w:abstractNumId w:val="7"/>
   </w:num>
   <w:num w:numId="33">
-    <w:abstractNumId w:val="13"/>
+    <w:abstractNumId w:val="15"/>
   </w:num>
   <w:num w:numId="34">
-    <w:abstractNumId w:val="7"/>
+    <w:abstractNumId w:val="8"/>
   </w:num>
   <w:num w:numId="35">
     <w:abstractNumId w:val="4"/>
+  </w:num>
+  <w:num w:numId="36">
+    <w:abstractNumId w:val="15"/>
+  </w:num>
+  <w:num w:numId="37">
+    <w:abstractNumId w:val="5"/>
+  </w:num>
+  <w:num w:numId="38">
+    <w:abstractNumId w:val="15"/>
+  </w:num>
+  <w:num w:numId="39">
+    <w:abstractNumId w:val="15"/>
+  </w:num>
+  <w:num w:numId="40">
+    <w:abstractNumId w:val="12"/>
+  </w:num>
+  <w:num w:numId="41">
+    <w:abstractNumId w:val="15"/>
+  </w:num>
+  <w:num w:numId="42">
+    <w:abstractNumId w:val="15"/>
+  </w:num>
+  <w:num w:numId="43">
+    <w:abstractNumId w:val="16"/>
+  </w:num>
+  <w:num w:numId="44">
+    <w:abstractNumId w:val="6"/>
+  </w:num>
+  <w:num w:numId="45">
+    <w:abstractNumId w:val="15"/>
+  </w:num>
+  <w:num w:numId="46">
+    <w:abstractNumId w:val="15"/>
+  </w:num>
+  <w:num w:numId="47">
+    <w:abstractNumId w:val="15"/>
   </w:num>
 </w:numbering>
 </file>
@@ -12295,7 +14145,7 @@
     <w:lsdException w:name="toc 9" w:uiPriority="39"/>
     <w:lsdException w:name="caption" w:uiPriority="35" w:qFormat="1"/>
     <w:lsdException w:name="List Bullet 4" w:uiPriority="0"/>
-    <w:lsdException w:name="Title" w:semiHidden="0" w:uiPriority="10" w:unhideWhenUsed="0" w:qFormat="1"/>
+    <w:lsdException w:name="Title" w:semiHidden="0" w:uiPriority="0" w:unhideWhenUsed="0" w:qFormat="1"/>
     <w:lsdException w:name="Default Paragraph Font" w:uiPriority="1"/>
     <w:lsdException w:name="Subtitle" w:semiHidden="0" w:uiPriority="11" w:unhideWhenUsed="0" w:qFormat="1"/>
     <w:lsdException w:name="Strong" w:semiHidden="0" w:uiPriority="22" w:unhideWhenUsed="0" w:qFormat="1"/>
@@ -12638,6 +14488,7 @@
   <w:style w:type="character" w:default="1" w:styleId="DefaultParagraphFont">
     <w:name w:val="Default Paragraph Font"/>
     <w:uiPriority w:val="1"/>
+    <w:semiHidden/>
     <w:unhideWhenUsed/>
   </w:style>
   <w:style w:type="table" w:default="1" w:styleId="TableNormal">
@@ -13115,6 +14966,41 @@
       <w:szCs w:val="16"/>
     </w:rPr>
   </w:style>
+  <w:style w:type="paragraph" w:styleId="Title">
+    <w:name w:val="Title"/>
+    <w:basedOn w:val="Normal"/>
+    <w:link w:val="TitleChar"/>
+    <w:qFormat/>
+    <w:rsid w:val="00304618"/>
+    <w:pPr>
+      <w:pageBreakBefore/>
+      <w:spacing w:before="240" w:after="60" w:line="360" w:lineRule="auto"/>
+      <w:jc w:val="center"/>
+      <w:outlineLvl w:val="0"/>
+    </w:pPr>
+    <w:rPr>
+      <w:rFonts w:ascii="Times New Roman" w:eastAsia="MS Mincho" w:hAnsi="Times New Roman" w:cs="Arial"/>
+      <w:b/>
+      <w:bCs/>
+      <w:kern w:val="28"/>
+      <w:sz w:val="42"/>
+      <w:szCs w:val="32"/>
+    </w:rPr>
+  </w:style>
+  <w:style w:type="character" w:customStyle="1" w:styleId="TitleChar">
+    <w:name w:val="Title Char"/>
+    <w:basedOn w:val="DefaultParagraphFont"/>
+    <w:link w:val="Title"/>
+    <w:rsid w:val="00304618"/>
+    <w:rPr>
+      <w:rFonts w:ascii="Times New Roman" w:eastAsia="MS Mincho" w:hAnsi="Times New Roman" w:cs="Arial"/>
+      <w:b/>
+      <w:bCs/>
+      <w:kern w:val="28"/>
+      <w:sz w:val="42"/>
+      <w:szCs w:val="32"/>
+    </w:rPr>
+  </w:style>
 </w:styles>
 </file>
 

--- a/docs/Report.docx
+++ b/docs/Report.docx
@@ -1317,7 +1317,6 @@
     <w:p>
       <w:pPr>
         <w:rPr>
-          <w:rFonts w:hint="eastAsia"/>
           <w:lang w:val="vi-VN"/>
         </w:rPr>
       </w:pPr>
@@ -1596,9 +1595,6 @@
     <w:p>
       <w:pPr>
         <w:pStyle w:val="Heading1-UNS"/>
-        <w:rPr>
-          <w:rFonts w:hint="eastAsia"/>
-        </w:rPr>
       </w:pPr>
       <w:r>
         <w:lastRenderedPageBreak/>
@@ -1777,7 +1773,7 @@
         <w:pStyle w:val="ListParagraph"/>
         <w:numPr>
           <w:ilvl w:val="2"/>
-          <w:numId w:val="4"/>
+          <w:numId w:val="3"/>
         </w:numPr>
         <w:spacing w:line="360" w:lineRule="auto"/>
         <w:rPr>
@@ -1802,7 +1798,7 @@
         <w:pStyle w:val="ListParagraph"/>
         <w:numPr>
           <w:ilvl w:val="2"/>
-          <w:numId w:val="4"/>
+          <w:numId w:val="3"/>
         </w:numPr>
         <w:spacing w:line="360" w:lineRule="auto"/>
         <w:rPr>
@@ -1959,7 +1955,7 @@
         <w:pStyle w:val="ListParagraph"/>
         <w:numPr>
           <w:ilvl w:val="0"/>
-          <w:numId w:val="3"/>
+          <w:numId w:val="2"/>
         </w:numPr>
         <w:spacing w:line="360" w:lineRule="auto"/>
         <w:rPr>
@@ -2103,7 +2099,7 @@
         <w:pStyle w:val="ListParagraph"/>
         <w:numPr>
           <w:ilvl w:val="0"/>
-          <w:numId w:val="3"/>
+          <w:numId w:val="2"/>
         </w:numPr>
         <w:spacing w:line="360" w:lineRule="auto"/>
         <w:rPr>
@@ -2151,7 +2147,7 @@
         <w:pStyle w:val="ListParagraph"/>
         <w:numPr>
           <w:ilvl w:val="0"/>
-          <w:numId w:val="3"/>
+          <w:numId w:val="2"/>
         </w:numPr>
         <w:spacing w:line="360" w:lineRule="auto"/>
         <w:rPr>
@@ -2183,7 +2179,7 @@
         <w:pStyle w:val="ListParagraph"/>
         <w:numPr>
           <w:ilvl w:val="0"/>
-          <w:numId w:val="3"/>
+          <w:numId w:val="2"/>
         </w:numPr>
         <w:spacing w:line="360" w:lineRule="auto"/>
         <w:rPr>
@@ -2231,7 +2227,7 @@
         <w:pStyle w:val="ListParagraph"/>
         <w:numPr>
           <w:ilvl w:val="0"/>
-          <w:numId w:val="3"/>
+          <w:numId w:val="2"/>
         </w:numPr>
         <w:spacing w:line="360" w:lineRule="auto"/>
         <w:rPr>
@@ -2334,7 +2330,7 @@
         <w:pStyle w:val="ListParagraph"/>
         <w:numPr>
           <w:ilvl w:val="2"/>
-          <w:numId w:val="2"/>
+          <w:numId w:val="1"/>
         </w:numPr>
         <w:spacing w:line="360" w:lineRule="auto"/>
         <w:rPr>
@@ -2357,7 +2353,7 @@
         <w:pStyle w:val="ListParagraph"/>
         <w:numPr>
           <w:ilvl w:val="2"/>
-          <w:numId w:val="2"/>
+          <w:numId w:val="1"/>
         </w:numPr>
         <w:spacing w:line="360" w:lineRule="auto"/>
         <w:rPr>
@@ -2380,7 +2376,7 @@
         <w:pStyle w:val="ListParagraph"/>
         <w:numPr>
           <w:ilvl w:val="2"/>
-          <w:numId w:val="2"/>
+          <w:numId w:val="1"/>
         </w:numPr>
         <w:spacing w:line="360" w:lineRule="auto"/>
         <w:rPr>
@@ -2911,7 +2907,7 @@
         <w:pStyle w:val="ListParagraph"/>
         <w:numPr>
           <w:ilvl w:val="0"/>
-          <w:numId w:val="35"/>
+          <w:numId w:val="14"/>
         </w:numPr>
         <w:spacing w:line="360" w:lineRule="auto"/>
         <w:rPr>
@@ -2934,7 +2930,7 @@
         <w:pStyle w:val="ListParagraph"/>
         <w:numPr>
           <w:ilvl w:val="0"/>
-          <w:numId w:val="35"/>
+          <w:numId w:val="14"/>
         </w:numPr>
         <w:spacing w:line="360" w:lineRule="auto"/>
         <w:rPr>
@@ -2957,7 +2953,7 @@
         <w:pStyle w:val="ListParagraph"/>
         <w:numPr>
           <w:ilvl w:val="0"/>
-          <w:numId w:val="35"/>
+          <w:numId w:val="14"/>
         </w:numPr>
         <w:spacing w:line="360" w:lineRule="auto"/>
         <w:rPr>
@@ -3012,7 +3008,7 @@
         <w:pStyle w:val="ListParagraph"/>
         <w:numPr>
           <w:ilvl w:val="0"/>
-          <w:numId w:val="35"/>
+          <w:numId w:val="14"/>
         </w:numPr>
         <w:spacing w:line="360" w:lineRule="auto"/>
         <w:rPr>
@@ -3035,7 +3031,7 @@
         <w:pStyle w:val="ListParagraph"/>
         <w:numPr>
           <w:ilvl w:val="0"/>
-          <w:numId w:val="35"/>
+          <w:numId w:val="14"/>
         </w:numPr>
         <w:spacing w:line="360" w:lineRule="auto"/>
         <w:rPr>
@@ -3148,7 +3144,7 @@
       <w:pPr>
         <w:spacing w:line="360" w:lineRule="auto"/>
         <w:rPr>
-          <w:rFonts w:ascii="Times New Roman" w:hAnsi="Times New Roman" w:cs="Times New Roman"/>
+          <w:rFonts w:ascii="Times New Roman" w:hAnsi="Times New Roman" w:cs="Times New Roman" w:hint="eastAsia"/>
           <w:sz w:val="26"/>
           <w:szCs w:val="26"/>
           <w:lang w:val="vi-VN"/>
@@ -3196,21 +3192,128 @@
       <w:pPr>
         <w:spacing w:line="360" w:lineRule="auto"/>
         <w:rPr>
-          <w:rFonts w:ascii="Times New Roman" w:hAnsi="Times New Roman" w:cs="Times New Roman"/>
-          <w:sz w:val="26"/>
-          <w:szCs w:val="26"/>
-          <w:lang w:val="vi-VN"/>
-        </w:rPr>
-      </w:pPr>
-      <w:r>
-        <w:rPr>
-          <w:rFonts w:ascii="Times New Roman" w:hAnsi="Times New Roman" w:cs="Times New Roman"/>
+          <w:rFonts w:ascii="Times New Roman" w:hAnsi="Times New Roman" w:cs="Times New Roman" w:hint="eastAsia"/>
+          <w:sz w:val="26"/>
+          <w:szCs w:val="26"/>
+          <w:lang w:val="vi-VN"/>
+        </w:rPr>
+      </w:pPr>
+      <w:r>
+        <w:rPr>
+          <w:rFonts w:ascii="Times New Roman" w:hAnsi="Times New Roman" w:cs="Times New Roman" w:hint="eastAsia"/>
           <w:b/>
           <w:sz w:val="26"/>
           <w:szCs w:val="26"/>
           <w:lang w:val="vi-VN"/>
         </w:rPr>
-        <w:t>Chương 2:</w:t>
+        <w:t>Chương 2</w:t>
+      </w:r>
+      <w:r>
+        <w:rPr>
+          <w:rFonts w:ascii="Times New Roman" w:hAnsi="Times New Roman" w:cs="Times New Roman" w:hint="eastAsia"/>
+          <w:b/>
+          <w:sz w:val="26"/>
+          <w:szCs w:val="26"/>
+          <w:lang w:val="vi-VN"/>
+        </w:rPr>
+        <w:t xml:space="preserve">: </w:t>
+      </w:r>
+      <w:r>
+        <w:rPr>
+          <w:rFonts w:ascii="Times New Roman" w:hAnsi="Times New Roman" w:cs="Times New Roman" w:hint="eastAsia"/>
+          <w:sz w:val="26"/>
+          <w:szCs w:val="26"/>
+          <w:lang w:val="vi-VN"/>
+        </w:rPr>
+        <w:t>XNA framework và XNA game Studio</w:t>
+      </w:r>
+    </w:p>
+    <w:p>
+      <w:pPr>
+        <w:spacing w:line="360" w:lineRule="auto"/>
+        <w:rPr>
+          <w:rFonts w:ascii="Times New Roman" w:hAnsi="Times New Roman" w:cs="Times New Roman"/>
+          <w:sz w:val="26"/>
+          <w:szCs w:val="26"/>
+          <w:lang w:val="vi-VN"/>
+        </w:rPr>
+      </w:pPr>
+      <w:r>
+        <w:rPr>
+          <w:rFonts w:ascii="Times New Roman" w:hAnsi="Times New Roman" w:cs="Times New Roman" w:hint="eastAsia"/>
+          <w:sz w:val="26"/>
+          <w:szCs w:val="26"/>
+          <w:lang w:val="vi-VN"/>
+        </w:rPr>
+        <w:t>Nộ</w:t>
+      </w:r>
+      <w:r>
+        <w:rPr>
+          <w:rFonts w:ascii="Times New Roman" w:hAnsi="Times New Roman" w:cs="Times New Roman" w:hint="eastAsia"/>
+          <w:sz w:val="26"/>
+          <w:szCs w:val="26"/>
+          <w:lang w:val="vi-VN"/>
+        </w:rPr>
+        <w:t>i dung chương này giới thiệu và XNA frame</w:t>
+      </w:r>
+      <w:r>
+        <w:rPr>
+          <w:rFonts w:ascii="Times New Roman" w:hAnsi="Times New Roman" w:cs="Times New Roman" w:hint="eastAsia"/>
+          <w:sz w:val="26"/>
+          <w:szCs w:val="26"/>
+          <w:lang w:val="vi-VN"/>
+        </w:rPr>
+        <w:t>work</w:t>
+      </w:r>
+      <w:r>
+        <w:rPr>
+          <w:rFonts w:ascii="Times New Roman" w:hAnsi="Times New Roman" w:cs="Times New Roman" w:hint="eastAsia"/>
+          <w:sz w:val="26"/>
+          <w:szCs w:val="26"/>
+          <w:lang w:val="vi-VN"/>
+        </w:rPr>
+        <w:t xml:space="preserve"> và XNA game studio,cách thức thực thi game và thể hiện nội dung game bằng hình ảnh, input và âm thanh.</w:t>
+      </w:r>
+    </w:p>
+    <w:p>
+      <w:pPr>
+        <w:spacing w:line="360" w:lineRule="auto"/>
+        <w:rPr>
+          <w:rFonts w:ascii="Times New Roman" w:hAnsi="Times New Roman" w:cs="Times New Roman"/>
+          <w:sz w:val="26"/>
+          <w:szCs w:val="26"/>
+          <w:lang w:val="vi-VN"/>
+        </w:rPr>
+      </w:pPr>
+      <w:r>
+        <w:rPr>
+          <w:rFonts w:ascii="Times New Roman" w:hAnsi="Times New Roman" w:cs="Times New Roman"/>
+          <w:b/>
+          <w:sz w:val="26"/>
+          <w:szCs w:val="26"/>
+          <w:lang w:val="vi-VN"/>
+        </w:rPr>
+        <w:t xml:space="preserve">Chương </w:t>
+      </w:r>
+      <w:r>
+        <w:rPr>
+          <w:rFonts w:ascii="Times New Roman" w:hAnsi="Times New Roman" w:cs="Times New Roman" w:hint="eastAsia"/>
+          <w:b/>
+          <w:sz w:val="26"/>
+          <w:szCs w:val="26"/>
+          <w:lang w:val="vi-VN"/>
+        </w:rPr>
+        <w:t>3</w:t>
+      </w:r>
+      <w:r>
+        <w:rPr>
+          <w:rFonts w:ascii="Times New Roman" w:hAnsi="Times New Roman" w:cs="Times New Roman"/>
+          <w:b/>
+          <w:sz w:val="26"/>
+          <w:szCs w:val="26"/>
+          <w:lang w:val="vi-VN"/>
+        </w:rPr>
+        <w:t>:</w:t>
       </w:r>
       <w:r>
         <w:rPr>
@@ -3296,7 +3399,17 @@
           <w:szCs w:val="26"/>
           <w:lang w:val="vi-VN"/>
         </w:rPr>
-        <w:t>Chương 3:</w:t>
+        <w:t>Chương 4</w:t>
+      </w:r>
+      <w:r>
+        <w:rPr>
+          <w:rFonts w:ascii="Times New Roman" w:hAnsi="Times New Roman" w:cs="Times New Roman" w:hint="eastAsia"/>
+          <w:b/>
+          <w:sz w:val="26"/>
+          <w:szCs w:val="26"/>
+          <w:lang w:val="vi-VN"/>
+        </w:rPr>
+        <w:t>:</w:t>
       </w:r>
       <w:r>
         <w:rPr>
@@ -3312,7 +3425,7 @@
       <w:pPr>
         <w:spacing w:line="360" w:lineRule="auto"/>
         <w:rPr>
-          <w:rFonts w:ascii="Times New Roman" w:hAnsi="Times New Roman" w:cs="Times New Roman" w:hint="eastAsia"/>
+          <w:rFonts w:ascii="Times New Roman" w:hAnsi="Times New Roman" w:cs="Times New Roman"/>
           <w:sz w:val="26"/>
           <w:szCs w:val="26"/>
           <w:lang w:val="vi-VN"/>
@@ -3332,7 +3445,7 @@
       <w:pPr>
         <w:pStyle w:val="Heading1-UNS"/>
         <w:rPr>
-          <w:rFonts w:ascii="Times New Roman" w:hAnsi="Times New Roman" w:cs="Times New Roman" w:hint="eastAsia"/>
+          <w:rFonts w:ascii="Times New Roman" w:hAnsi="Times New Roman" w:cs="Times New Roman"/>
           <w:szCs w:val="26"/>
         </w:rPr>
       </w:pPr>
@@ -3374,26 +3487,131 @@
     </w:p>
     <w:p>
       <w:pPr>
+        <w:spacing w:line="360" w:lineRule="auto"/>
+        <w:rPr>
+          <w:rFonts w:ascii="Times New Roman" w:hAnsi="Times New Roman" w:cs="Times New Roman"/>
+          <w:i/>
+          <w:sz w:val="26"/>
+          <w:szCs w:val="26"/>
+          <w:lang w:val="vi-VN"/>
+        </w:rPr>
+      </w:pPr>
+      <w:r>
+        <w:rPr>
+          <w:rFonts w:ascii="Times New Roman" w:hAnsi="Times New Roman" w:cs="Times New Roman"/>
+          <w:i/>
+          <w:sz w:val="26"/>
+          <w:szCs w:val="26"/>
+        </w:rPr>
+        <w:sym w:font="Wingdings" w:char="F03F"/>
+      </w:r>
+      <w:r>
+        <w:rPr>
+          <w:rFonts w:ascii="Times New Roman" w:hAnsi="Times New Roman" w:cs="Times New Roman" w:hint="eastAsia"/>
+          <w:i/>
+          <w:sz w:val="26"/>
+          <w:szCs w:val="26"/>
+          <w:lang w:val="vi-VN"/>
+        </w:rPr>
+        <w:t xml:space="preserve"> </w:t>
+      </w:r>
+      <w:r>
+        <w:rPr>
+          <w:rFonts w:ascii="Times New Roman" w:hAnsi="Times New Roman" w:cs="Times New Roman" w:hint="eastAsia"/>
+          <w:i/>
+          <w:sz w:val="26"/>
+          <w:szCs w:val="26"/>
+          <w:lang w:val="vi-VN"/>
+        </w:rPr>
+        <w:t>Nội dung chương này giới thiệu và XNA frame</w:t>
+      </w:r>
+      <w:r>
+        <w:rPr>
+          <w:rFonts w:ascii="Times New Roman" w:hAnsi="Times New Roman" w:cs="Times New Roman" w:hint="eastAsia"/>
+          <w:i/>
+          <w:sz w:val="26"/>
+          <w:szCs w:val="26"/>
+          <w:lang w:val="vi-VN"/>
+        </w:rPr>
+        <w:t>work</w:t>
+      </w:r>
+      <w:r>
+        <w:rPr>
+          <w:rFonts w:ascii="Times New Roman" w:hAnsi="Times New Roman" w:cs="Times New Roman" w:hint="eastAsia"/>
+          <w:i/>
+          <w:sz w:val="26"/>
+          <w:szCs w:val="26"/>
+          <w:lang w:val="vi-VN"/>
+        </w:rPr>
+        <w:t xml:space="preserve"> và XNA game studio,cách thức thực thi game và thể hiện nội dung game bằng hình ảnh, input và âm thanh</w:t>
+      </w:r>
+      <w:r>
+        <w:rPr>
+          <w:rFonts w:ascii="Times New Roman" w:hAnsi="Times New Roman" w:cs="Times New Roman" w:hint="eastAsia"/>
+          <w:i/>
+          <w:sz w:val="26"/>
+          <w:szCs w:val="26"/>
+          <w:lang w:val="vi-VN"/>
+        </w:rPr>
+        <w:t xml:space="preserve"> trong công nghệ XNA</w:t>
+      </w:r>
+      <w:r>
+        <w:rPr>
+          <w:rFonts w:ascii="Times New Roman" w:hAnsi="Times New Roman" w:cs="Times New Roman" w:hint="eastAsia"/>
+          <w:i/>
+          <w:sz w:val="26"/>
+          <w:szCs w:val="26"/>
+          <w:lang w:val="vi-VN"/>
+        </w:rPr>
+        <w:t xml:space="preserve">. </w:t>
+      </w:r>
+    </w:p>
+    <w:p>
+      <w:pPr>
         <w:pStyle w:val="Heading2"/>
         <w:numPr>
           <w:ilvl w:val="1"/>
-          <w:numId w:val="43"/>
-        </w:numPr>
+          <w:numId w:val="15"/>
+        </w:numPr>
+      </w:pPr>
+      <w:r>
         <w:rPr>
           <w:rFonts w:hint="eastAsia"/>
         </w:rPr>
-      </w:pPr>
+        <w:t>Giới thiệu</w:t>
+      </w:r>
       <w:r>
         <w:rPr>
           <w:rFonts w:hint="eastAsia"/>
         </w:rPr>
-        <w:t>Giới thiệu</w:t>
-      </w:r>
-      <w:r>
-        <w:rPr>
-          <w:rFonts w:hint="eastAsia"/>
-        </w:rPr>
         <w:t>:</w:t>
+      </w:r>
+    </w:p>
+    <w:p>
+      <w:pPr>
+        <w:spacing w:line="360" w:lineRule="auto"/>
+        <w:ind w:left="720" w:firstLine="540"/>
+        <w:rPr>
+          <w:rFonts w:ascii="Times New Roman" w:hAnsi="Times New Roman" w:cs="Times New Roman"/>
+          <w:sz w:val="26"/>
+          <w:szCs w:val="26"/>
+        </w:rPr>
+      </w:pPr>
+      <w:r>
+        <w:rPr>
+          <w:rFonts w:ascii="Times New Roman" w:hAnsi="Times New Roman" w:cs="Times New Roman"/>
+          <w:sz w:val="26"/>
+          <w:szCs w:val="26"/>
+        </w:rPr>
+        <w:t>XNA</w:t>
+      </w:r>
+      <w:r>
+        <w:rPr>
+          <w:rFonts w:ascii="Times New Roman" w:hAnsi="Times New Roman" w:cs="Times New Roman" w:hint="eastAsia"/>
+          <w:sz w:val="26"/>
+          <w:szCs w:val="26"/>
+        </w:rPr>
+        <w:t xml:space="preserve"> framework là một tập các lớp thư viện hỗ trợ cho việc phát triển game trên các nền tản Microsoft như Window, Xbox 360, Zune. </w:t>
       </w:r>
     </w:p>
     <w:p>
@@ -3404,61 +3622,29 @@
         </w:tabs>
         <w:spacing w:line="360" w:lineRule="auto"/>
         <w:rPr>
-          <w:rFonts w:ascii="Times New Roman" w:hAnsi="Times New Roman" w:cs="Times New Roman" w:hint="eastAsia"/>
-          <w:sz w:val="26"/>
-          <w:szCs w:val="26"/>
-        </w:rPr>
-      </w:pPr>
-      <w:r>
-        <w:rPr>
-          <w:rFonts w:ascii="Times New Roman" w:hAnsi="Times New Roman" w:cs="Times New Roman"/>
-          <w:sz w:val="26"/>
-          <w:szCs w:val="26"/>
-        </w:rPr>
-        <w:t>XNA</w:t>
-      </w:r>
-      <w:r>
-        <w:rPr>
-          <w:rFonts w:ascii="Times New Roman" w:hAnsi="Times New Roman" w:cs="Times New Roman" w:hint="eastAsia"/>
-          <w:sz w:val="26"/>
-          <w:szCs w:val="26"/>
-        </w:rPr>
-        <w:t xml:space="preserve"> framework là một tập các lớp thư viện hỗ trợ cho việc phát triển game trên các nền tản Microsoft như Window, Xbox 360, Zune. </w:t>
-      </w:r>
-    </w:p>
-    <w:p>
-      <w:pPr>
-        <w:pStyle w:val="ListParagraph"/>
-        <w:tabs>
-          <w:tab w:val="left" w:leader="dot" w:pos="8190"/>
-        </w:tabs>
-        <w:spacing w:line="360" w:lineRule="auto"/>
-        <w:rPr>
-          <w:rFonts w:ascii="Times New Roman" w:hAnsi="Times New Roman" w:cs="Times New Roman" w:hint="eastAsia"/>
-          <w:sz w:val="26"/>
-          <w:szCs w:val="26"/>
-        </w:rPr>
-      </w:pPr>
-    </w:p>
-    <w:p>
-      <w:pPr>
-        <w:pStyle w:val="ListParagraph"/>
-        <w:tabs>
-          <w:tab w:val="left" w:leader="dot" w:pos="8190"/>
-        </w:tabs>
-        <w:spacing w:line="360" w:lineRule="auto"/>
-        <w:rPr>
-          <w:rFonts w:ascii="Times New Roman" w:hAnsi="Times New Roman" w:cs="Times New Roman"/>
-          <w:sz w:val="26"/>
-          <w:szCs w:val="26"/>
-        </w:rPr>
-      </w:pPr>
-      <w:r>
-        <w:rPr>
-          <w:rFonts w:ascii="Times New Roman" w:hAnsi="Times New Roman" w:cs="Times New Roman" w:hint="eastAsia"/>
-          <w:sz w:val="26"/>
-          <w:szCs w:val="26"/>
-        </w:rPr>
+          <w:rFonts w:ascii="Times New Roman" w:hAnsi="Times New Roman" w:cs="Times New Roman"/>
+          <w:sz w:val="26"/>
+          <w:szCs w:val="26"/>
+        </w:rPr>
+      </w:pPr>
+    </w:p>
+    <w:p>
+      <w:pPr>
+        <w:spacing w:line="360" w:lineRule="auto"/>
+        <w:ind w:left="720" w:firstLine="540"/>
+        <w:rPr>
+          <w:rFonts w:ascii="Times New Roman" w:hAnsi="Times New Roman" w:cs="Times New Roman"/>
+          <w:sz w:val="26"/>
+          <w:szCs w:val="26"/>
+        </w:rPr>
+      </w:pPr>
+      <w:r>
+        <w:rPr>
+          <w:rFonts w:ascii="Times New Roman" w:hAnsi="Times New Roman" w:cs="Times New Roman" w:hint="eastAsia"/>
+          <w:sz w:val="26"/>
+          <w:szCs w:val="26"/>
+        </w:rPr>
+        <w:lastRenderedPageBreak/>
         <w:t>XNA Game studio là một bộ công cụ dựa trên các phiên bản hỗ trợ của Microsoft Visual Studio , cho phép các nhà phát triển game tạo các ứng dụng dựa trên công nghệ XNA</w:t>
       </w:r>
       <w:r>
@@ -3483,47 +3669,67 @@
         <w:pStyle w:val="Heading2"/>
         <w:numPr>
           <w:ilvl w:val="1"/>
-          <w:numId w:val="43"/>
-        </w:numPr>
+          <w:numId w:val="15"/>
+        </w:numPr>
+        <w:rPr>
+          <w:szCs w:val="32"/>
+        </w:rPr>
+      </w:pPr>
+      <w:r>
         <w:rPr>
           <w:rFonts w:hint="eastAsia"/>
           <w:szCs w:val="32"/>
         </w:rPr>
-      </w:pPr>
+        <w:t xml:space="preserve">Kiến trúc </w:t>
+      </w:r>
+      <w:r>
+        <w:rPr>
+          <w:rFonts w:hint="eastAsia"/>
+        </w:rPr>
+        <w:t>XNA</w:t>
+      </w:r>
       <w:r>
         <w:rPr>
           <w:rFonts w:hint="eastAsia"/>
           <w:szCs w:val="32"/>
         </w:rPr>
-        <w:t xml:space="preserve">Kiến trúc </w:t>
-      </w:r>
-      <w:r>
-        <w:rPr>
-          <w:rFonts w:hint="eastAsia"/>
-        </w:rPr>
-        <w:t>XNA</w:t>
+        <w:t xml:space="preserve"> và</w:t>
       </w:r>
       <w:r>
         <w:rPr>
           <w:rFonts w:hint="eastAsia"/>
           <w:szCs w:val="32"/>
         </w:rPr>
-        <w:t xml:space="preserve"> và trạng thái xử lý</w:t>
+        <w:t xml:space="preserve"> các </w:t>
       </w:r>
       <w:r>
         <w:rPr>
           <w:rFonts w:hint="eastAsia"/>
           <w:szCs w:val="32"/>
         </w:rPr>
+        <w:t>trạng thái xử lý</w:t>
+      </w:r>
+      <w:r>
+        <w:rPr>
+          <w:rFonts w:hint="eastAsia"/>
+          <w:szCs w:val="32"/>
+        </w:rPr>
+        <w:t xml:space="preserve"> trong game</w:t>
+      </w:r>
+      <w:r>
+        <w:rPr>
+          <w:rFonts w:hint="eastAsia"/>
+          <w:szCs w:val="32"/>
+        </w:rPr>
         <w:t>:</w:t>
       </w:r>
     </w:p>
     <w:p>
       <w:pPr>
         <w:spacing w:line="360" w:lineRule="auto"/>
-        <w:ind w:left="720"/>
-        <w:rPr>
-          <w:rFonts w:ascii="Times New Roman" w:hAnsi="Times New Roman" w:cs="Times New Roman" w:hint="eastAsia"/>
+        <w:ind w:left="720" w:firstLine="540"/>
+        <w:rPr>
+          <w:rFonts w:ascii="Times New Roman" w:hAnsi="Times New Roman" w:cs="Times New Roman"/>
           <w:bCs/>
           <w:color w:val="000000"/>
           <w:sz w:val="26"/>
@@ -3551,7 +3757,6 @@
         <w:rPr>
           <w:rFonts w:ascii="Times New Roman" w:hAnsi="Times New Roman" w:cs="Times New Roman"/>
           <w:noProof/>
-          <w:color w:val="2B91AF"/>
           <w:sz w:val="26"/>
           <w:szCs w:val="26"/>
         </w:rPr>
@@ -3678,7 +3883,6 @@
           <w:sz w:val="26"/>
           <w:szCs w:val="26"/>
         </w:rPr>
-        <w:lastRenderedPageBreak/>
         <w:t>Update</w:t>
       </w:r>
       <w:r>
@@ -3752,27 +3956,7 @@
           <w:sz w:val="26"/>
           <w:szCs w:val="26"/>
         </w:rPr>
-        <w:t xml:space="preserve"> có trách nhiệm khởi tạo các giá trị ban đầu</w:t>
-      </w:r>
-      <w:r>
-        <w:rPr>
-          <w:rFonts w:ascii="Times New Roman" w:hAnsi="Times New Roman" w:cs="Times New Roman" w:hint="eastAsia"/>
-          <w:bCs/>
-          <w:color w:val="000000"/>
-          <w:sz w:val="26"/>
-          <w:szCs w:val="26"/>
-        </w:rPr>
-        <w:t xml:space="preserve"> cho các thành phần trong game</w:t>
-      </w:r>
-      <w:r>
-        <w:rPr>
-          <w:rFonts w:ascii="Times New Roman" w:hAnsi="Times New Roman" w:cs="Times New Roman" w:hint="eastAsia"/>
-          <w:bCs/>
-          <w:color w:val="000000"/>
-          <w:sz w:val="26"/>
-          <w:szCs w:val="26"/>
-        </w:rPr>
-        <w:t xml:space="preserve">. Phương thức </w:t>
+        <w:t>cùng với hàm contructor</w:t>
       </w:r>
       <w:r>
         <w:rPr>
@@ -3783,7 +3967,57 @@
           <w:sz w:val="26"/>
           <w:szCs w:val="26"/>
         </w:rPr>
-        <w:t>LoadContent</w:t>
+        <w:t xml:space="preserve"> </w:t>
+      </w:r>
+      <w:r>
+        <w:rPr>
+          <w:rFonts w:ascii="Times New Roman" w:hAnsi="Times New Roman" w:cs="Times New Roman" w:hint="eastAsia"/>
+          <w:bCs/>
+          <w:color w:val="000000"/>
+          <w:sz w:val="26"/>
+          <w:szCs w:val="26"/>
+        </w:rPr>
+        <w:t xml:space="preserve"> có trách nhiệm khởi tạo các giá trị ban đầu</w:t>
+      </w:r>
+      <w:r>
+        <w:rPr>
+          <w:rFonts w:ascii="Times New Roman" w:hAnsi="Times New Roman" w:cs="Times New Roman" w:hint="eastAsia"/>
+          <w:bCs/>
+          <w:color w:val="000000"/>
+          <w:sz w:val="26"/>
+          <w:szCs w:val="26"/>
+        </w:rPr>
+        <w:t xml:space="preserve"> cho các thành phầ</w:t>
+      </w:r>
+      <w:r>
+        <w:rPr>
+          <w:rFonts w:ascii="Times New Roman" w:hAnsi="Times New Roman" w:cs="Times New Roman" w:hint="eastAsia"/>
+          <w:bCs/>
+          <w:color w:val="000000"/>
+          <w:sz w:val="26"/>
+          <w:szCs w:val="26"/>
+        </w:rPr>
+        <w:t xml:space="preserve">n đồ họa, âm thanh và input </w:t>
+      </w:r>
+      <w:r>
+        <w:rPr>
+          <w:rFonts w:ascii="Times New Roman" w:hAnsi="Times New Roman" w:cs="Times New Roman" w:hint="eastAsia"/>
+          <w:bCs/>
+          <w:color w:val="000000"/>
+          <w:sz w:val="26"/>
+          <w:szCs w:val="26"/>
+        </w:rPr>
+        <w:t>trong game</w:t>
+      </w:r>
+      <w:r>
+        <w:rPr>
+          <w:rFonts w:ascii="Times New Roman" w:hAnsi="Times New Roman" w:cs="Times New Roman" w:hint="eastAsia"/>
+          <w:bCs/>
+          <w:color w:val="000000"/>
+          <w:sz w:val="26"/>
+          <w:szCs w:val="26"/>
+        </w:rPr>
+        <w:t xml:space="preserve">. Phương thức </w:t>
       </w:r>
       <w:r>
         <w:rPr>
@@ -3794,17 +4028,59 @@
           <w:sz w:val="26"/>
           <w:szCs w:val="26"/>
         </w:rPr>
-        <w:t xml:space="preserve"> </w:t>
-      </w:r>
-      <w:r>
-        <w:rPr>
-          <w:rFonts w:ascii="Times New Roman" w:hAnsi="Times New Roman" w:cs="Times New Roman" w:hint="eastAsia"/>
+        <w:t>LoadContent</w:t>
+      </w:r>
+      <w:r>
+        <w:rPr>
+          <w:rFonts w:ascii="Times New Roman" w:hAnsi="Times New Roman" w:cs="Times New Roman" w:hint="eastAsia"/>
+          <w:b/>
           <w:bCs/>
           <w:color w:val="000000"/>
           <w:sz w:val="26"/>
           <w:szCs w:val="26"/>
         </w:rPr>
-        <w:t>load nội dung của game.</w:t>
+        <w:t xml:space="preserve"> </w:t>
+      </w:r>
+      <w:r>
+        <w:rPr>
+          <w:rFonts w:ascii="Times New Roman" w:hAnsi="Times New Roman" w:cs="Times New Roman" w:hint="eastAsia"/>
+          <w:bCs/>
+          <w:color w:val="000000"/>
+          <w:sz w:val="26"/>
+          <w:szCs w:val="26"/>
+        </w:rPr>
+        <w:t>load tài nguyên đồ họa bào gồm các hình ảnh sẽ vẽ</w:t>
+      </w:r>
+      <w:r>
+        <w:rPr>
+          <w:rFonts w:ascii="Times New Roman" w:hAnsi="Times New Roman" w:cs="Times New Roman" w:hint="eastAsia"/>
+          <w:bCs/>
+          <w:color w:val="000000"/>
+          <w:sz w:val="26"/>
+          <w:szCs w:val="26"/>
+        </w:rPr>
+        <w:t xml:space="preserve"> trong game và </w:t>
+      </w:r>
+      <w:r>
+        <w:rPr>
+          <w:rFonts w:ascii="Times New Roman" w:hAnsi="Times New Roman" w:cs="Times New Roman" w:hint="eastAsia"/>
+          <w:b/>
+          <w:bCs/>
+          <w:color w:val="000000"/>
+          <w:sz w:val="26"/>
+          <w:szCs w:val="26"/>
+        </w:rPr>
+        <w:t>UnloadContent</w:t>
+      </w:r>
+      <w:r>
+        <w:rPr>
+          <w:rFonts w:ascii="Times New Roman" w:hAnsi="Times New Roman" w:cs="Times New Roman" w:hint="eastAsia"/>
+          <w:bCs/>
+          <w:color w:val="000000"/>
+          <w:sz w:val="26"/>
+          <w:szCs w:val="26"/>
+        </w:rPr>
+        <w:t xml:space="preserve"> có trách nhiệm giải phóng tài nguyên đồ họa.</w:t>
       </w:r>
     </w:p>
     <w:p>
@@ -3959,7 +4235,7 @@
         <w:spacing w:after="0" w:line="240" w:lineRule="auto"/>
         <w:ind w:left="1440"/>
         <w:rPr>
-          <w:rFonts w:ascii="Times New Roman" w:hAnsi="Times New Roman" w:cs="Times New Roman" w:hint="eastAsia"/>
+          <w:rFonts w:ascii="Times New Roman" w:hAnsi="Times New Roman" w:cs="Times New Roman"/>
           <w:noProof/>
           <w:sz w:val="26"/>
           <w:szCs w:val="26"/>
@@ -4040,7 +4316,7 @@
         <w:spacing w:after="0" w:line="240" w:lineRule="auto"/>
         <w:ind w:left="1440"/>
         <w:rPr>
-          <w:rFonts w:ascii="Times New Roman" w:hAnsi="Times New Roman" w:cs="Times New Roman" w:hint="eastAsia"/>
+          <w:rFonts w:ascii="Times New Roman" w:hAnsi="Times New Roman" w:cs="Times New Roman"/>
           <w:noProof/>
           <w:sz w:val="26"/>
           <w:szCs w:val="26"/>
@@ -4055,7 +4331,7 @@
         <w:spacing w:after="0" w:line="240" w:lineRule="auto"/>
         <w:ind w:left="1440"/>
         <w:rPr>
-          <w:rFonts w:ascii="Times New Roman" w:hAnsi="Times New Roman" w:cs="Times New Roman"/>
+          <w:rFonts w:ascii="Times New Roman" w:hAnsi="Times New Roman" w:cs="Times New Roman" w:hint="eastAsia"/>
           <w:noProof/>
           <w:sz w:val="26"/>
           <w:szCs w:val="26"/>
@@ -4154,21 +4430,12 @@
         <w:spacing w:after="0" w:line="240" w:lineRule="auto"/>
         <w:ind w:left="1440"/>
         <w:rPr>
-          <w:rFonts w:ascii="Times New Roman" w:hAnsi="Times New Roman" w:cs="Times New Roman"/>
-          <w:noProof/>
-          <w:sz w:val="26"/>
-          <w:szCs w:val="26"/>
-        </w:rPr>
-      </w:pPr>
-      <w:r>
-        <w:rPr>
-          <w:rFonts w:ascii="Times New Roman" w:hAnsi="Times New Roman" w:cs="Times New Roman"/>
-          <w:noProof/>
-          <w:sz w:val="26"/>
-          <w:szCs w:val="26"/>
-        </w:rPr>
-        <w:t xml:space="preserve">        </w:t>
-      </w:r>
+          <w:rFonts w:ascii="Times New Roman" w:hAnsi="Times New Roman" w:cs="Times New Roman" w:hint="eastAsia"/>
+          <w:noProof/>
+          <w:sz w:val="26"/>
+          <w:szCs w:val="26"/>
+        </w:rPr>
+      </w:pPr>
     </w:p>
     <w:p>
       <w:pPr>
@@ -4248,26 +4515,48 @@
           <w:sz w:val="26"/>
           <w:szCs w:val="26"/>
         </w:rPr>
-        <w:t xml:space="preserve"> Update(</w:t>
-      </w:r>
-      <w:r>
-        <w:rPr>
-          <w:rFonts w:ascii="Times New Roman" w:hAnsi="Times New Roman" w:cs="Times New Roman"/>
-          <w:noProof/>
-          <w:color w:val="2B91AF"/>
-          <w:sz w:val="26"/>
-          <w:szCs w:val="26"/>
-        </w:rPr>
-        <w:t>GameTime</w:t>
-      </w:r>
-      <w:r>
-        <w:rPr>
-          <w:rFonts w:ascii="Times New Roman" w:hAnsi="Times New Roman" w:cs="Times New Roman"/>
-          <w:noProof/>
-          <w:sz w:val="26"/>
-          <w:szCs w:val="26"/>
-        </w:rPr>
-        <w:t xml:space="preserve"> gameTime)</w:t>
+        <w:t xml:space="preserve"> </w:t>
+      </w:r>
+      <w:r>
+        <w:rPr>
+          <w:rFonts w:ascii="Times New Roman" w:hAnsi="Times New Roman" w:cs="Times New Roman" w:hint="eastAsia"/>
+          <w:noProof/>
+          <w:sz w:val="26"/>
+          <w:szCs w:val="26"/>
+        </w:rPr>
+        <w:t>UnloadContent</w:t>
+      </w:r>
+      <w:r>
+        <w:rPr>
+          <w:rFonts w:ascii="Times New Roman" w:hAnsi="Times New Roman" w:cs="Times New Roman"/>
+          <w:noProof/>
+          <w:sz w:val="26"/>
+          <w:szCs w:val="26"/>
+        </w:rPr>
+        <w:t>()</w:t>
+      </w:r>
+    </w:p>
+    <w:p>
+      <w:pPr>
+        <w:autoSpaceDE w:val="0"/>
+        <w:autoSpaceDN w:val="0"/>
+        <w:adjustRightInd w:val="0"/>
+        <w:spacing w:after="0" w:line="240" w:lineRule="auto"/>
+        <w:rPr>
+          <w:rFonts w:ascii="Times New Roman" w:hAnsi="Times New Roman" w:cs="Times New Roman"/>
+          <w:noProof/>
+          <w:sz w:val="26"/>
+          <w:szCs w:val="26"/>
+        </w:rPr>
+      </w:pPr>
+      <w:r>
+        <w:rPr>
+          <w:rFonts w:ascii="Times New Roman" w:hAnsi="Times New Roman" w:cs="Times New Roman"/>
+          <w:noProof/>
+          <w:sz w:val="26"/>
+          <w:szCs w:val="26"/>
+        </w:rPr>
+        <w:t xml:space="preserve">        </w:t>
       </w:r>
     </w:p>
     <w:p>
@@ -4291,7 +4580,83 @@
           <w:sz w:val="26"/>
           <w:szCs w:val="26"/>
         </w:rPr>
-        <w:t xml:space="preserve">        </w:t>
+        <w:t xml:space="preserve">     </w:t>
+      </w:r>
+      <w:r>
+        <w:rPr>
+          <w:rFonts w:ascii="Times New Roman" w:hAnsi="Times New Roman" w:cs="Times New Roman"/>
+          <w:noProof/>
+          <w:color w:val="0000FF"/>
+          <w:sz w:val="26"/>
+          <w:szCs w:val="26"/>
+        </w:rPr>
+        <w:t>protected</w:t>
+      </w:r>
+      <w:r>
+        <w:rPr>
+          <w:rFonts w:ascii="Times New Roman" w:hAnsi="Times New Roman" w:cs="Times New Roman"/>
+          <w:noProof/>
+          <w:sz w:val="26"/>
+          <w:szCs w:val="26"/>
+        </w:rPr>
+        <w:t xml:space="preserve"> </w:t>
+      </w:r>
+      <w:r>
+        <w:rPr>
+          <w:rFonts w:ascii="Times New Roman" w:hAnsi="Times New Roman" w:cs="Times New Roman"/>
+          <w:noProof/>
+          <w:color w:val="0000FF"/>
+          <w:sz w:val="26"/>
+          <w:szCs w:val="26"/>
+        </w:rPr>
+        <w:t>override</w:t>
+      </w:r>
+      <w:r>
+        <w:rPr>
+          <w:rFonts w:ascii="Times New Roman" w:hAnsi="Times New Roman" w:cs="Times New Roman"/>
+          <w:noProof/>
+          <w:sz w:val="26"/>
+          <w:szCs w:val="26"/>
+        </w:rPr>
+        <w:t xml:space="preserve"> </w:t>
+      </w:r>
+      <w:r>
+        <w:rPr>
+          <w:rFonts w:ascii="Times New Roman" w:hAnsi="Times New Roman" w:cs="Times New Roman"/>
+          <w:noProof/>
+          <w:color w:val="0000FF"/>
+          <w:sz w:val="26"/>
+          <w:szCs w:val="26"/>
+        </w:rPr>
+        <w:t>void</w:t>
+      </w:r>
+      <w:r>
+        <w:rPr>
+          <w:rFonts w:ascii="Times New Roman" w:hAnsi="Times New Roman" w:cs="Times New Roman"/>
+          <w:noProof/>
+          <w:sz w:val="26"/>
+          <w:szCs w:val="26"/>
+        </w:rPr>
+        <w:t xml:space="preserve"> Update(</w:t>
+      </w:r>
+      <w:r>
+        <w:rPr>
+          <w:rFonts w:ascii="Times New Roman" w:hAnsi="Times New Roman" w:cs="Times New Roman"/>
+          <w:noProof/>
+          <w:color w:val="2B91AF"/>
+          <w:sz w:val="26"/>
+          <w:szCs w:val="26"/>
+        </w:rPr>
+        <w:t>GameTime</w:t>
+      </w:r>
+      <w:r>
+        <w:rPr>
+          <w:rFonts w:ascii="Times New Roman" w:hAnsi="Times New Roman" w:cs="Times New Roman"/>
+          <w:noProof/>
+          <w:sz w:val="26"/>
+          <w:szCs w:val="26"/>
+        </w:rPr>
+        <w:t xml:space="preserve"> gameTime)</w:t>
       </w:r>
     </w:p>
     <w:p>
@@ -4315,6 +4680,30 @@
           <w:sz w:val="26"/>
           <w:szCs w:val="26"/>
         </w:rPr>
+        <w:t xml:space="preserve">        </w:t>
+      </w:r>
+    </w:p>
+    <w:p>
+      <w:pPr>
+        <w:autoSpaceDE w:val="0"/>
+        <w:autoSpaceDN w:val="0"/>
+        <w:adjustRightInd w:val="0"/>
+        <w:spacing w:after="0" w:line="240" w:lineRule="auto"/>
+        <w:ind w:left="1440"/>
+        <w:rPr>
+          <w:rFonts w:ascii="Times New Roman" w:hAnsi="Times New Roman" w:cs="Times New Roman"/>
+          <w:noProof/>
+          <w:sz w:val="26"/>
+          <w:szCs w:val="26"/>
+        </w:rPr>
+      </w:pPr>
+      <w:r>
+        <w:rPr>
+          <w:rFonts w:ascii="Times New Roman" w:hAnsi="Times New Roman" w:cs="Times New Roman"/>
+          <w:noProof/>
+          <w:sz w:val="26"/>
+          <w:szCs w:val="26"/>
+        </w:rPr>
         <w:t xml:space="preserve">     </w:t>
       </w:r>
       <w:r>
@@ -4430,6 +4819,346 @@
           <w:szCs w:val="26"/>
         </w:rPr>
       </w:pPr>
+    </w:p>
+    <w:p>
+      <w:pPr>
+        <w:autoSpaceDE w:val="0"/>
+        <w:autoSpaceDN w:val="0"/>
+        <w:adjustRightInd w:val="0"/>
+        <w:spacing w:after="0" w:line="360" w:lineRule="auto"/>
+        <w:rPr>
+          <w:rFonts w:ascii="Times New Roman" w:hAnsi="Times New Roman" w:cs="Times New Roman"/>
+          <w:noProof/>
+          <w:sz w:val="26"/>
+          <w:szCs w:val="26"/>
+        </w:rPr>
+      </w:pPr>
+    </w:p>
+    <w:p>
+      <w:pPr>
+        <w:autoSpaceDE w:val="0"/>
+        <w:autoSpaceDN w:val="0"/>
+        <w:adjustRightInd w:val="0"/>
+        <w:spacing w:after="0" w:line="360" w:lineRule="auto"/>
+        <w:ind w:left="720" w:firstLine="360"/>
+        <w:rPr>
+          <w:rFonts w:ascii="Times New Roman" w:hAnsi="Times New Roman" w:cs="Times New Roman" w:hint="eastAsia"/>
+          <w:noProof/>
+          <w:sz w:val="26"/>
+          <w:szCs w:val="26"/>
+        </w:rPr>
+      </w:pPr>
+      <w:r>
+        <w:rPr>
+          <w:rFonts w:ascii="Times New Roman" w:hAnsi="Times New Roman" w:cs="Times New Roman" w:hint="eastAsia"/>
+          <w:noProof/>
+          <w:sz w:val="26"/>
+          <w:szCs w:val="26"/>
+        </w:rPr>
+        <w:t>Quá trình</w:t>
+      </w:r>
+      <w:r>
+        <w:rPr>
+          <w:rFonts w:ascii="Times New Roman" w:hAnsi="Times New Roman" w:cs="Times New Roman" w:hint="eastAsia"/>
+          <w:noProof/>
+          <w:sz w:val="26"/>
+          <w:szCs w:val="26"/>
+        </w:rPr>
+        <w:t xml:space="preserve"> </w:t>
+      </w:r>
+      <w:r>
+        <w:rPr>
+          <w:rFonts w:ascii="Times New Roman" w:hAnsi="Times New Roman" w:cs="Times New Roman" w:hint="eastAsia"/>
+          <w:noProof/>
+          <w:sz w:val="26"/>
+          <w:szCs w:val="26"/>
+        </w:rPr>
+        <w:t xml:space="preserve">thực thi các trạng thái xử lý của một game </w:t>
+      </w:r>
+      <w:r>
+        <w:rPr>
+          <w:rFonts w:ascii="Times New Roman" w:hAnsi="Times New Roman" w:cs="Times New Roman" w:hint="eastAsia"/>
+          <w:noProof/>
+          <w:sz w:val="26"/>
+          <w:szCs w:val="26"/>
+        </w:rPr>
+        <w:t xml:space="preserve">đơn giản </w:t>
+      </w:r>
+      <w:r>
+        <w:rPr>
+          <w:rFonts w:ascii="Times New Roman" w:hAnsi="Times New Roman" w:cs="Times New Roman" w:hint="eastAsia"/>
+          <w:noProof/>
+          <w:sz w:val="26"/>
+          <w:szCs w:val="26"/>
+        </w:rPr>
+        <w:t>có thể được trình bày như sau :</w:t>
+      </w:r>
+    </w:p>
+    <w:p>
+      <w:pPr>
+        <w:pStyle w:val="ListParagraph"/>
+        <w:numPr>
+          <w:ilvl w:val="0"/>
+          <w:numId w:val="17"/>
+        </w:numPr>
+        <w:autoSpaceDE w:val="0"/>
+        <w:autoSpaceDN w:val="0"/>
+        <w:adjustRightInd w:val="0"/>
+        <w:spacing w:after="0" w:line="360" w:lineRule="auto"/>
+        <w:rPr>
+          <w:rFonts w:ascii="Times New Roman" w:hAnsi="Times New Roman" w:cs="Times New Roman" w:hint="eastAsia"/>
+          <w:noProof/>
+          <w:sz w:val="26"/>
+          <w:szCs w:val="26"/>
+        </w:rPr>
+      </w:pPr>
+      <w:r>
+        <w:rPr>
+          <w:rFonts w:ascii="Times New Roman" w:hAnsi="Times New Roman" w:cs="Times New Roman" w:hint="eastAsia"/>
+          <w:noProof/>
+          <w:sz w:val="26"/>
+          <w:szCs w:val="26"/>
+        </w:rPr>
+        <w:t>Khởi tạo tài nguyên xử lý đồ họa, input, âm thanh</w:t>
+      </w:r>
+    </w:p>
+    <w:p>
+      <w:pPr>
+        <w:pStyle w:val="ListParagraph"/>
+        <w:numPr>
+          <w:ilvl w:val="0"/>
+          <w:numId w:val="17"/>
+        </w:numPr>
+        <w:autoSpaceDE w:val="0"/>
+        <w:autoSpaceDN w:val="0"/>
+        <w:adjustRightInd w:val="0"/>
+        <w:spacing w:after="0" w:line="360" w:lineRule="auto"/>
+        <w:rPr>
+          <w:rFonts w:ascii="Times New Roman" w:hAnsi="Times New Roman" w:cs="Times New Roman" w:hint="eastAsia"/>
+          <w:noProof/>
+          <w:sz w:val="26"/>
+          <w:szCs w:val="26"/>
+        </w:rPr>
+      </w:pPr>
+      <w:r>
+        <w:rPr>
+          <w:rFonts w:ascii="Times New Roman" w:hAnsi="Times New Roman" w:cs="Times New Roman" w:hint="eastAsia"/>
+          <w:noProof/>
+          <w:sz w:val="26"/>
+          <w:szCs w:val="26"/>
+        </w:rPr>
+        <w:t xml:space="preserve">Load các tài nguyên hình ảnh, âm thanh </w:t>
+      </w:r>
+      <w:r>
+        <w:rPr>
+          <w:rFonts w:ascii="Times New Roman" w:hAnsi="Times New Roman" w:cs="Times New Roman"/>
+          <w:noProof/>
+          <w:sz w:val="26"/>
+          <w:szCs w:val="26"/>
+        </w:rPr>
+        <w:t>…</w:t>
+      </w:r>
+    </w:p>
+    <w:p>
+      <w:pPr>
+        <w:pStyle w:val="ListParagraph"/>
+        <w:numPr>
+          <w:ilvl w:val="0"/>
+          <w:numId w:val="17"/>
+        </w:numPr>
+        <w:autoSpaceDE w:val="0"/>
+        <w:autoSpaceDN w:val="0"/>
+        <w:adjustRightInd w:val="0"/>
+        <w:spacing w:after="0" w:line="360" w:lineRule="auto"/>
+        <w:rPr>
+          <w:rFonts w:ascii="Times New Roman" w:hAnsi="Times New Roman" w:cs="Times New Roman" w:hint="eastAsia"/>
+          <w:noProof/>
+          <w:sz w:val="26"/>
+          <w:szCs w:val="26"/>
+        </w:rPr>
+      </w:pPr>
+      <w:r>
+        <w:rPr>
+          <w:rFonts w:ascii="Times New Roman" w:hAnsi="Times New Roman" w:cs="Times New Roman" w:hint="eastAsia"/>
+          <w:noProof/>
+          <w:sz w:val="26"/>
+          <w:szCs w:val="26"/>
+        </w:rPr>
+        <w:t>Bắt đầu thực thi vòng lặp của game :</w:t>
+      </w:r>
+    </w:p>
+    <w:p>
+      <w:pPr>
+        <w:pStyle w:val="ListParagraph"/>
+        <w:numPr>
+          <w:ilvl w:val="1"/>
+          <w:numId w:val="17"/>
+        </w:numPr>
+        <w:autoSpaceDE w:val="0"/>
+        <w:autoSpaceDN w:val="0"/>
+        <w:adjustRightInd w:val="0"/>
+        <w:spacing w:after="0" w:line="360" w:lineRule="auto"/>
+        <w:rPr>
+          <w:rFonts w:ascii="Times New Roman" w:hAnsi="Times New Roman" w:cs="Times New Roman" w:hint="eastAsia"/>
+          <w:noProof/>
+          <w:sz w:val="26"/>
+          <w:szCs w:val="26"/>
+        </w:rPr>
+      </w:pPr>
+      <w:r>
+        <w:rPr>
+          <w:rFonts w:ascii="Times New Roman" w:hAnsi="Times New Roman" w:cs="Times New Roman" w:hint="eastAsia"/>
+          <w:noProof/>
+          <w:sz w:val="26"/>
+          <w:szCs w:val="26"/>
+        </w:rPr>
+        <w:t>Lấy input từ người dùng</w:t>
+      </w:r>
+    </w:p>
+    <w:p>
+      <w:pPr>
+        <w:pStyle w:val="ListParagraph"/>
+        <w:numPr>
+          <w:ilvl w:val="1"/>
+          <w:numId w:val="17"/>
+        </w:numPr>
+        <w:autoSpaceDE w:val="0"/>
+        <w:autoSpaceDN w:val="0"/>
+        <w:adjustRightInd w:val="0"/>
+        <w:spacing w:after="0" w:line="360" w:lineRule="auto"/>
+        <w:rPr>
+          <w:rFonts w:ascii="Times New Roman" w:hAnsi="Times New Roman" w:cs="Times New Roman" w:hint="eastAsia"/>
+          <w:noProof/>
+          <w:sz w:val="26"/>
+          <w:szCs w:val="26"/>
+        </w:rPr>
+      </w:pPr>
+      <w:r>
+        <w:rPr>
+          <w:rFonts w:ascii="Times New Roman" w:hAnsi="Times New Roman" w:cs="Times New Roman" w:hint="eastAsia"/>
+          <w:noProof/>
+          <w:sz w:val="26"/>
+          <w:szCs w:val="26"/>
+        </w:rPr>
+        <w:t xml:space="preserve">Thực thi các tính toán như AI, xử lý va chạm </w:t>
+      </w:r>
+      <w:r>
+        <w:rPr>
+          <w:rFonts w:ascii="Times New Roman" w:hAnsi="Times New Roman" w:cs="Times New Roman"/>
+          <w:noProof/>
+          <w:sz w:val="26"/>
+          <w:szCs w:val="26"/>
+        </w:rPr>
+        <w:t>…</w:t>
+      </w:r>
+    </w:p>
+    <w:p>
+      <w:pPr>
+        <w:pStyle w:val="ListParagraph"/>
+        <w:numPr>
+          <w:ilvl w:val="1"/>
+          <w:numId w:val="17"/>
+        </w:numPr>
+        <w:autoSpaceDE w:val="0"/>
+        <w:autoSpaceDN w:val="0"/>
+        <w:adjustRightInd w:val="0"/>
+        <w:spacing w:after="0" w:line="360" w:lineRule="auto"/>
+        <w:rPr>
+          <w:rFonts w:ascii="Times New Roman" w:hAnsi="Times New Roman" w:cs="Times New Roman" w:hint="eastAsia"/>
+          <w:noProof/>
+          <w:sz w:val="26"/>
+          <w:szCs w:val="26"/>
+        </w:rPr>
+      </w:pPr>
+      <w:r>
+        <w:rPr>
+          <w:rFonts w:ascii="Times New Roman" w:hAnsi="Times New Roman" w:cs="Times New Roman" w:hint="eastAsia"/>
+          <w:noProof/>
+          <w:sz w:val="26"/>
+          <w:szCs w:val="26"/>
+        </w:rPr>
+        <w:t xml:space="preserve">Kiểm tra yêu cầu kết thúc game(người dùng muốn kết thúc game) </w:t>
+      </w:r>
+      <w:r>
+        <w:rPr>
+          <w:noProof/>
+        </w:rPr>
+        <w:sym w:font="Wingdings" w:char="F0E0"/>
+      </w:r>
+      <w:r>
+        <w:rPr>
+          <w:rFonts w:ascii="Times New Roman" w:hAnsi="Times New Roman" w:cs="Times New Roman" w:hint="eastAsia"/>
+          <w:noProof/>
+          <w:sz w:val="26"/>
+          <w:szCs w:val="26"/>
+        </w:rPr>
+        <w:t xml:space="preserve"> kết thúc vòng lặp game</w:t>
+      </w:r>
+    </w:p>
+    <w:p>
+      <w:pPr>
+        <w:pStyle w:val="ListParagraph"/>
+        <w:numPr>
+          <w:ilvl w:val="1"/>
+          <w:numId w:val="17"/>
+        </w:numPr>
+        <w:autoSpaceDE w:val="0"/>
+        <w:autoSpaceDN w:val="0"/>
+        <w:adjustRightInd w:val="0"/>
+        <w:spacing w:after="0" w:line="360" w:lineRule="auto"/>
+        <w:rPr>
+          <w:rFonts w:ascii="Times New Roman" w:hAnsi="Times New Roman" w:cs="Times New Roman" w:hint="eastAsia"/>
+          <w:noProof/>
+          <w:sz w:val="26"/>
+          <w:szCs w:val="26"/>
+        </w:rPr>
+      </w:pPr>
+      <w:r>
+        <w:rPr>
+          <w:rFonts w:ascii="Times New Roman" w:hAnsi="Times New Roman" w:cs="Times New Roman" w:hint="eastAsia"/>
+          <w:noProof/>
+          <w:sz w:val="26"/>
+          <w:szCs w:val="26"/>
+        </w:rPr>
+        <w:t>Vẽ hình ảnh, phát sinh âm thanh và trả lời các điều khiển input</w:t>
+      </w:r>
+      <w:r>
+        <w:rPr>
+          <w:rFonts w:ascii="Times New Roman" w:hAnsi="Times New Roman" w:cs="Times New Roman" w:hint="eastAsia"/>
+          <w:noProof/>
+          <w:sz w:val="26"/>
+          <w:szCs w:val="26"/>
+        </w:rPr>
+        <w:t>.</w:t>
+      </w:r>
+    </w:p>
+    <w:p>
+      <w:pPr>
+        <w:pStyle w:val="ListParagraph"/>
+        <w:numPr>
+          <w:ilvl w:val="0"/>
+          <w:numId w:val="17"/>
+        </w:numPr>
+        <w:autoSpaceDE w:val="0"/>
+        <w:autoSpaceDN w:val="0"/>
+        <w:adjustRightInd w:val="0"/>
+        <w:spacing w:after="0" w:line="360" w:lineRule="auto"/>
+        <w:rPr>
+          <w:rFonts w:ascii="Times New Roman" w:hAnsi="Times New Roman" w:cs="Times New Roman"/>
+          <w:noProof/>
+          <w:sz w:val="26"/>
+          <w:szCs w:val="26"/>
+        </w:rPr>
+      </w:pPr>
+      <w:r>
+        <w:rPr>
+          <w:rFonts w:ascii="Times New Roman" w:hAnsi="Times New Roman" w:cs="Times New Roman" w:hint="eastAsia"/>
+          <w:noProof/>
+          <w:sz w:val="26"/>
+          <w:szCs w:val="26"/>
+        </w:rPr>
+        <w:t>Giải phóng các tài nguyên</w:t>
+      </w:r>
     </w:p>
     <w:p>
       <w:pPr>
@@ -4445,6 +5174,30 @@
           <w:szCs w:val="26"/>
         </w:rPr>
       </w:pPr>
+    </w:p>
+    <w:p>
+      <w:pPr>
+        <w:autoSpaceDE w:val="0"/>
+        <w:autoSpaceDN w:val="0"/>
+        <w:adjustRightInd w:val="0"/>
+        <w:spacing w:after="0" w:line="360" w:lineRule="auto"/>
+        <w:ind w:left="720" w:firstLine="360"/>
+        <w:rPr>
+          <w:rFonts w:ascii="Times New Roman" w:hAnsi="Times New Roman" w:cs="Times New Roman" w:hint="eastAsia"/>
+          <w:noProof/>
+          <w:sz w:val="26"/>
+          <w:szCs w:val="26"/>
+        </w:rPr>
+      </w:pPr>
+      <w:r>
+        <w:rPr>
+          <w:rFonts w:ascii="Times New Roman" w:hAnsi="Times New Roman" w:cs="Times New Roman" w:hint="eastAsia"/>
+          <w:noProof/>
+          <w:sz w:val="26"/>
+          <w:szCs w:val="26"/>
+        </w:rPr>
+        <w:t xml:space="preserve">Trong game XNA, </w:t>
+      </w:r>
       <w:r>
         <w:rPr>
           <w:rFonts w:ascii="Times New Roman" w:hAnsi="Times New Roman" w:cs="Times New Roman" w:hint="eastAsia"/>
@@ -4454,13 +5207,436 @@
         </w:rPr>
         <w:t>Update và Draw được thực hiện trong vòng lặp của game để thực hiện các thao tác hình ảnh và logic game trong suốt quá trình game được thực thi</w:t>
       </w:r>
+      <w:r>
+        <w:rPr>
+          <w:rFonts w:ascii="Times New Roman" w:hAnsi="Times New Roman" w:cs="Times New Roman" w:hint="eastAsia"/>
+          <w:noProof/>
+          <w:sz w:val="26"/>
+          <w:szCs w:val="26"/>
+        </w:rPr>
+        <w:t xml:space="preserve">, </w:t>
+      </w:r>
+      <w:r>
+        <w:rPr>
+          <w:rFonts w:ascii="Times New Roman" w:eastAsia="Times New Roman" w:hAnsi="Times New Roman" w:cs="Times New Roman"/>
+          <w:bCs/>
+          <w:color w:val="000000"/>
+          <w:sz w:val="26"/>
+          <w:szCs w:val="26"/>
+        </w:rPr>
+        <w:t>Initialize</w:t>
+      </w:r>
+      <w:r>
+        <w:rPr>
+          <w:rFonts w:ascii="Times New Roman" w:hAnsi="Times New Roman" w:cs="Times New Roman" w:hint="eastAsia"/>
+          <w:noProof/>
+          <w:sz w:val="26"/>
+          <w:szCs w:val="26"/>
+        </w:rPr>
+        <w:t xml:space="preserve"> </w:t>
+      </w:r>
+      <w:r>
+        <w:rPr>
+          <w:rFonts w:ascii="Times New Roman" w:hAnsi="Times New Roman" w:cs="Times New Roman" w:hint="eastAsia"/>
+          <w:noProof/>
+          <w:sz w:val="26"/>
+          <w:szCs w:val="26"/>
+        </w:rPr>
+        <w:t xml:space="preserve">và constructor cùng với LoadContent sẽ khởi tạo các giá trị đồ họa, âm thanh </w:t>
+      </w:r>
+      <w:r>
+        <w:rPr>
+          <w:rFonts w:ascii="Times New Roman" w:hAnsi="Times New Roman" w:cs="Times New Roman"/>
+          <w:noProof/>
+          <w:sz w:val="26"/>
+          <w:szCs w:val="26"/>
+        </w:rPr>
+        <w:t>…</w:t>
+      </w:r>
+      <w:r>
+        <w:rPr>
+          <w:rFonts w:ascii="Times New Roman" w:hAnsi="Times New Roman" w:cs="Times New Roman" w:hint="eastAsia"/>
+          <w:noProof/>
+          <w:sz w:val="26"/>
+          <w:szCs w:val="26"/>
+        </w:rPr>
+        <w:t xml:space="preserve"> cho game, Unload sẽ giải phóng các tài nguyên khi quá trình thực thi game kết thúc. Quá trình</w:t>
+      </w:r>
+      <w:r>
+        <w:rPr>
+          <w:rFonts w:ascii="Times New Roman" w:hAnsi="Times New Roman" w:cs="Times New Roman" w:hint="eastAsia"/>
+          <w:noProof/>
+          <w:sz w:val="26"/>
+          <w:szCs w:val="26"/>
+        </w:rPr>
+        <w:t xml:space="preserve"> thực </w:t>
+      </w:r>
+      <w:r>
+        <w:rPr>
+          <w:rFonts w:ascii="Times New Roman" w:hAnsi="Times New Roman" w:cs="Times New Roman" w:hint="eastAsia"/>
+          <w:noProof/>
+          <w:sz w:val="26"/>
+          <w:szCs w:val="26"/>
+        </w:rPr>
+        <w:t xml:space="preserve">thi </w:t>
+      </w:r>
+      <w:r>
+        <w:rPr>
+          <w:rFonts w:ascii="Times New Roman" w:hAnsi="Times New Roman" w:cs="Times New Roman" w:hint="eastAsia"/>
+          <w:noProof/>
+          <w:sz w:val="26"/>
+          <w:szCs w:val="26"/>
+        </w:rPr>
+        <w:t>này</w:t>
+      </w:r>
+      <w:r>
+        <w:rPr>
+          <w:rFonts w:ascii="Times New Roman" w:hAnsi="Times New Roman" w:cs="Times New Roman" w:hint="eastAsia"/>
+          <w:noProof/>
+          <w:sz w:val="26"/>
+          <w:szCs w:val="26"/>
+        </w:rPr>
+        <w:t xml:space="preserve"> có thể được ánh xạ </w:t>
+      </w:r>
+      <w:r>
+        <w:rPr>
+          <w:rFonts w:ascii="Times New Roman" w:hAnsi="Times New Roman" w:cs="Times New Roman" w:hint="eastAsia"/>
+          <w:noProof/>
+          <w:sz w:val="26"/>
+          <w:szCs w:val="26"/>
+        </w:rPr>
+        <w:t>vào solution của XNA game như sau:</w:t>
+      </w:r>
+    </w:p>
+    <w:p>
+      <w:pPr>
+        <w:pStyle w:val="ListParagraph"/>
+        <w:numPr>
+          <w:ilvl w:val="0"/>
+          <w:numId w:val="17"/>
+        </w:numPr>
+        <w:autoSpaceDE w:val="0"/>
+        <w:autoSpaceDN w:val="0"/>
+        <w:adjustRightInd w:val="0"/>
+        <w:spacing w:after="0" w:line="360" w:lineRule="auto"/>
+        <w:rPr>
+          <w:rFonts w:ascii="Times New Roman" w:hAnsi="Times New Roman" w:cs="Times New Roman"/>
+          <w:noProof/>
+          <w:sz w:val="26"/>
+          <w:szCs w:val="26"/>
+        </w:rPr>
+      </w:pPr>
+      <w:r>
+        <w:rPr>
+          <w:rFonts w:ascii="Times New Roman" w:hAnsi="Times New Roman" w:cs="Times New Roman"/>
+          <w:noProof/>
+          <w:sz w:val="26"/>
+          <w:szCs w:val="26"/>
+        </w:rPr>
+        <w:t>Game1() –</w:t>
+      </w:r>
+      <w:r>
+        <w:rPr>
+          <w:rFonts w:ascii="Times New Roman" w:hAnsi="Times New Roman" w:cs="Times New Roman" w:hint="eastAsia"/>
+          <w:noProof/>
+          <w:sz w:val="26"/>
+          <w:szCs w:val="26"/>
+        </w:rPr>
+        <w:t>Khởi tạo các thành phần chung</w:t>
+      </w:r>
+      <w:r>
+        <w:rPr>
+          <w:rFonts w:ascii="Times New Roman" w:hAnsi="Times New Roman" w:cs="Times New Roman"/>
+          <w:noProof/>
+          <w:sz w:val="26"/>
+          <w:szCs w:val="26"/>
+        </w:rPr>
+        <w:t>(Game1.cs)</w:t>
+      </w:r>
+    </w:p>
+    <w:p>
+      <w:pPr>
+        <w:pStyle w:val="ListParagraph"/>
+        <w:numPr>
+          <w:ilvl w:val="1"/>
+          <w:numId w:val="18"/>
+        </w:numPr>
+        <w:autoSpaceDE w:val="0"/>
+        <w:autoSpaceDN w:val="0"/>
+        <w:adjustRightInd w:val="0"/>
+        <w:spacing w:after="0" w:line="360" w:lineRule="auto"/>
+        <w:rPr>
+          <w:rFonts w:ascii="Times New Roman" w:hAnsi="Times New Roman" w:cs="Times New Roman"/>
+          <w:noProof/>
+          <w:sz w:val="26"/>
+          <w:szCs w:val="26"/>
+        </w:rPr>
+      </w:pPr>
+      <w:r>
+        <w:rPr>
+          <w:rFonts w:ascii="Times New Roman" w:hAnsi="Times New Roman" w:cs="Times New Roman"/>
+          <w:noProof/>
+          <w:sz w:val="26"/>
+          <w:szCs w:val="26"/>
+        </w:rPr>
+        <w:t xml:space="preserve">Initialize() – </w:t>
+      </w:r>
+      <w:r>
+        <w:rPr>
+          <w:rFonts w:ascii="Times New Roman" w:hAnsi="Times New Roman" w:cs="Times New Roman" w:hint="eastAsia"/>
+          <w:noProof/>
+          <w:sz w:val="26"/>
+          <w:szCs w:val="26"/>
+        </w:rPr>
+        <w:t>Khởi tạo game</w:t>
+      </w:r>
+      <w:r>
+        <w:rPr>
+          <w:rFonts w:ascii="Times New Roman" w:hAnsi="Times New Roman" w:cs="Times New Roman"/>
+          <w:noProof/>
+          <w:sz w:val="26"/>
+          <w:szCs w:val="26"/>
+        </w:rPr>
+        <w:t xml:space="preserve"> (Game1.cs)</w:t>
+      </w:r>
+    </w:p>
+    <w:p>
+      <w:pPr>
+        <w:pStyle w:val="ListParagraph"/>
+        <w:numPr>
+          <w:ilvl w:val="1"/>
+          <w:numId w:val="18"/>
+        </w:numPr>
+        <w:autoSpaceDE w:val="0"/>
+        <w:autoSpaceDN w:val="0"/>
+        <w:adjustRightInd w:val="0"/>
+        <w:spacing w:after="0" w:line="360" w:lineRule="auto"/>
+        <w:rPr>
+          <w:rFonts w:ascii="Times New Roman" w:hAnsi="Times New Roman" w:cs="Times New Roman"/>
+          <w:noProof/>
+          <w:sz w:val="26"/>
+          <w:szCs w:val="26"/>
+        </w:rPr>
+      </w:pPr>
+      <w:r>
+        <w:rPr>
+          <w:rFonts w:ascii="Times New Roman" w:hAnsi="Times New Roman" w:cs="Times New Roman"/>
+          <w:noProof/>
+          <w:sz w:val="26"/>
+          <w:szCs w:val="26"/>
+        </w:rPr>
+        <w:t xml:space="preserve">LoadContent() – </w:t>
+      </w:r>
+      <w:r>
+        <w:rPr>
+          <w:rFonts w:ascii="Times New Roman" w:hAnsi="Times New Roman" w:cs="Times New Roman" w:hint="eastAsia"/>
+          <w:noProof/>
+          <w:sz w:val="26"/>
+          <w:szCs w:val="26"/>
+        </w:rPr>
+        <w:t>Load các tài nguyên hình ảnh đồ họa</w:t>
+      </w:r>
+      <w:r>
+        <w:rPr>
+          <w:rFonts w:ascii="Times New Roman" w:hAnsi="Times New Roman" w:cs="Times New Roman"/>
+          <w:noProof/>
+          <w:sz w:val="26"/>
+          <w:szCs w:val="26"/>
+        </w:rPr>
+        <w:t xml:space="preserve"> (Game1.cs)</w:t>
+      </w:r>
+    </w:p>
+    <w:p>
+      <w:pPr>
+        <w:pStyle w:val="ListParagraph"/>
+        <w:numPr>
+          <w:ilvl w:val="1"/>
+          <w:numId w:val="18"/>
+        </w:numPr>
+        <w:autoSpaceDE w:val="0"/>
+        <w:autoSpaceDN w:val="0"/>
+        <w:adjustRightInd w:val="0"/>
+        <w:spacing w:after="0" w:line="360" w:lineRule="auto"/>
+        <w:rPr>
+          <w:rFonts w:ascii="Times New Roman" w:hAnsi="Times New Roman" w:cs="Times New Roman" w:hint="eastAsia"/>
+          <w:noProof/>
+          <w:sz w:val="26"/>
+          <w:szCs w:val="26"/>
+        </w:rPr>
+      </w:pPr>
+      <w:r>
+        <w:rPr>
+          <w:rFonts w:ascii="Times New Roman" w:hAnsi="Times New Roman" w:cs="Times New Roman"/>
+          <w:noProof/>
+          <w:sz w:val="26"/>
+          <w:szCs w:val="26"/>
+        </w:rPr>
+        <w:t xml:space="preserve">Run() – </w:t>
+      </w:r>
+      <w:r>
+        <w:rPr>
+          <w:rFonts w:ascii="Times New Roman" w:hAnsi="Times New Roman" w:cs="Times New Roman" w:hint="eastAsia"/>
+          <w:noProof/>
+          <w:sz w:val="26"/>
+          <w:szCs w:val="26"/>
+        </w:rPr>
+        <w:t>chạy vòng lặp của game</w:t>
+      </w:r>
+      <w:r>
+        <w:rPr>
+          <w:rFonts w:ascii="Times New Roman" w:hAnsi="Times New Roman" w:cs="Times New Roman"/>
+          <w:noProof/>
+          <w:sz w:val="26"/>
+          <w:szCs w:val="26"/>
+        </w:rPr>
+        <w:t xml:space="preserve"> (Program.cs):</w:t>
+      </w:r>
+    </w:p>
+    <w:p>
+      <w:pPr>
+        <w:pStyle w:val="ListParagraph"/>
+        <w:numPr>
+          <w:ilvl w:val="0"/>
+          <w:numId w:val="19"/>
+        </w:numPr>
+        <w:autoSpaceDE w:val="0"/>
+        <w:autoSpaceDN w:val="0"/>
+        <w:adjustRightInd w:val="0"/>
+        <w:spacing w:after="0" w:line="360" w:lineRule="auto"/>
+        <w:rPr>
+          <w:rFonts w:ascii="Times New Roman" w:hAnsi="Times New Roman" w:cs="Times New Roman"/>
+          <w:noProof/>
+          <w:sz w:val="26"/>
+          <w:szCs w:val="26"/>
+        </w:rPr>
+      </w:pPr>
+      <w:r>
+        <w:rPr>
+          <w:rFonts w:ascii="Times New Roman" w:hAnsi="Times New Roman" w:cs="Times New Roman"/>
+          <w:noProof/>
+          <w:sz w:val="26"/>
+          <w:szCs w:val="26"/>
+        </w:rPr>
+        <w:t xml:space="preserve">Update() </w:t>
+      </w:r>
+      <w:r>
+        <w:rPr>
+          <w:rFonts w:ascii="Times New Roman" w:hAnsi="Times New Roman" w:cs="Times New Roman"/>
+          <w:noProof/>
+          <w:sz w:val="26"/>
+          <w:szCs w:val="26"/>
+        </w:rPr>
+        <w:t>–</w:t>
+      </w:r>
+      <w:r>
+        <w:rPr>
+          <w:rFonts w:ascii="Times New Roman" w:hAnsi="Times New Roman" w:cs="Times New Roman"/>
+          <w:noProof/>
+          <w:sz w:val="26"/>
+          <w:szCs w:val="26"/>
+        </w:rPr>
+        <w:t xml:space="preserve"> </w:t>
+      </w:r>
+      <w:r>
+        <w:rPr>
+          <w:rFonts w:ascii="Times New Roman" w:hAnsi="Times New Roman" w:cs="Times New Roman" w:hint="eastAsia"/>
+          <w:noProof/>
+          <w:sz w:val="26"/>
+          <w:szCs w:val="26"/>
+        </w:rPr>
+        <w:t>Đọc các Input từ người dùng, thực hiện tính toàn cho logic game, kiểm tra điều kiện ngừng thực thi game</w:t>
+      </w:r>
+      <w:r>
+        <w:rPr>
+          <w:rFonts w:ascii="Times New Roman" w:hAnsi="Times New Roman" w:cs="Times New Roman"/>
+          <w:noProof/>
+          <w:sz w:val="26"/>
+          <w:szCs w:val="26"/>
+        </w:rPr>
+        <w:t>(Game1.cs)</w:t>
+      </w:r>
+    </w:p>
+    <w:p>
+      <w:pPr>
+        <w:pStyle w:val="ListParagraph"/>
+        <w:numPr>
+          <w:ilvl w:val="0"/>
+          <w:numId w:val="19"/>
+        </w:numPr>
+        <w:autoSpaceDE w:val="0"/>
+        <w:autoSpaceDN w:val="0"/>
+        <w:adjustRightInd w:val="0"/>
+        <w:spacing w:after="0" w:line="360" w:lineRule="auto"/>
+        <w:rPr>
+          <w:rFonts w:ascii="Times New Roman" w:hAnsi="Times New Roman" w:cs="Times New Roman"/>
+          <w:noProof/>
+          <w:sz w:val="26"/>
+          <w:szCs w:val="26"/>
+        </w:rPr>
+      </w:pPr>
+      <w:r>
+        <w:rPr>
+          <w:rFonts w:ascii="Times New Roman" w:hAnsi="Times New Roman" w:cs="Times New Roman"/>
+          <w:noProof/>
+          <w:sz w:val="26"/>
+          <w:szCs w:val="26"/>
+        </w:rPr>
+        <w:lastRenderedPageBreak/>
+        <w:t>Draw() –</w:t>
+      </w:r>
+      <w:r>
+        <w:rPr>
+          <w:rFonts w:ascii="Times New Roman" w:hAnsi="Times New Roman" w:cs="Times New Roman" w:hint="eastAsia"/>
+          <w:noProof/>
+          <w:sz w:val="26"/>
+          <w:szCs w:val="26"/>
+        </w:rPr>
+        <w:t xml:space="preserve"> Thực hiện các thao tác vẽ ra màn hình nội dung cùa game thông qua các tài nguyên đã load và thực thi xử lý</w:t>
+      </w:r>
+      <w:r>
+        <w:rPr>
+          <w:rFonts w:ascii="Times New Roman" w:hAnsi="Times New Roman" w:cs="Times New Roman"/>
+          <w:noProof/>
+          <w:sz w:val="26"/>
+          <w:szCs w:val="26"/>
+        </w:rPr>
+        <w:t>(Game1.cs)</w:t>
+      </w:r>
+    </w:p>
+    <w:p>
+      <w:pPr>
+        <w:pStyle w:val="ListParagraph"/>
+        <w:numPr>
+          <w:ilvl w:val="1"/>
+          <w:numId w:val="18"/>
+        </w:numPr>
+        <w:autoSpaceDE w:val="0"/>
+        <w:autoSpaceDN w:val="0"/>
+        <w:adjustRightInd w:val="0"/>
+        <w:spacing w:after="0" w:line="360" w:lineRule="auto"/>
+        <w:rPr>
+          <w:rFonts w:ascii="Times New Roman" w:hAnsi="Times New Roman" w:cs="Times New Roman"/>
+          <w:noProof/>
+          <w:sz w:val="26"/>
+          <w:szCs w:val="26"/>
+        </w:rPr>
+      </w:pPr>
+      <w:r>
+        <w:rPr>
+          <w:rFonts w:ascii="Times New Roman" w:hAnsi="Times New Roman" w:cs="Times New Roman"/>
+          <w:noProof/>
+          <w:sz w:val="26"/>
+          <w:szCs w:val="26"/>
+        </w:rPr>
+        <w:t>UnloadContent() – Free graphics resources (Game1.cs)</w:t>
+      </w:r>
     </w:p>
     <w:p>
       <w:pPr>
         <w:pStyle w:val="Heading2"/>
         <w:numPr>
           <w:ilvl w:val="1"/>
-          <w:numId w:val="43"/>
+          <w:numId w:val="15"/>
         </w:numPr>
         <w:rPr>
           <w:rFonts w:hint="eastAsia"/>
@@ -4475,7 +5651,225 @@
           <w:sz w:val="26"/>
           <w:szCs w:val="26"/>
         </w:rPr>
-        <w:t>Đồ họa 2D và Content Pipeline</w:t>
+        <w:t>Content Pipeline</w:t>
+      </w:r>
+    </w:p>
+    <w:p>
+      <w:pPr>
+        <w:ind w:left="720" w:firstLine="720"/>
+        <w:rPr>
+          <w:rFonts w:ascii="Times New Roman" w:hAnsi="Times New Roman" w:cs="Times New Roman" w:hint="eastAsia"/>
+          <w:sz w:val="26"/>
+          <w:szCs w:val="26"/>
+        </w:rPr>
+      </w:pPr>
+      <w:r>
+        <w:rPr>
+          <w:rFonts w:ascii="Times New Roman" w:hAnsi="Times New Roman" w:cs="Times New Roman"/>
+          <w:sz w:val="26"/>
+          <w:szCs w:val="26"/>
+        </w:rPr>
+        <w:t>XNA Game Studio</w:t>
+      </w:r>
+      <w:r>
+        <w:rPr>
+          <w:rFonts w:ascii="Times New Roman" w:hAnsi="Times New Roman" w:cs="Times New Roman" w:hint="eastAsia"/>
+          <w:sz w:val="26"/>
+          <w:szCs w:val="26"/>
+        </w:rPr>
+        <w:t xml:space="preserve"> </w:t>
+      </w:r>
+      <w:r>
+        <w:rPr>
+          <w:rFonts w:ascii="Times New Roman" w:hAnsi="Times New Roman" w:cs="Times New Roman"/>
+          <w:sz w:val="26"/>
+          <w:szCs w:val="26"/>
+        </w:rPr>
+        <w:t>Content</w:t>
+      </w:r>
+      <w:r>
+        <w:rPr>
+          <w:rFonts w:ascii="Times New Roman" w:hAnsi="Times New Roman" w:cs="Times New Roman" w:hint="eastAsia"/>
+          <w:sz w:val="26"/>
+          <w:szCs w:val="26"/>
+        </w:rPr>
+        <w:t xml:space="preserve"> Pip</w:t>
+      </w:r>
+      <w:r>
+        <w:rPr>
+          <w:rFonts w:ascii="Times New Roman" w:hAnsi="Times New Roman" w:cs="Times New Roman" w:hint="eastAsia"/>
+          <w:sz w:val="26"/>
+          <w:szCs w:val="26"/>
+        </w:rPr>
+        <w:t>e</w:t>
+      </w:r>
+      <w:r>
+        <w:rPr>
+          <w:rFonts w:ascii="Times New Roman" w:hAnsi="Times New Roman" w:cs="Times New Roman" w:hint="eastAsia"/>
+          <w:sz w:val="26"/>
+          <w:szCs w:val="26"/>
+        </w:rPr>
+        <w:t>line là mộ</w:t>
+      </w:r>
+      <w:r>
+        <w:rPr>
+          <w:rFonts w:ascii="Times New Roman" w:hAnsi="Times New Roman" w:cs="Times New Roman" w:hint="eastAsia"/>
+          <w:sz w:val="26"/>
+          <w:szCs w:val="26"/>
+        </w:rPr>
+        <w:t>t tính năng quan trọ</w:t>
+      </w:r>
+      <w:r>
+        <w:rPr>
+          <w:rFonts w:ascii="Times New Roman" w:hAnsi="Times New Roman" w:cs="Times New Roman" w:hint="eastAsia"/>
+          <w:sz w:val="26"/>
+          <w:szCs w:val="26"/>
+        </w:rPr>
+        <w:t>ng do XNA cung cấp bởi vì nó đơn giản hóa việc người phát triển game load các tài nguyên hình ảnh</w:t>
+      </w:r>
+      <w:r>
+        <w:rPr>
+          <w:rFonts w:ascii="Times New Roman" w:hAnsi="Times New Roman" w:cs="Times New Roman" w:hint="eastAsia"/>
+          <w:sz w:val="26"/>
+          <w:szCs w:val="26"/>
+        </w:rPr>
+        <w:t>, âm thanh</w:t>
+      </w:r>
+      <w:r>
+        <w:rPr>
+          <w:rFonts w:ascii="Times New Roman" w:hAnsi="Times New Roman" w:cs="Times New Roman" w:hint="eastAsia"/>
+          <w:sz w:val="26"/>
+          <w:szCs w:val="26"/>
+        </w:rPr>
+        <w:t xml:space="preserve"> từ các định dạng khác nhau một cách dễ dàng.</w:t>
+      </w:r>
+      <w:r>
+        <w:rPr>
+          <w:rFonts w:ascii="Times New Roman" w:hAnsi="Times New Roman" w:cs="Times New Roman" w:hint="eastAsia"/>
+          <w:sz w:val="26"/>
+          <w:szCs w:val="26"/>
+        </w:rPr>
+        <w:t xml:space="preserve"> Do đó, người lập trình không phải bận tâm đến việc làm cách nào để load các </w:t>
+      </w:r>
+      <w:r>
+        <w:rPr>
+          <w:rFonts w:ascii="Times New Roman" w:hAnsi="Times New Roman" w:cs="Times New Roman" w:hint="eastAsia"/>
+          <w:sz w:val="26"/>
+          <w:szCs w:val="26"/>
+        </w:rPr>
+        <w:t>hình ảnh</w:t>
+      </w:r>
+      <w:r>
+        <w:rPr>
+          <w:rFonts w:ascii="Times New Roman" w:hAnsi="Times New Roman" w:cs="Times New Roman" w:hint="eastAsia"/>
+          <w:sz w:val="26"/>
+          <w:szCs w:val="26"/>
+        </w:rPr>
+        <w:t xml:space="preserve">, </w:t>
+      </w:r>
+      <w:r>
+        <w:rPr>
+          <w:rFonts w:ascii="Times New Roman" w:hAnsi="Times New Roman" w:cs="Times New Roman" w:hint="eastAsia"/>
+          <w:sz w:val="26"/>
+          <w:szCs w:val="26"/>
+        </w:rPr>
+        <w:t>âm thanh</w:t>
+      </w:r>
+      <w:r>
+        <w:rPr>
+          <w:rFonts w:ascii="Times New Roman" w:hAnsi="Times New Roman" w:cs="Times New Roman" w:hint="eastAsia"/>
+          <w:sz w:val="26"/>
+          <w:szCs w:val="26"/>
+        </w:rPr>
+        <w:t xml:space="preserve"> và làm cách nào để đọc nội dung của chúng.</w:t>
+      </w:r>
+      <w:r>
+        <w:rPr>
+          <w:rFonts w:ascii="Times New Roman" w:hAnsi="Times New Roman" w:cs="Times New Roman" w:hint="eastAsia"/>
+          <w:sz w:val="26"/>
+          <w:szCs w:val="26"/>
+        </w:rPr>
+        <w:t xml:space="preserve"> Tử các định dạng khác nhau, thông qua quá trình xử lý với XNA Game Studio Content PipeLine sẽ được chuyển thành định dạng dạng chung cho tất cả là .xnb, nội dung tập tin này sẽ được loacd và đọc ra trong game XNA</w:t>
+      </w:r>
+      <w:r>
+        <w:rPr>
+          <w:rFonts w:ascii="Times New Roman" w:hAnsi="Times New Roman" w:cs="Times New Roman" w:hint="eastAsia"/>
+          <w:sz w:val="26"/>
+          <w:szCs w:val="26"/>
+        </w:rPr>
+        <w:t xml:space="preserve"> nhờ Content manager</w:t>
+      </w:r>
+      <w:r>
+        <w:rPr>
+          <w:rFonts w:ascii="Times New Roman" w:hAnsi="Times New Roman" w:cs="Times New Roman" w:hint="eastAsia"/>
+          <w:sz w:val="26"/>
+          <w:szCs w:val="26"/>
+        </w:rPr>
+        <w:t>.</w:t>
+      </w:r>
+    </w:p>
+    <w:p>
+      <w:pPr>
+        <w:ind w:left="720" w:firstLine="720"/>
+        <w:jc w:val="center"/>
+        <w:rPr>
+          <w:rFonts w:ascii="Times New Roman" w:hAnsi="Times New Roman" w:cs="Times New Roman"/>
+          <w:sz w:val="26"/>
+          <w:szCs w:val="26"/>
+        </w:rPr>
+      </w:pPr>
+      <w:r>
+        <w:rPr>
+          <w:rFonts w:ascii="Times New Roman" w:hAnsi="Times New Roman" w:cs="Times New Roman"/>
+          <w:noProof/>
+          <w:sz w:val="26"/>
+          <w:szCs w:val="26"/>
+        </w:rPr>
+        <w:drawing>
+          <wp:inline distT="0" distB="0" distL="0" distR="0">
+            <wp:extent cx="5438775" cy="1555750"/>
+            <wp:effectExtent l="19050" t="0" r="9525" b="0"/>
+            <wp:docPr id="15" name="Picture 3"/>
+            <wp:cNvGraphicFramePr>
+              <a:graphicFrameLocks xmlns:a="http://schemas.openxmlformats.org/drawingml/2006/main" noChangeAspect="1"/>
+            </wp:cNvGraphicFramePr>
+            <a:graphic xmlns:a="http://schemas.openxmlformats.org/drawingml/2006/main">
+              <a:graphicData uri="http://schemas.openxmlformats.org/drawingml/2006/picture">
+                <pic:pic xmlns:pic="http://schemas.openxmlformats.org/drawingml/2006/picture">
+                  <pic:nvPicPr>
+                    <pic:cNvPr id="0" name="Picture 3"/>
+                    <pic:cNvPicPr>
+                      <a:picLocks noChangeAspect="1" noChangeArrowheads="1"/>
+                    </pic:cNvPicPr>
+                  </pic:nvPicPr>
+                  <pic:blipFill>
+                    <a:blip r:embed="rId9"/>
+                    <a:srcRect/>
+                    <a:stretch>
+                      <a:fillRect/>
+                    </a:stretch>
+                  </pic:blipFill>
+                  <pic:spPr bwMode="auto">
+                    <a:xfrm>
+                      <a:off x="0" y="0"/>
+                      <a:ext cx="5438775" cy="1555750"/>
+                    </a:xfrm>
+                    <a:prstGeom prst="rect">
+                      <a:avLst/>
+                    </a:prstGeom>
+                    <a:noFill/>
+                    <a:ln w="9525">
+                      <a:noFill/>
+                      <a:miter lim="800000"/>
+                      <a:headEnd/>
+                      <a:tailEnd/>
+                    </a:ln>
+                  </pic:spPr>
+                </pic:pic>
+              </a:graphicData>
+            </a:graphic>
+          </wp:inline>
+        </w:drawing>
       </w:r>
     </w:p>
     <w:p>
@@ -4483,21 +5877,30 @@
         <w:pStyle w:val="Heading2"/>
         <w:numPr>
           <w:ilvl w:val="1"/>
-          <w:numId w:val="43"/>
+          <w:numId w:val="15"/>
         </w:numPr>
         <w:rPr>
           <w:rFonts w:hint="eastAsia"/>
+          <w:noProof/>
+          <w:sz w:val="26"/>
+          <w:szCs w:val="26"/>
         </w:rPr>
       </w:pPr>
       <w:r>
         <w:rPr>
           <w:rFonts w:hint="eastAsia"/>
         </w:rPr>
-        <w:t xml:space="preserve">In put </w:t>
+        <w:t>In</w:t>
       </w:r>
       <w:r>
         <w:rPr>
           <w:rFonts w:hint="eastAsia"/>
+        </w:rPr>
+        <w:t xml:space="preserve">put </w:t>
+      </w:r>
+      <w:r>
+        <w:rPr>
+          <w:rFonts w:hint="eastAsia"/>
           <w:noProof/>
           <w:sz w:val="26"/>
           <w:szCs w:val="26"/>
@@ -4507,28 +5910,552 @@
     </w:p>
     <w:p>
       <w:pPr>
+        <w:spacing w:line="360" w:lineRule="auto"/>
+        <w:ind w:left="720" w:firstLine="360"/>
+        <w:rPr>
+          <w:rFonts w:ascii="Times New Roman" w:hAnsi="Times New Roman" w:cs="Times New Roman" w:hint="eastAsia"/>
+          <w:sz w:val="26"/>
+          <w:szCs w:val="26"/>
+        </w:rPr>
+      </w:pPr>
+      <w:r>
+        <w:rPr>
+          <w:rFonts w:ascii="Times New Roman" w:eastAsia="MS Mincho" w:hAnsi="Times New Roman" w:cs="Times New Roman" w:hint="eastAsia"/>
+          <w:bCs/>
+          <w:iCs/>
+          <w:sz w:val="26"/>
+          <w:szCs w:val="26"/>
+        </w:rPr>
+        <w:t xml:space="preserve">Input là thuật ngữ chung để nói đến quá trình nhận các thao tác từ người dùng. Trong Microsoft XNA framework, </w:t>
+      </w:r>
+      <w:r>
+        <w:rPr>
+          <w:rFonts w:ascii="Times New Roman" w:eastAsia="MS Mincho" w:hAnsi="Times New Roman" w:cs="Times New Roman" w:hint="eastAsia"/>
+          <w:bCs/>
+          <w:iCs/>
+          <w:sz w:val="26"/>
+          <w:szCs w:val="26"/>
+        </w:rPr>
+        <w:t xml:space="preserve">namspace </w:t>
+      </w:r>
+      <w:hyperlink r:id="rId10" w:history="1">
+        <w:r>
+          <w:rPr>
+            <w:rStyle w:val="Hyperlink"/>
+            <w:rFonts w:ascii="Times New Roman" w:hAnsi="Times New Roman" w:cs="Times New Roman"/>
+            <w:color w:val="auto"/>
+            <w:sz w:val="26"/>
+            <w:szCs w:val="26"/>
+            <w:u w:val="none"/>
+          </w:rPr>
+          <w:t>Microsoft.Xna</w:t>
+        </w:r>
+        <w:r>
+          <w:rPr>
+            <w:rStyle w:val="Hyperlink"/>
+            <w:rFonts w:ascii="Times New Roman" w:hAnsi="Times New Roman" w:cs="Times New Roman"/>
+            <w:color w:val="auto"/>
+            <w:sz w:val="26"/>
+            <w:szCs w:val="26"/>
+            <w:u w:val="none"/>
+          </w:rPr>
+          <w:t>.Framework.Input</w:t>
+        </w:r>
+      </w:hyperlink>
+      <w:r>
+        <w:rPr>
+          <w:rFonts w:ascii="Times New Roman" w:hAnsi="Times New Roman" w:cs="Times New Roman" w:hint="eastAsia"/>
+          <w:sz w:val="26"/>
+          <w:szCs w:val="26"/>
+        </w:rPr>
+        <w:t xml:space="preserve"> đã cho phép hỗ trợ các thiết bị input khác nhau bao gôm gamepad</w:t>
+      </w:r>
+      <w:r>
+        <w:rPr>
+          <w:rFonts w:ascii="Times New Roman" w:hAnsi="Times New Roman" w:cs="Times New Roman" w:hint="eastAsia"/>
+          <w:sz w:val="26"/>
+          <w:szCs w:val="26"/>
+        </w:rPr>
+        <w:t>(Xbox360)</w:t>
+      </w:r>
+      <w:r>
+        <w:rPr>
+          <w:rFonts w:ascii="Times New Roman" w:hAnsi="Times New Roman" w:cs="Times New Roman" w:hint="eastAsia"/>
+          <w:sz w:val="26"/>
+          <w:szCs w:val="26"/>
+        </w:rPr>
+        <w:t>, gamestick, mouse và keyboard.</w:t>
+      </w:r>
+    </w:p>
+    <w:p>
+      <w:pPr>
+        <w:pStyle w:val="ListParagraph"/>
+        <w:numPr>
+          <w:ilvl w:val="0"/>
+          <w:numId w:val="20"/>
+        </w:numPr>
+        <w:spacing w:line="360" w:lineRule="auto"/>
+        <w:rPr>
+          <w:rFonts w:ascii="Times New Roman" w:hAnsi="Times New Roman" w:cs="Times New Roman" w:hint="eastAsia"/>
+          <w:sz w:val="26"/>
+          <w:szCs w:val="26"/>
+        </w:rPr>
+      </w:pPr>
+      <w:r>
+        <w:rPr>
+          <w:rFonts w:ascii="Times New Roman" w:hAnsi="Times New Roman" w:cs="Times New Roman" w:hint="eastAsia"/>
+          <w:sz w:val="26"/>
+          <w:szCs w:val="26"/>
+        </w:rPr>
+        <w:t xml:space="preserve">Gamepad(Xbox360) cung cấp một sự kết hợp tốt giữa các button digital và các stick analog, vì vậy có nhiều loại game có thể được chơi với nó. Các gamepad này có thể được sử dụng trên hệ thống </w:t>
+      </w:r>
+      <w:r>
+        <w:rPr>
+          <w:rFonts w:ascii="Times New Roman" w:hAnsi="Times New Roman" w:cs="Times New Roman" w:hint="eastAsia"/>
+          <w:sz w:val="26"/>
+          <w:szCs w:val="26"/>
+        </w:rPr>
+        <w:lastRenderedPageBreak/>
+        <w:t>Window hoặc trên máy Xbox 360, nhưng chỉ tối đa 4 cái được sử dụng.</w:t>
+      </w:r>
+    </w:p>
+    <w:p>
+      <w:pPr>
+        <w:spacing w:line="360" w:lineRule="auto"/>
+        <w:ind w:left="720" w:firstLine="720"/>
+        <w:rPr>
+          <w:rFonts w:ascii="Times New Roman" w:hAnsi="Times New Roman" w:cs="Times New Roman" w:hint="eastAsia"/>
+          <w:sz w:val="26"/>
+          <w:szCs w:val="26"/>
+        </w:rPr>
+      </w:pPr>
+      <w:r>
+        <w:rPr>
+          <w:rFonts w:ascii="Times New Roman" w:hAnsi="Times New Roman" w:cs="Times New Roman" w:hint="eastAsia"/>
+          <w:sz w:val="26"/>
+          <w:szCs w:val="26"/>
+        </w:rPr>
+        <w:t>Cách sử dụng:</w:t>
+      </w:r>
+    </w:p>
+    <w:p>
+      <w:pPr>
+        <w:spacing w:line="360" w:lineRule="auto"/>
+        <w:ind w:left="2160"/>
+        <w:rPr>
+          <w:rFonts w:ascii="Times New Roman" w:hAnsi="Times New Roman" w:cs="Times New Roman" w:hint="eastAsia"/>
+          <w:sz w:val="26"/>
+          <w:szCs w:val="26"/>
+        </w:rPr>
+      </w:pPr>
+      <w:r>
+        <w:rPr>
+          <w:rFonts w:ascii="Times New Roman" w:hAnsi="Times New Roman" w:cs="Times New Roman"/>
+          <w:sz w:val="26"/>
+          <w:szCs w:val="26"/>
+        </w:rPr>
+        <w:t>L</w:t>
+      </w:r>
+      <w:r>
+        <w:rPr>
+          <w:rFonts w:ascii="Times New Roman" w:hAnsi="Times New Roman" w:cs="Times New Roman" w:hint="eastAsia"/>
+          <w:sz w:val="26"/>
+          <w:szCs w:val="26"/>
+        </w:rPr>
+        <w:t>ấy trạng thái của gamepad bằng phương thức GetState của lớp GamePad. Nhận lấy trạng thái</w:t>
+      </w:r>
+      <w:r>
+        <w:rPr>
+          <w:rFonts w:ascii="Times New Roman" w:hAnsi="Times New Roman" w:cs="Times New Roman" w:hint="eastAsia"/>
+          <w:sz w:val="26"/>
+          <w:szCs w:val="26"/>
+        </w:rPr>
+        <w:t xml:space="preserve"> từ GamePadState</w:t>
+      </w:r>
+      <w:r>
+        <w:rPr>
+          <w:rFonts w:ascii="Times New Roman" w:hAnsi="Times New Roman" w:cs="Times New Roman" w:hint="eastAsia"/>
+          <w:sz w:val="26"/>
+          <w:szCs w:val="26"/>
+        </w:rPr>
+        <w:t xml:space="preserve"> và đưa ra cac thông tin xử lý tương ứng trong phương thức Update()</w:t>
+      </w:r>
+    </w:p>
+    <w:p>
+      <w:pPr>
+        <w:pStyle w:val="ListParagraph"/>
+        <w:numPr>
+          <w:ilvl w:val="0"/>
+          <w:numId w:val="20"/>
+        </w:numPr>
+        <w:spacing w:line="360" w:lineRule="auto"/>
+        <w:rPr>
+          <w:rFonts w:ascii="Times New Roman" w:hAnsi="Times New Roman" w:cs="Times New Roman" w:hint="eastAsia"/>
+          <w:sz w:val="26"/>
+          <w:szCs w:val="26"/>
+        </w:rPr>
+      </w:pPr>
+      <w:r>
+        <w:rPr>
+          <w:rFonts w:ascii="Times New Roman" w:hAnsi="Times New Roman" w:cs="Times New Roman" w:hint="eastAsia"/>
+          <w:sz w:val="26"/>
+          <w:szCs w:val="26"/>
+        </w:rPr>
+        <w:t>Keyboard chỉ bao gồm các button digital và không có bất kì điều khiển analog nào cả. Nhưng không phải keyboard nào cũng hỗ trợ đầu đủ các phím được liệt kê trong lớp Keys, ví dụ như những bàn phím cổ điển không có các phím tăng giảm âm lượng.</w:t>
+      </w:r>
+      <w:r>
+        <w:rPr>
+          <w:rFonts w:ascii="Times New Roman" w:hAnsi="Times New Roman" w:cs="Times New Roman" w:hint="eastAsia"/>
+          <w:sz w:val="26"/>
+          <w:szCs w:val="26"/>
+        </w:rPr>
+        <w:t>Thông thường, keyboard được dùng với như một thiết bị Input với máy tính, nhưng nếu một keyboard được sử dụng với cổng USB thì có thể sử dụng được với cả W</w:t>
+      </w:r>
+      <w:r>
+        <w:rPr>
+          <w:rFonts w:ascii="Times New Roman" w:hAnsi="Times New Roman" w:cs="Times New Roman"/>
+          <w:sz w:val="26"/>
+          <w:szCs w:val="26"/>
+        </w:rPr>
+        <w:t>i</w:t>
+      </w:r>
+      <w:r>
+        <w:rPr>
+          <w:rFonts w:ascii="Times New Roman" w:hAnsi="Times New Roman" w:cs="Times New Roman" w:hint="eastAsia"/>
+          <w:sz w:val="26"/>
+          <w:szCs w:val="26"/>
+        </w:rPr>
+        <w:t>ndow và Xbox 360</w:t>
+      </w:r>
+    </w:p>
+    <w:p>
+      <w:pPr>
+        <w:spacing w:line="360" w:lineRule="auto"/>
+        <w:ind w:left="1440" w:firstLine="720"/>
+        <w:rPr>
+          <w:rFonts w:ascii="Times New Roman" w:hAnsi="Times New Roman" w:cs="Times New Roman" w:hint="eastAsia"/>
+          <w:sz w:val="26"/>
+          <w:szCs w:val="26"/>
+        </w:rPr>
+      </w:pPr>
+      <w:r>
+        <w:rPr>
+          <w:rFonts w:ascii="Times New Roman" w:hAnsi="Times New Roman" w:cs="Times New Roman" w:hint="eastAsia"/>
+          <w:sz w:val="26"/>
+          <w:szCs w:val="26"/>
+        </w:rPr>
+        <w:t>Cách s</w:t>
+      </w:r>
+      <w:r>
+        <w:rPr>
+          <w:rFonts w:ascii="Times New Roman" w:hAnsi="Times New Roman" w:cs="Times New Roman" w:hint="eastAsia"/>
+          <w:sz w:val="26"/>
+          <w:szCs w:val="26"/>
+        </w:rPr>
+        <w:t>ử dụng:</w:t>
+      </w:r>
+    </w:p>
+    <w:p>
+      <w:pPr>
+        <w:spacing w:line="360" w:lineRule="auto"/>
+        <w:ind w:left="2880"/>
+        <w:rPr>
+          <w:rFonts w:ascii="Times New Roman" w:hAnsi="Times New Roman" w:cs="Times New Roman" w:hint="eastAsia"/>
+          <w:sz w:val="26"/>
+          <w:szCs w:val="26"/>
+        </w:rPr>
+      </w:pPr>
+      <w:r>
+        <w:rPr>
+          <w:rFonts w:ascii="Times New Roman" w:hAnsi="Times New Roman" w:cs="Times New Roman" w:hint="eastAsia"/>
+          <w:sz w:val="26"/>
+          <w:szCs w:val="26"/>
+        </w:rPr>
+        <w:t>Tương tự như dùng gamepad, Keypad sẽ được lấy trạng thái bằng GetState() của lớp KeyBoard và nhận thông tin trả về từ KeyboardState để thực thi các</w:t>
+      </w:r>
+      <w:r>
+        <w:rPr>
+          <w:rFonts w:ascii="Times New Roman" w:hAnsi="Times New Roman" w:cs="Times New Roman" w:hint="eastAsia"/>
+          <w:sz w:val="26"/>
+          <w:szCs w:val="26"/>
+        </w:rPr>
+        <w:t xml:space="preserve"> yêu cầu</w:t>
+      </w:r>
+      <w:r>
+        <w:rPr>
+          <w:rFonts w:ascii="Times New Roman" w:hAnsi="Times New Roman" w:cs="Times New Roman" w:hint="eastAsia"/>
+          <w:sz w:val="26"/>
+          <w:szCs w:val="26"/>
+        </w:rPr>
+        <w:t xml:space="preserve"> xử lý từ người dùng.</w:t>
+      </w:r>
+    </w:p>
+    <w:p>
+      <w:pPr>
+        <w:pStyle w:val="ListParagraph"/>
+        <w:numPr>
+          <w:ilvl w:val="0"/>
+          <w:numId w:val="20"/>
+        </w:numPr>
+        <w:spacing w:line="360" w:lineRule="auto"/>
+        <w:rPr>
+          <w:rFonts w:ascii="Times New Roman" w:hAnsi="Times New Roman" w:cs="Times New Roman" w:hint="eastAsia"/>
+          <w:sz w:val="26"/>
+          <w:szCs w:val="26"/>
+        </w:rPr>
+      </w:pPr>
+      <w:r>
+        <w:rPr>
+          <w:rFonts w:ascii="Times New Roman" w:hAnsi="Times New Roman" w:cs="Times New Roman" w:hint="eastAsia"/>
+          <w:sz w:val="26"/>
+          <w:szCs w:val="26"/>
+        </w:rPr>
+        <w:t>Mouse là sự lựa chọn khá tốt cho nhiều đối tượng thể hiện trong game, giả sử trong một game có nội dung thuộc dòng game dàn trận, các thao tác chuột nhằm xử lý việc scroll vùng viewport qua khắp bản đồ hay việc điều khiển một số lượng nhân vật lớn trong game đều cần thiết phải thực hiện qua mouse. Cũng như Keyboard, không phải tất cả các mouse đều hỗ trợ đủ các button.</w:t>
+      </w:r>
+    </w:p>
+    <w:p>
+      <w:pPr>
+        <w:pStyle w:val="ListParagraph"/>
+        <w:numPr>
+          <w:ilvl w:val="1"/>
+          <w:numId w:val="20"/>
+        </w:numPr>
+        <w:spacing w:line="360" w:lineRule="auto"/>
+        <w:rPr>
+          <w:rFonts w:ascii="Times New Roman" w:hAnsi="Times New Roman" w:cs="Times New Roman" w:hint="eastAsia"/>
+          <w:sz w:val="26"/>
+          <w:szCs w:val="26"/>
+        </w:rPr>
+      </w:pPr>
+      <w:r>
+        <w:rPr>
+          <w:rFonts w:ascii="Times New Roman" w:hAnsi="Times New Roman" w:cs="Times New Roman" w:hint="eastAsia"/>
+          <w:sz w:val="26"/>
+          <w:szCs w:val="26"/>
+        </w:rPr>
+        <w:t>Cách sử dụng:</w:t>
+      </w:r>
+    </w:p>
+    <w:p>
+      <w:pPr>
+        <w:pStyle w:val="ListParagraph"/>
+        <w:numPr>
+          <w:ilvl w:val="2"/>
+          <w:numId w:val="20"/>
+        </w:numPr>
+        <w:spacing w:line="360" w:lineRule="auto"/>
+        <w:rPr>
+          <w:rFonts w:ascii="Times New Roman" w:hAnsi="Times New Roman" w:cs="Times New Roman" w:hint="eastAsia"/>
+          <w:sz w:val="26"/>
+          <w:szCs w:val="26"/>
+        </w:rPr>
+      </w:pPr>
+      <w:r>
+        <w:rPr>
+          <w:rFonts w:ascii="Times New Roman" w:hAnsi="Times New Roman" w:cs="Times New Roman" w:hint="eastAsia"/>
+          <w:sz w:val="26"/>
+          <w:szCs w:val="26"/>
+        </w:rPr>
+        <w:lastRenderedPageBreak/>
+        <w:t>Dùng GetState để lấy trạng thái mouse từ lớp Mouse, thông qua cac thông tin của MouseState để trả lời bằng các tính toán với người dùng.</w:t>
+      </w:r>
+    </w:p>
+    <w:p>
+      <w:pPr>
+        <w:spacing w:line="360" w:lineRule="auto"/>
+        <w:ind w:left="720" w:firstLine="720"/>
+        <w:rPr>
+          <w:rFonts w:ascii="Times New Roman" w:hAnsi="Times New Roman" w:cs="Times New Roman"/>
+          <w:sz w:val="26"/>
+          <w:szCs w:val="26"/>
+        </w:rPr>
+      </w:pPr>
+      <w:r>
+        <w:rPr>
+          <w:rFonts w:ascii="Times New Roman" w:hAnsi="Times New Roman" w:cs="Times New Roman" w:hint="eastAsia"/>
+          <w:sz w:val="26"/>
+          <w:szCs w:val="26"/>
+        </w:rPr>
+        <w:t>Nh</w:t>
+      </w:r>
+      <w:r>
+        <w:rPr>
+          <w:rFonts w:ascii="Times New Roman" w:hAnsi="Times New Roman" w:cs="Times New Roman"/>
+          <w:sz w:val="26"/>
+          <w:szCs w:val="26"/>
+        </w:rPr>
+        <w:t>ư v</w:t>
+      </w:r>
+      <w:r>
+        <w:rPr>
+          <w:rFonts w:ascii="Times New Roman" w:hAnsi="Times New Roman" w:cs="Times New Roman" w:hint="eastAsia"/>
+          <w:sz w:val="26"/>
+          <w:szCs w:val="26"/>
+        </w:rPr>
+        <w:t>ậy XNA hỗ trợ hầu hết các thiết bị input thông dụng, nhưng việc xử lý các thiết bị input đề dựa và các trang thái của thiết bị. Như vậy, khi sử dụng XNA trên nền Window, bất kì hoạt động nào của mouse và key board thực hiện đều bị ghi lại trạng thái và game cũng thực thi luôn trạng thái đó dù cửa sổ game không được forcus.</w:t>
+      </w:r>
+    </w:p>
+    <w:p>
+      <w:pPr>
         <w:pStyle w:val="Heading2"/>
         <w:numPr>
           <w:ilvl w:val="1"/>
-          <w:numId w:val="43"/>
-        </w:numPr>
+          <w:numId w:val="15"/>
+        </w:numPr>
+      </w:pPr>
+      <w:r>
         <w:rPr>
           <w:rFonts w:hint="eastAsia"/>
         </w:rPr>
-      </w:pPr>
-      <w:r>
-        <w:rPr>
-          <w:rFonts w:hint="eastAsia"/>
-        </w:rPr>
         <w:t>XNA audio system</w:t>
       </w:r>
     </w:p>
     <w:p>
       <w:pPr>
+        <w:pStyle w:val="ListParagraph"/>
+        <w:spacing w:line="360" w:lineRule="auto"/>
+        <w:ind w:firstLine="360"/>
+        <w:rPr>
+          <w:rFonts w:ascii="Times New Roman" w:hAnsi="Times New Roman" w:cs="Times New Roman" w:hint="eastAsia"/>
+          <w:noProof/>
+          <w:sz w:val="26"/>
+          <w:szCs w:val="26"/>
+        </w:rPr>
+      </w:pPr>
+      <w:r>
+        <w:rPr>
+          <w:rFonts w:ascii="Times New Roman" w:hAnsi="Times New Roman" w:cs="Times New Roman"/>
+          <w:noProof/>
+          <w:sz w:val="26"/>
+          <w:szCs w:val="26"/>
+        </w:rPr>
+        <w:t xml:space="preserve">Trong XNA framework 2.0, các file âm thanh phải được add vào Content dưới định dạng đặc biệt, được tạo ra từ Microsoft Cross-PlatformAudio Creation Tool, được biết với cái tên XACT, một tool đi kèm khi cài đặt XNA framework. XACT giúp tạo ra Sound bank và Wave bank từ nhiều file wav, AIFF, XMA và biên dịch thành file XAP. File XAP này chứa các âm thanh đã đưa vào bằng XACT. </w:t>
+      </w:r>
+      <w:r>
+        <w:rPr>
+          <w:rFonts w:ascii="Times New Roman" w:hAnsi="Times New Roman" w:cs="Times New Roman" w:hint="eastAsia"/>
+          <w:noProof/>
+          <w:sz w:val="26"/>
+          <w:szCs w:val="26"/>
+        </w:rPr>
+        <w:t xml:space="preserve">File </w:t>
+      </w:r>
+      <w:r>
+        <w:rPr>
+          <w:rFonts w:ascii="Times New Roman" w:hAnsi="Times New Roman" w:cs="Times New Roman"/>
+          <w:noProof/>
+          <w:sz w:val="26"/>
+          <w:szCs w:val="26"/>
+        </w:rPr>
+        <w:t xml:space="preserve">XAP sẽ được load từ Content và được phát thông qua các đối tượng AudioEngine,  WaveBank , SoundBank. </w:t>
+      </w:r>
+    </w:p>
+    <w:p>
+      <w:pPr>
+        <w:pStyle w:val="ListParagraph"/>
+        <w:spacing w:line="360" w:lineRule="auto"/>
+        <w:ind w:firstLine="360"/>
+        <w:rPr>
+          <w:rFonts w:ascii="Times New Roman" w:hAnsi="Times New Roman" w:cs="Times New Roman"/>
+          <w:noProof/>
+          <w:sz w:val="26"/>
+          <w:szCs w:val="26"/>
+        </w:rPr>
+      </w:pPr>
+      <w:r>
+        <w:rPr>
+          <w:rFonts w:ascii="Times New Roman" w:hAnsi="Times New Roman" w:cs="Times New Roman" w:hint="eastAsia"/>
+          <w:sz w:val="26"/>
+          <w:szCs w:val="26"/>
+        </w:rPr>
+        <w:t xml:space="preserve">Nhưng trong </w:t>
+      </w:r>
+      <w:r>
+        <w:rPr>
+          <w:rFonts w:ascii="Times New Roman" w:hAnsi="Times New Roman" w:cs="Times New Roman"/>
+          <w:sz w:val="26"/>
+          <w:szCs w:val="26"/>
+        </w:rPr>
+        <w:t xml:space="preserve">XNA framework 3.0 </w:t>
+      </w:r>
+      <w:r>
+        <w:rPr>
+          <w:rFonts w:ascii="Times New Roman" w:hAnsi="Times New Roman" w:cs="Times New Roman" w:hint="eastAsia"/>
+          <w:sz w:val="26"/>
+          <w:szCs w:val="26"/>
+        </w:rPr>
+        <w:t>đã</w:t>
+      </w:r>
+      <w:r>
+        <w:rPr>
+          <w:rFonts w:ascii="Times New Roman" w:hAnsi="Times New Roman" w:cs="Times New Roman"/>
+          <w:sz w:val="26"/>
+          <w:szCs w:val="26"/>
+        </w:rPr>
+        <w:t xml:space="preserve"> cung cấp lớp </w:t>
+      </w:r>
+      <w:r>
+        <w:rPr>
+          <w:rFonts w:ascii="Times New Roman" w:hAnsi="Times New Roman" w:cs="Times New Roman"/>
+          <w:noProof/>
+          <w:sz w:val="26"/>
+          <w:szCs w:val="26"/>
+        </w:rPr>
+        <w:t>SoundEffect hoặc (SoundEffectInstance)</w:t>
+      </w:r>
+      <w:r>
+        <w:rPr>
+          <w:rFonts w:ascii="Times New Roman" w:hAnsi="Times New Roman" w:cs="Times New Roman"/>
+          <w:sz w:val="26"/>
+          <w:szCs w:val="26"/>
+        </w:rPr>
+        <w:t xml:space="preserve">. Việc sử dụng hai lớp này đơn giãn hơn dùng XACT, và </w:t>
+      </w:r>
+      <w:r>
+        <w:rPr>
+          <w:rFonts w:ascii="Times New Roman" w:hAnsi="Times New Roman" w:cs="Times New Roman"/>
+          <w:noProof/>
+          <w:sz w:val="26"/>
+          <w:szCs w:val="26"/>
+        </w:rPr>
+        <w:t xml:space="preserve">XACT không hoạt động trên Zune, nên giải pháp </w:t>
+      </w:r>
+      <w:r>
+        <w:rPr>
+          <w:rFonts w:ascii="Times New Roman" w:hAnsi="Times New Roman" w:cs="Times New Roman" w:hint="eastAsia"/>
+          <w:noProof/>
+          <w:sz w:val="26"/>
+          <w:szCs w:val="26"/>
+        </w:rPr>
+        <w:t>của phiên bản 3.0</w:t>
+      </w:r>
+      <w:r>
+        <w:rPr>
+          <w:rFonts w:ascii="Times New Roman" w:hAnsi="Times New Roman" w:cs="Times New Roman"/>
+          <w:noProof/>
+          <w:sz w:val="26"/>
+          <w:szCs w:val="26"/>
+        </w:rPr>
+        <w:t xml:space="preserve"> sẽ là một tùy chọn tốt cho các game trên Zune</w:t>
+      </w:r>
+      <w:r>
+        <w:rPr>
+          <w:rFonts w:ascii="Times New Roman" w:hAnsi="Times New Roman" w:cs="Times New Roman" w:hint="eastAsia"/>
+          <w:noProof/>
+          <w:sz w:val="26"/>
+          <w:szCs w:val="26"/>
+        </w:rPr>
+        <w:t>.</w:t>
+      </w:r>
+    </w:p>
+    <w:p>
+      <w:pPr>
+        <w:pStyle w:val="ListParagraph"/>
         <w:autoSpaceDE w:val="0"/>
         <w:autoSpaceDN w:val="0"/>
         <w:adjustRightInd w:val="0"/>
         <w:spacing w:after="0" w:line="240" w:lineRule="auto"/>
+        <w:ind w:left="1440"/>
         <w:rPr>
           <w:rFonts w:ascii="Times New Roman" w:hAnsi="Times New Roman" w:cs="Times New Roman"/>
           <w:noProof/>
@@ -4595,6 +6522,7 @@
           <w:sz w:val="26"/>
           <w:szCs w:val="26"/>
         </w:rPr>
+        <w:lastRenderedPageBreak/>
         <w:sym w:font="Wingdings" w:char="F03F"/>
       </w:r>
       <w:r>
@@ -4643,109 +6571,180 @@
         <w:pStyle w:val="Heading2"/>
         <w:numPr>
           <w:ilvl w:val="1"/>
-          <w:numId w:val="44"/>
-        </w:numPr>
-        <w:rPr>
-          <w:lang w:val="vi-VN"/>
-        </w:rPr>
-      </w:pPr>
-      <w:r>
-        <w:rPr>
-          <w:lang w:val="vi-VN"/>
+          <w:numId w:val="16"/>
+        </w:numPr>
+        <w:rPr>
+          <w:lang w:val="vi-VN"/>
+        </w:rPr>
+      </w:pPr>
+      <w:r>
+        <w:rPr>
+          <w:lang w:val="vi-VN"/>
+        </w:rPr>
+        <w:t>Xây dựng bản đồ vùng chiến sự.</w:t>
+      </w:r>
+    </w:p>
+    <w:p>
+      <w:pPr>
+        <w:pStyle w:val="ListParagraph"/>
+        <w:numPr>
+          <w:ilvl w:val="0"/>
+          <w:numId w:val="8"/>
+        </w:numPr>
+        <w:spacing w:line="360" w:lineRule="auto"/>
+        <w:rPr>
+          <w:rFonts w:ascii="Times New Roman" w:hAnsi="Times New Roman" w:cs="Times New Roman"/>
+          <w:noProof/>
+          <w:sz w:val="26"/>
+          <w:szCs w:val="26"/>
+        </w:rPr>
+      </w:pPr>
+      <w:r>
+        <w:rPr>
+          <w:rFonts w:ascii="Times New Roman" w:hAnsi="Times New Roman" w:cs="Times New Roman"/>
+          <w:noProof/>
+          <w:sz w:val="26"/>
+          <w:szCs w:val="26"/>
+        </w:rPr>
+        <w:t>Vấn đề :</w:t>
+      </w:r>
+    </w:p>
+    <w:p>
+      <w:pPr>
+        <w:pStyle w:val="ListParagraph"/>
+        <w:spacing w:line="360" w:lineRule="auto"/>
+        <w:ind w:left="2160"/>
+        <w:rPr>
+          <w:rFonts w:ascii="Times New Roman" w:hAnsi="Times New Roman" w:cs="Times New Roman"/>
+          <w:noProof/>
+          <w:sz w:val="26"/>
+          <w:szCs w:val="26"/>
+        </w:rPr>
+      </w:pPr>
+      <w:r>
+        <w:rPr>
+          <w:rFonts w:ascii="Times New Roman" w:hAnsi="Times New Roman" w:cs="Times New Roman"/>
+          <w:noProof/>
+          <w:sz w:val="26"/>
+          <w:szCs w:val="26"/>
+        </w:rPr>
+        <w:t xml:space="preserve">Bản đồ vùng chiến sự là nền để sắp đặt và bố trí các Sprite lên đó, bao gồm Terrain, Resource center, Unit và Structrure. Bản đồ có kích thước lớn hơn nhiều so với vùng nhìn của cửa sổ (Viewport) cho phép người dùng kéo vùng nhìn của cửa sổ trên khắp bản đồ để quan sát cục diện trận chiến trong Game, đồng thời bản đồ cần phải có tính linh động cao trong việc thay đổi kích thước. </w:t>
+      </w:r>
+      <w:r>
+        <w:rPr>
+          <w:rFonts w:ascii="Times New Roman" w:hAnsi="Times New Roman" w:cs="Times New Roman"/>
+          <w:b/>
+          <w:noProof/>
+          <w:sz w:val="26"/>
+          <w:szCs w:val="26"/>
+        </w:rPr>
+        <w:t>Vậy, vấn đề ở đây là xây dựng một bản đồ chiến sự lớn, có khả năng tùy biến về kích thước</w:t>
+      </w:r>
+      <w:r>
+        <w:rPr>
+          <w:rFonts w:ascii="Times New Roman" w:hAnsi="Times New Roman" w:cs="Times New Roman"/>
+          <w:noProof/>
+          <w:sz w:val="26"/>
+          <w:szCs w:val="26"/>
+        </w:rPr>
+        <w:t>.Có hai giải pháp được nêu ra trong việc xây dựng bản đồ vùng chiến sự.</w:t>
+      </w:r>
+    </w:p>
+    <w:p>
+      <w:pPr>
+        <w:pStyle w:val="ListParagraph"/>
+        <w:numPr>
+          <w:ilvl w:val="0"/>
+          <w:numId w:val="8"/>
+        </w:numPr>
+        <w:spacing w:line="360" w:lineRule="auto"/>
+        <w:rPr>
+          <w:rFonts w:ascii="Times New Roman" w:hAnsi="Times New Roman" w:cs="Times New Roman"/>
+          <w:noProof/>
+          <w:sz w:val="26"/>
+          <w:szCs w:val="26"/>
+        </w:rPr>
+      </w:pPr>
+      <w:r>
+        <w:rPr>
+          <w:rFonts w:ascii="Times New Roman" w:hAnsi="Times New Roman" w:cs="Times New Roman"/>
+          <w:noProof/>
+          <w:sz w:val="26"/>
+          <w:szCs w:val="26"/>
+        </w:rPr>
+        <w:t>Giải pháp:</w:t>
+      </w:r>
+    </w:p>
+    <w:p>
+      <w:pPr>
+        <w:pStyle w:val="ListParagraph"/>
+        <w:numPr>
+          <w:ilvl w:val="1"/>
+          <w:numId w:val="8"/>
+        </w:numPr>
+        <w:spacing w:line="360" w:lineRule="auto"/>
+        <w:rPr>
+          <w:rFonts w:ascii="Times New Roman" w:hAnsi="Times New Roman" w:cs="Times New Roman"/>
+          <w:noProof/>
+          <w:sz w:val="26"/>
+          <w:szCs w:val="26"/>
+        </w:rPr>
+      </w:pPr>
+      <w:r>
+        <w:rPr>
+          <w:rFonts w:ascii="Times New Roman" w:hAnsi="Times New Roman" w:cs="Times New Roman"/>
+          <w:noProof/>
+          <w:sz w:val="26"/>
+          <w:szCs w:val="26"/>
+        </w:rPr>
+        <w:t xml:space="preserve">Giải pháp thứ nhất </w:t>
+      </w:r>
+      <w:r>
+        <w:rPr>
+          <w:rFonts w:ascii="Times New Roman" w:hAnsi="Times New Roman" w:cs="Times New Roman"/>
+          <w:noProof/>
+          <w:sz w:val="26"/>
+          <w:szCs w:val="26"/>
+        </w:rPr>
+        <w:t xml:space="preserve">được đề ra : </w:t>
+      </w:r>
+      <w:r>
+        <w:rPr>
+          <w:rFonts w:ascii="Times New Roman" w:hAnsi="Times New Roman" w:cs="Times New Roman"/>
+          <w:noProof/>
+          <w:sz w:val="26"/>
+          <w:szCs w:val="26"/>
+        </w:rPr>
+        <w:t xml:space="preserve">Load một ảnh thật lớn và vẽ ra như một bản đồ chiến sự trên màn hình Game. Nhưng khuyết điểm của giải pháp này là XNA framework chỉ cho phép load hình ảnh có kích thước tối đa là </w:t>
+      </w:r>
+      <w:r>
+        <w:rPr>
+          <w:rFonts w:ascii="Times New Roman" w:hAnsi="Times New Roman" w:cs="Times New Roman"/>
+          <w:b/>
+          <w:noProof/>
+          <w:sz w:val="26"/>
+          <w:szCs w:val="26"/>
+        </w:rPr>
+        <w:t>2024 x 2024 px</w:t>
+      </w:r>
+      <w:r>
+        <w:rPr>
+          <w:rFonts w:ascii="Times New Roman" w:hAnsi="Times New Roman" w:cs="Times New Roman"/>
+          <w:noProof/>
+          <w:sz w:val="26"/>
+          <w:szCs w:val="26"/>
+        </w:rPr>
+        <w:t xml:space="preserve">, như vậy nếu load một ảnh thật lớn cũng chỉ có thể load được kích thước 2024px cho mỗi cạnh, điều này đã làm giảm tính tùy biến về kích thước của bản đồ chiến sự. Tuy vậy nếu chấp nhận giải pháp này có thể làm giảm ảnh hưởng của khuyết điểm trên bằng cách vẽ hình đã load với kích thước khác nhau,  tuy nhiên cách này sẽ làm giảm chất lượng của ảnh được vẽ, thử tưởng tượng ta có một ảnh kích thước 128 </w:t>
+      </w:r>
+      <w:r>
+        <w:rPr>
+          <w:rFonts w:ascii="Times New Roman" w:hAnsi="Times New Roman" w:cs="Times New Roman"/>
+          <w:noProof/>
+          <w:sz w:val="26"/>
+          <w:szCs w:val="26"/>
         </w:rPr>
         <w:lastRenderedPageBreak/>
-        <w:t>Xây dựng bản đồ vùng chiến sự.</w:t>
-      </w:r>
-    </w:p>
-    <w:p>
-      <w:pPr>
-        <w:pStyle w:val="ListParagraph"/>
-        <w:numPr>
-          <w:ilvl w:val="0"/>
-          <w:numId w:val="19"/>
-        </w:numPr>
-        <w:spacing w:line="360" w:lineRule="auto"/>
-        <w:rPr>
-          <w:rFonts w:ascii="Times New Roman" w:hAnsi="Times New Roman" w:cs="Times New Roman"/>
-          <w:noProof/>
-          <w:sz w:val="26"/>
-          <w:szCs w:val="26"/>
-        </w:rPr>
-      </w:pPr>
-      <w:r>
-        <w:rPr>
-          <w:rFonts w:ascii="Times New Roman" w:hAnsi="Times New Roman" w:cs="Times New Roman"/>
-          <w:noProof/>
-          <w:sz w:val="26"/>
-          <w:szCs w:val="26"/>
-        </w:rPr>
-        <w:t>Vấn đề :</w:t>
-      </w:r>
-    </w:p>
-    <w:p>
-      <w:pPr>
-        <w:pStyle w:val="ListParagraph"/>
-        <w:spacing w:line="360" w:lineRule="auto"/>
-        <w:ind w:left="2160"/>
-        <w:rPr>
-          <w:rFonts w:ascii="Times New Roman" w:hAnsi="Times New Roman" w:cs="Times New Roman"/>
-          <w:noProof/>
-          <w:sz w:val="26"/>
-          <w:szCs w:val="26"/>
-        </w:rPr>
-      </w:pPr>
-      <w:r>
-        <w:rPr>
-          <w:rFonts w:ascii="Times New Roman" w:hAnsi="Times New Roman" w:cs="Times New Roman"/>
-          <w:noProof/>
-          <w:sz w:val="26"/>
-          <w:szCs w:val="26"/>
-        </w:rPr>
-        <w:t xml:space="preserve">Bản đồ vùng chiến sự là nền để sắp đặt và bố trí các Sprite lên đó, bao gồm Terrain, Resource center, Unit và Structrure. Bản đồ có kích thước lớn hơn nhiều so với vùng nhìn của cửa sổ (Viewport) cho phép người dùng kéo vùng nhìn của cửa sổ trên khắp bản đồ để quan sát cục diện trận chiến trong Game, đồng thời bản đồ cần phải có tính linh động cao trong việc thay đổi kích thước. </w:t>
-      </w:r>
-      <w:r>
-        <w:rPr>
-          <w:rFonts w:ascii="Times New Roman" w:hAnsi="Times New Roman" w:cs="Times New Roman"/>
-          <w:b/>
-          <w:noProof/>
-          <w:sz w:val="26"/>
-          <w:szCs w:val="26"/>
-        </w:rPr>
-        <w:t>Vậy, vấn đề ở đây là xây dựng một bản đồ chiến sự lớn, có khả năng tùy biến về kích thước</w:t>
-      </w:r>
-      <w:r>
-        <w:rPr>
-          <w:rFonts w:ascii="Times New Roman" w:hAnsi="Times New Roman" w:cs="Times New Roman"/>
-          <w:noProof/>
-          <w:sz w:val="26"/>
-          <w:szCs w:val="26"/>
-        </w:rPr>
-        <w:t>.Có hai giải pháp được nêu ra trong việc xây dựng bản đồ vùng chiến sự.</w:t>
-      </w:r>
-    </w:p>
-    <w:p>
-      <w:pPr>
-        <w:pStyle w:val="ListParagraph"/>
-        <w:numPr>
-          <w:ilvl w:val="0"/>
-          <w:numId w:val="19"/>
-        </w:numPr>
-        <w:spacing w:line="360" w:lineRule="auto"/>
-        <w:rPr>
-          <w:rFonts w:ascii="Times New Roman" w:hAnsi="Times New Roman" w:cs="Times New Roman"/>
-          <w:noProof/>
-          <w:sz w:val="26"/>
-          <w:szCs w:val="26"/>
-        </w:rPr>
-      </w:pPr>
-      <w:r>
-        <w:rPr>
-          <w:rFonts w:ascii="Times New Roman" w:hAnsi="Times New Roman" w:cs="Times New Roman"/>
-          <w:noProof/>
-          <w:sz w:val="26"/>
-          <w:szCs w:val="26"/>
-        </w:rPr>
-        <w:t>Giải pháp:</w:t>
+        <w:t>x 128px thử resize nó thành 256 x 256 px, hiển nhiên hình ảnh sẽ không còn đẹp nữa. Cần thiết phải có một giải pháp tối ưu hơn.</w:t>
       </w:r>
     </w:p>
     <w:p>
@@ -4753,86 +6752,23 @@
         <w:pStyle w:val="ListParagraph"/>
         <w:numPr>
           <w:ilvl w:val="1"/>
-          <w:numId w:val="19"/>
-        </w:numPr>
-        <w:spacing w:line="360" w:lineRule="auto"/>
-        <w:rPr>
-          <w:rFonts w:ascii="Times New Roman" w:hAnsi="Times New Roman" w:cs="Times New Roman"/>
-          <w:noProof/>
-          <w:sz w:val="26"/>
-          <w:szCs w:val="26"/>
-        </w:rPr>
-      </w:pPr>
-      <w:r>
-        <w:rPr>
-          <w:rFonts w:ascii="Times New Roman" w:hAnsi="Times New Roman" w:cs="Times New Roman"/>
-          <w:noProof/>
-          <w:sz w:val="26"/>
-          <w:szCs w:val="26"/>
-        </w:rPr>
-        <w:t xml:space="preserve">Giải pháp thứ nhất </w:t>
-      </w:r>
-      <w:r>
-        <w:rPr>
-          <w:rFonts w:ascii="Times New Roman" w:hAnsi="Times New Roman" w:cs="Times New Roman"/>
-          <w:noProof/>
-          <w:sz w:val="26"/>
-          <w:szCs w:val="26"/>
-        </w:rPr>
-        <w:t xml:space="preserve">được đề ra : </w:t>
-      </w:r>
-      <w:r>
-        <w:rPr>
-          <w:rFonts w:ascii="Times New Roman" w:hAnsi="Times New Roman" w:cs="Times New Roman"/>
-          <w:noProof/>
-          <w:sz w:val="26"/>
-          <w:szCs w:val="26"/>
-        </w:rPr>
-        <w:t xml:space="preserve">Load một ảnh thật lớn và vẽ ra như một bản đồ chiến sự trên màn hình Game. Nhưng khuyết điểm của giải pháp này là XNA framework chỉ cho phép load hình ảnh có kích thước tối đa là </w:t>
-      </w:r>
-      <w:r>
-        <w:rPr>
-          <w:rFonts w:ascii="Times New Roman" w:hAnsi="Times New Roman" w:cs="Times New Roman"/>
-          <w:b/>
-          <w:noProof/>
-          <w:sz w:val="26"/>
-          <w:szCs w:val="26"/>
-        </w:rPr>
-        <w:t>2024 x 2024 px</w:t>
-      </w:r>
-      <w:r>
-        <w:rPr>
-          <w:rFonts w:ascii="Times New Roman" w:hAnsi="Times New Roman" w:cs="Times New Roman"/>
-          <w:noProof/>
-          <w:sz w:val="26"/>
-          <w:szCs w:val="26"/>
-        </w:rPr>
-        <w:t>, như vậy nếu load một ảnh thật lớn cũng chỉ có thể load được kích thước 2024px cho mỗi cạnh, điều này đã làm giảm tính tùy biến về kích thước của bản đồ chiến sự. Tuy vậy nếu chấp nhận giải pháp này có thể làm giảm ảnh hưởng của khuyết điểm trên bằng cách vẽ hình đã load với kích thước khác nhau,  tuy nhiên cách này sẽ làm giảm chất lượng của ảnh được vẽ, thử tưởng tượng ta có một ảnh kích thước 128 x 128px thử resize nó thành 256 x 256 px, hiển nhiên hình ảnh sẽ không còn đẹp nữa. Cần thiết phải có một giải pháp tối ưu hơn.</w:t>
-      </w:r>
-    </w:p>
-    <w:p>
-      <w:pPr>
-        <w:pStyle w:val="ListParagraph"/>
-        <w:numPr>
-          <w:ilvl w:val="1"/>
-          <w:numId w:val="19"/>
-        </w:numPr>
-        <w:spacing w:line="360" w:lineRule="auto"/>
-        <w:rPr>
-          <w:rFonts w:ascii="Times New Roman" w:hAnsi="Times New Roman" w:cs="Times New Roman"/>
-          <w:noProof/>
-          <w:sz w:val="26"/>
-          <w:szCs w:val="26"/>
-        </w:rPr>
-      </w:pPr>
-      <w:r>
-        <w:rPr>
-          <w:rFonts w:ascii="Times New Roman" w:hAnsi="Times New Roman" w:cs="Times New Roman"/>
-          <w:noProof/>
-          <w:sz w:val="26"/>
-          <w:szCs w:val="26"/>
-        </w:rPr>
-        <w:lastRenderedPageBreak/>
+          <w:numId w:val="8"/>
+        </w:numPr>
+        <w:spacing w:line="360" w:lineRule="auto"/>
+        <w:rPr>
+          <w:rFonts w:ascii="Times New Roman" w:hAnsi="Times New Roman" w:cs="Times New Roman"/>
+          <w:noProof/>
+          <w:sz w:val="26"/>
+          <w:szCs w:val="26"/>
+        </w:rPr>
+      </w:pPr>
+      <w:r>
+        <w:rPr>
+          <w:rFonts w:ascii="Times New Roman" w:hAnsi="Times New Roman" w:cs="Times New Roman"/>
+          <w:noProof/>
+          <w:sz w:val="26"/>
+          <w:szCs w:val="26"/>
+        </w:rPr>
         <w:t xml:space="preserve">Giải pháp thứ hai được nêu ra ở đây, thử xem bản đồ vùng chiến sự là một tập hợp nhiều ảnh nền nhỏ ghép lại(được gọi là các </w:t>
       </w:r>
       <w:r>
@@ -4892,7 +6828,7 @@
                     </pic:cNvPicPr>
                   </pic:nvPicPr>
                   <pic:blipFill>
-                    <a:blip r:embed="rId9"/>
+                    <a:blip r:embed="rId11"/>
                     <a:srcRect/>
                     <a:stretch>
                       <a:fillRect/>
@@ -4966,7 +6902,7 @@
         <w:pStyle w:val="ListParagraph"/>
         <w:numPr>
           <w:ilvl w:val="2"/>
-          <w:numId w:val="19"/>
+          <w:numId w:val="8"/>
         </w:numPr>
         <w:spacing w:line="360" w:lineRule="auto"/>
         <w:rPr>
@@ -5023,7 +6959,7 @@
                     </pic:cNvPicPr>
                   </pic:nvPicPr>
                   <pic:blipFill>
-                    <a:blip r:embed="rId10"/>
+                    <a:blip r:embed="rId12"/>
                     <a:srcRect/>
                     <a:stretch>
                       <a:fillRect/>
@@ -5086,7 +7022,7 @@
                     </pic:cNvPicPr>
                   </pic:nvPicPr>
                   <pic:blipFill>
-                    <a:blip r:embed="rId11"/>
+                    <a:blip r:embed="rId13"/>
                     <a:srcRect/>
                     <a:stretch>
                       <a:fillRect/>
@@ -5163,7 +7099,7 @@
         <w:pStyle w:val="ListParagraph"/>
         <w:numPr>
           <w:ilvl w:val="2"/>
-          <w:numId w:val="19"/>
+          <w:numId w:val="8"/>
         </w:numPr>
         <w:spacing w:line="360" w:lineRule="auto"/>
         <w:rPr>
@@ -5188,23 +7124,24 @@
         <w:pStyle w:val="ListParagraph"/>
         <w:numPr>
           <w:ilvl w:val="2"/>
-          <w:numId w:val="19"/>
-        </w:numPr>
-        <w:spacing w:line="360" w:lineRule="auto"/>
-        <w:rPr>
-          <w:rFonts w:ascii="Times New Roman" w:hAnsi="Times New Roman" w:cs="Times New Roman"/>
-          <w:noProof/>
-          <w:sz w:val="26"/>
-          <w:szCs w:val="26"/>
-        </w:rPr>
-      </w:pPr>
-      <w:r>
-        <w:rPr>
-          <w:rFonts w:ascii="Times New Roman" w:hAnsi="Times New Roman" w:cs="Times New Roman"/>
-          <w:noProof/>
-          <w:sz w:val="26"/>
-          <w:szCs w:val="26"/>
-        </w:rPr>
+          <w:numId w:val="8"/>
+        </w:numPr>
+        <w:spacing w:line="360" w:lineRule="auto"/>
+        <w:rPr>
+          <w:rFonts w:ascii="Times New Roman" w:hAnsi="Times New Roman" w:cs="Times New Roman"/>
+          <w:noProof/>
+          <w:sz w:val="26"/>
+          <w:szCs w:val="26"/>
+        </w:rPr>
+      </w:pPr>
+      <w:r>
+        <w:rPr>
+          <w:rFonts w:ascii="Times New Roman" w:hAnsi="Times New Roman" w:cs="Times New Roman"/>
+          <w:noProof/>
+          <w:sz w:val="26"/>
+          <w:szCs w:val="26"/>
+        </w:rPr>
+        <w:lastRenderedPageBreak/>
         <w:t>Xác định vị trí của mỗi mãnh ghép bản đồ, sao cho khi vẽ ra, các mãnh ghép nối tiếp nhau.</w:t>
       </w:r>
     </w:p>
@@ -5213,24 +7150,23 @@
         <w:pStyle w:val="ListParagraph"/>
         <w:numPr>
           <w:ilvl w:val="2"/>
-          <w:numId w:val="19"/>
-        </w:numPr>
-        <w:spacing w:line="360" w:lineRule="auto"/>
-        <w:rPr>
-          <w:rFonts w:ascii="Times New Roman" w:hAnsi="Times New Roman" w:cs="Times New Roman"/>
-          <w:noProof/>
-          <w:sz w:val="26"/>
-          <w:szCs w:val="26"/>
-        </w:rPr>
-      </w:pPr>
-      <w:r>
-        <w:rPr>
-          <w:rFonts w:ascii="Times New Roman" w:hAnsi="Times New Roman" w:cs="Times New Roman"/>
-          <w:noProof/>
-          <w:sz w:val="26"/>
-          <w:szCs w:val="26"/>
-        </w:rPr>
-        <w:lastRenderedPageBreak/>
+          <w:numId w:val="8"/>
+        </w:numPr>
+        <w:spacing w:line="360" w:lineRule="auto"/>
+        <w:rPr>
+          <w:rFonts w:ascii="Times New Roman" w:hAnsi="Times New Roman" w:cs="Times New Roman"/>
+          <w:noProof/>
+          <w:sz w:val="26"/>
+          <w:szCs w:val="26"/>
+        </w:rPr>
+      </w:pPr>
+      <w:r>
+        <w:rPr>
+          <w:rFonts w:ascii="Times New Roman" w:hAnsi="Times New Roman" w:cs="Times New Roman"/>
+          <w:noProof/>
+          <w:sz w:val="26"/>
+          <w:szCs w:val="26"/>
+        </w:rPr>
         <w:t>Vẽ mảnh ghép: thực hiện thao tác vẽ chỉ cho các mãnh ghép nằm trong vùng Viewport và không thực hiện vẽ các mãnh ghép nằm ngoài cùng Viewport vì điều này là không cần thiết.</w:t>
       </w:r>
     </w:p>
@@ -5252,7 +7188,7 @@
         <w:pStyle w:val="ListParagraph"/>
         <w:numPr>
           <w:ilvl w:val="0"/>
-          <w:numId w:val="18"/>
+          <w:numId w:val="7"/>
         </w:numPr>
         <w:spacing w:line="360" w:lineRule="auto"/>
         <w:rPr>
@@ -5277,7 +7213,7 @@
         <w:pStyle w:val="ListParagraph"/>
         <w:numPr>
           <w:ilvl w:val="0"/>
-          <w:numId w:val="19"/>
+          <w:numId w:val="8"/>
         </w:numPr>
         <w:spacing w:line="360" w:lineRule="auto"/>
         <w:rPr>
@@ -5335,7 +7271,7 @@
         <w:pStyle w:val="ListParagraph"/>
         <w:numPr>
           <w:ilvl w:val="0"/>
-          <w:numId w:val="19"/>
+          <w:numId w:val="8"/>
         </w:numPr>
         <w:spacing w:line="360" w:lineRule="auto"/>
         <w:rPr>
@@ -5378,7 +7314,7 @@
         <w:pStyle w:val="ListParagraph"/>
         <w:numPr>
           <w:ilvl w:val="1"/>
-          <w:numId w:val="19"/>
+          <w:numId w:val="8"/>
         </w:numPr>
         <w:spacing w:line="360" w:lineRule="auto"/>
         <w:rPr>
@@ -5418,7 +7354,7 @@
         <w:pStyle w:val="ListParagraph"/>
         <w:numPr>
           <w:ilvl w:val="2"/>
-          <w:numId w:val="19"/>
+          <w:numId w:val="8"/>
         </w:numPr>
         <w:spacing w:line="360" w:lineRule="auto"/>
         <w:rPr>
@@ -5510,7 +7446,7 @@
                     </pic:cNvPicPr>
                   </pic:nvPicPr>
                   <pic:blipFill>
-                    <a:blip r:embed="rId12"/>
+                    <a:blip r:embed="rId14"/>
                     <a:srcRect/>
                     <a:stretch>
                       <a:fillRect/>
@@ -5663,7 +7599,7 @@
         <w:pStyle w:val="ListParagraph"/>
         <w:numPr>
           <w:ilvl w:val="2"/>
-          <w:numId w:val="19"/>
+          <w:numId w:val="8"/>
         </w:numPr>
         <w:spacing w:line="360" w:lineRule="auto"/>
         <w:rPr>
@@ -5752,7 +7688,7 @@
                     </pic:cNvPicPr>
                   </pic:nvPicPr>
                   <pic:blipFill>
-                    <a:blip r:embed="rId13"/>
+                    <a:blip r:embed="rId15"/>
                     <a:srcRect/>
                     <a:stretch>
                       <a:fillRect/>
@@ -5843,7 +7779,7 @@
         <w:pStyle w:val="ListParagraph"/>
         <w:numPr>
           <w:ilvl w:val="0"/>
-          <w:numId w:val="18"/>
+          <w:numId w:val="7"/>
         </w:numPr>
         <w:spacing w:line="360" w:lineRule="auto"/>
         <w:rPr>
@@ -5866,7 +7802,7 @@
         <w:pStyle w:val="ListParagraph"/>
         <w:numPr>
           <w:ilvl w:val="0"/>
-          <w:numId w:val="19"/>
+          <w:numId w:val="8"/>
         </w:numPr>
         <w:spacing w:line="360" w:lineRule="auto"/>
         <w:rPr>
@@ -5909,7 +7845,7 @@
         <w:pStyle w:val="ListParagraph"/>
         <w:numPr>
           <w:ilvl w:val="0"/>
-          <w:numId w:val="19"/>
+          <w:numId w:val="8"/>
         </w:numPr>
         <w:spacing w:line="360" w:lineRule="auto"/>
         <w:rPr>
@@ -5932,7 +7868,7 @@
         <w:pStyle w:val="ListParagraph"/>
         <w:numPr>
           <w:ilvl w:val="1"/>
-          <w:numId w:val="19"/>
+          <w:numId w:val="8"/>
         </w:numPr>
         <w:spacing w:line="360" w:lineRule="auto"/>
         <w:rPr>
@@ -5955,7 +7891,7 @@
         <w:pStyle w:val="ListParagraph"/>
         <w:numPr>
           <w:ilvl w:val="2"/>
-          <w:numId w:val="19"/>
+          <w:numId w:val="8"/>
         </w:numPr>
         <w:spacing w:line="360" w:lineRule="auto"/>
         <w:rPr>
@@ -5987,7 +7923,7 @@
         <w:pStyle w:val="ListParagraph"/>
         <w:numPr>
           <w:ilvl w:val="2"/>
-          <w:numId w:val="19"/>
+          <w:numId w:val="8"/>
         </w:numPr>
         <w:spacing w:line="360" w:lineRule="auto"/>
         <w:rPr>
@@ -6010,7 +7946,7 @@
         <w:pStyle w:val="ListParagraph"/>
         <w:numPr>
           <w:ilvl w:val="2"/>
-          <w:numId w:val="19"/>
+          <w:numId w:val="8"/>
         </w:numPr>
         <w:spacing w:line="360" w:lineRule="auto"/>
         <w:rPr>
@@ -6033,7 +7969,7 @@
         <w:pStyle w:val="ListParagraph"/>
         <w:numPr>
           <w:ilvl w:val="2"/>
-          <w:numId w:val="19"/>
+          <w:numId w:val="8"/>
         </w:numPr>
         <w:spacing w:line="360" w:lineRule="auto"/>
         <w:rPr>
@@ -6056,7 +7992,7 @@
         <w:pStyle w:val="ListParagraph"/>
         <w:numPr>
           <w:ilvl w:val="0"/>
-          <w:numId w:val="18"/>
+          <w:numId w:val="7"/>
         </w:numPr>
         <w:spacing w:line="360" w:lineRule="auto"/>
         <w:rPr>
@@ -6079,7 +8015,7 @@
         <w:pStyle w:val="ListParagraph"/>
         <w:numPr>
           <w:ilvl w:val="0"/>
-          <w:numId w:val="19"/>
+          <w:numId w:val="8"/>
         </w:numPr>
         <w:spacing w:line="360" w:lineRule="auto"/>
         <w:rPr>
@@ -6122,7 +8058,7 @@
         <w:pStyle w:val="ListParagraph"/>
         <w:numPr>
           <w:ilvl w:val="0"/>
-          <w:numId w:val="19"/>
+          <w:numId w:val="8"/>
         </w:numPr>
         <w:spacing w:line="360" w:lineRule="auto"/>
         <w:rPr>
@@ -6145,7 +8081,7 @@
         <w:pStyle w:val="ListParagraph"/>
         <w:numPr>
           <w:ilvl w:val="1"/>
-          <w:numId w:val="19"/>
+          <w:numId w:val="8"/>
         </w:numPr>
         <w:spacing w:line="360" w:lineRule="auto"/>
         <w:rPr>
@@ -6168,7 +8104,7 @@
         <w:pStyle w:val="ListParagraph"/>
         <w:numPr>
           <w:ilvl w:val="2"/>
-          <w:numId w:val="19"/>
+          <w:numId w:val="8"/>
         </w:numPr>
         <w:spacing w:line="360" w:lineRule="auto"/>
         <w:rPr>
@@ -6258,7 +8194,7 @@
         <w:pStyle w:val="ListParagraph"/>
         <w:numPr>
           <w:ilvl w:val="2"/>
-          <w:numId w:val="19"/>
+          <w:numId w:val="8"/>
         </w:numPr>
         <w:spacing w:line="360" w:lineRule="auto"/>
         <w:rPr>
@@ -6281,7 +8217,7 @@
         <w:pStyle w:val="ListParagraph"/>
         <w:numPr>
           <w:ilvl w:val="2"/>
-          <w:numId w:val="19"/>
+          <w:numId w:val="8"/>
         </w:numPr>
         <w:spacing w:line="360" w:lineRule="auto"/>
         <w:rPr>
@@ -6340,7 +8276,7 @@
                     </pic:cNvPicPr>
                   </pic:nvPicPr>
                   <pic:blipFill>
-                    <a:blip r:embed="rId14"/>
+                    <a:blip r:embed="rId16"/>
                     <a:srcRect/>
                     <a:stretch>
                       <a:fillRect/>
@@ -6374,7 +8310,7 @@
         <w:pStyle w:val="ListParagraph"/>
         <w:numPr>
           <w:ilvl w:val="2"/>
-          <w:numId w:val="19"/>
+          <w:numId w:val="8"/>
         </w:numPr>
         <w:spacing w:line="360" w:lineRule="auto"/>
         <w:rPr>
@@ -6397,7 +8333,7 @@
         <w:pStyle w:val="ListParagraph"/>
         <w:numPr>
           <w:ilvl w:val="0"/>
-          <w:numId w:val="18"/>
+          <w:numId w:val="7"/>
         </w:numPr>
         <w:spacing w:line="360" w:lineRule="auto"/>
         <w:rPr>
@@ -6420,7 +8356,7 @@
         <w:pStyle w:val="ListParagraph"/>
         <w:numPr>
           <w:ilvl w:val="0"/>
-          <w:numId w:val="19"/>
+          <w:numId w:val="8"/>
         </w:numPr>
         <w:spacing w:line="360" w:lineRule="auto"/>
         <w:rPr>
@@ -6481,7 +8417,7 @@
         <w:pStyle w:val="ListParagraph"/>
         <w:numPr>
           <w:ilvl w:val="0"/>
-          <w:numId w:val="19"/>
+          <w:numId w:val="8"/>
         </w:numPr>
         <w:spacing w:line="360" w:lineRule="auto"/>
         <w:rPr>
@@ -6504,7 +8440,7 @@
         <w:pStyle w:val="ListParagraph"/>
         <w:numPr>
           <w:ilvl w:val="1"/>
-          <w:numId w:val="19"/>
+          <w:numId w:val="8"/>
         </w:numPr>
         <w:spacing w:line="360" w:lineRule="auto"/>
         <w:rPr>
@@ -6570,7 +8506,7 @@
                     </pic:cNvPicPr>
                   </pic:nvPicPr>
                   <pic:blipFill>
-                    <a:blip r:embed="rId15"/>
+                    <a:blip r:embed="rId17"/>
                     <a:srcRect/>
                     <a:stretch>
                       <a:fillRect/>
@@ -6625,7 +8561,7 @@
         <w:pStyle w:val="ListParagraph"/>
         <w:numPr>
           <w:ilvl w:val="0"/>
-          <w:numId w:val="28"/>
+          <w:numId w:val="12"/>
         </w:numPr>
         <w:spacing w:line="360" w:lineRule="auto"/>
         <w:rPr>
@@ -6648,7 +8584,7 @@
         <w:pStyle w:val="ListParagraph"/>
         <w:numPr>
           <w:ilvl w:val="0"/>
-          <w:numId w:val="28"/>
+          <w:numId w:val="12"/>
         </w:numPr>
         <w:spacing w:line="360" w:lineRule="auto"/>
         <w:rPr>
@@ -6727,7 +8663,7 @@
         <w:pStyle w:val="ListParagraph"/>
         <w:numPr>
           <w:ilvl w:val="0"/>
-          <w:numId w:val="18"/>
+          <w:numId w:val="7"/>
         </w:numPr>
         <w:spacing w:line="360" w:lineRule="auto"/>
         <w:rPr>
@@ -6750,7 +8686,7 @@
         <w:pStyle w:val="ListParagraph"/>
         <w:numPr>
           <w:ilvl w:val="0"/>
-          <w:numId w:val="19"/>
+          <w:numId w:val="8"/>
         </w:numPr>
         <w:spacing w:line="360" w:lineRule="auto"/>
         <w:rPr>
@@ -6825,7 +8761,7 @@
                     </pic:cNvPicPr>
                   </pic:nvPicPr>
                   <pic:blipFill>
-                    <a:blip r:embed="rId16"/>
+                    <a:blip r:embed="rId18"/>
                     <a:srcRect/>
                     <a:stretch>
                       <a:fillRect/>
@@ -6888,7 +8824,7 @@
         <w:pStyle w:val="ListParagraph"/>
         <w:numPr>
           <w:ilvl w:val="0"/>
-          <w:numId w:val="19"/>
+          <w:numId w:val="8"/>
         </w:numPr>
         <w:spacing w:line="360" w:lineRule="auto"/>
         <w:rPr>
@@ -6928,7 +8864,7 @@
         <w:pStyle w:val="ListParagraph"/>
         <w:numPr>
           <w:ilvl w:val="1"/>
-          <w:numId w:val="19"/>
+          <w:numId w:val="8"/>
         </w:numPr>
         <w:spacing w:line="360" w:lineRule="auto"/>
         <w:rPr>
@@ -6951,7 +8887,7 @@
         <w:pStyle w:val="ListParagraph"/>
         <w:numPr>
           <w:ilvl w:val="2"/>
-          <w:numId w:val="19"/>
+          <w:numId w:val="8"/>
         </w:numPr>
         <w:spacing w:line="360" w:lineRule="auto"/>
         <w:rPr>
@@ -6974,7 +8910,7 @@
         <w:pStyle w:val="ListParagraph"/>
         <w:numPr>
           <w:ilvl w:val="2"/>
-          <w:numId w:val="19"/>
+          <w:numId w:val="8"/>
         </w:numPr>
         <w:spacing w:line="360" w:lineRule="auto"/>
         <w:rPr>
@@ -7055,7 +8991,7 @@
                     </pic:cNvPicPr>
                   </pic:nvPicPr>
                   <pic:blipFill>
-                    <a:blip r:embed="rId17"/>
+                    <a:blip r:embed="rId19"/>
                     <a:srcRect/>
                     <a:stretch>
                       <a:fillRect/>
@@ -7108,7 +9044,7 @@
         <w:pStyle w:val="ListParagraph"/>
         <w:numPr>
           <w:ilvl w:val="1"/>
-          <w:numId w:val="19"/>
+          <w:numId w:val="8"/>
         </w:numPr>
         <w:spacing w:line="360" w:lineRule="auto"/>
         <w:rPr>
@@ -7164,7 +9100,7 @@
         <w:pStyle w:val="ListParagraph"/>
         <w:numPr>
           <w:ilvl w:val="0"/>
-          <w:numId w:val="18"/>
+          <w:numId w:val="7"/>
         </w:numPr>
         <w:spacing w:line="360" w:lineRule="auto"/>
         <w:rPr>
@@ -7188,7 +9124,7 @@
         <w:pStyle w:val="ListParagraph"/>
         <w:numPr>
           <w:ilvl w:val="0"/>
-          <w:numId w:val="19"/>
+          <w:numId w:val="8"/>
         </w:numPr>
         <w:spacing w:line="360" w:lineRule="auto"/>
         <w:rPr>
@@ -7252,7 +9188,7 @@
         <w:pStyle w:val="ListParagraph"/>
         <w:numPr>
           <w:ilvl w:val="0"/>
-          <w:numId w:val="19"/>
+          <w:numId w:val="8"/>
         </w:numPr>
         <w:spacing w:line="360" w:lineRule="auto"/>
         <w:rPr>
@@ -7285,7 +9221,7 @@
         <w:pStyle w:val="ListParagraph"/>
         <w:numPr>
           <w:ilvl w:val="1"/>
-          <w:numId w:val="19"/>
+          <w:numId w:val="8"/>
         </w:numPr>
         <w:spacing w:line="360" w:lineRule="auto"/>
         <w:rPr>
@@ -7309,7 +9245,7 @@
         <w:pStyle w:val="ListParagraph"/>
         <w:numPr>
           <w:ilvl w:val="1"/>
-          <w:numId w:val="19"/>
+          <w:numId w:val="8"/>
         </w:numPr>
         <w:spacing w:line="360" w:lineRule="auto"/>
         <w:rPr>
@@ -7333,7 +9269,7 @@
         <w:pStyle w:val="ListParagraph"/>
         <w:numPr>
           <w:ilvl w:val="2"/>
-          <w:numId w:val="19"/>
+          <w:numId w:val="8"/>
         </w:numPr>
         <w:spacing w:line="360" w:lineRule="auto"/>
         <w:rPr>
@@ -7374,7 +9310,7 @@
         <w:pStyle w:val="ListParagraph"/>
         <w:numPr>
           <w:ilvl w:val="0"/>
-          <w:numId w:val="20"/>
+          <w:numId w:val="9"/>
         </w:numPr>
         <w:spacing w:line="360" w:lineRule="auto"/>
         <w:rPr>
@@ -7398,7 +9334,7 @@
         <w:pStyle w:val="ListParagraph"/>
         <w:numPr>
           <w:ilvl w:val="0"/>
-          <w:numId w:val="20"/>
+          <w:numId w:val="9"/>
         </w:numPr>
         <w:spacing w:line="360" w:lineRule="auto"/>
         <w:rPr>
@@ -7422,7 +9358,7 @@
         <w:pStyle w:val="ListParagraph"/>
         <w:numPr>
           <w:ilvl w:val="0"/>
-          <w:numId w:val="20"/>
+          <w:numId w:val="9"/>
         </w:numPr>
         <w:spacing w:line="360" w:lineRule="auto"/>
         <w:rPr>
@@ -7446,7 +9382,7 @@
         <w:pStyle w:val="ListParagraph"/>
         <w:numPr>
           <w:ilvl w:val="2"/>
-          <w:numId w:val="19"/>
+          <w:numId w:val="8"/>
         </w:numPr>
         <w:spacing w:line="360" w:lineRule="auto"/>
         <w:rPr>
@@ -7471,7 +9407,7 @@
         <w:pStyle w:val="ListParagraph"/>
         <w:numPr>
           <w:ilvl w:val="2"/>
-          <w:numId w:val="19"/>
+          <w:numId w:val="8"/>
         </w:numPr>
         <w:spacing w:line="360" w:lineRule="auto"/>
         <w:rPr>
@@ -7495,7 +9431,7 @@
         <w:pStyle w:val="ListParagraph"/>
         <w:numPr>
           <w:ilvl w:val="2"/>
-          <w:numId w:val="19"/>
+          <w:numId w:val="8"/>
         </w:numPr>
         <w:spacing w:line="360" w:lineRule="auto"/>
         <w:rPr>
@@ -7519,7 +9455,7 @@
         <w:pStyle w:val="ListParagraph"/>
         <w:numPr>
           <w:ilvl w:val="2"/>
-          <w:numId w:val="19"/>
+          <w:numId w:val="8"/>
         </w:numPr>
         <w:spacing w:line="360" w:lineRule="auto"/>
         <w:rPr>
@@ -7573,7 +9509,7 @@
         <w:pStyle w:val="ListParagraph"/>
         <w:numPr>
           <w:ilvl w:val="0"/>
-          <w:numId w:val="18"/>
+          <w:numId w:val="7"/>
         </w:numPr>
         <w:spacing w:line="360" w:lineRule="auto"/>
         <w:rPr>
@@ -7596,7 +9532,7 @@
         <w:pStyle w:val="ListParagraph"/>
         <w:numPr>
           <w:ilvl w:val="0"/>
-          <w:numId w:val="19"/>
+          <w:numId w:val="8"/>
         </w:numPr>
         <w:spacing w:line="360" w:lineRule="auto"/>
         <w:rPr>
@@ -7665,7 +9601,7 @@
         <w:pStyle w:val="ListParagraph"/>
         <w:numPr>
           <w:ilvl w:val="0"/>
-          <w:numId w:val="19"/>
+          <w:numId w:val="8"/>
         </w:numPr>
         <w:spacing w:line="360" w:lineRule="auto"/>
         <w:rPr>
@@ -7688,7 +9624,7 @@
         <w:pStyle w:val="ListParagraph"/>
         <w:numPr>
           <w:ilvl w:val="1"/>
-          <w:numId w:val="19"/>
+          <w:numId w:val="8"/>
         </w:numPr>
         <w:spacing w:line="360" w:lineRule="auto"/>
         <w:rPr>
@@ -7711,7 +9647,7 @@
         <w:pStyle w:val="ListParagraph"/>
         <w:numPr>
           <w:ilvl w:val="2"/>
-          <w:numId w:val="19"/>
+          <w:numId w:val="8"/>
         </w:numPr>
         <w:spacing w:line="360" w:lineRule="auto"/>
         <w:rPr>
@@ -7736,7 +9672,7 @@
         <w:pStyle w:val="ListParagraph"/>
         <w:numPr>
           <w:ilvl w:val="2"/>
-          <w:numId w:val="19"/>
+          <w:numId w:val="8"/>
         </w:numPr>
         <w:spacing w:line="360" w:lineRule="auto"/>
         <w:rPr>
@@ -7761,7 +9697,7 @@
         <w:pStyle w:val="ListParagraph"/>
         <w:numPr>
           <w:ilvl w:val="3"/>
-          <w:numId w:val="19"/>
+          <w:numId w:val="8"/>
         </w:numPr>
         <w:spacing w:line="360" w:lineRule="auto"/>
         <w:rPr>
@@ -7786,7 +9722,7 @@
         <w:pStyle w:val="ListParagraph"/>
         <w:numPr>
           <w:ilvl w:val="3"/>
-          <w:numId w:val="19"/>
+          <w:numId w:val="8"/>
         </w:numPr>
         <w:spacing w:line="360" w:lineRule="auto"/>
         <w:rPr>
@@ -7861,7 +9797,7 @@
         <w:pStyle w:val="ListParagraph"/>
         <w:numPr>
           <w:ilvl w:val="2"/>
-          <w:numId w:val="19"/>
+          <w:numId w:val="8"/>
         </w:numPr>
         <w:spacing w:line="360" w:lineRule="auto"/>
         <w:rPr>
@@ -7886,7 +9822,7 @@
         <w:pStyle w:val="ListParagraph"/>
         <w:numPr>
           <w:ilvl w:val="2"/>
-          <w:numId w:val="19"/>
+          <w:numId w:val="8"/>
         </w:numPr>
         <w:spacing w:line="360" w:lineRule="auto"/>
         <w:rPr>
@@ -7920,7 +9856,7 @@
         <w:pStyle w:val="ListParagraph"/>
         <w:numPr>
           <w:ilvl w:val="0"/>
-          <w:numId w:val="18"/>
+          <w:numId w:val="7"/>
         </w:numPr>
         <w:spacing w:line="360" w:lineRule="auto"/>
         <w:rPr>
@@ -7944,7 +9880,7 @@
         <w:pStyle w:val="ListParagraph"/>
         <w:numPr>
           <w:ilvl w:val="1"/>
-          <w:numId w:val="18"/>
+          <w:numId w:val="7"/>
         </w:numPr>
         <w:spacing w:line="360" w:lineRule="auto"/>
         <w:rPr>
@@ -7968,7 +9904,7 @@
         <w:pStyle w:val="ListParagraph"/>
         <w:numPr>
           <w:ilvl w:val="2"/>
-          <w:numId w:val="18"/>
+          <w:numId w:val="7"/>
         </w:numPr>
         <w:spacing w:line="360" w:lineRule="auto"/>
         <w:rPr>
@@ -8002,7 +9938,7 @@
         <w:pStyle w:val="ListParagraph"/>
         <w:numPr>
           <w:ilvl w:val="1"/>
-          <w:numId w:val="18"/>
+          <w:numId w:val="7"/>
         </w:numPr>
         <w:spacing w:line="360" w:lineRule="auto"/>
         <w:rPr>
@@ -8026,7 +9962,7 @@
         <w:pStyle w:val="ListParagraph"/>
         <w:numPr>
           <w:ilvl w:val="1"/>
-          <w:numId w:val="19"/>
+          <w:numId w:val="8"/>
         </w:numPr>
         <w:spacing w:line="360" w:lineRule="auto"/>
         <w:rPr>
@@ -8069,7 +10005,7 @@
         <w:pStyle w:val="ListParagraph"/>
         <w:numPr>
           <w:ilvl w:val="0"/>
-          <w:numId w:val="22"/>
+          <w:numId w:val="11"/>
         </w:numPr>
         <w:spacing w:line="360" w:lineRule="auto"/>
         <w:rPr>
@@ -8101,7 +10037,7 @@
         <w:pStyle w:val="ListParagraph"/>
         <w:numPr>
           <w:ilvl w:val="1"/>
-          <w:numId w:val="22"/>
+          <w:numId w:val="11"/>
         </w:numPr>
         <w:spacing w:line="360" w:lineRule="auto"/>
         <w:rPr>
@@ -8124,7 +10060,7 @@
         <w:pStyle w:val="ListParagraph"/>
         <w:numPr>
           <w:ilvl w:val="1"/>
-          <w:numId w:val="22"/>
+          <w:numId w:val="11"/>
         </w:numPr>
         <w:spacing w:line="360" w:lineRule="auto"/>
         <w:rPr>
@@ -8147,7 +10083,7 @@
         <w:pStyle w:val="ListParagraph"/>
         <w:numPr>
           <w:ilvl w:val="0"/>
-          <w:numId w:val="22"/>
+          <w:numId w:val="11"/>
         </w:numPr>
         <w:spacing w:line="360" w:lineRule="auto"/>
         <w:rPr>
@@ -8199,7 +10135,7 @@
         <w:pStyle w:val="ListParagraph"/>
         <w:numPr>
           <w:ilvl w:val="0"/>
-          <w:numId w:val="22"/>
+          <w:numId w:val="11"/>
         </w:numPr>
         <w:spacing w:line="360" w:lineRule="auto"/>
         <w:rPr>
@@ -8222,7 +10158,7 @@
         <w:pStyle w:val="ListParagraph"/>
         <w:numPr>
           <w:ilvl w:val="0"/>
-          <w:numId w:val="22"/>
+          <w:numId w:val="11"/>
         </w:numPr>
         <w:spacing w:line="360" w:lineRule="auto"/>
         <w:rPr>
@@ -8245,7 +10181,7 @@
         <w:pStyle w:val="ListParagraph"/>
         <w:numPr>
           <w:ilvl w:val="0"/>
-          <w:numId w:val="18"/>
+          <w:numId w:val="7"/>
         </w:numPr>
         <w:spacing w:line="360" w:lineRule="auto"/>
         <w:rPr>
@@ -8270,7 +10206,7 @@
         <w:pStyle w:val="ListParagraph"/>
         <w:numPr>
           <w:ilvl w:val="0"/>
-          <w:numId w:val="19"/>
+          <w:numId w:val="8"/>
         </w:numPr>
         <w:spacing w:line="360" w:lineRule="auto"/>
         <w:rPr>
@@ -8336,7 +10272,7 @@
         <w:pStyle w:val="ListParagraph"/>
         <w:numPr>
           <w:ilvl w:val="0"/>
-          <w:numId w:val="19"/>
+          <w:numId w:val="8"/>
         </w:numPr>
         <w:spacing w:line="360" w:lineRule="auto"/>
         <w:rPr>
@@ -8361,7 +10297,7 @@
         <w:pStyle w:val="ListParagraph"/>
         <w:numPr>
           <w:ilvl w:val="1"/>
-          <w:numId w:val="19"/>
+          <w:numId w:val="8"/>
         </w:numPr>
         <w:spacing w:line="360" w:lineRule="auto"/>
         <w:rPr>
@@ -8413,7 +10349,7 @@
         <w:pStyle w:val="ListParagraph"/>
         <w:numPr>
           <w:ilvl w:val="2"/>
-          <w:numId w:val="19"/>
+          <w:numId w:val="8"/>
         </w:numPr>
         <w:spacing w:line="360" w:lineRule="auto"/>
         <w:rPr>
@@ -8438,7 +10374,7 @@
         <w:pStyle w:val="ListParagraph"/>
         <w:numPr>
           <w:ilvl w:val="2"/>
-          <w:numId w:val="19"/>
+          <w:numId w:val="8"/>
         </w:numPr>
         <w:spacing w:line="360" w:lineRule="auto"/>
         <w:rPr>
@@ -8487,7 +10423,7 @@
         <w:pStyle w:val="ListParagraph"/>
         <w:numPr>
           <w:ilvl w:val="1"/>
-          <w:numId w:val="19"/>
+          <w:numId w:val="8"/>
         </w:numPr>
         <w:spacing w:line="360" w:lineRule="auto"/>
         <w:rPr>
@@ -8603,7 +10539,7 @@
         <w:pStyle w:val="ListParagraph"/>
         <w:numPr>
           <w:ilvl w:val="0"/>
-          <w:numId w:val="21"/>
+          <w:numId w:val="10"/>
         </w:numPr>
         <w:spacing w:line="360" w:lineRule="auto"/>
         <w:rPr>
@@ -8628,7 +10564,7 @@
         <w:pStyle w:val="ListParagraph"/>
         <w:numPr>
           <w:ilvl w:val="0"/>
-          <w:numId w:val="21"/>
+          <w:numId w:val="10"/>
         </w:numPr>
         <w:spacing w:line="360" w:lineRule="auto"/>
         <w:rPr>
@@ -8653,7 +10589,7 @@
         <w:pStyle w:val="ListParagraph"/>
         <w:numPr>
           <w:ilvl w:val="1"/>
-          <w:numId w:val="21"/>
+          <w:numId w:val="10"/>
         </w:numPr>
         <w:spacing w:line="360" w:lineRule="auto"/>
         <w:rPr>
@@ -8678,7 +10614,7 @@
         <w:pStyle w:val="ListParagraph"/>
         <w:numPr>
           <w:ilvl w:val="1"/>
-          <w:numId w:val="21"/>
+          <w:numId w:val="10"/>
         </w:numPr>
         <w:spacing w:line="360" w:lineRule="auto"/>
         <w:rPr>
@@ -8703,7 +10639,7 @@
         <w:pStyle w:val="ListParagraph"/>
         <w:numPr>
           <w:ilvl w:val="0"/>
-          <w:numId w:val="18"/>
+          <w:numId w:val="7"/>
         </w:numPr>
         <w:spacing w:line="360" w:lineRule="auto"/>
         <w:rPr>
@@ -8728,7 +10664,7 @@
         <w:pStyle w:val="ListParagraph"/>
         <w:numPr>
           <w:ilvl w:val="0"/>
-          <w:numId w:val="19"/>
+          <w:numId w:val="8"/>
         </w:numPr>
         <w:spacing w:line="360" w:lineRule="auto"/>
         <w:rPr>
@@ -8805,7 +10741,7 @@
         <w:pStyle w:val="ListParagraph"/>
         <w:numPr>
           <w:ilvl w:val="0"/>
-          <w:numId w:val="19"/>
+          <w:numId w:val="8"/>
         </w:numPr>
         <w:spacing w:line="360" w:lineRule="auto"/>
         <w:rPr>
@@ -8830,7 +10766,7 @@
         <w:pStyle w:val="ListParagraph"/>
         <w:numPr>
           <w:ilvl w:val="1"/>
-          <w:numId w:val="19"/>
+          <w:numId w:val="8"/>
         </w:numPr>
         <w:spacing w:line="360" w:lineRule="auto"/>
         <w:rPr>
@@ -8855,7 +10791,7 @@
         <w:pStyle w:val="ListParagraph"/>
         <w:numPr>
           <w:ilvl w:val="2"/>
-          <w:numId w:val="19"/>
+          <w:numId w:val="8"/>
         </w:numPr>
         <w:spacing w:line="360" w:lineRule="auto"/>
         <w:rPr>
@@ -8880,7 +10816,7 @@
         <w:pStyle w:val="ListParagraph"/>
         <w:numPr>
           <w:ilvl w:val="2"/>
-          <w:numId w:val="19"/>
+          <w:numId w:val="8"/>
         </w:numPr>
         <w:spacing w:line="360" w:lineRule="auto"/>
         <w:rPr>
@@ -8905,7 +10841,7 @@
         <w:pStyle w:val="ListParagraph"/>
         <w:numPr>
           <w:ilvl w:val="2"/>
-          <w:numId w:val="19"/>
+          <w:numId w:val="8"/>
         </w:numPr>
         <w:spacing w:line="360" w:lineRule="auto"/>
         <w:rPr>
@@ -8930,7 +10866,7 @@
         <w:pStyle w:val="ListParagraph"/>
         <w:numPr>
           <w:ilvl w:val="2"/>
-          <w:numId w:val="19"/>
+          <w:numId w:val="8"/>
         </w:numPr>
         <w:spacing w:line="360" w:lineRule="auto"/>
         <w:rPr>
@@ -8955,7 +10891,7 @@
         <w:pStyle w:val="ListParagraph"/>
         <w:numPr>
           <w:ilvl w:val="2"/>
-          <w:numId w:val="19"/>
+          <w:numId w:val="8"/>
         </w:numPr>
         <w:spacing w:line="360" w:lineRule="auto"/>
         <w:rPr>
@@ -8980,7 +10916,7 @@
         <w:pStyle w:val="ListParagraph"/>
         <w:numPr>
           <w:ilvl w:val="3"/>
-          <w:numId w:val="19"/>
+          <w:numId w:val="8"/>
         </w:numPr>
         <w:spacing w:line="360" w:lineRule="auto"/>
         <w:rPr>
@@ -9006,7 +10942,7 @@
         <w:pStyle w:val="ListParagraph"/>
         <w:numPr>
           <w:ilvl w:val="3"/>
-          <w:numId w:val="19"/>
+          <w:numId w:val="8"/>
         </w:numPr>
         <w:spacing w:line="360" w:lineRule="auto"/>
         <w:rPr>
@@ -9064,7 +11000,7 @@
                     </pic:cNvPicPr>
                   </pic:nvPicPr>
                   <pic:blipFill>
-                    <a:blip r:embed="rId18"/>
+                    <a:blip r:embed="rId20"/>
                     <a:srcRect/>
                     <a:stretch>
                       <a:fillRect/>
@@ -9119,7 +11055,7 @@
         <w:pStyle w:val="ListParagraph"/>
         <w:numPr>
           <w:ilvl w:val="0"/>
-          <w:numId w:val="18"/>
+          <w:numId w:val="7"/>
         </w:numPr>
         <w:spacing w:line="360" w:lineRule="auto"/>
         <w:rPr>
@@ -9144,7 +11080,7 @@
         <w:pStyle w:val="ListParagraph"/>
         <w:numPr>
           <w:ilvl w:val="0"/>
-          <w:numId w:val="19"/>
+          <w:numId w:val="8"/>
         </w:numPr>
         <w:spacing w:line="360" w:lineRule="auto"/>
         <w:rPr>
@@ -9211,7 +11147,7 @@
         <w:pStyle w:val="ListParagraph"/>
         <w:numPr>
           <w:ilvl w:val="0"/>
-          <w:numId w:val="19"/>
+          <w:numId w:val="8"/>
         </w:numPr>
         <w:spacing w:line="360" w:lineRule="auto"/>
         <w:rPr>
@@ -9236,7 +11172,7 @@
         <w:pStyle w:val="ListParagraph"/>
         <w:numPr>
           <w:ilvl w:val="1"/>
-          <w:numId w:val="19"/>
+          <w:numId w:val="8"/>
         </w:numPr>
         <w:spacing w:line="360" w:lineRule="auto"/>
         <w:rPr>
@@ -9261,7 +11197,7 @@
         <w:pStyle w:val="ListParagraph"/>
         <w:numPr>
           <w:ilvl w:val="2"/>
-          <w:numId w:val="19"/>
+          <w:numId w:val="8"/>
         </w:numPr>
         <w:spacing w:line="360" w:lineRule="auto"/>
         <w:rPr>
@@ -9286,7 +11222,7 @@
         <w:pStyle w:val="ListParagraph"/>
         <w:numPr>
           <w:ilvl w:val="2"/>
-          <w:numId w:val="19"/>
+          <w:numId w:val="8"/>
         </w:numPr>
         <w:spacing w:line="360" w:lineRule="auto"/>
         <w:rPr>
@@ -9311,7 +11247,7 @@
         <w:pStyle w:val="ListParagraph"/>
         <w:numPr>
           <w:ilvl w:val="2"/>
-          <w:numId w:val="19"/>
+          <w:numId w:val="8"/>
         </w:numPr>
         <w:spacing w:line="360" w:lineRule="auto"/>
         <w:rPr>
@@ -9336,7 +11272,7 @@
         <w:pStyle w:val="ListParagraph"/>
         <w:numPr>
           <w:ilvl w:val="2"/>
-          <w:numId w:val="19"/>
+          <w:numId w:val="8"/>
         </w:numPr>
         <w:spacing w:line="360" w:lineRule="auto"/>
         <w:rPr>
@@ -9361,7 +11297,7 @@
         <w:pStyle w:val="ListParagraph"/>
         <w:numPr>
           <w:ilvl w:val="2"/>
-          <w:numId w:val="19"/>
+          <w:numId w:val="8"/>
         </w:numPr>
         <w:spacing w:line="360" w:lineRule="auto"/>
         <w:rPr>
@@ -9408,7 +11344,7 @@
         <w:pStyle w:val="ListParagraph"/>
         <w:numPr>
           <w:ilvl w:val="0"/>
-          <w:numId w:val="18"/>
+          <w:numId w:val="7"/>
         </w:numPr>
         <w:spacing w:line="360" w:lineRule="auto"/>
         <w:rPr>
@@ -9433,7 +11369,7 @@
         <w:pStyle w:val="ListParagraph"/>
         <w:numPr>
           <w:ilvl w:val="0"/>
-          <w:numId w:val="19"/>
+          <w:numId w:val="8"/>
         </w:numPr>
         <w:spacing w:line="360" w:lineRule="auto"/>
         <w:rPr>
@@ -9490,7 +11426,7 @@
         <w:pStyle w:val="ListParagraph"/>
         <w:numPr>
           <w:ilvl w:val="0"/>
-          <w:numId w:val="19"/>
+          <w:numId w:val="8"/>
         </w:numPr>
         <w:spacing w:line="360" w:lineRule="auto"/>
         <w:rPr>
@@ -9515,7 +11451,7 @@
         <w:pStyle w:val="ListParagraph"/>
         <w:numPr>
           <w:ilvl w:val="1"/>
-          <w:numId w:val="19"/>
+          <w:numId w:val="8"/>
         </w:numPr>
         <w:spacing w:line="360" w:lineRule="auto"/>
         <w:rPr>
@@ -9572,7 +11508,7 @@
         <w:pStyle w:val="ListParagraph"/>
         <w:numPr>
           <w:ilvl w:val="2"/>
-          <w:numId w:val="19"/>
+          <w:numId w:val="8"/>
         </w:numPr>
         <w:spacing w:line="360" w:lineRule="auto"/>
         <w:rPr>
@@ -9597,7 +11533,7 @@
         <w:pStyle w:val="ListParagraph"/>
         <w:numPr>
           <w:ilvl w:val="2"/>
-          <w:numId w:val="19"/>
+          <w:numId w:val="8"/>
         </w:numPr>
         <w:spacing w:line="360" w:lineRule="auto"/>
         <w:rPr>
@@ -9622,7 +11558,7 @@
         <w:pStyle w:val="ListParagraph"/>
         <w:numPr>
           <w:ilvl w:val="2"/>
-          <w:numId w:val="19"/>
+          <w:numId w:val="8"/>
         </w:numPr>
         <w:spacing w:line="360" w:lineRule="auto"/>
         <w:rPr>
@@ -9657,7 +11593,7 @@
         <w:pStyle w:val="ListParagraph"/>
         <w:numPr>
           <w:ilvl w:val="0"/>
-          <w:numId w:val="18"/>
+          <w:numId w:val="7"/>
         </w:numPr>
         <w:spacing w:line="360" w:lineRule="auto"/>
         <w:rPr>
@@ -9682,7 +11618,7 @@
         <w:pStyle w:val="ListParagraph"/>
         <w:numPr>
           <w:ilvl w:val="0"/>
-          <w:numId w:val="19"/>
+          <w:numId w:val="8"/>
         </w:numPr>
         <w:spacing w:line="360" w:lineRule="auto"/>
         <w:rPr>
@@ -9739,7 +11675,7 @@
         <w:pStyle w:val="ListParagraph"/>
         <w:numPr>
           <w:ilvl w:val="0"/>
-          <w:numId w:val="19"/>
+          <w:numId w:val="8"/>
         </w:numPr>
         <w:spacing w:line="360" w:lineRule="auto"/>
         <w:rPr>
@@ -9764,7 +11700,7 @@
         <w:pStyle w:val="ListParagraph"/>
         <w:numPr>
           <w:ilvl w:val="1"/>
-          <w:numId w:val="19"/>
+          <w:numId w:val="8"/>
         </w:numPr>
         <w:spacing w:line="360" w:lineRule="auto"/>
         <w:rPr>
@@ -9789,7 +11725,7 @@
         <w:pStyle w:val="ListParagraph"/>
         <w:numPr>
           <w:ilvl w:val="2"/>
-          <w:numId w:val="19"/>
+          <w:numId w:val="8"/>
         </w:numPr>
         <w:spacing w:line="360" w:lineRule="auto"/>
         <w:rPr>
@@ -9814,7 +11750,7 @@
         <w:pStyle w:val="ListParagraph"/>
         <w:numPr>
           <w:ilvl w:val="2"/>
-          <w:numId w:val="19"/>
+          <w:numId w:val="8"/>
         </w:numPr>
         <w:spacing w:line="360" w:lineRule="auto"/>
         <w:rPr>
@@ -9839,7 +11775,7 @@
         <w:pStyle w:val="ListParagraph"/>
         <w:numPr>
           <w:ilvl w:val="3"/>
-          <w:numId w:val="19"/>
+          <w:numId w:val="8"/>
         </w:numPr>
         <w:spacing w:line="360" w:lineRule="auto"/>
         <w:rPr>
@@ -9865,7 +11801,7 @@
         <w:pStyle w:val="ListParagraph"/>
         <w:numPr>
           <w:ilvl w:val="3"/>
-          <w:numId w:val="19"/>
+          <w:numId w:val="8"/>
         </w:numPr>
         <w:spacing w:line="360" w:lineRule="auto"/>
         <w:rPr>
@@ -9890,7 +11826,7 @@
         <w:pStyle w:val="ListParagraph"/>
         <w:numPr>
           <w:ilvl w:val="2"/>
-          <w:numId w:val="19"/>
+          <w:numId w:val="8"/>
         </w:numPr>
         <w:spacing w:line="360" w:lineRule="auto"/>
         <w:rPr>
@@ -10061,7 +11997,7 @@
         <w:pStyle w:val="ListParagraph"/>
         <w:numPr>
           <w:ilvl w:val="0"/>
-          <w:numId w:val="32"/>
+          <w:numId w:val="13"/>
         </w:numPr>
         <w:spacing w:line="360" w:lineRule="auto"/>
         <w:rPr>
@@ -10116,7 +12052,7 @@
                     </pic:cNvPicPr>
                   </pic:nvPicPr>
                   <pic:blipFill>
-                    <a:blip r:embed="rId19"/>
+                    <a:blip r:embed="rId21"/>
                     <a:srcRect/>
                     <a:stretch>
                       <a:fillRect/>
@@ -10150,7 +12086,7 @@
         <w:pStyle w:val="ListParagraph"/>
         <w:numPr>
           <w:ilvl w:val="1"/>
-          <w:numId w:val="32"/>
+          <w:numId w:val="13"/>
         </w:numPr>
         <w:spacing w:line="360" w:lineRule="auto"/>
         <w:ind w:left="1800"/>
@@ -10174,7 +12110,7 @@
         <w:pStyle w:val="ListParagraph"/>
         <w:numPr>
           <w:ilvl w:val="1"/>
-          <w:numId w:val="32"/>
+          <w:numId w:val="13"/>
         </w:numPr>
         <w:spacing w:line="360" w:lineRule="auto"/>
         <w:ind w:left="1800"/>
@@ -10198,7 +12134,7 @@
         <w:pStyle w:val="ListParagraph"/>
         <w:numPr>
           <w:ilvl w:val="1"/>
-          <w:numId w:val="32"/>
+          <w:numId w:val="13"/>
         </w:numPr>
         <w:spacing w:line="360" w:lineRule="auto"/>
         <w:ind w:left="1800"/>
@@ -10222,7 +12158,7 @@
         <w:pStyle w:val="ListParagraph"/>
         <w:numPr>
           <w:ilvl w:val="1"/>
-          <w:numId w:val="32"/>
+          <w:numId w:val="13"/>
         </w:numPr>
         <w:spacing w:line="360" w:lineRule="auto"/>
         <w:ind w:left="1800"/>
@@ -10247,7 +12183,7 @@
         <w:pStyle w:val="ListParagraph"/>
         <w:numPr>
           <w:ilvl w:val="1"/>
-          <w:numId w:val="32"/>
+          <w:numId w:val="13"/>
         </w:numPr>
         <w:spacing w:line="360" w:lineRule="auto"/>
         <w:ind w:left="1800"/>
@@ -10271,7 +12207,7 @@
         <w:pStyle w:val="ListParagraph"/>
         <w:numPr>
           <w:ilvl w:val="1"/>
-          <w:numId w:val="32"/>
+          <w:numId w:val="13"/>
         </w:numPr>
         <w:spacing w:line="360" w:lineRule="auto"/>
         <w:ind w:left="1800"/>
@@ -10325,7 +12261,7 @@
                     </pic:cNvPicPr>
                   </pic:nvPicPr>
                   <pic:blipFill>
-                    <a:blip r:embed="rId20"/>
+                    <a:blip r:embed="rId22"/>
                     <a:srcRect/>
                     <a:stretch>
                       <a:fillRect/>
@@ -10367,7 +12303,7 @@
         <w:pStyle w:val="ListParagraph"/>
         <w:numPr>
           <w:ilvl w:val="1"/>
-          <w:numId w:val="32"/>
+          <w:numId w:val="13"/>
         </w:numPr>
         <w:spacing w:line="360" w:lineRule="auto"/>
         <w:ind w:left="1800"/>
@@ -10391,7 +12327,7 @@
         <w:pStyle w:val="ListParagraph"/>
         <w:numPr>
           <w:ilvl w:val="2"/>
-          <w:numId w:val="32"/>
+          <w:numId w:val="13"/>
         </w:numPr>
         <w:spacing w:line="360" w:lineRule="auto"/>
         <w:rPr>
@@ -10415,7 +12351,7 @@
         <w:pStyle w:val="ListParagraph"/>
         <w:numPr>
           <w:ilvl w:val="2"/>
-          <w:numId w:val="32"/>
+          <w:numId w:val="13"/>
         </w:numPr>
         <w:spacing w:line="360" w:lineRule="auto"/>
         <w:rPr>
@@ -10469,7 +12405,7 @@
                     </pic:cNvPicPr>
                   </pic:nvPicPr>
                   <pic:blipFill>
-                    <a:blip r:embed="rId21"/>
+                    <a:blip r:embed="rId23"/>
                     <a:srcRect/>
                     <a:stretch>
                       <a:fillRect/>
@@ -10503,7 +12439,7 @@
         <w:pStyle w:val="ListParagraph"/>
         <w:numPr>
           <w:ilvl w:val="1"/>
-          <w:numId w:val="32"/>
+          <w:numId w:val="13"/>
         </w:numPr>
         <w:spacing w:line="360" w:lineRule="auto"/>
         <w:ind w:left="1800"/>
@@ -10527,7 +12463,7 @@
         <w:pStyle w:val="ListParagraph"/>
         <w:numPr>
           <w:ilvl w:val="1"/>
-          <w:numId w:val="32"/>
+          <w:numId w:val="13"/>
         </w:numPr>
         <w:spacing w:line="360" w:lineRule="auto"/>
         <w:ind w:left="1800"/>
@@ -10551,7 +12487,7 @@
         <w:pStyle w:val="ListParagraph"/>
         <w:numPr>
           <w:ilvl w:val="1"/>
-          <w:numId w:val="32"/>
+          <w:numId w:val="13"/>
         </w:numPr>
         <w:spacing w:line="360" w:lineRule="auto"/>
         <w:ind w:left="1800"/>
@@ -10575,7 +12511,7 @@
         <w:pStyle w:val="ListParagraph"/>
         <w:numPr>
           <w:ilvl w:val="1"/>
-          <w:numId w:val="32"/>
+          <w:numId w:val="13"/>
         </w:numPr>
         <w:spacing w:line="360" w:lineRule="auto"/>
         <w:ind w:left="1800"/>
@@ -10608,7 +12544,7 @@
         <w:pStyle w:val="ListParagraph"/>
         <w:numPr>
           <w:ilvl w:val="1"/>
-          <w:numId w:val="32"/>
+          <w:numId w:val="13"/>
         </w:numPr>
         <w:spacing w:line="360" w:lineRule="auto"/>
         <w:ind w:left="1800"/>
@@ -10632,7 +12568,7 @@
         <w:pStyle w:val="ListParagraph"/>
         <w:numPr>
           <w:ilvl w:val="0"/>
-          <w:numId w:val="32"/>
+          <w:numId w:val="13"/>
         </w:numPr>
         <w:spacing w:line="360" w:lineRule="auto"/>
         <w:rPr>
@@ -10655,7 +12591,7 @@
         <w:pStyle w:val="ListParagraph"/>
         <w:numPr>
           <w:ilvl w:val="1"/>
-          <w:numId w:val="32"/>
+          <w:numId w:val="13"/>
         </w:numPr>
         <w:spacing w:line="360" w:lineRule="auto"/>
         <w:rPr>
@@ -10678,7 +12614,7 @@
         <w:pStyle w:val="ListParagraph"/>
         <w:numPr>
           <w:ilvl w:val="1"/>
-          <w:numId w:val="32"/>
+          <w:numId w:val="13"/>
         </w:numPr>
         <w:spacing w:line="360" w:lineRule="auto"/>
         <w:rPr>
@@ -10701,7 +12637,7 @@
         <w:pStyle w:val="ListParagraph"/>
         <w:numPr>
           <w:ilvl w:val="1"/>
-          <w:numId w:val="32"/>
+          <w:numId w:val="13"/>
         </w:numPr>
         <w:spacing w:line="360" w:lineRule="auto"/>
         <w:rPr>
@@ -10724,7 +12660,7 @@
         <w:pStyle w:val="ListParagraph"/>
         <w:numPr>
           <w:ilvl w:val="1"/>
-          <w:numId w:val="32"/>
+          <w:numId w:val="13"/>
         </w:numPr>
         <w:spacing w:line="360" w:lineRule="auto"/>
         <w:rPr>
@@ -10747,7 +12683,7 @@
         <w:pStyle w:val="ListParagraph"/>
         <w:numPr>
           <w:ilvl w:val="2"/>
-          <w:numId w:val="32"/>
+          <w:numId w:val="13"/>
         </w:numPr>
         <w:spacing w:line="360" w:lineRule="auto"/>
         <w:rPr>
@@ -10770,7 +12706,7 @@
         <w:pStyle w:val="ListParagraph"/>
         <w:numPr>
           <w:ilvl w:val="2"/>
-          <w:numId w:val="32"/>
+          <w:numId w:val="13"/>
         </w:numPr>
         <w:spacing w:line="360" w:lineRule="auto"/>
         <w:rPr>
@@ -10793,7 +12729,7 @@
         <w:pStyle w:val="ListParagraph"/>
         <w:numPr>
           <w:ilvl w:val="1"/>
-          <w:numId w:val="32"/>
+          <w:numId w:val="13"/>
         </w:numPr>
         <w:spacing w:line="360" w:lineRule="auto"/>
         <w:rPr>
@@ -10817,7 +12753,7 @@
         <w:pStyle w:val="ListParagraph"/>
         <w:numPr>
           <w:ilvl w:val="1"/>
-          <w:numId w:val="32"/>
+          <w:numId w:val="13"/>
         </w:numPr>
         <w:spacing w:line="360" w:lineRule="auto"/>
         <w:rPr>
@@ -10840,7 +12776,7 @@
         <w:pStyle w:val="ListParagraph"/>
         <w:numPr>
           <w:ilvl w:val="0"/>
-          <w:numId w:val="32"/>
+          <w:numId w:val="13"/>
         </w:numPr>
         <w:spacing w:line="360" w:lineRule="auto"/>
         <w:rPr>
@@ -10895,7 +12831,7 @@
                     </pic:cNvPicPr>
                   </pic:nvPicPr>
                   <pic:blipFill>
-                    <a:blip r:embed="rId22"/>
+                    <a:blip r:embed="rId24"/>
                     <a:srcRect/>
                     <a:stretch>
                       <a:fillRect/>
@@ -10929,7 +12865,7 @@
         <w:pStyle w:val="ListParagraph"/>
         <w:numPr>
           <w:ilvl w:val="1"/>
-          <w:numId w:val="32"/>
+          <w:numId w:val="13"/>
         </w:numPr>
         <w:spacing w:line="360" w:lineRule="auto"/>
         <w:rPr>
@@ -10952,7 +12888,7 @@
         <w:pStyle w:val="ListParagraph"/>
         <w:numPr>
           <w:ilvl w:val="1"/>
-          <w:numId w:val="32"/>
+          <w:numId w:val="13"/>
         </w:numPr>
         <w:spacing w:line="360" w:lineRule="auto"/>
         <w:rPr>
@@ -10975,7 +12911,7 @@
         <w:pStyle w:val="ListParagraph"/>
         <w:numPr>
           <w:ilvl w:val="1"/>
-          <w:numId w:val="32"/>
+          <w:numId w:val="13"/>
         </w:numPr>
         <w:spacing w:line="360" w:lineRule="auto"/>
         <w:rPr>
@@ -10998,7 +12934,7 @@
         <w:pStyle w:val="ListParagraph"/>
         <w:numPr>
           <w:ilvl w:val="1"/>
-          <w:numId w:val="32"/>
+          <w:numId w:val="13"/>
         </w:numPr>
         <w:spacing w:line="360" w:lineRule="auto"/>
         <w:rPr>
@@ -11021,7 +12957,7 @@
         <w:pStyle w:val="ListParagraph"/>
         <w:numPr>
           <w:ilvl w:val="2"/>
-          <w:numId w:val="32"/>
+          <w:numId w:val="13"/>
         </w:numPr>
         <w:spacing w:line="360" w:lineRule="auto"/>
         <w:rPr>
@@ -11044,7 +12980,7 @@
         <w:pStyle w:val="ListParagraph"/>
         <w:numPr>
           <w:ilvl w:val="2"/>
-          <w:numId w:val="32"/>
+          <w:numId w:val="13"/>
         </w:numPr>
         <w:spacing w:line="360" w:lineRule="auto"/>
         <w:rPr>
@@ -11067,7 +13003,7 @@
         <w:pStyle w:val="ListParagraph"/>
         <w:numPr>
           <w:ilvl w:val="1"/>
-          <w:numId w:val="32"/>
+          <w:numId w:val="13"/>
         </w:numPr>
         <w:spacing w:line="360" w:lineRule="auto"/>
         <w:rPr>
@@ -11091,7 +13027,7 @@
         <w:pStyle w:val="ListParagraph"/>
         <w:numPr>
           <w:ilvl w:val="1"/>
-          <w:numId w:val="32"/>
+          <w:numId w:val="13"/>
         </w:numPr>
         <w:spacing w:line="360" w:lineRule="auto"/>
         <w:rPr>
@@ -11114,7 +13050,7 @@
         <w:pStyle w:val="ListParagraph"/>
         <w:numPr>
           <w:ilvl w:val="1"/>
-          <w:numId w:val="32"/>
+          <w:numId w:val="13"/>
         </w:numPr>
         <w:spacing w:line="360" w:lineRule="auto"/>
         <w:rPr>
@@ -11137,7 +13073,7 @@
         <w:pStyle w:val="ListParagraph"/>
         <w:numPr>
           <w:ilvl w:val="1"/>
-          <w:numId w:val="32"/>
+          <w:numId w:val="13"/>
         </w:numPr>
         <w:spacing w:line="360" w:lineRule="auto"/>
         <w:rPr>
@@ -11160,7 +13096,7 @@
         <w:pStyle w:val="ListParagraph"/>
         <w:numPr>
           <w:ilvl w:val="2"/>
-          <w:numId w:val="32"/>
+          <w:numId w:val="13"/>
         </w:numPr>
         <w:spacing w:line="360" w:lineRule="auto"/>
         <w:rPr>
@@ -11183,7 +13119,7 @@
         <w:pStyle w:val="ListParagraph"/>
         <w:numPr>
           <w:ilvl w:val="2"/>
-          <w:numId w:val="32"/>
+          <w:numId w:val="13"/>
         </w:numPr>
         <w:spacing w:line="360" w:lineRule="auto"/>
         <w:rPr>
@@ -11239,7 +13175,7 @@
                     </pic:cNvPicPr>
                   </pic:nvPicPr>
                   <pic:blipFill>
-                    <a:blip r:embed="rId23"/>
+                    <a:blip r:embed="rId25"/>
                     <a:srcRect/>
                     <a:stretch>
                       <a:fillRect/>
@@ -11276,7 +13212,7 @@
         <w:pStyle w:val="ListParagraph"/>
         <w:numPr>
           <w:ilvl w:val="2"/>
-          <w:numId w:val="32"/>
+          <w:numId w:val="13"/>
         </w:numPr>
         <w:spacing w:line="360" w:lineRule="auto"/>
         <w:rPr>
@@ -11299,7 +13235,7 @@
         <w:pStyle w:val="ListParagraph"/>
         <w:numPr>
           <w:ilvl w:val="1"/>
-          <w:numId w:val="32"/>
+          <w:numId w:val="13"/>
         </w:numPr>
         <w:spacing w:line="360" w:lineRule="auto"/>
         <w:rPr>
@@ -11322,7 +13258,7 @@
         <w:pStyle w:val="ListParagraph"/>
         <w:numPr>
           <w:ilvl w:val="2"/>
-          <w:numId w:val="32"/>
+          <w:numId w:val="13"/>
         </w:numPr>
         <w:spacing w:line="360" w:lineRule="auto"/>
         <w:rPr>
@@ -11413,7 +13349,7 @@
         <w:pStyle w:val="ListParagraph"/>
         <w:numPr>
           <w:ilvl w:val="2"/>
-          <w:numId w:val="32"/>
+          <w:numId w:val="13"/>
         </w:numPr>
         <w:spacing w:line="360" w:lineRule="auto"/>
         <w:rPr>
@@ -11436,7 +13372,7 @@
         <w:pStyle w:val="ListParagraph"/>
         <w:numPr>
           <w:ilvl w:val="2"/>
-          <w:numId w:val="32"/>
+          <w:numId w:val="13"/>
         </w:numPr>
         <w:spacing w:line="360" w:lineRule="auto"/>
         <w:rPr>
@@ -11460,7 +13396,7 @@
         <w:pStyle w:val="ListParagraph"/>
         <w:numPr>
           <w:ilvl w:val="1"/>
-          <w:numId w:val="32"/>
+          <w:numId w:val="13"/>
         </w:numPr>
         <w:spacing w:line="360" w:lineRule="auto"/>
         <w:rPr>
@@ -11483,7 +13419,7 @@
         <w:pStyle w:val="ListParagraph"/>
         <w:numPr>
           <w:ilvl w:val="2"/>
-          <w:numId w:val="32"/>
+          <w:numId w:val="13"/>
         </w:numPr>
         <w:spacing w:line="360" w:lineRule="auto"/>
         <w:rPr>
@@ -11506,7 +13442,7 @@
         <w:pStyle w:val="ListParagraph"/>
         <w:numPr>
           <w:ilvl w:val="2"/>
-          <w:numId w:val="32"/>
+          <w:numId w:val="13"/>
         </w:numPr>
         <w:spacing w:line="360" w:lineRule="auto"/>
         <w:rPr>
@@ -11529,7 +13465,7 @@
         <w:pStyle w:val="ListParagraph"/>
         <w:numPr>
           <w:ilvl w:val="0"/>
-          <w:numId w:val="32"/>
+          <w:numId w:val="13"/>
         </w:numPr>
         <w:spacing w:line="360" w:lineRule="auto"/>
         <w:rPr>
@@ -11552,7 +13488,7 @@
         <w:pStyle w:val="ListParagraph"/>
         <w:numPr>
           <w:ilvl w:val="1"/>
-          <w:numId w:val="32"/>
+          <w:numId w:val="13"/>
         </w:numPr>
         <w:spacing w:line="360" w:lineRule="auto"/>
         <w:rPr>
@@ -11575,7 +13511,7 @@
         <w:pStyle w:val="ListParagraph"/>
         <w:numPr>
           <w:ilvl w:val="1"/>
-          <w:numId w:val="32"/>
+          <w:numId w:val="13"/>
         </w:numPr>
         <w:spacing w:line="360" w:lineRule="auto"/>
         <w:rPr>
@@ -11598,7 +13534,7 @@
         <w:pStyle w:val="ListParagraph"/>
         <w:numPr>
           <w:ilvl w:val="1"/>
-          <w:numId w:val="32"/>
+          <w:numId w:val="13"/>
         </w:numPr>
         <w:spacing w:line="360" w:lineRule="auto"/>
         <w:rPr>
@@ -11621,7 +13557,7 @@
         <w:pStyle w:val="ListParagraph"/>
         <w:numPr>
           <w:ilvl w:val="1"/>
-          <w:numId w:val="32"/>
+          <w:numId w:val="13"/>
         </w:numPr>
         <w:spacing w:line="360" w:lineRule="auto"/>
         <w:rPr>
@@ -11644,7 +13580,7 @@
         <w:pStyle w:val="ListParagraph"/>
         <w:numPr>
           <w:ilvl w:val="1"/>
-          <w:numId w:val="32"/>
+          <w:numId w:val="13"/>
         </w:numPr>
         <w:spacing w:line="360" w:lineRule="auto"/>
         <w:rPr>
@@ -11667,7 +13603,7 @@
         <w:pStyle w:val="ListParagraph"/>
         <w:numPr>
           <w:ilvl w:val="2"/>
-          <w:numId w:val="32"/>
+          <w:numId w:val="13"/>
         </w:numPr>
         <w:spacing w:line="360" w:lineRule="auto"/>
         <w:rPr>
@@ -11699,7 +13635,7 @@
         <w:pStyle w:val="ListParagraph"/>
         <w:numPr>
           <w:ilvl w:val="2"/>
-          <w:numId w:val="32"/>
+          <w:numId w:val="13"/>
         </w:numPr>
         <w:spacing w:line="360" w:lineRule="auto"/>
         <w:rPr>
@@ -11722,7 +13658,7 @@
         <w:pStyle w:val="ListParagraph"/>
         <w:numPr>
           <w:ilvl w:val="1"/>
-          <w:numId w:val="32"/>
+          <w:numId w:val="13"/>
         </w:numPr>
         <w:spacing w:line="360" w:lineRule="auto"/>
         <w:rPr>
@@ -11745,7 +13681,7 @@
         <w:pStyle w:val="ListParagraph"/>
         <w:numPr>
           <w:ilvl w:val="1"/>
-          <w:numId w:val="32"/>
+          <w:numId w:val="13"/>
         </w:numPr>
         <w:spacing w:line="360" w:lineRule="auto"/>
         <w:rPr>
@@ -11768,7 +13704,7 @@
         <w:pStyle w:val="ListParagraph"/>
         <w:numPr>
           <w:ilvl w:val="1"/>
-          <w:numId w:val="32"/>
+          <w:numId w:val="13"/>
         </w:numPr>
         <w:spacing w:line="360" w:lineRule="auto"/>
         <w:rPr>
@@ -11791,7 +13727,7 @@
         <w:pStyle w:val="ListParagraph"/>
         <w:numPr>
           <w:ilvl w:val="1"/>
-          <w:numId w:val="32"/>
+          <w:numId w:val="13"/>
         </w:numPr>
         <w:spacing w:line="360" w:lineRule="auto"/>
         <w:rPr>
@@ -11898,6 +13834,232 @@
     </w:lvl>
   </w:abstractNum>
   <w:abstractNum w:abstractNumId="1">
+    <w:nsid w:val="04FD7FB0"/>
+    <w:multiLevelType w:val="hybridMultilevel"/>
+    <w:tmpl w:val="B456BFCC"/>
+    <w:lvl w:ilvl="0" w:tplc="04090003">
+      <w:start w:val="1"/>
+      <w:numFmt w:val="bullet"/>
+      <w:lvlText w:val="o"/>
+      <w:lvlJc w:val="left"/>
+      <w:pPr>
+        <w:ind w:left="2520" w:hanging="360"/>
+      </w:pPr>
+      <w:rPr>
+        <w:rFonts w:ascii="Courier New" w:hAnsi="Courier New" w:cs="Courier New" w:hint="default"/>
+      </w:rPr>
+    </w:lvl>
+    <w:lvl w:ilvl="1" w:tplc="04090003" w:tentative="1">
+      <w:start w:val="1"/>
+      <w:numFmt w:val="bullet"/>
+      <w:lvlText w:val="o"/>
+      <w:lvlJc w:val="left"/>
+      <w:pPr>
+        <w:ind w:left="3240" w:hanging="360"/>
+      </w:pPr>
+      <w:rPr>
+        <w:rFonts w:ascii="Courier New" w:hAnsi="Courier New" w:cs="Courier New" w:hint="default"/>
+      </w:rPr>
+    </w:lvl>
+    <w:lvl w:ilvl="2" w:tplc="04090005" w:tentative="1">
+      <w:start w:val="1"/>
+      <w:numFmt w:val="bullet"/>
+      <w:lvlText w:val=""/>
+      <w:lvlJc w:val="left"/>
+      <w:pPr>
+        <w:ind w:left="3960" w:hanging="360"/>
+      </w:pPr>
+      <w:rPr>
+        <w:rFonts w:ascii="Wingdings" w:hAnsi="Wingdings" w:hint="default"/>
+      </w:rPr>
+    </w:lvl>
+    <w:lvl w:ilvl="3" w:tplc="04090001" w:tentative="1">
+      <w:start w:val="1"/>
+      <w:numFmt w:val="bullet"/>
+      <w:lvlText w:val=""/>
+      <w:lvlJc w:val="left"/>
+      <w:pPr>
+        <w:ind w:left="4680" w:hanging="360"/>
+      </w:pPr>
+      <w:rPr>
+        <w:rFonts w:ascii="Symbol" w:hAnsi="Symbol" w:hint="default"/>
+      </w:rPr>
+    </w:lvl>
+    <w:lvl w:ilvl="4" w:tplc="04090003" w:tentative="1">
+      <w:start w:val="1"/>
+      <w:numFmt w:val="bullet"/>
+      <w:lvlText w:val="o"/>
+      <w:lvlJc w:val="left"/>
+      <w:pPr>
+        <w:ind w:left="5400" w:hanging="360"/>
+      </w:pPr>
+      <w:rPr>
+        <w:rFonts w:ascii="Courier New" w:hAnsi="Courier New" w:cs="Courier New" w:hint="default"/>
+      </w:rPr>
+    </w:lvl>
+    <w:lvl w:ilvl="5" w:tplc="04090005" w:tentative="1">
+      <w:start w:val="1"/>
+      <w:numFmt w:val="bullet"/>
+      <w:lvlText w:val=""/>
+      <w:lvlJc w:val="left"/>
+      <w:pPr>
+        <w:ind w:left="6120" w:hanging="360"/>
+      </w:pPr>
+      <w:rPr>
+        <w:rFonts w:ascii="Wingdings" w:hAnsi="Wingdings" w:hint="default"/>
+      </w:rPr>
+    </w:lvl>
+    <w:lvl w:ilvl="6" w:tplc="04090001" w:tentative="1">
+      <w:start w:val="1"/>
+      <w:numFmt w:val="bullet"/>
+      <w:lvlText w:val=""/>
+      <w:lvlJc w:val="left"/>
+      <w:pPr>
+        <w:ind w:left="6840" w:hanging="360"/>
+      </w:pPr>
+      <w:rPr>
+        <w:rFonts w:ascii="Symbol" w:hAnsi="Symbol" w:hint="default"/>
+      </w:rPr>
+    </w:lvl>
+    <w:lvl w:ilvl="7" w:tplc="04090003" w:tentative="1">
+      <w:start w:val="1"/>
+      <w:numFmt w:val="bullet"/>
+      <w:lvlText w:val="o"/>
+      <w:lvlJc w:val="left"/>
+      <w:pPr>
+        <w:ind w:left="7560" w:hanging="360"/>
+      </w:pPr>
+      <w:rPr>
+        <w:rFonts w:ascii="Courier New" w:hAnsi="Courier New" w:cs="Courier New" w:hint="default"/>
+      </w:rPr>
+    </w:lvl>
+    <w:lvl w:ilvl="8" w:tplc="04090005" w:tentative="1">
+      <w:start w:val="1"/>
+      <w:numFmt w:val="bullet"/>
+      <w:lvlText w:val=""/>
+      <w:lvlJc w:val="left"/>
+      <w:pPr>
+        <w:ind w:left="8280" w:hanging="360"/>
+      </w:pPr>
+      <w:rPr>
+        <w:rFonts w:ascii="Wingdings" w:hAnsi="Wingdings" w:hint="default"/>
+      </w:rPr>
+    </w:lvl>
+  </w:abstractNum>
+  <w:abstractNum w:abstractNumId="2">
+    <w:nsid w:val="18424C76"/>
+    <w:multiLevelType w:val="hybridMultilevel"/>
+    <w:tmpl w:val="F9528844"/>
+    <w:lvl w:ilvl="0" w:tplc="04090009">
+      <w:start w:val="1"/>
+      <w:numFmt w:val="bullet"/>
+      <w:lvlText w:val=""/>
+      <w:lvlJc w:val="left"/>
+      <w:pPr>
+        <w:ind w:left="1440" w:hanging="360"/>
+      </w:pPr>
+      <w:rPr>
+        <w:rFonts w:ascii="Wingdings" w:hAnsi="Wingdings" w:hint="default"/>
+      </w:rPr>
+    </w:lvl>
+    <w:lvl w:ilvl="1" w:tplc="04090003">
+      <w:start w:val="1"/>
+      <w:numFmt w:val="bullet"/>
+      <w:lvlText w:val="o"/>
+      <w:lvlJc w:val="left"/>
+      <w:pPr>
+        <w:ind w:left="2160" w:hanging="360"/>
+      </w:pPr>
+      <w:rPr>
+        <w:rFonts w:ascii="Courier New" w:hAnsi="Courier New" w:cs="Courier New" w:hint="default"/>
+      </w:rPr>
+    </w:lvl>
+    <w:lvl w:ilvl="2" w:tplc="04090005">
+      <w:start w:val="1"/>
+      <w:numFmt w:val="bullet"/>
+      <w:lvlText w:val=""/>
+      <w:lvlJc w:val="left"/>
+      <w:pPr>
+        <w:ind w:left="2880" w:hanging="360"/>
+      </w:pPr>
+      <w:rPr>
+        <w:rFonts w:ascii="Wingdings" w:hAnsi="Wingdings" w:hint="default"/>
+      </w:rPr>
+    </w:lvl>
+    <w:lvl w:ilvl="3" w:tplc="04090001" w:tentative="1">
+      <w:start w:val="1"/>
+      <w:numFmt w:val="bullet"/>
+      <w:lvlText w:val=""/>
+      <w:lvlJc w:val="left"/>
+      <w:pPr>
+        <w:ind w:left="3600" w:hanging="360"/>
+      </w:pPr>
+      <w:rPr>
+        <w:rFonts w:ascii="Symbol" w:hAnsi="Symbol" w:hint="default"/>
+      </w:rPr>
+    </w:lvl>
+    <w:lvl w:ilvl="4" w:tplc="04090003" w:tentative="1">
+      <w:start w:val="1"/>
+      <w:numFmt w:val="bullet"/>
+      <w:lvlText w:val="o"/>
+      <w:lvlJc w:val="left"/>
+      <w:pPr>
+        <w:ind w:left="4320" w:hanging="360"/>
+      </w:pPr>
+      <w:rPr>
+        <w:rFonts w:ascii="Courier New" w:hAnsi="Courier New" w:cs="Courier New" w:hint="default"/>
+      </w:rPr>
+    </w:lvl>
+    <w:lvl w:ilvl="5" w:tplc="04090005" w:tentative="1">
+      <w:start w:val="1"/>
+      <w:numFmt w:val="bullet"/>
+      <w:lvlText w:val=""/>
+      <w:lvlJc w:val="left"/>
+      <w:pPr>
+        <w:ind w:left="5040" w:hanging="360"/>
+      </w:pPr>
+      <w:rPr>
+        <w:rFonts w:ascii="Wingdings" w:hAnsi="Wingdings" w:hint="default"/>
+      </w:rPr>
+    </w:lvl>
+    <w:lvl w:ilvl="6" w:tplc="04090001" w:tentative="1">
+      <w:start w:val="1"/>
+      <w:numFmt w:val="bullet"/>
+      <w:lvlText w:val=""/>
+      <w:lvlJc w:val="left"/>
+      <w:pPr>
+        <w:ind w:left="5760" w:hanging="360"/>
+      </w:pPr>
+      <w:rPr>
+        <w:rFonts w:ascii="Symbol" w:hAnsi="Symbol" w:hint="default"/>
+      </w:rPr>
+    </w:lvl>
+    <w:lvl w:ilvl="7" w:tplc="04090003" w:tentative="1">
+      <w:start w:val="1"/>
+      <w:numFmt w:val="bullet"/>
+      <w:lvlText w:val="o"/>
+      <w:lvlJc w:val="left"/>
+      <w:pPr>
+        <w:ind w:left="6480" w:hanging="360"/>
+      </w:pPr>
+      <w:rPr>
+        <w:rFonts w:ascii="Courier New" w:hAnsi="Courier New" w:cs="Courier New" w:hint="default"/>
+      </w:rPr>
+    </w:lvl>
+    <w:lvl w:ilvl="8" w:tplc="04090005" w:tentative="1">
+      <w:start w:val="1"/>
+      <w:numFmt w:val="bullet"/>
+      <w:lvlText w:val=""/>
+      <w:lvlJc w:val="left"/>
+      <w:pPr>
+        <w:ind w:left="7200" w:hanging="360"/>
+      </w:pPr>
+      <w:rPr>
+        <w:rFonts w:ascii="Wingdings" w:hAnsi="Wingdings" w:hint="default"/>
+      </w:rPr>
+    </w:lvl>
+  </w:abstractNum>
+  <w:abstractNum w:abstractNumId="3">
     <w:nsid w:val="19A0460B"/>
     <w:multiLevelType w:val="hybridMultilevel"/>
     <w:tmpl w:val="B4CEF866"/>
@@ -12010,7 +14172,7 @@
       </w:rPr>
     </w:lvl>
   </w:abstractNum>
-  <w:abstractNum w:abstractNumId="2">
+  <w:abstractNum w:abstractNumId="4">
     <w:nsid w:val="227107C1"/>
     <w:multiLevelType w:val="hybridMultilevel"/>
     <w:tmpl w:val="53566D80"/>
@@ -12124,7 +14286,7 @@
       </w:rPr>
     </w:lvl>
   </w:abstractNum>
-  <w:abstractNum w:abstractNumId="3">
+  <w:abstractNum w:abstractNumId="5">
     <w:nsid w:val="22E03353"/>
     <w:multiLevelType w:val="hybridMultilevel"/>
     <w:tmpl w:val="5A48E6DC"/>
@@ -12237,7 +14399,7 @@
       </w:rPr>
     </w:lvl>
   </w:abstractNum>
-  <w:abstractNum w:abstractNumId="4">
+  <w:abstractNum w:abstractNumId="6">
     <w:nsid w:val="2D0D017E"/>
     <w:multiLevelType w:val="hybridMultilevel"/>
     <w:tmpl w:val="C4BCF9C6"/>
@@ -12350,7 +14512,7 @@
       </w:rPr>
     </w:lvl>
   </w:abstractNum>
-  <w:abstractNum w:abstractNumId="5">
+  <w:abstractNum w:abstractNumId="7">
     <w:nsid w:val="322C0EA1"/>
     <w:multiLevelType w:val="hybridMultilevel"/>
     <w:tmpl w:val="4404B4F4"/>
@@ -12464,7 +14626,7 @@
       </w:pPr>
     </w:lvl>
   </w:abstractNum>
-  <w:abstractNum w:abstractNumId="6">
+  <w:abstractNum w:abstractNumId="8">
     <w:nsid w:val="3DBA56CA"/>
     <w:multiLevelType w:val="multilevel"/>
     <w:tmpl w:val="8B968826"/>
@@ -12577,7 +14739,7 @@
       </w:rPr>
     </w:lvl>
   </w:abstractNum>
-  <w:abstractNum w:abstractNumId="7">
+  <w:abstractNum w:abstractNumId="9">
     <w:nsid w:val="3FCE0F52"/>
     <w:multiLevelType w:val="hybridMultilevel"/>
     <w:tmpl w:val="D6DEB7C4"/>
@@ -12663,17 +14825,130 @@
       </w:pPr>
     </w:lvl>
   </w:abstractNum>
-  <w:abstractNum w:abstractNumId="8">
-    <w:nsid w:val="44F062B9"/>
+  <w:abstractNum w:abstractNumId="10">
+    <w:nsid w:val="4B7F123F"/>
     <w:multiLevelType w:val="hybridMultilevel"/>
-    <w:tmpl w:val="180ABF82"/>
+    <w:tmpl w:val="399A4C6C"/>
+    <w:lvl w:ilvl="0" w:tplc="04090009">
+      <w:start w:val="1"/>
+      <w:numFmt w:val="bullet"/>
+      <w:lvlText w:val=""/>
+      <w:lvlJc w:val="left"/>
+      <w:pPr>
+        <w:ind w:left="3600" w:hanging="360"/>
+      </w:pPr>
+      <w:rPr>
+        <w:rFonts w:ascii="Wingdings" w:hAnsi="Wingdings" w:hint="default"/>
+      </w:rPr>
+    </w:lvl>
+    <w:lvl w:ilvl="1" w:tplc="04090003">
+      <w:start w:val="1"/>
+      <w:numFmt w:val="bullet"/>
+      <w:lvlText w:val="o"/>
+      <w:lvlJc w:val="left"/>
+      <w:pPr>
+        <w:ind w:left="4320" w:hanging="360"/>
+      </w:pPr>
+      <w:rPr>
+        <w:rFonts w:ascii="Courier New" w:hAnsi="Courier New" w:cs="Courier New" w:hint="default"/>
+      </w:rPr>
+    </w:lvl>
+    <w:lvl w:ilvl="2" w:tplc="04090005" w:tentative="1">
+      <w:start w:val="1"/>
+      <w:numFmt w:val="bullet"/>
+      <w:lvlText w:val=""/>
+      <w:lvlJc w:val="left"/>
+      <w:pPr>
+        <w:ind w:left="5040" w:hanging="360"/>
+      </w:pPr>
+      <w:rPr>
+        <w:rFonts w:ascii="Wingdings" w:hAnsi="Wingdings" w:hint="default"/>
+      </w:rPr>
+    </w:lvl>
+    <w:lvl w:ilvl="3" w:tplc="04090001" w:tentative="1">
+      <w:start w:val="1"/>
+      <w:numFmt w:val="bullet"/>
+      <w:lvlText w:val=""/>
+      <w:lvlJc w:val="left"/>
+      <w:pPr>
+        <w:ind w:left="5760" w:hanging="360"/>
+      </w:pPr>
+      <w:rPr>
+        <w:rFonts w:ascii="Symbol" w:hAnsi="Symbol" w:hint="default"/>
+      </w:rPr>
+    </w:lvl>
+    <w:lvl w:ilvl="4" w:tplc="04090003" w:tentative="1">
+      <w:start w:val="1"/>
+      <w:numFmt w:val="bullet"/>
+      <w:lvlText w:val="o"/>
+      <w:lvlJc w:val="left"/>
+      <w:pPr>
+        <w:ind w:left="6480" w:hanging="360"/>
+      </w:pPr>
+      <w:rPr>
+        <w:rFonts w:ascii="Courier New" w:hAnsi="Courier New" w:cs="Courier New" w:hint="default"/>
+      </w:rPr>
+    </w:lvl>
+    <w:lvl w:ilvl="5" w:tplc="04090005" w:tentative="1">
+      <w:start w:val="1"/>
+      <w:numFmt w:val="bullet"/>
+      <w:lvlText w:val=""/>
+      <w:lvlJc w:val="left"/>
+      <w:pPr>
+        <w:ind w:left="7200" w:hanging="360"/>
+      </w:pPr>
+      <w:rPr>
+        <w:rFonts w:ascii="Wingdings" w:hAnsi="Wingdings" w:hint="default"/>
+      </w:rPr>
+    </w:lvl>
+    <w:lvl w:ilvl="6" w:tplc="04090001" w:tentative="1">
+      <w:start w:val="1"/>
+      <w:numFmt w:val="bullet"/>
+      <w:lvlText w:val=""/>
+      <w:lvlJc w:val="left"/>
+      <w:pPr>
+        <w:ind w:left="7920" w:hanging="360"/>
+      </w:pPr>
+      <w:rPr>
+        <w:rFonts w:ascii="Symbol" w:hAnsi="Symbol" w:hint="default"/>
+      </w:rPr>
+    </w:lvl>
+    <w:lvl w:ilvl="7" w:tplc="04090003" w:tentative="1">
+      <w:start w:val="1"/>
+      <w:numFmt w:val="bullet"/>
+      <w:lvlText w:val="o"/>
+      <w:lvlJc w:val="left"/>
+      <w:pPr>
+        <w:ind w:left="8640" w:hanging="360"/>
+      </w:pPr>
+      <w:rPr>
+        <w:rFonts w:ascii="Courier New" w:hAnsi="Courier New" w:cs="Courier New" w:hint="default"/>
+      </w:rPr>
+    </w:lvl>
+    <w:lvl w:ilvl="8" w:tplc="04090005" w:tentative="1">
+      <w:start w:val="1"/>
+      <w:numFmt w:val="bullet"/>
+      <w:lvlText w:val=""/>
+      <w:lvlJc w:val="left"/>
+      <w:pPr>
+        <w:ind w:left="9360" w:hanging="360"/>
+      </w:pPr>
+      <w:rPr>
+        <w:rFonts w:ascii="Wingdings" w:hAnsi="Wingdings" w:hint="default"/>
+      </w:rPr>
+    </w:lvl>
+  </w:abstractNum>
+  <w:abstractNum w:abstractNumId="11">
+    <w:nsid w:val="50C975A4"/>
+    <w:multiLevelType w:val="hybridMultilevel"/>
+    <w:tmpl w:val="EFFE77BE"/>
     <w:lvl w:ilvl="0" w:tplc="04090001">
       <w:start w:val="1"/>
       <w:numFmt w:val="bullet"/>
       <w:lvlText w:val=""/>
       <w:lvlJc w:val="left"/>
       <w:pPr>
-        <w:ind w:left="720" w:hanging="360"/>
+        <w:ind w:left="2880" w:hanging="360"/>
       </w:pPr>
       <w:rPr>
         <w:rFonts w:ascii="Symbol" w:hAnsi="Symbol" w:hint="default"/>
@@ -12685,7 +14960,7 @@
       <w:lvlText w:val="o"/>
       <w:lvlJc w:val="left"/>
       <w:pPr>
-        <w:ind w:left="1440" w:hanging="360"/>
+        <w:ind w:left="3600" w:hanging="360"/>
       </w:pPr>
       <w:rPr>
         <w:rFonts w:ascii="Courier New" w:hAnsi="Courier New" w:cs="Courier New" w:hint="default"/>
@@ -12697,7 +14972,7 @@
       <w:lvlText w:val=""/>
       <w:lvlJc w:val="left"/>
       <w:pPr>
-        <w:ind w:left="2160" w:hanging="360"/>
+        <w:ind w:left="4320" w:hanging="360"/>
       </w:pPr>
       <w:rPr>
         <w:rFonts w:ascii="Wingdings" w:hAnsi="Wingdings" w:hint="default"/>
@@ -12709,7 +14984,7 @@
       <w:lvlText w:val=""/>
       <w:lvlJc w:val="left"/>
       <w:pPr>
-        <w:ind w:left="2880" w:hanging="360"/>
+        <w:ind w:left="5040" w:hanging="360"/>
       </w:pPr>
       <w:rPr>
         <w:rFonts w:ascii="Symbol" w:hAnsi="Symbol" w:hint="default"/>
@@ -12721,7 +14996,7 @@
       <w:lvlText w:val="o"/>
       <w:lvlJc w:val="left"/>
       <w:pPr>
-        <w:ind w:left="3600" w:hanging="360"/>
+        <w:ind w:left="5760" w:hanging="360"/>
       </w:pPr>
       <w:rPr>
         <w:rFonts w:ascii="Courier New" w:hAnsi="Courier New" w:cs="Courier New" w:hint="default"/>
@@ -12733,7 +15008,7 @@
       <w:lvlText w:val=""/>
       <w:lvlJc w:val="left"/>
       <w:pPr>
-        <w:ind w:left="4320" w:hanging="360"/>
+        <w:ind w:left="6480" w:hanging="360"/>
       </w:pPr>
       <w:rPr>
         <w:rFonts w:ascii="Wingdings" w:hAnsi="Wingdings" w:hint="default"/>
@@ -12745,7 +15020,7 @@
       <w:lvlText w:val=""/>
       <w:lvlJc w:val="left"/>
       <w:pPr>
-        <w:ind w:left="5040" w:hanging="360"/>
+        <w:ind w:left="7200" w:hanging="360"/>
       </w:pPr>
       <w:rPr>
         <w:rFonts w:ascii="Symbol" w:hAnsi="Symbol" w:hint="default"/>
@@ -12757,7 +15032,7 @@
       <w:lvlText w:val="o"/>
       <w:lvlJc w:val="left"/>
       <w:pPr>
-        <w:ind w:left="5760" w:hanging="360"/>
+        <w:ind w:left="7920" w:hanging="360"/>
       </w:pPr>
       <w:rPr>
         <w:rFonts w:ascii="Courier New" w:hAnsi="Courier New" w:cs="Courier New" w:hint="default"/>
@@ -12769,48 +15044,48 @@
       <w:lvlText w:val=""/>
       <w:lvlJc w:val="left"/>
       <w:pPr>
-        <w:ind w:left="6480" w:hanging="360"/>
+        <w:ind w:left="8640" w:hanging="360"/>
       </w:pPr>
       <w:rPr>
         <w:rFonts w:ascii="Wingdings" w:hAnsi="Wingdings" w:hint="default"/>
       </w:rPr>
     </w:lvl>
   </w:abstractNum>
-  <w:abstractNum w:abstractNumId="9">
-    <w:nsid w:val="4B7F123F"/>
+  <w:abstractNum w:abstractNumId="12">
+    <w:nsid w:val="50CB3B4D"/>
     <w:multiLevelType w:val="hybridMultilevel"/>
-    <w:tmpl w:val="399A4C6C"/>
-    <w:lvl w:ilvl="0" w:tplc="04090009">
+    <w:tmpl w:val="6550222E"/>
+    <w:lvl w:ilvl="0" w:tplc="04090001">
       <w:start w:val="1"/>
       <w:numFmt w:val="bullet"/>
-      <w:lvlText w:val=""/>
+      <w:lvlText w:val=""/>
       <w:lvlJc w:val="left"/>
       <w:pPr>
-        <w:ind w:left="3600" w:hanging="360"/>
+        <w:ind w:left="720" w:hanging="360"/>
       </w:pPr>
       <w:rPr>
-        <w:rFonts w:ascii="Wingdings" w:hAnsi="Wingdings" w:hint="default"/>
+        <w:rFonts w:ascii="Symbol" w:hAnsi="Symbol" w:hint="default"/>
       </w:rPr>
     </w:lvl>
-    <w:lvl w:ilvl="1" w:tplc="04090003">
+    <w:lvl w:ilvl="1" w:tplc="04090003" w:tentative="1">
       <w:start w:val="1"/>
       <w:numFmt w:val="bullet"/>
       <w:lvlText w:val="o"/>
       <w:lvlJc w:val="left"/>
       <w:pPr>
-        <w:ind w:left="4320" w:hanging="360"/>
+        <w:ind w:left="1440" w:hanging="360"/>
       </w:pPr>
       <w:rPr>
         <w:rFonts w:ascii="Courier New" w:hAnsi="Courier New" w:cs="Courier New" w:hint="default"/>
       </w:rPr>
     </w:lvl>
-    <w:lvl w:ilvl="2" w:tplc="04090005" w:tentative="1">
+    <w:lvl w:ilvl="2" w:tplc="0409000D">
       <w:start w:val="1"/>
       <w:numFmt w:val="bullet"/>
-      <w:lvlText w:val=""/>
+      <w:lvlText w:val=""/>
       <w:lvlJc w:val="left"/>
       <w:pPr>
-        <w:ind w:left="5040" w:hanging="360"/>
+        <w:ind w:left="2160" w:hanging="360"/>
       </w:pPr>
       <w:rPr>
         <w:rFonts w:ascii="Wingdings" w:hAnsi="Wingdings" w:hint="default"/>
@@ -12822,7 +15097,7 @@
       <w:lvlText w:val=""/>
       <w:lvlJc w:val="left"/>
       <w:pPr>
-        <w:ind w:left="5760" w:hanging="360"/>
+        <w:ind w:left="2880" w:hanging="360"/>
       </w:pPr>
       <w:rPr>
         <w:rFonts w:ascii="Symbol" w:hAnsi="Symbol" w:hint="default"/>
@@ -12834,7 +15109,7 @@
       <w:lvlText w:val="o"/>
       <w:lvlJc w:val="left"/>
       <w:pPr>
-        <w:ind w:left="6480" w:hanging="360"/>
+        <w:ind w:left="3600" w:hanging="360"/>
       </w:pPr>
       <w:rPr>
         <w:rFonts w:ascii="Courier New" w:hAnsi="Courier New" w:cs="Courier New" w:hint="default"/>
@@ -12846,7 +15121,7 @@
       <w:lvlText w:val=""/>
       <w:lvlJc w:val="left"/>
       <w:pPr>
-        <w:ind w:left="7200" w:hanging="360"/>
+        <w:ind w:left="4320" w:hanging="360"/>
       </w:pPr>
       <w:rPr>
         <w:rFonts w:ascii="Wingdings" w:hAnsi="Wingdings" w:hint="default"/>
@@ -12858,7 +15133,7 @@
       <w:lvlText w:val=""/>
       <w:lvlJc w:val="left"/>
       <w:pPr>
-        <w:ind w:left="7920" w:hanging="360"/>
+        <w:ind w:left="5040" w:hanging="360"/>
       </w:pPr>
       <w:rPr>
         <w:rFonts w:ascii="Symbol" w:hAnsi="Symbol" w:hint="default"/>
@@ -12870,7 +15145,7 @@
       <w:lvlText w:val="o"/>
       <w:lvlJc w:val="left"/>
       <w:pPr>
-        <w:ind w:left="8640" w:hanging="360"/>
+        <w:ind w:left="5760" w:hanging="360"/>
       </w:pPr>
       <w:rPr>
         <w:rFonts w:ascii="Courier New" w:hAnsi="Courier New" w:cs="Courier New" w:hint="default"/>
@@ -12882,326 +15157,11 @@
       <w:lvlText w:val=""/>
       <w:lvlJc w:val="left"/>
       <w:pPr>
-        <w:ind w:left="9360" w:hanging="360"/>
+        <w:ind w:left="6480" w:hanging="360"/>
       </w:pPr>
       <w:rPr>
         <w:rFonts w:ascii="Wingdings" w:hAnsi="Wingdings" w:hint="default"/>
       </w:rPr>
-    </w:lvl>
-  </w:abstractNum>
-  <w:abstractNum w:abstractNumId="10">
-    <w:nsid w:val="50C975A4"/>
-    <w:multiLevelType w:val="hybridMultilevel"/>
-    <w:tmpl w:val="EFFE77BE"/>
-    <w:lvl w:ilvl="0" w:tplc="04090001">
-      <w:start w:val="1"/>
-      <w:numFmt w:val="bullet"/>
-      <w:lvlText w:val=""/>
-      <w:lvlJc w:val="left"/>
-      <w:pPr>
-        <w:ind w:left="2880" w:hanging="360"/>
-      </w:pPr>
-      <w:rPr>
-        <w:rFonts w:ascii="Symbol" w:hAnsi="Symbol" w:hint="default"/>
-      </w:rPr>
-    </w:lvl>
-    <w:lvl w:ilvl="1" w:tplc="04090003" w:tentative="1">
-      <w:start w:val="1"/>
-      <w:numFmt w:val="bullet"/>
-      <w:lvlText w:val="o"/>
-      <w:lvlJc w:val="left"/>
-      <w:pPr>
-        <w:ind w:left="3600" w:hanging="360"/>
-      </w:pPr>
-      <w:rPr>
-        <w:rFonts w:ascii="Courier New" w:hAnsi="Courier New" w:cs="Courier New" w:hint="default"/>
-      </w:rPr>
-    </w:lvl>
-    <w:lvl w:ilvl="2" w:tplc="04090005" w:tentative="1">
-      <w:start w:val="1"/>
-      <w:numFmt w:val="bullet"/>
-      <w:lvlText w:val=""/>
-      <w:lvlJc w:val="left"/>
-      <w:pPr>
-        <w:ind w:left="4320" w:hanging="360"/>
-      </w:pPr>
-      <w:rPr>
-        <w:rFonts w:ascii="Wingdings" w:hAnsi="Wingdings" w:hint="default"/>
-      </w:rPr>
-    </w:lvl>
-    <w:lvl w:ilvl="3" w:tplc="04090001" w:tentative="1">
-      <w:start w:val="1"/>
-      <w:numFmt w:val="bullet"/>
-      <w:lvlText w:val=""/>
-      <w:lvlJc w:val="left"/>
-      <w:pPr>
-        <w:ind w:left="5040" w:hanging="360"/>
-      </w:pPr>
-      <w:rPr>
-        <w:rFonts w:ascii="Symbol" w:hAnsi="Symbol" w:hint="default"/>
-      </w:rPr>
-    </w:lvl>
-    <w:lvl w:ilvl="4" w:tplc="04090003" w:tentative="1">
-      <w:start w:val="1"/>
-      <w:numFmt w:val="bullet"/>
-      <w:lvlText w:val="o"/>
-      <w:lvlJc w:val="left"/>
-      <w:pPr>
-        <w:ind w:left="5760" w:hanging="360"/>
-      </w:pPr>
-      <w:rPr>
-        <w:rFonts w:ascii="Courier New" w:hAnsi="Courier New" w:cs="Courier New" w:hint="default"/>
-      </w:rPr>
-    </w:lvl>
-    <w:lvl w:ilvl="5" w:tplc="04090005" w:tentative="1">
-      <w:start w:val="1"/>
-      <w:numFmt w:val="bullet"/>
-      <w:lvlText w:val=""/>
-      <w:lvlJc w:val="left"/>
-      <w:pPr>
-        <w:ind w:left="6480" w:hanging="360"/>
-      </w:pPr>
-      <w:rPr>
-        <w:rFonts w:ascii="Wingdings" w:hAnsi="Wingdings" w:hint="default"/>
-      </w:rPr>
-    </w:lvl>
-    <w:lvl w:ilvl="6" w:tplc="04090001" w:tentative="1">
-      <w:start w:val="1"/>
-      <w:numFmt w:val="bullet"/>
-      <w:lvlText w:val=""/>
-      <w:lvlJc w:val="left"/>
-      <w:pPr>
-        <w:ind w:left="7200" w:hanging="360"/>
-      </w:pPr>
-      <w:rPr>
-        <w:rFonts w:ascii="Symbol" w:hAnsi="Symbol" w:hint="default"/>
-      </w:rPr>
-    </w:lvl>
-    <w:lvl w:ilvl="7" w:tplc="04090003" w:tentative="1">
-      <w:start w:val="1"/>
-      <w:numFmt w:val="bullet"/>
-      <w:lvlText w:val="o"/>
-      <w:lvlJc w:val="left"/>
-      <w:pPr>
-        <w:ind w:left="7920" w:hanging="360"/>
-      </w:pPr>
-      <w:rPr>
-        <w:rFonts w:ascii="Courier New" w:hAnsi="Courier New" w:cs="Courier New" w:hint="default"/>
-      </w:rPr>
-    </w:lvl>
-    <w:lvl w:ilvl="8" w:tplc="04090005" w:tentative="1">
-      <w:start w:val="1"/>
-      <w:numFmt w:val="bullet"/>
-      <w:lvlText w:val=""/>
-      <w:lvlJc w:val="left"/>
-      <w:pPr>
-        <w:ind w:left="8640" w:hanging="360"/>
-      </w:pPr>
-      <w:rPr>
-        <w:rFonts w:ascii="Wingdings" w:hAnsi="Wingdings" w:hint="default"/>
-      </w:rPr>
-    </w:lvl>
-  </w:abstractNum>
-  <w:abstractNum w:abstractNumId="11">
-    <w:nsid w:val="50CB3B4D"/>
-    <w:multiLevelType w:val="hybridMultilevel"/>
-    <w:tmpl w:val="6550222E"/>
-    <w:lvl w:ilvl="0" w:tplc="04090001">
-      <w:start w:val="1"/>
-      <w:numFmt w:val="bullet"/>
-      <w:lvlText w:val=""/>
-      <w:lvlJc w:val="left"/>
-      <w:pPr>
-        <w:ind w:left="720" w:hanging="360"/>
-      </w:pPr>
-      <w:rPr>
-        <w:rFonts w:ascii="Symbol" w:hAnsi="Symbol" w:hint="default"/>
-      </w:rPr>
-    </w:lvl>
-    <w:lvl w:ilvl="1" w:tplc="04090003" w:tentative="1">
-      <w:start w:val="1"/>
-      <w:numFmt w:val="bullet"/>
-      <w:lvlText w:val="o"/>
-      <w:lvlJc w:val="left"/>
-      <w:pPr>
-        <w:ind w:left="1440" w:hanging="360"/>
-      </w:pPr>
-      <w:rPr>
-        <w:rFonts w:ascii="Courier New" w:hAnsi="Courier New" w:cs="Courier New" w:hint="default"/>
-      </w:rPr>
-    </w:lvl>
-    <w:lvl w:ilvl="2" w:tplc="0409000D">
-      <w:start w:val="1"/>
-      <w:numFmt w:val="bullet"/>
-      <w:lvlText w:val=""/>
-      <w:lvlJc w:val="left"/>
-      <w:pPr>
-        <w:ind w:left="2160" w:hanging="360"/>
-      </w:pPr>
-      <w:rPr>
-        <w:rFonts w:ascii="Wingdings" w:hAnsi="Wingdings" w:hint="default"/>
-      </w:rPr>
-    </w:lvl>
-    <w:lvl w:ilvl="3" w:tplc="04090001" w:tentative="1">
-      <w:start w:val="1"/>
-      <w:numFmt w:val="bullet"/>
-      <w:lvlText w:val=""/>
-      <w:lvlJc w:val="left"/>
-      <w:pPr>
-        <w:ind w:left="2880" w:hanging="360"/>
-      </w:pPr>
-      <w:rPr>
-        <w:rFonts w:ascii="Symbol" w:hAnsi="Symbol" w:hint="default"/>
-      </w:rPr>
-    </w:lvl>
-    <w:lvl w:ilvl="4" w:tplc="04090003" w:tentative="1">
-      <w:start w:val="1"/>
-      <w:numFmt w:val="bullet"/>
-      <w:lvlText w:val="o"/>
-      <w:lvlJc w:val="left"/>
-      <w:pPr>
-        <w:ind w:left="3600" w:hanging="360"/>
-      </w:pPr>
-      <w:rPr>
-        <w:rFonts w:ascii="Courier New" w:hAnsi="Courier New" w:cs="Courier New" w:hint="default"/>
-      </w:rPr>
-    </w:lvl>
-    <w:lvl w:ilvl="5" w:tplc="04090005" w:tentative="1">
-      <w:start w:val="1"/>
-      <w:numFmt w:val="bullet"/>
-      <w:lvlText w:val=""/>
-      <w:lvlJc w:val="left"/>
-      <w:pPr>
-        <w:ind w:left="4320" w:hanging="360"/>
-      </w:pPr>
-      <w:rPr>
-        <w:rFonts w:ascii="Wingdings" w:hAnsi="Wingdings" w:hint="default"/>
-      </w:rPr>
-    </w:lvl>
-    <w:lvl w:ilvl="6" w:tplc="04090001" w:tentative="1">
-      <w:start w:val="1"/>
-      <w:numFmt w:val="bullet"/>
-      <w:lvlText w:val=""/>
-      <w:lvlJc w:val="left"/>
-      <w:pPr>
-        <w:ind w:left="5040" w:hanging="360"/>
-      </w:pPr>
-      <w:rPr>
-        <w:rFonts w:ascii="Symbol" w:hAnsi="Symbol" w:hint="default"/>
-      </w:rPr>
-    </w:lvl>
-    <w:lvl w:ilvl="7" w:tplc="04090003" w:tentative="1">
-      <w:start w:val="1"/>
-      <w:numFmt w:val="bullet"/>
-      <w:lvlText w:val="o"/>
-      <w:lvlJc w:val="left"/>
-      <w:pPr>
-        <w:ind w:left="5760" w:hanging="360"/>
-      </w:pPr>
-      <w:rPr>
-        <w:rFonts w:ascii="Courier New" w:hAnsi="Courier New" w:cs="Courier New" w:hint="default"/>
-      </w:rPr>
-    </w:lvl>
-    <w:lvl w:ilvl="8" w:tplc="04090005" w:tentative="1">
-      <w:start w:val="1"/>
-      <w:numFmt w:val="bullet"/>
-      <w:lvlText w:val=""/>
-      <w:lvlJc w:val="left"/>
-      <w:pPr>
-        <w:ind w:left="6480" w:hanging="360"/>
-      </w:pPr>
-      <w:rPr>
-        <w:rFonts w:ascii="Wingdings" w:hAnsi="Wingdings" w:hint="default"/>
-      </w:rPr>
-    </w:lvl>
-  </w:abstractNum>
-  <w:abstractNum w:abstractNumId="12">
-    <w:nsid w:val="54922651"/>
-    <w:multiLevelType w:val="hybridMultilevel"/>
-    <w:tmpl w:val="B3AA1DE2"/>
-    <w:lvl w:ilvl="0" w:tplc="0409000F">
-      <w:start w:val="1"/>
-      <w:numFmt w:val="decimal"/>
-      <w:lvlText w:val="%1."/>
-      <w:lvlJc w:val="left"/>
-      <w:pPr>
-        <w:ind w:left="720" w:hanging="360"/>
-      </w:pPr>
-      <w:rPr>
-        <w:rFonts w:hint="default"/>
-      </w:rPr>
-    </w:lvl>
-    <w:lvl w:ilvl="1" w:tplc="04090019" w:tentative="1">
-      <w:start w:val="1"/>
-      <w:numFmt w:val="lowerLetter"/>
-      <w:lvlText w:val="%2."/>
-      <w:lvlJc w:val="left"/>
-      <w:pPr>
-        <w:ind w:left="1440" w:hanging="360"/>
-      </w:pPr>
-    </w:lvl>
-    <w:lvl w:ilvl="2" w:tplc="0409001B" w:tentative="1">
-      <w:start w:val="1"/>
-      <w:numFmt w:val="lowerRoman"/>
-      <w:lvlText w:val="%3."/>
-      <w:lvlJc w:val="right"/>
-      <w:pPr>
-        <w:ind w:left="2160" w:hanging="180"/>
-      </w:pPr>
-    </w:lvl>
-    <w:lvl w:ilvl="3" w:tplc="0409000F" w:tentative="1">
-      <w:start w:val="1"/>
-      <w:numFmt w:val="decimal"/>
-      <w:lvlText w:val="%4."/>
-      <w:lvlJc w:val="left"/>
-      <w:pPr>
-        <w:ind w:left="2880" w:hanging="360"/>
-      </w:pPr>
-    </w:lvl>
-    <w:lvl w:ilvl="4" w:tplc="04090019" w:tentative="1">
-      <w:start w:val="1"/>
-      <w:numFmt w:val="lowerLetter"/>
-      <w:lvlText w:val="%5."/>
-      <w:lvlJc w:val="left"/>
-      <w:pPr>
-        <w:ind w:left="3600" w:hanging="360"/>
-      </w:pPr>
-    </w:lvl>
-    <w:lvl w:ilvl="5" w:tplc="0409001B" w:tentative="1">
-      <w:start w:val="1"/>
-      <w:numFmt w:val="lowerRoman"/>
-      <w:lvlText w:val="%6."/>
-      <w:lvlJc w:val="right"/>
-      <w:pPr>
-        <w:ind w:left="4320" w:hanging="180"/>
-      </w:pPr>
-    </w:lvl>
-    <w:lvl w:ilvl="6" w:tplc="0409000F" w:tentative="1">
-      <w:start w:val="1"/>
-      <w:numFmt w:val="decimal"/>
-      <w:lvlText w:val="%7."/>
-      <w:lvlJc w:val="left"/>
-      <w:pPr>
-        <w:ind w:left="5040" w:hanging="360"/>
-      </w:pPr>
-    </w:lvl>
-    <w:lvl w:ilvl="7" w:tplc="04090019" w:tentative="1">
-      <w:start w:val="1"/>
-      <w:numFmt w:val="lowerLetter"/>
-      <w:lvlText w:val="%8."/>
-      <w:lvlJc w:val="left"/>
-      <w:pPr>
-        <w:ind w:left="5760" w:hanging="360"/>
-      </w:pPr>
-    </w:lvl>
-    <w:lvl w:ilvl="8" w:tplc="0409001B" w:tentative="1">
-      <w:start w:val="1"/>
-      <w:numFmt w:val="lowerRoman"/>
-      <w:lvlText w:val="%9."/>
-      <w:lvlJc w:val="right"/>
-      <w:pPr>
-        <w:ind w:left="6480" w:hanging="180"/>
-      </w:pPr>
     </w:lvl>
   </w:abstractNum>
   <w:abstractNum w:abstractNumId="13">
@@ -13695,6 +15655,119 @@
     </w:lvl>
   </w:abstractNum>
   <w:abstractNum w:abstractNumId="17">
+    <w:nsid w:val="6BCB2366"/>
+    <w:multiLevelType w:val="hybridMultilevel"/>
+    <w:tmpl w:val="E74A8FC8"/>
+    <w:lvl w:ilvl="0" w:tplc="04090001">
+      <w:start w:val="1"/>
+      <w:numFmt w:val="bullet"/>
+      <w:lvlText w:val=""/>
+      <w:lvlJc w:val="left"/>
+      <w:pPr>
+        <w:ind w:left="1440" w:hanging="360"/>
+      </w:pPr>
+      <w:rPr>
+        <w:rFonts w:ascii="Symbol" w:hAnsi="Symbol" w:hint="default"/>
+      </w:rPr>
+    </w:lvl>
+    <w:lvl w:ilvl="1" w:tplc="04090003">
+      <w:start w:val="1"/>
+      <w:numFmt w:val="bullet"/>
+      <w:lvlText w:val="o"/>
+      <w:lvlJc w:val="left"/>
+      <w:pPr>
+        <w:ind w:left="2160" w:hanging="360"/>
+      </w:pPr>
+      <w:rPr>
+        <w:rFonts w:ascii="Courier New" w:hAnsi="Courier New" w:cs="Courier New" w:hint="default"/>
+      </w:rPr>
+    </w:lvl>
+    <w:lvl w:ilvl="2" w:tplc="04090005" w:tentative="1">
+      <w:start w:val="1"/>
+      <w:numFmt w:val="bullet"/>
+      <w:lvlText w:val=""/>
+      <w:lvlJc w:val="left"/>
+      <w:pPr>
+        <w:ind w:left="2880" w:hanging="360"/>
+      </w:pPr>
+      <w:rPr>
+        <w:rFonts w:ascii="Wingdings" w:hAnsi="Wingdings" w:hint="default"/>
+      </w:rPr>
+    </w:lvl>
+    <w:lvl w:ilvl="3" w:tplc="04090001" w:tentative="1">
+      <w:start w:val="1"/>
+      <w:numFmt w:val="bullet"/>
+      <w:lvlText w:val=""/>
+      <w:lvlJc w:val="left"/>
+      <w:pPr>
+        <w:ind w:left="3600" w:hanging="360"/>
+      </w:pPr>
+      <w:rPr>
+        <w:rFonts w:ascii="Symbol" w:hAnsi="Symbol" w:hint="default"/>
+      </w:rPr>
+    </w:lvl>
+    <w:lvl w:ilvl="4" w:tplc="04090003" w:tentative="1">
+      <w:start w:val="1"/>
+      <w:numFmt w:val="bullet"/>
+      <w:lvlText w:val="o"/>
+      <w:lvlJc w:val="left"/>
+      <w:pPr>
+        <w:ind w:left="4320" w:hanging="360"/>
+      </w:pPr>
+      <w:rPr>
+        <w:rFonts w:ascii="Courier New" w:hAnsi="Courier New" w:cs="Courier New" w:hint="default"/>
+      </w:rPr>
+    </w:lvl>
+    <w:lvl w:ilvl="5" w:tplc="04090005" w:tentative="1">
+      <w:start w:val="1"/>
+      <w:numFmt w:val="bullet"/>
+      <w:lvlText w:val=""/>
+      <w:lvlJc w:val="left"/>
+      <w:pPr>
+        <w:ind w:left="5040" w:hanging="360"/>
+      </w:pPr>
+      <w:rPr>
+        <w:rFonts w:ascii="Wingdings" w:hAnsi="Wingdings" w:hint="default"/>
+      </w:rPr>
+    </w:lvl>
+    <w:lvl w:ilvl="6" w:tplc="04090001" w:tentative="1">
+      <w:start w:val="1"/>
+      <w:numFmt w:val="bullet"/>
+      <w:lvlText w:val=""/>
+      <w:lvlJc w:val="left"/>
+      <w:pPr>
+        <w:ind w:left="5760" w:hanging="360"/>
+      </w:pPr>
+      <w:rPr>
+        <w:rFonts w:ascii="Symbol" w:hAnsi="Symbol" w:hint="default"/>
+      </w:rPr>
+    </w:lvl>
+    <w:lvl w:ilvl="7" w:tplc="04090003" w:tentative="1">
+      <w:start w:val="1"/>
+      <w:numFmt w:val="bullet"/>
+      <w:lvlText w:val="o"/>
+      <w:lvlJc w:val="left"/>
+      <w:pPr>
+        <w:ind w:left="6480" w:hanging="360"/>
+      </w:pPr>
+      <w:rPr>
+        <w:rFonts w:ascii="Courier New" w:hAnsi="Courier New" w:cs="Courier New" w:hint="default"/>
+      </w:rPr>
+    </w:lvl>
+    <w:lvl w:ilvl="8" w:tplc="04090005" w:tentative="1">
+      <w:start w:val="1"/>
+      <w:numFmt w:val="bullet"/>
+      <w:lvlText w:val=""/>
+      <w:lvlJc w:val="left"/>
+      <w:pPr>
+        <w:ind w:left="7200" w:hanging="360"/>
+      </w:pPr>
+      <w:rPr>
+        <w:rFonts w:ascii="Wingdings" w:hAnsi="Wingdings" w:hint="default"/>
+      </w:rPr>
+    </w:lvl>
+  </w:abstractNum>
+  <w:abstractNum w:abstractNumId="18">
     <w:nsid w:val="7B9566A1"/>
     <w:multiLevelType w:val="hybridMultilevel"/>
     <w:tmpl w:val="DBF0476C"/>
@@ -13807,302 +15880,180 @@
       </w:rPr>
     </w:lvl>
   </w:abstractNum>
-  <w:abstractNum w:abstractNumId="18">
-    <w:nsid w:val="7C687887"/>
+  <w:abstractNum w:abstractNumId="19">
+    <w:nsid w:val="7BAE27DA"/>
     <w:multiLevelType w:val="hybridMultilevel"/>
-    <w:tmpl w:val="25E2B698"/>
-    <w:lvl w:ilvl="0" w:tplc="04090013">
+    <w:tmpl w:val="05527356"/>
+    <w:lvl w:ilvl="0" w:tplc="04090001">
       <w:start w:val="1"/>
-      <w:numFmt w:val="upperRoman"/>
-      <w:lvlText w:val="%1."/>
-      <w:lvlJc w:val="right"/>
-      <w:pPr>
-        <w:ind w:left="630" w:hanging="360"/>
+      <w:numFmt w:val="bullet"/>
+      <w:lvlText w:val=""/>
+      <w:lvlJc w:val="left"/>
+      <w:pPr>
+        <w:ind w:left="720" w:hanging="360"/>
       </w:pPr>
       <w:rPr>
-        <w:rFonts w:hint="default"/>
+        <w:rFonts w:ascii="Symbol" w:hAnsi="Symbol" w:hint="default"/>
       </w:rPr>
     </w:lvl>
-    <w:lvl w:ilvl="1" w:tplc="04090019">
+    <w:lvl w:ilvl="1" w:tplc="04090001">
       <w:start w:val="1"/>
-      <w:numFmt w:val="lowerLetter"/>
-      <w:lvlText w:val="%2."/>
+      <w:numFmt w:val="bullet"/>
+      <w:lvlText w:val=""/>
       <w:lvlJc w:val="left"/>
       <w:pPr>
-        <w:ind w:left="1350" w:hanging="360"/>
-      </w:pPr>
+        <w:ind w:left="1440" w:hanging="360"/>
+      </w:pPr>
+      <w:rPr>
+        <w:rFonts w:ascii="Symbol" w:hAnsi="Symbol" w:hint="default"/>
+      </w:rPr>
     </w:lvl>
-    <w:lvl w:ilvl="2" w:tplc="0409001B" w:tentative="1">
+    <w:lvl w:ilvl="2" w:tplc="04090005">
       <w:start w:val="1"/>
-      <w:numFmt w:val="lowerRoman"/>
-      <w:lvlText w:val="%3."/>
-      <w:lvlJc w:val="right"/>
-      <w:pPr>
-        <w:ind w:left="2070" w:hanging="180"/>
-      </w:pPr>
+      <w:numFmt w:val="bullet"/>
+      <w:lvlText w:val=""/>
+      <w:lvlJc w:val="left"/>
+      <w:pPr>
+        <w:ind w:left="2160" w:hanging="360"/>
+      </w:pPr>
+      <w:rPr>
+        <w:rFonts w:ascii="Wingdings" w:hAnsi="Wingdings" w:hint="default"/>
+      </w:rPr>
     </w:lvl>
-    <w:lvl w:ilvl="3" w:tplc="0409000F" w:tentative="1">
+    <w:lvl w:ilvl="3" w:tplc="04090001" w:tentative="1">
       <w:start w:val="1"/>
-      <w:numFmt w:val="decimal"/>
-      <w:lvlText w:val="%4."/>
+      <w:numFmt w:val="bullet"/>
+      <w:lvlText w:val=""/>
       <w:lvlJc w:val="left"/>
       <w:pPr>
-        <w:ind w:left="2790" w:hanging="360"/>
-      </w:pPr>
+        <w:ind w:left="2880" w:hanging="360"/>
+      </w:pPr>
+      <w:rPr>
+        <w:rFonts w:ascii="Symbol" w:hAnsi="Symbol" w:hint="default"/>
+      </w:rPr>
     </w:lvl>
-    <w:lvl w:ilvl="4" w:tplc="04090019" w:tentative="1">
+    <w:lvl w:ilvl="4" w:tplc="04090003" w:tentative="1">
       <w:start w:val="1"/>
-      <w:numFmt w:val="lowerLetter"/>
-      <w:lvlText w:val="%5."/>
+      <w:numFmt w:val="bullet"/>
+      <w:lvlText w:val="o"/>
       <w:lvlJc w:val="left"/>
       <w:pPr>
-        <w:ind w:left="3510" w:hanging="360"/>
-      </w:pPr>
+        <w:ind w:left="3600" w:hanging="360"/>
+      </w:pPr>
+      <w:rPr>
+        <w:rFonts w:ascii="Courier New" w:hAnsi="Courier New" w:cs="Courier New" w:hint="default"/>
+      </w:rPr>
     </w:lvl>
-    <w:lvl w:ilvl="5" w:tplc="0409001B" w:tentative="1">
+    <w:lvl w:ilvl="5" w:tplc="04090005" w:tentative="1">
       <w:start w:val="1"/>
-      <w:numFmt w:val="lowerRoman"/>
-      <w:lvlText w:val="%6."/>
-      <w:lvlJc w:val="right"/>
-      <w:pPr>
-        <w:ind w:left="4230" w:hanging="180"/>
-      </w:pPr>
+      <w:numFmt w:val="bullet"/>
+      <w:lvlText w:val=""/>
+      <w:lvlJc w:val="left"/>
+      <w:pPr>
+        <w:ind w:left="4320" w:hanging="360"/>
+      </w:pPr>
+      <w:rPr>
+        <w:rFonts w:ascii="Wingdings" w:hAnsi="Wingdings" w:hint="default"/>
+      </w:rPr>
     </w:lvl>
-    <w:lvl w:ilvl="6" w:tplc="0409000F" w:tentative="1">
+    <w:lvl w:ilvl="6" w:tplc="04090001" w:tentative="1">
       <w:start w:val="1"/>
-      <w:numFmt w:val="decimal"/>
-      <w:lvlText w:val="%7."/>
+      <w:numFmt w:val="bullet"/>
+      <w:lvlText w:val=""/>
       <w:lvlJc w:val="left"/>
       <w:pPr>
-        <w:ind w:left="4950" w:hanging="360"/>
-      </w:pPr>
+        <w:ind w:left="5040" w:hanging="360"/>
+      </w:pPr>
+      <w:rPr>
+        <w:rFonts w:ascii="Symbol" w:hAnsi="Symbol" w:hint="default"/>
+      </w:rPr>
     </w:lvl>
-    <w:lvl w:ilvl="7" w:tplc="04090019" w:tentative="1">
+    <w:lvl w:ilvl="7" w:tplc="04090003" w:tentative="1">
       <w:start w:val="1"/>
-      <w:numFmt w:val="lowerLetter"/>
-      <w:lvlText w:val="%8."/>
+      <w:numFmt w:val="bullet"/>
+      <w:lvlText w:val="o"/>
       <w:lvlJc w:val="left"/>
       <w:pPr>
-        <w:ind w:left="5670" w:hanging="360"/>
-      </w:pPr>
+        <w:ind w:left="5760" w:hanging="360"/>
+      </w:pPr>
+      <w:rPr>
+        <w:rFonts w:ascii="Courier New" w:hAnsi="Courier New" w:cs="Courier New" w:hint="default"/>
+      </w:rPr>
     </w:lvl>
-    <w:lvl w:ilvl="8" w:tplc="0409001B" w:tentative="1">
+    <w:lvl w:ilvl="8" w:tplc="04090005" w:tentative="1">
       <w:start w:val="1"/>
-      <w:numFmt w:val="lowerRoman"/>
-      <w:lvlText w:val="%9."/>
-      <w:lvlJc w:val="right"/>
-      <w:pPr>
-        <w:ind w:left="6390" w:hanging="180"/>
-      </w:pPr>
+      <w:numFmt w:val="bullet"/>
+      <w:lvlText w:val=""/>
+      <w:lvlJc w:val="left"/>
+      <w:pPr>
+        <w:ind w:left="6480" w:hanging="360"/>
+      </w:pPr>
+      <w:rPr>
+        <w:rFonts w:ascii="Wingdings" w:hAnsi="Wingdings" w:hint="default"/>
+      </w:rPr>
     </w:lvl>
   </w:abstractNum>
   <w:num w:numId="1">
+    <w:abstractNumId w:val="12"/>
+  </w:num>
+  <w:num w:numId="2">
+    <w:abstractNumId w:val="13"/>
+  </w:num>
+  <w:num w:numId="3">
+    <w:abstractNumId w:val="3"/>
+  </w:num>
+  <w:num w:numId="4">
+    <w:abstractNumId w:val="15"/>
+  </w:num>
+  <w:num w:numId="5">
+    <w:abstractNumId w:val="0"/>
+  </w:num>
+  <w:num w:numId="6">
+    <w:abstractNumId w:val="7"/>
+  </w:num>
+  <w:num w:numId="7">
+    <w:abstractNumId w:val="14"/>
+  </w:num>
+  <w:num w:numId="8">
+    <w:abstractNumId w:val="4"/>
+  </w:num>
+  <w:num w:numId="9">
     <w:abstractNumId w:val="18"/>
   </w:num>
-  <w:num w:numId="2">
+  <w:num w:numId="10">
+    <w:abstractNumId w:val="10"/>
+  </w:num>
+  <w:num w:numId="11">
+    <w:abstractNumId w:val="5"/>
+  </w:num>
+  <w:num w:numId="12">
     <w:abstractNumId w:val="11"/>
   </w:num>
-  <w:num w:numId="3">
-    <w:abstractNumId w:val="13"/>
+  <w:num w:numId="13">
+    <w:abstractNumId w:val="9"/>
   </w:num>
-  <w:num w:numId="4">
+  <w:num w:numId="14">
+    <w:abstractNumId w:val="6"/>
+  </w:num>
+  <w:num w:numId="15">
+    <w:abstractNumId w:val="16"/>
+  </w:num>
+  <w:num w:numId="16">
+    <w:abstractNumId w:val="8"/>
+  </w:num>
+  <w:num w:numId="17">
+    <w:abstractNumId w:val="17"/>
+  </w:num>
+  <w:num w:numId="18">
+    <w:abstractNumId w:val="19"/>
+  </w:num>
+  <w:num w:numId="19">
     <w:abstractNumId w:val="1"/>
   </w:num>
-  <w:num w:numId="5">
-    <w:abstractNumId w:val="15"/>
-  </w:num>
-  <w:num w:numId="6">
-    <w:abstractNumId w:val="0"/>
-  </w:num>
-  <w:num w:numId="7">
-    <w:abstractNumId w:val="15"/>
-  </w:num>
-  <w:num w:numId="8">
-    <w:abstractNumId w:val="15"/>
-  </w:num>
-  <w:num w:numId="9">
-    <w:abstractNumId w:val="15"/>
-  </w:num>
-  <w:num w:numId="10">
-    <w:abstractNumId w:val="15"/>
-  </w:num>
-  <w:num w:numId="11">
-    <w:abstractNumId w:val="15"/>
-  </w:num>
-  <w:num w:numId="12">
-    <w:abstractNumId w:val="5"/>
-  </w:num>
-  <w:num w:numId="13">
-    <w:abstractNumId w:val="5"/>
-    <w:lvlOverride w:ilvl="0">
-      <w:startOverride w:val="1"/>
-    </w:lvlOverride>
-  </w:num>
-  <w:num w:numId="14">
-    <w:abstractNumId w:val="5"/>
-    <w:lvlOverride w:ilvl="0">
-      <w:startOverride w:val="1"/>
-    </w:lvlOverride>
-  </w:num>
-  <w:num w:numId="15">
-    <w:abstractNumId w:val="5"/>
-    <w:lvlOverride w:ilvl="0">
-      <w:startOverride w:val="1"/>
-    </w:lvlOverride>
-  </w:num>
-  <w:num w:numId="16">
-    <w:abstractNumId w:val="5"/>
-    <w:lvlOverride w:ilvl="0">
-      <w:startOverride w:val="1"/>
-    </w:lvlOverride>
-  </w:num>
-  <w:num w:numId="17">
-    <w:abstractNumId w:val="5"/>
-  </w:num>
-  <w:num w:numId="18">
-    <w:abstractNumId w:val="14"/>
-  </w:num>
-  <w:num w:numId="19">
+  <w:num w:numId="20">
     <w:abstractNumId w:val="2"/>
   </w:num>
-  <w:num w:numId="20">
-    <w:abstractNumId w:val="17"/>
-  </w:num>
-  <w:num w:numId="21">
-    <w:abstractNumId w:val="9"/>
-  </w:num>
-  <w:num w:numId="22">
-    <w:abstractNumId w:val="3"/>
-  </w:num>
-  <w:num w:numId="23">
-    <w:abstractNumId w:val="15"/>
-  </w:num>
-  <w:num w:numId="24">
-    <w:abstractNumId w:val="15"/>
-    <w:lvlOverride w:ilvl="0">
-      <w:startOverride w:val="1"/>
-    </w:lvlOverride>
-    <w:lvlOverride w:ilvl="1">
-      <w:startOverride w:val="1"/>
-    </w:lvlOverride>
-    <w:lvlOverride w:ilvl="2">
-      <w:startOverride w:val="1"/>
-    </w:lvlOverride>
-    <w:lvlOverride w:ilvl="3">
-      <w:startOverride w:val="1"/>
-    </w:lvlOverride>
-    <w:lvlOverride w:ilvl="4">
-      <w:startOverride w:val="1"/>
-    </w:lvlOverride>
-    <w:lvlOverride w:ilvl="5">
-      <w:startOverride w:val="1"/>
-    </w:lvlOverride>
-    <w:lvlOverride w:ilvl="6">
-      <w:startOverride w:val="1"/>
-    </w:lvlOverride>
-    <w:lvlOverride w:ilvl="7">
-      <w:startOverride w:val="1"/>
-    </w:lvlOverride>
-    <w:lvlOverride w:ilvl="8">
-      <w:startOverride w:val="1"/>
-    </w:lvlOverride>
-  </w:num>
-  <w:num w:numId="25">
-    <w:abstractNumId w:val="15"/>
-  </w:num>
-  <w:num w:numId="26">
-    <w:abstractNumId w:val="15"/>
-    <w:lvlOverride w:ilvl="0">
-      <w:startOverride w:val="1"/>
-    </w:lvlOverride>
-    <w:lvlOverride w:ilvl="1">
-      <w:startOverride w:val="1"/>
-    </w:lvlOverride>
-    <w:lvlOverride w:ilvl="2">
-      <w:startOverride w:val="1"/>
-    </w:lvlOverride>
-    <w:lvlOverride w:ilvl="3">
-      <w:startOverride w:val="1"/>
-    </w:lvlOverride>
-    <w:lvlOverride w:ilvl="4">
-      <w:startOverride w:val="1"/>
-    </w:lvlOverride>
-    <w:lvlOverride w:ilvl="5">
-      <w:startOverride w:val="1"/>
-    </w:lvlOverride>
-    <w:lvlOverride w:ilvl="6">
-      <w:startOverride w:val="1"/>
-    </w:lvlOverride>
-    <w:lvlOverride w:ilvl="7">
-      <w:startOverride w:val="1"/>
-    </w:lvlOverride>
-    <w:lvlOverride w:ilvl="8">
-      <w:startOverride w:val="1"/>
-    </w:lvlOverride>
-  </w:num>
-  <w:num w:numId="27">
-    <w:abstractNumId w:val="15"/>
-  </w:num>
-  <w:num w:numId="28">
-    <w:abstractNumId w:val="10"/>
-  </w:num>
-  <w:num w:numId="29">
-    <w:abstractNumId w:val="5"/>
-  </w:num>
-  <w:num w:numId="30">
-    <w:abstractNumId w:val="5"/>
-  </w:num>
-  <w:num w:numId="31">
-    <w:abstractNumId w:val="5"/>
-  </w:num>
-  <w:num w:numId="32">
-    <w:abstractNumId w:val="7"/>
-  </w:num>
-  <w:num w:numId="33">
-    <w:abstractNumId w:val="15"/>
-  </w:num>
-  <w:num w:numId="34">
-    <w:abstractNumId w:val="8"/>
-  </w:num>
-  <w:num w:numId="35">
-    <w:abstractNumId w:val="4"/>
-  </w:num>
-  <w:num w:numId="36">
-    <w:abstractNumId w:val="15"/>
-  </w:num>
-  <w:num w:numId="37">
-    <w:abstractNumId w:val="5"/>
-  </w:num>
-  <w:num w:numId="38">
-    <w:abstractNumId w:val="15"/>
-  </w:num>
-  <w:num w:numId="39">
-    <w:abstractNumId w:val="15"/>
-  </w:num>
-  <w:num w:numId="40">
-    <w:abstractNumId w:val="12"/>
-  </w:num>
-  <w:num w:numId="41">
-    <w:abstractNumId w:val="15"/>
-  </w:num>
-  <w:num w:numId="42">
-    <w:abstractNumId w:val="15"/>
-  </w:num>
-  <w:num w:numId="43">
-    <w:abstractNumId w:val="16"/>
-  </w:num>
-  <w:num w:numId="44">
-    <w:abstractNumId w:val="6"/>
-  </w:num>
-  <w:num w:numId="45">
-    <w:abstractNumId w:val="15"/>
-  </w:num>
-  <w:num w:numId="46">
-    <w:abstractNumId w:val="15"/>
-  </w:num>
-  <w:num w:numId="47">
-    <w:abstractNumId w:val="15"/>
-  </w:num>
+  <w:numIdMacAtCleanup w:val="20"/>
 </w:numbering>
 </file>
 
@@ -14279,7 +16230,7 @@
       <w:keepNext/>
       <w:pageBreakBefore/>
       <w:numPr>
-        <w:numId w:val="5"/>
+        <w:numId w:val="4"/>
       </w:numPr>
       <w:spacing w:before="240" w:after="60" w:line="360" w:lineRule="auto"/>
       <w:jc w:val="center"/>
@@ -14305,7 +16256,7 @@
       <w:keepNext/>
       <w:numPr>
         <w:ilvl w:val="1"/>
-        <w:numId w:val="5"/>
+        <w:numId w:val="4"/>
       </w:numPr>
       <w:spacing w:before="240" w:after="60" w:line="360" w:lineRule="auto"/>
       <w:jc w:val="both"/>
@@ -14332,7 +16283,7 @@
       <w:keepNext/>
       <w:numPr>
         <w:ilvl w:val="2"/>
-        <w:numId w:val="5"/>
+        <w:numId w:val="4"/>
       </w:numPr>
       <w:spacing w:before="240" w:after="60" w:line="360" w:lineRule="auto"/>
       <w:outlineLvl w:val="2"/>
@@ -14358,7 +16309,7 @@
     <w:pPr>
       <w:numPr>
         <w:ilvl w:val="3"/>
-        <w:numId w:val="5"/>
+        <w:numId w:val="4"/>
       </w:numPr>
       <w:spacing w:after="0" w:line="360" w:lineRule="auto"/>
       <w:jc w:val="both"/>
@@ -14382,7 +16333,7 @@
     <w:pPr>
       <w:numPr>
         <w:ilvl w:val="4"/>
-        <w:numId w:val="5"/>
+        <w:numId w:val="4"/>
       </w:numPr>
       <w:spacing w:before="240" w:after="60" w:line="360" w:lineRule="auto"/>
       <w:jc w:val="both"/>
@@ -14407,7 +16358,7 @@
     <w:pPr>
       <w:numPr>
         <w:ilvl w:val="5"/>
-        <w:numId w:val="5"/>
+        <w:numId w:val="4"/>
       </w:numPr>
       <w:spacing w:before="240" w:after="60" w:line="360" w:lineRule="auto"/>
       <w:jc w:val="both"/>
@@ -14429,7 +16380,7 @@
     <w:pPr>
       <w:numPr>
         <w:ilvl w:val="6"/>
-        <w:numId w:val="5"/>
+        <w:numId w:val="4"/>
       </w:numPr>
       <w:spacing w:before="240" w:after="60" w:line="360" w:lineRule="auto"/>
       <w:jc w:val="both"/>
@@ -14451,7 +16402,7 @@
     <w:pPr>
       <w:numPr>
         <w:ilvl w:val="7"/>
-        <w:numId w:val="5"/>
+        <w:numId w:val="4"/>
       </w:numPr>
       <w:spacing w:before="240" w:after="60" w:line="360" w:lineRule="auto"/>
       <w:jc w:val="both"/>
@@ -14475,7 +16426,7 @@
     <w:pPr>
       <w:numPr>
         <w:ilvl w:val="8"/>
-        <w:numId w:val="5"/>
+        <w:numId w:val="4"/>
       </w:numPr>
       <w:spacing w:before="240" w:after="60" w:line="360" w:lineRule="auto"/>
       <w:jc w:val="both"/>
@@ -14852,7 +16803,7 @@
     <w:rsid w:val="004D1724"/>
     <w:pPr>
       <w:numPr>
-        <w:numId w:val="6"/>
+        <w:numId w:val="5"/>
       </w:numPr>
       <w:spacing w:after="120" w:line="360" w:lineRule="auto"/>
       <w:jc w:val="both"/>
@@ -14880,7 +16831,7 @@
     <w:rsid w:val="00B50B24"/>
     <w:pPr>
       <w:numPr>
-        <w:numId w:val="12"/>
+        <w:numId w:val="6"/>
       </w:numPr>
       <w:spacing w:after="0" w:line="360" w:lineRule="auto"/>
     </w:pPr>
@@ -14999,6 +16950,17 @@
       <w:kern w:val="28"/>
       <w:sz w:val="42"/>
       <w:szCs w:val="32"/>
+    </w:rPr>
+  </w:style>
+  <w:style w:type="character" w:styleId="Hyperlink">
+    <w:name w:val="Hyperlink"/>
+    <w:basedOn w:val="DefaultParagraphFont"/>
+    <w:uiPriority w:val="99"/>
+    <w:unhideWhenUsed/>
+    <w:rsid w:val="00272925"/>
+    <w:rPr>
+      <w:color w:val="0000FF"/>
+      <w:u w:val="single"/>
     </w:rPr>
   </w:style>
 </w:styles>

--- a/docs/Report.docx
+++ b/docs/Report.docx
@@ -1594,19 +1594,28 @@
     </w:p>
     <w:p>
       <w:pPr>
+        <w:rPr>
+          <w:rFonts w:ascii="Arial" w:hAnsi="Arial" w:cs="Arial"/>
+          <w:b/>
+          <w:sz w:val="26"/>
+          <w:lang w:val="vi-VN"/>
+        </w:rPr>
+      </w:pPr>
+      <w:r>
+        <w:lastRenderedPageBreak/>
+        <w:br w:type="page"/>
+      </w:r>
+    </w:p>
+    <w:p>
+      <w:pPr>
         <w:pStyle w:val="Heading1-UNS"/>
       </w:pPr>
-      <w:r>
-        <w:lastRenderedPageBreak/>
-        <w:t xml:space="preserve"> </w:t>
-      </w:r>
     </w:p>
     <w:p>
       <w:pPr>
         <w:pStyle w:val="ListParagraph"/>
         <w:spacing w:after="0" w:line="360" w:lineRule="auto"/>
-        <w:ind w:left="0"/>
-        <w:jc w:val="center"/>
+        <w:ind w:left="3330"/>
         <w:rPr>
           <w:rFonts w:ascii="Arial" w:hAnsi="Arial" w:cs="Arial"/>
           <w:b/>
@@ -2519,14 +2528,10 @@
     </w:p>
     <w:p>
       <w:pPr>
+        <w:keepNext/>
         <w:spacing w:line="360" w:lineRule="auto"/>
         <w:ind w:firstLine="720"/>
         <w:jc w:val="center"/>
-        <w:rPr>
-          <w:rFonts w:ascii="Times New Roman" w:hAnsi="Times New Roman" w:cs="Times New Roman"/>
-          <w:sz w:val="26"/>
-          <w:szCs w:val="26"/>
-        </w:rPr>
       </w:pPr>
       <w:r>
         <w:rPr>
@@ -2583,75 +2588,84 @@
     </w:p>
     <w:p>
       <w:pPr>
-        <w:spacing w:line="360" w:lineRule="auto"/>
-        <w:ind w:firstLine="720"/>
-        <w:rPr>
-          <w:rFonts w:ascii="Times New Roman" w:hAnsi="Times New Roman" w:cs="Times New Roman"/>
-          <w:sz w:val="26"/>
-          <w:szCs w:val="26"/>
-        </w:rPr>
-      </w:pPr>
-      <w:r>
-        <w:rPr>
-          <w:rFonts w:ascii="Times New Roman" w:hAnsi="Times New Roman" w:cs="Times New Roman" w:hint="eastAsia"/>
-          <w:sz w:val="26"/>
-          <w:szCs w:val="26"/>
+        <w:pStyle w:val="Hnhnhcaption"/>
+        <w:rPr>
+          <w:sz w:val="26"/>
+          <w:szCs w:val="26"/>
+        </w:rPr>
+      </w:pPr>
+      <w:r>
+        <w:t xml:space="preserve">Hình </w:t>
+      </w:r>
+      <w:fldSimple w:instr=" STYLEREF 2 \s ">
+        <w:r>
+          <w:rPr>
+            <w:noProof/>
+          </w:rPr>
+          <w:t>1.2</w:t>
+        </w:r>
+      </w:fldSimple>
+      <w:r>
+        <w:t>.</w:t>
+      </w:r>
+      <w:fldSimple w:instr=" SEQ Hình \* ARABIC \s 2 ">
+        <w:r>
+          <w:rPr>
+            <w:noProof/>
+          </w:rPr>
+          <w:t>1</w:t>
+        </w:r>
+      </w:fldSimple>
+      <w:r>
+        <w:t xml:space="preserve"> Mô hình ứng dụng game XNA</w:t>
+      </w:r>
+    </w:p>
+    <w:p>
+      <w:pPr>
+        <w:pStyle w:val="Normal0"/>
+      </w:pPr>
+      <w:r>
+        <w:rPr>
+          <w:rFonts w:hint="eastAsia"/>
         </w:rPr>
         <w:t>Hiện nay XNA framework đã được nâng cấp đến phiên bản 3.0. So vớ</w:t>
       </w:r>
       <w:r>
         <w:rPr>
-          <w:rFonts w:ascii="Times New Roman" w:hAnsi="Times New Roman" w:cs="Times New Roman" w:hint="eastAsia"/>
-          <w:sz w:val="26"/>
-          <w:szCs w:val="26"/>
+          <w:rFonts w:hint="eastAsia"/>
         </w:rPr>
         <w:t>i phiê</w:t>
       </w:r>
       <w:r>
         <w:rPr>
-          <w:rFonts w:ascii="Times New Roman" w:hAnsi="Times New Roman" w:cs="Times New Roman" w:hint="eastAsia"/>
-          <w:sz w:val="26"/>
-          <w:szCs w:val="26"/>
+          <w:rFonts w:hint="eastAsia"/>
         </w:rPr>
         <w:t>n bản 2.0, XNA framework 3.0</w:t>
       </w:r>
       <w:r>
         <w:rPr>
-          <w:rFonts w:ascii="Times New Roman" w:hAnsi="Times New Roman" w:cs="Times New Roman" w:hint="eastAsia"/>
-          <w:sz w:val="26"/>
-          <w:szCs w:val="26"/>
+          <w:rFonts w:hint="eastAsia"/>
         </w:rPr>
         <w:t xml:space="preserve"> là sự mở rộng lớn</w:t>
       </w:r>
       <w:r>
         <w:rPr>
-          <w:rFonts w:ascii="Times New Roman" w:hAnsi="Times New Roman" w:cs="Times New Roman" w:hint="eastAsia"/>
-          <w:sz w:val="26"/>
-          <w:szCs w:val="26"/>
+          <w:rFonts w:hint="eastAsia"/>
         </w:rPr>
         <w:t xml:space="preserve"> cung cấp những tính năng dễ sử dụng</w:t>
       </w:r>
       <w:r>
         <w:rPr>
-          <w:rFonts w:ascii="Times New Roman" w:hAnsi="Times New Roman" w:cs="Times New Roman" w:hint="eastAsia"/>
-          <w:sz w:val="26"/>
-          <w:szCs w:val="26"/>
+          <w:rFonts w:hint="eastAsia"/>
         </w:rPr>
         <w:t>, tiến đến gần mục tiêu sản xuất ra các dạng game chạy trên nhiều nền tản, có khả năng chia sẽ với thế giới game trong X</w:t>
       </w:r>
       <w:r>
-        <w:rPr>
-          <w:rFonts w:ascii="Times New Roman" w:hAnsi="Times New Roman" w:cs="Times New Roman"/>
-          <w:sz w:val="26"/>
-          <w:szCs w:val="26"/>
-        </w:rPr>
         <w:t>b</w:t>
       </w:r>
       <w:r>
         <w:rPr>
-          <w:rFonts w:ascii="Times New Roman" w:hAnsi="Times New Roman" w:cs="Times New Roman" w:hint="eastAsia"/>
-          <w:sz w:val="26"/>
-          <w:szCs w:val="26"/>
+          <w:rFonts w:hint="eastAsia"/>
         </w:rPr>
         <w:t>ox360, Window và bây giờ là trên Zune.</w:t>
       </w:r>
@@ -3144,7 +3158,7 @@
       <w:pPr>
         <w:spacing w:line="360" w:lineRule="auto"/>
         <w:rPr>
-          <w:rFonts w:ascii="Times New Roman" w:hAnsi="Times New Roman" w:cs="Times New Roman" w:hint="eastAsia"/>
+          <w:rFonts w:ascii="Times New Roman" w:hAnsi="Times New Roman" w:cs="Times New Roman"/>
           <w:sz w:val="26"/>
           <w:szCs w:val="26"/>
           <w:lang w:val="vi-VN"/>
@@ -3192,7 +3206,7 @@
       <w:pPr>
         <w:spacing w:line="360" w:lineRule="auto"/>
         <w:rPr>
-          <w:rFonts w:ascii="Times New Roman" w:hAnsi="Times New Roman" w:cs="Times New Roman" w:hint="eastAsia"/>
+          <w:rFonts w:ascii="Times New Roman" w:hAnsi="Times New Roman" w:cs="Times New Roman"/>
           <w:sz w:val="26"/>
           <w:szCs w:val="26"/>
           <w:lang w:val="vi-VN"/>
@@ -3428,7 +3442,6 @@
           <w:rFonts w:ascii="Times New Roman" w:hAnsi="Times New Roman" w:cs="Times New Roman"/>
           <w:sz w:val="26"/>
           <w:szCs w:val="26"/>
-          <w:lang w:val="vi-VN"/>
         </w:rPr>
       </w:pPr>
       <w:r>
@@ -3444,10 +3457,6 @@
     <w:p>
       <w:pPr>
         <w:pStyle w:val="Heading1-UNS"/>
-        <w:rPr>
-          <w:rFonts w:ascii="Times New Roman" w:hAnsi="Times New Roman" w:cs="Times New Roman"/>
-          <w:szCs w:val="26"/>
-        </w:rPr>
       </w:pPr>
     </w:p>
     <w:p>
@@ -3460,7 +3469,7 @@
         <w:ind w:left="0"/>
         <w:jc w:val="center"/>
         <w:rPr>
-          <w:rFonts w:ascii="Arial" w:hAnsi="Arial" w:cs="Arial" w:hint="eastAsia"/>
+          <w:rFonts w:ascii="Arial" w:hAnsi="Arial" w:cs="Arial"/>
           <w:b/>
           <w:sz w:val="32"/>
           <w:szCs w:val="32"/>
@@ -4331,7 +4340,7 @@
         <w:spacing w:after="0" w:line="240" w:lineRule="auto"/>
         <w:ind w:left="1440"/>
         <w:rPr>
-          <w:rFonts w:ascii="Times New Roman" w:hAnsi="Times New Roman" w:cs="Times New Roman" w:hint="eastAsia"/>
+          <w:rFonts w:ascii="Times New Roman" w:hAnsi="Times New Roman" w:cs="Times New Roman"/>
           <w:noProof/>
           <w:sz w:val="26"/>
           <w:szCs w:val="26"/>
@@ -4430,7 +4439,7 @@
         <w:spacing w:after="0" w:line="240" w:lineRule="auto"/>
         <w:ind w:left="1440"/>
         <w:rPr>
-          <w:rFonts w:ascii="Times New Roman" w:hAnsi="Times New Roman" w:cs="Times New Roman" w:hint="eastAsia"/>
+          <w:rFonts w:ascii="Times New Roman" w:hAnsi="Times New Roman" w:cs="Times New Roman"/>
           <w:noProof/>
           <w:sz w:val="26"/>
           <w:szCs w:val="26"/>
@@ -4790,7 +4799,7 @@
         <w:adjustRightInd w:val="0"/>
         <w:spacing w:after="0" w:line="360" w:lineRule="auto"/>
         <w:rPr>
-          <w:rFonts w:ascii="Times New Roman" w:hAnsi="Times New Roman" w:cs="Times New Roman" w:hint="eastAsia"/>
+          <w:rFonts w:ascii="Times New Roman" w:hAnsi="Times New Roman" w:cs="Times New Roman"/>
           <w:noProof/>
           <w:sz w:val="26"/>
           <w:szCs w:val="26"/>
@@ -4813,7 +4822,7 @@
         <w:adjustRightInd w:val="0"/>
         <w:spacing w:after="0" w:line="360" w:lineRule="auto"/>
         <w:rPr>
-          <w:rFonts w:ascii="Times New Roman" w:hAnsi="Times New Roman" w:cs="Times New Roman" w:hint="eastAsia"/>
+          <w:rFonts w:ascii="Times New Roman" w:hAnsi="Times New Roman" w:cs="Times New Roman"/>
           <w:noProof/>
           <w:sz w:val="26"/>
           <w:szCs w:val="26"/>
@@ -4842,7 +4851,7 @@
         <w:spacing w:after="0" w:line="360" w:lineRule="auto"/>
         <w:ind w:left="720" w:firstLine="360"/>
         <w:rPr>
-          <w:rFonts w:ascii="Times New Roman" w:hAnsi="Times New Roman" w:cs="Times New Roman" w:hint="eastAsia"/>
+          <w:rFonts w:ascii="Times New Roman" w:hAnsi="Times New Roman" w:cs="Times New Roman"/>
           <w:noProof/>
           <w:sz w:val="26"/>
           <w:szCs w:val="26"/>
@@ -4906,7 +4915,7 @@
         <w:adjustRightInd w:val="0"/>
         <w:spacing w:after="0" w:line="360" w:lineRule="auto"/>
         <w:rPr>
-          <w:rFonts w:ascii="Times New Roman" w:hAnsi="Times New Roman" w:cs="Times New Roman" w:hint="eastAsia"/>
+          <w:rFonts w:ascii="Times New Roman" w:hAnsi="Times New Roman" w:cs="Times New Roman"/>
           <w:noProof/>
           <w:sz w:val="26"/>
           <w:szCs w:val="26"/>
@@ -4934,7 +4943,7 @@
         <w:adjustRightInd w:val="0"/>
         <w:spacing w:after="0" w:line="360" w:lineRule="auto"/>
         <w:rPr>
-          <w:rFonts w:ascii="Times New Roman" w:hAnsi="Times New Roman" w:cs="Times New Roman" w:hint="eastAsia"/>
+          <w:rFonts w:ascii="Times New Roman" w:hAnsi="Times New Roman" w:cs="Times New Roman"/>
           <w:noProof/>
           <w:sz w:val="26"/>
           <w:szCs w:val="26"/>
@@ -4971,7 +4980,7 @@
         <w:adjustRightInd w:val="0"/>
         <w:spacing w:after="0" w:line="360" w:lineRule="auto"/>
         <w:rPr>
-          <w:rFonts w:ascii="Times New Roman" w:hAnsi="Times New Roman" w:cs="Times New Roman" w:hint="eastAsia"/>
+          <w:rFonts w:ascii="Times New Roman" w:hAnsi="Times New Roman" w:cs="Times New Roman"/>
           <w:noProof/>
           <w:sz w:val="26"/>
           <w:szCs w:val="26"/>
@@ -4999,7 +5008,7 @@
         <w:adjustRightInd w:val="0"/>
         <w:spacing w:after="0" w:line="360" w:lineRule="auto"/>
         <w:rPr>
-          <w:rFonts w:ascii="Times New Roman" w:hAnsi="Times New Roman" w:cs="Times New Roman" w:hint="eastAsia"/>
+          <w:rFonts w:ascii="Times New Roman" w:hAnsi="Times New Roman" w:cs="Times New Roman"/>
           <w:noProof/>
           <w:sz w:val="26"/>
           <w:szCs w:val="26"/>
@@ -5027,7 +5036,7 @@
         <w:adjustRightInd w:val="0"/>
         <w:spacing w:after="0" w:line="360" w:lineRule="auto"/>
         <w:rPr>
-          <w:rFonts w:ascii="Times New Roman" w:hAnsi="Times New Roman" w:cs="Times New Roman" w:hint="eastAsia"/>
+          <w:rFonts w:ascii="Times New Roman" w:hAnsi="Times New Roman" w:cs="Times New Roman"/>
           <w:noProof/>
           <w:sz w:val="26"/>
           <w:szCs w:val="26"/>
@@ -5064,7 +5073,7 @@
         <w:adjustRightInd w:val="0"/>
         <w:spacing w:after="0" w:line="360" w:lineRule="auto"/>
         <w:rPr>
-          <w:rFonts w:ascii="Times New Roman" w:hAnsi="Times New Roman" w:cs="Times New Roman" w:hint="eastAsia"/>
+          <w:rFonts w:ascii="Times New Roman" w:hAnsi="Times New Roman" w:cs="Times New Roman"/>
           <w:noProof/>
           <w:sz w:val="26"/>
           <w:szCs w:val="26"/>
@@ -5107,7 +5116,7 @@
         <w:adjustRightInd w:val="0"/>
         <w:spacing w:after="0" w:line="360" w:lineRule="auto"/>
         <w:rPr>
-          <w:rFonts w:ascii="Times New Roman" w:hAnsi="Times New Roman" w:cs="Times New Roman" w:hint="eastAsia"/>
+          <w:rFonts w:ascii="Times New Roman" w:hAnsi="Times New Roman" w:cs="Times New Roman"/>
           <w:noProof/>
           <w:sz w:val="26"/>
           <w:szCs w:val="26"/>
@@ -5168,7 +5177,7 @@
         <w:spacing w:after="0" w:line="360" w:lineRule="auto"/>
         <w:ind w:left="720"/>
         <w:rPr>
-          <w:rFonts w:ascii="Times New Roman" w:hAnsi="Times New Roman" w:cs="Times New Roman" w:hint="eastAsia"/>
+          <w:rFonts w:ascii="Times New Roman" w:hAnsi="Times New Roman" w:cs="Times New Roman"/>
           <w:noProof/>
           <w:sz w:val="26"/>
           <w:szCs w:val="26"/>
@@ -5183,7 +5192,7 @@
         <w:spacing w:after="0" w:line="360" w:lineRule="auto"/>
         <w:ind w:left="720" w:firstLine="360"/>
         <w:rPr>
-          <w:rFonts w:ascii="Times New Roman" w:hAnsi="Times New Roman" w:cs="Times New Roman" w:hint="eastAsia"/>
+          <w:rFonts w:ascii="Times New Roman" w:hAnsi="Times New Roman" w:cs="Times New Roman"/>
           <w:noProof/>
           <w:sz w:val="26"/>
           <w:szCs w:val="26"/>
@@ -5458,7 +5467,7 @@
         <w:adjustRightInd w:val="0"/>
         <w:spacing w:after="0" w:line="360" w:lineRule="auto"/>
         <w:rPr>
-          <w:rFonts w:ascii="Times New Roman" w:hAnsi="Times New Roman" w:cs="Times New Roman" w:hint="eastAsia"/>
+          <w:rFonts w:ascii="Times New Roman" w:hAnsi="Times New Roman" w:cs="Times New Roman"/>
           <w:noProof/>
           <w:sz w:val="26"/>
           <w:szCs w:val="26"/>
@@ -5639,7 +5648,6 @@
           <w:numId w:val="15"/>
         </w:numPr>
         <w:rPr>
-          <w:rFonts w:hint="eastAsia"/>
           <w:noProof/>
           <w:sz w:val="26"/>
           <w:szCs w:val="26"/>
@@ -5658,7 +5666,7 @@
       <w:pPr>
         <w:ind w:left="720" w:firstLine="720"/>
         <w:rPr>
-          <w:rFonts w:ascii="Times New Roman" w:hAnsi="Times New Roman" w:cs="Times New Roman" w:hint="eastAsia"/>
+          <w:rFonts w:ascii="Times New Roman" w:hAnsi="Times New Roman" w:cs="Times New Roman"/>
           <w:sz w:val="26"/>
           <w:szCs w:val="26"/>
         </w:rPr>
@@ -5880,27 +5888,26 @@
           <w:numId w:val="15"/>
         </w:numPr>
         <w:rPr>
+          <w:noProof/>
+          <w:sz w:val="26"/>
+          <w:szCs w:val="26"/>
+        </w:rPr>
+      </w:pPr>
+      <w:r>
+        <w:rPr>
           <w:rFonts w:hint="eastAsia"/>
-          <w:noProof/>
-          <w:sz w:val="26"/>
-          <w:szCs w:val="26"/>
-        </w:rPr>
-      </w:pPr>
+        </w:rPr>
+        <w:t>In</w:t>
+      </w:r>
       <w:r>
         <w:rPr>
           <w:rFonts w:hint="eastAsia"/>
         </w:rPr>
-        <w:t>In</w:t>
+        <w:t xml:space="preserve">put </w:t>
       </w:r>
       <w:r>
         <w:rPr>
           <w:rFonts w:hint="eastAsia"/>
-        </w:rPr>
-        <w:t xml:space="preserve">put </w:t>
-      </w:r>
-      <w:r>
-        <w:rPr>
-          <w:rFonts w:hint="eastAsia"/>
           <w:noProof/>
           <w:sz w:val="26"/>
           <w:szCs w:val="26"/>
@@ -5913,7 +5920,7 @@
         <w:spacing w:line="360" w:lineRule="auto"/>
         <w:ind w:left="720" w:firstLine="360"/>
         <w:rPr>
-          <w:rFonts w:ascii="Times New Roman" w:hAnsi="Times New Roman" w:cs="Times New Roman" w:hint="eastAsia"/>
+          <w:rFonts w:ascii="Times New Roman" w:hAnsi="Times New Roman" w:cs="Times New Roman"/>
           <w:sz w:val="26"/>
           <w:szCs w:val="26"/>
         </w:rPr>
@@ -5996,7 +6003,7 @@
         </w:numPr>
         <w:spacing w:line="360" w:lineRule="auto"/>
         <w:rPr>
-          <w:rFonts w:ascii="Times New Roman" w:hAnsi="Times New Roman" w:cs="Times New Roman" w:hint="eastAsia"/>
+          <w:rFonts w:ascii="Times New Roman" w:hAnsi="Times New Roman" w:cs="Times New Roman"/>
           <w:sz w:val="26"/>
           <w:szCs w:val="26"/>
         </w:rPr>
@@ -6024,7 +6031,7 @@
         <w:spacing w:line="360" w:lineRule="auto"/>
         <w:ind w:left="720" w:firstLine="720"/>
         <w:rPr>
-          <w:rFonts w:ascii="Times New Roman" w:hAnsi="Times New Roman" w:cs="Times New Roman" w:hint="eastAsia"/>
+          <w:rFonts w:ascii="Times New Roman" w:hAnsi="Times New Roman" w:cs="Times New Roman"/>
           <w:sz w:val="26"/>
           <w:szCs w:val="26"/>
         </w:rPr>
@@ -6043,7 +6050,7 @@
         <w:spacing w:line="360" w:lineRule="auto"/>
         <w:ind w:left="2160"/>
         <w:rPr>
-          <w:rFonts w:ascii="Times New Roman" w:hAnsi="Times New Roman" w:cs="Times New Roman" w:hint="eastAsia"/>
+          <w:rFonts w:ascii="Times New Roman" w:hAnsi="Times New Roman" w:cs="Times New Roman"/>
           <w:sz w:val="26"/>
           <w:szCs w:val="26"/>
         </w:rPr>
@@ -6090,7 +6097,7 @@
         </w:numPr>
         <w:spacing w:line="360" w:lineRule="auto"/>
         <w:rPr>
-          <w:rFonts w:ascii="Times New Roman" w:hAnsi="Times New Roman" w:cs="Times New Roman" w:hint="eastAsia"/>
+          <w:rFonts w:ascii="Times New Roman" w:hAnsi="Times New Roman" w:cs="Times New Roman"/>
           <w:sz w:val="26"/>
           <w:szCs w:val="26"/>
         </w:rPr>
@@ -6133,7 +6140,7 @@
         <w:spacing w:line="360" w:lineRule="auto"/>
         <w:ind w:left="1440" w:firstLine="720"/>
         <w:rPr>
-          <w:rFonts w:ascii="Times New Roman" w:hAnsi="Times New Roman" w:cs="Times New Roman" w:hint="eastAsia"/>
+          <w:rFonts w:ascii="Times New Roman" w:hAnsi="Times New Roman" w:cs="Times New Roman"/>
           <w:sz w:val="26"/>
           <w:szCs w:val="26"/>
         </w:rPr>
@@ -6160,7 +6167,7 @@
         <w:spacing w:line="360" w:lineRule="auto"/>
         <w:ind w:left="2880"/>
         <w:rPr>
-          <w:rFonts w:ascii="Times New Roman" w:hAnsi="Times New Roman" w:cs="Times New Roman" w:hint="eastAsia"/>
+          <w:rFonts w:ascii="Times New Roman" w:hAnsi="Times New Roman" w:cs="Times New Roman"/>
           <w:sz w:val="26"/>
           <w:szCs w:val="26"/>
         </w:rPr>
@@ -6199,7 +6206,7 @@
         </w:numPr>
         <w:spacing w:line="360" w:lineRule="auto"/>
         <w:rPr>
-          <w:rFonts w:ascii="Times New Roman" w:hAnsi="Times New Roman" w:cs="Times New Roman" w:hint="eastAsia"/>
+          <w:rFonts w:ascii="Times New Roman" w:hAnsi="Times New Roman" w:cs="Times New Roman"/>
           <w:sz w:val="26"/>
           <w:szCs w:val="26"/>
         </w:rPr>
@@ -6222,7 +6229,7 @@
         </w:numPr>
         <w:spacing w:line="360" w:lineRule="auto"/>
         <w:rPr>
-          <w:rFonts w:ascii="Times New Roman" w:hAnsi="Times New Roman" w:cs="Times New Roman" w:hint="eastAsia"/>
+          <w:rFonts w:ascii="Times New Roman" w:hAnsi="Times New Roman" w:cs="Times New Roman"/>
           <w:sz w:val="26"/>
           <w:szCs w:val="26"/>
         </w:rPr>
@@ -6245,7 +6252,7 @@
         </w:numPr>
         <w:spacing w:line="360" w:lineRule="auto"/>
         <w:rPr>
-          <w:rFonts w:ascii="Times New Roman" w:hAnsi="Times New Roman" w:cs="Times New Roman" w:hint="eastAsia"/>
+          <w:rFonts w:ascii="Times New Roman" w:hAnsi="Times New Roman" w:cs="Times New Roman"/>
           <w:sz w:val="26"/>
           <w:szCs w:val="26"/>
         </w:rPr>
@@ -6316,7 +6323,7 @@
         <w:spacing w:line="360" w:lineRule="auto"/>
         <w:ind w:firstLine="360"/>
         <w:rPr>
-          <w:rFonts w:ascii="Times New Roman" w:hAnsi="Times New Roman" w:cs="Times New Roman" w:hint="eastAsia"/>
+          <w:rFonts w:ascii="Times New Roman" w:hAnsi="Times New Roman" w:cs="Times New Roman"/>
           <w:noProof/>
           <w:sz w:val="26"/>
           <w:szCs w:val="26"/>
@@ -14515,8 +14522,8 @@
   <w:abstractNum w:abstractNumId="7">
     <w:nsid w:val="322C0EA1"/>
     <w:multiLevelType w:val="hybridMultilevel"/>
-    <w:tmpl w:val="4404B4F4"/>
-    <w:lvl w:ilvl="0" w:tplc="669E550A">
+    <w:tmpl w:val="D6DAE762"/>
+    <w:lvl w:ilvl="0" w:tplc="37A05494">
       <w:start w:val="1"/>
       <w:numFmt w:val="decimal"/>
       <w:pStyle w:val="Heading1-UNS"/>
@@ -14526,8 +14533,8 @@
         <w:ind w:left="3780" w:hanging="360"/>
       </w:pPr>
       <w:rPr>
-        <w:rFonts w:ascii="Times New Roman" w:hAnsi="Times New Roman" w:cs="Times New Roman" w:hint="default"/>
-        <w:b w:val="0"/>
+        <w:rFonts w:ascii="Arial" w:hAnsi="Arial" w:cs="Arial" w:hint="default"/>
+        <w:b/>
         <w:bCs w:val="0"/>
         <w:i w:val="0"/>
         <w:iCs w:val="0"/>
@@ -14547,7 +14554,8 @@
         <w:w w:val="0"/>
         <w:kern w:val="0"/>
         <w:position w:val="0"/>
-        <w:szCs w:val="0"/>
+        <w:sz w:val="32"/>
+        <w:szCs w:val="32"/>
         <w:u w:val="none"/>
         <w:vertAlign w:val="baseline"/>
         <w:em w:val="none"/>
@@ -16828,12 +16836,14 @@
     <w:link w:val="Heading1-UNSChar"/>
     <w:autoRedefine/>
     <w:qFormat/>
-    <w:rsid w:val="00B50B24"/>
+    <w:rsid w:val="00727F53"/>
     <w:pPr>
       <w:numPr>
         <w:numId w:val="6"/>
       </w:numPr>
       <w:spacing w:after="0" w:line="360" w:lineRule="auto"/>
+      <w:ind w:left="0" w:firstLine="0"/>
+      <w:jc w:val="center"/>
     </w:pPr>
     <w:rPr>
       <w:rFonts w:ascii="Arial" w:hAnsi="Arial" w:cs="Arial"/>
@@ -16879,7 +16889,7 @@
     <w:name w:val="Heading 1 - UNS Char"/>
     <w:basedOn w:val="ListParagraphChar"/>
     <w:link w:val="Heading1-UNS"/>
-    <w:rsid w:val="00B50B24"/>
+    <w:rsid w:val="00727F53"/>
     <w:rPr>
       <w:rFonts w:ascii="Arial" w:hAnsi="Arial" w:cs="Arial"/>
       <w:b/>
@@ -16961,6 +16971,85 @@
     <w:rPr>
       <w:color w:val="0000FF"/>
       <w:u w:val="single"/>
+    </w:rPr>
+  </w:style>
+  <w:style w:type="paragraph" w:styleId="Caption">
+    <w:name w:val="caption"/>
+    <w:basedOn w:val="Normal"/>
+    <w:next w:val="Normal"/>
+    <w:link w:val="CaptionChar"/>
+    <w:uiPriority w:val="35"/>
+    <w:unhideWhenUsed/>
+    <w:qFormat/>
+    <w:rsid w:val="008F4626"/>
+    <w:pPr>
+      <w:spacing w:line="240" w:lineRule="auto"/>
+    </w:pPr>
+    <w:rPr>
+      <w:b/>
+      <w:bCs/>
+      <w:color w:val="4F81BD" w:themeColor="accent1"/>
+      <w:sz w:val="18"/>
+      <w:szCs w:val="18"/>
+    </w:rPr>
+  </w:style>
+  <w:style w:type="paragraph" w:customStyle="1" w:styleId="Hnhnhcaption">
+    <w:name w:val="Hình ảnh caption"/>
+    <w:basedOn w:val="Caption"/>
+    <w:qFormat/>
+    <w:rsid w:val="00376299"/>
+    <w:pPr>
+      <w:ind w:left="3060"/>
+    </w:pPr>
+    <w:rPr>
+      <w:rFonts w:ascii="Times New Roman" w:hAnsi="Times New Roman" w:cs="Times New Roman"/>
+    </w:rPr>
+  </w:style>
+  <w:style w:type="paragraph" w:customStyle="1" w:styleId="Normal0">
+    <w:name w:val="Normal"/>
+    <w:basedOn w:val="Normal"/>
+    <w:link w:val="NormalChar"/>
+    <w:qFormat/>
+    <w:rsid w:val="00003746"/>
+    <w:pPr>
+      <w:spacing w:line="360" w:lineRule="auto"/>
+      <w:ind w:firstLine="720"/>
+    </w:pPr>
+    <w:rPr>
+      <w:rFonts w:ascii="Times New Roman" w:hAnsi="Times New Roman" w:cs="Times New Roman"/>
+      <w:sz w:val="26"/>
+      <w:szCs w:val="26"/>
+    </w:rPr>
+  </w:style>
+  <w:style w:type="character" w:customStyle="1" w:styleId="CaptionChar">
+    <w:name w:val="Caption Char"/>
+    <w:basedOn w:val="DefaultParagraphFont"/>
+    <w:link w:val="Caption"/>
+    <w:uiPriority w:val="35"/>
+    <w:rsid w:val="00376299"/>
+    <w:rPr>
+      <w:b/>
+      <w:bCs/>
+      <w:color w:val="4F81BD" w:themeColor="accent1"/>
+      <w:sz w:val="18"/>
+      <w:szCs w:val="18"/>
+    </w:rPr>
+  </w:style>
+  <w:style w:type="character" w:customStyle="1" w:styleId="HnhnhcaptionChar">
+    <w:name w:val="Hình ảnh caption Char"/>
+    <w:basedOn w:val="CaptionChar"/>
+    <w:link w:val="Hnhnhcaption"/>
+    <w:rsid w:val="00376299"/>
+  </w:style>
+  <w:style w:type="character" w:customStyle="1" w:styleId="NormalChar">
+    <w:name w:val="Normal Char"/>
+    <w:basedOn w:val="DefaultParagraphFont"/>
+    <w:link w:val="Normal0"/>
+    <w:rsid w:val="00003746"/>
+    <w:rPr>
+      <w:rFonts w:ascii="Times New Roman" w:hAnsi="Times New Roman" w:cs="Times New Roman"/>
+      <w:sz w:val="26"/>
+      <w:szCs w:val="26"/>
     </w:rPr>
   </w:style>
 </w:styles>

--- a/docs/Report.docx
+++ b/docs/Report.docx
@@ -2365,7 +2365,21 @@
             <w:rStyle w:val="Hyperlink"/>
             <w:noProof/>
           </w:rPr>
-          <w:t>Giới thiệu:</w:t>
+          <w:t>Giới thi</w:t>
+        </w:r>
+        <w:r>
+          <w:rPr>
+            <w:rStyle w:val="Hyperlink"/>
+            <w:noProof/>
+          </w:rPr>
+          <w:t>ệ</w:t>
+        </w:r>
+        <w:r>
+          <w:rPr>
+            <w:rStyle w:val="Hyperlink"/>
+            <w:noProof/>
+          </w:rPr>
+          <w:t>u:</w:t>
         </w:r>
         <w:r>
           <w:rPr>
@@ -5532,7 +5546,115 @@
           <w:sz w:val="26"/>
           <w:szCs w:val="26"/>
         </w:rPr>
-        <w:t xml:space="preserve">Dựa trên các tiền đề này, các nhà sản xuất đã xây dựng ra các Product line nổi trội trong làn giải trí Game, với nội dung phong phú như dòng Game nhập vai Diablo, Prince Of Persia…,  dòng Game dàn trận Age Of Wonder, Age Of Empire…với máy PC và dòng Game nhập vai Final Fantasy, Kingdom Heart .. với hệ máy Nintendo,  Play Station… Các phiên bản sản phẩm trong  Product line này được các nhà sản xuất xây dựng từng bước, từ giao diện 2D thô sơ ban đầu được nâng cấp lên giao diện đồ họa 3D, với các hiệu ứng particle ngày càng đặc sắc, cùng với hiệu ứng âm thanh hoành tráng làm cho Product line của họ ngày càng được ưa chuộng. Nhưng có một điều mà các Product line Game này không thay đổi hoặc thay đổi rất ít qua mỗi phiên bản của chúng là nội dung chính của trò chơi, cốt lõi của các Product line, việc thay đổi chủ yếu được thực hiện trong mỗi phiên bản ra đời của một Product line chính là cách thức thể hiện nội dung đó là ra bên ngoài giao diện, thiệt bị output và tương tác với người chơi sẽ khác nhau hoặc có thể, tuy sẽ có một số cải tiến nào đó như số lượng pháp thuật, số lượng vũ khí, số lượng nhân vật, cách thức giao tiếp giữa các nhân vật, hoạt động của nhân vật trong Game nhưng chung quy lại, mọi hoạt động chính vẫn tuân theo một nội </w:t>
+        <w:t xml:space="preserve">Dựa trên các tiền đề này, các nhà sản xuất đã xây dựng ra các </w:t>
+      </w:r>
+      <w:r>
+        <w:rPr>
+          <w:rFonts w:ascii="Times New Roman" w:hAnsi="Times New Roman" w:cs="Times New Roman"/>
+          <w:b/>
+          <w:i/>
+          <w:sz w:val="26"/>
+          <w:szCs w:val="26"/>
+        </w:rPr>
+        <w:t>Product line</w:t>
+      </w:r>
+      <w:r>
+        <w:rPr>
+          <w:rFonts w:ascii="Times New Roman" w:hAnsi="Times New Roman" w:cs="Times New Roman"/>
+          <w:sz w:val="26"/>
+          <w:szCs w:val="26"/>
+        </w:rPr>
+        <w:t xml:space="preserve"> nổi trội trong làn giải trí Game, với nội dung phong phú như dòng Game nhập vai Diablo, Prince Of Persia…,  dòng Game dàn trận Age Of Wonder, Age Of Empire…với máy PC và dòng Game nhập vai Final Fantasy, Kingdom Heart .. với hệ máy Nintendo,  Play Station… Các phiên bản sản phẩm trong  </w:t>
+      </w:r>
+      <w:r>
+        <w:rPr>
+          <w:rFonts w:ascii="Times New Roman" w:hAnsi="Times New Roman" w:cs="Times New Roman"/>
+          <w:b/>
+          <w:i/>
+          <w:sz w:val="26"/>
+          <w:szCs w:val="26"/>
+        </w:rPr>
+        <w:t>Product line</w:t>
+      </w:r>
+      <w:r>
+        <w:rPr>
+          <w:rFonts w:ascii="Times New Roman" w:hAnsi="Times New Roman" w:cs="Times New Roman"/>
+          <w:sz w:val="26"/>
+          <w:szCs w:val="26"/>
+        </w:rPr>
+        <w:t xml:space="preserve"> này được các nhà sản xuất xây dựng từng bước, từ giao diện 2D thô sơ ban đầu được nâng cấp lên giao diện đồ họa 3D, với các hiệu ứng particle ngày càng đặc sắc, cùng với hiệu ứng âm thanh hoành tráng làm cho </w:t>
+      </w:r>
+      <w:r>
+        <w:rPr>
+          <w:rFonts w:ascii="Times New Roman" w:hAnsi="Times New Roman" w:cs="Times New Roman"/>
+          <w:b/>
+          <w:i/>
+          <w:sz w:val="26"/>
+          <w:szCs w:val="26"/>
+        </w:rPr>
+        <w:t>Product line</w:t>
+      </w:r>
+      <w:r>
+        <w:rPr>
+          <w:rFonts w:ascii="Times New Roman" w:hAnsi="Times New Roman" w:cs="Times New Roman"/>
+          <w:sz w:val="26"/>
+          <w:szCs w:val="26"/>
+        </w:rPr>
+        <w:t xml:space="preserve"> của họ ngày càng được ưa chuộng. Nhưng có một điều mà các </w:t>
+      </w:r>
+      <w:r>
+        <w:rPr>
+          <w:rFonts w:ascii="Times New Roman" w:hAnsi="Times New Roman" w:cs="Times New Roman"/>
+          <w:b/>
+          <w:i/>
+          <w:sz w:val="26"/>
+          <w:szCs w:val="26"/>
+        </w:rPr>
+        <w:t>Product line</w:t>
+      </w:r>
+      <w:r>
+        <w:rPr>
+          <w:rFonts w:ascii="Times New Roman" w:hAnsi="Times New Roman" w:cs="Times New Roman"/>
+          <w:sz w:val="26"/>
+          <w:szCs w:val="26"/>
+        </w:rPr>
+        <w:t xml:space="preserve"> Game này không thay đổi hoặc thay đổi rất ít qua mỗi phiên bản của chúng là nội dung chính của trò chơi, cốt lõi của các </w:t>
+      </w:r>
+      <w:r>
+        <w:rPr>
+          <w:rFonts w:ascii="Times New Roman" w:hAnsi="Times New Roman" w:cs="Times New Roman"/>
+          <w:b/>
+          <w:i/>
+          <w:sz w:val="26"/>
+          <w:szCs w:val="26"/>
+        </w:rPr>
+        <w:t>Product line</w:t>
+      </w:r>
+      <w:r>
+        <w:rPr>
+          <w:rFonts w:ascii="Times New Roman" w:hAnsi="Times New Roman" w:cs="Times New Roman"/>
+          <w:sz w:val="26"/>
+          <w:szCs w:val="26"/>
+        </w:rPr>
+        <w:t xml:space="preserve">, việc thay đổi chủ yếu được thực hiện trong mỗi phiên bản ra đời của một </w:t>
+      </w:r>
+      <w:r>
+        <w:rPr>
+          <w:rFonts w:ascii="Times New Roman" w:hAnsi="Times New Roman" w:cs="Times New Roman"/>
+          <w:b/>
+          <w:i/>
+          <w:sz w:val="26"/>
+          <w:szCs w:val="26"/>
+        </w:rPr>
+        <w:t>Product line</w:t>
+      </w:r>
+      <w:r>
+        <w:rPr>
+          <w:rFonts w:ascii="Times New Roman" w:hAnsi="Times New Roman" w:cs="Times New Roman"/>
+          <w:sz w:val="26"/>
+          <w:szCs w:val="26"/>
+        </w:rPr>
+        <w:t xml:space="preserve"> chính là cách thức thể hiện nội dung đó là ra bên ngoài giao diện, thiệt bị output và tương tác với người chơi sẽ khác nhau hoặc có thể, tuy sẽ có một số cải tiến nào đó như số lượng pháp thuật, số lượng vũ khí, số lượng nhân vật, cách thức giao tiếp giữa các nhân vật, hoạt động của nhân vật trong Game nhưng chung quy lại, mọi hoạt động chính </w:t>
       </w:r>
       <w:r>
         <w:rPr>
@@ -5541,7 +5663,43 @@
           <w:szCs w:val="26"/>
         </w:rPr>
         <w:lastRenderedPageBreak/>
-        <w:t>dung nhất định. Đó là con đường phát triển chủ yếu đã làm nên các Product line Game nổi tiếng trong làng giải trí Game, gắn liền với các hãng sản xuất hàng đầu như Square Soft hiện nay được biết với cái tên Square Enix, Ubisoft,… Không nằm ngoài con đường đó, đề tài này xây dựng những bước ban đầu cho một Product line của thể loại Game dàn trận dựa trên nền Microsoft XNA Framework.</w:t>
+        <w:t xml:space="preserve">vẫn tuân theo một nội dung nhất định. Đó là con đường phát triển chủ yếu đã làm nên các </w:t>
+      </w:r>
+      <w:r>
+        <w:rPr>
+          <w:rFonts w:ascii="Times New Roman" w:hAnsi="Times New Roman" w:cs="Times New Roman"/>
+          <w:b/>
+          <w:i/>
+          <w:sz w:val="26"/>
+          <w:szCs w:val="26"/>
+        </w:rPr>
+        <w:t>Product line</w:t>
+      </w:r>
+      <w:r>
+        <w:rPr>
+          <w:rFonts w:ascii="Times New Roman" w:hAnsi="Times New Roman" w:cs="Times New Roman"/>
+          <w:sz w:val="26"/>
+          <w:szCs w:val="26"/>
+        </w:rPr>
+        <w:t xml:space="preserve"> Game nổi tiếng trong làng giải trí Game, gắn liền với các hãng sản xuất hàng đầu như Square Soft hiện nay được biết với cái tên Square Enix, Ubisoft,… Không nằm ngoài con đường đó, đề tài này xây dựng những bước ban đầu cho một </w:t>
+      </w:r>
+      <w:r>
+        <w:rPr>
+          <w:rFonts w:ascii="Times New Roman" w:hAnsi="Times New Roman" w:cs="Times New Roman"/>
+          <w:b/>
+          <w:i/>
+          <w:sz w:val="26"/>
+          <w:szCs w:val="26"/>
+        </w:rPr>
+        <w:t>Product line</w:t>
+      </w:r>
+      <w:r>
+        <w:rPr>
+          <w:rFonts w:ascii="Times New Roman" w:hAnsi="Times New Roman" w:cs="Times New Roman"/>
+          <w:sz w:val="26"/>
+          <w:szCs w:val="26"/>
+        </w:rPr>
+        <w:t xml:space="preserve"> của thể loại Game dàn trận dựa trên nền Microsoft XNA Framework.</w:t>
       </w:r>
     </w:p>
     <w:p>
@@ -5556,84 +5714,114 @@
       </w:pPr>
       <w:r>
         <w:rPr>
+          <w:rFonts w:ascii="Times New Roman" w:hAnsi="Times New Roman" w:cs="Times New Roman" w:hint="eastAsia"/>
+          <w:sz w:val="26"/>
+          <w:szCs w:val="26"/>
+        </w:rPr>
+        <w:t xml:space="preserve">Vì vậy, trong đề tài này, chúng em hướng đến việc </w:t>
+      </w:r>
+      <w:r>
+        <w:rPr>
+          <w:rFonts w:ascii="Times New Roman" w:hAnsi="Times New Roman" w:cs="Times New Roman" w:hint="eastAsia"/>
+          <w:sz w:val="26"/>
+          <w:szCs w:val="26"/>
+        </w:rPr>
+        <w:t>t</w:t>
+      </w:r>
+      <w:r>
+        <w:rPr>
+          <w:rFonts w:ascii="Times New Roman" w:hAnsi="Times New Roman" w:cs="Times New Roman"/>
+          <w:sz w:val="26"/>
+          <w:szCs w:val="26"/>
+        </w:rPr>
+        <w:t>ìm hiểu Microsoft XNA framework</w:t>
+      </w:r>
+      <w:r>
+        <w:rPr>
+          <w:rFonts w:ascii="Times New Roman" w:hAnsi="Times New Roman" w:cs="Times New Roman" w:hint="eastAsia"/>
+          <w:sz w:val="26"/>
+          <w:szCs w:val="26"/>
+        </w:rPr>
+        <w:t>, từ đó x</w:t>
+      </w:r>
+      <w:r>
+        <w:rPr>
+          <w:rFonts w:ascii="Times New Roman" w:hAnsi="Times New Roman" w:cs="Times New Roman"/>
+          <w:sz w:val="26"/>
+          <w:szCs w:val="26"/>
+        </w:rPr>
+        <w:t>ây dựng mộ</w:t>
+      </w:r>
+      <w:r>
+        <w:rPr>
+          <w:rFonts w:ascii="Times New Roman" w:hAnsi="Times New Roman" w:cs="Times New Roman"/>
+          <w:sz w:val="26"/>
+          <w:szCs w:val="26"/>
+        </w:rPr>
+        <w:t xml:space="preserve">t </w:t>
+      </w:r>
+      <w:r>
+        <w:rPr>
           <w:rFonts w:ascii="Times New Roman" w:hAnsi="Times New Roman" w:cs="Times New Roman"/>
           <w:b/>
-          <w:sz w:val="26"/>
-          <w:szCs w:val="26"/>
-        </w:rPr>
-        <w:t>Mục tiêu của đề tài bao gồm các nội dung sau:</w:t>
-      </w:r>
-    </w:p>
-    <w:p>
-      <w:pPr>
-        <w:pStyle w:val="ListParagraph"/>
-        <w:numPr>
-          <w:ilvl w:val="2"/>
-          <w:numId w:val="1"/>
-        </w:numPr>
-        <w:spacing w:after="0" w:line="360" w:lineRule="auto"/>
-        <w:ind w:left="810"/>
-        <w:rPr>
-          <w:rFonts w:ascii="Times New Roman" w:hAnsi="Times New Roman" w:cs="Times New Roman"/>
-          <w:sz w:val="26"/>
-          <w:szCs w:val="26"/>
-        </w:rPr>
-      </w:pPr>
-      <w:r>
-        <w:rPr>
-          <w:rFonts w:ascii="Times New Roman" w:hAnsi="Times New Roman" w:cs="Times New Roman"/>
-          <w:sz w:val="26"/>
-          <w:szCs w:val="26"/>
-        </w:rPr>
-        <w:t>Tìm hiểu Microsoft XNA framework.</w:t>
-      </w:r>
-    </w:p>
-    <w:p>
-      <w:pPr>
-        <w:pStyle w:val="ListParagraph"/>
-        <w:numPr>
-          <w:ilvl w:val="2"/>
-          <w:numId w:val="1"/>
-        </w:numPr>
-        <w:spacing w:line="360" w:lineRule="auto"/>
-        <w:ind w:left="810"/>
-        <w:rPr>
-          <w:rFonts w:ascii="Times New Roman" w:hAnsi="Times New Roman" w:cs="Times New Roman"/>
-          <w:sz w:val="26"/>
-          <w:szCs w:val="26"/>
-        </w:rPr>
-      </w:pPr>
-      <w:r>
-        <w:rPr>
-          <w:rFonts w:ascii="Times New Roman" w:hAnsi="Times New Roman" w:cs="Times New Roman"/>
-          <w:sz w:val="26"/>
-          <w:szCs w:val="26"/>
-        </w:rPr>
-        <w:t>Xây dựng một Product line thể loại game dàn trận dựa trên Microsoft XNA framework.</w:t>
-      </w:r>
-    </w:p>
-    <w:p>
-      <w:pPr>
-        <w:pStyle w:val="ListParagraph"/>
-        <w:numPr>
-          <w:ilvl w:val="2"/>
-          <w:numId w:val="1"/>
-        </w:numPr>
-        <w:spacing w:line="360" w:lineRule="auto"/>
-        <w:ind w:left="810"/>
-        <w:rPr>
-          <w:rFonts w:ascii="Times New Roman" w:hAnsi="Times New Roman" w:cs="Times New Roman"/>
-          <w:sz w:val="26"/>
-          <w:szCs w:val="26"/>
-        </w:rPr>
-      </w:pPr>
-      <w:r>
-        <w:rPr>
-          <w:rFonts w:ascii="Times New Roman" w:hAnsi="Times New Roman" w:cs="Times New Roman"/>
-          <w:sz w:val="26"/>
-          <w:szCs w:val="26"/>
-        </w:rPr>
-        <w:t>Xây dựng Game editor.</w:t>
+          <w:i/>
+          <w:sz w:val="26"/>
+          <w:szCs w:val="26"/>
+        </w:rPr>
+        <w:t>Product</w:t>
+      </w:r>
+      <w:r>
+        <w:rPr>
+          <w:rFonts w:ascii="Times New Roman" w:hAnsi="Times New Roman" w:cs="Times New Roman" w:hint="eastAsia"/>
+          <w:b/>
+          <w:i/>
+          <w:sz w:val="26"/>
+          <w:szCs w:val="26"/>
+        </w:rPr>
+        <w:t xml:space="preserve"> l</w:t>
+      </w:r>
+      <w:r>
+        <w:rPr>
+          <w:rFonts w:ascii="Times New Roman" w:hAnsi="Times New Roman" w:cs="Times New Roman"/>
+          <w:b/>
+          <w:i/>
+          <w:sz w:val="26"/>
+          <w:szCs w:val="26"/>
+        </w:rPr>
+        <w:t>ine</w:t>
+      </w:r>
+      <w:r>
+        <w:rPr>
+          <w:rFonts w:ascii="Times New Roman" w:hAnsi="Times New Roman" w:cs="Times New Roman"/>
+          <w:sz w:val="26"/>
+          <w:szCs w:val="26"/>
+        </w:rPr>
+        <w:t xml:space="preserve"> thể loại game dàn trận dựa trên Microsoft XNA framework</w:t>
+      </w:r>
+      <w:r>
+        <w:rPr>
+          <w:rFonts w:ascii="Times New Roman" w:hAnsi="Times New Roman" w:cs="Times New Roman" w:hint="eastAsia"/>
+          <w:sz w:val="26"/>
+          <w:szCs w:val="26"/>
+        </w:rPr>
+        <w:t xml:space="preserve"> và</w:t>
+      </w:r>
+      <w:r>
+        <w:rPr>
+          <w:rFonts w:ascii="Times New Roman" w:hAnsi="Times New Roman" w:cs="Times New Roman" w:hint="eastAsia"/>
+          <w:b/>
+          <w:sz w:val="26"/>
+          <w:szCs w:val="26"/>
+        </w:rPr>
+        <w:t xml:space="preserve"> x</w:t>
+      </w:r>
+      <w:r>
+        <w:rPr>
+          <w:rFonts w:ascii="Times New Roman" w:hAnsi="Times New Roman" w:cs="Times New Roman"/>
+          <w:sz w:val="26"/>
+          <w:szCs w:val="26"/>
+        </w:rPr>
+        <w:t>ây dựng Game editor.</w:t>
       </w:r>
     </w:p>
     <w:p>
@@ -5756,7 +5944,7 @@
           <w:sz w:val="26"/>
           <w:szCs w:val="26"/>
         </w:rPr>
-        <w:t xml:space="preserve"> Ngoài  ra, XNA framework còn tích hợp thêm một số công cụ, như công cụ tạo hiểu ứng âm thanh XACT, nhằm mục đích hổ trợ khả năng sáng tạo nội </w:t>
+        <w:t xml:space="preserve"> Ngoài  ra, XNA framework còn tích hợp thêm một số công cụ, như công cụ tạo hiểu ứng âm thanh XACT, nhằm mục đích hổ trợ khả năng sáng tạo nội dung ngày càng tốt hơn. Những công cụ này sẽ giúp cho tác giả hình thành những ý tưởng mới về nội dung hình ảnh, âm thanh, sự kết hợp giữa chúng và xây dựng </w:t>
       </w:r>
       <w:r>
         <w:rPr>
@@ -5765,7 +5953,7 @@
           <w:szCs w:val="26"/>
         </w:rPr>
         <w:lastRenderedPageBreak/>
-        <w:t>dung ngày càng tốt hơn. Những công cụ này sẽ giúp cho tác giả hình thành những ý tưởng mới về nội dung hình ảnh, âm thanh, sự kết hợp giữa chúng và xây dựng các hình tượng nhân vật thật năng động</w:t>
+        <w:t>các hình tượng nhân vật thật năng động</w:t>
       </w:r>
       <w:r>
         <w:rPr>
@@ -6072,16 +6260,23 @@
           <w:sz w:val="26"/>
           <w:szCs w:val="26"/>
         </w:rPr>
-        <w:t xml:space="preserve"> cung </w:t>
-      </w:r>
-      <w:r>
-        <w:rPr>
-          <w:rFonts w:ascii="Times New Roman" w:hAnsi="Times New Roman" w:cs="Times New Roman" w:hint="eastAsia"/>
-          <w:sz w:val="26"/>
-          <w:szCs w:val="26"/>
-        </w:rPr>
-        <w:lastRenderedPageBreak/>
-        <w:t>cấp khả năng chuyển đổi game đã được xây dựng sang nền tản Xbox hoặ</w:t>
+        <w:t xml:space="preserve"> cung cấp khả năng chuyển đổi game đã được xây dựng</w:t>
+      </w:r>
+      <w:r>
+        <w:rPr>
+          <w:rFonts w:ascii="Times New Roman" w:hAnsi="Times New Roman" w:cs="Times New Roman" w:hint="eastAsia"/>
+          <w:sz w:val="26"/>
+          <w:szCs w:val="26"/>
+        </w:rPr>
+        <w:t xml:space="preserve"> qua</w:t>
+      </w:r>
+      <w:r>
+        <w:rPr>
+          <w:rFonts w:ascii="Times New Roman" w:hAnsi="Times New Roman" w:cs="Times New Roman" w:hint="eastAsia"/>
+          <w:sz w:val="26"/>
+          <w:szCs w:val="26"/>
+        </w:rPr>
+        <w:t xml:space="preserve"> nền tản Xbox hoặ</w:t>
       </w:r>
       <w:r>
         <w:rPr>
@@ -6132,6 +6327,7 @@
       <w:bookmarkStart w:id="24" w:name="_Toc234636832"/>
       <w:bookmarkStart w:id="25" w:name="_Toc234650533"/>
       <w:r>
+        <w:lastRenderedPageBreak/>
         <w:t>M</w:t>
       </w:r>
       <w:r>
@@ -6522,55 +6718,55 @@
           <w:szCs w:val="26"/>
           <w:lang w:val="vi-VN"/>
         </w:rPr>
+        <w:t>Nộ</w:t>
+      </w:r>
+      <w:r>
+        <w:rPr>
+          <w:rFonts w:ascii="Times New Roman" w:hAnsi="Times New Roman" w:cs="Times New Roman" w:hint="eastAsia"/>
+          <w:sz w:val="26"/>
+          <w:szCs w:val="26"/>
+          <w:lang w:val="vi-VN"/>
+        </w:rPr>
+        <w:t>i dung chương này giới thiệu và XNA frame</w:t>
+      </w:r>
+      <w:r>
+        <w:rPr>
+          <w:rFonts w:ascii="Times New Roman" w:hAnsi="Times New Roman" w:cs="Times New Roman" w:hint="eastAsia"/>
+          <w:sz w:val="26"/>
+          <w:szCs w:val="26"/>
+          <w:lang w:val="vi-VN"/>
+        </w:rPr>
+        <w:t>work</w:t>
+      </w:r>
+      <w:r>
+        <w:rPr>
+          <w:rFonts w:ascii="Times New Roman" w:hAnsi="Times New Roman" w:cs="Times New Roman" w:hint="eastAsia"/>
+          <w:sz w:val="26"/>
+          <w:szCs w:val="26"/>
+          <w:lang w:val="vi-VN"/>
+        </w:rPr>
+        <w:t xml:space="preserve"> và XNA game studio,cách thức thực thi game và thể hiện nội dung game bằng hình ảnh, input và âm thanh.</w:t>
+      </w:r>
+    </w:p>
+    <w:p>
+      <w:pPr>
+        <w:spacing w:line="360" w:lineRule="auto"/>
+        <w:rPr>
+          <w:rFonts w:ascii="Times New Roman" w:hAnsi="Times New Roman" w:cs="Times New Roman"/>
+          <w:sz w:val="26"/>
+          <w:szCs w:val="26"/>
+          <w:lang w:val="vi-VN"/>
+        </w:rPr>
+      </w:pPr>
+      <w:r>
+        <w:rPr>
+          <w:rFonts w:ascii="Times New Roman" w:hAnsi="Times New Roman" w:cs="Times New Roman"/>
+          <w:b/>
+          <w:sz w:val="26"/>
+          <w:szCs w:val="26"/>
+          <w:lang w:val="vi-VN"/>
+        </w:rPr>
         <w:lastRenderedPageBreak/>
-        <w:t>Nộ</w:t>
-      </w:r>
-      <w:r>
-        <w:rPr>
-          <w:rFonts w:ascii="Times New Roman" w:hAnsi="Times New Roman" w:cs="Times New Roman" w:hint="eastAsia"/>
-          <w:sz w:val="26"/>
-          <w:szCs w:val="26"/>
-          <w:lang w:val="vi-VN"/>
-        </w:rPr>
-        <w:t>i dung chương này giới thiệu và XNA frame</w:t>
-      </w:r>
-      <w:r>
-        <w:rPr>
-          <w:rFonts w:ascii="Times New Roman" w:hAnsi="Times New Roman" w:cs="Times New Roman" w:hint="eastAsia"/>
-          <w:sz w:val="26"/>
-          <w:szCs w:val="26"/>
-          <w:lang w:val="vi-VN"/>
-        </w:rPr>
-        <w:t>work</w:t>
-      </w:r>
-      <w:r>
-        <w:rPr>
-          <w:rFonts w:ascii="Times New Roman" w:hAnsi="Times New Roman" w:cs="Times New Roman" w:hint="eastAsia"/>
-          <w:sz w:val="26"/>
-          <w:szCs w:val="26"/>
-          <w:lang w:val="vi-VN"/>
-        </w:rPr>
-        <w:t xml:space="preserve"> và XNA game studio,cách thức thực thi game và thể hiện nội dung game bằng hình ảnh, input và âm thanh.</w:t>
-      </w:r>
-    </w:p>
-    <w:p>
-      <w:pPr>
-        <w:spacing w:line="360" w:lineRule="auto"/>
-        <w:rPr>
-          <w:rFonts w:ascii="Times New Roman" w:hAnsi="Times New Roman" w:cs="Times New Roman"/>
-          <w:sz w:val="26"/>
-          <w:szCs w:val="26"/>
-          <w:lang w:val="vi-VN"/>
-        </w:rPr>
-      </w:pPr>
-      <w:r>
-        <w:rPr>
-          <w:rFonts w:ascii="Times New Roman" w:hAnsi="Times New Roman" w:cs="Times New Roman"/>
-          <w:b/>
-          <w:sz w:val="26"/>
-          <w:szCs w:val="26"/>
-          <w:lang w:val="vi-VN"/>
-        </w:rPr>
         <w:t xml:space="preserve">Chương </w:t>
       </w:r>
       <w:r>
@@ -6883,12 +7079,6 @@
         </w:rPr>
         <w:t>u</w:t>
       </w:r>
-      <w:r>
-        <w:rPr>
-          <w:rFonts w:hint="eastAsia"/>
-        </w:rPr>
-        <w:t>:</w:t>
-      </w:r>
       <w:bookmarkEnd w:id="32"/>
       <w:bookmarkEnd w:id="33"/>
       <w:bookmarkEnd w:id="34"/>
@@ -6922,28 +7112,121 @@
         </w:rPr>
         <w:t xml:space="preserve"> framework là một tập các lớp thư viện hỗ trợ cho việc phát triển game trên các nền tản Microsoft như Window, Xbox 360, Zune. </w:t>
       </w:r>
-    </w:p>
-    <w:p>
-      <w:pPr>
-        <w:pStyle w:val="ListParagraph"/>
-        <w:tabs>
-          <w:tab w:val="left" w:leader="dot" w:pos="8190"/>
-        </w:tabs>
-        <w:spacing w:line="360" w:lineRule="auto"/>
-        <w:rPr>
-          <w:rFonts w:ascii="Times New Roman" w:hAnsi="Times New Roman" w:cs="Times New Roman"/>
+      <w:r>
+        <w:rPr>
+          <w:rFonts w:ascii="Times New Roman" w:hAnsi="Times New Roman" w:cs="Times New Roman" w:hint="eastAsia"/>
           <w:sz w:val="26"/>
           <w:szCs w:val="26"/>
           <w:lang w:val="fr-FR"/>
         </w:rPr>
-      </w:pPr>
+        <w:t xml:space="preserve">XNA framework là </w:t>
+      </w:r>
+      <w:r>
+        <w:rPr>
+          <w:rFonts w:ascii="Times New Roman" w:hAnsi="Times New Roman" w:cs="Times New Roman" w:hint="eastAsia"/>
+          <w:sz w:val="26"/>
+          <w:szCs w:val="26"/>
+          <w:lang w:val="fr-FR"/>
+        </w:rPr>
+        <w:t>thành phần</w:t>
+      </w:r>
+      <w:r>
+        <w:rPr>
+          <w:rFonts w:ascii="Times New Roman" w:hAnsi="Times New Roman" w:cs="Times New Roman" w:hint="eastAsia"/>
+          <w:sz w:val="26"/>
+          <w:szCs w:val="26"/>
+          <w:lang w:val="fr-FR"/>
+        </w:rPr>
+        <w:t xml:space="preserve"> bổ sung cho Microsoft .N</w:t>
+      </w:r>
+      <w:r>
+        <w:rPr>
+          <w:rFonts w:ascii="Times New Roman" w:hAnsi="Times New Roman" w:cs="Times New Roman"/>
+          <w:sz w:val="26"/>
+          <w:szCs w:val="26"/>
+          <w:lang w:val="fr-FR"/>
+        </w:rPr>
+        <w:t>e</w:t>
+      </w:r>
+      <w:r>
+        <w:rPr>
+          <w:rFonts w:ascii="Times New Roman" w:hAnsi="Times New Roman" w:cs="Times New Roman" w:hint="eastAsia"/>
+          <w:sz w:val="26"/>
+          <w:szCs w:val="26"/>
+          <w:lang w:val="fr-FR"/>
+        </w:rPr>
+        <w:t>t Framework và cũng là tập các thư viện phát triển game được thiết kế nhằm giúp cho các nhà phát triển game có thể xây dựng một cách dễ dàng các ứng dụng game trên các nền tản Microsoft bằng cách sử dụng ngôn ngữ lập trình cấp cao C#.</w:t>
+      </w:r>
+      <w:r>
+        <w:rPr>
+          <w:rFonts w:ascii="Times New Roman" w:hAnsi="Times New Roman" w:cs="Times New Roman" w:hint="eastAsia"/>
+          <w:sz w:val="26"/>
+          <w:szCs w:val="26"/>
+          <w:lang w:val="fr-FR"/>
+        </w:rPr>
+        <w:t xml:space="preserve"> </w:t>
+      </w:r>
+      <w:r>
+        <w:rPr>
+          <w:rFonts w:ascii="Times New Roman" w:hAnsi="Times New Roman" w:cs="Times New Roman"/>
+          <w:sz w:val="26"/>
+          <w:szCs w:val="26"/>
+          <w:lang w:val="fr-FR"/>
+        </w:rPr>
+        <w:t>XNA không chỉ là mộ</w:t>
+      </w:r>
+      <w:r>
+        <w:rPr>
+          <w:rFonts w:ascii="Times New Roman" w:hAnsi="Times New Roman" w:cs="Times New Roman"/>
+          <w:sz w:val="26"/>
+          <w:szCs w:val="26"/>
+          <w:lang w:val="fr-FR"/>
+        </w:rPr>
+        <w:t xml:space="preserve">t framework </w:t>
+      </w:r>
+      <w:r>
+        <w:rPr>
+          <w:rFonts w:ascii="Times New Roman" w:hAnsi="Times New Roman" w:cs="Times New Roman" w:hint="eastAsia"/>
+          <w:sz w:val="26"/>
+          <w:szCs w:val="26"/>
+          <w:lang w:val="fr-FR"/>
+        </w:rPr>
+        <w:t>,</w:t>
+      </w:r>
+      <w:r>
+        <w:rPr>
+          <w:rFonts w:ascii="Times New Roman" w:hAnsi="Times New Roman" w:cs="Times New Roman"/>
+          <w:sz w:val="26"/>
+          <w:szCs w:val="26"/>
+          <w:lang w:val="fr-FR"/>
+        </w:rPr>
+        <w:t xml:space="preserve"> nó còn chứa nhiều công cụ và thậm chí là một IDE tùy biến bắt nguồn từ Visual Studio để giúp việc lập trình dễ dàng h</w:t>
+      </w:r>
+      <w:r>
+        <w:rPr>
+          <w:rFonts w:ascii="Times New Roman" w:hAnsi="Times New Roman" w:cs="Times New Roman" w:hint="cs"/>
+          <w:sz w:val="26"/>
+          <w:szCs w:val="26"/>
+          <w:lang w:val="fr-FR"/>
+        </w:rPr>
+        <w:t>ơ</w:t>
+      </w:r>
+      <w:r>
+        <w:rPr>
+          <w:rFonts w:ascii="Times New Roman" w:hAnsi="Times New Roman" w:cs="Times New Roman"/>
+          <w:sz w:val="26"/>
+          <w:szCs w:val="26"/>
+          <w:lang w:val="fr-FR"/>
+        </w:rPr>
+        <w:t>n.</w:t>
+      </w:r>
     </w:p>
     <w:p>
       <w:pPr>
         <w:spacing w:line="360" w:lineRule="auto"/>
         <w:ind w:left="720" w:firstLine="540"/>
         <w:rPr>
-          <w:rFonts w:ascii="Times New Roman" w:hAnsi="Times New Roman" w:cs="Times New Roman"/>
+          <w:rFonts w:ascii="Times New Roman" w:hAnsi="Times New Roman" w:cs="Times New Roman" w:hint="eastAsia"/>
           <w:sz w:val="26"/>
           <w:szCs w:val="26"/>
           <w:lang w:val="fr-FR"/>
@@ -6956,7 +7239,8 @@
           <w:szCs w:val="26"/>
           <w:lang w:val="fr-FR"/>
         </w:rPr>
-        <w:t>XNA Game studio là một bộ công cụ dựa trên các phiên bản hỗ trợ của Microsoft Visual Studio , cho phép các nhà phát triển game tạo các ứng dụng dựa trên công nghệ XNA</w:t>
+        <w:lastRenderedPageBreak/>
+        <w:t>XNA Game studio là một bộ công cụ dựa trên các phiên bản hỗ trợ của Microsoft Visual Studio , cho phép các nhà phát triển game tạo các ứng dụng</w:t>
       </w:r>
       <w:r>
         <w:rPr>
@@ -6965,7 +7249,7 @@
           <w:szCs w:val="26"/>
           <w:lang w:val="fr-FR"/>
         </w:rPr>
-        <w:t xml:space="preserve"> triển khai trên các môi trường thuộc </w:t>
+        <w:t xml:space="preserve"> game</w:t>
       </w:r>
       <w:r>
         <w:rPr>
@@ -6974,8 +7258,241 @@
           <w:szCs w:val="26"/>
           <w:lang w:val="fr-FR"/>
         </w:rPr>
+        <w:t xml:space="preserve"> dự</w:t>
+      </w:r>
+      <w:r>
+        <w:rPr>
+          <w:rFonts w:ascii="Times New Roman" w:hAnsi="Times New Roman" w:cs="Times New Roman" w:hint="eastAsia"/>
+          <w:sz w:val="26"/>
+          <w:szCs w:val="26"/>
+          <w:lang w:val="fr-FR"/>
+        </w:rPr>
+        <w:t>a</w:t>
+      </w:r>
+      <w:r>
+        <w:rPr>
+          <w:rFonts w:ascii="Times New Roman" w:hAnsi="Times New Roman" w:cs="Times New Roman" w:hint="eastAsia"/>
+          <w:sz w:val="26"/>
+          <w:szCs w:val="26"/>
+          <w:lang w:val="fr-FR"/>
+        </w:rPr>
+        <w:t xml:space="preserve"> trên các môi trường thuộc nền tản Microsoft như Microsoft Window, Xbox 360 và </w:t>
+      </w:r>
+      <w:r>
+        <w:rPr>
+          <w:rFonts w:ascii="Times New Roman" w:hAnsi="Times New Roman" w:cs="Times New Roman" w:hint="eastAsia"/>
+          <w:sz w:val="26"/>
+          <w:szCs w:val="26"/>
+          <w:lang w:val="fr-FR"/>
+        </w:rPr>
+        <w:t>thiết bị giải trí Microsoft</w:t>
+      </w:r>
+      <w:r>
+        <w:rPr>
+          <w:rFonts w:ascii="Times New Roman" w:hAnsi="Times New Roman" w:cs="Times New Roman" w:hint="eastAsia"/>
+          <w:sz w:val="26"/>
+          <w:szCs w:val="26"/>
+          <w:lang w:val="fr-FR"/>
+        </w:rPr>
+        <w:t xml:space="preserve"> Zune</w:t>
+      </w:r>
+      <w:r>
+        <w:rPr>
+          <w:rFonts w:ascii="Times New Roman" w:hAnsi="Times New Roman" w:cs="Times New Roman" w:hint="eastAsia"/>
+          <w:sz w:val="26"/>
+          <w:szCs w:val="26"/>
+          <w:lang w:val="fr-FR"/>
+        </w:rPr>
+        <w:t>.</w:t>
+      </w:r>
+      <w:r>
+        <w:rPr>
+          <w:rFonts w:ascii="Times New Roman" w:hAnsi="Times New Roman" w:cs="Times New Roman" w:hint="eastAsia"/>
+          <w:sz w:val="26"/>
+          <w:szCs w:val="26"/>
+          <w:lang w:val="fr-FR"/>
+        </w:rPr>
+        <w:t xml:space="preserve"> XNA game studio cũng bao gồm XNA framework được thiết kế cho các nhà phát triển game.</w:t>
+      </w:r>
+    </w:p>
+    <w:p>
+      <w:pPr>
+        <w:spacing w:line="360" w:lineRule="auto"/>
+        <w:ind w:left="720" w:firstLine="540"/>
+        <w:rPr>
+          <w:rFonts w:ascii="Times New Roman" w:hAnsi="Times New Roman" w:cs="Times New Roman" w:hint="eastAsia"/>
+          <w:sz w:val="26"/>
+          <w:szCs w:val="26"/>
+          <w:lang w:val="fr-FR"/>
+        </w:rPr>
+      </w:pPr>
+      <w:r>
+        <w:rPr>
+          <w:rFonts w:ascii="Times New Roman" w:hAnsi="Times New Roman" w:cs="Times New Roman" w:hint="eastAsia"/>
+          <w:sz w:val="26"/>
+          <w:szCs w:val="26"/>
+          <w:lang w:val="fr-FR"/>
+        </w:rPr>
+        <w:t>Kiến trúc XNA framework bao gồm các thành phần đồ họa, âm thanh, tính toán học, mạng, xử lý nhập xuất.</w:t>
+      </w:r>
+    </w:p>
+    <w:p>
+      <w:pPr>
+        <w:spacing w:line="360" w:lineRule="auto"/>
+        <w:ind w:left="720" w:firstLine="540"/>
+        <w:rPr>
+          <w:rFonts w:ascii="Times New Roman" w:hAnsi="Times New Roman" w:cs="Times New Roman" w:hint="eastAsia"/>
+          <w:sz w:val="26"/>
+          <w:szCs w:val="26"/>
+          <w:lang w:val="fr-FR"/>
+        </w:rPr>
+      </w:pPr>
+      <w:r>
+        <w:rPr>
+          <w:rFonts w:ascii="Times New Roman" w:hAnsi="Times New Roman" w:cs="Times New Roman"/>
+          <w:noProof/>
+          <w:sz w:val="26"/>
+          <w:szCs w:val="26"/>
+        </w:rPr>
+        <w:drawing>
+          <wp:inline distT="0" distB="0" distL="0" distR="0">
+            <wp:extent cx="4448205" cy="2803421"/>
+            <wp:effectExtent l="19050" t="0" r="9495" b="0"/>
+            <wp:docPr id="4" name="Picture 1"/>
+            <wp:cNvGraphicFramePr>
+              <a:graphicFrameLocks xmlns:a="http://schemas.openxmlformats.org/drawingml/2006/main" noChangeAspect="1"/>
+            </wp:cNvGraphicFramePr>
+            <a:graphic xmlns:a="http://schemas.openxmlformats.org/drawingml/2006/main">
+              <a:graphicData uri="http://schemas.openxmlformats.org/drawingml/2006/picture">
+                <pic:pic xmlns:pic="http://schemas.openxmlformats.org/drawingml/2006/picture">
+                  <pic:nvPicPr>
+                    <pic:cNvPr id="0" name="Picture 1"/>
+                    <pic:cNvPicPr>
+                      <a:picLocks noChangeAspect="1" noChangeArrowheads="1"/>
+                    </pic:cNvPicPr>
+                  </pic:nvPicPr>
+                  <pic:blipFill>
+                    <a:blip r:embed="rId9"/>
+                    <a:srcRect/>
+                    <a:stretch>
+                      <a:fillRect/>
+                    </a:stretch>
+                  </pic:blipFill>
+                  <pic:spPr bwMode="auto">
+                    <a:xfrm>
+                      <a:off x="0" y="0"/>
+                      <a:ext cx="4448227" cy="2803435"/>
+                    </a:xfrm>
+                    <a:prstGeom prst="rect">
+                      <a:avLst/>
+                    </a:prstGeom>
+                    <a:noFill/>
+                    <a:ln w="9525">
+                      <a:noFill/>
+                      <a:miter lim="800000"/>
+                      <a:headEnd/>
+                      <a:tailEnd/>
+                    </a:ln>
+                  </pic:spPr>
+                </pic:pic>
+              </a:graphicData>
+            </a:graphic>
+          </wp:inline>
+        </w:drawing>
+      </w:r>
+    </w:p>
+    <w:p>
+      <w:pPr>
+        <w:spacing w:line="360" w:lineRule="auto"/>
+        <w:ind w:left="720" w:firstLine="540"/>
+        <w:rPr>
+          <w:rFonts w:ascii="Times New Roman" w:hAnsi="Times New Roman" w:cs="Times New Roman" w:hint="eastAsia"/>
+          <w:sz w:val="26"/>
+          <w:szCs w:val="26"/>
+          <w:lang w:val="fr-FR"/>
+        </w:rPr>
+      </w:pPr>
+    </w:p>
+    <w:p>
+      <w:pPr>
+        <w:spacing w:line="360" w:lineRule="auto"/>
+        <w:ind w:left="720" w:firstLine="540"/>
+        <w:rPr>
+          <w:rFonts w:ascii="Times New Roman" w:hAnsi="Times New Roman" w:cs="Times New Roman" w:hint="eastAsia"/>
+          <w:sz w:val="26"/>
+          <w:szCs w:val="26"/>
+          <w:lang w:val="fr-FR"/>
+        </w:rPr>
+      </w:pPr>
+    </w:p>
+    <w:p>
+      <w:pPr>
+        <w:spacing w:line="360" w:lineRule="auto"/>
+        <w:ind w:left="720" w:firstLine="540"/>
+        <w:rPr>
+          <w:rFonts w:ascii="Times New Roman" w:hAnsi="Times New Roman" w:cs="Times New Roman" w:hint="eastAsia"/>
+          <w:sz w:val="26"/>
+          <w:szCs w:val="26"/>
+          <w:lang w:val="fr-FR"/>
+        </w:rPr>
+      </w:pPr>
+    </w:p>
+    <w:p>
+      <w:pPr>
+        <w:spacing w:line="360" w:lineRule="auto"/>
+        <w:ind w:left="720" w:firstLine="540"/>
+        <w:rPr>
+          <w:rFonts w:ascii="Times New Roman" w:hAnsi="Times New Roman" w:cs="Times New Roman" w:hint="eastAsia"/>
+          <w:sz w:val="26"/>
+          <w:szCs w:val="26"/>
+          <w:lang w:val="fr-FR"/>
+        </w:rPr>
+      </w:pPr>
+    </w:p>
+    <w:p>
+      <w:pPr>
+        <w:spacing w:line="360" w:lineRule="auto"/>
+        <w:ind w:left="720" w:firstLine="540"/>
+        <w:rPr>
+          <w:rFonts w:ascii="Times New Roman" w:hAnsi="Times New Roman" w:cs="Times New Roman" w:hint="eastAsia"/>
+          <w:sz w:val="26"/>
+          <w:szCs w:val="26"/>
+          <w:lang w:val="fr-FR"/>
+        </w:rPr>
+      </w:pPr>
+    </w:p>
+    <w:p>
+      <w:pPr>
+        <w:spacing w:line="360" w:lineRule="auto"/>
+        <w:ind w:left="720" w:firstLine="540"/>
+        <w:rPr>
+          <w:rFonts w:ascii="Times New Roman" w:hAnsi="Times New Roman" w:cs="Times New Roman" w:hint="eastAsia"/>
+          <w:sz w:val="26"/>
+          <w:szCs w:val="26"/>
+          <w:lang w:val="fr-FR"/>
+        </w:rPr>
+      </w:pPr>
+    </w:p>
+    <w:p>
+      <w:pPr>
+        <w:spacing w:line="360" w:lineRule="auto"/>
+        <w:ind w:left="720" w:firstLine="540"/>
+        <w:rPr>
+          <w:rFonts w:ascii="Times New Roman" w:hAnsi="Times New Roman" w:cs="Times New Roman" w:hint="eastAsia"/>
+          <w:sz w:val="26"/>
+          <w:szCs w:val="26"/>
+          <w:lang w:val="fr-FR"/>
+        </w:rPr>
+      </w:pPr>
+      <w:r>
+        <w:rPr>
+          <w:rFonts w:ascii="Times New Roman" w:hAnsi="Times New Roman" w:cs="Times New Roman" w:hint="eastAsia"/>
+          <w:sz w:val="26"/>
+          <w:szCs w:val="26"/>
+          <w:lang w:val="fr-FR"/>
+        </w:rPr>
         <w:lastRenderedPageBreak/>
-        <w:t>nền tản Microsoft như Microsoft Window, Xbox 360 và bây giờ có cả Zune</w:t>
+        <w:t>M</w:t>
       </w:r>
       <w:r>
         <w:rPr>
@@ -6984,7 +7501,226 @@
           <w:szCs w:val="26"/>
           <w:lang w:val="fr-FR"/>
         </w:rPr>
-        <w:t>.</w:t>
+        <w:t>ột số game được xây dựng từ XNA framework 3.0</w:t>
+      </w:r>
+    </w:p>
+    <w:p>
+      <w:pPr>
+        <w:spacing w:line="360" w:lineRule="auto"/>
+        <w:ind w:left="720" w:firstLine="540"/>
+        <w:jc w:val="center"/>
+        <w:rPr>
+          <w:rFonts w:ascii="Times New Roman" w:hAnsi="Times New Roman" w:cs="Times New Roman" w:hint="eastAsia"/>
+          <w:sz w:val="26"/>
+          <w:szCs w:val="26"/>
+          <w:lang w:val="fr-FR"/>
+        </w:rPr>
+      </w:pPr>
+      <w:r>
+        <w:rPr>
+          <w:rFonts w:ascii="Times New Roman" w:hAnsi="Times New Roman" w:cs="Times New Roman"/>
+          <w:sz w:val="26"/>
+          <w:szCs w:val="26"/>
+          <w:lang w:val="fr-FR"/>
+        </w:rPr>
+        <w:drawing>
+          <wp:inline distT="0" distB="0" distL="0" distR="0">
+            <wp:extent cx="2427267" cy="3317773"/>
+            <wp:effectExtent l="19050" t="0" r="0" b="0"/>
+            <wp:docPr id="21" name="Picture 8"/>
+            <wp:cNvGraphicFramePr>
+              <a:graphicFrameLocks xmlns:a="http://schemas.openxmlformats.org/drawingml/2006/main" noChangeAspect="1"/>
+            </wp:cNvGraphicFramePr>
+            <a:graphic xmlns:a="http://schemas.openxmlformats.org/drawingml/2006/main">
+              <a:graphicData uri="http://schemas.openxmlformats.org/drawingml/2006/picture">
+                <pic:pic xmlns:pic="http://schemas.openxmlformats.org/drawingml/2006/picture">
+                  <pic:nvPicPr>
+                    <pic:cNvPr id="0" name="Picture 8"/>
+                    <pic:cNvPicPr>
+                      <a:picLocks noChangeAspect="1" noChangeArrowheads="1"/>
+                    </pic:cNvPicPr>
+                  </pic:nvPicPr>
+                  <pic:blipFill>
+                    <a:blip r:embed="rId10"/>
+                    <a:srcRect/>
+                    <a:stretch>
+                      <a:fillRect/>
+                    </a:stretch>
+                  </pic:blipFill>
+                  <pic:spPr bwMode="auto">
+                    <a:xfrm>
+                      <a:off x="0" y="0"/>
+                      <a:ext cx="2429960" cy="3321454"/>
+                    </a:xfrm>
+                    <a:prstGeom prst="rect">
+                      <a:avLst/>
+                    </a:prstGeom>
+                    <a:noFill/>
+                    <a:ln w="9525">
+                      <a:noFill/>
+                      <a:miter lim="800000"/>
+                      <a:headEnd/>
+                      <a:tailEnd/>
+                    </a:ln>
+                  </pic:spPr>
+                </pic:pic>
+              </a:graphicData>
+            </a:graphic>
+          </wp:inline>
+        </w:drawing>
+      </w:r>
+    </w:p>
+    <w:p>
+      <w:pPr>
+        <w:spacing w:line="360" w:lineRule="auto"/>
+        <w:ind w:left="720" w:firstLine="540"/>
+        <w:jc w:val="center"/>
+        <w:rPr>
+          <w:rFonts w:ascii="Times New Roman" w:hAnsi="Times New Roman" w:cs="Times New Roman" w:hint="eastAsia"/>
+          <w:i/>
+          <w:sz w:val="26"/>
+          <w:szCs w:val="26"/>
+          <w:lang w:val="fr-FR"/>
+        </w:rPr>
+      </w:pPr>
+      <w:r>
+        <w:rPr>
+          <w:rFonts w:ascii="Times New Roman" w:hAnsi="Times New Roman" w:cs="Times New Roman" w:hint="eastAsia"/>
+          <w:bCs/>
+          <w:i/>
+          <w:sz w:val="24"/>
+          <w:szCs w:val="24"/>
+          <w:lang w:val="fr-FR"/>
+        </w:rPr>
+        <w:t>(</w:t>
+      </w:r>
+      <w:r>
+        <w:rPr>
+          <w:rFonts w:ascii="Times New Roman" w:hAnsi="Times New Roman" w:cs="Times New Roman" w:hint="eastAsia"/>
+          <w:bCs/>
+          <w:i/>
+          <w:sz w:val="24"/>
+          <w:szCs w:val="24"/>
+          <w:lang w:val="fr-FR"/>
+        </w:rPr>
+        <w:t>http</w:t>
+      </w:r>
+      <w:r>
+        <w:rPr>
+          <w:rFonts w:ascii="Times New Roman" w:hAnsi="Times New Roman" w:cs="Times New Roman"/>
+          <w:bCs/>
+          <w:i/>
+          <w:sz w:val="24"/>
+          <w:szCs w:val="24"/>
+          <w:lang w:val="fr-FR"/>
+        </w:rPr>
+        <w:t>://www.ziggyware.com/ziggywareimages/tetrisxna.png</w:t>
+      </w:r>
+      <w:r>
+        <w:rPr>
+          <w:rFonts w:ascii="Times New Roman" w:hAnsi="Times New Roman" w:cs="Times New Roman" w:hint="eastAsia"/>
+          <w:bCs/>
+          <w:i/>
+          <w:sz w:val="24"/>
+          <w:szCs w:val="24"/>
+          <w:lang w:val="fr-FR"/>
+        </w:rPr>
+        <w:t>)</w:t>
+      </w:r>
+    </w:p>
+    <w:p>
+      <w:pPr>
+        <w:spacing w:line="360" w:lineRule="auto"/>
+        <w:ind w:left="720" w:firstLine="540"/>
+        <w:jc w:val="center"/>
+        <w:rPr>
+          <w:rFonts w:ascii="Times New Roman" w:hAnsi="Times New Roman" w:cs="Times New Roman" w:hint="eastAsia"/>
+          <w:sz w:val="26"/>
+          <w:szCs w:val="26"/>
+          <w:lang w:val="fr-FR"/>
+        </w:rPr>
+      </w:pPr>
+      <w:r>
+        <w:rPr>
+          <w:rFonts w:ascii="Times New Roman" w:hAnsi="Times New Roman" w:cs="Times New Roman"/>
+          <w:sz w:val="26"/>
+          <w:szCs w:val="26"/>
+          <w:lang w:val="fr-FR"/>
+        </w:rPr>
+        <w:drawing>
+          <wp:inline distT="0" distB="0" distL="0" distR="0">
+            <wp:extent cx="4149189" cy="2595461"/>
+            <wp:effectExtent l="19050" t="0" r="3711" b="0"/>
+            <wp:docPr id="20" name="Picture 0" descr="ProvokeSS.png"/>
+            <wp:cNvGraphicFramePr>
+              <a:graphicFrameLocks xmlns:a="http://schemas.openxmlformats.org/drawingml/2006/main" noChangeAspect="1"/>
+            </wp:cNvGraphicFramePr>
+            <a:graphic xmlns:a="http://schemas.openxmlformats.org/drawingml/2006/main">
+              <a:graphicData uri="http://schemas.openxmlformats.org/drawingml/2006/picture">
+                <pic:pic xmlns:pic="http://schemas.openxmlformats.org/drawingml/2006/picture">
+                  <pic:nvPicPr>
+                    <pic:cNvPr id="0" name="ProvokeSS.png"/>
+                    <pic:cNvPicPr/>
+                  </pic:nvPicPr>
+                  <pic:blipFill>
+                    <a:blip r:embed="rId11" cstate="print"/>
+                    <a:stretch>
+                      <a:fillRect/>
+                    </a:stretch>
+                  </pic:blipFill>
+                  <pic:spPr>
+                    <a:xfrm>
+                      <a:off x="0" y="0"/>
+                      <a:ext cx="4159483" cy="2601900"/>
+                    </a:xfrm>
+                    <a:prstGeom prst="rect">
+                      <a:avLst/>
+                    </a:prstGeom>
+                  </pic:spPr>
+                </pic:pic>
+              </a:graphicData>
+            </a:graphic>
+          </wp:inline>
+        </w:drawing>
+      </w:r>
+    </w:p>
+    <w:p>
+      <w:pPr>
+        <w:spacing w:line="360" w:lineRule="auto"/>
+        <w:ind w:left="720" w:firstLine="540"/>
+        <w:rPr>
+          <w:rFonts w:ascii="Times New Roman" w:hAnsi="Times New Roman" w:cs="Times New Roman"/>
+          <w:i/>
+          <w:szCs w:val="26"/>
+          <w:lang w:val="fr-FR"/>
+        </w:rPr>
+      </w:pPr>
+      <w:r>
+        <w:rPr>
+          <w:rFonts w:ascii="Times New Roman" w:hAnsi="Times New Roman" w:cs="Times New Roman" w:hint="eastAsia"/>
+          <w:i/>
+          <w:sz w:val="21"/>
+          <w:szCs w:val="24"/>
+        </w:rPr>
+        <w:t>(</w:t>
+      </w:r>
+      <w:r>
+        <w:rPr>
+          <w:rFonts w:ascii="Times New Roman" w:hAnsi="Times New Roman" w:cs="Times New Roman"/>
+          <w:i/>
+          <w:sz w:val="21"/>
+          <w:szCs w:val="24"/>
+        </w:rPr>
+        <w:t>Biology Battles game developed by Novaleaf software</w:t>
+      </w:r>
+      <w:r>
+        <w:rPr>
+          <w:rFonts w:ascii="Times New Roman" w:hAnsi="Times New Roman" w:cs="Times New Roman" w:hint="eastAsia"/>
+          <w:i/>
+          <w:sz w:val="21"/>
+          <w:szCs w:val="24"/>
+        </w:rPr>
+        <w:t>)</w:t>
       </w:r>
     </w:p>
     <w:p>
@@ -6998,31 +7734,32 @@
         <w:rPr>
           <w:rFonts w:hint="eastAsia"/>
         </w:rPr>
-        <w:t>Kiến trúc XNA và</w:t>
+        <w:lastRenderedPageBreak/>
+        <w:t>Quy trình xử lý</w:t>
       </w:r>
       <w:r>
         <w:rPr>
           <w:rFonts w:hint="eastAsia"/>
         </w:rPr>
-        <w:t xml:space="preserve"> các </w:t>
+        <w:t xml:space="preserve"> </w:t>
       </w:r>
       <w:r>
         <w:rPr>
           <w:rFonts w:hint="eastAsia"/>
         </w:rPr>
-        <w:t>trạng thái xử lý</w:t>
+        <w:t>trạ</w:t>
       </w:r>
       <w:r>
         <w:rPr>
           <w:rFonts w:hint="eastAsia"/>
         </w:rPr>
-        <w:t xml:space="preserve"> trong game</w:t>
+        <w:t xml:space="preserve">ng thái </w:t>
       </w:r>
       <w:r>
         <w:rPr>
           <w:rFonts w:hint="eastAsia"/>
         </w:rPr>
-        <w:t>:</w:t>
+        <w:t>trong game</w:t>
       </w:r>
       <w:bookmarkEnd w:id="35"/>
       <w:bookmarkEnd w:id="36"/>
@@ -8199,7 +8936,143 @@
           <w:sz w:val="26"/>
           <w:szCs w:val="26"/>
         </w:rPr>
-        <w:t xml:space="preserve">đơn giản </w:t>
+        <w:t>đơn giản</w:t>
+      </w:r>
+      <w:r>
+        <w:rPr>
+          <w:rFonts w:ascii="Times New Roman" w:hAnsi="Times New Roman" w:cs="Times New Roman" w:hint="eastAsia"/>
+          <w:noProof/>
+          <w:sz w:val="26"/>
+          <w:szCs w:val="26"/>
+        </w:rPr>
+        <w:t xml:space="preserve"> được thự</w:t>
+      </w:r>
+      <w:r>
+        <w:rPr>
+          <w:rFonts w:ascii="Times New Roman" w:hAnsi="Times New Roman" w:cs="Times New Roman" w:hint="eastAsia"/>
+          <w:noProof/>
+          <w:sz w:val="26"/>
+          <w:szCs w:val="26"/>
+        </w:rPr>
+        <w:t>c hiệ</w:t>
+      </w:r>
+      <w:r>
+        <w:rPr>
+          <w:rFonts w:ascii="Times New Roman" w:hAnsi="Times New Roman" w:cs="Times New Roman" w:hint="eastAsia"/>
+          <w:noProof/>
+          <w:sz w:val="26"/>
+          <w:szCs w:val="26"/>
+        </w:rPr>
+        <w:t>n thông qua vòng lặp game để hiển thị các thành phần hình ảnh, âm thanh, các tính toán xử lý cần thiết cho logic game</w:t>
+      </w:r>
+      <w:r>
+        <w:rPr>
+          <w:rFonts w:ascii="Times New Roman" w:hAnsi="Times New Roman" w:cs="Times New Roman" w:hint="eastAsia"/>
+          <w:noProof/>
+          <w:sz w:val="26"/>
+          <w:szCs w:val="26"/>
+        </w:rPr>
+        <w:t xml:space="preserve">, vòng lặp này sẽ liên tục </w:t>
+      </w:r>
+      <w:r>
+        <w:rPr>
+          <w:rFonts w:ascii="Times New Roman" w:hAnsi="Times New Roman" w:cs="Times New Roman" w:hint="eastAsia"/>
+          <w:noProof/>
+          <w:sz w:val="26"/>
+          <w:szCs w:val="26"/>
+        </w:rPr>
+        <w:t>chạy</w:t>
+      </w:r>
+      <w:r>
+        <w:rPr>
+          <w:rFonts w:ascii="Times New Roman" w:hAnsi="Times New Roman" w:cs="Times New Roman" w:hint="eastAsia"/>
+          <w:noProof/>
+          <w:sz w:val="26"/>
+          <w:szCs w:val="26"/>
+        </w:rPr>
+        <w:t xml:space="preserve"> </w:t>
+      </w:r>
+      <w:r>
+        <w:rPr>
+          <w:rFonts w:ascii="Times New Roman" w:hAnsi="Times New Roman" w:cs="Times New Roman" w:hint="eastAsia"/>
+          <w:noProof/>
+          <w:sz w:val="26"/>
+          <w:szCs w:val="26"/>
+        </w:rPr>
+        <w:t>và</w:t>
+      </w:r>
+      <w:r>
+        <w:rPr>
+          <w:rFonts w:ascii="Times New Roman" w:hAnsi="Times New Roman" w:cs="Times New Roman" w:hint="eastAsia"/>
+          <w:noProof/>
+          <w:sz w:val="26"/>
+          <w:szCs w:val="26"/>
+        </w:rPr>
+        <w:t xml:space="preserve"> thể hiện ra các thiết bị output nội dung của game</w:t>
+      </w:r>
+      <w:r>
+        <w:rPr>
+          <w:rFonts w:ascii="Times New Roman" w:hAnsi="Times New Roman" w:cs="Times New Roman" w:hint="eastAsia"/>
+          <w:noProof/>
+          <w:sz w:val="26"/>
+          <w:szCs w:val="26"/>
+        </w:rPr>
+        <w:t xml:space="preserve"> đang</w:t>
+      </w:r>
+      <w:r>
+        <w:rPr>
+          <w:rFonts w:ascii="Times New Roman" w:hAnsi="Times New Roman" w:cs="Times New Roman" w:hint="eastAsia"/>
+          <w:noProof/>
+          <w:sz w:val="26"/>
+          <w:szCs w:val="26"/>
+        </w:rPr>
+        <w:t xml:space="preserve"> </w:t>
+      </w:r>
+      <w:r>
+        <w:rPr>
+          <w:rFonts w:ascii="Times New Roman" w:hAnsi="Times New Roman" w:cs="Times New Roman" w:hint="eastAsia"/>
+          <w:noProof/>
+          <w:sz w:val="26"/>
+          <w:szCs w:val="26"/>
+        </w:rPr>
+        <w:lastRenderedPageBreak/>
+        <w:t>đượ</w:t>
+      </w:r>
+      <w:r>
+        <w:rPr>
+          <w:rFonts w:ascii="Times New Roman" w:hAnsi="Times New Roman" w:cs="Times New Roman" w:hint="eastAsia"/>
+          <w:noProof/>
+          <w:sz w:val="26"/>
+          <w:szCs w:val="26"/>
+        </w:rPr>
+        <w:t>c thực thi</w:t>
+      </w:r>
+      <w:r>
+        <w:rPr>
+          <w:rFonts w:ascii="Times New Roman" w:hAnsi="Times New Roman" w:cs="Times New Roman" w:hint="eastAsia"/>
+          <w:noProof/>
+          <w:sz w:val="26"/>
+          <w:szCs w:val="26"/>
+        </w:rPr>
+        <w:t>.</w:t>
+      </w:r>
+      <w:r>
+        <w:rPr>
+          <w:rFonts w:ascii="Times New Roman" w:hAnsi="Times New Roman" w:cs="Times New Roman" w:hint="eastAsia"/>
+          <w:noProof/>
+          <w:sz w:val="26"/>
+          <w:szCs w:val="26"/>
+        </w:rPr>
+        <w:t xml:space="preserve"> Quá trình thực thi các trang thái xử lý game</w:t>
+      </w:r>
+      <w:r>
+        <w:rPr>
+          <w:rFonts w:ascii="Times New Roman" w:hAnsi="Times New Roman" w:cs="Times New Roman" w:hint="eastAsia"/>
+          <w:noProof/>
+          <w:sz w:val="26"/>
+          <w:szCs w:val="26"/>
+        </w:rPr>
+        <w:t xml:space="preserve"> </w:t>
       </w:r>
       <w:r>
         <w:rPr>
@@ -8236,8 +9109,16 @@
           <w:sz w:val="26"/>
           <w:szCs w:val="26"/>
         </w:rPr>
-        <w:lastRenderedPageBreak/>
         <w:t>Khởi tạo tài nguyên xử lý đồ họa, input, âm thanh</w:t>
+      </w:r>
+      <w:r>
+        <w:rPr>
+          <w:rFonts w:ascii="Times New Roman" w:hAnsi="Times New Roman" w:cs="Times New Roman" w:hint="eastAsia"/>
+          <w:noProof/>
+          <w:sz w:val="26"/>
+          <w:szCs w:val="26"/>
+        </w:rPr>
+        <w:t>.</w:t>
       </w:r>
     </w:p>
     <w:p>
@@ -8265,7 +9146,25 @@
           <w:sz w:val="26"/>
           <w:szCs w:val="26"/>
         </w:rPr>
-        <w:t xml:space="preserve">Load các tài nguyên hình ảnh, âm thanh </w:t>
+        <w:t>Load các tài nguyên hình ảnh, âm thanh</w:t>
+      </w:r>
+      <w:r>
+        <w:rPr>
+          <w:rFonts w:ascii="Times New Roman" w:hAnsi="Times New Roman" w:cs="Times New Roman" w:hint="eastAsia"/>
+          <w:noProof/>
+          <w:sz w:val="26"/>
+          <w:szCs w:val="26"/>
+        </w:rPr>
+        <w:t>, hiệu ứng</w:t>
+      </w:r>
+      <w:r>
+        <w:rPr>
+          <w:rFonts w:ascii="Times New Roman" w:hAnsi="Times New Roman" w:cs="Times New Roman" w:hint="eastAsia"/>
+          <w:noProof/>
+          <w:sz w:val="26"/>
+          <w:szCs w:val="26"/>
+        </w:rPr>
+        <w:t xml:space="preserve"> </w:t>
       </w:r>
       <w:r>
         <w:rPr>
@@ -8332,6 +9231,15 @@
         </w:rPr>
         <w:t>Lấy input từ người dùng</w:t>
       </w:r>
+      <w:r>
+        <w:rPr>
+          <w:rFonts w:ascii="Times New Roman" w:hAnsi="Times New Roman" w:cs="Times New Roman" w:hint="eastAsia"/>
+          <w:noProof/>
+          <w:sz w:val="26"/>
+          <w:szCs w:val="26"/>
+        </w:rPr>
+        <w:t>.</w:t>
+      </w:r>
     </w:p>
     <w:p>
       <w:pPr>
@@ -8899,6 +9807,7 @@
           <w:sz w:val="26"/>
           <w:szCs w:val="26"/>
         </w:rPr>
+        <w:lastRenderedPageBreak/>
         <w:t>Draw() –</w:t>
       </w:r>
       <w:r>
@@ -8932,21 +9841,89 @@
         <w:adjustRightInd w:val="0"/>
         <w:spacing w:after="0" w:line="360" w:lineRule="auto"/>
         <w:rPr>
-          <w:rFonts w:ascii="Times New Roman" w:hAnsi="Times New Roman" w:cs="Times New Roman"/>
-          <w:noProof/>
-          <w:sz w:val="26"/>
-          <w:szCs w:val="26"/>
-        </w:rPr>
-      </w:pPr>
-      <w:r>
-        <w:rPr>
-          <w:rFonts w:ascii="Times New Roman" w:hAnsi="Times New Roman" w:cs="Times New Roman"/>
-          <w:noProof/>
-          <w:sz w:val="26"/>
-          <w:szCs w:val="26"/>
-        </w:rPr>
-        <w:lastRenderedPageBreak/>
+          <w:rFonts w:ascii="Times New Roman" w:hAnsi="Times New Roman" w:cs="Times New Roman" w:hint="eastAsia"/>
+          <w:noProof/>
+          <w:sz w:val="26"/>
+          <w:szCs w:val="26"/>
+        </w:rPr>
+      </w:pPr>
+      <w:r>
+        <w:rPr>
+          <w:rFonts w:ascii="Times New Roman" w:hAnsi="Times New Roman" w:cs="Times New Roman"/>
+          <w:noProof/>
+          <w:sz w:val="26"/>
+          <w:szCs w:val="26"/>
+        </w:rPr>
         <w:t>UnloadContent() – Free graphics resources (Game1.cs)</w:t>
+      </w:r>
+    </w:p>
+    <w:p>
+      <w:pPr>
+        <w:pStyle w:val="ListParagraph"/>
+        <w:autoSpaceDE w:val="0"/>
+        <w:autoSpaceDN w:val="0"/>
+        <w:adjustRightInd w:val="0"/>
+        <w:spacing w:after="0" w:line="360" w:lineRule="auto"/>
+        <w:ind w:left="1440"/>
+        <w:rPr>
+          <w:rFonts w:ascii="Times New Roman" w:hAnsi="Times New Roman" w:cs="Times New Roman"/>
+          <w:noProof/>
+          <w:sz w:val="26"/>
+          <w:szCs w:val="26"/>
+        </w:rPr>
+      </w:pPr>
+      <w:r>
+        <w:rPr>
+          <w:rFonts w:ascii="Times New Roman" w:hAnsi="Times New Roman" w:cs="Times New Roman"/>
+          <w:noProof/>
+          <w:sz w:val="26"/>
+          <w:szCs w:val="26"/>
+        </w:rPr>
+        <w:drawing>
+          <wp:inline distT="0" distB="0" distL="0" distR="0">
+            <wp:extent cx="4622991" cy="3004457"/>
+            <wp:effectExtent l="19050" t="0" r="6159" b="0"/>
+            <wp:docPr id="13" name="Picture 2"/>
+            <wp:cNvGraphicFramePr>
+              <a:graphicFrameLocks xmlns:a="http://schemas.openxmlformats.org/drawingml/2006/main" noChangeAspect="1"/>
+            </wp:cNvGraphicFramePr>
+            <a:graphic xmlns:a="http://schemas.openxmlformats.org/drawingml/2006/main">
+              <a:graphicData uri="http://schemas.openxmlformats.org/drawingml/2006/picture">
+                <pic:pic xmlns:pic="http://schemas.openxmlformats.org/drawingml/2006/picture">
+                  <pic:nvPicPr>
+                    <pic:cNvPr id="0" name="Picture 2"/>
+                    <pic:cNvPicPr>
+                      <a:picLocks noChangeAspect="1" noChangeArrowheads="1"/>
+                    </pic:cNvPicPr>
+                  </pic:nvPicPr>
+                  <pic:blipFill>
+                    <a:blip r:embed="rId12"/>
+                    <a:srcRect/>
+                    <a:stretch>
+                      <a:fillRect/>
+                    </a:stretch>
+                  </pic:blipFill>
+                  <pic:spPr bwMode="auto">
+                    <a:xfrm>
+                      <a:off x="0" y="0"/>
+                      <a:ext cx="4622754" cy="3004303"/>
+                    </a:xfrm>
+                    <a:prstGeom prst="rect">
+                      <a:avLst/>
+                    </a:prstGeom>
+                    <a:noFill/>
+                    <a:ln w="9525">
+                      <a:noFill/>
+                      <a:miter lim="800000"/>
+                      <a:headEnd/>
+                      <a:tailEnd/>
+                    </a:ln>
+                  </pic:spPr>
+                </pic:pic>
+              </a:graphicData>
+            </a:graphic>
+          </wp:inline>
+        </w:drawing>
       </w:r>
     </w:p>
     <w:p>
@@ -9153,6 +10130,7 @@
           <w:sz w:val="26"/>
           <w:szCs w:val="26"/>
         </w:rPr>
+        <w:lastRenderedPageBreak/>
         <w:drawing>
           <wp:inline distT="0" distB="0" distL="0" distR="0">
             <wp:extent cx="5438775" cy="1555750"/>
@@ -9171,7 +10149,7 @@
                     </pic:cNvPicPr>
                   </pic:nvPicPr>
                   <pic:blipFill>
-                    <a:blip r:embed="rId9"/>
+                    <a:blip r:embed="rId13"/>
                     <a:srcRect/>
                     <a:stretch>
                       <a:fillRect/>
@@ -9262,7 +10240,7 @@
         </w:rPr>
         <w:t xml:space="preserve">namspace </w:t>
       </w:r>
-      <w:hyperlink r:id="rId10" w:history="1">
+      <w:hyperlink r:id="rId14" w:history="1">
         <w:r>
           <w:rPr>
             <w:rStyle w:val="Hyperlink"/>
@@ -9301,7 +10279,7 @@
           <w:szCs w:val="26"/>
           <w:lang w:val="vi-VN"/>
         </w:rPr>
-        <w:t>, gamestick, mouse và keyboard.</w:t>
+        <w:t>, mouse và keyboard.</w:t>
       </w:r>
     </w:p>
     <w:p>
@@ -9347,7 +10325,6 @@
           <w:szCs w:val="26"/>
           <w:lang w:val="vi-VN"/>
         </w:rPr>
-        <w:lastRenderedPageBreak/>
         <w:t>Cách sử dụng:</w:t>
       </w:r>
     </w:p>
@@ -9421,16 +10398,53 @@
           <w:szCs w:val="26"/>
           <w:lang w:val="vi-VN"/>
         </w:rPr>
-        <w:t>Keyboard chỉ bao gồm các button digital và không có bất kì điều khiển analog nào cả. Nhưng không phải keyboard nào cũng hỗ trợ đầu đủ các phím được liệt kê trong lớp Keys, ví dụ như những bàn phím cổ điển không có các phím tăng giảm âm lượng.</w:t>
-      </w:r>
-      <w:r>
-        <w:rPr>
-          <w:rFonts w:ascii="Times New Roman" w:hAnsi="Times New Roman" w:cs="Times New Roman" w:hint="eastAsia"/>
-          <w:sz w:val="26"/>
-          <w:szCs w:val="26"/>
-          <w:lang w:val="vi-VN"/>
-        </w:rPr>
-        <w:t>Thông thường, keyboard được dùng với như một thiết bị Input với máy tính, nhưng nếu một keyboard được sử dụng với cổng USB thì có thể sử dụng được với cả W</w:t>
+        <w:t>Keyboard chỉ bao gồm các button digital và không có bất kì điều khiển analog nào cả. Nhưng không phải keyboard nào cũng hỗ trợ</w:t>
+      </w:r>
+      <w:r>
+        <w:rPr>
+          <w:rFonts w:ascii="Times New Roman" w:hAnsi="Times New Roman" w:cs="Times New Roman" w:hint="eastAsia"/>
+          <w:sz w:val="26"/>
+          <w:szCs w:val="26"/>
+          <w:lang w:val="vi-VN"/>
+        </w:rPr>
+        <w:t xml:space="preserve"> đầy</w:t>
+      </w:r>
+      <w:r>
+        <w:rPr>
+          <w:rFonts w:ascii="Times New Roman" w:hAnsi="Times New Roman" w:cs="Times New Roman" w:hint="eastAsia"/>
+          <w:sz w:val="26"/>
+          <w:szCs w:val="26"/>
+          <w:lang w:val="vi-VN"/>
+        </w:rPr>
+        <w:t xml:space="preserve"> đủ các phím được liệt kê trong lớp Keys, ví dụ như những bàn phím cổ điển không có các phím tăng giảm âm lượng.</w:t>
+      </w:r>
+      <w:r>
+        <w:rPr>
+          <w:rFonts w:ascii="Times New Roman" w:hAnsi="Times New Roman" w:cs="Times New Roman" w:hint="eastAsia"/>
+          <w:sz w:val="26"/>
+          <w:szCs w:val="26"/>
+          <w:lang w:val="vi-VN"/>
+        </w:rPr>
+        <w:t xml:space="preserve"> </w:t>
+      </w:r>
+      <w:r>
+        <w:rPr>
+          <w:rFonts w:ascii="Times New Roman" w:hAnsi="Times New Roman" w:cs="Times New Roman" w:hint="eastAsia"/>
+          <w:sz w:val="26"/>
+          <w:szCs w:val="26"/>
+          <w:lang w:val="vi-VN"/>
+        </w:rPr>
+        <w:t xml:space="preserve">Thông thường, keyboard được dùng với như một thiết bị Input với máy </w:t>
+      </w:r>
+      <w:r>
+        <w:rPr>
+          <w:rFonts w:ascii="Times New Roman" w:hAnsi="Times New Roman" w:cs="Times New Roman" w:hint="eastAsia"/>
+          <w:sz w:val="26"/>
+          <w:szCs w:val="26"/>
+          <w:lang w:val="vi-VN"/>
+        </w:rPr>
+        <w:lastRenderedPageBreak/>
+        <w:t>tính, nhưng nếu một keyboard được sử dụng với cổng USB thì có thể sử dụng được với cả W</w:t>
       </w:r>
       <w:r>
         <w:rPr>
@@ -9499,7 +10513,124 @@
           <w:szCs w:val="26"/>
           <w:lang w:val="vi-VN"/>
         </w:rPr>
-        <w:t>Tương tự như dùng gamepad, Keypad sẽ được lấy trạng thái bằng GetState() của lớp KeyBoard và nhận thông tin trả về từ KeyboardState để thực thi các</w:t>
+        <w:t>Tương tự như dù</w:t>
+      </w:r>
+      <w:r>
+        <w:rPr>
+          <w:rFonts w:ascii="Times New Roman" w:hAnsi="Times New Roman" w:cs="Times New Roman" w:hint="eastAsia"/>
+          <w:sz w:val="26"/>
+          <w:szCs w:val="26"/>
+          <w:lang w:val="vi-VN"/>
+        </w:rPr>
+        <w:t>ng gamepad, Keyboard</w:t>
+      </w:r>
+      <w:r>
+        <w:rPr>
+          <w:rFonts w:ascii="Times New Roman" w:hAnsi="Times New Roman" w:cs="Times New Roman" w:hint="eastAsia"/>
+          <w:sz w:val="26"/>
+          <w:szCs w:val="26"/>
+          <w:lang w:val="vi-VN"/>
+        </w:rPr>
+        <w:t xml:space="preserve"> sẽ được lấy trạng thái bằng</w:t>
+      </w:r>
+      <w:r>
+        <w:rPr>
+          <w:rFonts w:ascii="Times New Roman" w:hAnsi="Times New Roman" w:cs="Times New Roman" w:hint="eastAsia"/>
+          <w:sz w:val="26"/>
+          <w:szCs w:val="26"/>
+          <w:lang w:val="vi-VN"/>
+        </w:rPr>
+        <w:t xml:space="preserve"> phương thức</w:t>
+      </w:r>
+      <w:r>
+        <w:rPr>
+          <w:rFonts w:ascii="Times New Roman" w:hAnsi="Times New Roman" w:cs="Times New Roman" w:hint="eastAsia"/>
+          <w:sz w:val="26"/>
+          <w:szCs w:val="26"/>
+          <w:lang w:val="vi-VN"/>
+        </w:rPr>
+        <w:t xml:space="preserve"> GetState() của lớp KeyBoard</w:t>
+      </w:r>
+      <w:r>
+        <w:rPr>
+          <w:rFonts w:ascii="Times New Roman" w:hAnsi="Times New Roman" w:cs="Times New Roman" w:hint="eastAsia"/>
+          <w:sz w:val="26"/>
+          <w:szCs w:val="26"/>
+          <w:lang w:val="vi-VN"/>
+        </w:rPr>
+        <w:t xml:space="preserve"> được cung cấp bởi XNA framework</w:t>
+      </w:r>
+      <w:r>
+        <w:rPr>
+          <w:rFonts w:ascii="Times New Roman" w:hAnsi="Times New Roman" w:cs="Times New Roman" w:hint="eastAsia"/>
+          <w:sz w:val="26"/>
+          <w:szCs w:val="26"/>
+          <w:lang w:val="vi-VN"/>
+        </w:rPr>
+        <w:t xml:space="preserve"> và nhận thông tin trả về từ</w:t>
+      </w:r>
+      <w:r>
+        <w:rPr>
+          <w:rFonts w:ascii="Times New Roman" w:hAnsi="Times New Roman" w:cs="Times New Roman" w:hint="eastAsia"/>
+          <w:sz w:val="26"/>
+          <w:szCs w:val="26"/>
+          <w:lang w:val="vi-VN"/>
+        </w:rPr>
+        <w:t xml:space="preserve"> đối tượng</w:t>
+      </w:r>
+      <w:r>
+        <w:rPr>
+          <w:rFonts w:ascii="Times New Roman" w:hAnsi="Times New Roman" w:cs="Times New Roman" w:hint="eastAsia"/>
+          <w:sz w:val="26"/>
+          <w:szCs w:val="26"/>
+          <w:lang w:val="vi-VN"/>
+        </w:rPr>
+        <w:t xml:space="preserve"> KeyboardState</w:t>
+      </w:r>
+      <w:r>
+        <w:rPr>
+          <w:rFonts w:ascii="Times New Roman" w:hAnsi="Times New Roman" w:cs="Times New Roman" w:hint="eastAsia"/>
+          <w:sz w:val="26"/>
+          <w:szCs w:val="26"/>
+          <w:lang w:val="vi-VN"/>
+        </w:rPr>
+        <w:t>, từ các thông tin trả về</w:t>
+      </w:r>
+      <w:r>
+        <w:rPr>
+          <w:rFonts w:ascii="Times New Roman" w:hAnsi="Times New Roman" w:cs="Times New Roman" w:hint="eastAsia"/>
+          <w:sz w:val="26"/>
+          <w:szCs w:val="26"/>
+          <w:lang w:val="vi-VN"/>
+        </w:rPr>
+        <w:t xml:space="preserve"> này,</w:t>
+      </w:r>
+      <w:r>
+        <w:rPr>
+          <w:rFonts w:ascii="Times New Roman" w:hAnsi="Times New Roman" w:cs="Times New Roman" w:hint="eastAsia"/>
+          <w:sz w:val="26"/>
+          <w:szCs w:val="26"/>
+          <w:lang w:val="vi-VN"/>
+        </w:rPr>
+        <w:t xml:space="preserve"> </w:t>
+      </w:r>
+      <w:r>
+        <w:rPr>
+          <w:rFonts w:ascii="Times New Roman" w:hAnsi="Times New Roman" w:cs="Times New Roman" w:hint="eastAsia"/>
+          <w:sz w:val="26"/>
+          <w:szCs w:val="26"/>
+          <w:lang w:val="vi-VN"/>
+        </w:rPr>
+        <w:t>chương trình sẽ</w:t>
+      </w:r>
+      <w:r>
+        <w:rPr>
+          <w:rFonts w:ascii="Times New Roman" w:hAnsi="Times New Roman" w:cs="Times New Roman" w:hint="eastAsia"/>
+          <w:sz w:val="26"/>
+          <w:szCs w:val="26"/>
+          <w:lang w:val="vi-VN"/>
+        </w:rPr>
+        <w:t xml:space="preserve"> thực thi các</w:t>
       </w:r>
       <w:r>
         <w:rPr>
@@ -9517,7 +10648,43 @@
           <w:szCs w:val="26"/>
           <w:lang w:val="vi-VN"/>
         </w:rPr>
-        <w:t xml:space="preserve"> xử lý từ người dùng.</w:t>
+        <w:t xml:space="preserve"> xử lý từ</w:t>
+      </w:r>
+      <w:r>
+        <w:rPr>
+          <w:rFonts w:ascii="Times New Roman" w:hAnsi="Times New Roman" w:cs="Times New Roman" w:hint="eastAsia"/>
+          <w:sz w:val="26"/>
+          <w:szCs w:val="26"/>
+          <w:lang w:val="vi-VN"/>
+        </w:rPr>
+        <w:t xml:space="preserve"> các input của</w:t>
+      </w:r>
+      <w:r>
+        <w:rPr>
+          <w:rFonts w:ascii="Times New Roman" w:hAnsi="Times New Roman" w:cs="Times New Roman" w:hint="eastAsia"/>
+          <w:sz w:val="26"/>
+          <w:szCs w:val="26"/>
+          <w:lang w:val="vi-VN"/>
+        </w:rPr>
+        <w:t xml:space="preserve"> người dùng</w:t>
+      </w:r>
+      <w:r>
+        <w:rPr>
+          <w:rFonts w:ascii="Times New Roman" w:hAnsi="Times New Roman" w:cs="Times New Roman" w:hint="eastAsia"/>
+          <w:sz w:val="26"/>
+          <w:szCs w:val="26"/>
+          <w:lang w:val="vi-VN"/>
+        </w:rPr>
+        <w:t xml:space="preserve"> qua keyboard</w:t>
+      </w:r>
+      <w:r>
+        <w:rPr>
+          <w:rFonts w:ascii="Times New Roman" w:hAnsi="Times New Roman" w:cs="Times New Roman" w:hint="eastAsia"/>
+          <w:sz w:val="26"/>
+          <w:szCs w:val="26"/>
+          <w:lang w:val="vi-VN"/>
+        </w:rPr>
+        <w:t>.</w:t>
       </w:r>
     </w:p>
     <w:p>
@@ -9588,8 +10755,111 @@
           <w:sz w:val="26"/>
           <w:szCs w:val="26"/>
         </w:rPr>
-        <w:lastRenderedPageBreak/>
-        <w:t>Dùng GetState để lấy trạng thái mouse từ lớp Mouse, thông qua cac thông tin của MouseState để trả lời bằng các tính toán với người dùng.</w:t>
+        <w:t>Các thông tin input từ mouse được lấy bằng cách d</w:t>
+      </w:r>
+      <w:r>
+        <w:rPr>
+          <w:rFonts w:ascii="Times New Roman" w:hAnsi="Times New Roman" w:cs="Times New Roman" w:hint="eastAsia"/>
+          <w:sz w:val="26"/>
+          <w:szCs w:val="26"/>
+        </w:rPr>
+        <w:t xml:space="preserve">ùng </w:t>
+      </w:r>
+      <w:r>
+        <w:rPr>
+          <w:rFonts w:ascii="Times New Roman" w:hAnsi="Times New Roman" w:cs="Times New Roman" w:hint="eastAsia"/>
+          <w:sz w:val="26"/>
+          <w:szCs w:val="26"/>
+        </w:rPr>
+        <w:t xml:space="preserve">phương thức </w:t>
+      </w:r>
+      <w:r>
+        <w:rPr>
+          <w:rFonts w:ascii="Times New Roman" w:hAnsi="Times New Roman" w:cs="Times New Roman" w:hint="eastAsia"/>
+          <w:sz w:val="26"/>
+          <w:szCs w:val="26"/>
+        </w:rPr>
+        <w:t>GetState</w:t>
+      </w:r>
+      <w:r>
+        <w:rPr>
+          <w:rFonts w:ascii="Times New Roman" w:hAnsi="Times New Roman" w:cs="Times New Roman" w:hint="eastAsia"/>
+          <w:sz w:val="26"/>
+          <w:szCs w:val="26"/>
+        </w:rPr>
+        <w:t>()</w:t>
+      </w:r>
+      <w:r>
+        <w:rPr>
+          <w:rFonts w:ascii="Times New Roman" w:hAnsi="Times New Roman" w:cs="Times New Roman" w:hint="eastAsia"/>
+          <w:sz w:val="26"/>
+          <w:szCs w:val="26"/>
+        </w:rPr>
+        <w:t xml:space="preserve"> để lấy trạng thái mouse từ lớp Mouse, thông qu</w:t>
+      </w:r>
+      <w:r>
+        <w:rPr>
+          <w:rFonts w:ascii="Times New Roman" w:hAnsi="Times New Roman" w:cs="Times New Roman" w:hint="eastAsia"/>
+          <w:sz w:val="26"/>
+          <w:szCs w:val="26"/>
+        </w:rPr>
+        <w:t>a cá</w:t>
+      </w:r>
+      <w:r>
+        <w:rPr>
+          <w:rFonts w:ascii="Times New Roman" w:hAnsi="Times New Roman" w:cs="Times New Roman" w:hint="eastAsia"/>
+          <w:sz w:val="26"/>
+          <w:szCs w:val="26"/>
+        </w:rPr>
+        <w:t>c thông tin củ</w:t>
+      </w:r>
+      <w:r>
+        <w:rPr>
+          <w:rFonts w:ascii="Times New Roman" w:hAnsi="Times New Roman" w:cs="Times New Roman" w:hint="eastAsia"/>
+          <w:sz w:val="26"/>
+          <w:szCs w:val="26"/>
+        </w:rPr>
+        <w:t>a m</w:t>
+      </w:r>
+      <w:r>
+        <w:rPr>
+          <w:rFonts w:ascii="Times New Roman" w:hAnsi="Times New Roman" w:cs="Times New Roman" w:hint="eastAsia"/>
+          <w:sz w:val="26"/>
+          <w:szCs w:val="26"/>
+        </w:rPr>
+        <w:t>ouse</w:t>
+      </w:r>
+      <w:r>
+        <w:rPr>
+          <w:rFonts w:ascii="Times New Roman" w:hAnsi="Times New Roman" w:cs="Times New Roman" w:hint="eastAsia"/>
+          <w:sz w:val="26"/>
+          <w:szCs w:val="26"/>
+        </w:rPr>
+        <w:t xml:space="preserve"> trong </w:t>
+      </w:r>
+      <w:r>
+        <w:rPr>
+          <w:rFonts w:ascii="Times New Roman" w:hAnsi="Times New Roman" w:cs="Times New Roman" w:hint="eastAsia"/>
+          <w:sz w:val="26"/>
+          <w:szCs w:val="26"/>
+        </w:rPr>
+        <w:t>đối tượng</w:t>
+      </w:r>
+      <w:r>
+        <w:rPr>
+          <w:rFonts w:ascii="Times New Roman" w:hAnsi="Times New Roman" w:cs="Times New Roman" w:hint="eastAsia"/>
+          <w:sz w:val="26"/>
+          <w:szCs w:val="26"/>
+        </w:rPr>
+        <w:t xml:space="preserve"> Mouse</w:t>
+      </w:r>
+      <w:r>
+        <w:rPr>
+          <w:rFonts w:ascii="Times New Roman" w:hAnsi="Times New Roman" w:cs="Times New Roman" w:hint="eastAsia"/>
+          <w:sz w:val="26"/>
+          <w:szCs w:val="26"/>
+        </w:rPr>
+        <w:t>State.</w:t>
       </w:r>
     </w:p>
     <w:p>
@@ -9638,6 +10908,7 @@
         <w:rPr>
           <w:rFonts w:hint="eastAsia"/>
         </w:rPr>
+        <w:lastRenderedPageBreak/>
         <w:t>XNA audio system</w:t>
       </w:r>
       <w:bookmarkEnd w:id="44"/>
@@ -9823,12 +11094,18 @@
       </w:pPr>
       <w:bookmarkStart w:id="49" w:name="_Toc234650543"/>
       <w:r>
-        <w:t>Danh sách các vấn đề</w:t>
-      </w:r>
-      <w:r>
         <w:rPr>
           <w:rFonts w:hint="eastAsia"/>
         </w:rPr>
+        <w:t xml:space="preserve">Các </w:t>
+      </w:r>
+      <w:r>
+        <w:t>vấn đề</w:t>
+      </w:r>
+      <w:r>
+        <w:rPr>
+          <w:rFonts w:hint="eastAsia"/>
+        </w:rPr>
         <w:t xml:space="preserve"> và giải pháp thực hiện</w:t>
       </w:r>
       <w:bookmarkEnd w:id="49"/>
@@ -9851,7 +11128,6 @@
           <w:sz w:val="26"/>
           <w:szCs w:val="26"/>
         </w:rPr>
-        <w:lastRenderedPageBreak/>
         <w:sym w:font="Wingdings" w:char="F03F"/>
       </w:r>
       <w:r>
@@ -9971,7 +11247,18 @@
           <w:sz w:val="26"/>
           <w:szCs w:val="26"/>
         </w:rPr>
-        <w:t>Vậy, vấn đề ở đây là xây dựng một bản đồ chiến sự lớn, có khả năng tùy biến về kích thước</w:t>
+        <w:t xml:space="preserve">Vậy, vấn đề ở đây là xây dựng một bản đồ chiến sự lớn, có khả </w:t>
+      </w:r>
+      <w:r>
+        <w:rPr>
+          <w:rFonts w:ascii="Times New Roman" w:hAnsi="Times New Roman" w:cs="Times New Roman"/>
+          <w:b/>
+          <w:noProof/>
+          <w:sz w:val="26"/>
+          <w:szCs w:val="26"/>
+        </w:rPr>
+        <w:lastRenderedPageBreak/>
+        <w:t>năng tùy biến về kích thước</w:t>
       </w:r>
       <w:r>
         <w:rPr>
@@ -10104,7 +11391,6 @@
           <w:sz w:val="26"/>
           <w:szCs w:val="26"/>
         </w:rPr>
-        <w:lastRenderedPageBreak/>
         <w:t>Giả</w:t>
       </w:r>
       <w:r>
@@ -10179,6 +11465,7 @@
         <w:rPr>
           <w:noProof/>
         </w:rPr>
+        <w:lastRenderedPageBreak/>
         <w:drawing>
           <wp:inline distT="0" distB="0" distL="0" distR="0">
             <wp:extent cx="4276725" cy="1425806"/>
@@ -10197,7 +11484,7 @@
                     </pic:cNvPicPr>
                   </pic:nvPicPr>
                   <pic:blipFill>
-                    <a:blip r:embed="rId11"/>
+                    <a:blip r:embed="rId15"/>
                     <a:srcRect/>
                     <a:stretch>
                       <a:fillRect/>
@@ -10364,7 +11651,7 @@
                     </pic:cNvPicPr>
                   </pic:nvPicPr>
                   <pic:blipFill>
-                    <a:blip r:embed="rId12"/>
+                    <a:blip r:embed="rId16"/>
                     <a:srcRect/>
                     <a:stretch>
                       <a:fillRect/>
@@ -10459,7 +11746,7 @@
                     </pic:cNvPicPr>
                   </pic:nvPicPr>
                   <pic:blipFill>
-                    <a:blip r:embed="rId13"/>
+                    <a:blip r:embed="rId17"/>
                     <a:srcRect/>
                     <a:stretch>
                       <a:fillRect/>
@@ -10558,7 +11845,6 @@
           <w:szCs w:val="26"/>
           <w:lang w:eastAsia="en-US"/>
         </w:rPr>
-        <w:lastRenderedPageBreak/>
         <w:tab/>
       </w:r>
       <w:r>
@@ -10657,6 +11943,7 @@
           <w:sz w:val="26"/>
           <w:szCs w:val="26"/>
         </w:rPr>
+        <w:lastRenderedPageBreak/>
         <w:t>Vẽ mảnh ghép: thực hiện thao tác vẽ chỉ cho các mãnh ghép nằm trong vùng Viewport và không thực hiện vẽ các mãnh ghép nằm ngoài cùng Viewport vì điều này là không cần thiết.</w:t>
       </w:r>
     </w:p>
@@ -10871,7 +12158,7 @@
                     </pic:cNvPicPr>
                   </pic:nvPicPr>
                   <pic:blipFill>
-                    <a:blip r:embed="rId14"/>
+                    <a:blip r:embed="rId18"/>
                     <a:srcRect/>
                     <a:stretch>
                       <a:fillRect/>
@@ -11158,7 +12445,7 @@
                     </pic:cNvPicPr>
                   </pic:nvPicPr>
                   <pic:blipFill>
-                    <a:blip r:embed="rId15"/>
+                    <a:blip r:embed="rId19"/>
                     <a:srcRect/>
                     <a:stretch>
                       <a:fillRect/>
@@ -11944,7 +13231,7 @@
                     </pic:cNvPicPr>
                   </pic:nvPicPr>
                   <pic:blipFill>
-                    <a:blip r:embed="rId16"/>
+                    <a:blip r:embed="rId20"/>
                     <a:srcRect/>
                     <a:stretch>
                       <a:fillRect/>
@@ -12222,7 +13509,7 @@
                     </pic:cNvPicPr>
                   </pic:nvPicPr>
                   <pic:blipFill>
-                    <a:blip r:embed="rId17"/>
+                    <a:blip r:embed="rId21"/>
                     <a:srcRect/>
                     <a:stretch>
                       <a:fillRect/>
@@ -12584,7 +13871,7 @@
                     </pic:cNvPicPr>
                   </pic:nvPicPr>
                   <pic:blipFill>
-                    <a:blip r:embed="rId18"/>
+                    <a:blip r:embed="rId22"/>
                     <a:srcRect/>
                     <a:stretch>
                       <a:fillRect/>
@@ -12872,7 +14159,7 @@
                     </pic:cNvPicPr>
                   </pic:nvPicPr>
                   <pic:blipFill>
-                    <a:blip r:embed="rId19"/>
+                    <a:blip r:embed="rId23"/>
                     <a:srcRect/>
                     <a:stretch>
                       <a:fillRect/>
@@ -14956,7 +16243,7 @@
                     </pic:cNvPicPr>
                   </pic:nvPicPr>
                   <pic:blipFill>
-                    <a:blip r:embed="rId20"/>
+                    <a:blip r:embed="rId24"/>
                     <a:srcRect/>
                     <a:stretch>
                       <a:fillRect/>
@@ -15948,7 +17235,7 @@
                     </pic:cNvPicPr>
                   </pic:nvPicPr>
                   <pic:blipFill>
-                    <a:blip r:embed="rId21"/>
+                    <a:blip r:embed="rId25"/>
                     <a:srcRect/>
                     <a:stretch>
                       <a:fillRect/>
@@ -16222,7 +17509,7 @@
                     </pic:cNvPicPr>
                   </pic:nvPicPr>
                   <pic:blipFill>
-                    <a:blip r:embed="rId22"/>
+                    <a:blip r:embed="rId26"/>
                     <a:srcRect/>
                     <a:stretch>
                       <a:fillRect/>
@@ -16453,7 +17740,7 @@
                     </pic:cNvPicPr>
                   </pic:nvPicPr>
                   <pic:blipFill>
-                    <a:blip r:embed="rId23"/>
+                    <a:blip r:embed="rId27"/>
                     <a:srcRect/>
                     <a:stretch>
                       <a:fillRect/>
@@ -16965,7 +18252,7 @@
                     </pic:cNvPicPr>
                   </pic:nvPicPr>
                   <pic:blipFill>
-                    <a:blip r:embed="rId24"/>
+                    <a:blip r:embed="rId28"/>
                     <a:srcRect/>
                     <a:stretch>
                       <a:fillRect/>
@@ -17369,7 +18656,7 @@
                     </pic:cNvPicPr>
                   </pic:nvPicPr>
                   <pic:blipFill>
-                    <a:blip r:embed="rId25"/>
+                    <a:blip r:embed="rId29"/>
                     <a:srcRect/>
                     <a:stretch>
                       <a:fillRect/>
